--- a/rascunho.docx
+++ b/rascunho.docx
@@ -1449,10 +1449,25 @@
         <w:jc w:val="both"/>
       </w:pPr>
       <w:r>
-        <w:t xml:space="preserve">Este trabalho propõe a criação de um SR baseado em conteúdo para aplicação no domínio de livros. Será proposto um modelo usuário para o domínio escolhido que leve em consideração além do gênero e </w:t>
-      </w:r>
-      <w:r>
-        <w:t xml:space="preserve">autor, mas também a descrição da narrativa do livro. O objetivo é explorar que resultados podem ser obtidos realizando consultas ao serviço </w:t>
+        <w:t>Este trabalho propõem a criação de um SR baseado em conteúdo que também utilize uma análise da semelhança semântica (ver capítulo \</w:t>
+      </w:r>
+      <w:proofErr w:type="spellStart"/>
+      <w:proofErr w:type="gramStart"/>
+      <w:r>
+        <w:t>ref</w:t>
+      </w:r>
+      <w:proofErr w:type="spellEnd"/>
+      <w:r>
+        <w:t>{</w:t>
+      </w:r>
+      <w:proofErr w:type="spellStart"/>
+      <w:proofErr w:type="gramEnd"/>
+      <w:r>
+        <w:t>cap:semantic_web</w:t>
+      </w:r>
+      <w:proofErr w:type="spellEnd"/>
+      <w:r>
+        <w:t xml:space="preserve">} entre os itens envolvidos. Para isso será proposto um modelo de usuário que leve em consideração a descrição da narrativa do item. O objetivo é explorar que resultados podem ser obtidos realizando consultas ao serviço </w:t>
       </w:r>
       <w:proofErr w:type="spellStart"/>
       <w:r>
@@ -1473,48 +1488,95 @@
       </w:r>
       <w:proofErr w:type="gramEnd"/>
       <w:r>
-        <w:t>http://wiki.dbpedia.org}</w:t>
-      </w:r>
-      <w:r>
-        <w:t>. Com o acesso a esse serviço da web semântica será buscado entidades e relações semânticas que irão compor na análise de similaridade.</w:t>
-      </w:r>
-      <w:r>
-        <w:t xml:space="preserve"> Os livros de preferência do usuário serão obtidos através do </w:t>
-      </w:r>
-      <w:proofErr w:type="spellStart"/>
-      <w:r>
-        <w:t>Facebook</w:t>
-      </w:r>
-      <w:proofErr w:type="spellEnd"/>
-      <w:r>
-        <w:t>\</w:t>
-      </w:r>
-      <w:proofErr w:type="spellStart"/>
-      <w:proofErr w:type="gramStart"/>
-      <w:r>
-        <w:t>footnote</w:t>
-      </w:r>
-      <w:proofErr w:type="spellEnd"/>
-      <w:r>
-        <w:t>{</w:t>
-      </w:r>
-      <w:proofErr w:type="gramEnd"/>
-      <w:r>
-        <w:t>https://www.facebook.com} e os dados adicionais através da plataforma Google Books\</w:t>
-      </w:r>
-      <w:proofErr w:type="spellStart"/>
-      <w:r>
-        <w:t>footnote</w:t>
-      </w:r>
-      <w:proofErr w:type="spellEnd"/>
-      <w:r>
-        <w:t>{https://</w:t>
-      </w:r>
-      <w:r>
-        <w:t>books.google.com</w:t>
-      </w:r>
-      <w:r>
-        <w:t>}.</w:t>
+        <w:t xml:space="preserve">http://wiki.dbpedia.org}. Para a construção do SR </w:t>
+      </w:r>
+      <w:r>
+        <w:t>foi</w:t>
+      </w:r>
+      <w:r>
+        <w:t xml:space="preserve"> </w:t>
+      </w:r>
+      <w:r>
+        <w:t>escolhido</w:t>
+      </w:r>
+      <w:r>
+        <w:t xml:space="preserve"> o domínio de filmes, como motivador e exemplo de aplicação que tire proveito desse sistema. Com o acesso a esse serviço da web semântica, serão analisadas entidades procurando ontologias e rela</w:t>
+      </w:r>
+      <w:r>
+        <w:t>ções presentes nas sinopses dos filmes</w:t>
+      </w:r>
+      <w:r>
+        <w:t xml:space="preserve">, através dos dados ligados na </w:t>
+      </w:r>
+      <w:proofErr w:type="spellStart"/>
+      <w:r>
+        <w:t>DBPedia</w:t>
+      </w:r>
+      <w:proofErr w:type="spellEnd"/>
+      <w:r>
+        <w:t xml:space="preserve">. Assim, pode ser comparada </w:t>
+      </w:r>
+      <w:r>
+        <w:t>à</w:t>
+      </w:r>
+      <w:r>
+        <w:t xml:space="preserve"> similaridade de dois </w:t>
+      </w:r>
+      <w:r>
+        <w:t>filmes</w:t>
+      </w:r>
+      <w:r>
+        <w:t xml:space="preserve"> através da presença ou relação de ontol</w:t>
+      </w:r>
+      <w:r>
+        <w:t xml:space="preserve">ogias presentes na descrição. Como exemplo, caso um filme possua na sinopse o </w:t>
+      </w:r>
+      <w:r>
+        <w:t>termo \</w:t>
+      </w:r>
+      <w:proofErr w:type="spellStart"/>
+      <w:proofErr w:type="gramStart"/>
+      <w:r>
+        <w:t>textit</w:t>
+      </w:r>
+      <w:proofErr w:type="spellEnd"/>
+      <w:r>
+        <w:t>{</w:t>
+      </w:r>
+      <w:proofErr w:type="spellStart"/>
+      <w:proofErr w:type="gramEnd"/>
+      <w:r>
+        <w:t>Morfeu</w:t>
+      </w:r>
+      <w:proofErr w:type="spellEnd"/>
+      <w:r>
+        <w:t xml:space="preserve">} e o outro não, mas possua outras </w:t>
+      </w:r>
+      <w:r>
+        <w:t>entidades</w:t>
+      </w:r>
+      <w:r>
+        <w:t xml:space="preserve"> sobre deuses mitológicos,</w:t>
+      </w:r>
+      <w:r>
+        <w:t xml:space="preserve"> como \</w:t>
+      </w:r>
+      <w:proofErr w:type="spellStart"/>
+      <w:r>
+        <w:t>texit</w:t>
+      </w:r>
+      <w:proofErr w:type="spellEnd"/>
+      <w:r>
+        <w:t>{Zeus},</w:t>
+      </w:r>
+      <w:r>
+        <w:t xml:space="preserve"> poderá ser criado um nível de relevância com o novo </w:t>
+      </w:r>
+      <w:r>
+        <w:t>filme</w:t>
+      </w:r>
+      <w:r>
+        <w:t>.</w:t>
       </w:r>
     </w:p>
     <w:p>
@@ -1697,7 +1759,6 @@
         <w:rPr>
           <w:rFonts w:ascii="Segoe UI" w:hAnsi="Segoe UI" w:cs="Segoe UI"/>
         </w:rPr>
-        <w:lastRenderedPageBreak/>
         <w:t>Sistemas de Recomendação</w:t>
       </w:r>
       <w:r>
@@ -6821,31 +6882,42 @@
           <w:szCs w:val="40"/>
         </w:rPr>
       </w:pPr>
-      <w:proofErr w:type="spellStart"/>
       <w:r>
         <w:rPr>
           <w:rFonts w:ascii="Segoe UI" w:hAnsi="Segoe UI" w:cs="Segoe UI"/>
           <w:sz w:val="40"/>
           <w:szCs w:val="40"/>
         </w:rPr>
-        <w:t>DBPedia</w:t>
-      </w:r>
-      <w:proofErr w:type="spellEnd"/>
-    </w:p>
-    <w:p>
-      <w:pPr>
-        <w:jc w:val="both"/>
-      </w:pPr>
-      <w:r>
-        <w:t xml:space="preserve">A </w:t>
-      </w:r>
-      <w:proofErr w:type="spellStart"/>
-      <w:r>
-        <w:t>DBPedia</w:t>
-      </w:r>
-      <w:proofErr w:type="spellEnd"/>
-      <w:r>
-        <w:t xml:space="preserve"> (DB para \</w:t>
+        <w:t>Similaridade Semântica</w:t>
+      </w:r>
+    </w:p>
+    <w:p>
+      <w:pPr>
+        <w:jc w:val="both"/>
+      </w:pPr>
+      <w:r>
+        <w:t>A similaridade</w:t>
+      </w:r>
+      <w:r>
+        <w:t xml:space="preserve"> semântica</w:t>
+      </w:r>
+      <w:r>
+        <w:t xml:space="preserve"> entre dois termos, recursos, itens ou documentos é uma métrica para medir a distância de seus significados</w:t>
+      </w:r>
+      <w:r>
+        <w:t xml:space="preserve"> ou semântica</w:t>
+      </w:r>
+      <w:r>
+        <w:t xml:space="preserve">, dado </w:t>
+      </w:r>
+      <w:r>
+        <w:t>uma ontologia</w:t>
+      </w:r>
+      <w:r>
+        <w:t xml:space="preserve"> </w:t>
+      </w:r>
+      <w:r>
+        <w:t>\</w:t>
       </w:r>
       <w:proofErr w:type="spellStart"/>
       <w:proofErr w:type="gramStart"/>
@@ -6856,39 +6928,54 @@
       <w:r>
         <w:t>{</w:t>
       </w:r>
-      <w:proofErr w:type="spellStart"/>
-      <w:proofErr w:type="gramEnd"/>
-      <w:r>
-        <w:t>database</w:t>
-      </w:r>
-      <w:proofErr w:type="spellEnd"/>
-      <w:r>
-        <w:t>})</w:t>
-      </w:r>
-      <w:r>
-        <w:t xml:space="preserve"> é um esforço colaborativo para a extração de dados do </w:t>
-      </w:r>
-      <w:proofErr w:type="spellStart"/>
-      <w:r>
-        <w:t>Wikipedia</w:t>
-      </w:r>
-      <w:proofErr w:type="spellEnd"/>
+      <w:proofErr w:type="gramEnd"/>
+      <w:r>
+        <w:t>Slimani2013</w:t>
+      </w:r>
+      <w:r>
+        <w:t>}</w:t>
+      </w:r>
+      <w:r>
+        <w:t>.</w:t>
+      </w:r>
       <w:r>
         <w:t xml:space="preserve"> </w:t>
       </w:r>
       <w:r>
-        <w:t xml:space="preserve">para publicação de </w:t>
-      </w:r>
-      <w:r>
-        <w:t xml:space="preserve">dados </w:t>
-      </w:r>
-      <w:r>
-        <w:t>essencialmente em</w:t>
-      </w:r>
-      <w:r>
-        <w:t xml:space="preserve"> RDF \</w:t>
-      </w:r>
-      <w:proofErr w:type="spellStart"/>
+        <w:t>O objetivo é estabelecer características em comum entre dois conceitos</w:t>
+      </w:r>
+      <w:r>
+        <w:t xml:space="preserve">. </w:t>
+      </w:r>
+      <w:r>
+        <w:t xml:space="preserve">A distância entre dois conceitos para humanos pode não ter uma definição formal, já que se pode criar juízo de valor diferentes no relacionamento entre eles. Como exemplo, para </w:t>
+      </w:r>
+      <w:r>
+        <w:t>uma pessoa</w:t>
+      </w:r>
+      <w:r>
+        <w:t xml:space="preserve"> a </w:t>
+      </w:r>
+      <w:r>
+        <w:t xml:space="preserve">maçã </w:t>
+      </w:r>
+      <w:r>
+        <w:t>e a banana podem estar mais relacionadas</w:t>
+      </w:r>
+      <w:r>
+        <w:t xml:space="preserve"> do que a maçã e a pera para outra</w:t>
+      </w:r>
+      <w:r>
+        <w:t xml:space="preserve">. </w:t>
+      </w:r>
+      <w:r>
+        <w:t xml:space="preserve">A similaridade e relação semântica podem por vezes determinadas como a mesma coisa, ambas como métricas de distâncias entre termos, contudo a similaridade semântica é mais específica </w:t>
+      </w:r>
+      <w:r>
+        <w:t>\</w:t>
+      </w:r>
+      <w:proofErr w:type="spellStart"/>
+      <w:proofErr w:type="gramStart"/>
       <w:r>
         <w:t>citep</w:t>
       </w:r>
@@ -6896,22 +6983,193 @@
       <w:r>
         <w:t>{</w:t>
       </w:r>
-      <w:r>
-        <w:t>Auer:2007:DNW:1785162.1785216</w:t>
-      </w:r>
-      <w:r>
-        <w:t xml:space="preserve">}. </w:t>
-      </w:r>
-      <w:r>
-        <w:t xml:space="preserve">Um dos objetivos é possibilitar que outros explorem a criar uma experiência da enciclopédia mais abrangente, utilizando serviços e aplicações na Web Semântica. O projeto é um dos mais famosos que aplica os conceitos de dados ligados, onde sua importância não somente é dada pela publicação dos dados da </w:t>
-      </w:r>
-      <w:proofErr w:type="spellStart"/>
-      <w:r>
-        <w:t>Wikipedia</w:t>
-      </w:r>
-      <w:proofErr w:type="spellEnd"/>
-      <w:r>
-        <w:t>, mas também da incorporação de links de outros \</w:t>
+      <w:proofErr w:type="gramEnd"/>
+      <w:r>
+        <w:t>Slimani2013</w:t>
+      </w:r>
+      <w:r>
+        <w:t>}</w:t>
+      </w:r>
+      <w:r>
+        <w:t xml:space="preserve">. </w:t>
+      </w:r>
+      <w:r>
+        <w:t>A relação semântica é calculada usando um modelo de espaço vetorial e uma métrica de similaridade, como a similaridade do cosseno \</w:t>
+      </w:r>
+      <w:proofErr w:type="spellStart"/>
+      <w:proofErr w:type="gramStart"/>
+      <w:r>
+        <w:t>ref</w:t>
+      </w:r>
+      <w:proofErr w:type="spellEnd"/>
+      <w:r>
+        <w:t>{</w:t>
+      </w:r>
+      <w:proofErr w:type="spellStart"/>
+      <w:proofErr w:type="gramEnd"/>
+      <w:r>
+        <w:t>eq:</w:t>
+      </w:r>
+      <w:r>
+        <w:t>cosine_sim</w:t>
+      </w:r>
+      <w:proofErr w:type="spellEnd"/>
+      <w:r>
+        <w:t>}.</w:t>
+      </w:r>
+    </w:p>
+    <w:p>
+      <w:pPr>
+        <w:jc w:val="both"/>
+      </w:pPr>
+      <w:r>
+        <w:t xml:space="preserve">Entretanto, para a similaridade semântica </w:t>
+      </w:r>
+      <w:r>
+        <w:t>é levado em consideração relações léxicas de sinonímia e hiperonímia onde o significado é abrangido pelo outro termo mais geral</w:t>
+      </w:r>
+      <w:r>
+        <w:t xml:space="preserve"> (como carro e veículo)</w:t>
+      </w:r>
+      <w:r>
+        <w:t xml:space="preserve"> \</w:t>
+      </w:r>
+      <w:proofErr w:type="spellStart"/>
+      <w:proofErr w:type="gramStart"/>
+      <w:r>
+        <w:t>citep</w:t>
+      </w:r>
+      <w:proofErr w:type="spellEnd"/>
+      <w:r>
+        <w:t>{</w:t>
+      </w:r>
+      <w:proofErr w:type="gramEnd"/>
+      <w:r>
+        <w:t>Gracia2008</w:t>
+      </w:r>
+      <w:r>
+        <w:t xml:space="preserve">}. Na prática, a similaridade semântica </w:t>
+      </w:r>
+      <w:r>
+        <w:t xml:space="preserve">pode ser </w:t>
+      </w:r>
+      <w:r>
+        <w:t xml:space="preserve">medida </w:t>
+      </w:r>
+      <w:r>
+        <w:t>pelo menor caminho entre dois termos utilizando suas ontologias associadas</w:t>
+      </w:r>
+      <w:r>
+        <w:t>.</w:t>
+      </w:r>
+      <w:r>
+        <w:t xml:space="preserve"> Para realizar a similaridade </w:t>
+      </w:r>
+      <w:r>
+        <w:lastRenderedPageBreak/>
+        <w:t>podem ser usada</w:t>
+      </w:r>
+      <w:r>
+        <w:t>s diversos tipos de ontologias. \</w:t>
+      </w:r>
+      <w:proofErr w:type="gramStart"/>
+      <w:r>
+        <w:t>cite{</w:t>
+      </w:r>
+      <w:proofErr w:type="gramEnd"/>
+      <w:r>
+        <w:t>Slimani2013</w:t>
+      </w:r>
+      <w:r>
+        <w:t>} descreve dois principais tipos de ontologias usadas para medir similaridade.</w:t>
+      </w:r>
+    </w:p>
+    <w:p>
+      <w:pPr>
+        <w:pStyle w:val="PargrafodaLista"/>
+        <w:numPr>
+          <w:ilvl w:val="0"/>
+          <w:numId w:val="6"/>
+        </w:numPr>
+        <w:jc w:val="both"/>
+      </w:pPr>
+      <w:r>
+        <w:t xml:space="preserve">Propósito genérico: </w:t>
+      </w:r>
+      <w:r>
+        <w:t>\</w:t>
+      </w:r>
+      <w:proofErr w:type="spellStart"/>
+      <w:proofErr w:type="gramStart"/>
+      <w:r>
+        <w:t>textit</w:t>
+      </w:r>
+      <w:proofErr w:type="spellEnd"/>
+      <w:r>
+        <w:t>{</w:t>
+      </w:r>
+      <w:proofErr w:type="spellStart"/>
+      <w:proofErr w:type="gramEnd"/>
+      <w:r>
+        <w:t>Wordnet</w:t>
+      </w:r>
+      <w:proofErr w:type="spellEnd"/>
+      <w:r>
+        <w:t>}\</w:t>
+      </w:r>
+      <w:proofErr w:type="spellStart"/>
+      <w:r>
+        <w:t>footnote</w:t>
+      </w:r>
+      <w:proofErr w:type="spellEnd"/>
+      <w:r>
+        <w:t>{</w:t>
+      </w:r>
+      <w:r>
+        <w:t>https://wordnet.princeton.edu</w:t>
+      </w:r>
+      <w:r>
+        <w:t>} é um banco de dados que modela o conhecimento léxico da língua inglesa. Nomes, verbos, adjetivos e advérbios</w:t>
+      </w:r>
+      <w:r>
+        <w:t xml:space="preserve"> são agrupados em conjuntos sinônimos, onde cada um expressa um conceito distinto. Essa ontologia pode ser utilizada para criar um \</w:t>
+      </w:r>
+      <w:proofErr w:type="spellStart"/>
+      <w:proofErr w:type="gramStart"/>
+      <w:r>
+        <w:t>textit</w:t>
+      </w:r>
+      <w:proofErr w:type="spellEnd"/>
+      <w:r>
+        <w:t>{</w:t>
+      </w:r>
+      <w:proofErr w:type="gramEnd"/>
+      <w:r>
+        <w:t xml:space="preserve">score} de similaridade. Pode ser considerada </w:t>
+      </w:r>
+      <w:proofErr w:type="gramStart"/>
+      <w:r>
+        <w:t>um ontologia</w:t>
+      </w:r>
+      <w:proofErr w:type="gramEnd"/>
+      <w:r>
+        <w:t xml:space="preserve"> para </w:t>
+      </w:r>
+      <w:r>
+        <w:t>termos de linguagem natural.</w:t>
+      </w:r>
+    </w:p>
+    <w:p>
+      <w:pPr>
+        <w:pStyle w:val="PargrafodaLista"/>
+        <w:numPr>
+          <w:ilvl w:val="0"/>
+          <w:numId w:val="6"/>
+        </w:numPr>
+        <w:jc w:val="both"/>
+      </w:pPr>
+      <w:r>
+        <w:t>Domínio específico: \</w:t>
       </w:r>
       <w:proofErr w:type="spellStart"/>
       <w:proofErr w:type="gramStart"/>
@@ -6922,188 +7180,377 @@
       <w:r>
         <w:t>{</w:t>
       </w:r>
-      <w:proofErr w:type="spellStart"/>
-      <w:proofErr w:type="gramEnd"/>
-      <w:r>
-        <w:t>datasets</w:t>
-      </w:r>
-      <w:proofErr w:type="spellEnd"/>
-      <w:r>
-        <w:t xml:space="preserve">}. De fato, o </w:t>
-      </w:r>
-      <w:proofErr w:type="spellStart"/>
-      <w:r>
-        <w:t>DBpedia</w:t>
-      </w:r>
-      <w:proofErr w:type="spellEnd"/>
-      <w:r>
-        <w:t>, por muitas vezes é considerado um núcleo dentro da iniciativa do LOD.</w:t>
-      </w:r>
-    </w:p>
-    <w:p>
-      <w:pPr>
-        <w:jc w:val="both"/>
-      </w:pPr>
-      <w:r>
-        <w:t xml:space="preserve">O projeto tem o foco em converter o conteúdo presente do </w:t>
-      </w:r>
-      <w:proofErr w:type="spellStart"/>
-      <w:r>
-        <w:t>Wikipedia</w:t>
-      </w:r>
-      <w:proofErr w:type="spellEnd"/>
-      <w:r>
-        <w:t xml:space="preserve"> em conhecimento estruturado utilizando as tecnologias da Web Semântica para que outros agentes possam explorar realizando consultas e ligando a outros conjuntos de dados \</w:t>
-      </w:r>
-      <w:proofErr w:type="spellStart"/>
-      <w:proofErr w:type="gramStart"/>
-      <w:r>
-        <w:t>citep</w:t>
-      </w:r>
-      <w:proofErr w:type="spellEnd"/>
-      <w:r>
-        <w:t>{</w:t>
-      </w:r>
-      <w:r>
-        <w:t xml:space="preserve"> </w:t>
-      </w:r>
-      <w:r>
-        <w:t>Auer</w:t>
-      </w:r>
-      <w:proofErr w:type="gramEnd"/>
-      <w:r>
-        <w:t>:2007:DNW:1785162.1785216</w:t>
-      </w:r>
-      <w:r>
-        <w:t xml:space="preserve">}. Assim, o projeto cobre uma das limitações da </w:t>
-      </w:r>
-      <w:proofErr w:type="spellStart"/>
-      <w:r>
-        <w:t>Wikipedia</w:t>
-      </w:r>
-      <w:proofErr w:type="spellEnd"/>
-      <w:r>
-        <w:t xml:space="preserve"> que é a dependência de apenas ter busca em texto livre. </w:t>
-      </w:r>
-      <w:r>
-        <w:t>Desse papel, o projeto promove três importantes contribuições:</w:t>
-      </w:r>
-    </w:p>
-    <w:p>
-      <w:pPr>
-        <w:jc w:val="both"/>
-      </w:pPr>
-      <w:r>
-        <w:lastRenderedPageBreak/>
-        <w:t>Desenvolvimento de um \</w:t>
-      </w:r>
-      <w:proofErr w:type="spellStart"/>
-      <w:proofErr w:type="gramStart"/>
-      <w:r>
-        <w:t>textit</w:t>
-      </w:r>
-      <w:proofErr w:type="spellEnd"/>
-      <w:r>
-        <w:t>{</w:t>
-      </w:r>
-      <w:proofErr w:type="gramEnd"/>
-      <w:r>
-        <w:t xml:space="preserve">framework} para extração de informação, o qual converte o conteúdo da </w:t>
-      </w:r>
-      <w:proofErr w:type="spellStart"/>
-      <w:r>
-        <w:t>Wikipedia</w:t>
-      </w:r>
-      <w:proofErr w:type="spellEnd"/>
-      <w:r>
-        <w:t xml:space="preserve"> em RDF.</w:t>
-      </w:r>
-    </w:p>
-    <w:p>
-      <w:pPr>
-        <w:jc w:val="both"/>
-      </w:pPr>
-      <w:r>
-        <w:t xml:space="preserve">Prover o conteúdo da </w:t>
-      </w:r>
-      <w:proofErr w:type="spellStart"/>
-      <w:r>
-        <w:t>Wikipedia</w:t>
-      </w:r>
-      <w:proofErr w:type="spellEnd"/>
-      <w:r>
-        <w:t xml:space="preserve"> como um largo, </w:t>
-      </w:r>
-      <w:proofErr w:type="spellStart"/>
-      <w:r>
-        <w:t>multi-domínio</w:t>
-      </w:r>
-      <w:proofErr w:type="spellEnd"/>
-      <w:r>
-        <w:t xml:space="preserve"> \</w:t>
-      </w:r>
-      <w:proofErr w:type="spellStart"/>
-      <w:proofErr w:type="gramStart"/>
-      <w:r>
-        <w:t>textit</w:t>
-      </w:r>
-      <w:proofErr w:type="spellEnd"/>
-      <w:r>
-        <w:t>{</w:t>
-      </w:r>
-      <w:proofErr w:type="spellStart"/>
-      <w:proofErr w:type="gramEnd"/>
-      <w:r>
-        <w:t>dataset</w:t>
-      </w:r>
-      <w:proofErr w:type="spellEnd"/>
-      <w:r>
-        <w:t>} de RDF. São mais de 100 milhões de triplas já mapeadas.</w:t>
-      </w:r>
-    </w:p>
-    <w:p>
-      <w:pPr>
-        <w:jc w:val="both"/>
-      </w:pPr>
-      <w:r>
-        <w:t xml:space="preserve">Interligar o </w:t>
-      </w:r>
-      <w:proofErr w:type="spellStart"/>
-      <w:r>
-        <w:t>DBpedia</w:t>
-      </w:r>
-      <w:proofErr w:type="spellEnd"/>
-      <w:r>
-        <w:t xml:space="preserve"> com outros conjuntos de dados abertos, o que expande a contagem das triplas RDF para mais bilhão.</w:t>
-      </w:r>
-    </w:p>
-    <w:p>
-      <w:pPr>
-        <w:jc w:val="both"/>
-      </w:pPr>
-      <w:r>
-        <w:t>Desenvolvimento de uma série de interfaces é módulos de acesso para que tal \</w:t>
-      </w:r>
-      <w:proofErr w:type="spellStart"/>
-      <w:proofErr w:type="gramStart"/>
-      <w:r>
-        <w:t>textit</w:t>
-      </w:r>
-      <w:proofErr w:type="spellEnd"/>
-      <w:r>
-        <w:t>{</w:t>
-      </w:r>
-      <w:proofErr w:type="spellStart"/>
-      <w:proofErr w:type="gramEnd"/>
-      <w:r>
-        <w:t>dataset</w:t>
-      </w:r>
-      <w:proofErr w:type="spellEnd"/>
-      <w:r>
-        <w:t>} possa ser acessado por serviços da Web ligado a outros sites.</w:t>
+      <w:proofErr w:type="gramEnd"/>
+      <w:r>
+        <w:t>ULMS}\</w:t>
+      </w:r>
+      <w:proofErr w:type="spellStart"/>
+      <w:r>
+        <w:t>footnote</w:t>
+      </w:r>
+      <w:proofErr w:type="spellEnd"/>
+      <w:r>
+        <w:t>{</w:t>
+      </w:r>
+      <w:r>
+        <w:t>https:</w:t>
+      </w:r>
+      <w:r>
+        <w:t>//www.nlm.nih.gov/research/umls} é</w:t>
+      </w:r>
+      <w:r>
+        <w:t xml:space="preserve"> um sistema de linguagem médica</w:t>
+      </w:r>
+      <w:r>
+        <w:t xml:space="preserve"> com uma rede semântica de ontologias de multiuso, multilíngue</w:t>
+      </w:r>
+      <w:r>
+        <w:t xml:space="preserve"> para biomedicin</w:t>
       </w:r>
       <w:bookmarkStart w:id="0" w:name="_GoBack"/>
       <w:bookmarkEnd w:id="0"/>
+      <w:r>
+        <w:t xml:space="preserve">a, </w:t>
+      </w:r>
+      <w:r>
+        <w:t>conceitos e assuntos relacionados à saúde. O banco de dados do sistema possui uma coleção de vocabulários de conceitos e termos e seus relacionamentos que são denominados de \</w:t>
+      </w:r>
+      <w:proofErr w:type="spellStart"/>
+      <w:proofErr w:type="gramStart"/>
+      <w:r>
+        <w:t>texit</w:t>
+      </w:r>
+      <w:proofErr w:type="spellEnd"/>
+      <w:r>
+        <w:t>{</w:t>
+      </w:r>
+      <w:proofErr w:type="spellStart"/>
+      <w:proofErr w:type="gramEnd"/>
+      <w:r>
+        <w:t>Metathesaurus</w:t>
+      </w:r>
+      <w:proofErr w:type="spellEnd"/>
+      <w:r>
+        <w:t xml:space="preserve">}. Cada </w:t>
+      </w:r>
+      <w:proofErr w:type="spellStart"/>
+      <w:r>
+        <w:t>Metathesaurus</w:t>
+      </w:r>
+      <w:proofErr w:type="spellEnd"/>
+      <w:r>
+        <w:t xml:space="preserve"> é classificado como pelo menos</w:t>
+      </w:r>
+      <w:r>
+        <w:t xml:space="preserve"> uma categoria semântica.</w:t>
+      </w:r>
+    </w:p>
+    <w:p>
+      <w:pPr>
+        <w:jc w:val="both"/>
+        <w:rPr>
+          <w:rFonts w:ascii="Segoe UI" w:hAnsi="Segoe UI" w:cs="Segoe UI"/>
+          <w:sz w:val="40"/>
+          <w:szCs w:val="40"/>
+        </w:rPr>
+      </w:pPr>
+    </w:p>
+    <w:p>
+      <w:pPr>
+        <w:jc w:val="both"/>
+        <w:rPr>
+          <w:rFonts w:ascii="Segoe UI" w:hAnsi="Segoe UI" w:cs="Segoe UI"/>
+          <w:sz w:val="40"/>
+          <w:szCs w:val="40"/>
+        </w:rPr>
+      </w:pPr>
+    </w:p>
+    <w:p>
+      <w:pPr>
+        <w:jc w:val="both"/>
+        <w:rPr>
+          <w:rFonts w:ascii="Segoe UI" w:hAnsi="Segoe UI" w:cs="Segoe UI"/>
+          <w:sz w:val="40"/>
+          <w:szCs w:val="40"/>
+        </w:rPr>
+      </w:pPr>
+      <w:proofErr w:type="spellStart"/>
+      <w:r>
+        <w:rPr>
+          <w:rFonts w:ascii="Segoe UI" w:hAnsi="Segoe UI" w:cs="Segoe UI"/>
+          <w:sz w:val="40"/>
+          <w:szCs w:val="40"/>
+        </w:rPr>
+        <w:t>DBPedia</w:t>
+      </w:r>
+      <w:proofErr w:type="spellEnd"/>
+    </w:p>
+    <w:p>
+      <w:pPr>
+        <w:jc w:val="both"/>
+      </w:pPr>
+      <w:r>
+        <w:t xml:space="preserve">A </w:t>
+      </w:r>
+      <w:proofErr w:type="spellStart"/>
+      <w:r>
+        <w:t>DBPedia</w:t>
+      </w:r>
+      <w:proofErr w:type="spellEnd"/>
+      <w:r>
+        <w:t xml:space="preserve"> (DB para \</w:t>
+      </w:r>
+      <w:proofErr w:type="spellStart"/>
+      <w:proofErr w:type="gramStart"/>
+      <w:r>
+        <w:t>citep</w:t>
+      </w:r>
+      <w:proofErr w:type="spellEnd"/>
+      <w:r>
+        <w:t>{</w:t>
+      </w:r>
+      <w:proofErr w:type="spellStart"/>
+      <w:proofErr w:type="gramEnd"/>
+      <w:r>
+        <w:t>database</w:t>
+      </w:r>
+      <w:proofErr w:type="spellEnd"/>
+      <w:r>
+        <w:t>})</w:t>
+      </w:r>
+      <w:r>
+        <w:t xml:space="preserve"> é um esforço colaborativo para a extração de dados do </w:t>
+      </w:r>
+      <w:proofErr w:type="spellStart"/>
+      <w:r>
+        <w:t>Wikipedia</w:t>
+      </w:r>
+      <w:proofErr w:type="spellEnd"/>
+      <w:r>
+        <w:t xml:space="preserve"> </w:t>
+      </w:r>
+      <w:r>
+        <w:t xml:space="preserve">para publicação de </w:t>
+      </w:r>
+      <w:r>
+        <w:t xml:space="preserve">dados </w:t>
+      </w:r>
+      <w:r>
+        <w:t>essencialmente em</w:t>
+      </w:r>
+      <w:r>
+        <w:t xml:space="preserve"> RDF \</w:t>
+      </w:r>
+      <w:proofErr w:type="spellStart"/>
+      <w:r>
+        <w:t>citep</w:t>
+      </w:r>
+      <w:proofErr w:type="spellEnd"/>
+      <w:r>
+        <w:t>{</w:t>
+      </w:r>
+      <w:r>
+        <w:t>Auer:2007:DNW:1785162.1785216</w:t>
+      </w:r>
+      <w:r>
+        <w:t xml:space="preserve">}. </w:t>
+      </w:r>
+      <w:r>
+        <w:t xml:space="preserve">Um dos objetivos é possibilitar que outros explorem a criar uma experiência da enciclopédia mais abrangente, utilizando serviços e aplicações na Web Semântica. O projeto é um dos mais famosos que aplica os conceitos de dados ligados, onde sua importância não somente é dada pela publicação dos dados da </w:t>
+      </w:r>
+      <w:proofErr w:type="spellStart"/>
+      <w:r>
+        <w:t>Wikipedia</w:t>
+      </w:r>
+      <w:proofErr w:type="spellEnd"/>
+      <w:r>
+        <w:t>, mas também da incorporação de links de outros \</w:t>
+      </w:r>
+      <w:proofErr w:type="spellStart"/>
+      <w:proofErr w:type="gramStart"/>
+      <w:r>
+        <w:t>texit</w:t>
+      </w:r>
+      <w:proofErr w:type="spellEnd"/>
+      <w:r>
+        <w:t>{</w:t>
+      </w:r>
+      <w:proofErr w:type="spellStart"/>
+      <w:proofErr w:type="gramEnd"/>
+      <w:r>
+        <w:t>datasets</w:t>
+      </w:r>
+      <w:proofErr w:type="spellEnd"/>
+      <w:r>
+        <w:t xml:space="preserve">}. De fato, o </w:t>
+      </w:r>
+      <w:proofErr w:type="spellStart"/>
+      <w:r>
+        <w:t>DBpedia</w:t>
+      </w:r>
+      <w:proofErr w:type="spellEnd"/>
+      <w:r>
+        <w:t>, por muitas vezes é considerado um núcleo dentro da iniciativa do LOD.</w:t>
+      </w:r>
+    </w:p>
+    <w:p>
+      <w:pPr>
+        <w:jc w:val="both"/>
+      </w:pPr>
+      <w:r>
+        <w:t xml:space="preserve">O projeto tem o foco em converter o conteúdo presente do </w:t>
+      </w:r>
+      <w:proofErr w:type="spellStart"/>
+      <w:r>
+        <w:t>Wikipedia</w:t>
+      </w:r>
+      <w:proofErr w:type="spellEnd"/>
+      <w:r>
+        <w:t xml:space="preserve"> em conhecimento estruturado utilizando as tecnologias da Web Semântica para que outros agentes possam explorar realizando consultas e ligando a outros conjuntos de dados \</w:t>
+      </w:r>
+      <w:proofErr w:type="spellStart"/>
+      <w:proofErr w:type="gramStart"/>
+      <w:r>
+        <w:t>citep</w:t>
+      </w:r>
+      <w:proofErr w:type="spellEnd"/>
+      <w:r>
+        <w:t>{</w:t>
+      </w:r>
+      <w:r>
+        <w:t xml:space="preserve"> Auer</w:t>
+      </w:r>
+      <w:proofErr w:type="gramEnd"/>
+      <w:r>
+        <w:t>:2007:DNW:1785162.1785216</w:t>
+      </w:r>
+      <w:r>
+        <w:t xml:space="preserve">}. Assim, o projeto cobre uma das limitações da </w:t>
+      </w:r>
+      <w:proofErr w:type="spellStart"/>
+      <w:r>
+        <w:t>Wikipedia</w:t>
+      </w:r>
+      <w:proofErr w:type="spellEnd"/>
+      <w:r>
+        <w:t xml:space="preserve"> que é a dependência de apenas ter busca em texto livre. </w:t>
+      </w:r>
+      <w:r>
+        <w:t>Desse papel, o projeto promove três importantes contribuições:</w:t>
+      </w:r>
+    </w:p>
+    <w:p>
+      <w:pPr>
+        <w:jc w:val="both"/>
+      </w:pPr>
+      <w:r>
+        <w:t>Desenvolvimento de um \</w:t>
+      </w:r>
+      <w:proofErr w:type="spellStart"/>
+      <w:proofErr w:type="gramStart"/>
+      <w:r>
+        <w:t>textit</w:t>
+      </w:r>
+      <w:proofErr w:type="spellEnd"/>
+      <w:r>
+        <w:t>{</w:t>
+      </w:r>
+      <w:proofErr w:type="gramEnd"/>
+      <w:r>
+        <w:t xml:space="preserve">framework} para extração de informação, o qual converte o conteúdo da </w:t>
+      </w:r>
+      <w:proofErr w:type="spellStart"/>
+      <w:r>
+        <w:t>Wikipedia</w:t>
+      </w:r>
+      <w:proofErr w:type="spellEnd"/>
+      <w:r>
+        <w:t xml:space="preserve"> em RDF.</w:t>
+      </w:r>
+    </w:p>
+    <w:p>
+      <w:pPr>
+        <w:jc w:val="both"/>
+      </w:pPr>
+      <w:r>
+        <w:t xml:space="preserve">Prover o conteúdo da </w:t>
+      </w:r>
+      <w:proofErr w:type="spellStart"/>
+      <w:r>
+        <w:t>Wikipedia</w:t>
+      </w:r>
+      <w:proofErr w:type="spellEnd"/>
+      <w:r>
+        <w:t xml:space="preserve"> como um largo, </w:t>
+      </w:r>
+      <w:proofErr w:type="spellStart"/>
+      <w:r>
+        <w:t>multi-domínio</w:t>
+      </w:r>
+      <w:proofErr w:type="spellEnd"/>
+      <w:r>
+        <w:t xml:space="preserve"> \</w:t>
+      </w:r>
+      <w:proofErr w:type="spellStart"/>
+      <w:proofErr w:type="gramStart"/>
+      <w:r>
+        <w:t>textit</w:t>
+      </w:r>
+      <w:proofErr w:type="spellEnd"/>
+      <w:r>
+        <w:t>{</w:t>
+      </w:r>
+      <w:proofErr w:type="spellStart"/>
+      <w:proofErr w:type="gramEnd"/>
+      <w:r>
+        <w:t>dataset</w:t>
+      </w:r>
+      <w:proofErr w:type="spellEnd"/>
+      <w:r>
+        <w:t>} de RDF. São mais de 100 milhões de triplas já mapeadas.</w:t>
+      </w:r>
+    </w:p>
+    <w:p>
+      <w:pPr>
+        <w:jc w:val="both"/>
+      </w:pPr>
+      <w:r>
+        <w:t xml:space="preserve">Interligar o </w:t>
+      </w:r>
+      <w:proofErr w:type="spellStart"/>
+      <w:r>
+        <w:t>DBpedia</w:t>
+      </w:r>
+      <w:proofErr w:type="spellEnd"/>
+      <w:r>
+        <w:t xml:space="preserve"> com outros conjuntos de dados abertos, o que expande a contagem das triplas RDF para mais bilhão.</w:t>
+      </w:r>
+    </w:p>
+    <w:p>
+      <w:pPr>
+        <w:jc w:val="both"/>
+      </w:pPr>
+      <w:r>
+        <w:t>Desenvolvimento de uma série de interfaces é módulos de acesso para que tal \</w:t>
+      </w:r>
+      <w:proofErr w:type="spellStart"/>
+      <w:proofErr w:type="gramStart"/>
+      <w:r>
+        <w:t>textit</w:t>
+      </w:r>
+      <w:proofErr w:type="spellEnd"/>
+      <w:r>
+        <w:t>{</w:t>
+      </w:r>
+      <w:proofErr w:type="spellStart"/>
+      <w:proofErr w:type="gramEnd"/>
+      <w:r>
+        <w:t>dataset</w:t>
+      </w:r>
+      <w:proofErr w:type="spellEnd"/>
+      <w:r>
+        <w:t>} possa ser acessado por serviços da Web ligado a outros sites.</w:t>
+      </w:r>
     </w:p>
     <w:p>
       <w:pPr>
@@ -7696,7 +8143,6 @@
                 <w:szCs w:val="36"/>
                 <w:lang w:eastAsia="pt-BR"/>
               </w:rPr>
-              <w:lastRenderedPageBreak/>
               <w:t>★★★★★</w:t>
             </w:r>
           </w:p>
@@ -8228,9 +8674,9 @@
     </w:lvl>
   </w:abstractNum>
   <w:abstractNum w:abstractNumId="3" w15:restartNumberingAfterBreak="0">
-    <w:nsid w:val="5D055AEF"/>
+    <w:nsid w:val="56EA1933"/>
     <w:multiLevelType w:val="hybridMultilevel"/>
-    <w:tmpl w:val="81B68D9E"/>
+    <w:tmpl w:val="F202F5F2"/>
     <w:lvl w:ilvl="0" w:tplc="04160001">
       <w:start w:val="1"/>
       <w:numFmt w:val="bullet"/>
@@ -8341,6 +8787,119 @@
     </w:lvl>
   </w:abstractNum>
   <w:abstractNum w:abstractNumId="4" w15:restartNumberingAfterBreak="0">
+    <w:nsid w:val="5D055AEF"/>
+    <w:multiLevelType w:val="hybridMultilevel"/>
+    <w:tmpl w:val="81B68D9E"/>
+    <w:lvl w:ilvl="0" w:tplc="04160001">
+      <w:start w:val="1"/>
+      <w:numFmt w:val="bullet"/>
+      <w:lvlText w:val=""/>
+      <w:lvlJc w:val="left"/>
+      <w:pPr>
+        <w:ind w:left="720" w:hanging="360"/>
+      </w:pPr>
+      <w:rPr>
+        <w:rFonts w:ascii="Symbol" w:hAnsi="Symbol" w:hint="default"/>
+      </w:rPr>
+    </w:lvl>
+    <w:lvl w:ilvl="1" w:tplc="04160003" w:tentative="1">
+      <w:start w:val="1"/>
+      <w:numFmt w:val="bullet"/>
+      <w:lvlText w:val="o"/>
+      <w:lvlJc w:val="left"/>
+      <w:pPr>
+        <w:ind w:left="1440" w:hanging="360"/>
+      </w:pPr>
+      <w:rPr>
+        <w:rFonts w:ascii="Courier New" w:hAnsi="Courier New" w:cs="Courier New" w:hint="default"/>
+      </w:rPr>
+    </w:lvl>
+    <w:lvl w:ilvl="2" w:tplc="04160005" w:tentative="1">
+      <w:start w:val="1"/>
+      <w:numFmt w:val="bullet"/>
+      <w:lvlText w:val=""/>
+      <w:lvlJc w:val="left"/>
+      <w:pPr>
+        <w:ind w:left="2160" w:hanging="360"/>
+      </w:pPr>
+      <w:rPr>
+        <w:rFonts w:ascii="Wingdings" w:hAnsi="Wingdings" w:hint="default"/>
+      </w:rPr>
+    </w:lvl>
+    <w:lvl w:ilvl="3" w:tplc="04160001" w:tentative="1">
+      <w:start w:val="1"/>
+      <w:numFmt w:val="bullet"/>
+      <w:lvlText w:val=""/>
+      <w:lvlJc w:val="left"/>
+      <w:pPr>
+        <w:ind w:left="2880" w:hanging="360"/>
+      </w:pPr>
+      <w:rPr>
+        <w:rFonts w:ascii="Symbol" w:hAnsi="Symbol" w:hint="default"/>
+      </w:rPr>
+    </w:lvl>
+    <w:lvl w:ilvl="4" w:tplc="04160003" w:tentative="1">
+      <w:start w:val="1"/>
+      <w:numFmt w:val="bullet"/>
+      <w:lvlText w:val="o"/>
+      <w:lvlJc w:val="left"/>
+      <w:pPr>
+        <w:ind w:left="3600" w:hanging="360"/>
+      </w:pPr>
+      <w:rPr>
+        <w:rFonts w:ascii="Courier New" w:hAnsi="Courier New" w:cs="Courier New" w:hint="default"/>
+      </w:rPr>
+    </w:lvl>
+    <w:lvl w:ilvl="5" w:tplc="04160005" w:tentative="1">
+      <w:start w:val="1"/>
+      <w:numFmt w:val="bullet"/>
+      <w:lvlText w:val=""/>
+      <w:lvlJc w:val="left"/>
+      <w:pPr>
+        <w:ind w:left="4320" w:hanging="360"/>
+      </w:pPr>
+      <w:rPr>
+        <w:rFonts w:ascii="Wingdings" w:hAnsi="Wingdings" w:hint="default"/>
+      </w:rPr>
+    </w:lvl>
+    <w:lvl w:ilvl="6" w:tplc="04160001" w:tentative="1">
+      <w:start w:val="1"/>
+      <w:numFmt w:val="bullet"/>
+      <w:lvlText w:val=""/>
+      <w:lvlJc w:val="left"/>
+      <w:pPr>
+        <w:ind w:left="5040" w:hanging="360"/>
+      </w:pPr>
+      <w:rPr>
+        <w:rFonts w:ascii="Symbol" w:hAnsi="Symbol" w:hint="default"/>
+      </w:rPr>
+    </w:lvl>
+    <w:lvl w:ilvl="7" w:tplc="04160003" w:tentative="1">
+      <w:start w:val="1"/>
+      <w:numFmt w:val="bullet"/>
+      <w:lvlText w:val="o"/>
+      <w:lvlJc w:val="left"/>
+      <w:pPr>
+        <w:ind w:left="5760" w:hanging="360"/>
+      </w:pPr>
+      <w:rPr>
+        <w:rFonts w:ascii="Courier New" w:hAnsi="Courier New" w:cs="Courier New" w:hint="default"/>
+      </w:rPr>
+    </w:lvl>
+    <w:lvl w:ilvl="8" w:tplc="04160005" w:tentative="1">
+      <w:start w:val="1"/>
+      <w:numFmt w:val="bullet"/>
+      <w:lvlText w:val=""/>
+      <w:lvlJc w:val="left"/>
+      <w:pPr>
+        <w:ind w:left="6480" w:hanging="360"/>
+      </w:pPr>
+      <w:rPr>
+        <w:rFonts w:ascii="Wingdings" w:hAnsi="Wingdings" w:hint="default"/>
+      </w:rPr>
+    </w:lvl>
+  </w:abstractNum>
+  <w:abstractNum w:abstractNumId="5" w15:restartNumberingAfterBreak="0">
     <w:nsid w:val="74606ACB"/>
     <w:multiLevelType w:val="hybridMultilevel"/>
     <w:tmpl w:val="5E4CF32E"/>
@@ -8463,10 +9022,13 @@
     <w:abstractNumId w:val="0"/>
   </w:num>
   <w:num w:numId="4">
-    <w:abstractNumId w:val="3"/>
+    <w:abstractNumId w:val="4"/>
   </w:num>
   <w:num w:numId="5">
-    <w:abstractNumId w:val="4"/>
+    <w:abstractNumId w:val="5"/>
+  </w:num>
+  <w:num w:numId="6">
+    <w:abstractNumId w:val="3"/>
   </w:num>
 </w:numbering>
 </file>

--- a/rascunho.docx
+++ b/rascunho.docx
@@ -34,35 +34,7 @@
         <w:rPr>
           <w:rFonts w:ascii="Segoe UI" w:hAnsi="Segoe UI" w:cs="Segoe UI"/>
         </w:rPr>
-        <w:t xml:space="preserve">A expansão dos meios de comunicação através da Internet possibilitou o rápido acesso a todo tipo de informação de diversas áreas do mundo a todo lugar. Consumir conteúdo digital tornou-se atividade comum no dia das pessoas. Conforme mais se expande o acesso as mídias digitais mais conteúdo é gerado e mais está disponível para ler, ver, ouvir e interagir. Segundo Saint John Walker (2014) chegamos a uma era em que trafegamos uma quantidade enorme de dados que rapidamente perde-se a escala e cognição para o humano. Qual o significado de 400 milhões de </w:t>
-      </w:r>
-      <w:proofErr w:type="spellStart"/>
-      <w:r>
-        <w:rPr>
-          <w:rFonts w:ascii="Segoe UI" w:hAnsi="Segoe UI" w:cs="Segoe UI"/>
-        </w:rPr>
-        <w:t>tweets</w:t>
-      </w:r>
-      <w:proofErr w:type="spellEnd"/>
-      <w:r>
-        <w:rPr>
-          <w:rFonts w:ascii="Segoe UI" w:hAnsi="Segoe UI" w:cs="Segoe UI"/>
-        </w:rPr>
-        <w:t xml:space="preserve"> por dia? Usar o pensamento empírico de grandes matemáticos como “medir é conhecer” (William Thomson) torna-se especialmente difícil com o volume de informações produzidas neste século. Com a quantidade dados disponíveis não é irônico ouvir “não sei qual livro ler”, pois apesar do fácil acesso existe uma grande sobrecarga a qual expõe o usuário a um mar de dados (David </w:t>
-      </w:r>
-      <w:proofErr w:type="spellStart"/>
-      <w:r>
-        <w:rPr>
-          <w:rFonts w:ascii="Segoe UI" w:hAnsi="Segoe UI" w:cs="Segoe UI"/>
-        </w:rPr>
-        <w:t>Wellman</w:t>
-      </w:r>
-      <w:proofErr w:type="spellEnd"/>
-      <w:r>
-        <w:rPr>
-          <w:rFonts w:ascii="Segoe UI" w:hAnsi="Segoe UI" w:cs="Segoe UI"/>
-        </w:rPr>
-        <w:t>, 2013), dificultando o acesso ao conteúdo que seja mais relevante.</w:t>
+        <w:t>A expansão dos meios de comunicação através da Internet possibilitou o rápido acesso a todo tipo de informação de diversas áreas do mundo a todo lugar. Consumir conteúdo digital tornou-se atividade comum no dia das pessoas. Conforme mais se expande o acesso as mídias digitais mais conteúdo é gerado e mais está disponível para ler, ver, ouvir e interagir. Segundo Saint John Walker (2014) chegamos a uma era em que trafegamos uma quantidade enorme de dados que rapidamente perde-se a escala e cognição para o humano. Qual o significado de 400 milhões de tweets por dia? Usar o pensamento empírico de grandes matemáticos como “medir é conhecer” (William Thomson) torna-se especialmente difícil com o volume de informações produzidas neste século. Com a quantidade dados disponíveis não é irônico ouvir “não sei qual livro ler”, pois apesar do fácil acesso existe uma grande sobrecarga a qual expõe o usuário a um mar de dados (David Wellman, 2013), dificultando o acesso ao conteúdo que seja mais relevante.</w:t>
       </w:r>
     </w:p>
     <w:p>
@@ -246,14 +218,12 @@
         </w:rPr>
         <w:t xml:space="preserve"> busca de informação. Sistemas populares de recuperação de informação, como Google, amenizam o problema (</w:t>
       </w:r>
-      <w:proofErr w:type="spellStart"/>
       <w:r>
         <w:rPr>
           <w:rFonts w:ascii="Segoe UI" w:hAnsi="Segoe UI" w:cs="Segoe UI"/>
         </w:rPr>
         <w:t>Egyptian</w:t>
       </w:r>
-      <w:proofErr w:type="spellEnd"/>
       <w:r>
         <w:rPr>
           <w:rFonts w:ascii="Segoe UI" w:hAnsi="Segoe UI" w:cs="Segoe UI"/>
@@ -426,35 +396,7 @@
         <w:rPr>
           <w:rFonts w:ascii="Segoe UI" w:hAnsi="Segoe UI" w:cs="Segoe UI"/>
         </w:rPr>
-        <w:t xml:space="preserve"> conceito do “</w:t>
-      </w:r>
-      <w:proofErr w:type="spellStart"/>
-      <w:r>
-        <w:rPr>
-          <w:rFonts w:ascii="Segoe UI" w:hAnsi="Segoe UI" w:cs="Segoe UI"/>
-        </w:rPr>
-        <w:t>need</w:t>
-      </w:r>
-      <w:proofErr w:type="spellEnd"/>
-      <w:r>
-        <w:rPr>
-          <w:rFonts w:ascii="Segoe UI" w:hAnsi="Segoe UI" w:cs="Segoe UI"/>
-        </w:rPr>
-        <w:t xml:space="preserve"> for </w:t>
-      </w:r>
-      <w:proofErr w:type="spellStart"/>
-      <w:r>
-        <w:rPr>
-          <w:rFonts w:ascii="Segoe UI" w:hAnsi="Segoe UI" w:cs="Segoe UI"/>
-        </w:rPr>
-        <w:t>cognition</w:t>
-      </w:r>
-      <w:proofErr w:type="spellEnd"/>
-      <w:r>
-        <w:rPr>
-          <w:rFonts w:ascii="Segoe UI" w:hAnsi="Segoe UI" w:cs="Segoe UI"/>
-        </w:rPr>
-        <w:t>” (NFC) que reflete na tendência de indivíduos em se engajar e aproveitar numa atividade (</w:t>
+        <w:t xml:space="preserve"> conceito do “need for cognition” (NFC) que reflete na tendência de indivíduos em se engajar e aproveitar numa atividade (</w:t>
       </w:r>
       <w:r>
         <w:rPr>
@@ -534,16 +476,12 @@
         </w:rPr>
         <w:t>livros, filmes, músicas até para construir experiências em jogos online (</w:t>
       </w:r>
-      <w:proofErr w:type="spellStart"/>
-      <w:proofErr w:type="gramStart"/>
       <w:r>
         <w:rPr>
           <w:rFonts w:ascii="Segoe UI" w:hAnsi="Segoe UI" w:cs="Segoe UI"/>
         </w:rPr>
         <w:t>Activision:Glixel</w:t>
       </w:r>
-      <w:proofErr w:type="spellEnd"/>
-      <w:proofErr w:type="gramEnd"/>
       <w:r>
         <w:rPr>
           <w:rFonts w:ascii="Segoe UI" w:hAnsi="Segoe UI" w:cs="Segoe UI"/>
@@ -577,29 +515,7 @@
           <w:rFonts w:ascii="Segoe UI" w:hAnsi="Segoe UI" w:cs="Segoe UI"/>
         </w:rPr>
         <w:lastRenderedPageBreak/>
-        <w:t>Os sistemas de recomendação tipicamente possuem três tipos de abordagens para as sugestões: filtragem colaborativa, filtragem baseada em conteúdo e filtragem híbrida que leva em consideração as duas anteriores. Filtragem baseada em conteúdo são fundamentadas na descrição dos dados e nas preferências dos usuários \</w:t>
-      </w:r>
-      <w:proofErr w:type="spellStart"/>
-      <w:proofErr w:type="gramStart"/>
-      <w:r>
-        <w:rPr>
-          <w:rFonts w:ascii="Segoe UI" w:hAnsi="Segoe UI" w:cs="Segoe UI"/>
-        </w:rPr>
-        <w:t>citep</w:t>
-      </w:r>
-      <w:proofErr w:type="spellEnd"/>
-      <w:r>
-        <w:rPr>
-          <w:rFonts w:ascii="Segoe UI" w:hAnsi="Segoe UI" w:cs="Segoe UI"/>
-        </w:rPr>
-        <w:t>{</w:t>
-      </w:r>
-      <w:proofErr w:type="gramEnd"/>
-      <w:r>
-        <w:rPr>
-          <w:rFonts w:ascii="Segoe UI" w:hAnsi="Segoe UI" w:cs="Segoe UI"/>
-        </w:rPr>
-        <w:t>Aggarwal2016}. Desse modo, o objetivo deste trabalho é modelar um sistema</w:t>
+        <w:t>Os sistemas de recomendação tipicamente possuem três tipos de abordagens para as sugestões: filtragem colaborativa, filtragem baseada em conteúdo e filtragem híbrida que leva em consideração as duas anteriores. Filtragem baseada em conteúdo são fundamentadas na descrição dos dados e nas preferências dos usuários \citep{Aggarwal2016}. Desse modo, o objetivo deste trabalho é modelar um sistema</w:t>
       </w:r>
       <w:r>
         <w:rPr>
@@ -672,93 +588,7 @@
         <w:rPr>
           <w:rFonts w:ascii="Segoe UI" w:hAnsi="Segoe UI" w:cs="Segoe UI"/>
         </w:rPr>
-        <w:t>Com a crescente popularização do acesso e uso da Web no mundo, cada vez é mais comum que pessoas escolham este ambiente para fazer compras, o comércio eletrônico. No Brasil, em 2015, movimentou R\$ 41,3 bilhões com o e-commerce\</w:t>
-      </w:r>
-      <w:proofErr w:type="spellStart"/>
-      <w:proofErr w:type="gramStart"/>
-      <w:r>
-        <w:rPr>
-          <w:rFonts w:ascii="Segoe UI" w:hAnsi="Segoe UI" w:cs="Segoe UI"/>
-        </w:rPr>
-        <w:t>footnote</w:t>
-      </w:r>
-      <w:proofErr w:type="spellEnd"/>
-      <w:r>
-        <w:rPr>
-          <w:rFonts w:ascii="Segoe UI" w:hAnsi="Segoe UI" w:cs="Segoe UI"/>
-        </w:rPr>
-        <w:t>{</w:t>
-      </w:r>
-      <w:proofErr w:type="gramEnd"/>
-      <w:r>
-        <w:rPr>
-          <w:rFonts w:ascii="Segoe UI" w:hAnsi="Segoe UI" w:cs="Segoe UI"/>
-        </w:rPr>
-        <w:t>Modalidade de comércio que realiza suas transações financeiras por meio de dispositivos e plataformas eletrônicas (https://ecommercenews.com.br/o-que-e-e-commerce/)} segundo estudos da E-bit\</w:t>
-      </w:r>
-      <w:proofErr w:type="spellStart"/>
-      <w:r>
-        <w:rPr>
-          <w:rFonts w:ascii="Segoe UI" w:hAnsi="Segoe UI" w:cs="Segoe UI"/>
-        </w:rPr>
-        <w:t>footnote</w:t>
-      </w:r>
-      <w:proofErr w:type="spellEnd"/>
-      <w:r>
-        <w:rPr>
-          <w:rFonts w:ascii="Segoe UI" w:hAnsi="Segoe UI" w:cs="Segoe UI"/>
-        </w:rPr>
-        <w:t xml:space="preserve">{https://www.ebit.com.br/} como aponta o \cite{Sebrae:2016}. O estudo também levanta que livros e revistas estão em 5º lugar como o tipo de item mais procurado. O crescimento do uso de dispositivos eletrônicos para realizar compras online, mostra que cada vez mais pessoas utilizam a internet, especialmente para as redes sociais. Somente o </w:t>
-      </w:r>
-      <w:proofErr w:type="spellStart"/>
-      <w:r>
-        <w:rPr>
-          <w:rFonts w:ascii="Segoe UI" w:hAnsi="Segoe UI" w:cs="Segoe UI"/>
-        </w:rPr>
-        <w:t>Facebook</w:t>
-      </w:r>
-      <w:proofErr w:type="spellEnd"/>
-      <w:r>
-        <w:rPr>
-          <w:rFonts w:ascii="Segoe UI" w:hAnsi="Segoe UI" w:cs="Segoe UI"/>
-        </w:rPr>
-        <w:t>\</w:t>
-      </w:r>
-      <w:proofErr w:type="spellStart"/>
-      <w:proofErr w:type="gramStart"/>
-      <w:r>
-        <w:rPr>
-          <w:rFonts w:ascii="Segoe UI" w:hAnsi="Segoe UI" w:cs="Segoe UI"/>
-        </w:rPr>
-        <w:t>footnote</w:t>
-      </w:r>
-      <w:proofErr w:type="spellEnd"/>
-      <w:r>
-        <w:rPr>
-          <w:rFonts w:ascii="Segoe UI" w:hAnsi="Segoe UI" w:cs="Segoe UI"/>
-        </w:rPr>
-        <w:t>{</w:t>
-      </w:r>
-      <w:proofErr w:type="gramEnd"/>
-      <w:r>
-        <w:rPr>
-          <w:rFonts w:ascii="Segoe UI" w:hAnsi="Segoe UI" w:cs="Segoe UI"/>
-        </w:rPr>
-        <w:t>https://www.facebook.com} já registrou em 2017 2 bilhões de usuários ativos \</w:t>
-      </w:r>
-      <w:proofErr w:type="spellStart"/>
-      <w:r>
-        <w:rPr>
-          <w:rFonts w:ascii="Segoe UI" w:hAnsi="Segoe UI" w:cs="Segoe UI"/>
-        </w:rPr>
-        <w:t>citep</w:t>
-      </w:r>
-      <w:proofErr w:type="spellEnd"/>
-      <w:r>
-        <w:rPr>
-          <w:rFonts w:ascii="Segoe UI" w:hAnsi="Segoe UI" w:cs="Segoe UI"/>
-        </w:rPr>
-        <w:t>{Statista:2017}. O tamanho da plataforma mostra que existe uma quantidade enorme de dados sobre usuários da Internet de todo o mundo, podendo ser fácil de encontrar relações de amizade</w:t>
+        <w:t>Com a crescente popularização do acesso e uso da Web no mundo, cada vez é mais comum que pessoas escolham este ambiente para fazer compras, o comércio eletrônico. No Brasil, em 2015, movimentou R\$ 41,3 bilhões com o e-commerce\footnote{Modalidade de comércio que realiza suas transações financeiras por meio de dispositivos e plataformas eletrônicas (https://ecommercenews.com.br/o-que-e-e-commerce/)} segundo estudos da E-bit\footnote{https://www.ebit.com.br/} como aponta o \cite{Sebrae:2016}. O estudo também levanta que livros e revistas estão em 5º lugar como o tipo de item mais procurado. O crescimento do uso de dispositivos eletrônicos para realizar compras online, mostra que cada vez mais pessoas utilizam a internet, especialmente para as redes sociais. Somente o Facebook\footnote{https://www.facebook.com} já registrou em 2017 2 bilhões de usuários ativos \citep{Statista:2017}. O tamanho da plataforma mostra que existe uma quantidade enorme de dados sobre usuários da Internet de todo o mundo, podendo ser fácil de encontrar relações de amizade</w:t>
       </w:r>
       <w:r>
         <w:rPr>
@@ -970,24 +800,8 @@
         <w:rPr>
           <w:rFonts w:ascii="Segoe UI" w:hAnsi="Segoe UI" w:cs="Segoe UI"/>
         </w:rPr>
-        <w:t xml:space="preserve"> que o usuário já demonstrou interesse \</w:t>
-      </w:r>
-      <w:proofErr w:type="spellStart"/>
-      <w:proofErr w:type="gramStart"/>
-      <w:r>
-        <w:rPr>
-          <w:rFonts w:ascii="Segoe UI" w:hAnsi="Segoe UI" w:cs="Segoe UI"/>
-        </w:rPr>
-        <w:t>citep</w:t>
-      </w:r>
-      <w:proofErr w:type="spellEnd"/>
-      <w:r>
-        <w:rPr>
-          <w:rFonts w:ascii="Segoe UI" w:hAnsi="Segoe UI" w:cs="Segoe UI"/>
-        </w:rPr>
-        <w:t>{</w:t>
-      </w:r>
-      <w:proofErr w:type="gramEnd"/>
+        <w:t xml:space="preserve"> que o usuário já demonstrou interesse \citep{</w:t>
+      </w:r>
       <w:r>
         <w:rPr>
           <w:rFonts w:ascii="Segoe UI" w:hAnsi="Segoe UI" w:cs="Segoe UI"/>
@@ -1103,36 +917,13 @@
         <w:rPr>
           <w:rFonts w:ascii="Segoe UI" w:hAnsi="Segoe UI" w:cs="Segoe UI"/>
         </w:rPr>
-        <w:t xml:space="preserve">será utilizado o serviço da web semântica </w:t>
-      </w:r>
-      <w:proofErr w:type="spellStart"/>
-      <w:r>
-        <w:rPr>
-          <w:rFonts w:ascii="Segoe UI" w:hAnsi="Segoe UI" w:cs="Segoe UI"/>
-        </w:rPr>
-        <w:t>DBPedia</w:t>
-      </w:r>
-      <w:proofErr w:type="spellEnd"/>
-      <w:r>
-        <w:rPr>
-          <w:rFonts w:ascii="Segoe UI" w:hAnsi="Segoe UI" w:cs="Segoe UI"/>
-        </w:rPr>
-        <w:t>\</w:t>
-      </w:r>
-      <w:proofErr w:type="spellStart"/>
-      <w:proofErr w:type="gramStart"/>
-      <w:r>
-        <w:rPr>
-          <w:rFonts w:ascii="Segoe UI" w:hAnsi="Segoe UI" w:cs="Segoe UI"/>
-        </w:rPr>
-        <w:t>footnote</w:t>
-      </w:r>
-      <w:proofErr w:type="spellEnd"/>
-      <w:r>
-        <w:rPr>
-          <w:rFonts w:ascii="Segoe UI" w:hAnsi="Segoe UI" w:cs="Segoe UI"/>
-        </w:rPr>
-        <w:t>{</w:t>
+        <w:t>será utilizado o serviço da web semântica DBPedia</w:t>
+      </w:r>
+      <w:r>
+        <w:rPr>
+          <w:rFonts w:ascii="Segoe UI" w:hAnsi="Segoe UI" w:cs="Segoe UI"/>
+        </w:rPr>
+        <w:t>\footnote{</w:t>
       </w:r>
       <w:r>
         <w:t xml:space="preserve"> </w:t>
@@ -1141,14 +932,7 @@
         <w:rPr>
           <w:rFonts w:ascii="Segoe UI" w:hAnsi="Segoe UI" w:cs="Segoe UI"/>
         </w:rPr>
-        <w:t>http://wiki.dbpedia.org</w:t>
-      </w:r>
-      <w:proofErr w:type="gramEnd"/>
-      <w:r>
-        <w:rPr>
-          <w:rFonts w:ascii="Segoe UI" w:hAnsi="Segoe UI" w:cs="Segoe UI"/>
-        </w:rPr>
-        <w:t>}</w:t>
+        <w:t>http://wiki.dbpedia.org}</w:t>
       </w:r>
       <w:r>
         <w:rPr>
@@ -1270,43 +1054,7 @@
         <w:rPr>
           <w:rFonts w:ascii="Segoe UI" w:hAnsi="Segoe UI" w:cs="Segoe UI"/>
         </w:rPr>
-        <w:t xml:space="preserve">. O sistema ainda não obteve interações suficientes para montar um perfil, afetando diretamente a qualidade das recomendações. Com o serviço do </w:t>
-      </w:r>
-      <w:proofErr w:type="spellStart"/>
-      <w:r>
-        <w:rPr>
-          <w:rFonts w:ascii="Segoe UI" w:hAnsi="Segoe UI" w:cs="Segoe UI"/>
-        </w:rPr>
-        <w:t>Facebook</w:t>
-      </w:r>
-      <w:proofErr w:type="spellEnd"/>
-      <w:r>
-        <w:rPr>
-          <w:rFonts w:ascii="Segoe UI" w:hAnsi="Segoe UI" w:cs="Segoe UI"/>
-        </w:rPr>
-        <w:t xml:space="preserve"> \</w:t>
-      </w:r>
-      <w:proofErr w:type="spellStart"/>
-      <w:proofErr w:type="gramStart"/>
-      <w:r>
-        <w:rPr>
-          <w:rFonts w:ascii="Segoe UI" w:hAnsi="Segoe UI" w:cs="Segoe UI"/>
-        </w:rPr>
-        <w:t>footnote</w:t>
-      </w:r>
-      <w:proofErr w:type="spellEnd"/>
-      <w:r>
-        <w:rPr>
-          <w:rFonts w:ascii="Segoe UI" w:hAnsi="Segoe UI" w:cs="Segoe UI"/>
-        </w:rPr>
-        <w:t>{</w:t>
-      </w:r>
-      <w:proofErr w:type="gramEnd"/>
-      <w:r>
-        <w:rPr>
-          <w:rFonts w:ascii="Segoe UI" w:hAnsi="Segoe UI" w:cs="Segoe UI"/>
-        </w:rPr>
-        <w:t xml:space="preserve">https://www.facebook.com} existe a possibilidade de extrair dados das preferências de forma automática e transparente, uma vez que já é amplamente aceito pelos usuários. Dessa forma, além de facilitar a montagem </w:t>
+        <w:t xml:space="preserve">. O sistema ainda não obteve interações suficientes para montar um perfil, afetando diretamente a qualidade das recomendações. Com o serviço do Facebook \footnote{https://www.facebook.com} existe a possibilidade de extrair dados das preferências de forma automática e transparente, uma vez que já é amplamente aceito pelos usuários. Dessa forma, além de facilitar a montagem </w:t>
       </w:r>
       <w:r>
         <w:rPr>
@@ -1338,31 +1086,7 @@
         <w:t xml:space="preserve">O </w:t>
       </w:r>
       <w:r>
-        <w:t xml:space="preserve">livro “The </w:t>
-      </w:r>
-      <w:proofErr w:type="spellStart"/>
-      <w:r>
-        <w:t>Filter</w:t>
-      </w:r>
-      <w:proofErr w:type="spellEnd"/>
-      <w:r>
-        <w:t xml:space="preserve"> </w:t>
-      </w:r>
-      <w:proofErr w:type="spellStart"/>
-      <w:r>
-        <w:t>Bubble</w:t>
-      </w:r>
-      <w:proofErr w:type="spellEnd"/>
-      <w:r>
-        <w:t>” \</w:t>
-      </w:r>
-      <w:proofErr w:type="gramStart"/>
-      <w:r>
-        <w:t>cite{</w:t>
-      </w:r>
-      <w:proofErr w:type="gramEnd"/>
-      <w:r>
-        <w:t>Pariser:2011}</w:t>
+        <w:t>livro “The Filter Bubble” \cite{Pariser:2011}</w:t>
       </w:r>
       <w:r>
         <w:t xml:space="preserve"> levanta </w:t>
@@ -1449,46 +1173,7 @@
         <w:jc w:val="both"/>
       </w:pPr>
       <w:r>
-        <w:t>Este trabalho propõem a criação de um SR baseado em conteúdo que também utilize uma análise da semelhança semântica (ver capítulo \</w:t>
-      </w:r>
-      <w:proofErr w:type="spellStart"/>
-      <w:proofErr w:type="gramStart"/>
-      <w:r>
-        <w:t>ref</w:t>
-      </w:r>
-      <w:proofErr w:type="spellEnd"/>
-      <w:r>
-        <w:t>{</w:t>
-      </w:r>
-      <w:proofErr w:type="spellStart"/>
-      <w:proofErr w:type="gramEnd"/>
-      <w:r>
-        <w:t>cap:semantic_web</w:t>
-      </w:r>
-      <w:proofErr w:type="spellEnd"/>
-      <w:r>
-        <w:t xml:space="preserve">} entre os itens envolvidos. Para isso será proposto um modelo de usuário que leve em consideração a descrição da narrativa do item. O objetivo é explorar que resultados podem ser obtidos realizando consultas ao serviço </w:t>
-      </w:r>
-      <w:proofErr w:type="spellStart"/>
-      <w:r>
-        <w:t>DBPedia</w:t>
-      </w:r>
-      <w:proofErr w:type="spellEnd"/>
-      <w:r>
-        <w:t xml:space="preserve"> \</w:t>
-      </w:r>
-      <w:proofErr w:type="spellStart"/>
-      <w:proofErr w:type="gramStart"/>
-      <w:r>
-        <w:t>footnote</w:t>
-      </w:r>
-      <w:proofErr w:type="spellEnd"/>
-      <w:r>
-        <w:t>{</w:t>
-      </w:r>
-      <w:proofErr w:type="gramEnd"/>
-      <w:r>
-        <w:t xml:space="preserve">http://wiki.dbpedia.org}. Para a construção do SR </w:t>
+        <w:t xml:space="preserve">Este trabalho propõem a criação de um SR baseado em conteúdo que também utilize uma análise da semelhança semântica (ver capítulo \ref{cap:semantic_web} entre os itens envolvidos. Para isso será proposto um modelo de usuário que leve em consideração a descrição da narrativa do item. O objetivo é explorar que resultados podem ser obtidos realizando consultas ao serviço DBPedia \footnote{http://wiki.dbpedia.org}. Para a construção do SR </w:t>
       </w:r>
       <w:r>
         <w:t>foi</w:t>
@@ -1506,15 +1191,7 @@
         <w:t>ções presentes nas sinopses dos filmes</w:t>
       </w:r>
       <w:r>
-        <w:t xml:space="preserve">, através dos dados ligados na </w:t>
-      </w:r>
-      <w:proofErr w:type="spellStart"/>
-      <w:r>
-        <w:t>DBPedia</w:t>
-      </w:r>
-      <w:proofErr w:type="spellEnd"/>
-      <w:r>
-        <w:t xml:space="preserve">. Assim, pode ser comparada </w:t>
+        <w:t xml:space="preserve">, através dos dados ligados na DBPedia. Assim, pode ser comparada </w:t>
       </w:r>
       <w:r>
         <w:t>à</w:t>
@@ -1532,25 +1209,7 @@
         <w:t xml:space="preserve">ogias presentes na descrição. Como exemplo, caso um filme possua na sinopse o </w:t>
       </w:r>
       <w:r>
-        <w:t>termo \</w:t>
-      </w:r>
-      <w:proofErr w:type="spellStart"/>
-      <w:proofErr w:type="gramStart"/>
-      <w:r>
-        <w:t>textit</w:t>
-      </w:r>
-      <w:proofErr w:type="spellEnd"/>
-      <w:r>
-        <w:t>{</w:t>
-      </w:r>
-      <w:proofErr w:type="spellStart"/>
-      <w:proofErr w:type="gramEnd"/>
-      <w:r>
-        <w:t>Morfeu</w:t>
-      </w:r>
-      <w:proofErr w:type="spellEnd"/>
-      <w:r>
-        <w:t xml:space="preserve">} e o outro não, mas possua outras </w:t>
+        <w:t xml:space="preserve">termo \textit{Morfeu} e o outro não, mas possua outras </w:t>
       </w:r>
       <w:r>
         <w:t>entidades</w:t>
@@ -1559,15 +1218,7 @@
         <w:t xml:space="preserve"> sobre deuses mitológicos,</w:t>
       </w:r>
       <w:r>
-        <w:t xml:space="preserve"> como \</w:t>
-      </w:r>
-      <w:proofErr w:type="spellStart"/>
-      <w:r>
-        <w:t>texit</w:t>
-      </w:r>
-      <w:proofErr w:type="spellEnd"/>
-      <w:r>
-        <w:t>{Zeus},</w:t>
+        <w:t xml:space="preserve"> como \texit{Zeus},</w:t>
       </w:r>
       <w:r>
         <w:t xml:space="preserve"> poderá ser criado um nível de relevância com o novo </w:t>
@@ -1584,23 +1235,7 @@
         <w:jc w:val="both"/>
       </w:pPr>
       <w:r>
-        <w:t xml:space="preserve">Inicialmente o usuário se registrará na aplicação desenvolvida por este trabalho com sua conta do </w:t>
-      </w:r>
-      <w:proofErr w:type="spellStart"/>
-      <w:r>
-        <w:t>Facebook</w:t>
-      </w:r>
-      <w:proofErr w:type="spellEnd"/>
-      <w:r>
-        <w:t xml:space="preserve">. Em seguida o sistema irá coletar as informações do perfil do usuário referentes a livros que ele esteja lendo ou tenha marcado. Após coletar esses dados será necessário complementar as informações dos livros, já que o </w:t>
-      </w:r>
-      <w:proofErr w:type="spellStart"/>
-      <w:r>
-        <w:t>Facebook</w:t>
-      </w:r>
-      <w:proofErr w:type="spellEnd"/>
-      <w:r>
-        <w:t xml:space="preserve"> não possui informações satisfatórias </w:t>
+        <w:t xml:space="preserve">Inicialmente o usuário se registrará na aplicação desenvolvida por este trabalho com sua conta do Facebook. Em seguida o sistema irá coletar as informações do perfil do usuário referentes a livros que ele esteja lendo ou tenha marcado. Após coletar esses dados será necessário complementar as informações dos livros, já que o Facebook não possui informações satisfatórias </w:t>
       </w:r>
       <w:r>
         <w:t xml:space="preserve">e consistentes </w:t>
@@ -1609,15 +1244,7 @@
         <w:t>sobre o domínio. Para isso, será usado a plataforma do Google Books que oferece uma quantidade grande de informações do livro, inclusive autor, gênero e descrição da narrativa.</w:t>
       </w:r>
       <w:r>
-        <w:t xml:space="preserve"> Também será o serviço </w:t>
-      </w:r>
-      <w:proofErr w:type="spellStart"/>
-      <w:r>
-        <w:t>DBPedia</w:t>
-      </w:r>
-      <w:proofErr w:type="spellEnd"/>
-      <w:r>
-        <w:t xml:space="preserve"> para buscar informações de entidades presentes na descrição no livro para compor a classificação da recomendação.</w:t>
+        <w:t xml:space="preserve"> Também será o serviço DBPedia para buscar informações de entidades presentes na descrição no livro para compor a classificação da recomendação.</w:t>
       </w:r>
     </w:p>
     <w:p>
@@ -1649,77 +1276,7 @@
         <w:jc w:val="both"/>
       </w:pPr>
       <w:r>
-        <w:t>Neste capítulo foi motivado e introduzido o problema deste trabalho. Os próximos capítulos estão organizados da seguinte maneira: O Capítulo \</w:t>
-      </w:r>
-      <w:proofErr w:type="spellStart"/>
-      <w:proofErr w:type="gramStart"/>
-      <w:r>
-        <w:t>ref</w:t>
-      </w:r>
-      <w:proofErr w:type="spellEnd"/>
-      <w:r>
-        <w:t>{</w:t>
-      </w:r>
-      <w:proofErr w:type="spellStart"/>
-      <w:proofErr w:type="gramEnd"/>
-      <w:r>
-        <w:t>cap:recsys</w:t>
-      </w:r>
-      <w:proofErr w:type="spellEnd"/>
-      <w:r>
-        <w:t>} apresenta os conceitos teóricos usados neste trabalho referentes a SR. O Capítulo \</w:t>
-      </w:r>
-      <w:proofErr w:type="spellStart"/>
-      <w:r>
-        <w:t>ref</w:t>
-      </w:r>
-      <w:proofErr w:type="spellEnd"/>
-      <w:r>
-        <w:t>{</w:t>
-      </w:r>
-      <w:proofErr w:type="spellStart"/>
-      <w:r>
-        <w:t>cap:semantic_web</w:t>
-      </w:r>
-      <w:proofErr w:type="spellEnd"/>
-      <w:r>
-        <w:t>} apresenta conceitos sobre a web semântica. O Capítulo \</w:t>
-      </w:r>
-      <w:proofErr w:type="spellStart"/>
-      <w:proofErr w:type="gramStart"/>
-      <w:r>
-        <w:t>ref</w:t>
-      </w:r>
-      <w:proofErr w:type="spellEnd"/>
-      <w:r>
-        <w:t>{</w:t>
-      </w:r>
-      <w:proofErr w:type="spellStart"/>
-      <w:proofErr w:type="gramEnd"/>
-      <w:r>
-        <w:t>cap:proposal</w:t>
-      </w:r>
-      <w:proofErr w:type="spellEnd"/>
-      <w:r>
-        <w:t>} apresenta a proposta do SR com a resolução de um modelo de usuário para o domínio de livros que leve em consideração a descrição da narrativa, discutindo a implementação. O Capítulo \</w:t>
-      </w:r>
-      <w:proofErr w:type="spellStart"/>
-      <w:proofErr w:type="gramStart"/>
-      <w:r>
-        <w:t>ref</w:t>
-      </w:r>
-      <w:proofErr w:type="spellEnd"/>
-      <w:r>
-        <w:t>{</w:t>
-      </w:r>
-      <w:proofErr w:type="spellStart"/>
-      <w:proofErr w:type="gramEnd"/>
-      <w:r>
-        <w:t>cap:evaluation</w:t>
-      </w:r>
-      <w:proofErr w:type="spellEnd"/>
-      <w:r>
-        <w:t>} apresenta a avaliação do sistema, conclusões e considerações finais.</w:t>
+        <w:t>Neste capítulo foi motivado e introduzido o problema deste trabalho. Os próximos capítulos estão organizados da seguinte maneira: O Capítulo \ref{cap:recsys} apresenta os conceitos teóricos usados neste trabalho referentes a SR. O Capítulo \ref{cap:semantic_web} apresenta conceitos sobre a web semântica. O Capítulo \ref{cap:proposal} apresenta a proposta do SR com a resolução de um modelo de usuário para o domínio de livros que leve em consideração a descrição da narrativa, discutindo a implementação. O Capítulo \ref{cap:evaluation} apresenta a avaliação do sistema, conclusões e considerações finais.</w:t>
       </w:r>
     </w:p>
     <w:p>
@@ -1891,227 +1448,49 @@
         <w:rPr>
           <w:rFonts w:ascii="Segoe UI" w:hAnsi="Segoe UI" w:cs="Segoe UI"/>
         </w:rPr>
-        <w:t>Em razão da crescente dificuldade de usuários administrar a quantidade de informação, é comum decidir baseado em opiniões e recomendações de outros, especialmente quando há pouca experiência no assunto \</w:t>
-      </w:r>
-      <w:proofErr w:type="spellStart"/>
-      <w:proofErr w:type="gramStart"/>
-      <w:r>
-        <w:rPr>
-          <w:rFonts w:ascii="Segoe UI" w:hAnsi="Segoe UI" w:cs="Segoe UI"/>
-        </w:rPr>
-        <w:t>citep</w:t>
-      </w:r>
-      <w:proofErr w:type="spellEnd"/>
-      <w:r>
-        <w:rPr>
-          <w:rFonts w:ascii="Segoe UI" w:hAnsi="Segoe UI" w:cs="Segoe UI"/>
-        </w:rPr>
-        <w:t>{</w:t>
-      </w:r>
-      <w:proofErr w:type="gramEnd"/>
-      <w:r>
-        <w:rPr>
-          <w:rFonts w:ascii="Segoe UI" w:hAnsi="Segoe UI" w:cs="Segoe UI"/>
-        </w:rPr>
-        <w:t xml:space="preserve">Resnick:1997:RS:245108.245121}. Conforme mais se expandia a tendência do uso de meios digitais de comunicação, mais rapidamente pessoas migraram de cartas para e-mails. A grande quantidade de e-mails acabava deixando o usuário imerso em documentos, dificultando o consumo do conteúdo. Em 1992, Xerox </w:t>
-      </w:r>
-      <w:proofErr w:type="spellStart"/>
-      <w:r>
-        <w:rPr>
-          <w:rFonts w:ascii="Segoe UI" w:hAnsi="Segoe UI" w:cs="Segoe UI"/>
-        </w:rPr>
-        <w:t>Palo</w:t>
-      </w:r>
-      <w:proofErr w:type="spellEnd"/>
-      <w:r>
-        <w:rPr>
-          <w:rFonts w:ascii="Segoe UI" w:hAnsi="Segoe UI" w:cs="Segoe UI"/>
-        </w:rPr>
-        <w:t xml:space="preserve"> Alto </w:t>
-      </w:r>
-      <w:proofErr w:type="spellStart"/>
-      <w:r>
-        <w:rPr>
-          <w:rFonts w:ascii="Segoe UI" w:hAnsi="Segoe UI" w:cs="Segoe UI"/>
-        </w:rPr>
-        <w:t>Research</w:t>
-      </w:r>
-      <w:proofErr w:type="spellEnd"/>
-      <w:r>
-        <w:rPr>
-          <w:rFonts w:ascii="Segoe UI" w:hAnsi="Segoe UI" w:cs="Segoe UI"/>
-        </w:rPr>
-        <w:t xml:space="preserve"> Center apresentou o sistema </w:t>
-      </w:r>
-      <w:proofErr w:type="spellStart"/>
-      <w:r>
-        <w:rPr>
-          <w:rFonts w:ascii="Segoe UI" w:hAnsi="Segoe UI" w:cs="Segoe UI"/>
-        </w:rPr>
-        <w:t>Tapestry</w:t>
-      </w:r>
-      <w:proofErr w:type="spellEnd"/>
-      <w:r>
-        <w:rPr>
-          <w:rFonts w:ascii="Segoe UI" w:hAnsi="Segoe UI" w:cs="Segoe UI"/>
-        </w:rPr>
-        <w:t>\</w:t>
-      </w:r>
-      <w:proofErr w:type="spellStart"/>
-      <w:proofErr w:type="gramStart"/>
-      <w:r>
-        <w:rPr>
-          <w:rFonts w:ascii="Segoe UI" w:hAnsi="Segoe UI" w:cs="Segoe UI"/>
-        </w:rPr>
-        <w:t>citep</w:t>
-      </w:r>
-      <w:proofErr w:type="spellEnd"/>
-      <w:r>
-        <w:rPr>
-          <w:rFonts w:ascii="Segoe UI" w:hAnsi="Segoe UI" w:cs="Segoe UI"/>
-        </w:rPr>
-        <w:t>{</w:t>
-      </w:r>
-      <w:proofErr w:type="gramEnd"/>
-      <w:r>
-        <w:rPr>
-          <w:rFonts w:ascii="Segoe UI" w:hAnsi="Segoe UI" w:cs="Segoe UI"/>
-        </w:rPr>
-        <w:t>Goldberg:1992:UCF:138859.138867} na revista mensal ACM Communications\</w:t>
-      </w:r>
-      <w:proofErr w:type="spellStart"/>
-      <w:r>
-        <w:rPr>
-          <w:rFonts w:ascii="Segoe UI" w:hAnsi="Segoe UI" w:cs="Segoe UI"/>
-        </w:rPr>
-        <w:t>footnote</w:t>
-      </w:r>
-      <w:proofErr w:type="spellEnd"/>
-      <w:r>
-        <w:rPr>
-          <w:rFonts w:ascii="Segoe UI" w:hAnsi="Segoe UI" w:cs="Segoe UI"/>
-        </w:rPr>
-        <w:t xml:space="preserve">{https://cacm.acm.org/}, como proposta para lidar com o problema quantidade de e-mails. </w:t>
-      </w:r>
-    </w:p>
-    <w:p>
-      <w:pPr>
-        <w:jc w:val="both"/>
-        <w:rPr>
-          <w:rFonts w:ascii="Segoe UI" w:hAnsi="Segoe UI" w:cs="Segoe UI"/>
-        </w:rPr>
-      </w:pPr>
-      <w:r>
-        <w:rPr>
-          <w:rFonts w:ascii="Segoe UI" w:hAnsi="Segoe UI" w:cs="Segoe UI"/>
-        </w:rPr>
-        <w:t>O objetivo do sistema era prover listas de e-mails permitindo a inscrição dos usuários naquelas que fossem mais importantes. Alguns sistemas daquela época suportavam filtragem de e-mails baseado no seu conteúdo, mas os autores acreditavam que uma maneira mais eficiente seria com ajuda da avaliação de outros usuários. Interessante ressaltar que o termo “filtragem colaborativa” apresentado no artigo tornou-se comum, e só alguns anos depois surgiu a defesa do termo sistemas de recomendação, mais genérico, como defende \</w:t>
-      </w:r>
-      <w:proofErr w:type="gramStart"/>
-      <w:r>
-        <w:rPr>
-          <w:rFonts w:ascii="Segoe UI" w:hAnsi="Segoe UI" w:cs="Segoe UI"/>
-        </w:rPr>
-        <w:t>cite{</w:t>
-      </w:r>
-      <w:proofErr w:type="gramEnd"/>
-      <w:r>
-        <w:rPr>
-          <w:rFonts w:ascii="Segoe UI" w:hAnsi="Segoe UI" w:cs="Segoe UI"/>
-        </w:rPr>
-        <w:t>Resnick:1997:RS:245108.245121} em seu artigo.</w:t>
-      </w:r>
-    </w:p>
-    <w:p>
-      <w:pPr>
-        <w:jc w:val="both"/>
-        <w:rPr>
-          <w:rFonts w:ascii="Segoe UI" w:hAnsi="Segoe UI" w:cs="Segoe UI"/>
-        </w:rPr>
-      </w:pPr>
-    </w:p>
-    <w:p>
-      <w:pPr>
-        <w:jc w:val="both"/>
-        <w:rPr>
-          <w:rFonts w:ascii="Segoe UI" w:hAnsi="Segoe UI" w:cs="Segoe UI"/>
-        </w:rPr>
-      </w:pPr>
-      <w:r>
-        <w:rPr>
-          <w:rFonts w:ascii="Segoe UI" w:hAnsi="Segoe UI" w:cs="Segoe UI"/>
-        </w:rPr>
-        <w:t xml:space="preserve">O sistema do </w:t>
-      </w:r>
-      <w:proofErr w:type="spellStart"/>
-      <w:r>
-        <w:rPr>
-          <w:rFonts w:ascii="Segoe UI" w:hAnsi="Segoe UI" w:cs="Segoe UI"/>
-        </w:rPr>
-        <w:t>Tapestry</w:t>
-      </w:r>
-      <w:proofErr w:type="spellEnd"/>
-      <w:r>
-        <w:rPr>
-          <w:rFonts w:ascii="Segoe UI" w:hAnsi="Segoe UI" w:cs="Segoe UI"/>
-        </w:rPr>
-        <w:t xml:space="preserve"> foi concebido para a filtragem colaborativa, onde colaborações de outras pessoas auxiliam a outros filtrarem gravando suas avaliações dos itens. Uma das vantagens da aplicação da filtragem colaborativa é que não depende da análise do conteúdo o que é especialmente útil para a análise itens complexos como vídeos, amplamente usado em serviços como o </w:t>
-      </w:r>
-      <w:proofErr w:type="spellStart"/>
-      <w:r>
-        <w:rPr>
-          <w:rFonts w:ascii="Segoe UI" w:hAnsi="Segoe UI" w:cs="Segoe UI"/>
-        </w:rPr>
-        <w:t>YouTube</w:t>
-      </w:r>
-      <w:proofErr w:type="spellEnd"/>
-      <w:r>
-        <w:rPr>
-          <w:rFonts w:ascii="Segoe UI" w:hAnsi="Segoe UI" w:cs="Segoe UI"/>
-        </w:rPr>
-        <w:t>\</w:t>
-      </w:r>
-      <w:proofErr w:type="spellStart"/>
-      <w:proofErr w:type="gramStart"/>
-      <w:r>
-        <w:rPr>
-          <w:rFonts w:ascii="Segoe UI" w:hAnsi="Segoe UI" w:cs="Segoe UI"/>
-        </w:rPr>
-        <w:t>footnote</w:t>
-      </w:r>
-      <w:proofErr w:type="spellEnd"/>
-      <w:r>
-        <w:rPr>
-          <w:rFonts w:ascii="Segoe UI" w:hAnsi="Segoe UI" w:cs="Segoe UI"/>
-        </w:rPr>
-        <w:t>{</w:t>
-      </w:r>
-      <w:proofErr w:type="gramEnd"/>
-      <w:r>
-        <w:rPr>
-          <w:rFonts w:ascii="Segoe UI" w:hAnsi="Segoe UI" w:cs="Segoe UI"/>
-        </w:rPr>
-        <w:t xml:space="preserve">https://www.youtube.com}. </w:t>
-      </w:r>
-      <w:r>
-        <w:rPr>
-          <w:rFonts w:ascii="Segoe UI" w:hAnsi="Segoe UI" w:cs="Segoe UI"/>
-        </w:rPr>
-        <w:t xml:space="preserve">Um exemplo das recomendações no </w:t>
-      </w:r>
-      <w:proofErr w:type="spellStart"/>
-      <w:r>
-        <w:rPr>
-          <w:rFonts w:ascii="Segoe UI" w:hAnsi="Segoe UI" w:cs="Segoe UI"/>
-        </w:rPr>
-        <w:t>YouTube</w:t>
-      </w:r>
-      <w:proofErr w:type="spellEnd"/>
-      <w:r>
-        <w:rPr>
-          <w:rFonts w:ascii="Segoe UI" w:hAnsi="Segoe UI" w:cs="Segoe UI"/>
-        </w:rPr>
-        <w:t xml:space="preserve"> é na página “em alta” que </w:t>
+        <w:t xml:space="preserve">Em razão da crescente dificuldade de usuários administrar a quantidade de informação, é comum decidir baseado em opiniões e recomendações de outros, especialmente quando há pouca experiência no assunto \citep{Resnick:1997:RS:245108.245121}. Conforme mais se expandia a tendência do uso de meios digitais de comunicação, mais rapidamente pessoas migraram de cartas para e-mails. A grande quantidade de e-mails acabava deixando o usuário imerso em documentos, dificultando o consumo do conteúdo. Em 1992, Xerox Palo Alto Research Center apresentou o sistema Tapestry\citep{Goldberg:1992:UCF:138859.138867} na revista mensal ACM Communications\footnote{https://cacm.acm.org/}, como proposta para lidar com o problema quantidade de e-mails. </w:t>
+      </w:r>
+    </w:p>
+    <w:p>
+      <w:pPr>
+        <w:jc w:val="both"/>
+        <w:rPr>
+          <w:rFonts w:ascii="Segoe UI" w:hAnsi="Segoe UI" w:cs="Segoe UI"/>
+        </w:rPr>
+      </w:pPr>
+      <w:r>
+        <w:rPr>
+          <w:rFonts w:ascii="Segoe UI" w:hAnsi="Segoe UI" w:cs="Segoe UI"/>
+        </w:rPr>
+        <w:t>O objetivo do sistema era prover listas de e-mails permitindo a inscrição dos usuários naquelas que fossem mais importantes. Alguns sistemas daquela época suportavam filtragem de e-mails baseado no seu conteúdo, mas os autores acreditavam que uma maneira mais eficiente seria com ajuda da avaliação de outros usuários. Interessante ressaltar que o termo “filtragem colaborativa” apresentado no artigo tornou-se comum, e só alguns anos depois surgiu a defesa do termo sistemas de recomendação, mais genérico, como defende \cite{Resnick:1997:RS:245108.245121} em seu artigo.</w:t>
+      </w:r>
+    </w:p>
+    <w:p>
+      <w:pPr>
+        <w:jc w:val="both"/>
+        <w:rPr>
+          <w:rFonts w:ascii="Segoe UI" w:hAnsi="Segoe UI" w:cs="Segoe UI"/>
+        </w:rPr>
+      </w:pPr>
+    </w:p>
+    <w:p>
+      <w:pPr>
+        <w:jc w:val="both"/>
+        <w:rPr>
+          <w:rFonts w:ascii="Segoe UI" w:hAnsi="Segoe UI" w:cs="Segoe UI"/>
+        </w:rPr>
+      </w:pPr>
+      <w:r>
+        <w:rPr>
+          <w:rFonts w:ascii="Segoe UI" w:hAnsi="Segoe UI" w:cs="Segoe UI"/>
+        </w:rPr>
+        <w:t xml:space="preserve">O sistema do Tapestry foi concebido para a filtragem colaborativa, onde colaborações de outras pessoas auxiliam a outros filtrarem gravando suas avaliações dos itens. Uma das vantagens da aplicação da filtragem colaborativa é que não depende da análise do conteúdo o que é especialmente útil para a análise itens complexos como vídeos, amplamente usado em serviços como o YouTube\footnote{https://www.youtube.com}. </w:t>
+      </w:r>
+      <w:r>
+        <w:rPr>
+          <w:rFonts w:ascii="Segoe UI" w:hAnsi="Segoe UI" w:cs="Segoe UI"/>
+        </w:rPr>
+        <w:t xml:space="preserve">Um exemplo das recomendações no YouTube é na página “em alta” que </w:t>
       </w:r>
       <w:r>
         <w:rPr>
@@ -2170,51 +1549,7 @@
         <w:rPr>
           <w:rFonts w:ascii="Segoe UI" w:hAnsi="Segoe UI" w:cs="Segoe UI"/>
         </w:rPr>
-        <w:t xml:space="preserve"> os SR tentam predizer qual é o item mais adequado àquele usuário \</w:t>
-      </w:r>
-      <w:proofErr w:type="spellStart"/>
-      <w:proofErr w:type="gramStart"/>
-      <w:r>
-        <w:rPr>
-          <w:rFonts w:ascii="Segoe UI" w:hAnsi="Segoe UI" w:cs="Segoe UI"/>
-        </w:rPr>
-        <w:t>citep</w:t>
-      </w:r>
-      <w:proofErr w:type="spellEnd"/>
-      <w:r>
-        <w:rPr>
-          <w:rFonts w:ascii="Segoe UI" w:hAnsi="Segoe UI" w:cs="Segoe UI"/>
-        </w:rPr>
-        <w:t>{</w:t>
-      </w:r>
-      <w:proofErr w:type="gramEnd"/>
-      <w:r>
-        <w:rPr>
-          <w:rFonts w:ascii="Segoe UI" w:hAnsi="Segoe UI" w:cs="Segoe UI"/>
-        </w:rPr>
-        <w:t>Ricci2011}. Para realizar a tarefa o SR coleta dos usuários suas preferências que podem ser informadas de forma explícita, como avaliação de produtos, ou implícita interpretando suas ações como o histórico de navegação. O princípio dos SR é da dependência existente entre o usuário e sua atividade em torno dos itens \</w:t>
-      </w:r>
-      <w:proofErr w:type="spellStart"/>
-      <w:proofErr w:type="gramStart"/>
-      <w:r>
-        <w:rPr>
-          <w:rFonts w:ascii="Segoe UI" w:hAnsi="Segoe UI" w:cs="Segoe UI"/>
-        </w:rPr>
-        <w:t>citep</w:t>
-      </w:r>
-      <w:proofErr w:type="spellEnd"/>
-      <w:r>
-        <w:rPr>
-          <w:rFonts w:ascii="Segoe UI" w:hAnsi="Segoe UI" w:cs="Segoe UI"/>
-        </w:rPr>
-        <w:t>{</w:t>
-      </w:r>
-      <w:proofErr w:type="gramEnd"/>
-      <w:r>
-        <w:rPr>
-          <w:rFonts w:ascii="Segoe UI" w:hAnsi="Segoe UI" w:cs="Segoe UI"/>
-        </w:rPr>
-        <w:t>Aggarwal:Intro:2016}. Como exemplo, se um usuário comprou um livro de ficção científica, é mais provável que também tenha interesse em outro livro de ficção científica. Dessa forma, o sistema lida com o problema da sobrecarga por filtrar itens que sejam menos prováveis do usuário gostar, basea</w:t>
+        <w:t xml:space="preserve"> os SR tentam predizer qual é o item mais adequado àquele usuário \citep{Ricci2011}. Para realizar a tarefa o SR coleta dos usuários suas preferências que podem ser informadas de forma explícita, como avaliação de produtos, ou implícita interpretando suas ações como o histórico de navegação. O princípio dos SR é da dependência existente entre o usuário e sua atividade em torno dos itens \citep{Aggarwal:Intro:2016}. Como exemplo, se um usuário comprou um livro de ficção científica, é mais provável que também tenha interesse em outro livro de ficção científica. Dessa forma, o sistema lida com o problema da sobrecarga por filtrar itens que sejam menos prováveis do usuário gostar, basea</w:t>
       </w:r>
       <w:r>
         <w:rPr>
@@ -2257,35 +1592,13 @@
         <w:rPr>
           <w:rFonts w:ascii="Segoe UI" w:hAnsi="Segoe UI" w:cs="Segoe UI"/>
         </w:rPr>
-        <w:t>Na Web o usuário pode informar o seu feedback sobre o que gostou ou não sobre determinado produto. Nesse contexto, a aplicação do SR não somente beneficiam o usuário, mas também para aqueles que o provem \</w:t>
-      </w:r>
-      <w:proofErr w:type="spellStart"/>
-      <w:proofErr w:type="gramStart"/>
-      <w:r>
-        <w:rPr>
-          <w:rFonts w:ascii="Segoe UI" w:hAnsi="Segoe UI" w:cs="Segoe UI"/>
-        </w:rPr>
-        <w:t>citep</w:t>
-      </w:r>
-      <w:proofErr w:type="spellEnd"/>
-      <w:r>
-        <w:rPr>
-          <w:rFonts w:ascii="Segoe UI" w:hAnsi="Segoe UI" w:cs="Segoe UI"/>
-        </w:rPr>
-        <w:t>{</w:t>
-      </w:r>
-      <w:r>
-        <w:rPr>
-          <w:rFonts w:ascii="Segoe UI" w:hAnsi="Segoe UI" w:cs="Segoe UI"/>
-        </w:rPr>
-        <w:t xml:space="preserve"> ISINKAYE</w:t>
-      </w:r>
-      <w:proofErr w:type="gramEnd"/>
-      <w:r>
-        <w:rPr>
-          <w:rFonts w:ascii="Segoe UI" w:hAnsi="Segoe UI" w:cs="Segoe UI"/>
-        </w:rPr>
-        <w:t>2015261</w:t>
+        <w:t>Na Web o usuário pode informar o seu feedback sobre o que gostou ou não sobre determinado produto. Nesse contexto, a aplicação do SR não somente beneficiam o usuário, mas também para aqueles que o provem \citep{</w:t>
+      </w:r>
+      <w:r>
+        <w:rPr>
+          <w:rFonts w:ascii="Segoe UI" w:hAnsi="Segoe UI" w:cs="Segoe UI"/>
+        </w:rPr>
+        <w:t xml:space="preserve"> ISINKAYE2015261</w:t>
       </w:r>
       <w:r>
         <w:rPr>
@@ -2303,24 +1616,8 @@
         <w:rPr>
           <w:rFonts w:ascii="Segoe UI" w:hAnsi="Segoe UI" w:cs="Segoe UI"/>
         </w:rPr>
-        <w:t>Estudos \</w:t>
-      </w:r>
-      <w:proofErr w:type="spellStart"/>
-      <w:proofErr w:type="gramStart"/>
-      <w:r>
-        <w:rPr>
-          <w:rFonts w:ascii="Segoe UI" w:hAnsi="Segoe UI" w:cs="Segoe UI"/>
-        </w:rPr>
-        <w:t>citep</w:t>
-      </w:r>
-      <w:proofErr w:type="spellEnd"/>
-      <w:r>
-        <w:rPr>
-          <w:rFonts w:ascii="Segoe UI" w:hAnsi="Segoe UI" w:cs="Segoe UI"/>
-        </w:rPr>
-        <w:t>{</w:t>
-      </w:r>
-      <w:proofErr w:type="gramEnd"/>
+        <w:t>Estudos \citep{</w:t>
+      </w:r>
       <w:r>
         <w:rPr>
           <w:rFonts w:ascii="Segoe UI" w:hAnsi="Segoe UI" w:cs="Segoe UI"/>
@@ -2382,24 +1679,8 @@
         <w:rPr>
           <w:rFonts w:ascii="Segoe UI" w:hAnsi="Segoe UI" w:cs="Segoe UI"/>
         </w:rPr>
-        <w:t xml:space="preserve"> É bem aceito que ter escolha é bom, mas ter mais nem sempre é melhor \</w:t>
-      </w:r>
-      <w:proofErr w:type="spellStart"/>
-      <w:proofErr w:type="gramStart"/>
-      <w:r>
-        <w:rPr>
-          <w:rFonts w:ascii="Segoe UI" w:hAnsi="Segoe UI" w:cs="Segoe UI"/>
-        </w:rPr>
-        <w:t>citep</w:t>
-      </w:r>
-      <w:proofErr w:type="spellEnd"/>
-      <w:r>
-        <w:rPr>
-          <w:rFonts w:ascii="Segoe UI" w:hAnsi="Segoe UI" w:cs="Segoe UI"/>
-        </w:rPr>
-        <w:t>{</w:t>
-      </w:r>
-      <w:proofErr w:type="gramEnd"/>
+        <w:t xml:space="preserve"> É bem aceito que ter escolha é bom, mas ter mais nem sempre é melhor \citep{</w:t>
+      </w:r>
       <w:r>
         <w:rPr>
           <w:rFonts w:ascii="Segoe UI" w:hAnsi="Segoe UI" w:cs="Segoe UI"/>
@@ -2456,93 +1737,7 @@
         <w:rPr>
           <w:rFonts w:ascii="Segoe UI" w:hAnsi="Segoe UI" w:cs="Segoe UI"/>
         </w:rPr>
-        <w:t xml:space="preserve"> \</w:t>
-      </w:r>
-      <w:proofErr w:type="spellStart"/>
-      <w:proofErr w:type="gramStart"/>
-      <w:r>
-        <w:rPr>
-          <w:rFonts w:ascii="Segoe UI" w:hAnsi="Segoe UI" w:cs="Segoe UI"/>
-        </w:rPr>
-        <w:t>citep</w:t>
-      </w:r>
-      <w:proofErr w:type="spellEnd"/>
-      <w:r>
-        <w:rPr>
-          <w:rFonts w:ascii="Segoe UI" w:hAnsi="Segoe UI" w:cs="Segoe UI"/>
-        </w:rPr>
-        <w:t>{</w:t>
-      </w:r>
-      <w:proofErr w:type="gramEnd"/>
-      <w:r>
-        <w:rPr>
-          <w:rFonts w:ascii="Segoe UI" w:hAnsi="Segoe UI" w:cs="Segoe UI"/>
-        </w:rPr>
-        <w:t>Burke:2002:HRS:586321.586352}. Sistemas como o Google\</w:t>
-      </w:r>
-      <w:proofErr w:type="spellStart"/>
-      <w:proofErr w:type="gramStart"/>
-      <w:r>
-        <w:rPr>
-          <w:rFonts w:ascii="Segoe UI" w:hAnsi="Segoe UI" w:cs="Segoe UI"/>
-        </w:rPr>
-        <w:t>footnote</w:t>
-      </w:r>
-      <w:proofErr w:type="spellEnd"/>
-      <w:r>
-        <w:rPr>
-          <w:rFonts w:ascii="Segoe UI" w:hAnsi="Segoe UI" w:cs="Segoe UI"/>
-        </w:rPr>
-        <w:t>{</w:t>
-      </w:r>
-      <w:proofErr w:type="gramEnd"/>
-      <w:r>
-        <w:rPr>
-          <w:rFonts w:ascii="Segoe UI" w:hAnsi="Segoe UI" w:cs="Segoe UI"/>
-        </w:rPr>
-        <w:t xml:space="preserve">https://www.google.com}, vão além de retornar termos que batem com a consulta, mas também com a quantidade de outras páginas referentes, histórico de buscas, localização, compatibilidade com dispositivos móveis, além de introduzir informações extra a busca, com os quadros do </w:t>
-      </w:r>
-      <w:proofErr w:type="spellStart"/>
-      <w:r>
-        <w:rPr>
-          <w:rFonts w:ascii="Segoe UI" w:hAnsi="Segoe UI" w:cs="Segoe UI"/>
-        </w:rPr>
-        <w:t>knowledge</w:t>
-      </w:r>
-      <w:proofErr w:type="spellEnd"/>
-      <w:r>
-        <w:rPr>
-          <w:rFonts w:ascii="Segoe UI" w:hAnsi="Segoe UI" w:cs="Segoe UI"/>
-        </w:rPr>
-        <w:t xml:space="preserve"> </w:t>
-      </w:r>
-      <w:proofErr w:type="spellStart"/>
-      <w:r>
-        <w:rPr>
-          <w:rFonts w:ascii="Segoe UI" w:hAnsi="Segoe UI" w:cs="Segoe UI"/>
-        </w:rPr>
-        <w:t>graph</w:t>
-      </w:r>
-      <w:proofErr w:type="spellEnd"/>
-      <w:r>
-        <w:rPr>
-          <w:rFonts w:ascii="Segoe UI" w:hAnsi="Segoe UI" w:cs="Segoe UI"/>
-        </w:rPr>
-        <w:t>\</w:t>
-      </w:r>
-      <w:proofErr w:type="spellStart"/>
-      <w:r>
-        <w:rPr>
-          <w:rFonts w:ascii="Segoe UI" w:hAnsi="Segoe UI" w:cs="Segoe UI"/>
-        </w:rPr>
-        <w:t>footnote</w:t>
-      </w:r>
-      <w:proofErr w:type="spellEnd"/>
-      <w:r>
-        <w:rPr>
-          <w:rFonts w:ascii="Segoe UI" w:hAnsi="Segoe UI" w:cs="Segoe UI"/>
-        </w:rPr>
-        <w:t xml:space="preserve">{ https://www.google.com/intl/bn/insidesearch/features/search/knowledge.html}. </w:t>
+        <w:t xml:space="preserve"> \citep{Burke:2002:HRS:586321.586352}. Sistemas como o Google\footnote{https://www.google.com}, vão além de retornar termos que batem com a consulta, mas também com a quantidade de outras páginas referentes, histórico de buscas, localização, compatibilidade com dispositivos móveis, além de introduzir informações extra a busca, com os quadros do knowledge graph\footnote{ https://www.google.com/intl/bn/insidesearch/features/search/knowledge.html}. </w:t>
       </w:r>
     </w:p>
     <w:p>
@@ -2600,65 +1795,7 @@
         <w:rPr>
           <w:rFonts w:ascii="Segoe UI" w:hAnsi="Segoe UI" w:cs="Segoe UI"/>
         </w:rPr>
-        <w:t>Sistemas de recomendação são sistemas de processamento de informação que lidam com diversos tipos de dados para construir recomendações que tentam prever a preferência do usuário \</w:t>
-      </w:r>
-      <w:proofErr w:type="spellStart"/>
-      <w:proofErr w:type="gramStart"/>
-      <w:r>
-        <w:rPr>
-          <w:rFonts w:ascii="Segoe UI" w:hAnsi="Segoe UI" w:cs="Segoe UI"/>
-        </w:rPr>
-        <w:t>citep</w:t>
-      </w:r>
-      <w:proofErr w:type="spellEnd"/>
-      <w:r>
-        <w:rPr>
-          <w:rFonts w:ascii="Segoe UI" w:hAnsi="Segoe UI" w:cs="Segoe UI"/>
-        </w:rPr>
-        <w:t>{</w:t>
-      </w:r>
-      <w:proofErr w:type="gramEnd"/>
-      <w:r>
-        <w:rPr>
-          <w:rFonts w:ascii="Segoe UI" w:hAnsi="Segoe UI" w:cs="Segoe UI"/>
-        </w:rPr>
-        <w:t>Ricci2011}.  Os dados tratam-se de basicamente de itens que serão apresentados a usuários na forma de recomendações. Técnicas de recomendação variam com dependência do tipo de conhecimento que pode ser extraído de um dado \</w:t>
-      </w:r>
-      <w:proofErr w:type="spellStart"/>
-      <w:proofErr w:type="gramStart"/>
-      <w:r>
-        <w:rPr>
-          <w:rFonts w:ascii="Segoe UI" w:hAnsi="Segoe UI" w:cs="Segoe UI"/>
-        </w:rPr>
-        <w:t>citep</w:t>
-      </w:r>
-      <w:proofErr w:type="spellEnd"/>
-      <w:r>
-        <w:rPr>
-          <w:rFonts w:ascii="Segoe UI" w:hAnsi="Segoe UI" w:cs="Segoe UI"/>
-        </w:rPr>
-        <w:t>{</w:t>
-      </w:r>
-      <w:proofErr w:type="gramEnd"/>
-      <w:r>
-        <w:rPr>
-          <w:rFonts w:ascii="Segoe UI" w:hAnsi="Segoe UI" w:cs="Segoe UI"/>
-        </w:rPr>
-        <w:t xml:space="preserve">Ricci2011}. Dados de avaliações possuem pouca informação, o que resulta em técnicas diferentes em relação daquelas que dependem mais da descrição de um item ou relações com as atividades do usuário. Generalizando, </w:t>
-      </w:r>
-      <w:proofErr w:type="spellStart"/>
-      <w:r>
-        <w:rPr>
-          <w:rFonts w:ascii="Segoe UI" w:hAnsi="Segoe UI" w:cs="Segoe UI"/>
-        </w:rPr>
-        <w:t>SRs</w:t>
-      </w:r>
-      <w:proofErr w:type="spellEnd"/>
-      <w:r>
-        <w:rPr>
-          <w:rFonts w:ascii="Segoe UI" w:hAnsi="Segoe UI" w:cs="Segoe UI"/>
-        </w:rPr>
-        <w:t xml:space="preserve"> referem-se a três tipos de objetos: itens, usuários e transações que são as relações entre usuários e itens.</w:t>
+        <w:t>Sistemas de recomendação são sistemas de processamento de informação que lidam com diversos tipos de dados para construir recomendações que tentam prever a preferência do usuário \citep{Ricci2011}.  Os dados tratam-se de basicamente de itens que serão apresentados a usuários na forma de recomendações. Técnicas de recomendação variam com dependência do tipo de conhecimento que pode ser extraído de um dado \citep{Ricci2011}. Dados de avaliações possuem pouca informação, o que resulta em técnicas diferentes em relação daquelas que dependem mais da descrição de um item ou relações com as atividades do usuário. Generalizando, SRs referem-se a três tipos de objetos: itens, usuários e transações que são as relações entre usuários e itens.</w:t>
       </w:r>
     </w:p>
     <w:p>
@@ -2814,44 +1951,14 @@
         <w:rPr>
           <w:rFonts w:ascii="Segoe UI" w:hAnsi="Segoe UI" w:cs="Segoe UI"/>
         </w:rPr>
-        <w:t>\</w:t>
-      </w:r>
-      <w:proofErr w:type="spellStart"/>
-      <w:proofErr w:type="gramStart"/>
-      <w:r>
-        <w:rPr>
-          <w:rFonts w:ascii="Segoe UI" w:hAnsi="Segoe UI" w:cs="Segoe UI"/>
-        </w:rPr>
-        <w:t>citep</w:t>
-      </w:r>
-      <w:proofErr w:type="spellEnd"/>
-      <w:r>
-        <w:rPr>
-          <w:rFonts w:ascii="Segoe UI" w:hAnsi="Segoe UI" w:cs="Segoe UI"/>
-        </w:rPr>
-        <w:t>{</w:t>
-      </w:r>
-      <w:proofErr w:type="gramEnd"/>
-      <w:r>
-        <w:rPr>
-          <w:rFonts w:ascii="Segoe UI" w:hAnsi="Segoe UI" w:cs="Segoe UI"/>
-        </w:rPr>
-        <w:t>Ricci2011}</w:t>
-      </w:r>
-      <w:r>
-        <w:rPr>
-          <w:rFonts w:ascii="Segoe UI" w:hAnsi="Segoe UI" w:cs="Segoe UI"/>
-        </w:rPr>
-        <w:t xml:space="preserve"> em seu artigo introduziu uma série de funções que podem aplicadas em </w:t>
-      </w:r>
-      <w:proofErr w:type="spellStart"/>
-      <w:r>
-        <w:rPr>
-          <w:rFonts w:ascii="Segoe UI" w:hAnsi="Segoe UI" w:cs="Segoe UI"/>
-        </w:rPr>
-        <w:t>SRs.</w:t>
-      </w:r>
-      <w:proofErr w:type="spellEnd"/>
+        <w:t>\citep{Ricci2011}</w:t>
+      </w:r>
+      <w:r>
+        <w:rPr>
+          <w:rFonts w:ascii="Segoe UI" w:hAnsi="Segoe UI" w:cs="Segoe UI"/>
+        </w:rPr>
+        <w:t xml:space="preserve"> em seu artigo introduziu uma série de funções que podem aplicadas em SRs.</w:t>
+      </w:r>
     </w:p>
     <w:p>
       <w:pPr>
@@ -2902,43 +2009,7 @@
         <w:rPr>
           <w:rFonts w:ascii="Segoe UI" w:hAnsi="Segoe UI" w:cs="Segoe UI"/>
         </w:rPr>
-        <w:t xml:space="preserve">. Num serviço de recomendações de filmes, como o </w:t>
-      </w:r>
-      <w:proofErr w:type="spellStart"/>
-      <w:r>
-        <w:rPr>
-          <w:rFonts w:ascii="Segoe UI" w:hAnsi="Segoe UI" w:cs="Segoe UI"/>
-        </w:rPr>
-        <w:t>Netflix</w:t>
-      </w:r>
-      <w:proofErr w:type="spellEnd"/>
-      <w:r>
-        <w:rPr>
-          <w:rFonts w:ascii="Segoe UI" w:hAnsi="Segoe UI" w:cs="Segoe UI"/>
-        </w:rPr>
-        <w:t>\</w:t>
-      </w:r>
-      <w:proofErr w:type="spellStart"/>
-      <w:proofErr w:type="gramStart"/>
-      <w:r>
-        <w:rPr>
-          <w:rFonts w:ascii="Segoe UI" w:hAnsi="Segoe UI" w:cs="Segoe UI"/>
-        </w:rPr>
-        <w:t>footnote</w:t>
-      </w:r>
-      <w:proofErr w:type="spellEnd"/>
-      <w:r>
-        <w:rPr>
-          <w:rFonts w:ascii="Segoe UI" w:hAnsi="Segoe UI" w:cs="Segoe UI"/>
-        </w:rPr>
-        <w:t>{</w:t>
-      </w:r>
-      <w:proofErr w:type="gramEnd"/>
-      <w:r>
-        <w:rPr>
-          <w:rFonts w:ascii="Segoe UI" w:hAnsi="Segoe UI" w:cs="Segoe UI"/>
-        </w:rPr>
-        <w:t>https://www.netflix.com}, o provedor estará interessado que os usuários encontrem conteúdos diversos, não somente os mais populares.</w:t>
+        <w:t>. Num serviço de recomendações de filmes, como o Netflix\footnote{https://www.netflix.com}, o provedor estará interessado que os usuários encontrem conteúdos diversos, não somente os mais populares.</w:t>
       </w:r>
     </w:p>
     <w:p>
@@ -3113,16 +2184,8 @@
         <w:rPr>
           <w:rFonts w:ascii="Segoe UI" w:hAnsi="Segoe UI" w:cs="Segoe UI"/>
         </w:rPr>
-        <w:t xml:space="preserve"> SR quando oferece suporte a suas tarefas ou objetivos. \</w:t>
-      </w:r>
-      <w:proofErr w:type="gramStart"/>
-      <w:r>
-        <w:rPr>
-          <w:rFonts w:ascii="Segoe UI" w:hAnsi="Segoe UI" w:cs="Segoe UI"/>
-        </w:rPr>
-        <w:t>cite{</w:t>
-      </w:r>
-      <w:proofErr w:type="gramEnd"/>
+        <w:t xml:space="preserve"> SR quando oferece suporte a suas tarefas ou objetivos. \cite{</w:t>
+      </w:r>
       <w:r>
         <w:rPr>
           <w:rFonts w:ascii="Segoe UI" w:hAnsi="Segoe UI" w:cs="Segoe UI"/>
@@ -3443,35 +2506,13 @@
         <w:rPr>
           <w:rFonts w:ascii="Segoe UI" w:hAnsi="Segoe UI" w:cs="Segoe UI"/>
         </w:rPr>
-        <w:t>As recomendações utilizadas no sistema são alcançadas através de algumas técnicas que possuem o objetivo de prever informações sobre itens e preferências de usuários. O SR irá produzir recomendações individualizadas como saída, ou será capaz de guiar o indivíduo de forma personalizada a modo de encontrar itens úteis \</w:t>
-      </w:r>
-      <w:proofErr w:type="spellStart"/>
-      <w:proofErr w:type="gramStart"/>
-      <w:r>
-        <w:rPr>
-          <w:rFonts w:ascii="Segoe UI" w:hAnsi="Segoe UI" w:cs="Segoe UI"/>
-        </w:rPr>
-        <w:t>citep</w:t>
-      </w:r>
-      <w:proofErr w:type="spellEnd"/>
-      <w:r>
-        <w:rPr>
-          <w:rFonts w:ascii="Segoe UI" w:hAnsi="Segoe UI" w:cs="Segoe UI"/>
-        </w:rPr>
-        <w:t>{</w:t>
-      </w:r>
-      <w:r>
-        <w:rPr>
-          <w:rFonts w:ascii="Segoe UI" w:hAnsi="Segoe UI" w:cs="Segoe UI"/>
-        </w:rPr>
-        <w:t xml:space="preserve"> Burke</w:t>
-      </w:r>
-      <w:proofErr w:type="gramEnd"/>
-      <w:r>
-        <w:rPr>
-          <w:rFonts w:ascii="Segoe UI" w:hAnsi="Segoe UI" w:cs="Segoe UI"/>
-        </w:rPr>
-        <w:t>:2002:HRS:586321.586352</w:t>
+        <w:t>As recomendações utilizadas no sistema são alcançadas através de algumas técnicas que possuem o objetivo de prever informações sobre itens e preferências de usuários. O SR irá produzir recomendações individualizadas como saída, ou será capaz de guiar o indivíduo de forma personalizada a modo de encontrar itens úteis \citep{</w:t>
+      </w:r>
+      <w:r>
+        <w:rPr>
+          <w:rFonts w:ascii="Segoe UI" w:hAnsi="Segoe UI" w:cs="Segoe UI"/>
+        </w:rPr>
+        <w:t xml:space="preserve"> Burke:2002:HRS:586321.586352</w:t>
       </w:r>
       <w:r>
         <w:rPr>
@@ -3483,16 +2524,8 @@
         <w:rPr>
           <w:rFonts w:ascii="Segoe UI" w:hAnsi="Segoe UI" w:cs="Segoe UI"/>
         </w:rPr>
-        <w:t>\</w:t>
-      </w:r>
-      <w:proofErr w:type="gramStart"/>
-      <w:r>
-        <w:rPr>
-          <w:rFonts w:ascii="Segoe UI" w:hAnsi="Segoe UI" w:cs="Segoe UI"/>
-        </w:rPr>
-        <w:t>cite{</w:t>
-      </w:r>
-      <w:proofErr w:type="gramEnd"/>
+        <w:t>\cite{</w:t>
+      </w:r>
       <w:r>
         <w:t>Resnick:1997:RS:245108.245121</w:t>
       </w:r>
@@ -3527,29 +2560,7 @@
         <w:rPr>
           <w:rFonts w:ascii="Segoe UI" w:hAnsi="Segoe UI" w:cs="Segoe UI"/>
         </w:rPr>
-        <w:t>\</w:t>
-      </w:r>
-      <w:proofErr w:type="spellStart"/>
-      <w:proofErr w:type="gramStart"/>
-      <w:r>
-        <w:rPr>
-          <w:rFonts w:ascii="Segoe UI" w:hAnsi="Segoe UI" w:cs="Segoe UI"/>
-        </w:rPr>
-        <w:t>citep</w:t>
-      </w:r>
-      <w:proofErr w:type="spellEnd"/>
-      <w:r>
-        <w:rPr>
-          <w:rFonts w:ascii="Segoe UI" w:hAnsi="Segoe UI" w:cs="Segoe UI"/>
-        </w:rPr>
-        <w:t>{</w:t>
-      </w:r>
-      <w:proofErr w:type="gramEnd"/>
-      <w:r>
-        <w:rPr>
-          <w:rFonts w:ascii="Segoe UI" w:hAnsi="Segoe UI" w:cs="Segoe UI"/>
-        </w:rPr>
-        <w:t>Ricci2011}</w:t>
+        <w:t>\citep{Ricci2011}</w:t>
       </w:r>
       <w:r>
         <w:rPr>
@@ -3587,43 +2598,13 @@
         <w:rPr>
           <w:rFonts w:ascii="Segoe UI" w:hAnsi="Segoe UI" w:cs="Segoe UI"/>
         </w:rPr>
-        <w:t xml:space="preserve">Ampliando ao já apresentado </w:t>
-      </w:r>
-      <w:proofErr w:type="spellStart"/>
-      <w:r>
-        <w:rPr>
-          <w:rFonts w:ascii="Segoe UI" w:hAnsi="Segoe UI" w:cs="Segoe UI"/>
-        </w:rPr>
-        <w:t>Tapestry</w:t>
-      </w:r>
-      <w:proofErr w:type="spellEnd"/>
-      <w:r>
-        <w:rPr>
-          <w:rFonts w:ascii="Segoe UI" w:hAnsi="Segoe UI" w:cs="Segoe UI"/>
-        </w:rPr>
-        <w:t>\</w:t>
-      </w:r>
-      <w:proofErr w:type="spellStart"/>
-      <w:proofErr w:type="gramStart"/>
-      <w:r>
-        <w:rPr>
-          <w:rFonts w:ascii="Segoe UI" w:hAnsi="Segoe UI" w:cs="Segoe UI"/>
-        </w:rPr>
-        <w:t>citep</w:t>
-      </w:r>
-      <w:proofErr w:type="spellEnd"/>
-      <w:r>
-        <w:rPr>
-          <w:rFonts w:ascii="Segoe UI" w:hAnsi="Segoe UI" w:cs="Segoe UI"/>
-        </w:rPr>
-        <w:t>{</w:t>
-      </w:r>
-      <w:proofErr w:type="gramEnd"/>
-      <w:r>
-        <w:rPr>
-          <w:rFonts w:ascii="Segoe UI" w:hAnsi="Segoe UI" w:cs="Segoe UI"/>
-        </w:rPr>
-        <w:t>Goldberg:1992:UCF:138859.138867}</w:t>
+        <w:t>Ampliando ao já apresentado Tapestry</w:t>
+      </w:r>
+      <w:r>
+        <w:rPr>
+          <w:rFonts w:ascii="Segoe UI" w:hAnsi="Segoe UI" w:cs="Segoe UI"/>
+        </w:rPr>
+        <w:t>\citep{Goldberg:1992:UCF:138859.138867}</w:t>
       </w:r>
       <w:r>
         <w:rPr>
@@ -3641,29 +2622,7 @@
         <w:rPr>
           <w:rFonts w:ascii="Segoe UI" w:hAnsi="Segoe UI" w:cs="Segoe UI"/>
         </w:rPr>
-        <w:t>\</w:t>
-      </w:r>
-      <w:proofErr w:type="spellStart"/>
-      <w:proofErr w:type="gramStart"/>
-      <w:r>
-        <w:rPr>
-          <w:rFonts w:ascii="Segoe UI" w:hAnsi="Segoe UI" w:cs="Segoe UI"/>
-        </w:rPr>
-        <w:t>citep</w:t>
-      </w:r>
-      <w:proofErr w:type="spellEnd"/>
-      <w:r>
-        <w:rPr>
-          <w:rFonts w:ascii="Segoe UI" w:hAnsi="Segoe UI" w:cs="Segoe UI"/>
-        </w:rPr>
-        <w:t>{</w:t>
-      </w:r>
-      <w:proofErr w:type="gramEnd"/>
-      <w:r>
-        <w:rPr>
-          <w:rFonts w:ascii="Segoe UI" w:hAnsi="Segoe UI" w:cs="Segoe UI"/>
-        </w:rPr>
-        <w:t>Ricci2011}</w:t>
+        <w:t>\citep{Ricci2011}</w:t>
       </w:r>
       <w:r>
         <w:rPr>
@@ -3675,21 +2634,7 @@
         <w:rPr>
           <w:rFonts w:ascii="Segoe UI" w:hAnsi="Segoe UI" w:cs="Segoe UI"/>
         </w:rPr>
-        <w:t>\</w:t>
-      </w:r>
-      <w:proofErr w:type="spellStart"/>
-      <w:r>
-        <w:rPr>
-          <w:rFonts w:ascii="Segoe UI" w:hAnsi="Segoe UI" w:cs="Segoe UI"/>
-        </w:rPr>
-        <w:t>citep</w:t>
-      </w:r>
-      <w:proofErr w:type="spellEnd"/>
-      <w:r>
-        <w:rPr>
-          <w:rFonts w:ascii="Segoe UI" w:hAnsi="Segoe UI" w:cs="Segoe UI"/>
-        </w:rPr>
-        <w:t>{ Burke:2002:HRS:586321.586352}</w:t>
+        <w:t>\citep{ Burke:2002:HRS:586321.586352}</w:t>
       </w:r>
       <w:r>
         <w:rPr>
@@ -3845,29 +2790,7 @@
         <w:rPr>
           <w:rFonts w:ascii="Segoe UI" w:hAnsi="Segoe UI" w:cs="Segoe UI"/>
         </w:rPr>
-        <w:t>\</w:t>
-      </w:r>
-      <w:proofErr w:type="spellStart"/>
-      <w:proofErr w:type="gramStart"/>
-      <w:r>
-        <w:rPr>
-          <w:rFonts w:ascii="Segoe UI" w:hAnsi="Segoe UI" w:cs="Segoe UI"/>
-        </w:rPr>
-        <w:t>citep</w:t>
-      </w:r>
-      <w:proofErr w:type="spellEnd"/>
-      <w:r>
-        <w:rPr>
-          <w:rFonts w:ascii="Segoe UI" w:hAnsi="Segoe UI" w:cs="Segoe UI"/>
-        </w:rPr>
-        <w:t>{</w:t>
-      </w:r>
-      <w:proofErr w:type="gramEnd"/>
-      <w:r>
-        <w:rPr>
-          <w:rFonts w:ascii="Segoe UI" w:hAnsi="Segoe UI" w:cs="Segoe UI"/>
-        </w:rPr>
-        <w:t>Ricci2011}</w:t>
+        <w:t>\citep{Ricci2011}</w:t>
       </w:r>
       <w:r>
         <w:rPr>
@@ -3879,24 +2802,8 @@
         <w:rPr>
           <w:rFonts w:ascii="Segoe UI" w:hAnsi="Segoe UI" w:cs="Segoe UI"/>
         </w:rPr>
-        <w:t>ições razoáveis ao usuário alvo \</w:t>
-      </w:r>
-      <w:proofErr w:type="spellStart"/>
-      <w:proofErr w:type="gramStart"/>
-      <w:r>
-        <w:rPr>
-          <w:rFonts w:ascii="Segoe UI" w:hAnsi="Segoe UI" w:cs="Segoe UI"/>
-        </w:rPr>
-        <w:t>citep</w:t>
-      </w:r>
-      <w:proofErr w:type="spellEnd"/>
-      <w:r>
-        <w:rPr>
-          <w:rFonts w:ascii="Segoe UI" w:hAnsi="Segoe UI" w:cs="Segoe UI"/>
-        </w:rPr>
-        <w:t>{</w:t>
-      </w:r>
-      <w:proofErr w:type="gramEnd"/>
+        <w:t>ições razoáveis ao usuário alvo \citep{</w:t>
+      </w:r>
       <w:r>
         <w:rPr>
           <w:rFonts w:ascii="Segoe UI" w:hAnsi="Segoe UI" w:cs="Segoe UI"/>
@@ -3964,29 +2871,7 @@
         <w:rPr>
           <w:rFonts w:ascii="Segoe UI" w:hAnsi="Segoe UI" w:cs="Segoe UI"/>
         </w:rPr>
-        <w:t xml:space="preserve">s avaliações do usuário, o sistema deverá modelar uma função </w:t>
-      </w:r>
-      <w:proofErr w:type="gramStart"/>
-      <w:r>
-        <w:rPr>
-          <w:rFonts w:ascii="Segoe UI" w:hAnsi="Segoe UI" w:cs="Segoe UI"/>
-        </w:rPr>
-        <w:t>R(</w:t>
-      </w:r>
-      <w:proofErr w:type="spellStart"/>
-      <w:proofErr w:type="gramEnd"/>
-      <w:r>
-        <w:rPr>
-          <w:rFonts w:ascii="Segoe UI" w:hAnsi="Segoe UI" w:cs="Segoe UI"/>
-        </w:rPr>
-        <w:t>u,i</w:t>
-      </w:r>
-      <w:proofErr w:type="spellEnd"/>
-      <w:r>
-        <w:rPr>
-          <w:rFonts w:ascii="Segoe UI" w:hAnsi="Segoe UI" w:cs="Segoe UI"/>
-        </w:rPr>
-        <w:t xml:space="preserve">) representado o grau de utilidade do item i para o usuário u.  Basicamente, a tarefa do sistema é estimar um valor de R baseado nos pares de usuário e item. Dessa forma, avaliando os dados dessas predições de R para o usuário alvo, o sistema recomendará uma quantidade os itens com as maiores utilidades previstas. </w:t>
+        <w:t xml:space="preserve">s avaliações do usuário, o sistema deverá modelar uma função R(u,i) representado o grau de utilidade do item i para o usuário u.  Basicamente, a tarefa do sistema é estimar um valor de R baseado nos pares de usuário e item. Dessa forma, avaliando os dados dessas predições de R para o usuário alvo, o sistema recomendará uma quantidade os itens com as maiores utilidades previstas. </w:t>
       </w:r>
     </w:p>
     <w:p>
@@ -4006,14 +2891,7 @@
         <w:rPr>
           <w:rFonts w:ascii="Segoe UI" w:hAnsi="Segoe UI" w:cs="Segoe UI"/>
         </w:rPr>
-        <w:t>\</w:t>
-      </w:r>
-      <w:proofErr w:type="gramStart"/>
-      <w:r>
-        <w:rPr>
-          <w:rFonts w:ascii="Segoe UI" w:hAnsi="Segoe UI" w:cs="Segoe UI"/>
-        </w:rPr>
-        <w:t>cite</w:t>
+        <w:t>\cite</w:t>
       </w:r>
       <w:r>
         <w:rPr>
@@ -4021,7 +2899,6 @@
         </w:rPr>
         <w:t>{</w:t>
       </w:r>
-      <w:proofErr w:type="gramEnd"/>
       <w:r>
         <w:rPr>
           <w:rFonts w:ascii="Segoe UI" w:hAnsi="Segoe UI" w:cs="Segoe UI"/>
@@ -4108,16 +2985,8 @@
         <w:rPr>
           <w:rFonts w:ascii="Segoe UI" w:hAnsi="Segoe UI" w:cs="Segoe UI"/>
         </w:rPr>
-        <w:t>A CBF é uma continuação natural das pesquisas nos sistemas de filtragem de informação, \</w:t>
-      </w:r>
-      <w:proofErr w:type="gramStart"/>
-      <w:r>
-        <w:rPr>
-          <w:rFonts w:ascii="Segoe UI" w:hAnsi="Segoe UI" w:cs="Segoe UI"/>
-        </w:rPr>
-        <w:t>cite{</w:t>
-      </w:r>
-      <w:proofErr w:type="gramEnd"/>
+        <w:t>A CBF é uma continuação natural das pesquisas nos sistemas de filtragem de informação, \cite{</w:t>
+      </w:r>
       <w:r>
         <w:rPr>
           <w:rFonts w:ascii="Segoe UI" w:hAnsi="Segoe UI" w:cs="Segoe UI"/>
@@ -4134,24 +3003,8 @@
         <w:rPr>
           <w:rFonts w:ascii="Segoe UI" w:hAnsi="Segoe UI" w:cs="Segoe UI"/>
         </w:rPr>
-        <w:t xml:space="preserve"> O método utiliza-se da intuição de que se o usuário demonstrou interesse em certos itens com determinados atributos, é provável de também ter interesse em outros itens de mesmo atributo ou semelhante. Como exemplo, se João gostou dos filmes com o ator Tom Cruise, é provável que vá gostar de outros filmes com o mesmo ator. Os sistemas de CBF foram desenhados para explorar cenários com itens que podem ser descritos com um conjunto de propriedades ou atributos \</w:t>
-      </w:r>
-      <w:proofErr w:type="spellStart"/>
-      <w:proofErr w:type="gramStart"/>
-      <w:r>
-        <w:rPr>
-          <w:rFonts w:ascii="Segoe UI" w:hAnsi="Segoe UI" w:cs="Segoe UI"/>
-        </w:rPr>
-        <w:t>citep</w:t>
-      </w:r>
-      <w:proofErr w:type="spellEnd"/>
-      <w:r>
-        <w:rPr>
-          <w:rFonts w:ascii="Segoe UI" w:hAnsi="Segoe UI" w:cs="Segoe UI"/>
-        </w:rPr>
-        <w:t>{</w:t>
-      </w:r>
-      <w:proofErr w:type="gramEnd"/>
+        <w:t xml:space="preserve"> O método utiliza-se da intuição de que se o usuário demonstrou interesse em certos itens com determinados atributos, é provável de também ter interesse em outros itens de mesmo atributo ou semelhante. Como exemplo, se João gostou dos filmes com o ator Tom Cruise, é provável que vá gostar de outros filmes com o mesmo ator. Os sistemas de CBF foram desenhados para explorar cenários com itens que podem ser descritos com um conjunto de propriedades ou atributos \citep{</w:t>
+      </w:r>
       <w:r>
         <w:rPr>
           <w:rFonts w:ascii="Segoe UI" w:hAnsi="Segoe UI" w:cs="Segoe UI"/>
@@ -4194,24 +3047,8 @@
         <w:rPr>
           <w:rFonts w:ascii="Segoe UI" w:hAnsi="Segoe UI" w:cs="Segoe UI"/>
         </w:rPr>
-        <w:t xml:space="preserve"> A informação das preferências do usuário pode manifestar-se de forma explícita, onde existem avaliações ou indicações dos itens favoritos, ou de forma implícita como itens que o usuário comprou. Nos métodos aplicados na CBF, as descrições dos itens avaliados são usadas como dados de treinamento para criar uma classificação específica para o usuário \</w:t>
-      </w:r>
-      <w:proofErr w:type="spellStart"/>
-      <w:proofErr w:type="gramStart"/>
-      <w:r>
-        <w:rPr>
-          <w:rFonts w:ascii="Segoe UI" w:hAnsi="Segoe UI" w:cs="Segoe UI"/>
-        </w:rPr>
-        <w:t>citep</w:t>
-      </w:r>
-      <w:proofErr w:type="spellEnd"/>
-      <w:r>
-        <w:rPr>
-          <w:rFonts w:ascii="Segoe UI" w:hAnsi="Segoe UI" w:cs="Segoe UI"/>
-        </w:rPr>
-        <w:t>{</w:t>
-      </w:r>
-      <w:proofErr w:type="gramEnd"/>
+        <w:t xml:space="preserve"> A informação das preferências do usuário pode manifestar-se de forma explícita, onde existem avaliações ou indicações dos itens favoritos, ou de forma implícita como itens que o usuário comprou. Nos métodos aplicados na CBF, as descrições dos itens avaliados são usadas como dados de treinamento para criar uma classificação específica para o usuário \citep{</w:t>
+      </w:r>
       <w:r>
         <w:rPr>
           <w:rFonts w:ascii="Segoe UI" w:hAnsi="Segoe UI" w:cs="Segoe UI"/>
@@ -4246,16 +3083,8 @@
         <w:rPr>
           <w:rFonts w:ascii="Segoe UI" w:hAnsi="Segoe UI" w:cs="Segoe UI"/>
         </w:rPr>
-        <w:t xml:space="preserve"> \</w:t>
-      </w:r>
-      <w:proofErr w:type="gramStart"/>
-      <w:r>
-        <w:rPr>
-          <w:rFonts w:ascii="Segoe UI" w:hAnsi="Segoe UI" w:cs="Segoe UI"/>
-        </w:rPr>
-        <w:t>cite{</w:t>
-      </w:r>
-      <w:proofErr w:type="gramEnd"/>
+        <w:t xml:space="preserve"> \cite{</w:t>
+      </w:r>
       <w:r>
         <w:rPr>
           <w:rFonts w:ascii="Segoe UI" w:hAnsi="Segoe UI" w:cs="Segoe UI"/>
@@ -4281,24 +3110,8 @@
           <w:rFonts w:ascii="Segoe UI" w:hAnsi="Segoe UI" w:cs="Segoe UI"/>
         </w:rPr>
         <w:lastRenderedPageBreak/>
-        <w:t>Apesar da descrição do conteúdo, ou seja, atributos particulares dos itens, sejam o centro da análise da utilidade de novos itens para recomendação, a avaliação de outros usuários tem significativo impacto no sistema \</w:t>
-      </w:r>
-      <w:proofErr w:type="spellStart"/>
-      <w:proofErr w:type="gramStart"/>
-      <w:r>
-        <w:rPr>
-          <w:rFonts w:ascii="Segoe UI" w:hAnsi="Segoe UI" w:cs="Segoe UI"/>
-        </w:rPr>
-        <w:t>citep</w:t>
-      </w:r>
-      <w:proofErr w:type="spellEnd"/>
-      <w:r>
-        <w:rPr>
-          <w:rFonts w:ascii="Segoe UI" w:hAnsi="Segoe UI" w:cs="Segoe UI"/>
-        </w:rPr>
-        <w:t>{</w:t>
-      </w:r>
-      <w:proofErr w:type="gramEnd"/>
+        <w:t>Apesar da descrição do conteúdo, ou seja, atributos particulares dos itens, sejam o centro da análise da utilidade de novos itens para recomendação, a avaliação de outros usuários tem significativo impacto no sistema \citep{</w:t>
+      </w:r>
       <w:r>
         <w:rPr>
           <w:rFonts w:ascii="Segoe UI" w:hAnsi="Segoe UI" w:cs="Segoe UI"/>
@@ -4443,66 +3256,30 @@
         <w:rPr>
           <w:rFonts w:ascii="Segoe UI" w:hAnsi="Segoe UI" w:cs="Segoe UI"/>
         </w:rPr>
-        <w:t xml:space="preserve">Em relação a novos usuários, como recomendações partem da comparação de informações do usuário alvo e outros usuários, quanto menos avaliações o sistema possuir, mais difícil será a classificação. Já para novos itens, o problema surge em domínios em constante atualização e novas informações e onde cada usuário pouco avalia. Também pode ser visto como o problema do </w:t>
-      </w:r>
-      <w:proofErr w:type="spellStart"/>
-      <w:r>
-        <w:rPr>
-          <w:rFonts w:ascii="Segoe UI" w:hAnsi="Segoe UI" w:cs="Segoe UI"/>
-        </w:rPr>
-        <w:t>early</w:t>
-      </w:r>
-      <w:proofErr w:type="spellEnd"/>
-      <w:r>
-        <w:rPr>
-          <w:rFonts w:ascii="Segoe UI" w:hAnsi="Segoe UI" w:cs="Segoe UI"/>
-        </w:rPr>
-        <w:t xml:space="preserve"> </w:t>
-      </w:r>
-      <w:proofErr w:type="spellStart"/>
-      <w:r>
-        <w:rPr>
-          <w:rFonts w:ascii="Segoe UI" w:hAnsi="Segoe UI" w:cs="Segoe UI"/>
-        </w:rPr>
-        <w:t>rater</w:t>
-      </w:r>
-      <w:proofErr w:type="spellEnd"/>
-      <w:r>
-        <w:rPr>
-          <w:rFonts w:ascii="Segoe UI" w:hAnsi="Segoe UI" w:cs="Segoe UI"/>
-        </w:rPr>
-        <w:t>, uma vez que a pessoa que avalia primeiro, pouco se beneficia.</w:t>
-      </w:r>
-    </w:p>
-    <w:p>
-      <w:pPr>
-        <w:jc w:val="both"/>
-        <w:rPr>
-          <w:rFonts w:ascii="Segoe UI" w:hAnsi="Segoe UI" w:cs="Segoe UI"/>
-        </w:rPr>
-      </w:pPr>
-    </w:p>
-    <w:p>
-      <w:pPr>
-        <w:jc w:val="both"/>
-        <w:rPr>
-          <w:rFonts w:ascii="Segoe UI" w:hAnsi="Segoe UI" w:cs="Segoe UI"/>
-        </w:rPr>
-      </w:pPr>
-      <w:r>
-        <w:rPr>
-          <w:rFonts w:ascii="Segoe UI" w:hAnsi="Segoe UI" w:cs="Segoe UI"/>
-        </w:rPr>
-        <w:t>\</w:t>
-      </w:r>
-      <w:proofErr w:type="gramStart"/>
-      <w:r>
-        <w:rPr>
-          <w:rFonts w:ascii="Segoe UI" w:hAnsi="Segoe UI" w:cs="Segoe UI"/>
-        </w:rPr>
-        <w:t>cite{</w:t>
-      </w:r>
-      <w:proofErr w:type="gramEnd"/>
+        <w:t>Em relação a novos usuários, como recomendações partem da comparação de informações do usuário alvo e outros usuários, quanto menos avaliações o sistema possuir, mais difícil será a classificação. Já para novos itens, o problema surge em domínios em constante atualização e novas informações e onde cada usuário pouco avalia. Também pode ser visto como o problema do early rater, uma vez que a pessoa que avalia primeiro, pouco se beneficia.</w:t>
+      </w:r>
+    </w:p>
+    <w:p>
+      <w:pPr>
+        <w:jc w:val="both"/>
+        <w:rPr>
+          <w:rFonts w:ascii="Segoe UI" w:hAnsi="Segoe UI" w:cs="Segoe UI"/>
+        </w:rPr>
+      </w:pPr>
+    </w:p>
+    <w:p>
+      <w:pPr>
+        <w:jc w:val="both"/>
+        <w:rPr>
+          <w:rFonts w:ascii="Segoe UI" w:hAnsi="Segoe UI" w:cs="Segoe UI"/>
+        </w:rPr>
+      </w:pPr>
+      <w:r>
+        <w:rPr>
+          <w:rFonts w:ascii="Segoe UI" w:hAnsi="Segoe UI" w:cs="Segoe UI"/>
+        </w:rPr>
+        <w:t>\cite{</w:t>
+      </w:r>
       <w:r>
         <w:rPr>
           <w:rFonts w:ascii="Segoe UI" w:hAnsi="Segoe UI" w:cs="Segoe UI"/>
@@ -4594,21 +3371,7 @@
         <w:rPr>
           <w:rFonts w:ascii="Segoe UI" w:hAnsi="Segoe UI" w:cs="Segoe UI"/>
         </w:rPr>
-        <w:t xml:space="preserve">O sistema </w:t>
-      </w:r>
-      <w:proofErr w:type="spellStart"/>
-      <w:r>
-        <w:rPr>
-          <w:rFonts w:ascii="Segoe UI" w:hAnsi="Segoe UI" w:cs="Segoe UI"/>
-        </w:rPr>
-        <w:t>Tapestry</w:t>
-      </w:r>
-      <w:proofErr w:type="spellEnd"/>
-      <w:r>
-        <w:rPr>
-          <w:rFonts w:ascii="Segoe UI" w:hAnsi="Segoe UI" w:cs="Segoe UI"/>
-        </w:rPr>
-        <w:t xml:space="preserve"> foi um marco inicial no desenvolvimento de aplicações, introduzindo a filtragem colaborativa. Hoje, SR são quase que obrigatórios para muitas lojas online e serviços de entretenimento, tornou-se algo comum e já disseminado entre usuários. A seguir será apresentado algumas aplicações em destaque que usam sistemas de recomendação.</w:t>
+        <w:t>O sistema Tapestry foi um marco inicial no desenvolvimento de aplicações, introduzindo a filtragem colaborativa. Hoje, SR são quase que obrigatórios para muitas lojas online e serviços de entretenimento, tornou-se algo comum e já disseminado entre usuários. A seguir será apresentado algumas aplicações em destaque que usam sistemas de recomendação.</w:t>
       </w:r>
     </w:p>
     <w:p>
@@ -4628,23 +3391,13 @@
           <w:szCs w:val="40"/>
         </w:rPr>
       </w:pPr>
-      <w:proofErr w:type="spellStart"/>
       <w:r>
         <w:rPr>
           <w:rFonts w:ascii="Segoe UI" w:hAnsi="Segoe UI" w:cs="Segoe UI"/>
           <w:sz w:val="40"/>
           <w:szCs w:val="40"/>
         </w:rPr>
-        <w:t>Netflix</w:t>
-      </w:r>
-      <w:proofErr w:type="spellEnd"/>
-      <w:r>
-        <w:rPr>
-          <w:rFonts w:ascii="Segoe UI" w:hAnsi="Segoe UI" w:cs="Segoe UI"/>
-          <w:sz w:val="40"/>
-          <w:szCs w:val="40"/>
-        </w:rPr>
-        <w:t>:</w:t>
+        <w:t>Netflix:</w:t>
       </w:r>
     </w:p>
     <w:p>
@@ -4700,35 +3453,7 @@
         <w:rPr>
           <w:rFonts w:ascii="Segoe UI" w:hAnsi="Segoe UI" w:cs="Segoe UI"/>
         </w:rPr>
-        <w:t>O avanço na conexão da banda larga trouxe o modelo do \</w:t>
-      </w:r>
-      <w:proofErr w:type="spellStart"/>
-      <w:r>
-        <w:rPr>
-          <w:rFonts w:ascii="Segoe UI" w:hAnsi="Segoe UI" w:cs="Segoe UI"/>
-        </w:rPr>
-        <w:t>texit</w:t>
-      </w:r>
-      <w:proofErr w:type="spellEnd"/>
-      <w:r>
-        <w:rPr>
-          <w:rFonts w:ascii="Segoe UI" w:hAnsi="Segoe UI" w:cs="Segoe UI"/>
-        </w:rPr>
-        <w:t>{streaming}\</w:t>
-      </w:r>
-      <w:proofErr w:type="spellStart"/>
-      <w:r>
-        <w:rPr>
-          <w:rFonts w:ascii="Segoe UI" w:hAnsi="Segoe UI" w:cs="Segoe UI"/>
-        </w:rPr>
-        <w:t>footnote</w:t>
-      </w:r>
-      <w:proofErr w:type="spellEnd"/>
-      <w:r>
-        <w:rPr>
-          <w:rFonts w:ascii="Segoe UI" w:hAnsi="Segoe UI" w:cs="Segoe UI"/>
-        </w:rPr>
-        <w:t>{Transmissão contínua de mídia, (</w:t>
+        <w:t>O avanço na conexão da banda larga trouxe o modelo do \texit{streaming}\footnote{Transmissão contínua de mídia, (</w:t>
       </w:r>
       <w:hyperlink r:id="rId5" w:history="1">
         <w:r>
@@ -4755,38 +3480,8 @@
         <w:rPr>
           <w:rFonts w:ascii="Segoe UI" w:hAnsi="Segoe UI" w:cs="Segoe UI"/>
         </w:rPr>
-        <w:t xml:space="preserve"> sair de sua residência para ir à uma locadora, por exemplo. Embora o </w:t>
-      </w:r>
-      <w:proofErr w:type="spellStart"/>
-      <w:r>
-        <w:rPr>
-          <w:rFonts w:ascii="Segoe UI" w:hAnsi="Segoe UI" w:cs="Segoe UI"/>
-        </w:rPr>
-        <w:t>Netflix</w:t>
-      </w:r>
-      <w:proofErr w:type="spellEnd"/>
-      <w:r>
-        <w:rPr>
-          <w:rFonts w:ascii="Segoe UI" w:hAnsi="Segoe UI" w:cs="Segoe UI"/>
-        </w:rPr>
-        <w:t xml:space="preserve"> \</w:t>
-      </w:r>
-      <w:proofErr w:type="spellStart"/>
-      <w:proofErr w:type="gramStart"/>
-      <w:r>
-        <w:rPr>
-          <w:rFonts w:ascii="Segoe UI" w:hAnsi="Segoe UI" w:cs="Segoe UI"/>
-        </w:rPr>
-        <w:t>footnote</w:t>
-      </w:r>
-      <w:proofErr w:type="spellEnd"/>
-      <w:r>
-        <w:rPr>
-          <w:rFonts w:ascii="Segoe UI" w:hAnsi="Segoe UI" w:cs="Segoe UI"/>
-        </w:rPr>
-        <w:t>{</w:t>
-      </w:r>
-      <w:proofErr w:type="gramEnd"/>
+        <w:t xml:space="preserve"> sair de sua residência para ir à uma locadora, por exemplo. Embora o Netflix \footnote{</w:t>
+      </w:r>
       <w:r>
         <w:rPr>
           <w:rFonts w:ascii="Segoe UI" w:hAnsi="Segoe UI" w:cs="Segoe UI"/>
@@ -4797,21 +3492,7 @@
         <w:rPr>
           <w:rFonts w:ascii="Segoe UI" w:hAnsi="Segoe UI" w:cs="Segoe UI"/>
         </w:rPr>
-        <w:t>}, tenha iniciado no ramo de aluguel de DVDs\</w:t>
-      </w:r>
-      <w:proofErr w:type="spellStart"/>
-      <w:r>
-        <w:rPr>
-          <w:rFonts w:ascii="Segoe UI" w:hAnsi="Segoe UI" w:cs="Segoe UI"/>
-        </w:rPr>
-        <w:t>citep</w:t>
-      </w:r>
-      <w:proofErr w:type="spellEnd"/>
-      <w:r>
-        <w:rPr>
-          <w:rFonts w:ascii="Segoe UI" w:hAnsi="Segoe UI" w:cs="Segoe UI"/>
-        </w:rPr>
-        <w:t>{</w:t>
+        <w:t>}, tenha iniciado no ramo de aluguel de DVDs\citep{</w:t>
       </w:r>
       <w:r>
         <w:rPr>
@@ -4849,38 +3530,8 @@
         <w:rPr>
           <w:rFonts w:ascii="Segoe UI" w:hAnsi="Segoe UI" w:cs="Segoe UI"/>
         </w:rPr>
-        <w:t xml:space="preserve">outubro de 2006 a companhia publicou um concurso pelo melhor sistema de filtragem colaborativa que poderia superar a precisão de seu SR, o </w:t>
-      </w:r>
-      <w:proofErr w:type="spellStart"/>
-      <w:r>
-        <w:rPr>
-          <w:rFonts w:ascii="Segoe UI" w:hAnsi="Segoe UI" w:cs="Segoe UI"/>
-        </w:rPr>
-        <w:t>Cinematch</w:t>
-      </w:r>
-      <w:proofErr w:type="spellEnd"/>
-      <w:r>
-        <w:rPr>
-          <w:rFonts w:ascii="Segoe UI" w:hAnsi="Segoe UI" w:cs="Segoe UI"/>
-        </w:rPr>
-        <w:t xml:space="preserve"> \</w:t>
-      </w:r>
-      <w:proofErr w:type="spellStart"/>
-      <w:proofErr w:type="gramStart"/>
-      <w:r>
-        <w:rPr>
-          <w:rFonts w:ascii="Segoe UI" w:hAnsi="Segoe UI" w:cs="Segoe UI"/>
-        </w:rPr>
-        <w:t>citep</w:t>
-      </w:r>
-      <w:proofErr w:type="spellEnd"/>
-      <w:r>
-        <w:rPr>
-          <w:rFonts w:ascii="Segoe UI" w:hAnsi="Segoe UI" w:cs="Segoe UI"/>
-        </w:rPr>
-        <w:t>{</w:t>
-      </w:r>
-      <w:proofErr w:type="gramEnd"/>
+        <w:t>outubro de 2006 a companhia publicou um concurso pelo melhor sistema de filtragem colaborativa que poderia superar a precisão de seu SR, o Cinematch \citep{</w:t>
+      </w:r>
       <w:r>
         <w:rPr>
           <w:rFonts w:ascii="Segoe UI" w:hAnsi="Segoe UI" w:cs="Segoe UI"/>
@@ -4903,21 +3554,7 @@
         <w:rPr>
           <w:rFonts w:ascii="Segoe UI" w:hAnsi="Segoe UI" w:cs="Segoe UI"/>
         </w:rPr>
-        <w:t xml:space="preserve">. O </w:t>
-      </w:r>
-      <w:proofErr w:type="spellStart"/>
-      <w:r>
-        <w:rPr>
-          <w:rFonts w:ascii="Segoe UI" w:hAnsi="Segoe UI" w:cs="Segoe UI"/>
-        </w:rPr>
-        <w:t>Cinematch</w:t>
-      </w:r>
-      <w:proofErr w:type="spellEnd"/>
-      <w:r>
-        <w:rPr>
-          <w:rFonts w:ascii="Segoe UI" w:hAnsi="Segoe UI" w:cs="Segoe UI"/>
-        </w:rPr>
-        <w:t xml:space="preserve"> analisava as avaliações acumuladas dos usuários semanalmente usando uma variante da correlação de Pearson, com todos os outros filmes para determinar uma lista de filmes similares. </w:t>
+        <w:t xml:space="preserve">. O Cinematch analisava as avaliações acumuladas dos usuários semanalmente usando uma variante da correlação de Pearson, com todos os outros filmes para determinar uma lista de filmes similares. </w:t>
       </w:r>
       <w:r>
         <w:rPr>
@@ -4943,21 +3580,7 @@
         <w:rPr>
           <w:rFonts w:ascii="Segoe UI" w:hAnsi="Segoe UI" w:cs="Segoe UI"/>
         </w:rPr>
-        <w:t xml:space="preserve">O desempenho do </w:t>
-      </w:r>
-      <w:proofErr w:type="spellStart"/>
-      <w:r>
-        <w:rPr>
-          <w:rFonts w:ascii="Segoe UI" w:hAnsi="Segoe UI" w:cs="Segoe UI"/>
-        </w:rPr>
-        <w:t>Cinematch</w:t>
-      </w:r>
-      <w:proofErr w:type="spellEnd"/>
-      <w:r>
-        <w:rPr>
-          <w:rFonts w:ascii="Segoe UI" w:hAnsi="Segoe UI" w:cs="Segoe UI"/>
-        </w:rPr>
-        <w:t xml:space="preserve"> é medido principalmente pelo cálculo da raiz do erro quadrático médio</w:t>
+        <w:t>O desempenho do Cinematch é medido principalmente pelo cálculo da raiz do erro quadrático médio</w:t>
       </w:r>
       <w:r>
         <w:rPr>
@@ -4975,24 +3598,8 @@
         <w:rPr>
           <w:rFonts w:ascii="Segoe UI" w:hAnsi="Segoe UI" w:cs="Segoe UI"/>
         </w:rPr>
-        <w:t xml:space="preserve"> \</w:t>
-      </w:r>
-      <w:proofErr w:type="spellStart"/>
-      <w:proofErr w:type="gramStart"/>
-      <w:r>
-        <w:rPr>
-          <w:rFonts w:ascii="Segoe UI" w:hAnsi="Segoe UI" w:cs="Segoe UI"/>
-        </w:rPr>
-        <w:t>citep</w:t>
-      </w:r>
-      <w:proofErr w:type="spellEnd"/>
-      <w:r>
-        <w:rPr>
-          <w:rFonts w:ascii="Segoe UI" w:hAnsi="Segoe UI" w:cs="Segoe UI"/>
-        </w:rPr>
-        <w:t>{</w:t>
-      </w:r>
-      <w:proofErr w:type="gramEnd"/>
+        <w:t xml:space="preserve"> \citep{</w:t>
+      </w:r>
       <w:r>
         <w:rPr>
           <w:rFonts w:ascii="Segoe UI" w:hAnsi="Segoe UI" w:cs="Segoe UI"/>
@@ -5015,85 +3622,13 @@
         <w:rPr>
           <w:rFonts w:ascii="Segoe UI" w:hAnsi="Segoe UI" w:cs="Segoe UI"/>
         </w:rPr>
-        <w:t xml:space="preserve"> a companhia migrou seu sistema de avaliação das tradicionais 5 estrelas para uma avaliação binária, o \</w:t>
-      </w:r>
-      <w:proofErr w:type="spellStart"/>
-      <w:proofErr w:type="gramStart"/>
-      <w:r>
-        <w:rPr>
-          <w:rFonts w:ascii="Segoe UI" w:hAnsi="Segoe UI" w:cs="Segoe UI"/>
-        </w:rPr>
-        <w:t>textit</w:t>
-      </w:r>
-      <w:proofErr w:type="spellEnd"/>
-      <w:r>
-        <w:rPr>
-          <w:rFonts w:ascii="Segoe UI" w:hAnsi="Segoe UI" w:cs="Segoe UI"/>
-        </w:rPr>
-        <w:t>{</w:t>
-      </w:r>
-      <w:proofErr w:type="spellStart"/>
-      <w:proofErr w:type="gramEnd"/>
-      <w:r>
-        <w:rPr>
-          <w:rFonts w:ascii="Segoe UI" w:hAnsi="Segoe UI" w:cs="Segoe UI"/>
-        </w:rPr>
-        <w:t>Like</w:t>
-      </w:r>
-      <w:proofErr w:type="spellEnd"/>
-      <w:r>
-        <w:rPr>
-          <w:rFonts w:ascii="Segoe UI" w:hAnsi="Segoe UI" w:cs="Segoe UI"/>
-        </w:rPr>
-        <w:t>} e \</w:t>
-      </w:r>
-      <w:proofErr w:type="spellStart"/>
-      <w:r>
-        <w:rPr>
-          <w:rFonts w:ascii="Segoe UI" w:hAnsi="Segoe UI" w:cs="Segoe UI"/>
-        </w:rPr>
-        <w:t>textit</w:t>
-      </w:r>
-      <w:proofErr w:type="spellEnd"/>
-      <w:r>
-        <w:rPr>
-          <w:rFonts w:ascii="Segoe UI" w:hAnsi="Segoe UI" w:cs="Segoe UI"/>
-        </w:rPr>
-        <w:t>{</w:t>
-      </w:r>
-      <w:proofErr w:type="spellStart"/>
-      <w:r>
-        <w:rPr>
-          <w:rFonts w:ascii="Segoe UI" w:hAnsi="Segoe UI" w:cs="Segoe UI"/>
-        </w:rPr>
-        <w:t>Dislike</w:t>
-      </w:r>
-      <w:proofErr w:type="spellEnd"/>
-      <w:r>
-        <w:rPr>
-          <w:rFonts w:ascii="Segoe UI" w:hAnsi="Segoe UI" w:cs="Segoe UI"/>
-        </w:rPr>
-        <w:t>}</w:t>
-      </w:r>
-      <w:r>
-        <w:rPr>
-          <w:rFonts w:ascii="Segoe UI" w:hAnsi="Segoe UI" w:cs="Segoe UI"/>
-        </w:rPr>
-        <w:t xml:space="preserve"> \</w:t>
-      </w:r>
-      <w:proofErr w:type="spellStart"/>
-      <w:r>
-        <w:rPr>
-          <w:rFonts w:ascii="Segoe UI" w:hAnsi="Segoe UI" w:cs="Segoe UI"/>
-        </w:rPr>
-        <w:t>citep</w:t>
-      </w:r>
-      <w:proofErr w:type="spellEnd"/>
-      <w:r>
-        <w:rPr>
-          <w:rFonts w:ascii="Segoe UI" w:hAnsi="Segoe UI" w:cs="Segoe UI"/>
-        </w:rPr>
-        <w:t>{</w:t>
+        <w:t xml:space="preserve"> a companhia migrou seu sistema de avaliação das tradicionais 5 estrelas para uma avaliação binária, o \textit{Like} e \textit{Dislike}</w:t>
+      </w:r>
+      <w:r>
+        <w:rPr>
+          <w:rFonts w:ascii="Segoe UI" w:hAnsi="Segoe UI" w:cs="Segoe UI"/>
+        </w:rPr>
+        <w:t xml:space="preserve"> \citep{</w:t>
       </w:r>
       <w:r>
         <w:t xml:space="preserve"> </w:t>
@@ -5159,60 +3694,28 @@
           <w:szCs w:val="40"/>
         </w:rPr>
       </w:pPr>
-      <w:proofErr w:type="spellStart"/>
       <w:r>
         <w:rPr>
           <w:rFonts w:ascii="Segoe UI" w:hAnsi="Segoe UI" w:cs="Segoe UI"/>
           <w:sz w:val="40"/>
           <w:szCs w:val="40"/>
         </w:rPr>
-        <w:t>Skoob</w:t>
-      </w:r>
-      <w:proofErr w:type="spellEnd"/>
-      <w:r>
-        <w:rPr>
-          <w:rFonts w:ascii="Segoe UI" w:hAnsi="Segoe UI" w:cs="Segoe UI"/>
-          <w:sz w:val="40"/>
-          <w:szCs w:val="40"/>
-        </w:rPr>
-        <w:t>:</w:t>
-      </w:r>
-    </w:p>
-    <w:p>
-      <w:pPr>
-        <w:jc w:val="both"/>
-        <w:rPr>
-          <w:rFonts w:ascii="Segoe UI" w:hAnsi="Segoe UI" w:cs="Segoe UI"/>
-        </w:rPr>
-      </w:pPr>
-      <w:r>
-        <w:rPr>
-          <w:rFonts w:ascii="Segoe UI" w:hAnsi="Segoe UI" w:cs="Segoe UI"/>
-        </w:rPr>
-        <w:t xml:space="preserve">Em janeiro de 2009, o analista de sistemas </w:t>
-      </w:r>
-      <w:proofErr w:type="spellStart"/>
-      <w:r>
-        <w:rPr>
-          <w:rFonts w:ascii="Segoe UI" w:hAnsi="Segoe UI" w:cs="Segoe UI"/>
-        </w:rPr>
-        <w:t>Lindeberg</w:t>
-      </w:r>
-      <w:proofErr w:type="spellEnd"/>
-      <w:r>
-        <w:rPr>
-          <w:rFonts w:ascii="Segoe UI" w:hAnsi="Segoe UI" w:cs="Segoe UI"/>
-        </w:rPr>
-        <w:t xml:space="preserve"> Moreira realizou sua ideia de criar uma plataforma em que pessoas socializassem o ato da leitura \</w:t>
-      </w:r>
-      <w:proofErr w:type="spellStart"/>
-      <w:r>
-        <w:rPr>
-          <w:rFonts w:ascii="Segoe UI" w:hAnsi="Segoe UI" w:cs="Segoe UI"/>
-        </w:rPr>
-        <w:t>citep</w:t>
-      </w:r>
-      <w:proofErr w:type="spellEnd"/>
+        <w:t>Skoob:</w:t>
+      </w:r>
+    </w:p>
+    <w:p>
+      <w:pPr>
+        <w:jc w:val="both"/>
+        <w:rPr>
+          <w:rFonts w:ascii="Segoe UI" w:hAnsi="Segoe UI" w:cs="Segoe UI"/>
+        </w:rPr>
+      </w:pPr>
+      <w:r>
+        <w:rPr>
+          <w:rFonts w:ascii="Segoe UI" w:hAnsi="Segoe UI" w:cs="Segoe UI"/>
+        </w:rPr>
+        <w:t>Em janeiro de 2009, o analista de sistemas Lindeberg Moreira realizou sua ideia de criar uma plataforma em que pessoas socializassem o ato da leitura \citep</w:t>
+      </w:r>
       <w:r>
         <w:t>{</w:t>
       </w:r>
@@ -5226,35 +3729,7 @@
         <w:rPr>
           <w:rFonts w:ascii="Segoe UI" w:hAnsi="Segoe UI" w:cs="Segoe UI"/>
         </w:rPr>
-        <w:t xml:space="preserve">}, o </w:t>
-      </w:r>
-      <w:proofErr w:type="spellStart"/>
-      <w:r>
-        <w:rPr>
-          <w:rFonts w:ascii="Segoe UI" w:hAnsi="Segoe UI" w:cs="Segoe UI"/>
-        </w:rPr>
-        <w:t>Skoob</w:t>
-      </w:r>
-      <w:proofErr w:type="spellEnd"/>
-      <w:r>
-        <w:rPr>
-          <w:rFonts w:ascii="Segoe UI" w:hAnsi="Segoe UI" w:cs="Segoe UI"/>
-        </w:rPr>
-        <w:t>\</w:t>
-      </w:r>
-      <w:proofErr w:type="spellStart"/>
-      <w:r>
-        <w:rPr>
-          <w:rFonts w:ascii="Segoe UI" w:hAnsi="Segoe UI" w:cs="Segoe UI"/>
-        </w:rPr>
-        <w:t>footnote</w:t>
-      </w:r>
-      <w:proofErr w:type="spellEnd"/>
-      <w:r>
-        <w:rPr>
-          <w:rFonts w:ascii="Segoe UI" w:hAnsi="Segoe UI" w:cs="Segoe UI"/>
-        </w:rPr>
-        <w:t>{</w:t>
+        <w:t>}, o Skoob\footnote{</w:t>
       </w:r>
       <w:r>
         <w:t xml:space="preserve"> </w:t>
@@ -5306,16 +3781,8 @@
         <w:rPr>
           <w:rFonts w:ascii="Segoe UI" w:hAnsi="Segoe UI" w:cs="Segoe UI"/>
         </w:rPr>
-        <w:t>. Todos esses processos levam não somente levam a questão da socialização da leitura e escrita entre indivíduos que compartilham interesses, surgidas a partir da aplicação, mas passam a influenciar a forma como usuários passam a tratar a leitura fora do ambiente da comunidade virtual, é o que aponta \</w:t>
-      </w:r>
-      <w:proofErr w:type="gramStart"/>
-      <w:r>
-        <w:rPr>
-          <w:rFonts w:ascii="Segoe UI" w:hAnsi="Segoe UI" w:cs="Segoe UI"/>
-        </w:rPr>
-        <w:t>cite{</w:t>
-      </w:r>
-      <w:proofErr w:type="gramEnd"/>
+        <w:t>. Todos esses processos levam não somente levam a questão da socialização da leitura e escrita entre indivíduos que compartilham interesses, surgidas a partir da aplicação, mas passam a influenciar a forma como usuários passam a tratar a leitura fora do ambiente da comunidade virtual, é o que aponta \cite{</w:t>
+      </w:r>
       <w:r>
         <w:rPr>
           <w:rFonts w:ascii="Segoe UI" w:hAnsi="Segoe UI" w:cs="Segoe UI"/>
@@ -5366,38 +3833,8 @@
         <w:rPr>
           <w:rFonts w:ascii="Segoe UI" w:hAnsi="Segoe UI" w:cs="Segoe UI"/>
         </w:rPr>
-        <w:t xml:space="preserve">Neste capítulo, foi apresentado um panorama geral sobre os sistemas de recomendação. Incialmente abordando o histórico envolvido e motivações na criação dos conceitos envolvidos do tema. Em sequência foi aprofundado e explicado os conceitos utilizados nesses sistemas. Então, foi apresentado as tarefas e técnicas utilizadas. Também foi aprofundado algumas diferenças e dificuldades entre as principais técnicas de recomendação. Por fim, foi mostrado- exemplos de sistemas que utilizam esses sistemas de recomendação. No capítulo 3 será discutido sobre os conceitos envolvidos na Web Semântica, bem como os princípio dos dados ligados e o serviço da </w:t>
-      </w:r>
-      <w:proofErr w:type="spellStart"/>
-      <w:r>
-        <w:rPr>
-          <w:rFonts w:ascii="Segoe UI" w:hAnsi="Segoe UI" w:cs="Segoe UI"/>
-        </w:rPr>
-        <w:t>DBPedia</w:t>
-      </w:r>
-      <w:proofErr w:type="spellEnd"/>
-      <w:r>
-        <w:rPr>
-          <w:rFonts w:ascii="Segoe UI" w:hAnsi="Segoe UI" w:cs="Segoe UI"/>
-        </w:rPr>
-        <w:t xml:space="preserve"> \</w:t>
-      </w:r>
-      <w:proofErr w:type="spellStart"/>
-      <w:proofErr w:type="gramStart"/>
-      <w:r>
-        <w:rPr>
-          <w:rFonts w:ascii="Segoe UI" w:hAnsi="Segoe UI" w:cs="Segoe UI"/>
-        </w:rPr>
-        <w:t>footnote</w:t>
-      </w:r>
-      <w:proofErr w:type="spellEnd"/>
-      <w:r>
-        <w:rPr>
-          <w:rFonts w:ascii="Segoe UI" w:hAnsi="Segoe UI" w:cs="Segoe UI"/>
-        </w:rPr>
-        <w:t>{</w:t>
-      </w:r>
-      <w:proofErr w:type="gramEnd"/>
+        <w:t>Neste capítulo, foi apresentado um panorama geral sobre os sistemas de recomendação. Incialmente abordando o histórico envolvido e motivações na criação dos conceitos envolvidos do tema. Em sequência foi aprofundado e explicado os conceitos utilizados nesses sistemas. Então, foi apresentado as tarefas e técnicas utilizadas. Também foi aprofundado algumas diferenças e dificuldades entre as principais técnicas de recomendação. Por fim, foi mostrado- exemplos de sistemas que utilizam esses sistemas de recomendação. No capítulo 3 será discutido sobre os conceitos envolvidos na Web Semântica, bem como os princípio dos dados ligados e o serviço da DBPedia \footnote{</w:t>
+      </w:r>
       <w:r>
         <w:rPr>
           <w:rFonts w:ascii="Segoe UI" w:hAnsi="Segoe UI" w:cs="Segoe UI"/>
@@ -5461,63 +3898,13 @@
         <w:t xml:space="preserve">A introdução e expansão da </w:t>
       </w:r>
       <w:r>
-        <w:t>\</w:t>
-      </w:r>
-      <w:proofErr w:type="spellStart"/>
-      <w:proofErr w:type="gramStart"/>
-      <w:r>
-        <w:t>textit</w:t>
-      </w:r>
-      <w:proofErr w:type="spellEnd"/>
-      <w:r>
-        <w:t>{</w:t>
-      </w:r>
-      <w:proofErr w:type="gramEnd"/>
-      <w:r>
-        <w:t xml:space="preserve">World </w:t>
-      </w:r>
-      <w:proofErr w:type="spellStart"/>
-      <w:r>
-        <w:t>Wide</w:t>
-      </w:r>
-      <w:proofErr w:type="spellEnd"/>
-      <w:r>
-        <w:t xml:space="preserve"> Web} </w:t>
+        <w:t xml:space="preserve">\textit{World Wide Web} </w:t>
       </w:r>
       <w:r>
         <w:t xml:space="preserve">possibilitou acessar e publicar uma grande variedade de conteúdo, seja para o consumo de entretenimento, exposição de opiniões, compras online. </w:t>
       </w:r>
       <w:r>
-        <w:t>O crescimento da rede tornou-se tão grande que é latente a necessidade para seus usuários de encontrar informações. Para os usuários foram criados e desenvolvidos os indexadores de páginas, como o Google\</w:t>
-      </w:r>
-      <w:proofErr w:type="spellStart"/>
-      <w:proofErr w:type="gramStart"/>
-      <w:r>
-        <w:t>footnote</w:t>
-      </w:r>
-      <w:proofErr w:type="spellEnd"/>
-      <w:r>
-        <w:t>{</w:t>
-      </w:r>
-      <w:proofErr w:type="gramEnd"/>
-      <w:r>
-        <w:t>https://www.google.com}, Yahoo\</w:t>
-      </w:r>
-      <w:proofErr w:type="spellStart"/>
-      <w:r>
-        <w:t>footnote</w:t>
-      </w:r>
-      <w:proofErr w:type="spellEnd"/>
-      <w:r>
-        <w:t>{https://www.yahoo.com}, Bing\</w:t>
-      </w:r>
-      <w:proofErr w:type="spellStart"/>
-      <w:r>
-        <w:t>footnote</w:t>
-      </w:r>
-      <w:proofErr w:type="spellEnd"/>
-      <w:r>
-        <w:t>{https://www.bing.com}. Tais sistemas facilitam encontrar informações em serviços populares na internet. Entretanto, e se quiséssemos encontrar algum médico de confiança para marcar uma consulta, levando em consideração minha agenda de compromissos? Ou então se estamos realizando um trabalho escolar e queremos encontrar os reis do século XV? Essas pesquisas, certamente são mais complicadas</w:t>
+        <w:t>O crescimento da rede tornou-se tão grande que é latente a necessidade para seus usuários de encontrar informações. Para os usuários foram criados e desenvolvidos os indexadores de páginas, como o Google\footnote{https://www.google.com}, Yahoo\footnote{https://www.yahoo.com}, Bing\footnote{https://www.bing.com}. Tais sistemas facilitam encontrar informações em serviços populares na internet. Entretanto, e se quiséssemos encontrar algum médico de confiança para marcar uma consulta, levando em consideração minha agenda de compromissos? Ou então se estamos realizando um trabalho escolar e queremos encontrar os reis do século XV? Essas pesquisas, certamente são mais complicadas</w:t>
       </w:r>
       <w:r>
         <w:t xml:space="preserve">, e resultados de buscas tradicionais levam a informações fragmentadas com </w:t>
@@ -5543,18 +3930,8 @@
         <w:t xml:space="preserve">O conteúdo da Web tradicional é fundamentalmente desenvolvido para humanos lerem, não para máquinas manipularem de forma </w:t>
       </w:r>
       <w:r>
-        <w:t>produtiva, significante \</w:t>
-      </w:r>
-      <w:proofErr w:type="spellStart"/>
-      <w:proofErr w:type="gramStart"/>
-      <w:r>
-        <w:t>citep</w:t>
-      </w:r>
-      <w:proofErr w:type="spellEnd"/>
-      <w:r>
-        <w:t>{</w:t>
-      </w:r>
-      <w:proofErr w:type="gramEnd"/>
+        <w:t>produtiva, significante \citep{</w:t>
+      </w:r>
       <w:r>
         <w:t>bernerslee2001semantic</w:t>
       </w:r>
@@ -5597,15 +3974,7 @@
         <w:jc w:val="both"/>
       </w:pPr>
       <w:r>
-        <w:t xml:space="preserve">O objetivo da Web Semântica é de estender a WWW, aproveitando a enorme variedade de dados já existente, mas agregando uma nova camada de </w:t>
-      </w:r>
-      <w:proofErr w:type="spellStart"/>
-      <w:r>
-        <w:t>metadados</w:t>
-      </w:r>
-      <w:proofErr w:type="spellEnd"/>
-      <w:r>
-        <w:t xml:space="preserve"> que possibilitem o processamento </w:t>
+        <w:t xml:space="preserve">O objetivo da Web Semântica é de estender a WWW, aproveitando a enorme variedade de dados já existente, mas agregando uma nova camada de metadados que possibilitem o processamento </w:t>
       </w:r>
       <w:r>
         <w:t xml:space="preserve">pela máquina e agentes de forma a </w:t>
@@ -5620,18 +3989,8 @@
         <w:t xml:space="preserve">, a Web Semântica trata-se de prover formatos para integração de dados de diferentes </w:t>
       </w:r>
       <w:r>
-        <w:t>fontes \</w:t>
-      </w:r>
-      <w:proofErr w:type="spellStart"/>
-      <w:proofErr w:type="gramStart"/>
-      <w:r>
-        <w:t>citep</w:t>
-      </w:r>
-      <w:proofErr w:type="spellEnd"/>
-      <w:r>
-        <w:t>{</w:t>
-      </w:r>
-      <w:proofErr w:type="gramEnd"/>
+        <w:t>fontes \citep{</w:t>
+      </w:r>
       <w:r>
         <w:t>SemanticWebW3C</w:t>
       </w:r>
@@ -5645,33 +4004,7 @@
         <w:t xml:space="preserve"> armazena-se como os dados se relacionam com objetos e coisas do mundo real. Um agente pode se deparar com uma página de clínica na Web e não apenas comp</w:t>
       </w:r>
       <w:r>
-        <w:t xml:space="preserve">reenderá que possui palavras como “tratamento, terapia, remédios, médicos”, como tipicamente é encontrado na Web tradicional, mas também saber o </w:t>
-      </w:r>
-      <w:proofErr w:type="spellStart"/>
-      <w:r>
-        <w:t>Dr</w:t>
-      </w:r>
-      <w:proofErr w:type="spellEnd"/>
-      <w:r>
-        <w:t xml:space="preserve"> João trabalha nessa clínica nas segundas e quartas com horários no formato \</w:t>
-      </w:r>
-      <w:proofErr w:type="spellStart"/>
-      <w:proofErr w:type="gramStart"/>
-      <w:r>
-        <w:t>textit</w:t>
-      </w:r>
-      <w:proofErr w:type="spellEnd"/>
-      <w:r>
-        <w:t>{</w:t>
-      </w:r>
-      <w:proofErr w:type="spellStart"/>
-      <w:proofErr w:type="gramEnd"/>
-      <w:r>
-        <w:t>dd</w:t>
-      </w:r>
-      <w:proofErr w:type="spellEnd"/>
-      <w:r>
-        <w:t>/mm/YYYY}.</w:t>
+        <w:t>reenderá que possui palavras como “tratamento, terapia, remédios, médicos”, como tipicamente é encontrado na Web tradicional, mas também saber o Dr João trabalha nessa clínica nas segundas e quartas com horários no formato \textit{dd/mm/YYYY}.</w:t>
       </w:r>
     </w:p>
     <w:p>
@@ -5706,18 +4039,8 @@
       </w:r>
       <w:r>
         <w:lastRenderedPageBreak/>
-        <w:t>automatizado \</w:t>
-      </w:r>
-      <w:proofErr w:type="spellStart"/>
-      <w:proofErr w:type="gramStart"/>
-      <w:r>
-        <w:t>citep</w:t>
-      </w:r>
-      <w:proofErr w:type="spellEnd"/>
-      <w:r>
-        <w:t>{</w:t>
-      </w:r>
-      <w:proofErr w:type="gramEnd"/>
+        <w:t>automatizado \citep{</w:t>
+      </w:r>
       <w:r>
         <w:t>bernerslee2001semantic</w:t>
       </w:r>
@@ -5736,36 +4059,7 @@
         <w:jc w:val="both"/>
       </w:pPr>
       <w:r>
-        <w:t xml:space="preserve">Com esses fundamentos os pesquisadores da Web </w:t>
-      </w:r>
-      <w:proofErr w:type="spellStart"/>
-      <w:r>
-        <w:t>Semantic</w:t>
-      </w:r>
-      <w:proofErr w:type="spellEnd"/>
-      <w:r>
-        <w:t>, em especial o \</w:t>
-      </w:r>
-      <w:proofErr w:type="spellStart"/>
-      <w:proofErr w:type="gramStart"/>
-      <w:r>
-        <w:t>textit</w:t>
-      </w:r>
-      <w:proofErr w:type="spellEnd"/>
-      <w:r>
-        <w:t>{</w:t>
-      </w:r>
-      <w:proofErr w:type="gramEnd"/>
-      <w:r>
-        <w:t xml:space="preserve">World </w:t>
-      </w:r>
-      <w:proofErr w:type="spellStart"/>
-      <w:r>
-        <w:t>Wide</w:t>
-      </w:r>
-      <w:proofErr w:type="spellEnd"/>
-      <w:r>
-        <w:t xml:space="preserve"> Web Consortium}, desenvolveram uma série de padrões e formatos de dados para o uso na Web. </w:t>
+        <w:t xml:space="preserve">Com esses fundamentos os pesquisadores da Web Semantic, em especial o \textit{World Wide Web Consortium}, desenvolveram uma série de padrões e formatos de dados para o uso na Web. </w:t>
       </w:r>
       <w:r>
         <w:t xml:space="preserve">O intuito é possibilitará máquinas compreender documentos com dados semânticos e não discursos e textos criados pelo homem. </w:t>
@@ -5774,23 +4068,11 @@
         <w:t xml:space="preserve">Uma tecnologia muito importante para o desenvolvimento da representação do conhecimento e protocolo de comunicação entre máquinas, foi o XML. Com o XML é possível que qualquer um sejam capazes de criar suas próprias </w:t>
       </w:r>
       <w:r>
-        <w:t>\</w:t>
-      </w:r>
-      <w:proofErr w:type="spellStart"/>
-      <w:proofErr w:type="gramStart"/>
-      <w:r>
-        <w:t>textit</w:t>
-      </w:r>
-      <w:proofErr w:type="spellEnd"/>
-      <w:r>
-        <w:t>{</w:t>
-      </w:r>
-      <w:proofErr w:type="spellStart"/>
-      <w:proofErr w:type="gramEnd"/>
+        <w:t>\textit{</w:t>
+      </w:r>
       <w:r>
         <w:t>tags</w:t>
       </w:r>
-      <w:proofErr w:type="spellEnd"/>
       <w:r>
         <w:t>}</w:t>
       </w:r>
@@ -5827,716 +4109,332 @@
       <w:pPr>
         <w:jc w:val="both"/>
       </w:pPr>
-      <w:proofErr w:type="spellStart"/>
-      <w:r>
-        <w:t>Resource</w:t>
-      </w:r>
-      <w:proofErr w:type="spellEnd"/>
+      <w:r>
+        <w:t>Resource Descripton Framework é um modelo de dado para a Web que facilita a junção de dados mesmo que seu \textit{schema} \footnote{</w:t>
+      </w:r>
+      <w:r>
+        <w:t>https://en.wikipedia.org/wiki/XML_schema</w:t>
+      </w:r>
+      <w:r>
+        <w:t>} difiram, além de permitir a sua evolução sem requerer que seus consumidores tenham que se adaptar \citep{</w:t>
+      </w:r>
+      <w:r>
+        <w:t xml:space="preserve"> W3CRDF</w:t>
+      </w:r>
+      <w:r>
+        <w:t>}. No RDF a estrutura da Web de links é estendida para usar as URIs</w:t>
+      </w:r>
+      <w:r>
+        <w:t xml:space="preserve"> para nomear a relação entre qualquer </w:t>
+      </w:r>
+      <w:r>
+        <w:t>coisa, com</w:t>
+      </w:r>
+      <w:r>
+        <w:t xml:space="preserve"> ambas as pontas do link</w:t>
+      </w:r>
+      <w:r>
+        <w:t xml:space="preserve">, formando o que é conhecido como a tripla. </w:t>
+      </w:r>
       <w:r>
         <w:t xml:space="preserve"> </w:t>
       </w:r>
-      <w:proofErr w:type="spellStart"/>
-      <w:r>
-        <w:t>Descripton</w:t>
-      </w:r>
-      <w:proofErr w:type="spellEnd"/>
-      <w:r>
-        <w:t xml:space="preserve"> Framework é um modelo de dado para a Web que facilita a junção de dados mesmo que seu \</w:t>
-      </w:r>
-      <w:proofErr w:type="spellStart"/>
-      <w:proofErr w:type="gramStart"/>
-      <w:r>
-        <w:t>textit</w:t>
-      </w:r>
-      <w:proofErr w:type="spellEnd"/>
-      <w:r>
-        <w:t>{</w:t>
-      </w:r>
-      <w:proofErr w:type="spellStart"/>
-      <w:proofErr w:type="gramEnd"/>
-      <w:r>
-        <w:t>schema</w:t>
-      </w:r>
-      <w:proofErr w:type="spellEnd"/>
-      <w:r>
-        <w:t>} \</w:t>
-      </w:r>
-      <w:proofErr w:type="spellStart"/>
-      <w:r>
-        <w:t>footnote</w:t>
-      </w:r>
-      <w:proofErr w:type="spellEnd"/>
-      <w:r>
-        <w:t>{</w:t>
-      </w:r>
-      <w:r>
-        <w:t>https://en.wikipedia.org/wiki/XML_schema</w:t>
-      </w:r>
-      <w:r>
-        <w:t>} difiram, além de permitir a sua evolução sem requerer que seus consumidores tenham que se adaptar \</w:t>
-      </w:r>
-      <w:proofErr w:type="spellStart"/>
-      <w:r>
-        <w:t>citep</w:t>
-      </w:r>
-      <w:proofErr w:type="spellEnd"/>
-      <w:r>
-        <w:t>{</w:t>
-      </w:r>
-      <w:r>
-        <w:t xml:space="preserve"> W3CRDF</w:t>
-      </w:r>
-      <w:r>
-        <w:t xml:space="preserve">}. No RDF a estrutura da Web de links é estendida para usar as </w:t>
-      </w:r>
-      <w:proofErr w:type="spellStart"/>
-      <w:r>
-        <w:t>URIs</w:t>
-      </w:r>
-      <w:proofErr w:type="spellEnd"/>
-      <w:r>
-        <w:t xml:space="preserve"> para nomear a relação entre qualquer </w:t>
-      </w:r>
-      <w:r>
-        <w:t>coisa, com</w:t>
-      </w:r>
-      <w:r>
-        <w:t xml:space="preserve"> ambas as pontas do link</w:t>
-      </w:r>
-      <w:r>
-        <w:t xml:space="preserve">, formando o que é conhecido como a tripla. </w:t>
+    </w:p>
+    <w:p>
+      <w:pPr>
+        <w:jc w:val="both"/>
+      </w:pPr>
+      <w:r>
+        <w:t xml:space="preserve">O uso da URI é especialmente notável para o uso na Web, uma vez que não é possível apenas se basear em valores literais, mesmo para representar um atributo de algo, já que é desejado ter a definição e estrutura do mesmo podendo considerar um domínio em específico. Como exemplo com uma URI é possível identificar de forma única o predicado “título” que se refere ao título da função em uma empresa, e não um título de filme. </w:t>
+      </w:r>
+      <w:r>
+        <w:t>Então, a tripla forma um grupo de três entidades que expressam uma declaração sobre o dado semântico sob a forma de “sujeito, predicado, objeto”. Com essa estrutura de links é formado um grafo direcionado, com \textit{labels}, aonde suas arestas representam o link nomeado entre dois recursos representados pelos seus nós</w:t>
       </w:r>
       <w:r>
         <w:t xml:space="preserve"> </w:t>
       </w:r>
-    </w:p>
-    <w:p>
-      <w:pPr>
-        <w:jc w:val="both"/>
-      </w:pPr>
-      <w:r>
-        <w:t xml:space="preserve">O uso da URI é especialmente notável para o uso na Web, uma vez que não é possível apenas se basear em valores literais, mesmo para representar um atributo de algo, já que é desejado ter a definição e estrutura do mesmo podendo considerar um domínio em específico. Como exemplo com uma URI é possível identificar de forma única o predicado “título” que se refere ao título da função em uma empresa, e não um título de filme. </w:t>
-      </w:r>
-      <w:r>
-        <w:t>Então, a tripla forma um grupo de três entidades que expressam uma declaração sobre o dado semântico sob a forma de “sujeito, predicado, objeto”. Com essa estrutura de links é formado um grafo direcionado, com \</w:t>
-      </w:r>
-      <w:proofErr w:type="spellStart"/>
-      <w:proofErr w:type="gramStart"/>
-      <w:r>
-        <w:t>textit</w:t>
-      </w:r>
-      <w:proofErr w:type="spellEnd"/>
-      <w:r>
-        <w:t>{</w:t>
-      </w:r>
-      <w:proofErr w:type="spellStart"/>
-      <w:proofErr w:type="gramEnd"/>
-      <w:r>
-        <w:t>labels</w:t>
-      </w:r>
-      <w:proofErr w:type="spellEnd"/>
-      <w:r>
-        <w:t>}, aonde suas arestas representam o link nomeado entre dois recursos representados pelos seus nós</w:t>
+      <w:r>
+        <w:t>análogo</w:t>
+      </w:r>
+      <w:r>
+        <w:t>s.</w:t>
+      </w:r>
+    </w:p>
+    <w:p>
+      <w:pPr>
+        <w:jc w:val="both"/>
+      </w:pPr>
+      <w:r>
+        <w:t>OWL</w:t>
+      </w:r>
+    </w:p>
+    <w:p>
+      <w:pPr>
+        <w:jc w:val="both"/>
+      </w:pPr>
+      <w:r>
+        <w:t>Ontology Web Language é uma linguagem para definir e instanciar ontologias na Web \citep{OWLW3C}. Um programa que deseja comparar ou combinar informações entre dois bancos de dados com URIs distintas, deve saber se termos podem ser usados para descrever o significado da mesma coisa \citep{</w:t>
+      </w:r>
+      <w:r>
+        <w:t>bernerslee2001semantic</w:t>
+      </w:r>
+      <w:r>
+        <w:t xml:space="preserve">}. O objetivo é que um programa descubra o significado comum seja para o que for encontrado entre os conjuntos de dados. A solução proposta na Web Semântica para esse problema é a utilização de uma coleção de informações denominada de ontologias. </w:t>
+      </w:r>
+      <w:r>
+        <w:t xml:space="preserve">Na filosofia uma ontologia tem por objeto o estudo das </w:t>
+      </w:r>
+      <w:r>
+        <w:lastRenderedPageBreak/>
+        <w:t>propriedades, tratando da natureza da existência. Entretanto, no campo da Inteligência artificial e Web, define os termos básicos e relações que compreendem um vocabulário de um domínio, bem como regras para combinar termos e as relações para definir extensões desse vocabulário \citep{</w:t>
+      </w:r>
+      <w:r>
+        <w:t>Patil:1992:DKS:3087223.3087302</w:t>
+      </w:r>
+      <w:r>
+        <w:t>}.</w:t>
       </w:r>
       <w:r>
         <w:t xml:space="preserve"> </w:t>
       </w:r>
-      <w:r>
-        <w:t>análogo</w:t>
-      </w:r>
-      <w:r>
-        <w:t>s.</w:t>
-      </w:r>
-    </w:p>
-    <w:p>
-      <w:pPr>
-        <w:jc w:val="both"/>
-      </w:pPr>
-      <w:r>
-        <w:t>OWL</w:t>
-      </w:r>
-    </w:p>
-    <w:p>
-      <w:pPr>
-        <w:jc w:val="both"/>
-      </w:pPr>
-      <w:proofErr w:type="spellStart"/>
-      <w:r>
-        <w:t>Ontology</w:t>
-      </w:r>
-      <w:proofErr w:type="spellEnd"/>
-      <w:r>
-        <w:t xml:space="preserve"> Web </w:t>
-      </w:r>
-      <w:proofErr w:type="spellStart"/>
-      <w:r>
-        <w:t>Language</w:t>
-      </w:r>
-      <w:proofErr w:type="spellEnd"/>
-      <w:r>
-        <w:t xml:space="preserve"> é uma linguagem para definir e instanciar ontologias na Web \</w:t>
-      </w:r>
-      <w:proofErr w:type="spellStart"/>
-      <w:proofErr w:type="gramStart"/>
-      <w:r>
-        <w:t>citep</w:t>
-      </w:r>
-      <w:proofErr w:type="spellEnd"/>
-      <w:r>
-        <w:t>{</w:t>
-      </w:r>
-      <w:proofErr w:type="gramEnd"/>
-      <w:r>
-        <w:t xml:space="preserve">OWLW3C}. Um programa que deseja comparar ou combinar informações entre dois bancos de dados com </w:t>
-      </w:r>
-      <w:proofErr w:type="spellStart"/>
-      <w:r>
-        <w:t>URIs</w:t>
-      </w:r>
-      <w:proofErr w:type="spellEnd"/>
-      <w:r>
-        <w:t xml:space="preserve"> distintas, deve saber se termos podem ser usados para descrever o significado da mesma coisa \</w:t>
-      </w:r>
-      <w:proofErr w:type="spellStart"/>
-      <w:proofErr w:type="gramStart"/>
-      <w:r>
-        <w:t>citep</w:t>
-      </w:r>
-      <w:proofErr w:type="spellEnd"/>
-      <w:r>
-        <w:t>{</w:t>
-      </w:r>
-      <w:proofErr w:type="gramEnd"/>
+    </w:p>
+    <w:p>
+      <w:pPr>
+        <w:jc w:val="both"/>
+      </w:pPr>
+      <w:r>
+        <w:t xml:space="preserve">Em essência a ontologia é um documento que define formalmente as relações entre termos. </w:t>
+      </w:r>
+      <w:r>
+        <w:t xml:space="preserve">As ontologias podem </w:t>
+      </w:r>
+      <w:r>
+        <w:t>ser vistas de forma semelhante à</w:t>
+      </w:r>
+      <w:r>
+        <w:t xml:space="preserve"> hierarquia de classes na programação orientada a objetos. </w:t>
+      </w:r>
+      <w:r>
+        <w:t>Tipicamente uma ontologia para a Web possui uma taxonomia e um conjunto de regras de inferência</w:t>
+      </w:r>
+      <w:r>
+        <w:t>. A taxonomia define classes</w:t>
+      </w:r>
+      <w:r>
+        <w:t xml:space="preserve"> (ou conceitos)</w:t>
+      </w:r>
+      <w:r>
+        <w:t xml:space="preserve"> de objetos e suas relações, sendo assim, um endereço pode ser definido como um tipo de localidade e o código de uma cidade pode ser definido para ser aplicado apenas a localizações, entre outros exemplos. </w:t>
+      </w:r>
+    </w:p>
+    <w:p>
+      <w:pPr>
+        <w:jc w:val="both"/>
+      </w:pPr>
+      <w:r>
+        <w:t>A linguagem OWL provê três sub</w:t>
+      </w:r>
+      <w:r>
+        <w:t>-</w:t>
+      </w:r>
+      <w:r>
+        <w:t>linguagens, OWL Lite, OWL DL, OWL Full como apresentado pela \cite{OWLW3C}.</w:t>
+      </w:r>
+    </w:p>
+    <w:p>
+      <w:pPr>
+        <w:jc w:val="both"/>
+      </w:pPr>
+      <w:r>
+        <w:t>OWL Lite: Para primariamente a criação hierárquica e simples de limitações de \textit{features}. Como exemplo, é possível oferecer suporte a limitações de cardinalidade que só permitam</w:t>
+      </w:r>
+      <w:r>
+        <w:t xml:space="preserve"> valores de 0 ou 1. É mais simples de prover suporte.</w:t>
+      </w:r>
+    </w:p>
+    <w:p>
+      <w:pPr>
+        <w:jc w:val="both"/>
+      </w:pPr>
+      <w:r>
+        <w:t xml:space="preserve">OWL DL (descrição lógica): Oferece suporte a uma expressividade máxima sem perder a completude computacional (todas </w:t>
+      </w:r>
+      <w:r>
+        <w:t>as implicações são garantidas para serem computadas</w:t>
+      </w:r>
+      <w:r>
+        <w:t>), d</w:t>
+      </w:r>
+      <w:r>
+        <w:t>ecidibilidade</w:t>
+      </w:r>
+      <w:r>
+        <w:t xml:space="preserve"> (todos os cálculos finalizaram em um tempo finito). Inclui todas as construções com restrições e separação de tipos (uma classe também não pode ser indivíduo ou propriedade, uma propriedade também não pode ser um indivíduo ou uma classe). </w:t>
+      </w:r>
+    </w:p>
+    <w:p>
+      <w:pPr>
+        <w:jc w:val="both"/>
+      </w:pPr>
+      <w:r>
+        <w:t xml:space="preserve">OWL Full: Oferece o máximo de expressividade e é sintaticamente livre do RDF sem </w:t>
+      </w:r>
+      <w:r>
+        <w:t>garantias computacionais. Nessa linguagem uma classe pode ser tratada simultaneamente como uma coleção de indivíduos ou indivíduo como todo. Então, a OWL Full permite uma ontologia ter seu significado ampliado ao pré-definido (RDF ou OWL) vocabulário.</w:t>
+      </w:r>
+    </w:p>
+    <w:p>
+      <w:pPr>
+        <w:jc w:val="both"/>
+      </w:pPr>
+    </w:p>
+    <w:p>
+      <w:pPr>
+        <w:jc w:val="both"/>
+      </w:pPr>
+      <w:r>
+        <w:t>Todas as sub-linguagens são extensões de sua predecessora, sendo assim cada ontologia válida em OWL Lite é uma ontologia válida em OWL DL que por sua vez é uma ontologia válida em OWL Full \citep{</w:t>
+      </w:r>
+      <w:r>
+        <w:t xml:space="preserve"> OWLW3C</w:t>
+      </w:r>
+      <w:r>
+        <w:t>}. É notável destacar que o inverso das relações não é verdadeiro. Completando, todo documento OWL é um documento</w:t>
+      </w:r>
+      <w:r>
+        <w:t xml:space="preserve"> em XML construído com o RDF.</w:t>
+      </w:r>
+    </w:p>
+    <w:p>
+      <w:pPr>
+        <w:jc w:val="both"/>
+      </w:pPr>
+    </w:p>
+    <w:p>
+      <w:pPr>
+        <w:jc w:val="both"/>
+      </w:pPr>
+      <w:r>
+        <w:t>Estrutura de um documento</w:t>
+      </w:r>
+    </w:p>
+    <w:p>
+      <w:pPr>
+        <w:jc w:val="both"/>
+      </w:pPr>
+    </w:p>
+    <w:p>
+      <w:pPr>
+        <w:jc w:val="both"/>
+      </w:pPr>
+      <w:r>
+        <w:t>Com a OWL é possível descrever de forma natural classes</w:t>
+      </w:r>
+      <w:r>
+        <w:t xml:space="preserve"> e relacionamentos entre documentos e aplicações na Web \citep{</w:t>
+      </w:r>
+      <w:r>
+        <w:t>OWLReport:2005</w:t>
+      </w:r>
+      <w:r>
+        <w:t xml:space="preserve">}. </w:t>
+      </w:r>
+      <w:r>
+        <w:t>Os termos descritos devem estar dispostos de tal maneira que não cause ambiguidade, assim é necessário que seja informado quais vocabulários serão empregados. Para o uso de vocabulários a \citep{OWLW3C} deve-se definir no cabeçalho do documento os \textit{</w:t>
+      </w:r>
+      <w:r>
+        <w:t>xml namespaces</w:t>
+      </w:r>
+      <w:r>
+        <w:t>}</w:t>
+      </w:r>
+      <w:r>
+        <w:t xml:space="preserve"> \footnote{No XML, os namespaces são nomes únicos para elementos e atributos no documento. Para resolver as ambiguidades e facilitar as referências antes dos nomes são utilizados prefixos}, conforme mostrado no código fonte \ref{cod:owl_head}.</w:t>
+      </w:r>
+    </w:p>
+    <w:p>
+      <w:pPr>
+        <w:jc w:val="both"/>
+      </w:pPr>
+      <w:r>
+        <w:lastRenderedPageBreak/>
+        <w:t>Acrescentando, a W3C recomenda incluir um cabeçalho XML no documento que preceda as definições das ontologias como apresentado no código fonte \ref{cod:owl-head}</w:t>
+      </w:r>
+    </w:p>
+    <w:p>
+      <w:pPr>
+        <w:jc w:val="both"/>
+      </w:pPr>
+    </w:p>
+    <w:p>
+      <w:pPr>
+        <w:jc w:val="both"/>
+      </w:pPr>
+      <w:r>
+        <w:t xml:space="preserve">Por último será informado o cabeçalho da ontologia junto a suas propriedades. </w:t>
+      </w:r>
+      <w:r>
+        <w:t>Nesse cabeçalho é importante fornecer informações sobre ela própria. Para descrevê-las utiliza-se as propriedades do OWL, uma vez que a ontologia é um recurso, assim demonstrado no código fonte \ref{cod:owl-ontology-head}</w:t>
+      </w:r>
+    </w:p>
+    <w:p>
+      <w:pPr>
+        <w:jc w:val="both"/>
+      </w:pPr>
+    </w:p>
+    <w:p>
+      <w:pPr>
+        <w:jc w:val="both"/>
+      </w:pPr>
+      <w:r>
+        <w:t>Dentro da definição da ontologia poderão ser informados as classes e indivíduos relacionados como as propriedades e suas relações. As propriedades podem ser descritas como transitivas, simétricas, funcionais ou inversamente funcional. Como exemp</w:t>
+      </w:r>
+      <w:r>
+        <w:t>lo, numa propriedade transitiva de subordinado, sem é dito que João é subordinado de Pedro e Pedro é subordinado de Maria, portanto João é subordinado de Maria. No código fonte \ref{owl-props} é demonstrado a declaração desse tipo de propriedade.</w:t>
+      </w:r>
+    </w:p>
+    <w:p>
+      <w:pPr>
+        <w:jc w:val="both"/>
+      </w:pPr>
+    </w:p>
+    <w:p>
+      <w:pPr>
+        <w:jc w:val="both"/>
+      </w:pPr>
+      <w:r>
+        <w:t xml:space="preserve">Estrutura na rede semântica </w:t>
+      </w:r>
+    </w:p>
+    <w:p>
+      <w:pPr>
+        <w:jc w:val="both"/>
+      </w:pPr>
+    </w:p>
+    <w:p>
+      <w:pPr>
+        <w:jc w:val="both"/>
+      </w:pPr>
+      <w:r>
+        <w:t>A introdução das tecnologias para alcançar os princípios idealizados na Web Semântica são implantados em camadas. De acordo com \cite{</w:t>
+      </w:r>
       <w:r>
         <w:t>bernerslee2001semantic</w:t>
       </w:r>
       <w:r>
-        <w:t xml:space="preserve">}. O objetivo é que um programa descubra o significado comum seja para o que for encontrado entre os conjuntos de dados. A solução proposta na Web Semântica para esse problema é a utilização de uma coleção de informações denominada de ontologias. </w:t>
-      </w:r>
-      <w:r>
-        <w:t xml:space="preserve">Na filosofia uma ontologia tem por objeto o estudo das </w:t>
-      </w:r>
-      <w:r>
-        <w:lastRenderedPageBreak/>
-        <w:t>propriedades, tratando da natureza da existência. Entretanto, no campo da Inteligência artificial e Web, define os termos básicos e relações que compreendem um vocabulário de um domínio, bem como regras para combinar termos e as relações para definir extensões desse vocabulário \</w:t>
-      </w:r>
-      <w:proofErr w:type="spellStart"/>
-      <w:proofErr w:type="gramStart"/>
-      <w:r>
-        <w:t>citep</w:t>
-      </w:r>
-      <w:proofErr w:type="spellEnd"/>
-      <w:r>
-        <w:t>{</w:t>
-      </w:r>
-      <w:proofErr w:type="gramEnd"/>
-      <w:r>
-        <w:t>Patil:1992:DKS:3087223.3087302</w:t>
-      </w:r>
-      <w:r>
-        <w:t>}.</w:t>
-      </w:r>
-      <w:r>
-        <w:t xml:space="preserve"> </w:t>
-      </w:r>
-    </w:p>
-    <w:p>
-      <w:pPr>
-        <w:jc w:val="both"/>
-      </w:pPr>
-      <w:r>
-        <w:t xml:space="preserve">Em essência a ontologia é um documento que define formalmente as relações entre termos. </w:t>
-      </w:r>
-      <w:r>
-        <w:t xml:space="preserve">As ontologias podem </w:t>
-      </w:r>
-      <w:r>
-        <w:t>ser vistas de forma semelhante à</w:t>
-      </w:r>
-      <w:r>
-        <w:t xml:space="preserve"> hierarquia de classes na programação orientada a objetos. </w:t>
-      </w:r>
-      <w:r>
-        <w:t>Tipicamente uma ontologia para a Web possui uma taxonomia e um conjunto de regras de inferência</w:t>
-      </w:r>
-      <w:r>
-        <w:t>. A taxonomia define classes</w:t>
-      </w:r>
-      <w:r>
-        <w:t xml:space="preserve"> (ou conceitos)</w:t>
-      </w:r>
-      <w:r>
-        <w:t xml:space="preserve"> de objetos e suas relações, sendo assim, um endereço pode ser definido como um tipo de localidade e o código de uma cidade pode ser definido para ser aplicado apenas a localizações, entre outros exemplos. </w:t>
-      </w:r>
-    </w:p>
-    <w:p>
-      <w:pPr>
-        <w:jc w:val="both"/>
-      </w:pPr>
-      <w:r>
-        <w:t xml:space="preserve">A linguagem OWL provê três </w:t>
-      </w:r>
-      <w:proofErr w:type="spellStart"/>
-      <w:r>
-        <w:t>sub</w:t>
-      </w:r>
-      <w:r>
-        <w:t>-</w:t>
-      </w:r>
-      <w:r>
-        <w:t>linguagens</w:t>
-      </w:r>
-      <w:proofErr w:type="spellEnd"/>
-      <w:r>
-        <w:t xml:space="preserve">, OWL Lite, OWL DL, OWL </w:t>
-      </w:r>
-      <w:proofErr w:type="spellStart"/>
-      <w:r>
-        <w:t>Full</w:t>
-      </w:r>
-      <w:proofErr w:type="spellEnd"/>
-      <w:r>
-        <w:t xml:space="preserve"> como apresentado pela \</w:t>
-      </w:r>
-      <w:proofErr w:type="gramStart"/>
-      <w:r>
-        <w:t>cite{</w:t>
-      </w:r>
-      <w:proofErr w:type="gramEnd"/>
-      <w:r>
-        <w:t>OWLW3C}.</w:t>
-      </w:r>
-    </w:p>
-    <w:p>
-      <w:pPr>
-        <w:jc w:val="both"/>
-      </w:pPr>
-      <w:r>
-        <w:t>OWL Lite: Para primariamente a criação hierárquica e simples de limitações de \</w:t>
-      </w:r>
-      <w:proofErr w:type="spellStart"/>
-      <w:proofErr w:type="gramStart"/>
-      <w:r>
-        <w:t>textit</w:t>
-      </w:r>
-      <w:proofErr w:type="spellEnd"/>
-      <w:r>
-        <w:t>{</w:t>
-      </w:r>
-      <w:proofErr w:type="spellStart"/>
-      <w:proofErr w:type="gramEnd"/>
-      <w:r>
-        <w:t>features</w:t>
-      </w:r>
-      <w:proofErr w:type="spellEnd"/>
-      <w:r>
-        <w:t>}. Como exemplo, é possível oferecer suporte a limitações de cardinalidade que só permitam</w:t>
-      </w:r>
-      <w:r>
-        <w:t xml:space="preserve"> valores de 0 ou 1. É mais simples de prover suporte.</w:t>
-      </w:r>
-    </w:p>
-    <w:p>
-      <w:pPr>
-        <w:jc w:val="both"/>
-      </w:pPr>
-      <w:r>
-        <w:t xml:space="preserve">OWL DL (descrição lógica): Oferece suporte a uma expressividade máxima sem perder a completude computacional (todas </w:t>
-      </w:r>
-      <w:r>
-        <w:t>as implicações são garantidas para serem computadas</w:t>
-      </w:r>
-      <w:r>
-        <w:t xml:space="preserve">), </w:t>
-      </w:r>
-      <w:proofErr w:type="spellStart"/>
-      <w:r>
-        <w:t>d</w:t>
-      </w:r>
-      <w:r>
-        <w:t>ecidibilidade</w:t>
-      </w:r>
-      <w:proofErr w:type="spellEnd"/>
-      <w:r>
-        <w:t xml:space="preserve"> (todos os cálculos finalizaram em um tempo finito). Inclui todas as construções com restrições e separação de tipos (uma classe também não pode ser </w:t>
-      </w:r>
-      <w:proofErr w:type="gramStart"/>
-      <w:r>
-        <w:t>indivíduo</w:t>
-      </w:r>
-      <w:proofErr w:type="gramEnd"/>
-      <w:r>
-        <w:t xml:space="preserve"> ou propriedade, uma propriedade também não pode ser um indivíduo ou uma classe). </w:t>
-      </w:r>
-    </w:p>
-    <w:p>
-      <w:pPr>
-        <w:jc w:val="both"/>
-      </w:pPr>
-      <w:r>
-        <w:t xml:space="preserve">OWL </w:t>
-      </w:r>
-      <w:proofErr w:type="spellStart"/>
-      <w:r>
-        <w:t>Full</w:t>
-      </w:r>
-      <w:proofErr w:type="spellEnd"/>
-      <w:r>
-        <w:t xml:space="preserve">: Oferece o máximo de expressividade e é sintaticamente livre do RDF sem </w:t>
-      </w:r>
-      <w:r>
-        <w:t xml:space="preserve">garantias computacionais. Nessa linguagem uma classe pode ser tratada simultaneamente como uma coleção de indivíduos ou indivíduo como todo. Então, a OWL </w:t>
-      </w:r>
-      <w:proofErr w:type="spellStart"/>
-      <w:r>
-        <w:t>Full</w:t>
-      </w:r>
-      <w:proofErr w:type="spellEnd"/>
-      <w:r>
-        <w:t xml:space="preserve"> permite uma ontologia ter seu significado ampliado ao pré-definido (RDF ou OWL) vocabulário.</w:t>
-      </w:r>
-    </w:p>
-    <w:p>
-      <w:pPr>
-        <w:jc w:val="both"/>
-      </w:pPr>
-    </w:p>
-    <w:p>
-      <w:pPr>
-        <w:jc w:val="both"/>
-      </w:pPr>
-      <w:r>
-        <w:t xml:space="preserve">Todas as </w:t>
-      </w:r>
-      <w:proofErr w:type="spellStart"/>
-      <w:r>
-        <w:t>sub-linguagens</w:t>
-      </w:r>
-      <w:proofErr w:type="spellEnd"/>
-      <w:r>
-        <w:t xml:space="preserve"> são extensões de sua predecessora, sendo assim cada ontologia válida em OWL Lite é uma ontologia válida em OWL DL que por sua vez é uma ontologia válida em OWL </w:t>
-      </w:r>
-      <w:proofErr w:type="spellStart"/>
-      <w:r>
-        <w:t>Full</w:t>
-      </w:r>
-      <w:proofErr w:type="spellEnd"/>
-      <w:r>
-        <w:t xml:space="preserve"> \</w:t>
-      </w:r>
-      <w:proofErr w:type="spellStart"/>
-      <w:proofErr w:type="gramStart"/>
-      <w:r>
-        <w:t>citep</w:t>
-      </w:r>
-      <w:proofErr w:type="spellEnd"/>
-      <w:r>
-        <w:t>{</w:t>
-      </w:r>
-      <w:r>
-        <w:t xml:space="preserve"> OWLW</w:t>
-      </w:r>
-      <w:proofErr w:type="gramEnd"/>
-      <w:r>
-        <w:t>3C</w:t>
-      </w:r>
-      <w:r>
-        <w:t>}. É notável destacar que o inverso das relações não é verdadeiro. Completando, todo documento OWL é um documento</w:t>
-      </w:r>
-      <w:r>
-        <w:t xml:space="preserve"> em XML construído com o RDF.</w:t>
-      </w:r>
-    </w:p>
-    <w:p>
-      <w:pPr>
-        <w:jc w:val="both"/>
-      </w:pPr>
-    </w:p>
-    <w:p>
-      <w:pPr>
-        <w:jc w:val="both"/>
-      </w:pPr>
-      <w:r>
-        <w:t>Estrutura de um documento</w:t>
-      </w:r>
-    </w:p>
-    <w:p>
-      <w:pPr>
-        <w:jc w:val="both"/>
-      </w:pPr>
-    </w:p>
-    <w:p>
-      <w:pPr>
-        <w:jc w:val="both"/>
-      </w:pPr>
-      <w:r>
-        <w:t>Com a OWL é possível descrever de forma natural classes</w:t>
-      </w:r>
-      <w:r>
-        <w:t xml:space="preserve"> e relacionamentos entre documentos e aplicações na Web \</w:t>
-      </w:r>
-      <w:proofErr w:type="spellStart"/>
-      <w:proofErr w:type="gramStart"/>
-      <w:r>
-        <w:t>citep</w:t>
-      </w:r>
-      <w:proofErr w:type="spellEnd"/>
-      <w:r>
-        <w:t>{</w:t>
-      </w:r>
-      <w:proofErr w:type="gramEnd"/>
-      <w:r>
-        <w:t>OWLReport:2005</w:t>
-      </w:r>
-      <w:r>
-        <w:t xml:space="preserve">}. </w:t>
-      </w:r>
-      <w:r>
-        <w:t>Os termos descritos devem estar dispostos de tal maneira que não cause ambiguidade, assim é necessário que seja informado quais vocabulários serão empregados. Para o uso de vocabulários a \</w:t>
-      </w:r>
-      <w:proofErr w:type="spellStart"/>
-      <w:proofErr w:type="gramStart"/>
-      <w:r>
-        <w:t>citep</w:t>
-      </w:r>
-      <w:proofErr w:type="spellEnd"/>
-      <w:r>
-        <w:t>{</w:t>
-      </w:r>
-      <w:proofErr w:type="gramEnd"/>
-      <w:r>
-        <w:t>OWLW3C} deve-se definir no cabeçalho do documento os \</w:t>
-      </w:r>
-      <w:proofErr w:type="spellStart"/>
-      <w:r>
-        <w:t>textit</w:t>
-      </w:r>
-      <w:proofErr w:type="spellEnd"/>
-      <w:r>
-        <w:t>{</w:t>
-      </w:r>
-      <w:proofErr w:type="spellStart"/>
-      <w:r>
-        <w:t>xml</w:t>
-      </w:r>
-      <w:proofErr w:type="spellEnd"/>
-      <w:r>
-        <w:t xml:space="preserve"> </w:t>
-      </w:r>
-      <w:proofErr w:type="spellStart"/>
-      <w:r>
-        <w:t>namespaces</w:t>
-      </w:r>
-      <w:proofErr w:type="spellEnd"/>
-      <w:r>
-        <w:t>}</w:t>
-      </w:r>
-      <w:r>
-        <w:t xml:space="preserve"> \</w:t>
-      </w:r>
-      <w:proofErr w:type="spellStart"/>
-      <w:r>
-        <w:t>footnote</w:t>
-      </w:r>
-      <w:proofErr w:type="spellEnd"/>
-      <w:r>
-        <w:t xml:space="preserve">{No XML, os </w:t>
-      </w:r>
-      <w:proofErr w:type="spellStart"/>
-      <w:r>
-        <w:t>namespaces</w:t>
-      </w:r>
-      <w:proofErr w:type="spellEnd"/>
-      <w:r>
-        <w:t xml:space="preserve"> são nomes únicos para elementos e atributos no documento. Para resolver as ambiguidades e facilitar as referências antes dos nomes são utilizados prefixos}, conforme mostrado no código fonte \</w:t>
-      </w:r>
-      <w:proofErr w:type="spellStart"/>
-      <w:proofErr w:type="gramStart"/>
-      <w:r>
-        <w:t>ref</w:t>
-      </w:r>
-      <w:proofErr w:type="spellEnd"/>
-      <w:r>
-        <w:t>{</w:t>
-      </w:r>
-      <w:proofErr w:type="spellStart"/>
-      <w:proofErr w:type="gramEnd"/>
-      <w:r>
-        <w:t>cod:owl_head</w:t>
-      </w:r>
-      <w:proofErr w:type="spellEnd"/>
-      <w:r>
-        <w:t>}.</w:t>
-      </w:r>
-    </w:p>
-    <w:p>
-      <w:pPr>
-        <w:jc w:val="both"/>
-      </w:pPr>
-      <w:r>
-        <w:lastRenderedPageBreak/>
-        <w:t>Acrescentando, a W3C recomenda incluir um cabeçalho XML no documento que preceda as definições das ontologias como apresentado no código fonte \</w:t>
-      </w:r>
-      <w:proofErr w:type="spellStart"/>
-      <w:proofErr w:type="gramStart"/>
-      <w:r>
-        <w:t>ref</w:t>
-      </w:r>
-      <w:proofErr w:type="spellEnd"/>
-      <w:r>
-        <w:t>{</w:t>
-      </w:r>
-      <w:proofErr w:type="spellStart"/>
-      <w:proofErr w:type="gramEnd"/>
-      <w:r>
-        <w:t>cod:owl-head</w:t>
-      </w:r>
-      <w:proofErr w:type="spellEnd"/>
-      <w:r>
-        <w:t>}</w:t>
-      </w:r>
-    </w:p>
-    <w:p>
-      <w:pPr>
-        <w:jc w:val="both"/>
-      </w:pPr>
-    </w:p>
-    <w:p>
-      <w:pPr>
-        <w:jc w:val="both"/>
-      </w:pPr>
-      <w:r>
-        <w:t xml:space="preserve">Por último será informado o cabeçalho da ontologia junto a suas propriedades. </w:t>
-      </w:r>
-      <w:r>
-        <w:t>Nesse cabeçalho é importante fornecer informações sobre ela própria. Para descrevê-las utiliza-se as propriedades do OWL, uma vez que a ontologia é um recurso, assim demonstrado no código fonte \</w:t>
-      </w:r>
-      <w:proofErr w:type="spellStart"/>
-      <w:proofErr w:type="gramStart"/>
-      <w:r>
-        <w:t>ref</w:t>
-      </w:r>
-      <w:proofErr w:type="spellEnd"/>
-      <w:r>
-        <w:t>{</w:t>
-      </w:r>
-      <w:proofErr w:type="spellStart"/>
-      <w:proofErr w:type="gramEnd"/>
-      <w:r>
-        <w:t>cod:owl-ontology-head</w:t>
-      </w:r>
-      <w:proofErr w:type="spellEnd"/>
-      <w:r>
-        <w:t>}</w:t>
-      </w:r>
-    </w:p>
-    <w:p>
-      <w:pPr>
-        <w:jc w:val="both"/>
-      </w:pPr>
-    </w:p>
-    <w:p>
-      <w:pPr>
-        <w:jc w:val="both"/>
-      </w:pPr>
-      <w:r>
-        <w:t>Dentro da definição da ontologia poderão ser informados as classes e indivíduos relacionados como as propriedades e suas relações. As propriedades podem ser descritas como transitivas, simétricas, funcionais ou inversamente funcional. Como exemp</w:t>
-      </w:r>
-      <w:r>
-        <w:t>lo, numa propriedade transitiva de subordinado, sem é dito que João é subordinado de Pedro e Pedro é subordinado de Maria, portanto João é subordinado de Maria. No código fonte \</w:t>
-      </w:r>
-      <w:proofErr w:type="spellStart"/>
-      <w:proofErr w:type="gramStart"/>
-      <w:r>
-        <w:t>ref</w:t>
-      </w:r>
-      <w:proofErr w:type="spellEnd"/>
-      <w:r>
-        <w:t>{</w:t>
-      </w:r>
-      <w:proofErr w:type="spellStart"/>
-      <w:proofErr w:type="gramEnd"/>
-      <w:r>
-        <w:t>owl-props</w:t>
-      </w:r>
-      <w:proofErr w:type="spellEnd"/>
-      <w:r>
-        <w:t>} é demonstrado a declaração desse tipo de propriedade.</w:t>
-      </w:r>
-    </w:p>
-    <w:p>
-      <w:pPr>
-        <w:jc w:val="both"/>
-      </w:pPr>
-    </w:p>
-    <w:p>
-      <w:pPr>
-        <w:jc w:val="both"/>
-      </w:pPr>
-      <w:r>
-        <w:t xml:space="preserve">Estrutura na rede semântica </w:t>
-      </w:r>
-    </w:p>
-    <w:p>
-      <w:pPr>
-        <w:jc w:val="both"/>
-      </w:pPr>
-    </w:p>
-    <w:p>
-      <w:pPr>
-        <w:jc w:val="both"/>
-      </w:pPr>
-      <w:r>
-        <w:t>A introdução das tecnologias para alcançar os princípios idealizados na Web Semântica são implantados em camadas. De acordo com \</w:t>
-      </w:r>
-      <w:proofErr w:type="gramStart"/>
-      <w:r>
-        <w:t>cite{</w:t>
-      </w:r>
-      <w:proofErr w:type="gramEnd"/>
-      <w:r>
-        <w:t>bernerslee2001semantic</w:t>
-      </w:r>
-      <w:r>
-        <w:t>} é possível dividir esses serviços em três grandes camadas, como demonstrado na figura \</w:t>
-      </w:r>
-      <w:proofErr w:type="spellStart"/>
-      <w:r>
-        <w:t>ref</w:t>
-      </w:r>
-      <w:proofErr w:type="spellEnd"/>
-      <w:r>
-        <w:t>{</w:t>
-      </w:r>
-      <w:proofErr w:type="spellStart"/>
+        <w:t>} é possível dividir esses serviços em três grandes camadas, como demonstrado na figura \ref{</w:t>
+      </w:r>
       <w:r>
         <w:t>fig:</w:t>
       </w:r>
       <w:r>
-        <w:t>sw-layers</w:t>
-      </w:r>
-      <w:proofErr w:type="spellEnd"/>
-      <w:r>
-        <w:t>}. Na camada de estrutura os dados são organizados e é definido seus significados, na qual utiliza-se as triplas do RDF. A camada com os esquemas estão</w:t>
+        <w:t>sw-layers}. Na camada de estrutura os dados são organizados e é definido seus significados, na qual utiliza-se as triplas do RDF. A camada com os esquemas estão</w:t>
       </w:r>
       <w:r>
         <w:t xml:space="preserve"> as ontologias, utilizando-se o OWL para a representação de conceitos, inferências através das taxonomias e conjunto de regras. Por último na camada lógica são definidos para se fazer inferência sobre os dados.</w:t>
       </w:r>
       <w:r>
-        <w:t xml:space="preserve"> Dessa forma, o desenvolvimento dessas tecnologias e padronização dos formatos foi formulado pela W3C uma pilha das camadas da Web Semântica confiável, conforme mostrado na figura \</w:t>
-      </w:r>
-      <w:proofErr w:type="spellStart"/>
-      <w:proofErr w:type="gramStart"/>
-      <w:r>
-        <w:t>ref</w:t>
-      </w:r>
-      <w:proofErr w:type="spellEnd"/>
-      <w:r>
-        <w:t>{</w:t>
-      </w:r>
-      <w:proofErr w:type="gramEnd"/>
-      <w:r>
-        <w:t>fig:sw-w3c-stack}</w:t>
+        <w:t xml:space="preserve"> Dessa forma, o desenvolvimento dessas tecnologias e padronização dos formatos foi formulado pela W3C uma pilha das camadas da Web Semântica confiável, conforme mostrado na figura \ref{fig:sw-w3c-stack}</w:t>
       </w:r>
     </w:p>
     <w:p>
@@ -6570,18 +4468,8 @@
         <w:t xml:space="preserve">A evolução da WWW </w:t>
       </w:r>
       <w:r>
-        <w:t>tornou cada vez mais acessível a publicação e acesso a documentos pela navegação no espaço global, através links dos hipertextos \</w:t>
-      </w:r>
-      <w:proofErr w:type="spellStart"/>
-      <w:proofErr w:type="gramStart"/>
-      <w:r>
-        <w:t>citep</w:t>
-      </w:r>
-      <w:proofErr w:type="spellEnd"/>
-      <w:r>
-        <w:t>{</w:t>
-      </w:r>
-      <w:proofErr w:type="gramEnd"/>
+        <w:t>tornou cada vez mais acessível a publicação e acesso a documentos pela navegação no espaço global, através links dos hipertextos \citep{</w:t>
+      </w:r>
       <w:r>
         <w:t>Bizer2009</w:t>
       </w:r>
@@ -6604,18 +4492,8 @@
       </w:pPr>
       <w:r>
         <w:lastRenderedPageBreak/>
-        <w:t>Suportando essa evolução da Web \</w:t>
-      </w:r>
-      <w:proofErr w:type="spellStart"/>
-      <w:proofErr w:type="gramStart"/>
-      <w:r>
-        <w:t>citep</w:t>
-      </w:r>
-      <w:proofErr w:type="spellEnd"/>
-      <w:r>
-        <w:t>{</w:t>
-      </w:r>
-      <w:proofErr w:type="gramEnd"/>
+        <w:t>Suportando essa evolução da Web \citep{</w:t>
+      </w:r>
       <w:r>
         <w:t>LinkedData:2006</w:t>
       </w:r>
@@ -6626,40 +4504,14 @@
         <w:t>introduziu</w:t>
       </w:r>
       <w:r>
-        <w:t xml:space="preserve"> um conjunto de melhores práticas para a publicação e conexão de dados estruturados na Web, denominado de \</w:t>
-      </w:r>
-      <w:proofErr w:type="spellStart"/>
-      <w:r>
-        <w:t>textit</w:t>
-      </w:r>
-      <w:proofErr w:type="spellEnd"/>
-      <w:r>
-        <w:t>{</w:t>
-      </w:r>
-      <w:proofErr w:type="spellStart"/>
-      <w:r>
-        <w:t>Linked</w:t>
-      </w:r>
-      <w:proofErr w:type="spellEnd"/>
-      <w:r>
-        <w:t xml:space="preserve"> Data}</w:t>
+        <w:t xml:space="preserve"> um conjunto de melhores práticas para a publicação e conexão de dados estruturados na Web, denominado de \textit{Linked Data}</w:t>
       </w:r>
       <w:r>
         <w:t xml:space="preserve"> (dados ligados). </w:t>
       </w:r>
       <w:r>
-        <w:t>A adoção dessas práticas permite a extensão da Web com um espaço de dados global conectado de diversos domínios, desde pessoas, livros, publicações até dados governamentais dos mais variados assuntos. Com essa Web de dados surge a oportunidade para novos tipos de aplicações \</w:t>
-      </w:r>
-      <w:proofErr w:type="spellStart"/>
-      <w:proofErr w:type="gramStart"/>
-      <w:r>
-        <w:t>citep</w:t>
-      </w:r>
-      <w:proofErr w:type="spellEnd"/>
-      <w:r>
-        <w:t>{</w:t>
-      </w:r>
-      <w:proofErr w:type="gramEnd"/>
+        <w:t>A adoção dessas práticas permite a extensão da Web com um espaço de dados global conectado de diversos domínios, desde pessoas, livros, publicações até dados governamentais dos mais variados assuntos. Com essa Web de dados surge a oportunidade para novos tipos de aplicações \citep{</w:t>
+      </w:r>
       <w:r>
         <w:t>Bizer2009</w:t>
       </w:r>
@@ -6672,13 +4524,8 @@
         <w:jc w:val="both"/>
       </w:pPr>
       <w:r>
-        <w:t>Resumidamente, a \</w:t>
-      </w:r>
-      <w:proofErr w:type="gramStart"/>
-      <w:r>
-        <w:t>cite{</w:t>
-      </w:r>
-      <w:proofErr w:type="gramEnd"/>
+        <w:t>Resumidamente, a \cite{</w:t>
+      </w:r>
       <w:r>
         <w:t>LinkedDataW3C</w:t>
       </w:r>
@@ -6686,41 +4533,15 @@
         <w:t xml:space="preserve">} define que </w:t>
       </w:r>
       <w:r>
-        <w:t>para a Web dados ser uma realidade é necessário que estejam disponíveis em padrões de formatos que sejam buscáveis e manipuláveis pelas ferramentas e tecnologias da Web Semântica. Complementando, é preciso também ter acesso ao relacionamento de dados. O conjunto de \</w:t>
-      </w:r>
-      <w:proofErr w:type="spellStart"/>
-      <w:proofErr w:type="gramStart"/>
-      <w:r>
-        <w:t>textit</w:t>
-      </w:r>
-      <w:proofErr w:type="spellEnd"/>
-      <w:r>
-        <w:t>{</w:t>
-      </w:r>
-      <w:proofErr w:type="spellStart"/>
-      <w:proofErr w:type="gramEnd"/>
-      <w:r>
-        <w:t>datasets</w:t>
-      </w:r>
-      <w:proofErr w:type="spellEnd"/>
-      <w:r>
-        <w:t xml:space="preserve">} inter-relacionados na Web, para criar links tipificados entre dados de diferentes fontes é o que se denomina de dados ligados. </w:t>
-      </w:r>
-    </w:p>
-    <w:p>
-      <w:pPr>
-        <w:jc w:val="both"/>
-      </w:pPr>
-      <w:r>
-        <w:t>Ao contrário dos documentos HTML na Web dos hipertextos, os dados ligados se baseiam-se nos documentos contendo dados em RDF. Assim são construídos links que são tipificados para realizar declarações sobre coisas arbitrárias no mundo. \</w:t>
-      </w:r>
-      <w:proofErr w:type="gramStart"/>
-      <w:r>
-        <w:t>cite{</w:t>
-      </w:r>
-      <w:proofErr w:type="gramEnd"/>
-      <w:r>
-        <w:t xml:space="preserve">LinkedData:2006} enumerou um conjunto das regras para a publicação </w:t>
+        <w:t xml:space="preserve">para a Web dados ser uma realidade é necessário que estejam disponíveis em padrões de formatos que sejam buscáveis e manipuláveis pelas ferramentas e tecnologias da Web Semântica. Complementando, é preciso também ter acesso ao relacionamento de dados. O conjunto de \textit{datasets} inter-relacionados na Web, para criar links tipificados entre dados de diferentes fontes é o que se denomina de dados ligados. </w:t>
+      </w:r>
+    </w:p>
+    <w:p>
+      <w:pPr>
+        <w:jc w:val="both"/>
+      </w:pPr>
+      <w:r>
+        <w:t xml:space="preserve">Ao contrário dos documentos HTML na Web dos hipertextos, os dados ligados se baseiam-se nos documentos contendo dados em RDF. Assim são construídos links que são tipificados para realizar declarações sobre coisas arbitrárias no mundo. \cite{LinkedData:2006} enumerou um conjunto das regras para a publicação </w:t>
       </w:r>
       <w:r>
         <w:t>dos dados, de tal modo a atender os princípios dos dados ligados:</w:t>
@@ -6736,15 +4557,7 @@
         <w:jc w:val="both"/>
       </w:pPr>
       <w:r>
-        <w:t xml:space="preserve">Usar </w:t>
-      </w:r>
-      <w:proofErr w:type="spellStart"/>
-      <w:r>
-        <w:t>URIs</w:t>
-      </w:r>
-      <w:proofErr w:type="spellEnd"/>
-      <w:r>
-        <w:t xml:space="preserve"> para nomear coisas.</w:t>
+        <w:t>Usar URIs para nomear coisas.</w:t>
       </w:r>
     </w:p>
     <w:p>
@@ -6757,15 +4570,7 @@
         <w:jc w:val="both"/>
       </w:pPr>
       <w:r>
-        <w:t xml:space="preserve">Usar HTTP </w:t>
-      </w:r>
-      <w:proofErr w:type="spellStart"/>
-      <w:r>
-        <w:t>URIs</w:t>
-      </w:r>
-      <w:proofErr w:type="spellEnd"/>
-      <w:r>
-        <w:t xml:space="preserve"> para que pessoas possam procurar seus nomes.</w:t>
+        <w:t>Usar HTTP URIs para que pessoas possam procurar seus nomes.</w:t>
       </w:r>
     </w:p>
     <w:p>
@@ -6791,15 +4596,7 @@
         <w:jc w:val="both"/>
       </w:pPr>
       <w:r>
-        <w:t xml:space="preserve">Inclua links para outras </w:t>
-      </w:r>
-      <w:proofErr w:type="spellStart"/>
-      <w:r>
-        <w:t>URIs</w:t>
-      </w:r>
-      <w:proofErr w:type="spellEnd"/>
-      <w:r>
-        <w:t>, para que assim eles possam descobrir mais coisas.</w:t>
+        <w:t>Inclua links para outras URIs, para que assim eles possam descobrir mais coisas.</w:t>
       </w:r>
     </w:p>
     <w:p>
@@ -6810,50 +4607,13 @@
         <w:t xml:space="preserve">Um exemplo notável do uso das dados ligados, </w:t>
       </w:r>
       <w:r>
-        <w:t xml:space="preserve">é o projeto da </w:t>
-      </w:r>
-      <w:proofErr w:type="spellStart"/>
-      <w:r>
-        <w:t>DBPedia</w:t>
-      </w:r>
-      <w:proofErr w:type="spellEnd"/>
-      <w:r>
-        <w:t>\</w:t>
-      </w:r>
-      <w:proofErr w:type="spellStart"/>
-      <w:proofErr w:type="gramStart"/>
-      <w:r>
-        <w:t>footnote</w:t>
-      </w:r>
-      <w:proofErr w:type="spellEnd"/>
-      <w:r>
-        <w:t>{</w:t>
+        <w:t>é o projeto da DBPedia\footnote{</w:t>
       </w:r>
       <w:r>
         <w:t xml:space="preserve"> </w:t>
       </w:r>
       <w:r>
-        <w:t>http://wiki.dbpedia.org</w:t>
-      </w:r>
-      <w:proofErr w:type="gramEnd"/>
-      <w:r>
-        <w:t xml:space="preserve">} que essencialmente torna o conteúdo da </w:t>
-      </w:r>
-      <w:proofErr w:type="spellStart"/>
-      <w:r>
-        <w:t>Wikipedia</w:t>
-      </w:r>
-      <w:proofErr w:type="spellEnd"/>
-      <w:r>
-        <w:t>\</w:t>
-      </w:r>
-      <w:proofErr w:type="spellStart"/>
-      <w:r>
-        <w:t>footnote</w:t>
-      </w:r>
-      <w:proofErr w:type="spellEnd"/>
-      <w:r>
-        <w:t>{</w:t>
+        <w:t>http://wiki.dbpedia.org} que essencialmente torna o conteúdo da Wikipedia\footnote{</w:t>
       </w:r>
       <w:r>
         <w:t>https://www.wikipedia.org</w:t>
@@ -6914,106 +4674,59 @@
         <w:t>uma ontologia</w:t>
       </w:r>
       <w:r>
+        <w:t xml:space="preserve"> \citep{</w:t>
+      </w:r>
+      <w:r>
+        <w:t>Slimani2013</w:t>
+      </w:r>
+      <w:r>
+        <w:t>}.</w:t>
+      </w:r>
+      <w:r>
         <w:t xml:space="preserve"> </w:t>
       </w:r>
       <w:r>
-        <w:t>\</w:t>
-      </w:r>
-      <w:proofErr w:type="spellStart"/>
-      <w:proofErr w:type="gramStart"/>
-      <w:r>
-        <w:t>citep</w:t>
-      </w:r>
-      <w:proofErr w:type="spellEnd"/>
-      <w:r>
-        <w:t>{</w:t>
-      </w:r>
-      <w:proofErr w:type="gramEnd"/>
+        <w:t>O objetivo é estabelecer características em comum entre dois conceitos</w:t>
+      </w:r>
+      <w:r>
+        <w:t xml:space="preserve">. </w:t>
+      </w:r>
+      <w:r>
+        <w:t xml:space="preserve">A distância entre dois conceitos para humanos pode não ter uma definição formal, já que se pode criar juízo de valor diferentes no relacionamento entre eles. Como exemplo, para </w:t>
+      </w:r>
+      <w:r>
+        <w:t>uma pessoa</w:t>
+      </w:r>
+      <w:r>
+        <w:t xml:space="preserve"> a </w:t>
+      </w:r>
+      <w:r>
+        <w:t xml:space="preserve">maçã </w:t>
+      </w:r>
+      <w:r>
+        <w:t>e a banana podem estar mais relacionadas</w:t>
+      </w:r>
+      <w:r>
+        <w:t xml:space="preserve"> do que a maçã e a pera para outra</w:t>
+      </w:r>
+      <w:r>
+        <w:t xml:space="preserve">. </w:t>
+      </w:r>
+      <w:r>
+        <w:t>A similaridade e relação semântica podem por vezes determinadas como a mesma coisa, ambas como métricas de distâncias entre termos, contudo a similaridade semântica é mais específica \citep{</w:t>
+      </w:r>
       <w:r>
         <w:t>Slimani2013</w:t>
       </w:r>
       <w:r>
-        <w:t>}</w:t>
-      </w:r>
-      <w:r>
-        <w:t>.</w:t>
-      </w:r>
-      <w:r>
-        <w:t xml:space="preserve"> </w:t>
-      </w:r>
-      <w:r>
-        <w:t>O objetivo é estabelecer características em comum entre dois conceitos</w:t>
-      </w:r>
-      <w:r>
-        <w:t xml:space="preserve">. </w:t>
-      </w:r>
-      <w:r>
-        <w:t xml:space="preserve">A distância entre dois conceitos para humanos pode não ter uma definição formal, já que se pode criar juízo de valor diferentes no relacionamento entre eles. Como exemplo, para </w:t>
-      </w:r>
-      <w:r>
-        <w:t>uma pessoa</w:t>
-      </w:r>
-      <w:r>
-        <w:t xml:space="preserve"> a </w:t>
-      </w:r>
-      <w:r>
-        <w:t xml:space="preserve">maçã </w:t>
-      </w:r>
-      <w:r>
-        <w:t>e a banana podem estar mais relacionadas</w:t>
-      </w:r>
-      <w:r>
-        <w:t xml:space="preserve"> do que a maçã e a pera para outra</w:t>
-      </w:r>
-      <w:r>
-        <w:t xml:space="preserve">. </w:t>
-      </w:r>
-      <w:r>
-        <w:t xml:space="preserve">A similaridade e relação semântica podem por vezes determinadas como a mesma coisa, ambas como métricas de distâncias entre termos, contudo a similaridade semântica é mais específica </w:t>
-      </w:r>
-      <w:r>
-        <w:t>\</w:t>
-      </w:r>
-      <w:proofErr w:type="spellStart"/>
-      <w:proofErr w:type="gramStart"/>
-      <w:r>
-        <w:t>citep</w:t>
-      </w:r>
-      <w:proofErr w:type="spellEnd"/>
-      <w:r>
-        <w:t>{</w:t>
-      </w:r>
-      <w:proofErr w:type="gramEnd"/>
-      <w:r>
-        <w:t>Slimani2013</w:t>
-      </w:r>
-      <w:r>
-        <w:t>}</w:t>
-      </w:r>
-      <w:r>
-        <w:t xml:space="preserve">. </w:t>
-      </w:r>
-      <w:r>
-        <w:t>A relação semântica é calculada usando um modelo de espaço vetorial e uma métrica de similaridade, como a similaridade do cosseno \</w:t>
-      </w:r>
-      <w:proofErr w:type="spellStart"/>
-      <w:proofErr w:type="gramStart"/>
-      <w:r>
-        <w:t>ref</w:t>
-      </w:r>
-      <w:proofErr w:type="spellEnd"/>
-      <w:r>
-        <w:t>{</w:t>
-      </w:r>
-      <w:proofErr w:type="spellStart"/>
-      <w:proofErr w:type="gramEnd"/>
-      <w:r>
-        <w:t>eq:</w:t>
+        <w:t xml:space="preserve">}. </w:t>
+      </w:r>
+      <w:r>
+        <w:t>A relação semântica é calculada usando um modelo de espaço vetorial e uma métrica de similaridade, como a similaridade do cosseno \ref{eq:</w:t>
       </w:r>
       <w:r>
         <w:t>cosine_sim</w:t>
       </w:r>
-      <w:proofErr w:type="spellEnd"/>
       <w:r>
         <w:t>}.</w:t>
       </w:r>
@@ -7032,18 +4745,8 @@
         <w:t xml:space="preserve"> (como carro e veículo)</w:t>
       </w:r>
       <w:r>
-        <w:t xml:space="preserve"> \</w:t>
-      </w:r>
-      <w:proofErr w:type="spellStart"/>
-      <w:proofErr w:type="gramStart"/>
-      <w:r>
-        <w:t>citep</w:t>
-      </w:r>
-      <w:proofErr w:type="spellEnd"/>
-      <w:r>
-        <w:t>{</w:t>
-      </w:r>
-      <w:proofErr w:type="gramEnd"/>
+        <w:t xml:space="preserve"> \citep{</w:t>
+      </w:r>
       <w:r>
         <w:t>Gracia2008</w:t>
       </w:r>
@@ -7070,13 +4773,8 @@
         <w:t>podem ser usada</w:t>
       </w:r>
       <w:r>
-        <w:t>s diversos tipos de ontologias. \</w:t>
-      </w:r>
-      <w:proofErr w:type="gramStart"/>
-      <w:r>
-        <w:t>cite{</w:t>
-      </w:r>
-      <w:proofErr w:type="gramEnd"/>
+        <w:t>s diversos tipos de ontologias. \cite{</w:t>
+      </w:r>
       <w:r>
         <w:t>Slimani2013</w:t>
       </w:r>
@@ -7094,66 +4792,13 @@
         <w:jc w:val="both"/>
       </w:pPr>
       <w:r>
-        <w:t xml:space="preserve">Propósito genérico: </w:t>
-      </w:r>
-      <w:r>
-        <w:t>\</w:t>
-      </w:r>
-      <w:proofErr w:type="spellStart"/>
-      <w:proofErr w:type="gramStart"/>
-      <w:r>
-        <w:t>textit</w:t>
-      </w:r>
-      <w:proofErr w:type="spellEnd"/>
-      <w:r>
-        <w:t>{</w:t>
-      </w:r>
-      <w:proofErr w:type="spellStart"/>
-      <w:proofErr w:type="gramEnd"/>
-      <w:r>
-        <w:t>Wordnet</w:t>
-      </w:r>
-      <w:proofErr w:type="spellEnd"/>
-      <w:r>
-        <w:t>}\</w:t>
-      </w:r>
-      <w:proofErr w:type="spellStart"/>
-      <w:r>
-        <w:t>footnote</w:t>
-      </w:r>
-      <w:proofErr w:type="spellEnd"/>
-      <w:r>
-        <w:t>{</w:t>
+        <w:t>Propósito genérico: \textit{Wordnet}\footnote{</w:t>
       </w:r>
       <w:r>
         <w:t>https://wordnet.princeton.edu</w:t>
       </w:r>
       <w:r>
-        <w:t>} é um banco de dados que modela o conhecimento léxico da língua inglesa. Nomes, verbos, adjetivos e advérbios</w:t>
-      </w:r>
-      <w:r>
-        <w:t xml:space="preserve"> são agrupados em conjuntos sinônimos, onde cada um expressa um conceito distinto. Essa ontologia pode ser utilizada para criar um \</w:t>
-      </w:r>
-      <w:proofErr w:type="spellStart"/>
-      <w:proofErr w:type="gramStart"/>
-      <w:r>
-        <w:t>textit</w:t>
-      </w:r>
-      <w:proofErr w:type="spellEnd"/>
-      <w:r>
-        <w:t>{</w:t>
-      </w:r>
-      <w:proofErr w:type="gramEnd"/>
-      <w:r>
-        <w:t xml:space="preserve">score} de similaridade. Pode ser considerada </w:t>
-      </w:r>
-      <w:proofErr w:type="gramStart"/>
-      <w:r>
-        <w:t>um ontologia</w:t>
-      </w:r>
-      <w:proofErr w:type="gramEnd"/>
-      <w:r>
-        <w:t xml:space="preserve"> para </w:t>
+        <w:t xml:space="preserve">} é um banco de dados que modela o conhecimento léxico da língua inglesa. Nomes, verbos, adjetivos e advérbios são agrupados em conjuntos sinônimos, onde cada um expressa um conceito distinto. Essa ontologia pode ser utilizada para criar um \textit{score} de similaridade. Pode ser considerada um ontologia para </w:t>
       </w:r>
       <w:r>
         <w:t>termos de linguagem natural.</w:t>
@@ -7169,28 +4814,7 @@
         <w:jc w:val="both"/>
       </w:pPr>
       <w:r>
-        <w:t>Domínio específico: \</w:t>
-      </w:r>
-      <w:proofErr w:type="spellStart"/>
-      <w:proofErr w:type="gramStart"/>
-      <w:r>
-        <w:t>texit</w:t>
-      </w:r>
-      <w:proofErr w:type="spellEnd"/>
-      <w:r>
-        <w:t>{</w:t>
-      </w:r>
-      <w:proofErr w:type="gramEnd"/>
-      <w:r>
-        <w:t>ULMS}\</w:t>
-      </w:r>
-      <w:proofErr w:type="spellStart"/>
-      <w:r>
-        <w:t>footnote</w:t>
-      </w:r>
-      <w:proofErr w:type="spellEnd"/>
-      <w:r>
-        <w:t>{</w:t>
+        <w:t>Domínio específico: \texit{ULMS}\footnote{</w:t>
       </w:r>
       <w:r>
         <w:t>https:</w:t>
@@ -7205,41 +4829,10 @@
         <w:t xml:space="preserve"> com uma rede semântica de ontologias de multiuso, multilíngue</w:t>
       </w:r>
       <w:r>
-        <w:t xml:space="preserve"> para biomedicin</w:t>
-      </w:r>
-      <w:bookmarkStart w:id="0" w:name="_GoBack"/>
-      <w:bookmarkEnd w:id="0"/>
-      <w:r>
-        <w:t xml:space="preserve">a, </w:t>
-      </w:r>
-      <w:r>
-        <w:t>conceitos e assuntos relacionados à saúde. O banco de dados do sistema possui uma coleção de vocabulários de conceitos e termos e seus relacionamentos que são denominados de \</w:t>
-      </w:r>
-      <w:proofErr w:type="spellStart"/>
-      <w:proofErr w:type="gramStart"/>
-      <w:r>
-        <w:t>texit</w:t>
-      </w:r>
-      <w:proofErr w:type="spellEnd"/>
-      <w:r>
-        <w:t>{</w:t>
-      </w:r>
-      <w:proofErr w:type="spellStart"/>
-      <w:proofErr w:type="gramEnd"/>
-      <w:r>
-        <w:t>Metathesaurus</w:t>
-      </w:r>
-      <w:proofErr w:type="spellEnd"/>
-      <w:r>
-        <w:t xml:space="preserve">}. Cada </w:t>
-      </w:r>
-      <w:proofErr w:type="spellStart"/>
-      <w:r>
-        <w:t>Metathesaurus</w:t>
-      </w:r>
-      <w:proofErr w:type="spellEnd"/>
-      <w:r>
-        <w:t xml:space="preserve"> é classificado como pelo menos</w:t>
+        <w:t xml:space="preserve"> para biomedicina, </w:t>
+      </w:r>
+      <w:r>
+        <w:t>conceitos e assuntos relacionados à saúde. O banco de dados do sistema possui uma coleção de vocabulários de conceitos e termos e seus relacionamentos que são denominados de \texit{Metathesaurus}. Cada Metathesaurus é classificado como pelo menos</w:t>
       </w:r>
       <w:r>
         <w:t xml:space="preserve"> uma categoria semântica.</w:t>
@@ -7258,6 +4851,204 @@
     <w:p>
       <w:pPr>
         <w:jc w:val="both"/>
+      </w:pPr>
+      <w:r>
+        <w:t>Medidas de Similaridade Semântica</w:t>
+      </w:r>
+    </w:p>
+    <w:p>
+      <w:pPr>
+        <w:jc w:val="both"/>
+      </w:pPr>
+      <w:r>
+        <w:t>Na literatura já foram apresentadas algumas medidas de similaridade semântica, mas comumente existem três fatores principais</w:t>
+      </w:r>
+      <w:r>
+        <w:t xml:space="preserve"> </w:t>
+      </w:r>
+      <w:r>
+        <w:t>\citep{Slimani2013}</w:t>
+      </w:r>
+      <w:r>
+        <w:t xml:space="preserve"> que podem ser associados na </w:t>
+      </w:r>
+      <w:r>
+        <w:t>topologia (i.e. nós do grafo direcionado) das</w:t>
+      </w:r>
+      <w:r>
+        <w:t xml:space="preserve"> ontologias: \textit{path length}, \textit{depth}</w:t>
+      </w:r>
+      <w:r>
+        <w:t>,</w:t>
+      </w:r>
+      <w:r>
+        <w:t xml:space="preserve"> \textit{density}. Todos esses fatores afetam a medida da distância semântica</w:t>
+      </w:r>
+      <w:r>
+        <w:t>, assim como as características entre dois termos, que podem aumentar ou diminuir as medidas de acordo com suas semelhanças. Quanto a</w:t>
+      </w:r>
+      <w:r>
+        <w:t xml:space="preserve"> densidade entre dois termos trata-se do número de filhos dos quais pertencem ao menor caminho (\textit{path}</w:t>
+      </w:r>
+      <w:r>
+        <w:t xml:space="preserve">) da raiz ao mais específico conceito entre esses termos. </w:t>
+      </w:r>
+      <w:r>
+        <w:t>Os fatores que influenciam nas medidas levam a definição de uma classificação que podem ser divididas em quatro principais</w:t>
+      </w:r>
+      <w:r>
+        <w:t xml:space="preserve"> </w:t>
+      </w:r>
+      <w:r>
+        <w:t>\citep{Slimani2013}</w:t>
+      </w:r>
+      <w:r>
+        <w:t xml:space="preserve">: baseadas em estrutura, </w:t>
+      </w:r>
+      <w:r>
+        <w:t>conteúdo, recursos ou características e as híbridas</w:t>
+      </w:r>
+      <w:r>
+        <w:t xml:space="preserve"> que combinam as características estruturais (\textit{path length}, \textit{depth}, \textit{density}) e alguma outra abordagem</w:t>
+      </w:r>
+      <w:r>
+        <w:t>.</w:t>
+      </w:r>
+    </w:p>
+    <w:p>
+      <w:pPr>
+        <w:jc w:val="both"/>
+      </w:pPr>
+      <w:r>
+        <w:t>Baseadas em Estrutura:</w:t>
+      </w:r>
+    </w:p>
+    <w:p>
+      <w:pPr>
+        <w:jc w:val="both"/>
+      </w:pPr>
+      <w:r>
+        <w:t xml:space="preserve">As medidas baseadas em estrutura (\textit{Structured-baser ou Edge-counting}, utilizam funções que computam a similaridade baseada na hierarquia e estrutura da ontologia, ou seja, onde um conceito é definido como “é parte de”, “é um” etc. A função calcula o tamanho do caminho que liga os termos e seus posicionamentos no grafo direcionado da ontologia. Quanto mais dois conceitos são, mais \textit{links} </w:t>
+      </w:r>
+      <w:r>
+        <w:t>existem entre eles. Dentre as medidas baseadas em estrutura se destacam:</w:t>
+      </w:r>
+    </w:p>
+    <w:p>
+      <w:pPr>
+        <w:pStyle w:val="PargrafodaLista"/>
+        <w:numPr>
+          <w:ilvl w:val="0"/>
+          <w:numId w:val="7"/>
+        </w:numPr>
+        <w:jc w:val="both"/>
+      </w:pPr>
+      <w:r>
+        <w:t>\textit{Shortest Path}: A medida do menor caminho é um tipo de medida de distância que é primariamente voltada para lidar com hierarquias em redes semânticas. A função da similaridade entre conceitos $C_1$ e $C_2$ é definida como:</w:t>
+      </w:r>
+    </w:p>
+    <w:p>
+      <w:pPr>
+        <w:jc w:val="both"/>
+      </w:pPr>
+    </w:p>
+    <w:p>
+      <w:pPr>
+        <w:jc w:val="both"/>
+      </w:pPr>
+      <w:r>
+        <w:t>Baseadas em Conteúdo</w:t>
+      </w:r>
+      <w:r>
+        <w:t>:</w:t>
+      </w:r>
+    </w:p>
+    <w:p>
+      <w:pPr>
+        <w:jc w:val="both"/>
+      </w:pPr>
+      <w:r>
+        <w:t xml:space="preserve">As medidas baseadas no conteúdo, são aquelas que utilizam a informação do conteúdo para medir similaridade. O conteúdo de um conceito é definido pela frequência de termos dado uma coleção de documentos. </w:t>
+      </w:r>
+      <w:r>
+        <w:t xml:space="preserve">Grande parte das medidas deste tipo utilizam a informação </w:t>
+      </w:r>
+      <w:r>
+        <w:lastRenderedPageBreak/>
+        <w:t>compartilhada de dois conceitos pais $C_1$ e $C_2$, dos quais $S(C_1; C_2)$ é o conjunto de conceitos que os engloba.  O menor $p(C)$ é utilizado quando há mais de pai em comum que $C$ é o \textit{most informative subsume} (MIS)</w:t>
+      </w:r>
+      <w:r>
+        <w:t>, ou seja, o conceito mais informacional que os engloba</w:t>
+      </w:r>
+      <w:r>
+        <w:t>.</w:t>
+      </w:r>
+    </w:p>
+    <w:p>
+      <w:pPr>
+        <w:jc w:val="both"/>
+      </w:pPr>
+      <w:r>
+        <w:t>Baseadas em características ou recursos:</w:t>
+      </w:r>
+    </w:p>
+    <w:p>
+      <w:pPr>
+        <w:jc w:val="both"/>
+      </w:pPr>
+      <w:r>
+        <w:t xml:space="preserve">Baseia-se em características ou recursos (\textit{Featured-based}), que partem do princípio de valorizar informações importantes em relação ao conhecimento sobre um termo. A medida assume que os conceitos são descritos por termos indicando suas propriedades ou \textit{features}. A similaridade entre dois conceitos é definida por uma função que relaciona suas propriedades ou relacionamentos a outros termos similares na </w:t>
+      </w:r>
+      <w:r>
+        <w:t>hierarquia</w:t>
+      </w:r>
+      <w:r>
+        <w:t xml:space="preserve"> da ontologia. </w:t>
+      </w:r>
+      <w:r>
+        <w:t>\cite{</w:t>
+      </w:r>
+      <w:r>
+        <w:t>Tversky:1977</w:t>
+      </w:r>
+      <w:r>
+        <w:t xml:space="preserve">} apresenta uma medida \textit{Feature-based} de termos para calcular a similaridade entre diferentes conceitos, contudo o posicionamento desses termos na taxonomia e a informação do conteúdo não são levadas em consideração. A proposta é de que com termos descritos por um conjunto de palavras como propriedades do conceito, então </w:t>
+      </w:r>
+      <w:r>
+        <w:t>as que são e</w:t>
+      </w:r>
+      <w:r>
+        <w:t xml:space="preserve">m comum tendem a aumentar a similaridade, enquanto </w:t>
+      </w:r>
+      <w:r>
+        <w:t xml:space="preserve">as </w:t>
+      </w:r>
+      <w:r>
+        <w:t xml:space="preserve">que não são em </w:t>
+      </w:r>
+      <w:r>
+        <w:t xml:space="preserve">tendem a diminuí-la. Dessa forma, é definida uma equação onde $C_1$ e $C_2$ representam o conjunto de descrições dos termos e $\alpha \in [0,1]$ é a relação de relevância das características que não são em comum. O valor de \alpha aumenta o quão mais em comum dois conceitos são, e decresce com suas diferenças, e não é necessariamente uma relação de simetria, mas mais baseada na similaridade </w:t>
+      </w:r>
+      <w:r>
+        <w:t>\citep{Slimani2013}</w:t>
+      </w:r>
+      <w:r>
+        <w:t>.</w:t>
+      </w:r>
+    </w:p>
+    <w:p>
+      <w:pPr>
+        <w:jc w:val="both"/>
+      </w:pPr>
+    </w:p>
+    <w:p>
+      <w:pPr>
+        <w:jc w:val="both"/>
+      </w:pPr>
+    </w:p>
+    <w:p>
+      <w:pPr>
+        <w:jc w:val="both"/>
         <w:rPr>
           <w:rFonts w:ascii="Segoe UI" w:hAnsi="Segoe UI" w:cs="Segoe UI"/>
           <w:sz w:val="40"/>
@@ -7274,60 +5065,34 @@
           <w:szCs w:val="40"/>
         </w:rPr>
       </w:pPr>
-      <w:proofErr w:type="spellStart"/>
-      <w:r>
+    </w:p>
+    <w:p>
+      <w:pPr>
+        <w:jc w:val="both"/>
         <w:rPr>
           <w:rFonts w:ascii="Segoe UI" w:hAnsi="Segoe UI" w:cs="Segoe UI"/>
           <w:sz w:val="40"/>
           <w:szCs w:val="40"/>
         </w:rPr>
+      </w:pPr>
+      <w:r>
+        <w:rPr>
+          <w:rFonts w:ascii="Segoe UI" w:hAnsi="Segoe UI" w:cs="Segoe UI"/>
+          <w:sz w:val="40"/>
+          <w:szCs w:val="40"/>
+        </w:rPr>
         <w:t>DBPedia</w:t>
       </w:r>
-      <w:proofErr w:type="spellEnd"/>
-    </w:p>
-    <w:p>
-      <w:pPr>
-        <w:jc w:val="both"/>
-      </w:pPr>
-      <w:r>
-        <w:t xml:space="preserve">A </w:t>
-      </w:r>
-      <w:proofErr w:type="spellStart"/>
-      <w:r>
-        <w:t>DBPedia</w:t>
-      </w:r>
-      <w:proofErr w:type="spellEnd"/>
-      <w:r>
-        <w:t xml:space="preserve"> (DB para \</w:t>
-      </w:r>
-      <w:proofErr w:type="spellStart"/>
-      <w:proofErr w:type="gramStart"/>
-      <w:r>
-        <w:t>citep</w:t>
-      </w:r>
-      <w:proofErr w:type="spellEnd"/>
-      <w:r>
-        <w:t>{</w:t>
-      </w:r>
-      <w:proofErr w:type="spellStart"/>
-      <w:proofErr w:type="gramEnd"/>
-      <w:r>
-        <w:t>database</w:t>
-      </w:r>
-      <w:proofErr w:type="spellEnd"/>
-      <w:r>
-        <w:t>})</w:t>
-      </w:r>
-      <w:r>
-        <w:t xml:space="preserve"> é um esforço colaborativo para a extração de dados do </w:t>
-      </w:r>
-      <w:proofErr w:type="spellStart"/>
-      <w:r>
-        <w:t>Wikipedia</w:t>
-      </w:r>
-      <w:proofErr w:type="spellEnd"/>
-      <w:r>
-        <w:t xml:space="preserve"> </w:t>
+    </w:p>
+    <w:p>
+      <w:pPr>
+        <w:jc w:val="both"/>
+      </w:pPr>
+      <w:r>
+        <w:t>A DBPedia (DB para \citep{database})</w:t>
+      </w:r>
+      <w:r>
+        <w:t xml:space="preserve"> é um esforço colaborativo para a extração de dados do Wikipedia </w:t>
       </w:r>
       <w:r>
         <w:t xml:space="preserve">para publicação de </w:t>
@@ -7339,15 +5104,7 @@
         <w:t>essencialmente em</w:t>
       </w:r>
       <w:r>
-        <w:t xml:space="preserve"> RDF \</w:t>
-      </w:r>
-      <w:proofErr w:type="spellStart"/>
-      <w:r>
-        <w:t>citep</w:t>
-      </w:r>
-      <w:proofErr w:type="spellEnd"/>
-      <w:r>
-        <w:t>{</w:t>
+        <w:t xml:space="preserve"> RDF \citep{</w:t>
       </w:r>
       <w:r>
         <w:t>Auer:2007:DNW:1785162.1785216</w:t>
@@ -7356,84 +5113,21 @@
         <w:t xml:space="preserve">}. </w:t>
       </w:r>
       <w:r>
-        <w:t xml:space="preserve">Um dos objetivos é possibilitar que outros explorem a criar uma experiência da enciclopédia mais abrangente, utilizando serviços e aplicações na Web Semântica. O projeto é um dos mais famosos que aplica os conceitos de dados ligados, onde sua importância não somente é dada pela publicação dos dados da </w:t>
-      </w:r>
-      <w:proofErr w:type="spellStart"/>
-      <w:r>
-        <w:t>Wikipedia</w:t>
-      </w:r>
-      <w:proofErr w:type="spellEnd"/>
-      <w:r>
-        <w:t>, mas também da incorporação de links de outros \</w:t>
-      </w:r>
-      <w:proofErr w:type="spellStart"/>
-      <w:proofErr w:type="gramStart"/>
-      <w:r>
-        <w:t>texit</w:t>
-      </w:r>
-      <w:proofErr w:type="spellEnd"/>
-      <w:r>
-        <w:t>{</w:t>
-      </w:r>
-      <w:proofErr w:type="spellStart"/>
-      <w:proofErr w:type="gramEnd"/>
-      <w:r>
-        <w:t>datasets</w:t>
-      </w:r>
-      <w:proofErr w:type="spellEnd"/>
-      <w:r>
-        <w:t xml:space="preserve">}. De fato, o </w:t>
-      </w:r>
-      <w:proofErr w:type="spellStart"/>
-      <w:r>
-        <w:t>DBpedia</w:t>
-      </w:r>
-      <w:proofErr w:type="spellEnd"/>
-      <w:r>
-        <w:t>, por muitas vezes é considerado um núcleo dentro da iniciativa do LOD.</w:t>
-      </w:r>
-    </w:p>
-    <w:p>
-      <w:pPr>
-        <w:jc w:val="both"/>
-      </w:pPr>
-      <w:r>
-        <w:t xml:space="preserve">O projeto tem o foco em converter o conteúdo presente do </w:t>
-      </w:r>
-      <w:proofErr w:type="spellStart"/>
-      <w:r>
-        <w:t>Wikipedia</w:t>
-      </w:r>
-      <w:proofErr w:type="spellEnd"/>
-      <w:r>
-        <w:t xml:space="preserve"> em conhecimento estruturado utilizando as tecnologias da Web Semântica para que outros agentes possam explorar realizando consultas e ligando a outros conjuntos de dados \</w:t>
-      </w:r>
-      <w:proofErr w:type="spellStart"/>
-      <w:proofErr w:type="gramStart"/>
-      <w:r>
-        <w:t>citep</w:t>
-      </w:r>
-      <w:proofErr w:type="spellEnd"/>
-      <w:r>
-        <w:t>{</w:t>
-      </w:r>
-      <w:r>
-        <w:t xml:space="preserve"> Auer</w:t>
-      </w:r>
-      <w:proofErr w:type="gramEnd"/>
-      <w:r>
-        <w:t>:2007:DNW:1785162.1785216</w:t>
-      </w:r>
-      <w:r>
-        <w:t xml:space="preserve">}. Assim, o projeto cobre uma das limitações da </w:t>
-      </w:r>
-      <w:proofErr w:type="spellStart"/>
-      <w:r>
-        <w:t>Wikipedia</w:t>
-      </w:r>
-      <w:proofErr w:type="spellEnd"/>
-      <w:r>
-        <w:t xml:space="preserve"> que é a dependência de apenas ter busca em texto livre. </w:t>
+        <w:t>Um dos objetivos é possibilitar que outros explorem a criar uma experiência da enciclopédia mais abrangente, utilizando serviços e aplicações na Web Semântica. O projeto é um dos mais famosos que aplica os conceitos de dados ligados, onde sua importância não somente é dada pela publicação dos dados da Wikipedia, mas também da incorporação de links de outros \texit{datasets}. De fato, o DBpedia, por muitas vezes é considerado um núcleo dentro da iniciativa do LOD.</w:t>
+      </w:r>
+    </w:p>
+    <w:p>
+      <w:pPr>
+        <w:jc w:val="both"/>
+      </w:pPr>
+      <w:r>
+        <w:t>O projeto tem o foco em converter o conteúdo presente do Wikipedia em conhecimento estruturado utilizando as tecnologias da Web Semântica para que outros agentes possam explorar realizando consultas e ligando a outros conjuntos de dados \citep{</w:t>
+      </w:r>
+      <w:r>
+        <w:t xml:space="preserve"> Auer:2007:DNW:1785162.1785216</w:t>
+      </w:r>
+      <w:r>
+        <w:t xml:space="preserve">}. Assim, o projeto cobre uma das limitações da Wikipedia que é a dependência de apenas ter busca em texto livre. </w:t>
       </w:r>
       <w:r>
         <w:t>Desse papel, o projeto promove três importantes contribuições:</w:t>
@@ -7444,112 +5138,32 @@
         <w:jc w:val="both"/>
       </w:pPr>
       <w:r>
-        <w:t>Desenvolvimento de um \</w:t>
-      </w:r>
-      <w:proofErr w:type="spellStart"/>
-      <w:proofErr w:type="gramStart"/>
-      <w:r>
-        <w:t>textit</w:t>
-      </w:r>
-      <w:proofErr w:type="spellEnd"/>
-      <w:r>
-        <w:t>{</w:t>
-      </w:r>
-      <w:proofErr w:type="gramEnd"/>
-      <w:r>
-        <w:t xml:space="preserve">framework} para extração de informação, o qual converte o conteúdo da </w:t>
-      </w:r>
-      <w:proofErr w:type="spellStart"/>
-      <w:r>
-        <w:t>Wikipedia</w:t>
-      </w:r>
-      <w:proofErr w:type="spellEnd"/>
-      <w:r>
-        <w:t xml:space="preserve"> em RDF.</w:t>
-      </w:r>
-    </w:p>
-    <w:p>
-      <w:pPr>
-        <w:jc w:val="both"/>
-      </w:pPr>
-      <w:r>
-        <w:t xml:space="preserve">Prover o conteúdo da </w:t>
-      </w:r>
-      <w:proofErr w:type="spellStart"/>
-      <w:r>
-        <w:t>Wikipedia</w:t>
-      </w:r>
-      <w:proofErr w:type="spellEnd"/>
-      <w:r>
-        <w:t xml:space="preserve"> como um largo, </w:t>
-      </w:r>
-      <w:proofErr w:type="spellStart"/>
-      <w:r>
-        <w:t>multi-domínio</w:t>
-      </w:r>
-      <w:proofErr w:type="spellEnd"/>
-      <w:r>
-        <w:t xml:space="preserve"> \</w:t>
-      </w:r>
-      <w:proofErr w:type="spellStart"/>
-      <w:proofErr w:type="gramStart"/>
-      <w:r>
-        <w:t>textit</w:t>
-      </w:r>
-      <w:proofErr w:type="spellEnd"/>
-      <w:r>
-        <w:t>{</w:t>
-      </w:r>
-      <w:proofErr w:type="spellStart"/>
-      <w:proofErr w:type="gramEnd"/>
-      <w:r>
-        <w:t>dataset</w:t>
-      </w:r>
-      <w:proofErr w:type="spellEnd"/>
-      <w:r>
-        <w:t>} de RDF. São mais de 100 milhões de triplas já mapeadas.</w:t>
-      </w:r>
-    </w:p>
-    <w:p>
-      <w:pPr>
-        <w:jc w:val="both"/>
-      </w:pPr>
-      <w:r>
-        <w:t xml:space="preserve">Interligar o </w:t>
-      </w:r>
-      <w:proofErr w:type="spellStart"/>
-      <w:r>
-        <w:t>DBpedia</w:t>
-      </w:r>
-      <w:proofErr w:type="spellEnd"/>
-      <w:r>
-        <w:t xml:space="preserve"> com outros conjuntos de dados abertos, o que expande a contagem das triplas RDF para mais bilhão.</w:t>
-      </w:r>
-    </w:p>
-    <w:p>
-      <w:pPr>
-        <w:jc w:val="both"/>
-      </w:pPr>
-      <w:r>
-        <w:t>Desenvolvimento de uma série de interfaces é módulos de acesso para que tal \</w:t>
-      </w:r>
-      <w:proofErr w:type="spellStart"/>
-      <w:proofErr w:type="gramStart"/>
-      <w:r>
-        <w:t>textit</w:t>
-      </w:r>
-      <w:proofErr w:type="spellEnd"/>
-      <w:r>
-        <w:t>{</w:t>
-      </w:r>
-      <w:proofErr w:type="spellStart"/>
-      <w:proofErr w:type="gramEnd"/>
-      <w:r>
-        <w:t>dataset</w:t>
-      </w:r>
-      <w:proofErr w:type="spellEnd"/>
-      <w:r>
-        <w:t>} possa ser acessado por serviços da Web ligado a outros sites.</w:t>
+        <w:lastRenderedPageBreak/>
+        <w:t>Desenvolvimento de um \textit{framework} para extração de informação, o qual converte o conteúdo da Wikipedia em RDF.</w:t>
+      </w:r>
+    </w:p>
+    <w:p>
+      <w:pPr>
+        <w:jc w:val="both"/>
+      </w:pPr>
+      <w:r>
+        <w:t>Prover o conteúdo da Wikipedia como um largo, multi-domínio \textit{dataset} de RDF. São mais de 100 milhões de triplas já mapeadas.</w:t>
+      </w:r>
+    </w:p>
+    <w:p>
+      <w:pPr>
+        <w:jc w:val="both"/>
+      </w:pPr>
+      <w:r>
+        <w:t>Interligar o DBpedia com outros conjuntos de dados abertos, o que expande a contagem das triplas RDF para mais bilhão.</w:t>
+      </w:r>
+    </w:p>
+    <w:p>
+      <w:pPr>
+        <w:jc w:val="both"/>
+      </w:pPr>
+      <w:r>
+        <w:t>Desenvolvimento de uma série de interfaces é módulos de acesso para que tal \textit{dataset} possa ser acessado por serviços da Web ligado a outros sites.</w:t>
       </w:r>
     </w:p>
     <w:p>
@@ -7845,29 +5459,7 @@
                 <w:szCs w:val="27"/>
                 <w:lang w:eastAsia="pt-BR"/>
               </w:rPr>
-              <w:t xml:space="preserve">áquinas (exemplo, </w:t>
-            </w:r>
-            <w:proofErr w:type="spellStart"/>
-            <w:r>
-              <w:rPr>
-                <w:rFonts w:ascii="Times New Roman" w:eastAsia="Times New Roman" w:hAnsi="Times New Roman" w:cs="Times New Roman"/>
-                <w:color w:val="000000"/>
-                <w:sz w:val="27"/>
-                <w:szCs w:val="27"/>
-                <w:lang w:eastAsia="pt-BR"/>
-              </w:rPr>
-              <w:t>excel</w:t>
-            </w:r>
-            <w:proofErr w:type="spellEnd"/>
-            <w:r>
-              <w:rPr>
-                <w:rFonts w:ascii="Times New Roman" w:eastAsia="Times New Roman" w:hAnsi="Times New Roman" w:cs="Times New Roman"/>
-                <w:color w:val="000000"/>
-                <w:sz w:val="27"/>
-                <w:szCs w:val="27"/>
-                <w:lang w:eastAsia="pt-BR"/>
-              </w:rPr>
-              <w:t xml:space="preserve"> invés de imagem capturada de uma tabela)</w:t>
+              <w:t>áquinas (exemplo, excel invés de imagem capturada de uma tabela)</w:t>
             </w:r>
           </w:p>
         </w:tc>
@@ -7987,29 +5579,7 @@
                 <w:szCs w:val="27"/>
                 <w:lang w:eastAsia="pt-BR"/>
               </w:rPr>
-              <w:t xml:space="preserve">formato não proprietário (exemplo, CSV invés de </w:t>
-            </w:r>
-            <w:proofErr w:type="spellStart"/>
-            <w:r>
-              <w:rPr>
-                <w:rFonts w:ascii="Times New Roman" w:eastAsia="Times New Roman" w:hAnsi="Times New Roman" w:cs="Times New Roman"/>
-                <w:color w:val="000000"/>
-                <w:sz w:val="27"/>
-                <w:szCs w:val="27"/>
-                <w:lang w:eastAsia="pt-BR"/>
-              </w:rPr>
-              <w:t>excel</w:t>
-            </w:r>
-            <w:proofErr w:type="spellEnd"/>
-            <w:r>
-              <w:rPr>
-                <w:rFonts w:ascii="Times New Roman" w:eastAsia="Times New Roman" w:hAnsi="Times New Roman" w:cs="Times New Roman"/>
-                <w:color w:val="000000"/>
-                <w:sz w:val="27"/>
-                <w:szCs w:val="27"/>
-                <w:lang w:eastAsia="pt-BR"/>
-              </w:rPr>
-              <w:t>).</w:t>
+              <w:t>formato não proprietário (exemplo, CSV invés de excel).</w:t>
             </w:r>
           </w:p>
         </w:tc>
@@ -8143,6 +5713,7 @@
                 <w:szCs w:val="36"/>
                 <w:lang w:eastAsia="pt-BR"/>
               </w:rPr>
+              <w:lastRenderedPageBreak/>
               <w:t>★★★★★</w:t>
             </w:r>
           </w:p>
@@ -8210,32 +5781,14 @@
         <w:jc w:val="both"/>
       </w:pPr>
       <w:r>
-        <w:t>O LOD (</w:t>
-      </w:r>
-      <w:proofErr w:type="spellStart"/>
-      <w:r>
-        <w:t>Linked</w:t>
-      </w:r>
-      <w:proofErr w:type="spellEnd"/>
-      <w:r>
-        <w:t xml:space="preserve"> Open Data) tornou-se </w:t>
+        <w:t xml:space="preserve">O LOD (Linked Open Data) tornou-se </w:t>
       </w:r>
       <w:r>
         <w:t>o projeto de maior adoção dos princípios dos dados ligados</w:t>
       </w:r>
       <w:r>
-        <w:t xml:space="preserve"> \</w:t>
-      </w:r>
-      <w:proofErr w:type="spellStart"/>
-      <w:proofErr w:type="gramStart"/>
-      <w:r>
-        <w:t>citep</w:t>
-      </w:r>
-      <w:proofErr w:type="spellEnd"/>
-      <w:r>
-        <w:t>{</w:t>
-      </w:r>
-      <w:proofErr w:type="gramEnd"/>
+        <w:t xml:space="preserve"> \citep{</w:t>
+      </w:r>
       <w:r>
         <w:t>Bizer2009</w:t>
       </w:r>
@@ -8246,39 +5799,7 @@
         <w:t xml:space="preserve">, sendo um esforço colaborativo iniciado em 2007 para suportar as definições </w:t>
       </w:r>
       <w:r>
-        <w:t xml:space="preserve">suportadas pela W3C. O motim para o início da colaboração era mapear os dados da Web identificando os conjuntos que já estavam disponíveis sob licença aberta. O projeto inclui dados de várias fontes, como a </w:t>
-      </w:r>
-      <w:proofErr w:type="spellStart"/>
-      <w:r>
-        <w:t>Wikipedia</w:t>
-      </w:r>
-      <w:proofErr w:type="spellEnd"/>
-      <w:r>
-        <w:t>\</w:t>
-      </w:r>
-      <w:proofErr w:type="spellStart"/>
-      <w:r>
-        <w:t>footnote</w:t>
-      </w:r>
-      <w:proofErr w:type="spellEnd"/>
-      <w:r>
-        <w:t xml:space="preserve">{https://www.wikipedia.org}, </w:t>
-      </w:r>
-      <w:proofErr w:type="spellStart"/>
-      <w:r>
-        <w:t>Geonames</w:t>
-      </w:r>
-      <w:proofErr w:type="spellEnd"/>
-      <w:r>
-        <w:t>\</w:t>
-      </w:r>
-      <w:proofErr w:type="spellStart"/>
-      <w:r>
-        <w:t>footnote</w:t>
-      </w:r>
-      <w:proofErr w:type="spellEnd"/>
-      <w:r>
-        <w:t>{</w:t>
+        <w:t>suportadas pela W3C. O motim para o início da colaboração era mapear os dados da Web identificando os conjuntos que já estavam disponíveis sob licença aberta. O projeto inclui dados de várias fontes, como a Wikipedia\footnote{https://www.wikipedia.org}, Geonames\footnote{</w:t>
       </w:r>
       <w:r>
         <w:t xml:space="preserve"> </w:t>
@@ -8292,35 +5813,13 @@
         </w:r>
       </w:hyperlink>
       <w:r>
-        <w:t xml:space="preserve">}, </w:t>
-      </w:r>
-      <w:proofErr w:type="spellStart"/>
-      <w:r>
-        <w:t>Wordnet</w:t>
-      </w:r>
-      <w:proofErr w:type="spellEnd"/>
-      <w:r>
-        <w:t>{https://wordnet.princeton.edu}</w:t>
-      </w:r>
-      <w:r>
-        <w:t xml:space="preserve"> entre diversos outros de múltiplos domínios, alcançando um impressionante grafo como mostrado na figura \</w:t>
-      </w:r>
-      <w:proofErr w:type="spellStart"/>
-      <w:r>
-        <w:t>ref</w:t>
-      </w:r>
-      <w:proofErr w:type="spellEnd"/>
-      <w:r>
-        <w:t>{</w:t>
-      </w:r>
-      <w:proofErr w:type="spellStart"/>
-      <w:r>
-        <w:t>fig:lod-graph</w:t>
-      </w:r>
-      <w:proofErr w:type="spellEnd"/>
-      <w:r>
-        <w:t>}.</w:t>
-      </w:r>
+        <w:t>}, Wordnet{https://wordnet.princeton.edu}</w:t>
+      </w:r>
+      <w:r>
+        <w:t xml:space="preserve"> entre diversos outros de múltiplos domínios, alcançando um impressionante grafo como mostrado na figura \ref{fig:lod-graph}.</w:t>
+      </w:r>
+      <w:bookmarkStart w:id="0" w:name="_GoBack"/>
+      <w:bookmarkEnd w:id="0"/>
     </w:p>
     <w:sectPr>
       <w:pgSz w:w="11906" w:h="16838"/>
@@ -8674,6 +6173,119 @@
     </w:lvl>
   </w:abstractNum>
   <w:abstractNum w:abstractNumId="3" w15:restartNumberingAfterBreak="0">
+    <w:nsid w:val="3A7C672A"/>
+    <w:multiLevelType w:val="hybridMultilevel"/>
+    <w:tmpl w:val="1D908D24"/>
+    <w:lvl w:ilvl="0" w:tplc="04160001">
+      <w:start w:val="1"/>
+      <w:numFmt w:val="bullet"/>
+      <w:lvlText w:val=""/>
+      <w:lvlJc w:val="left"/>
+      <w:pPr>
+        <w:ind w:left="720" w:hanging="360"/>
+      </w:pPr>
+      <w:rPr>
+        <w:rFonts w:ascii="Symbol" w:hAnsi="Symbol" w:hint="default"/>
+      </w:rPr>
+    </w:lvl>
+    <w:lvl w:ilvl="1" w:tplc="04160003">
+      <w:start w:val="1"/>
+      <w:numFmt w:val="bullet"/>
+      <w:lvlText w:val="o"/>
+      <w:lvlJc w:val="left"/>
+      <w:pPr>
+        <w:ind w:left="1440" w:hanging="360"/>
+      </w:pPr>
+      <w:rPr>
+        <w:rFonts w:ascii="Courier New" w:hAnsi="Courier New" w:cs="Courier New" w:hint="default"/>
+      </w:rPr>
+    </w:lvl>
+    <w:lvl w:ilvl="2" w:tplc="04160005" w:tentative="1">
+      <w:start w:val="1"/>
+      <w:numFmt w:val="bullet"/>
+      <w:lvlText w:val=""/>
+      <w:lvlJc w:val="left"/>
+      <w:pPr>
+        <w:ind w:left="2160" w:hanging="360"/>
+      </w:pPr>
+      <w:rPr>
+        <w:rFonts w:ascii="Wingdings" w:hAnsi="Wingdings" w:hint="default"/>
+      </w:rPr>
+    </w:lvl>
+    <w:lvl w:ilvl="3" w:tplc="04160001" w:tentative="1">
+      <w:start w:val="1"/>
+      <w:numFmt w:val="bullet"/>
+      <w:lvlText w:val=""/>
+      <w:lvlJc w:val="left"/>
+      <w:pPr>
+        <w:ind w:left="2880" w:hanging="360"/>
+      </w:pPr>
+      <w:rPr>
+        <w:rFonts w:ascii="Symbol" w:hAnsi="Symbol" w:hint="default"/>
+      </w:rPr>
+    </w:lvl>
+    <w:lvl w:ilvl="4" w:tplc="04160003" w:tentative="1">
+      <w:start w:val="1"/>
+      <w:numFmt w:val="bullet"/>
+      <w:lvlText w:val="o"/>
+      <w:lvlJc w:val="left"/>
+      <w:pPr>
+        <w:ind w:left="3600" w:hanging="360"/>
+      </w:pPr>
+      <w:rPr>
+        <w:rFonts w:ascii="Courier New" w:hAnsi="Courier New" w:cs="Courier New" w:hint="default"/>
+      </w:rPr>
+    </w:lvl>
+    <w:lvl w:ilvl="5" w:tplc="04160005" w:tentative="1">
+      <w:start w:val="1"/>
+      <w:numFmt w:val="bullet"/>
+      <w:lvlText w:val=""/>
+      <w:lvlJc w:val="left"/>
+      <w:pPr>
+        <w:ind w:left="4320" w:hanging="360"/>
+      </w:pPr>
+      <w:rPr>
+        <w:rFonts w:ascii="Wingdings" w:hAnsi="Wingdings" w:hint="default"/>
+      </w:rPr>
+    </w:lvl>
+    <w:lvl w:ilvl="6" w:tplc="04160001" w:tentative="1">
+      <w:start w:val="1"/>
+      <w:numFmt w:val="bullet"/>
+      <w:lvlText w:val=""/>
+      <w:lvlJc w:val="left"/>
+      <w:pPr>
+        <w:ind w:left="5040" w:hanging="360"/>
+      </w:pPr>
+      <w:rPr>
+        <w:rFonts w:ascii="Symbol" w:hAnsi="Symbol" w:hint="default"/>
+      </w:rPr>
+    </w:lvl>
+    <w:lvl w:ilvl="7" w:tplc="04160003" w:tentative="1">
+      <w:start w:val="1"/>
+      <w:numFmt w:val="bullet"/>
+      <w:lvlText w:val="o"/>
+      <w:lvlJc w:val="left"/>
+      <w:pPr>
+        <w:ind w:left="5760" w:hanging="360"/>
+      </w:pPr>
+      <w:rPr>
+        <w:rFonts w:ascii="Courier New" w:hAnsi="Courier New" w:cs="Courier New" w:hint="default"/>
+      </w:rPr>
+    </w:lvl>
+    <w:lvl w:ilvl="8" w:tplc="04160005" w:tentative="1">
+      <w:start w:val="1"/>
+      <w:numFmt w:val="bullet"/>
+      <w:lvlText w:val=""/>
+      <w:lvlJc w:val="left"/>
+      <w:pPr>
+        <w:ind w:left="6480" w:hanging="360"/>
+      </w:pPr>
+      <w:rPr>
+        <w:rFonts w:ascii="Wingdings" w:hAnsi="Wingdings" w:hint="default"/>
+      </w:rPr>
+    </w:lvl>
+  </w:abstractNum>
+  <w:abstractNum w:abstractNumId="4" w15:restartNumberingAfterBreak="0">
     <w:nsid w:val="56EA1933"/>
     <w:multiLevelType w:val="hybridMultilevel"/>
     <w:tmpl w:val="F202F5F2"/>
@@ -8786,7 +6398,7 @@
       </w:rPr>
     </w:lvl>
   </w:abstractNum>
-  <w:abstractNum w:abstractNumId="4" w15:restartNumberingAfterBreak="0">
+  <w:abstractNum w:abstractNumId="5" w15:restartNumberingAfterBreak="0">
     <w:nsid w:val="5D055AEF"/>
     <w:multiLevelType w:val="hybridMultilevel"/>
     <w:tmpl w:val="81B68D9E"/>
@@ -8899,7 +6511,7 @@
       </w:rPr>
     </w:lvl>
   </w:abstractNum>
-  <w:abstractNum w:abstractNumId="5" w15:restartNumberingAfterBreak="0">
+  <w:abstractNum w:abstractNumId="6" w15:restartNumberingAfterBreak="0">
     <w:nsid w:val="74606ACB"/>
     <w:multiLevelType w:val="hybridMultilevel"/>
     <w:tmpl w:val="5E4CF32E"/>
@@ -9022,12 +6634,15 @@
     <w:abstractNumId w:val="0"/>
   </w:num>
   <w:num w:numId="4">
+    <w:abstractNumId w:val="5"/>
+  </w:num>
+  <w:num w:numId="5">
+    <w:abstractNumId w:val="6"/>
+  </w:num>
+  <w:num w:numId="6">
     <w:abstractNumId w:val="4"/>
   </w:num>
-  <w:num w:numId="5">
-    <w:abstractNumId w:val="5"/>
-  </w:num>
-  <w:num w:numId="6">
+  <w:num w:numId="7">
     <w:abstractNumId w:val="3"/>
   </w:num>
 </w:numbering>

--- a/rascunho.docx
+++ b/rascunho.docx
@@ -34,7 +34,35 @@
         <w:rPr>
           <w:rFonts w:ascii="Segoe UI" w:hAnsi="Segoe UI" w:cs="Segoe UI"/>
         </w:rPr>
-        <w:t>A expansão dos meios de comunicação através da Internet possibilitou o rápido acesso a todo tipo de informação de diversas áreas do mundo a todo lugar. Consumir conteúdo digital tornou-se atividade comum no dia das pessoas. Conforme mais se expande o acesso as mídias digitais mais conteúdo é gerado e mais está disponível para ler, ver, ouvir e interagir. Segundo Saint John Walker (2014) chegamos a uma era em que trafegamos uma quantidade enorme de dados que rapidamente perde-se a escala e cognição para o humano. Qual o significado de 400 milhões de tweets por dia? Usar o pensamento empírico de grandes matemáticos como “medir é conhecer” (William Thomson) torna-se especialmente difícil com o volume de informações produzidas neste século. Com a quantidade dados disponíveis não é irônico ouvir “não sei qual livro ler”, pois apesar do fácil acesso existe uma grande sobrecarga a qual expõe o usuário a um mar de dados (David Wellman, 2013), dificultando o acesso ao conteúdo que seja mais relevante.</w:t>
+        <w:t xml:space="preserve">A expansão dos meios de comunicação através da Internet possibilitou o rápido acesso a todo tipo de informação de diversas áreas do mundo a todo lugar. Consumir conteúdo digital tornou-se atividade comum no dia das pessoas. Conforme mais se expande o acesso as mídias digitais mais conteúdo é gerado e mais está disponível para ler, ver, ouvir e interagir. Segundo Saint John Walker (2014) chegamos a uma era em que trafegamos uma quantidade enorme de dados que rapidamente perde-se a escala e cognição para o humano. Qual o significado de 400 milhões de </w:t>
+      </w:r>
+      <w:proofErr w:type="spellStart"/>
+      <w:r>
+        <w:rPr>
+          <w:rFonts w:ascii="Segoe UI" w:hAnsi="Segoe UI" w:cs="Segoe UI"/>
+        </w:rPr>
+        <w:t>tweets</w:t>
+      </w:r>
+      <w:proofErr w:type="spellEnd"/>
+      <w:r>
+        <w:rPr>
+          <w:rFonts w:ascii="Segoe UI" w:hAnsi="Segoe UI" w:cs="Segoe UI"/>
+        </w:rPr>
+        <w:t xml:space="preserve"> por dia? Usar o pensamento empírico de grandes matemáticos como “medir é conhecer” (William Thomson) torna-se especialmente difícil com o volume de informações produzidas neste século. Com a quantidade dados disponíveis não é irônico ouvir “não sei qual livro ler”, pois apesar do fácil acesso existe uma grande sobrecarga a qual expõe o usuário a um mar de dados (David </w:t>
+      </w:r>
+      <w:proofErr w:type="spellStart"/>
+      <w:r>
+        <w:rPr>
+          <w:rFonts w:ascii="Segoe UI" w:hAnsi="Segoe UI" w:cs="Segoe UI"/>
+        </w:rPr>
+        <w:t>Wellman</w:t>
+      </w:r>
+      <w:proofErr w:type="spellEnd"/>
+      <w:r>
+        <w:rPr>
+          <w:rFonts w:ascii="Segoe UI" w:hAnsi="Segoe UI" w:cs="Segoe UI"/>
+        </w:rPr>
+        <w:t>, 2013), dificultando o acesso ao conteúdo que seja mais relevante.</w:t>
       </w:r>
     </w:p>
     <w:p>
@@ -218,12 +246,14 @@
         </w:rPr>
         <w:t xml:space="preserve"> busca de informação. Sistemas populares de recuperação de informação, como Google, amenizam o problema (</w:t>
       </w:r>
+      <w:proofErr w:type="spellStart"/>
       <w:r>
         <w:rPr>
           <w:rFonts w:ascii="Segoe UI" w:hAnsi="Segoe UI" w:cs="Segoe UI"/>
         </w:rPr>
         <w:t>Egyptian</w:t>
       </w:r>
+      <w:proofErr w:type="spellEnd"/>
       <w:r>
         <w:rPr>
           <w:rFonts w:ascii="Segoe UI" w:hAnsi="Segoe UI" w:cs="Segoe UI"/>
@@ -396,7 +426,35 @@
         <w:rPr>
           <w:rFonts w:ascii="Segoe UI" w:hAnsi="Segoe UI" w:cs="Segoe UI"/>
         </w:rPr>
-        <w:t xml:space="preserve"> conceito do “need for cognition” (NFC) que reflete na tendência de indivíduos em se engajar e aproveitar numa atividade (</w:t>
+        <w:t xml:space="preserve"> conceito do “</w:t>
+      </w:r>
+      <w:proofErr w:type="spellStart"/>
+      <w:r>
+        <w:rPr>
+          <w:rFonts w:ascii="Segoe UI" w:hAnsi="Segoe UI" w:cs="Segoe UI"/>
+        </w:rPr>
+        <w:t>need</w:t>
+      </w:r>
+      <w:proofErr w:type="spellEnd"/>
+      <w:r>
+        <w:rPr>
+          <w:rFonts w:ascii="Segoe UI" w:hAnsi="Segoe UI" w:cs="Segoe UI"/>
+        </w:rPr>
+        <w:t xml:space="preserve"> for </w:t>
+      </w:r>
+      <w:proofErr w:type="spellStart"/>
+      <w:r>
+        <w:rPr>
+          <w:rFonts w:ascii="Segoe UI" w:hAnsi="Segoe UI" w:cs="Segoe UI"/>
+        </w:rPr>
+        <w:t>cognition</w:t>
+      </w:r>
+      <w:proofErr w:type="spellEnd"/>
+      <w:r>
+        <w:rPr>
+          <w:rFonts w:ascii="Segoe UI" w:hAnsi="Segoe UI" w:cs="Segoe UI"/>
+        </w:rPr>
+        <w:t>” (NFC) que reflete na tendência de indivíduos em se engajar e aproveitar numa atividade (</w:t>
       </w:r>
       <w:r>
         <w:rPr>
@@ -476,12 +534,16 @@
         </w:rPr>
         <w:t>livros, filmes, músicas até para construir experiências em jogos online (</w:t>
       </w:r>
+      <w:proofErr w:type="spellStart"/>
+      <w:proofErr w:type="gramStart"/>
       <w:r>
         <w:rPr>
           <w:rFonts w:ascii="Segoe UI" w:hAnsi="Segoe UI" w:cs="Segoe UI"/>
         </w:rPr>
         <w:t>Activision:Glixel</w:t>
       </w:r>
+      <w:proofErr w:type="spellEnd"/>
+      <w:proofErr w:type="gramEnd"/>
       <w:r>
         <w:rPr>
           <w:rFonts w:ascii="Segoe UI" w:hAnsi="Segoe UI" w:cs="Segoe UI"/>
@@ -515,7 +577,29 @@
           <w:rFonts w:ascii="Segoe UI" w:hAnsi="Segoe UI" w:cs="Segoe UI"/>
         </w:rPr>
         <w:lastRenderedPageBreak/>
-        <w:t>Os sistemas de recomendação tipicamente possuem três tipos de abordagens para as sugestões: filtragem colaborativa, filtragem baseada em conteúdo e filtragem híbrida que leva em consideração as duas anteriores. Filtragem baseada em conteúdo são fundamentadas na descrição dos dados e nas preferências dos usuários \citep{Aggarwal2016}. Desse modo, o objetivo deste trabalho é modelar um sistema</w:t>
+        <w:t>Os sistemas de recomendação tipicamente possuem três tipos de abordagens para as sugestões: filtragem colaborativa, filtragem baseada em conteúdo e filtragem híbrida que leva em consideração as duas anteriores. Filtragem baseada em conteúdo são fundamentadas na descrição dos dados e nas preferências dos usuários \</w:t>
+      </w:r>
+      <w:proofErr w:type="spellStart"/>
+      <w:proofErr w:type="gramStart"/>
+      <w:r>
+        <w:rPr>
+          <w:rFonts w:ascii="Segoe UI" w:hAnsi="Segoe UI" w:cs="Segoe UI"/>
+        </w:rPr>
+        <w:t>citep</w:t>
+      </w:r>
+      <w:proofErr w:type="spellEnd"/>
+      <w:r>
+        <w:rPr>
+          <w:rFonts w:ascii="Segoe UI" w:hAnsi="Segoe UI" w:cs="Segoe UI"/>
+        </w:rPr>
+        <w:t>{</w:t>
+      </w:r>
+      <w:proofErr w:type="gramEnd"/>
+      <w:r>
+        <w:rPr>
+          <w:rFonts w:ascii="Segoe UI" w:hAnsi="Segoe UI" w:cs="Segoe UI"/>
+        </w:rPr>
+        <w:t>Aggarwal2016}. Desse modo, o objetivo deste trabalho é modelar um sistema</w:t>
       </w:r>
       <w:r>
         <w:rPr>
@@ -588,7 +672,93 @@
         <w:rPr>
           <w:rFonts w:ascii="Segoe UI" w:hAnsi="Segoe UI" w:cs="Segoe UI"/>
         </w:rPr>
-        <w:t>Com a crescente popularização do acesso e uso da Web no mundo, cada vez é mais comum que pessoas escolham este ambiente para fazer compras, o comércio eletrônico. No Brasil, em 2015, movimentou R\$ 41,3 bilhões com o e-commerce\footnote{Modalidade de comércio que realiza suas transações financeiras por meio de dispositivos e plataformas eletrônicas (https://ecommercenews.com.br/o-que-e-e-commerce/)} segundo estudos da E-bit\footnote{https://www.ebit.com.br/} como aponta o \cite{Sebrae:2016}. O estudo também levanta que livros e revistas estão em 5º lugar como o tipo de item mais procurado. O crescimento do uso de dispositivos eletrônicos para realizar compras online, mostra que cada vez mais pessoas utilizam a internet, especialmente para as redes sociais. Somente o Facebook\footnote{https://www.facebook.com} já registrou em 2017 2 bilhões de usuários ativos \citep{Statista:2017}. O tamanho da plataforma mostra que existe uma quantidade enorme de dados sobre usuários da Internet de todo o mundo, podendo ser fácil de encontrar relações de amizade</w:t>
+        <w:t>Com a crescente popularização do acesso e uso da Web no mundo, cada vez é mais comum que pessoas escolham este ambiente para fazer compras, o comércio eletrônico. No Brasil, em 2015, movimentou R\$ 41,3 bilhões com o e-commerce\</w:t>
+      </w:r>
+      <w:proofErr w:type="spellStart"/>
+      <w:proofErr w:type="gramStart"/>
+      <w:r>
+        <w:rPr>
+          <w:rFonts w:ascii="Segoe UI" w:hAnsi="Segoe UI" w:cs="Segoe UI"/>
+        </w:rPr>
+        <w:t>footnote</w:t>
+      </w:r>
+      <w:proofErr w:type="spellEnd"/>
+      <w:r>
+        <w:rPr>
+          <w:rFonts w:ascii="Segoe UI" w:hAnsi="Segoe UI" w:cs="Segoe UI"/>
+        </w:rPr>
+        <w:t>{</w:t>
+      </w:r>
+      <w:proofErr w:type="gramEnd"/>
+      <w:r>
+        <w:rPr>
+          <w:rFonts w:ascii="Segoe UI" w:hAnsi="Segoe UI" w:cs="Segoe UI"/>
+        </w:rPr>
+        <w:t>Modalidade de comércio que realiza suas transações financeiras por meio de dispositivos e plataformas eletrônicas (https://ecommercenews.com.br/o-que-e-e-commerce/)} segundo estudos da E-bit\</w:t>
+      </w:r>
+      <w:proofErr w:type="spellStart"/>
+      <w:r>
+        <w:rPr>
+          <w:rFonts w:ascii="Segoe UI" w:hAnsi="Segoe UI" w:cs="Segoe UI"/>
+        </w:rPr>
+        <w:t>footnote</w:t>
+      </w:r>
+      <w:proofErr w:type="spellEnd"/>
+      <w:r>
+        <w:rPr>
+          <w:rFonts w:ascii="Segoe UI" w:hAnsi="Segoe UI" w:cs="Segoe UI"/>
+        </w:rPr>
+        <w:t xml:space="preserve">{https://www.ebit.com.br/} como aponta o \cite{Sebrae:2016}. O estudo também levanta que livros e revistas estão em 5º lugar como o tipo de item mais procurado. O crescimento do uso de dispositivos eletrônicos para realizar compras online, mostra que cada vez mais pessoas utilizam a internet, especialmente para as redes sociais. Somente o </w:t>
+      </w:r>
+      <w:proofErr w:type="spellStart"/>
+      <w:r>
+        <w:rPr>
+          <w:rFonts w:ascii="Segoe UI" w:hAnsi="Segoe UI" w:cs="Segoe UI"/>
+        </w:rPr>
+        <w:t>Facebook</w:t>
+      </w:r>
+      <w:proofErr w:type="spellEnd"/>
+      <w:r>
+        <w:rPr>
+          <w:rFonts w:ascii="Segoe UI" w:hAnsi="Segoe UI" w:cs="Segoe UI"/>
+        </w:rPr>
+        <w:t>\</w:t>
+      </w:r>
+      <w:proofErr w:type="spellStart"/>
+      <w:proofErr w:type="gramStart"/>
+      <w:r>
+        <w:rPr>
+          <w:rFonts w:ascii="Segoe UI" w:hAnsi="Segoe UI" w:cs="Segoe UI"/>
+        </w:rPr>
+        <w:t>footnote</w:t>
+      </w:r>
+      <w:proofErr w:type="spellEnd"/>
+      <w:r>
+        <w:rPr>
+          <w:rFonts w:ascii="Segoe UI" w:hAnsi="Segoe UI" w:cs="Segoe UI"/>
+        </w:rPr>
+        <w:t>{</w:t>
+      </w:r>
+      <w:proofErr w:type="gramEnd"/>
+      <w:r>
+        <w:rPr>
+          <w:rFonts w:ascii="Segoe UI" w:hAnsi="Segoe UI" w:cs="Segoe UI"/>
+        </w:rPr>
+        <w:t>https://www.facebook.com} já registrou em 2017 2 bilhões de usuários ativos \</w:t>
+      </w:r>
+      <w:proofErr w:type="spellStart"/>
+      <w:r>
+        <w:rPr>
+          <w:rFonts w:ascii="Segoe UI" w:hAnsi="Segoe UI" w:cs="Segoe UI"/>
+        </w:rPr>
+        <w:t>citep</w:t>
+      </w:r>
+      <w:proofErr w:type="spellEnd"/>
+      <w:r>
+        <w:rPr>
+          <w:rFonts w:ascii="Segoe UI" w:hAnsi="Segoe UI" w:cs="Segoe UI"/>
+        </w:rPr>
+        <w:t>{Statista:2017}. O tamanho da plataforma mostra que existe uma quantidade enorme de dados sobre usuários da Internet de todo o mundo, podendo ser fácil de encontrar relações de amizade</w:t>
       </w:r>
       <w:r>
         <w:rPr>
@@ -800,8 +970,24 @@
         <w:rPr>
           <w:rFonts w:ascii="Segoe UI" w:hAnsi="Segoe UI" w:cs="Segoe UI"/>
         </w:rPr>
-        <w:t xml:space="preserve"> que o usuário já demonstrou interesse \citep{</w:t>
-      </w:r>
+        <w:t xml:space="preserve"> que o usuário já demonstrou interesse \</w:t>
+      </w:r>
+      <w:proofErr w:type="spellStart"/>
+      <w:proofErr w:type="gramStart"/>
+      <w:r>
+        <w:rPr>
+          <w:rFonts w:ascii="Segoe UI" w:hAnsi="Segoe UI" w:cs="Segoe UI"/>
+        </w:rPr>
+        <w:t>citep</w:t>
+      </w:r>
+      <w:proofErr w:type="spellEnd"/>
+      <w:r>
+        <w:rPr>
+          <w:rFonts w:ascii="Segoe UI" w:hAnsi="Segoe UI" w:cs="Segoe UI"/>
+        </w:rPr>
+        <w:t>{</w:t>
+      </w:r>
+      <w:proofErr w:type="gramEnd"/>
       <w:r>
         <w:rPr>
           <w:rFonts w:ascii="Segoe UI" w:hAnsi="Segoe UI" w:cs="Segoe UI"/>
@@ -917,13 +1103,36 @@
         <w:rPr>
           <w:rFonts w:ascii="Segoe UI" w:hAnsi="Segoe UI" w:cs="Segoe UI"/>
         </w:rPr>
-        <w:t>será utilizado o serviço da web semântica DBPedia</w:t>
-      </w:r>
-      <w:r>
-        <w:rPr>
-          <w:rFonts w:ascii="Segoe UI" w:hAnsi="Segoe UI" w:cs="Segoe UI"/>
-        </w:rPr>
-        <w:t>\footnote{</w:t>
+        <w:t xml:space="preserve">será utilizado o serviço da web semântica </w:t>
+      </w:r>
+      <w:proofErr w:type="spellStart"/>
+      <w:r>
+        <w:rPr>
+          <w:rFonts w:ascii="Segoe UI" w:hAnsi="Segoe UI" w:cs="Segoe UI"/>
+        </w:rPr>
+        <w:t>DBPedia</w:t>
+      </w:r>
+      <w:proofErr w:type="spellEnd"/>
+      <w:r>
+        <w:rPr>
+          <w:rFonts w:ascii="Segoe UI" w:hAnsi="Segoe UI" w:cs="Segoe UI"/>
+        </w:rPr>
+        <w:t>\</w:t>
+      </w:r>
+      <w:proofErr w:type="spellStart"/>
+      <w:proofErr w:type="gramStart"/>
+      <w:r>
+        <w:rPr>
+          <w:rFonts w:ascii="Segoe UI" w:hAnsi="Segoe UI" w:cs="Segoe UI"/>
+        </w:rPr>
+        <w:t>footnote</w:t>
+      </w:r>
+      <w:proofErr w:type="spellEnd"/>
+      <w:r>
+        <w:rPr>
+          <w:rFonts w:ascii="Segoe UI" w:hAnsi="Segoe UI" w:cs="Segoe UI"/>
+        </w:rPr>
+        <w:t>{</w:t>
       </w:r>
       <w:r>
         <w:t xml:space="preserve"> </w:t>
@@ -932,7 +1141,14 @@
         <w:rPr>
           <w:rFonts w:ascii="Segoe UI" w:hAnsi="Segoe UI" w:cs="Segoe UI"/>
         </w:rPr>
-        <w:t>http://wiki.dbpedia.org}</w:t>
+        <w:t>http://wiki.dbpedia.org</w:t>
+      </w:r>
+      <w:proofErr w:type="gramEnd"/>
+      <w:r>
+        <w:rPr>
+          <w:rFonts w:ascii="Segoe UI" w:hAnsi="Segoe UI" w:cs="Segoe UI"/>
+        </w:rPr>
+        <w:t>}</w:t>
       </w:r>
       <w:r>
         <w:rPr>
@@ -1054,7 +1270,43 @@
         <w:rPr>
           <w:rFonts w:ascii="Segoe UI" w:hAnsi="Segoe UI" w:cs="Segoe UI"/>
         </w:rPr>
-        <w:t xml:space="preserve">. O sistema ainda não obteve interações suficientes para montar um perfil, afetando diretamente a qualidade das recomendações. Com o serviço do Facebook \footnote{https://www.facebook.com} existe a possibilidade de extrair dados das preferências de forma automática e transparente, uma vez que já é amplamente aceito pelos usuários. Dessa forma, além de facilitar a montagem </w:t>
+        <w:t xml:space="preserve">. O sistema ainda não obteve interações suficientes para montar um perfil, afetando diretamente a qualidade das recomendações. Com o serviço do </w:t>
+      </w:r>
+      <w:proofErr w:type="spellStart"/>
+      <w:r>
+        <w:rPr>
+          <w:rFonts w:ascii="Segoe UI" w:hAnsi="Segoe UI" w:cs="Segoe UI"/>
+        </w:rPr>
+        <w:t>Facebook</w:t>
+      </w:r>
+      <w:proofErr w:type="spellEnd"/>
+      <w:r>
+        <w:rPr>
+          <w:rFonts w:ascii="Segoe UI" w:hAnsi="Segoe UI" w:cs="Segoe UI"/>
+        </w:rPr>
+        <w:t xml:space="preserve"> \</w:t>
+      </w:r>
+      <w:proofErr w:type="spellStart"/>
+      <w:proofErr w:type="gramStart"/>
+      <w:r>
+        <w:rPr>
+          <w:rFonts w:ascii="Segoe UI" w:hAnsi="Segoe UI" w:cs="Segoe UI"/>
+        </w:rPr>
+        <w:t>footnote</w:t>
+      </w:r>
+      <w:proofErr w:type="spellEnd"/>
+      <w:r>
+        <w:rPr>
+          <w:rFonts w:ascii="Segoe UI" w:hAnsi="Segoe UI" w:cs="Segoe UI"/>
+        </w:rPr>
+        <w:t>{</w:t>
+      </w:r>
+      <w:proofErr w:type="gramEnd"/>
+      <w:r>
+        <w:rPr>
+          <w:rFonts w:ascii="Segoe UI" w:hAnsi="Segoe UI" w:cs="Segoe UI"/>
+        </w:rPr>
+        <w:t xml:space="preserve">https://www.facebook.com} existe a possibilidade de extrair dados das preferências de forma automática e transparente, uma vez que já é amplamente aceito pelos usuários. Dessa forma, além de facilitar a montagem </w:t>
       </w:r>
       <w:r>
         <w:rPr>
@@ -1086,7 +1338,31 @@
         <w:t xml:space="preserve">O </w:t>
       </w:r>
       <w:r>
-        <w:t>livro “The Filter Bubble” \cite{Pariser:2011}</w:t>
+        <w:t xml:space="preserve">livro “The </w:t>
+      </w:r>
+      <w:proofErr w:type="spellStart"/>
+      <w:r>
+        <w:t>Filter</w:t>
+      </w:r>
+      <w:proofErr w:type="spellEnd"/>
+      <w:r>
+        <w:t xml:space="preserve"> </w:t>
+      </w:r>
+      <w:proofErr w:type="spellStart"/>
+      <w:r>
+        <w:t>Bubble</w:t>
+      </w:r>
+      <w:proofErr w:type="spellEnd"/>
+      <w:r>
+        <w:t>” \</w:t>
+      </w:r>
+      <w:proofErr w:type="gramStart"/>
+      <w:r>
+        <w:t>cite{</w:t>
+      </w:r>
+      <w:proofErr w:type="gramEnd"/>
+      <w:r>
+        <w:t>Pariser:2011}</w:t>
       </w:r>
       <w:r>
         <w:t xml:space="preserve"> levanta </w:t>
@@ -1173,7 +1449,46 @@
         <w:jc w:val="both"/>
       </w:pPr>
       <w:r>
-        <w:t xml:space="preserve">Este trabalho propõem a criação de um SR baseado em conteúdo que também utilize uma análise da semelhança semântica (ver capítulo \ref{cap:semantic_web} entre os itens envolvidos. Para isso será proposto um modelo de usuário que leve em consideração a descrição da narrativa do item. O objetivo é explorar que resultados podem ser obtidos realizando consultas ao serviço DBPedia \footnote{http://wiki.dbpedia.org}. Para a construção do SR </w:t>
+        <w:t>Este trabalho propõem a criação de um SR baseado em conteúdo que também utilize uma análise da semelhança semântica (ver capítulo \</w:t>
+      </w:r>
+      <w:proofErr w:type="spellStart"/>
+      <w:proofErr w:type="gramStart"/>
+      <w:r>
+        <w:t>ref</w:t>
+      </w:r>
+      <w:proofErr w:type="spellEnd"/>
+      <w:r>
+        <w:t>{</w:t>
+      </w:r>
+      <w:proofErr w:type="spellStart"/>
+      <w:proofErr w:type="gramEnd"/>
+      <w:r>
+        <w:t>cap:semantic_web</w:t>
+      </w:r>
+      <w:proofErr w:type="spellEnd"/>
+      <w:r>
+        <w:t xml:space="preserve">} entre os itens envolvidos. Para isso será proposto um modelo de usuário que leve em consideração a descrição da narrativa do item. O objetivo é explorar que resultados podem ser obtidos realizando consultas ao serviço </w:t>
+      </w:r>
+      <w:proofErr w:type="spellStart"/>
+      <w:r>
+        <w:t>DBPedia</w:t>
+      </w:r>
+      <w:proofErr w:type="spellEnd"/>
+      <w:r>
+        <w:t xml:space="preserve"> \</w:t>
+      </w:r>
+      <w:proofErr w:type="spellStart"/>
+      <w:proofErr w:type="gramStart"/>
+      <w:r>
+        <w:t>footnote</w:t>
+      </w:r>
+      <w:proofErr w:type="spellEnd"/>
+      <w:r>
+        <w:t>{</w:t>
+      </w:r>
+      <w:proofErr w:type="gramEnd"/>
+      <w:r>
+        <w:t xml:space="preserve">http://wiki.dbpedia.org}. Para a construção do SR </w:t>
       </w:r>
       <w:r>
         <w:t>foi</w:t>
@@ -1191,7 +1506,15 @@
         <w:t>ções presentes nas sinopses dos filmes</w:t>
       </w:r>
       <w:r>
-        <w:t xml:space="preserve">, através dos dados ligados na DBPedia. Assim, pode ser comparada </w:t>
+        <w:t xml:space="preserve">, através dos dados ligados na </w:t>
+      </w:r>
+      <w:proofErr w:type="spellStart"/>
+      <w:r>
+        <w:t>DBPedia</w:t>
+      </w:r>
+      <w:proofErr w:type="spellEnd"/>
+      <w:r>
+        <w:t xml:space="preserve">. Assim, pode ser comparada </w:t>
       </w:r>
       <w:r>
         <w:t>à</w:t>
@@ -1209,7 +1532,25 @@
         <w:t xml:space="preserve">ogias presentes na descrição. Como exemplo, caso um filme possua na sinopse o </w:t>
       </w:r>
       <w:r>
-        <w:t xml:space="preserve">termo \textit{Morfeu} e o outro não, mas possua outras </w:t>
+        <w:t>termo \</w:t>
+      </w:r>
+      <w:proofErr w:type="spellStart"/>
+      <w:proofErr w:type="gramStart"/>
+      <w:r>
+        <w:t>textit</w:t>
+      </w:r>
+      <w:proofErr w:type="spellEnd"/>
+      <w:r>
+        <w:t>{</w:t>
+      </w:r>
+      <w:proofErr w:type="spellStart"/>
+      <w:proofErr w:type="gramEnd"/>
+      <w:r>
+        <w:t>Morfeu</w:t>
+      </w:r>
+      <w:proofErr w:type="spellEnd"/>
+      <w:r>
+        <w:t xml:space="preserve">} e o outro não, mas possua outras </w:t>
       </w:r>
       <w:r>
         <w:t>entidades</w:t>
@@ -1218,7 +1559,15 @@
         <w:t xml:space="preserve"> sobre deuses mitológicos,</w:t>
       </w:r>
       <w:r>
-        <w:t xml:space="preserve"> como \texit{Zeus},</w:t>
+        <w:t xml:space="preserve"> como \</w:t>
+      </w:r>
+      <w:proofErr w:type="spellStart"/>
+      <w:r>
+        <w:t>texit</w:t>
+      </w:r>
+      <w:proofErr w:type="spellEnd"/>
+      <w:r>
+        <w:t>{Zeus},</w:t>
       </w:r>
       <w:r>
         <w:t xml:space="preserve"> poderá ser criado um nível de relevância com o novo </w:t>
@@ -1235,7 +1584,23 @@
         <w:jc w:val="both"/>
       </w:pPr>
       <w:r>
-        <w:t xml:space="preserve">Inicialmente o usuário se registrará na aplicação desenvolvida por este trabalho com sua conta do Facebook. Em seguida o sistema irá coletar as informações do perfil do usuário referentes a livros que ele esteja lendo ou tenha marcado. Após coletar esses dados será necessário complementar as informações dos livros, já que o Facebook não possui informações satisfatórias </w:t>
+        <w:t xml:space="preserve">Inicialmente o usuário se registrará na aplicação desenvolvida por este trabalho com sua conta do </w:t>
+      </w:r>
+      <w:proofErr w:type="spellStart"/>
+      <w:r>
+        <w:t>Facebook</w:t>
+      </w:r>
+      <w:proofErr w:type="spellEnd"/>
+      <w:r>
+        <w:t xml:space="preserve">. Em seguida o sistema irá coletar as informações do perfil do usuário referentes a livros que ele esteja lendo ou tenha marcado. Após coletar esses dados será necessário complementar as informações dos livros, já que o </w:t>
+      </w:r>
+      <w:proofErr w:type="spellStart"/>
+      <w:r>
+        <w:t>Facebook</w:t>
+      </w:r>
+      <w:proofErr w:type="spellEnd"/>
+      <w:r>
+        <w:t xml:space="preserve"> não possui informações satisfatórias </w:t>
       </w:r>
       <w:r>
         <w:t xml:space="preserve">e consistentes </w:t>
@@ -1244,7 +1609,15 @@
         <w:t>sobre o domínio. Para isso, será usado a plataforma do Google Books que oferece uma quantidade grande de informações do livro, inclusive autor, gênero e descrição da narrativa.</w:t>
       </w:r>
       <w:r>
-        <w:t xml:space="preserve"> Também será o serviço DBPedia para buscar informações de entidades presentes na descrição no livro para compor a classificação da recomendação.</w:t>
+        <w:t xml:space="preserve"> Também será o serviço </w:t>
+      </w:r>
+      <w:proofErr w:type="spellStart"/>
+      <w:r>
+        <w:t>DBPedia</w:t>
+      </w:r>
+      <w:proofErr w:type="spellEnd"/>
+      <w:r>
+        <w:t xml:space="preserve"> para buscar informações de entidades presentes na descrição no livro para compor a classificação da recomendação.</w:t>
       </w:r>
     </w:p>
     <w:p>
@@ -1276,7 +1649,77 @@
         <w:jc w:val="both"/>
       </w:pPr>
       <w:r>
-        <w:t>Neste capítulo foi motivado e introduzido o problema deste trabalho. Os próximos capítulos estão organizados da seguinte maneira: O Capítulo \ref{cap:recsys} apresenta os conceitos teóricos usados neste trabalho referentes a SR. O Capítulo \ref{cap:semantic_web} apresenta conceitos sobre a web semântica. O Capítulo \ref{cap:proposal} apresenta a proposta do SR com a resolução de um modelo de usuário para o domínio de livros que leve em consideração a descrição da narrativa, discutindo a implementação. O Capítulo \ref{cap:evaluation} apresenta a avaliação do sistema, conclusões e considerações finais.</w:t>
+        <w:t>Neste capítulo foi motivado e introduzido o problema deste trabalho. Os próximos capítulos estão organizados da seguinte maneira: O Capítulo \</w:t>
+      </w:r>
+      <w:proofErr w:type="spellStart"/>
+      <w:proofErr w:type="gramStart"/>
+      <w:r>
+        <w:t>ref</w:t>
+      </w:r>
+      <w:proofErr w:type="spellEnd"/>
+      <w:r>
+        <w:t>{</w:t>
+      </w:r>
+      <w:proofErr w:type="spellStart"/>
+      <w:proofErr w:type="gramEnd"/>
+      <w:r>
+        <w:t>cap:recsys</w:t>
+      </w:r>
+      <w:proofErr w:type="spellEnd"/>
+      <w:r>
+        <w:t>} apresenta os conceitos teóricos usados neste trabalho referentes a SR. O Capítulo \</w:t>
+      </w:r>
+      <w:proofErr w:type="spellStart"/>
+      <w:r>
+        <w:t>ref</w:t>
+      </w:r>
+      <w:proofErr w:type="spellEnd"/>
+      <w:r>
+        <w:t>{</w:t>
+      </w:r>
+      <w:proofErr w:type="spellStart"/>
+      <w:r>
+        <w:t>cap:semantic_web</w:t>
+      </w:r>
+      <w:proofErr w:type="spellEnd"/>
+      <w:r>
+        <w:t>} apresenta conceitos sobre a web semântica. O Capítulo \</w:t>
+      </w:r>
+      <w:proofErr w:type="spellStart"/>
+      <w:proofErr w:type="gramStart"/>
+      <w:r>
+        <w:t>ref</w:t>
+      </w:r>
+      <w:proofErr w:type="spellEnd"/>
+      <w:r>
+        <w:t>{</w:t>
+      </w:r>
+      <w:proofErr w:type="spellStart"/>
+      <w:proofErr w:type="gramEnd"/>
+      <w:r>
+        <w:t>cap:proposal</w:t>
+      </w:r>
+      <w:proofErr w:type="spellEnd"/>
+      <w:r>
+        <w:t>} apresenta a proposta do SR com a resolução de um modelo de usuário para o domínio de livros que leve em consideração a descrição da narrativa, discutindo a implementação. O Capítulo \</w:t>
+      </w:r>
+      <w:proofErr w:type="spellStart"/>
+      <w:proofErr w:type="gramStart"/>
+      <w:r>
+        <w:t>ref</w:t>
+      </w:r>
+      <w:proofErr w:type="spellEnd"/>
+      <w:r>
+        <w:t>{</w:t>
+      </w:r>
+      <w:proofErr w:type="spellStart"/>
+      <w:proofErr w:type="gramEnd"/>
+      <w:r>
+        <w:t>cap:evaluation</w:t>
+      </w:r>
+      <w:proofErr w:type="spellEnd"/>
+      <w:r>
+        <w:t>} apresenta a avaliação do sistema, conclusões e considerações finais.</w:t>
       </w:r>
     </w:p>
     <w:p>
@@ -1448,49 +1891,227 @@
         <w:rPr>
           <w:rFonts w:ascii="Segoe UI" w:hAnsi="Segoe UI" w:cs="Segoe UI"/>
         </w:rPr>
-        <w:t xml:space="preserve">Em razão da crescente dificuldade de usuários administrar a quantidade de informação, é comum decidir baseado em opiniões e recomendações de outros, especialmente quando há pouca experiência no assunto \citep{Resnick:1997:RS:245108.245121}. Conforme mais se expandia a tendência do uso de meios digitais de comunicação, mais rapidamente pessoas migraram de cartas para e-mails. A grande quantidade de e-mails acabava deixando o usuário imerso em documentos, dificultando o consumo do conteúdo. Em 1992, Xerox Palo Alto Research Center apresentou o sistema Tapestry\citep{Goldberg:1992:UCF:138859.138867} na revista mensal ACM Communications\footnote{https://cacm.acm.org/}, como proposta para lidar com o problema quantidade de e-mails. </w:t>
-      </w:r>
-    </w:p>
-    <w:p>
-      <w:pPr>
-        <w:jc w:val="both"/>
-        <w:rPr>
-          <w:rFonts w:ascii="Segoe UI" w:hAnsi="Segoe UI" w:cs="Segoe UI"/>
-        </w:rPr>
-      </w:pPr>
-      <w:r>
-        <w:rPr>
-          <w:rFonts w:ascii="Segoe UI" w:hAnsi="Segoe UI" w:cs="Segoe UI"/>
-        </w:rPr>
-        <w:t>O objetivo do sistema era prover listas de e-mails permitindo a inscrição dos usuários naquelas que fossem mais importantes. Alguns sistemas daquela época suportavam filtragem de e-mails baseado no seu conteúdo, mas os autores acreditavam que uma maneira mais eficiente seria com ajuda da avaliação de outros usuários. Interessante ressaltar que o termo “filtragem colaborativa” apresentado no artigo tornou-se comum, e só alguns anos depois surgiu a defesa do termo sistemas de recomendação, mais genérico, como defende \cite{Resnick:1997:RS:245108.245121} em seu artigo.</w:t>
-      </w:r>
-    </w:p>
-    <w:p>
-      <w:pPr>
-        <w:jc w:val="both"/>
-        <w:rPr>
-          <w:rFonts w:ascii="Segoe UI" w:hAnsi="Segoe UI" w:cs="Segoe UI"/>
-        </w:rPr>
-      </w:pPr>
-    </w:p>
-    <w:p>
-      <w:pPr>
-        <w:jc w:val="both"/>
-        <w:rPr>
-          <w:rFonts w:ascii="Segoe UI" w:hAnsi="Segoe UI" w:cs="Segoe UI"/>
-        </w:rPr>
-      </w:pPr>
-      <w:r>
-        <w:rPr>
-          <w:rFonts w:ascii="Segoe UI" w:hAnsi="Segoe UI" w:cs="Segoe UI"/>
-        </w:rPr>
-        <w:t xml:space="preserve">O sistema do Tapestry foi concebido para a filtragem colaborativa, onde colaborações de outras pessoas auxiliam a outros filtrarem gravando suas avaliações dos itens. Uma das vantagens da aplicação da filtragem colaborativa é que não depende da análise do conteúdo o que é especialmente útil para a análise itens complexos como vídeos, amplamente usado em serviços como o YouTube\footnote{https://www.youtube.com}. </w:t>
-      </w:r>
-      <w:r>
-        <w:rPr>
-          <w:rFonts w:ascii="Segoe UI" w:hAnsi="Segoe UI" w:cs="Segoe UI"/>
-        </w:rPr>
-        <w:t xml:space="preserve">Um exemplo das recomendações no YouTube é na página “em alta” que </w:t>
+        <w:t>Em razão da crescente dificuldade de usuários administrar a quantidade de informação, é comum decidir baseado em opiniões e recomendações de outros, especialmente quando há pouca experiência no assunto \</w:t>
+      </w:r>
+      <w:proofErr w:type="spellStart"/>
+      <w:proofErr w:type="gramStart"/>
+      <w:r>
+        <w:rPr>
+          <w:rFonts w:ascii="Segoe UI" w:hAnsi="Segoe UI" w:cs="Segoe UI"/>
+        </w:rPr>
+        <w:t>citep</w:t>
+      </w:r>
+      <w:proofErr w:type="spellEnd"/>
+      <w:r>
+        <w:rPr>
+          <w:rFonts w:ascii="Segoe UI" w:hAnsi="Segoe UI" w:cs="Segoe UI"/>
+        </w:rPr>
+        <w:t>{</w:t>
+      </w:r>
+      <w:proofErr w:type="gramEnd"/>
+      <w:r>
+        <w:rPr>
+          <w:rFonts w:ascii="Segoe UI" w:hAnsi="Segoe UI" w:cs="Segoe UI"/>
+        </w:rPr>
+        <w:t xml:space="preserve">Resnick:1997:RS:245108.245121}. Conforme mais se expandia a tendência do uso de meios digitais de comunicação, mais rapidamente pessoas migraram de cartas para e-mails. A grande quantidade de e-mails acabava deixando o usuário imerso em documentos, dificultando o consumo do conteúdo. Em 1992, Xerox </w:t>
+      </w:r>
+      <w:proofErr w:type="spellStart"/>
+      <w:r>
+        <w:rPr>
+          <w:rFonts w:ascii="Segoe UI" w:hAnsi="Segoe UI" w:cs="Segoe UI"/>
+        </w:rPr>
+        <w:t>Palo</w:t>
+      </w:r>
+      <w:proofErr w:type="spellEnd"/>
+      <w:r>
+        <w:rPr>
+          <w:rFonts w:ascii="Segoe UI" w:hAnsi="Segoe UI" w:cs="Segoe UI"/>
+        </w:rPr>
+        <w:t xml:space="preserve"> Alto </w:t>
+      </w:r>
+      <w:proofErr w:type="spellStart"/>
+      <w:r>
+        <w:rPr>
+          <w:rFonts w:ascii="Segoe UI" w:hAnsi="Segoe UI" w:cs="Segoe UI"/>
+        </w:rPr>
+        <w:t>Research</w:t>
+      </w:r>
+      <w:proofErr w:type="spellEnd"/>
+      <w:r>
+        <w:rPr>
+          <w:rFonts w:ascii="Segoe UI" w:hAnsi="Segoe UI" w:cs="Segoe UI"/>
+        </w:rPr>
+        <w:t xml:space="preserve"> Center apresentou o sistema </w:t>
+      </w:r>
+      <w:proofErr w:type="spellStart"/>
+      <w:r>
+        <w:rPr>
+          <w:rFonts w:ascii="Segoe UI" w:hAnsi="Segoe UI" w:cs="Segoe UI"/>
+        </w:rPr>
+        <w:t>Tapestry</w:t>
+      </w:r>
+      <w:proofErr w:type="spellEnd"/>
+      <w:r>
+        <w:rPr>
+          <w:rFonts w:ascii="Segoe UI" w:hAnsi="Segoe UI" w:cs="Segoe UI"/>
+        </w:rPr>
+        <w:t>\</w:t>
+      </w:r>
+      <w:proofErr w:type="spellStart"/>
+      <w:proofErr w:type="gramStart"/>
+      <w:r>
+        <w:rPr>
+          <w:rFonts w:ascii="Segoe UI" w:hAnsi="Segoe UI" w:cs="Segoe UI"/>
+        </w:rPr>
+        <w:t>citep</w:t>
+      </w:r>
+      <w:proofErr w:type="spellEnd"/>
+      <w:r>
+        <w:rPr>
+          <w:rFonts w:ascii="Segoe UI" w:hAnsi="Segoe UI" w:cs="Segoe UI"/>
+        </w:rPr>
+        <w:t>{</w:t>
+      </w:r>
+      <w:proofErr w:type="gramEnd"/>
+      <w:r>
+        <w:rPr>
+          <w:rFonts w:ascii="Segoe UI" w:hAnsi="Segoe UI" w:cs="Segoe UI"/>
+        </w:rPr>
+        <w:t>Goldberg:1992:UCF:138859.138867} na revista mensal ACM Communications\</w:t>
+      </w:r>
+      <w:proofErr w:type="spellStart"/>
+      <w:r>
+        <w:rPr>
+          <w:rFonts w:ascii="Segoe UI" w:hAnsi="Segoe UI" w:cs="Segoe UI"/>
+        </w:rPr>
+        <w:t>footnote</w:t>
+      </w:r>
+      <w:proofErr w:type="spellEnd"/>
+      <w:r>
+        <w:rPr>
+          <w:rFonts w:ascii="Segoe UI" w:hAnsi="Segoe UI" w:cs="Segoe UI"/>
+        </w:rPr>
+        <w:t xml:space="preserve">{https://cacm.acm.org/}, como proposta para lidar com o problema quantidade de e-mails. </w:t>
+      </w:r>
+    </w:p>
+    <w:p>
+      <w:pPr>
+        <w:jc w:val="both"/>
+        <w:rPr>
+          <w:rFonts w:ascii="Segoe UI" w:hAnsi="Segoe UI" w:cs="Segoe UI"/>
+        </w:rPr>
+      </w:pPr>
+      <w:r>
+        <w:rPr>
+          <w:rFonts w:ascii="Segoe UI" w:hAnsi="Segoe UI" w:cs="Segoe UI"/>
+        </w:rPr>
+        <w:t>O objetivo do sistema era prover listas de e-mails permitindo a inscrição dos usuários naquelas que fossem mais importantes. Alguns sistemas daquela época suportavam filtragem de e-mails baseado no seu conteúdo, mas os autores acreditavam que uma maneira mais eficiente seria com ajuda da avaliação de outros usuários. Interessante ressaltar que o termo “filtragem colaborativa” apresentado no artigo tornou-se comum, e só alguns anos depois surgiu a defesa do termo sistemas de recomendação, mais genérico, como defende \</w:t>
+      </w:r>
+      <w:proofErr w:type="gramStart"/>
+      <w:r>
+        <w:rPr>
+          <w:rFonts w:ascii="Segoe UI" w:hAnsi="Segoe UI" w:cs="Segoe UI"/>
+        </w:rPr>
+        <w:t>cite{</w:t>
+      </w:r>
+      <w:proofErr w:type="gramEnd"/>
+      <w:r>
+        <w:rPr>
+          <w:rFonts w:ascii="Segoe UI" w:hAnsi="Segoe UI" w:cs="Segoe UI"/>
+        </w:rPr>
+        <w:t>Resnick:1997:RS:245108.245121} em seu artigo.</w:t>
+      </w:r>
+    </w:p>
+    <w:p>
+      <w:pPr>
+        <w:jc w:val="both"/>
+        <w:rPr>
+          <w:rFonts w:ascii="Segoe UI" w:hAnsi="Segoe UI" w:cs="Segoe UI"/>
+        </w:rPr>
+      </w:pPr>
+    </w:p>
+    <w:p>
+      <w:pPr>
+        <w:jc w:val="both"/>
+        <w:rPr>
+          <w:rFonts w:ascii="Segoe UI" w:hAnsi="Segoe UI" w:cs="Segoe UI"/>
+        </w:rPr>
+      </w:pPr>
+      <w:r>
+        <w:rPr>
+          <w:rFonts w:ascii="Segoe UI" w:hAnsi="Segoe UI" w:cs="Segoe UI"/>
+        </w:rPr>
+        <w:t xml:space="preserve">O sistema do </w:t>
+      </w:r>
+      <w:proofErr w:type="spellStart"/>
+      <w:r>
+        <w:rPr>
+          <w:rFonts w:ascii="Segoe UI" w:hAnsi="Segoe UI" w:cs="Segoe UI"/>
+        </w:rPr>
+        <w:t>Tapestry</w:t>
+      </w:r>
+      <w:proofErr w:type="spellEnd"/>
+      <w:r>
+        <w:rPr>
+          <w:rFonts w:ascii="Segoe UI" w:hAnsi="Segoe UI" w:cs="Segoe UI"/>
+        </w:rPr>
+        <w:t xml:space="preserve"> foi concebido para a filtragem colaborativa, onde colaborações de outras pessoas auxiliam a outros filtrarem gravando suas avaliações dos itens. Uma das vantagens da aplicação da filtragem colaborativa é que não depende da análise do conteúdo o que é especialmente útil para a análise itens complexos como vídeos, amplamente usado em serviços como o </w:t>
+      </w:r>
+      <w:proofErr w:type="spellStart"/>
+      <w:r>
+        <w:rPr>
+          <w:rFonts w:ascii="Segoe UI" w:hAnsi="Segoe UI" w:cs="Segoe UI"/>
+        </w:rPr>
+        <w:t>YouTube</w:t>
+      </w:r>
+      <w:proofErr w:type="spellEnd"/>
+      <w:r>
+        <w:rPr>
+          <w:rFonts w:ascii="Segoe UI" w:hAnsi="Segoe UI" w:cs="Segoe UI"/>
+        </w:rPr>
+        <w:t>\</w:t>
+      </w:r>
+      <w:proofErr w:type="spellStart"/>
+      <w:proofErr w:type="gramStart"/>
+      <w:r>
+        <w:rPr>
+          <w:rFonts w:ascii="Segoe UI" w:hAnsi="Segoe UI" w:cs="Segoe UI"/>
+        </w:rPr>
+        <w:t>footnote</w:t>
+      </w:r>
+      <w:proofErr w:type="spellEnd"/>
+      <w:r>
+        <w:rPr>
+          <w:rFonts w:ascii="Segoe UI" w:hAnsi="Segoe UI" w:cs="Segoe UI"/>
+        </w:rPr>
+        <w:t>{</w:t>
+      </w:r>
+      <w:proofErr w:type="gramEnd"/>
+      <w:r>
+        <w:rPr>
+          <w:rFonts w:ascii="Segoe UI" w:hAnsi="Segoe UI" w:cs="Segoe UI"/>
+        </w:rPr>
+        <w:t xml:space="preserve">https://www.youtube.com}. </w:t>
+      </w:r>
+      <w:r>
+        <w:rPr>
+          <w:rFonts w:ascii="Segoe UI" w:hAnsi="Segoe UI" w:cs="Segoe UI"/>
+        </w:rPr>
+        <w:t xml:space="preserve">Um exemplo das recomendações no </w:t>
+      </w:r>
+      <w:proofErr w:type="spellStart"/>
+      <w:r>
+        <w:rPr>
+          <w:rFonts w:ascii="Segoe UI" w:hAnsi="Segoe UI" w:cs="Segoe UI"/>
+        </w:rPr>
+        <w:t>YouTube</w:t>
+      </w:r>
+      <w:proofErr w:type="spellEnd"/>
+      <w:r>
+        <w:rPr>
+          <w:rFonts w:ascii="Segoe UI" w:hAnsi="Segoe UI" w:cs="Segoe UI"/>
+        </w:rPr>
+        <w:t xml:space="preserve"> é na página “em alta” que </w:t>
       </w:r>
       <w:r>
         <w:rPr>
@@ -1549,7 +2170,51 @@
         <w:rPr>
           <w:rFonts w:ascii="Segoe UI" w:hAnsi="Segoe UI" w:cs="Segoe UI"/>
         </w:rPr>
-        <w:t xml:space="preserve"> os SR tentam predizer qual é o item mais adequado àquele usuário \citep{Ricci2011}. Para realizar a tarefa o SR coleta dos usuários suas preferências que podem ser informadas de forma explícita, como avaliação de produtos, ou implícita interpretando suas ações como o histórico de navegação. O princípio dos SR é da dependência existente entre o usuário e sua atividade em torno dos itens \citep{Aggarwal:Intro:2016}. Como exemplo, se um usuário comprou um livro de ficção científica, é mais provável que também tenha interesse em outro livro de ficção científica. Dessa forma, o sistema lida com o problema da sobrecarga por filtrar itens que sejam menos prováveis do usuário gostar, basea</w:t>
+        <w:t xml:space="preserve"> os SR tentam predizer qual é o item mais adequado àquele usuário \</w:t>
+      </w:r>
+      <w:proofErr w:type="spellStart"/>
+      <w:proofErr w:type="gramStart"/>
+      <w:r>
+        <w:rPr>
+          <w:rFonts w:ascii="Segoe UI" w:hAnsi="Segoe UI" w:cs="Segoe UI"/>
+        </w:rPr>
+        <w:t>citep</w:t>
+      </w:r>
+      <w:proofErr w:type="spellEnd"/>
+      <w:r>
+        <w:rPr>
+          <w:rFonts w:ascii="Segoe UI" w:hAnsi="Segoe UI" w:cs="Segoe UI"/>
+        </w:rPr>
+        <w:t>{</w:t>
+      </w:r>
+      <w:proofErr w:type="gramEnd"/>
+      <w:r>
+        <w:rPr>
+          <w:rFonts w:ascii="Segoe UI" w:hAnsi="Segoe UI" w:cs="Segoe UI"/>
+        </w:rPr>
+        <w:t>Ricci2011}. Para realizar a tarefa o SR coleta dos usuários suas preferências que podem ser informadas de forma explícita, como avaliação de produtos, ou implícita interpretando suas ações como o histórico de navegação. O princípio dos SR é da dependência existente entre o usuário e sua atividade em torno dos itens \</w:t>
+      </w:r>
+      <w:proofErr w:type="spellStart"/>
+      <w:proofErr w:type="gramStart"/>
+      <w:r>
+        <w:rPr>
+          <w:rFonts w:ascii="Segoe UI" w:hAnsi="Segoe UI" w:cs="Segoe UI"/>
+        </w:rPr>
+        <w:t>citep</w:t>
+      </w:r>
+      <w:proofErr w:type="spellEnd"/>
+      <w:r>
+        <w:rPr>
+          <w:rFonts w:ascii="Segoe UI" w:hAnsi="Segoe UI" w:cs="Segoe UI"/>
+        </w:rPr>
+        <w:t>{</w:t>
+      </w:r>
+      <w:proofErr w:type="gramEnd"/>
+      <w:r>
+        <w:rPr>
+          <w:rFonts w:ascii="Segoe UI" w:hAnsi="Segoe UI" w:cs="Segoe UI"/>
+        </w:rPr>
+        <w:t>Aggarwal:Intro:2016}. Como exemplo, se um usuário comprou um livro de ficção científica, é mais provável que também tenha interesse em outro livro de ficção científica. Dessa forma, o sistema lida com o problema da sobrecarga por filtrar itens que sejam menos prováveis do usuário gostar, basea</w:t>
       </w:r>
       <w:r>
         <w:rPr>
@@ -1592,13 +2257,35 @@
         <w:rPr>
           <w:rFonts w:ascii="Segoe UI" w:hAnsi="Segoe UI" w:cs="Segoe UI"/>
         </w:rPr>
-        <w:t>Na Web o usuário pode informar o seu feedback sobre o que gostou ou não sobre determinado produto. Nesse contexto, a aplicação do SR não somente beneficiam o usuário, mas também para aqueles que o provem \citep{</w:t>
-      </w:r>
-      <w:r>
-        <w:rPr>
-          <w:rFonts w:ascii="Segoe UI" w:hAnsi="Segoe UI" w:cs="Segoe UI"/>
-        </w:rPr>
-        <w:t xml:space="preserve"> ISINKAYE2015261</w:t>
+        <w:t>Na Web o usuário pode informar o seu feedback sobre o que gostou ou não sobre determinado produto. Nesse contexto, a aplicação do SR não somente beneficiam o usuário, mas também para aqueles que o provem \</w:t>
+      </w:r>
+      <w:proofErr w:type="spellStart"/>
+      <w:proofErr w:type="gramStart"/>
+      <w:r>
+        <w:rPr>
+          <w:rFonts w:ascii="Segoe UI" w:hAnsi="Segoe UI" w:cs="Segoe UI"/>
+        </w:rPr>
+        <w:t>citep</w:t>
+      </w:r>
+      <w:proofErr w:type="spellEnd"/>
+      <w:r>
+        <w:rPr>
+          <w:rFonts w:ascii="Segoe UI" w:hAnsi="Segoe UI" w:cs="Segoe UI"/>
+        </w:rPr>
+        <w:t>{</w:t>
+      </w:r>
+      <w:r>
+        <w:rPr>
+          <w:rFonts w:ascii="Segoe UI" w:hAnsi="Segoe UI" w:cs="Segoe UI"/>
+        </w:rPr>
+        <w:t xml:space="preserve"> ISINKAYE</w:t>
+      </w:r>
+      <w:proofErr w:type="gramEnd"/>
+      <w:r>
+        <w:rPr>
+          <w:rFonts w:ascii="Segoe UI" w:hAnsi="Segoe UI" w:cs="Segoe UI"/>
+        </w:rPr>
+        <w:t>2015261</w:t>
       </w:r>
       <w:r>
         <w:rPr>
@@ -1616,8 +2303,24 @@
         <w:rPr>
           <w:rFonts w:ascii="Segoe UI" w:hAnsi="Segoe UI" w:cs="Segoe UI"/>
         </w:rPr>
-        <w:t>Estudos \citep{</w:t>
-      </w:r>
+        <w:t>Estudos \</w:t>
+      </w:r>
+      <w:proofErr w:type="spellStart"/>
+      <w:proofErr w:type="gramStart"/>
+      <w:r>
+        <w:rPr>
+          <w:rFonts w:ascii="Segoe UI" w:hAnsi="Segoe UI" w:cs="Segoe UI"/>
+        </w:rPr>
+        <w:t>citep</w:t>
+      </w:r>
+      <w:proofErr w:type="spellEnd"/>
+      <w:r>
+        <w:rPr>
+          <w:rFonts w:ascii="Segoe UI" w:hAnsi="Segoe UI" w:cs="Segoe UI"/>
+        </w:rPr>
+        <w:t>{</w:t>
+      </w:r>
+      <w:proofErr w:type="gramEnd"/>
       <w:r>
         <w:rPr>
           <w:rFonts w:ascii="Segoe UI" w:hAnsi="Segoe UI" w:cs="Segoe UI"/>
@@ -1679,8 +2382,24 @@
         <w:rPr>
           <w:rFonts w:ascii="Segoe UI" w:hAnsi="Segoe UI" w:cs="Segoe UI"/>
         </w:rPr>
-        <w:t xml:space="preserve"> É bem aceito que ter escolha é bom, mas ter mais nem sempre é melhor \citep{</w:t>
-      </w:r>
+        <w:t xml:space="preserve"> É bem aceito que ter escolha é bom, mas ter mais nem sempre é melhor \</w:t>
+      </w:r>
+      <w:proofErr w:type="spellStart"/>
+      <w:proofErr w:type="gramStart"/>
+      <w:r>
+        <w:rPr>
+          <w:rFonts w:ascii="Segoe UI" w:hAnsi="Segoe UI" w:cs="Segoe UI"/>
+        </w:rPr>
+        <w:t>citep</w:t>
+      </w:r>
+      <w:proofErr w:type="spellEnd"/>
+      <w:r>
+        <w:rPr>
+          <w:rFonts w:ascii="Segoe UI" w:hAnsi="Segoe UI" w:cs="Segoe UI"/>
+        </w:rPr>
+        <w:t>{</w:t>
+      </w:r>
+      <w:proofErr w:type="gramEnd"/>
       <w:r>
         <w:rPr>
           <w:rFonts w:ascii="Segoe UI" w:hAnsi="Segoe UI" w:cs="Segoe UI"/>
@@ -1737,7 +2456,93 @@
         <w:rPr>
           <w:rFonts w:ascii="Segoe UI" w:hAnsi="Segoe UI" w:cs="Segoe UI"/>
         </w:rPr>
-        <w:t xml:space="preserve"> \citep{Burke:2002:HRS:586321.586352}. Sistemas como o Google\footnote{https://www.google.com}, vão além de retornar termos que batem com a consulta, mas também com a quantidade de outras páginas referentes, histórico de buscas, localização, compatibilidade com dispositivos móveis, além de introduzir informações extra a busca, com os quadros do knowledge graph\footnote{ https://www.google.com/intl/bn/insidesearch/features/search/knowledge.html}. </w:t>
+        <w:t xml:space="preserve"> \</w:t>
+      </w:r>
+      <w:proofErr w:type="spellStart"/>
+      <w:proofErr w:type="gramStart"/>
+      <w:r>
+        <w:rPr>
+          <w:rFonts w:ascii="Segoe UI" w:hAnsi="Segoe UI" w:cs="Segoe UI"/>
+        </w:rPr>
+        <w:t>citep</w:t>
+      </w:r>
+      <w:proofErr w:type="spellEnd"/>
+      <w:r>
+        <w:rPr>
+          <w:rFonts w:ascii="Segoe UI" w:hAnsi="Segoe UI" w:cs="Segoe UI"/>
+        </w:rPr>
+        <w:t>{</w:t>
+      </w:r>
+      <w:proofErr w:type="gramEnd"/>
+      <w:r>
+        <w:rPr>
+          <w:rFonts w:ascii="Segoe UI" w:hAnsi="Segoe UI" w:cs="Segoe UI"/>
+        </w:rPr>
+        <w:t>Burke:2002:HRS:586321.586352}. Sistemas como o Google\</w:t>
+      </w:r>
+      <w:proofErr w:type="spellStart"/>
+      <w:proofErr w:type="gramStart"/>
+      <w:r>
+        <w:rPr>
+          <w:rFonts w:ascii="Segoe UI" w:hAnsi="Segoe UI" w:cs="Segoe UI"/>
+        </w:rPr>
+        <w:t>footnote</w:t>
+      </w:r>
+      <w:proofErr w:type="spellEnd"/>
+      <w:r>
+        <w:rPr>
+          <w:rFonts w:ascii="Segoe UI" w:hAnsi="Segoe UI" w:cs="Segoe UI"/>
+        </w:rPr>
+        <w:t>{</w:t>
+      </w:r>
+      <w:proofErr w:type="gramEnd"/>
+      <w:r>
+        <w:rPr>
+          <w:rFonts w:ascii="Segoe UI" w:hAnsi="Segoe UI" w:cs="Segoe UI"/>
+        </w:rPr>
+        <w:t xml:space="preserve">https://www.google.com}, vão além de retornar termos que batem com a consulta, mas também com a quantidade de outras páginas referentes, histórico de buscas, localização, compatibilidade com dispositivos móveis, além de introduzir informações extra a busca, com os quadros do </w:t>
+      </w:r>
+      <w:proofErr w:type="spellStart"/>
+      <w:r>
+        <w:rPr>
+          <w:rFonts w:ascii="Segoe UI" w:hAnsi="Segoe UI" w:cs="Segoe UI"/>
+        </w:rPr>
+        <w:t>knowledge</w:t>
+      </w:r>
+      <w:proofErr w:type="spellEnd"/>
+      <w:r>
+        <w:rPr>
+          <w:rFonts w:ascii="Segoe UI" w:hAnsi="Segoe UI" w:cs="Segoe UI"/>
+        </w:rPr>
+        <w:t xml:space="preserve"> </w:t>
+      </w:r>
+      <w:proofErr w:type="spellStart"/>
+      <w:r>
+        <w:rPr>
+          <w:rFonts w:ascii="Segoe UI" w:hAnsi="Segoe UI" w:cs="Segoe UI"/>
+        </w:rPr>
+        <w:t>graph</w:t>
+      </w:r>
+      <w:proofErr w:type="spellEnd"/>
+      <w:r>
+        <w:rPr>
+          <w:rFonts w:ascii="Segoe UI" w:hAnsi="Segoe UI" w:cs="Segoe UI"/>
+        </w:rPr>
+        <w:t>\</w:t>
+      </w:r>
+      <w:proofErr w:type="spellStart"/>
+      <w:r>
+        <w:rPr>
+          <w:rFonts w:ascii="Segoe UI" w:hAnsi="Segoe UI" w:cs="Segoe UI"/>
+        </w:rPr>
+        <w:t>footnote</w:t>
+      </w:r>
+      <w:proofErr w:type="spellEnd"/>
+      <w:r>
+        <w:rPr>
+          <w:rFonts w:ascii="Segoe UI" w:hAnsi="Segoe UI" w:cs="Segoe UI"/>
+        </w:rPr>
+        <w:t xml:space="preserve">{ https://www.google.com/intl/bn/insidesearch/features/search/knowledge.html}. </w:t>
       </w:r>
     </w:p>
     <w:p>
@@ -1795,7 +2600,65 @@
         <w:rPr>
           <w:rFonts w:ascii="Segoe UI" w:hAnsi="Segoe UI" w:cs="Segoe UI"/>
         </w:rPr>
-        <w:t>Sistemas de recomendação são sistemas de processamento de informação que lidam com diversos tipos de dados para construir recomendações que tentam prever a preferência do usuário \citep{Ricci2011}.  Os dados tratam-se de basicamente de itens que serão apresentados a usuários na forma de recomendações. Técnicas de recomendação variam com dependência do tipo de conhecimento que pode ser extraído de um dado \citep{Ricci2011}. Dados de avaliações possuem pouca informação, o que resulta em técnicas diferentes em relação daquelas que dependem mais da descrição de um item ou relações com as atividades do usuário. Generalizando, SRs referem-se a três tipos de objetos: itens, usuários e transações que são as relações entre usuários e itens.</w:t>
+        <w:t>Sistemas de recomendação são sistemas de processamento de informação que lidam com diversos tipos de dados para construir recomendações que tentam prever a preferência do usuário \</w:t>
+      </w:r>
+      <w:proofErr w:type="spellStart"/>
+      <w:proofErr w:type="gramStart"/>
+      <w:r>
+        <w:rPr>
+          <w:rFonts w:ascii="Segoe UI" w:hAnsi="Segoe UI" w:cs="Segoe UI"/>
+        </w:rPr>
+        <w:t>citep</w:t>
+      </w:r>
+      <w:proofErr w:type="spellEnd"/>
+      <w:r>
+        <w:rPr>
+          <w:rFonts w:ascii="Segoe UI" w:hAnsi="Segoe UI" w:cs="Segoe UI"/>
+        </w:rPr>
+        <w:t>{</w:t>
+      </w:r>
+      <w:proofErr w:type="gramEnd"/>
+      <w:r>
+        <w:rPr>
+          <w:rFonts w:ascii="Segoe UI" w:hAnsi="Segoe UI" w:cs="Segoe UI"/>
+        </w:rPr>
+        <w:t>Ricci2011}.  Os dados tratam-se de basicamente de itens que serão apresentados a usuários na forma de recomendações. Técnicas de recomendação variam com dependência do tipo de conhecimento que pode ser extraído de um dado \</w:t>
+      </w:r>
+      <w:proofErr w:type="spellStart"/>
+      <w:proofErr w:type="gramStart"/>
+      <w:r>
+        <w:rPr>
+          <w:rFonts w:ascii="Segoe UI" w:hAnsi="Segoe UI" w:cs="Segoe UI"/>
+        </w:rPr>
+        <w:t>citep</w:t>
+      </w:r>
+      <w:proofErr w:type="spellEnd"/>
+      <w:r>
+        <w:rPr>
+          <w:rFonts w:ascii="Segoe UI" w:hAnsi="Segoe UI" w:cs="Segoe UI"/>
+        </w:rPr>
+        <w:t>{</w:t>
+      </w:r>
+      <w:proofErr w:type="gramEnd"/>
+      <w:r>
+        <w:rPr>
+          <w:rFonts w:ascii="Segoe UI" w:hAnsi="Segoe UI" w:cs="Segoe UI"/>
+        </w:rPr>
+        <w:t xml:space="preserve">Ricci2011}. Dados de avaliações possuem pouca informação, o que resulta em técnicas diferentes em relação daquelas que dependem mais da descrição de um item ou relações com as atividades do usuário. Generalizando, </w:t>
+      </w:r>
+      <w:proofErr w:type="spellStart"/>
+      <w:r>
+        <w:rPr>
+          <w:rFonts w:ascii="Segoe UI" w:hAnsi="Segoe UI" w:cs="Segoe UI"/>
+        </w:rPr>
+        <w:t>SRs</w:t>
+      </w:r>
+      <w:proofErr w:type="spellEnd"/>
+      <w:r>
+        <w:rPr>
+          <w:rFonts w:ascii="Segoe UI" w:hAnsi="Segoe UI" w:cs="Segoe UI"/>
+        </w:rPr>
+        <w:t xml:space="preserve"> referem-se a três tipos de objetos: itens, usuários e transações que são as relações entre usuários e itens.</w:t>
       </w:r>
     </w:p>
     <w:p>
@@ -1951,14 +2814,44 @@
         <w:rPr>
           <w:rFonts w:ascii="Segoe UI" w:hAnsi="Segoe UI" w:cs="Segoe UI"/>
         </w:rPr>
-        <w:t>\citep{Ricci2011}</w:t>
-      </w:r>
-      <w:r>
-        <w:rPr>
-          <w:rFonts w:ascii="Segoe UI" w:hAnsi="Segoe UI" w:cs="Segoe UI"/>
-        </w:rPr>
-        <w:t xml:space="preserve"> em seu artigo introduziu uma série de funções que podem aplicadas em SRs.</w:t>
-      </w:r>
+        <w:t>\</w:t>
+      </w:r>
+      <w:proofErr w:type="spellStart"/>
+      <w:proofErr w:type="gramStart"/>
+      <w:r>
+        <w:rPr>
+          <w:rFonts w:ascii="Segoe UI" w:hAnsi="Segoe UI" w:cs="Segoe UI"/>
+        </w:rPr>
+        <w:t>citep</w:t>
+      </w:r>
+      <w:proofErr w:type="spellEnd"/>
+      <w:r>
+        <w:rPr>
+          <w:rFonts w:ascii="Segoe UI" w:hAnsi="Segoe UI" w:cs="Segoe UI"/>
+        </w:rPr>
+        <w:t>{</w:t>
+      </w:r>
+      <w:proofErr w:type="gramEnd"/>
+      <w:r>
+        <w:rPr>
+          <w:rFonts w:ascii="Segoe UI" w:hAnsi="Segoe UI" w:cs="Segoe UI"/>
+        </w:rPr>
+        <w:t>Ricci2011}</w:t>
+      </w:r>
+      <w:r>
+        <w:rPr>
+          <w:rFonts w:ascii="Segoe UI" w:hAnsi="Segoe UI" w:cs="Segoe UI"/>
+        </w:rPr>
+        <w:t xml:space="preserve"> em seu artigo introduziu uma série de funções que podem aplicadas em </w:t>
+      </w:r>
+      <w:proofErr w:type="spellStart"/>
+      <w:r>
+        <w:rPr>
+          <w:rFonts w:ascii="Segoe UI" w:hAnsi="Segoe UI" w:cs="Segoe UI"/>
+        </w:rPr>
+        <w:t>SRs.</w:t>
+      </w:r>
+      <w:proofErr w:type="spellEnd"/>
     </w:p>
     <w:p>
       <w:pPr>
@@ -2009,7 +2902,43 @@
         <w:rPr>
           <w:rFonts w:ascii="Segoe UI" w:hAnsi="Segoe UI" w:cs="Segoe UI"/>
         </w:rPr>
-        <w:t>. Num serviço de recomendações de filmes, como o Netflix\footnote{https://www.netflix.com}, o provedor estará interessado que os usuários encontrem conteúdos diversos, não somente os mais populares.</w:t>
+        <w:t xml:space="preserve">. Num serviço de recomendações de filmes, como o </w:t>
+      </w:r>
+      <w:proofErr w:type="spellStart"/>
+      <w:r>
+        <w:rPr>
+          <w:rFonts w:ascii="Segoe UI" w:hAnsi="Segoe UI" w:cs="Segoe UI"/>
+        </w:rPr>
+        <w:t>Netflix</w:t>
+      </w:r>
+      <w:proofErr w:type="spellEnd"/>
+      <w:r>
+        <w:rPr>
+          <w:rFonts w:ascii="Segoe UI" w:hAnsi="Segoe UI" w:cs="Segoe UI"/>
+        </w:rPr>
+        <w:t>\</w:t>
+      </w:r>
+      <w:proofErr w:type="spellStart"/>
+      <w:proofErr w:type="gramStart"/>
+      <w:r>
+        <w:rPr>
+          <w:rFonts w:ascii="Segoe UI" w:hAnsi="Segoe UI" w:cs="Segoe UI"/>
+        </w:rPr>
+        <w:t>footnote</w:t>
+      </w:r>
+      <w:proofErr w:type="spellEnd"/>
+      <w:r>
+        <w:rPr>
+          <w:rFonts w:ascii="Segoe UI" w:hAnsi="Segoe UI" w:cs="Segoe UI"/>
+        </w:rPr>
+        <w:t>{</w:t>
+      </w:r>
+      <w:proofErr w:type="gramEnd"/>
+      <w:r>
+        <w:rPr>
+          <w:rFonts w:ascii="Segoe UI" w:hAnsi="Segoe UI" w:cs="Segoe UI"/>
+        </w:rPr>
+        <w:t>https://www.netflix.com}, o provedor estará interessado que os usuários encontrem conteúdos diversos, não somente os mais populares.</w:t>
       </w:r>
     </w:p>
     <w:p>
@@ -2184,8 +3113,16 @@
         <w:rPr>
           <w:rFonts w:ascii="Segoe UI" w:hAnsi="Segoe UI" w:cs="Segoe UI"/>
         </w:rPr>
-        <w:t xml:space="preserve"> SR quando oferece suporte a suas tarefas ou objetivos. \cite{</w:t>
-      </w:r>
+        <w:t xml:space="preserve"> SR quando oferece suporte a suas tarefas ou objetivos. \</w:t>
+      </w:r>
+      <w:proofErr w:type="gramStart"/>
+      <w:r>
+        <w:rPr>
+          <w:rFonts w:ascii="Segoe UI" w:hAnsi="Segoe UI" w:cs="Segoe UI"/>
+        </w:rPr>
+        <w:t>cite{</w:t>
+      </w:r>
+      <w:proofErr w:type="gramEnd"/>
       <w:r>
         <w:rPr>
           <w:rFonts w:ascii="Segoe UI" w:hAnsi="Segoe UI" w:cs="Segoe UI"/>
@@ -2506,13 +3443,35 @@
         <w:rPr>
           <w:rFonts w:ascii="Segoe UI" w:hAnsi="Segoe UI" w:cs="Segoe UI"/>
         </w:rPr>
-        <w:t>As recomendações utilizadas no sistema são alcançadas através de algumas técnicas que possuem o objetivo de prever informações sobre itens e preferências de usuários. O SR irá produzir recomendações individualizadas como saída, ou será capaz de guiar o indivíduo de forma personalizada a modo de encontrar itens úteis \citep{</w:t>
-      </w:r>
-      <w:r>
-        <w:rPr>
-          <w:rFonts w:ascii="Segoe UI" w:hAnsi="Segoe UI" w:cs="Segoe UI"/>
-        </w:rPr>
-        <w:t xml:space="preserve"> Burke:2002:HRS:586321.586352</w:t>
+        <w:t>As recomendações utilizadas no sistema são alcançadas através de algumas técnicas que possuem o objetivo de prever informações sobre itens e preferências de usuários. O SR irá produzir recomendações individualizadas como saída, ou será capaz de guiar o indivíduo de forma personalizada a modo de encontrar itens úteis \</w:t>
+      </w:r>
+      <w:proofErr w:type="spellStart"/>
+      <w:proofErr w:type="gramStart"/>
+      <w:r>
+        <w:rPr>
+          <w:rFonts w:ascii="Segoe UI" w:hAnsi="Segoe UI" w:cs="Segoe UI"/>
+        </w:rPr>
+        <w:t>citep</w:t>
+      </w:r>
+      <w:proofErr w:type="spellEnd"/>
+      <w:r>
+        <w:rPr>
+          <w:rFonts w:ascii="Segoe UI" w:hAnsi="Segoe UI" w:cs="Segoe UI"/>
+        </w:rPr>
+        <w:t>{</w:t>
+      </w:r>
+      <w:r>
+        <w:rPr>
+          <w:rFonts w:ascii="Segoe UI" w:hAnsi="Segoe UI" w:cs="Segoe UI"/>
+        </w:rPr>
+        <w:t xml:space="preserve"> Burke</w:t>
+      </w:r>
+      <w:proofErr w:type="gramEnd"/>
+      <w:r>
+        <w:rPr>
+          <w:rFonts w:ascii="Segoe UI" w:hAnsi="Segoe UI" w:cs="Segoe UI"/>
+        </w:rPr>
+        <w:t>:2002:HRS:586321.586352</w:t>
       </w:r>
       <w:r>
         <w:rPr>
@@ -2524,8 +3483,16 @@
         <w:rPr>
           <w:rFonts w:ascii="Segoe UI" w:hAnsi="Segoe UI" w:cs="Segoe UI"/>
         </w:rPr>
-        <w:t>\cite{</w:t>
-      </w:r>
+        <w:t>\</w:t>
+      </w:r>
+      <w:proofErr w:type="gramStart"/>
+      <w:r>
+        <w:rPr>
+          <w:rFonts w:ascii="Segoe UI" w:hAnsi="Segoe UI" w:cs="Segoe UI"/>
+        </w:rPr>
+        <w:t>cite{</w:t>
+      </w:r>
+      <w:proofErr w:type="gramEnd"/>
       <w:r>
         <w:t>Resnick:1997:RS:245108.245121</w:t>
       </w:r>
@@ -2560,7 +3527,29 @@
         <w:rPr>
           <w:rFonts w:ascii="Segoe UI" w:hAnsi="Segoe UI" w:cs="Segoe UI"/>
         </w:rPr>
-        <w:t>\citep{Ricci2011}</w:t>
+        <w:t>\</w:t>
+      </w:r>
+      <w:proofErr w:type="spellStart"/>
+      <w:proofErr w:type="gramStart"/>
+      <w:r>
+        <w:rPr>
+          <w:rFonts w:ascii="Segoe UI" w:hAnsi="Segoe UI" w:cs="Segoe UI"/>
+        </w:rPr>
+        <w:t>citep</w:t>
+      </w:r>
+      <w:proofErr w:type="spellEnd"/>
+      <w:r>
+        <w:rPr>
+          <w:rFonts w:ascii="Segoe UI" w:hAnsi="Segoe UI" w:cs="Segoe UI"/>
+        </w:rPr>
+        <w:t>{</w:t>
+      </w:r>
+      <w:proofErr w:type="gramEnd"/>
+      <w:r>
+        <w:rPr>
+          <w:rFonts w:ascii="Segoe UI" w:hAnsi="Segoe UI" w:cs="Segoe UI"/>
+        </w:rPr>
+        <w:t>Ricci2011}</w:t>
       </w:r>
       <w:r>
         <w:rPr>
@@ -2598,13 +3587,43 @@
         <w:rPr>
           <w:rFonts w:ascii="Segoe UI" w:hAnsi="Segoe UI" w:cs="Segoe UI"/>
         </w:rPr>
-        <w:t>Ampliando ao já apresentado Tapestry</w:t>
-      </w:r>
-      <w:r>
-        <w:rPr>
-          <w:rFonts w:ascii="Segoe UI" w:hAnsi="Segoe UI" w:cs="Segoe UI"/>
-        </w:rPr>
-        <w:t>\citep{Goldberg:1992:UCF:138859.138867}</w:t>
+        <w:t xml:space="preserve">Ampliando ao já apresentado </w:t>
+      </w:r>
+      <w:proofErr w:type="spellStart"/>
+      <w:r>
+        <w:rPr>
+          <w:rFonts w:ascii="Segoe UI" w:hAnsi="Segoe UI" w:cs="Segoe UI"/>
+        </w:rPr>
+        <w:t>Tapestry</w:t>
+      </w:r>
+      <w:proofErr w:type="spellEnd"/>
+      <w:r>
+        <w:rPr>
+          <w:rFonts w:ascii="Segoe UI" w:hAnsi="Segoe UI" w:cs="Segoe UI"/>
+        </w:rPr>
+        <w:t>\</w:t>
+      </w:r>
+      <w:proofErr w:type="spellStart"/>
+      <w:proofErr w:type="gramStart"/>
+      <w:r>
+        <w:rPr>
+          <w:rFonts w:ascii="Segoe UI" w:hAnsi="Segoe UI" w:cs="Segoe UI"/>
+        </w:rPr>
+        <w:t>citep</w:t>
+      </w:r>
+      <w:proofErr w:type="spellEnd"/>
+      <w:r>
+        <w:rPr>
+          <w:rFonts w:ascii="Segoe UI" w:hAnsi="Segoe UI" w:cs="Segoe UI"/>
+        </w:rPr>
+        <w:t>{</w:t>
+      </w:r>
+      <w:proofErr w:type="gramEnd"/>
+      <w:r>
+        <w:rPr>
+          <w:rFonts w:ascii="Segoe UI" w:hAnsi="Segoe UI" w:cs="Segoe UI"/>
+        </w:rPr>
+        <w:t>Goldberg:1992:UCF:138859.138867}</w:t>
       </w:r>
       <w:r>
         <w:rPr>
@@ -2622,7 +3641,29 @@
         <w:rPr>
           <w:rFonts w:ascii="Segoe UI" w:hAnsi="Segoe UI" w:cs="Segoe UI"/>
         </w:rPr>
-        <w:t>\citep{Ricci2011}</w:t>
+        <w:t>\</w:t>
+      </w:r>
+      <w:proofErr w:type="spellStart"/>
+      <w:proofErr w:type="gramStart"/>
+      <w:r>
+        <w:rPr>
+          <w:rFonts w:ascii="Segoe UI" w:hAnsi="Segoe UI" w:cs="Segoe UI"/>
+        </w:rPr>
+        <w:t>citep</w:t>
+      </w:r>
+      <w:proofErr w:type="spellEnd"/>
+      <w:r>
+        <w:rPr>
+          <w:rFonts w:ascii="Segoe UI" w:hAnsi="Segoe UI" w:cs="Segoe UI"/>
+        </w:rPr>
+        <w:t>{</w:t>
+      </w:r>
+      <w:proofErr w:type="gramEnd"/>
+      <w:r>
+        <w:rPr>
+          <w:rFonts w:ascii="Segoe UI" w:hAnsi="Segoe UI" w:cs="Segoe UI"/>
+        </w:rPr>
+        <w:t>Ricci2011}</w:t>
       </w:r>
       <w:r>
         <w:rPr>
@@ -2634,7 +3675,21 @@
         <w:rPr>
           <w:rFonts w:ascii="Segoe UI" w:hAnsi="Segoe UI" w:cs="Segoe UI"/>
         </w:rPr>
-        <w:t>\citep{ Burke:2002:HRS:586321.586352}</w:t>
+        <w:t>\</w:t>
+      </w:r>
+      <w:proofErr w:type="spellStart"/>
+      <w:r>
+        <w:rPr>
+          <w:rFonts w:ascii="Segoe UI" w:hAnsi="Segoe UI" w:cs="Segoe UI"/>
+        </w:rPr>
+        <w:t>citep</w:t>
+      </w:r>
+      <w:proofErr w:type="spellEnd"/>
+      <w:r>
+        <w:rPr>
+          <w:rFonts w:ascii="Segoe UI" w:hAnsi="Segoe UI" w:cs="Segoe UI"/>
+        </w:rPr>
+        <w:t>{ Burke:2002:HRS:586321.586352}</w:t>
       </w:r>
       <w:r>
         <w:rPr>
@@ -2790,7 +3845,29 @@
         <w:rPr>
           <w:rFonts w:ascii="Segoe UI" w:hAnsi="Segoe UI" w:cs="Segoe UI"/>
         </w:rPr>
-        <w:t>\citep{Ricci2011}</w:t>
+        <w:t>\</w:t>
+      </w:r>
+      <w:proofErr w:type="spellStart"/>
+      <w:proofErr w:type="gramStart"/>
+      <w:r>
+        <w:rPr>
+          <w:rFonts w:ascii="Segoe UI" w:hAnsi="Segoe UI" w:cs="Segoe UI"/>
+        </w:rPr>
+        <w:t>citep</w:t>
+      </w:r>
+      <w:proofErr w:type="spellEnd"/>
+      <w:r>
+        <w:rPr>
+          <w:rFonts w:ascii="Segoe UI" w:hAnsi="Segoe UI" w:cs="Segoe UI"/>
+        </w:rPr>
+        <w:t>{</w:t>
+      </w:r>
+      <w:proofErr w:type="gramEnd"/>
+      <w:r>
+        <w:rPr>
+          <w:rFonts w:ascii="Segoe UI" w:hAnsi="Segoe UI" w:cs="Segoe UI"/>
+        </w:rPr>
+        <w:t>Ricci2011}</w:t>
       </w:r>
       <w:r>
         <w:rPr>
@@ -2802,8 +3879,24 @@
         <w:rPr>
           <w:rFonts w:ascii="Segoe UI" w:hAnsi="Segoe UI" w:cs="Segoe UI"/>
         </w:rPr>
-        <w:t>ições razoáveis ao usuário alvo \citep{</w:t>
-      </w:r>
+        <w:t>ições razoáveis ao usuário alvo \</w:t>
+      </w:r>
+      <w:proofErr w:type="spellStart"/>
+      <w:proofErr w:type="gramStart"/>
+      <w:r>
+        <w:rPr>
+          <w:rFonts w:ascii="Segoe UI" w:hAnsi="Segoe UI" w:cs="Segoe UI"/>
+        </w:rPr>
+        <w:t>citep</w:t>
+      </w:r>
+      <w:proofErr w:type="spellEnd"/>
+      <w:r>
+        <w:rPr>
+          <w:rFonts w:ascii="Segoe UI" w:hAnsi="Segoe UI" w:cs="Segoe UI"/>
+        </w:rPr>
+        <w:t>{</w:t>
+      </w:r>
+      <w:proofErr w:type="gramEnd"/>
       <w:r>
         <w:rPr>
           <w:rFonts w:ascii="Segoe UI" w:hAnsi="Segoe UI" w:cs="Segoe UI"/>
@@ -2871,7 +3964,29 @@
         <w:rPr>
           <w:rFonts w:ascii="Segoe UI" w:hAnsi="Segoe UI" w:cs="Segoe UI"/>
         </w:rPr>
-        <w:t xml:space="preserve">s avaliações do usuário, o sistema deverá modelar uma função R(u,i) representado o grau de utilidade do item i para o usuário u.  Basicamente, a tarefa do sistema é estimar um valor de R baseado nos pares de usuário e item. Dessa forma, avaliando os dados dessas predições de R para o usuário alvo, o sistema recomendará uma quantidade os itens com as maiores utilidades previstas. </w:t>
+        <w:t xml:space="preserve">s avaliações do usuário, o sistema deverá modelar uma função </w:t>
+      </w:r>
+      <w:proofErr w:type="gramStart"/>
+      <w:r>
+        <w:rPr>
+          <w:rFonts w:ascii="Segoe UI" w:hAnsi="Segoe UI" w:cs="Segoe UI"/>
+        </w:rPr>
+        <w:t>R(</w:t>
+      </w:r>
+      <w:proofErr w:type="spellStart"/>
+      <w:proofErr w:type="gramEnd"/>
+      <w:r>
+        <w:rPr>
+          <w:rFonts w:ascii="Segoe UI" w:hAnsi="Segoe UI" w:cs="Segoe UI"/>
+        </w:rPr>
+        <w:t>u,i</w:t>
+      </w:r>
+      <w:proofErr w:type="spellEnd"/>
+      <w:r>
+        <w:rPr>
+          <w:rFonts w:ascii="Segoe UI" w:hAnsi="Segoe UI" w:cs="Segoe UI"/>
+        </w:rPr>
+        <w:t xml:space="preserve">) representado o grau de utilidade do item i para o usuário u.  Basicamente, a tarefa do sistema é estimar um valor de R baseado nos pares de usuário e item. Dessa forma, avaliando os dados dessas predições de R para o usuário alvo, o sistema recomendará uma quantidade os itens com as maiores utilidades previstas. </w:t>
       </w:r>
     </w:p>
     <w:p>
@@ -2891,14 +4006,22 @@
         <w:rPr>
           <w:rFonts w:ascii="Segoe UI" w:hAnsi="Segoe UI" w:cs="Segoe UI"/>
         </w:rPr>
-        <w:t>\cite</w:t>
-      </w:r>
-      <w:r>
-        <w:rPr>
-          <w:rFonts w:ascii="Segoe UI" w:hAnsi="Segoe UI" w:cs="Segoe UI"/>
-        </w:rPr>
-        <w:t>{</w:t>
-      </w:r>
+        <w:t>\</w:t>
+      </w:r>
+      <w:proofErr w:type="gramStart"/>
+      <w:r>
+        <w:rPr>
+          <w:rFonts w:ascii="Segoe UI" w:hAnsi="Segoe UI" w:cs="Segoe UI"/>
+        </w:rPr>
+        <w:t>cite</w:t>
+      </w:r>
+      <w:r>
+        <w:rPr>
+          <w:rFonts w:ascii="Segoe UI" w:hAnsi="Segoe UI" w:cs="Segoe UI"/>
+        </w:rPr>
+        <w:t>{</w:t>
+      </w:r>
+      <w:proofErr w:type="gramEnd"/>
       <w:r>
         <w:rPr>
           <w:rFonts w:ascii="Segoe UI" w:hAnsi="Segoe UI" w:cs="Segoe UI"/>
@@ -2985,8 +4108,16 @@
         <w:rPr>
           <w:rFonts w:ascii="Segoe UI" w:hAnsi="Segoe UI" w:cs="Segoe UI"/>
         </w:rPr>
-        <w:t>A CBF é uma continuação natural das pesquisas nos sistemas de filtragem de informação, \cite{</w:t>
-      </w:r>
+        <w:t>A CBF é uma continuação natural das pesquisas nos sistemas de filtragem de informação, \</w:t>
+      </w:r>
+      <w:proofErr w:type="gramStart"/>
+      <w:r>
+        <w:rPr>
+          <w:rFonts w:ascii="Segoe UI" w:hAnsi="Segoe UI" w:cs="Segoe UI"/>
+        </w:rPr>
+        <w:t>cite{</w:t>
+      </w:r>
+      <w:proofErr w:type="gramEnd"/>
       <w:r>
         <w:rPr>
           <w:rFonts w:ascii="Segoe UI" w:hAnsi="Segoe UI" w:cs="Segoe UI"/>
@@ -3003,8 +4134,24 @@
         <w:rPr>
           <w:rFonts w:ascii="Segoe UI" w:hAnsi="Segoe UI" w:cs="Segoe UI"/>
         </w:rPr>
-        <w:t xml:space="preserve"> O método utiliza-se da intuição de que se o usuário demonstrou interesse em certos itens com determinados atributos, é provável de também ter interesse em outros itens de mesmo atributo ou semelhante. Como exemplo, se João gostou dos filmes com o ator Tom Cruise, é provável que vá gostar de outros filmes com o mesmo ator. Os sistemas de CBF foram desenhados para explorar cenários com itens que podem ser descritos com um conjunto de propriedades ou atributos \citep{</w:t>
-      </w:r>
+        <w:t xml:space="preserve"> O método utiliza-se da intuição de que se o usuário demonstrou interesse em certos itens com determinados atributos, é provável de também ter interesse em outros itens de mesmo atributo ou semelhante. Como exemplo, se João gostou dos filmes com o ator Tom Cruise, é provável que vá gostar de outros filmes com o mesmo ator. Os sistemas de CBF foram desenhados para explorar cenários com itens que podem ser descritos com um conjunto de propriedades ou atributos \</w:t>
+      </w:r>
+      <w:proofErr w:type="spellStart"/>
+      <w:proofErr w:type="gramStart"/>
+      <w:r>
+        <w:rPr>
+          <w:rFonts w:ascii="Segoe UI" w:hAnsi="Segoe UI" w:cs="Segoe UI"/>
+        </w:rPr>
+        <w:t>citep</w:t>
+      </w:r>
+      <w:proofErr w:type="spellEnd"/>
+      <w:r>
+        <w:rPr>
+          <w:rFonts w:ascii="Segoe UI" w:hAnsi="Segoe UI" w:cs="Segoe UI"/>
+        </w:rPr>
+        <w:t>{</w:t>
+      </w:r>
+      <w:proofErr w:type="gramEnd"/>
       <w:r>
         <w:rPr>
           <w:rFonts w:ascii="Segoe UI" w:hAnsi="Segoe UI" w:cs="Segoe UI"/>
@@ -3047,8 +4194,24 @@
         <w:rPr>
           <w:rFonts w:ascii="Segoe UI" w:hAnsi="Segoe UI" w:cs="Segoe UI"/>
         </w:rPr>
-        <w:t xml:space="preserve"> A informação das preferências do usuário pode manifestar-se de forma explícita, onde existem avaliações ou indicações dos itens favoritos, ou de forma implícita como itens que o usuário comprou. Nos métodos aplicados na CBF, as descrições dos itens avaliados são usadas como dados de treinamento para criar uma classificação específica para o usuário \citep{</w:t>
-      </w:r>
+        <w:t xml:space="preserve"> A informação das preferências do usuário pode manifestar-se de forma explícita, onde existem avaliações ou indicações dos itens favoritos, ou de forma implícita como itens que o usuário comprou. Nos métodos aplicados na CBF, as descrições dos itens avaliados são usadas como dados de treinamento para criar uma classificação específica para o usuário \</w:t>
+      </w:r>
+      <w:proofErr w:type="spellStart"/>
+      <w:proofErr w:type="gramStart"/>
+      <w:r>
+        <w:rPr>
+          <w:rFonts w:ascii="Segoe UI" w:hAnsi="Segoe UI" w:cs="Segoe UI"/>
+        </w:rPr>
+        <w:t>citep</w:t>
+      </w:r>
+      <w:proofErr w:type="spellEnd"/>
+      <w:r>
+        <w:rPr>
+          <w:rFonts w:ascii="Segoe UI" w:hAnsi="Segoe UI" w:cs="Segoe UI"/>
+        </w:rPr>
+        <w:t>{</w:t>
+      </w:r>
+      <w:proofErr w:type="gramEnd"/>
       <w:r>
         <w:rPr>
           <w:rFonts w:ascii="Segoe UI" w:hAnsi="Segoe UI" w:cs="Segoe UI"/>
@@ -3083,8 +4246,16 @@
         <w:rPr>
           <w:rFonts w:ascii="Segoe UI" w:hAnsi="Segoe UI" w:cs="Segoe UI"/>
         </w:rPr>
-        <w:t xml:space="preserve"> \cite{</w:t>
-      </w:r>
+        <w:t xml:space="preserve"> \</w:t>
+      </w:r>
+      <w:proofErr w:type="gramStart"/>
+      <w:r>
+        <w:rPr>
+          <w:rFonts w:ascii="Segoe UI" w:hAnsi="Segoe UI" w:cs="Segoe UI"/>
+        </w:rPr>
+        <w:t>cite{</w:t>
+      </w:r>
+      <w:proofErr w:type="gramEnd"/>
       <w:r>
         <w:rPr>
           <w:rFonts w:ascii="Segoe UI" w:hAnsi="Segoe UI" w:cs="Segoe UI"/>
@@ -3110,8 +4281,24 @@
           <w:rFonts w:ascii="Segoe UI" w:hAnsi="Segoe UI" w:cs="Segoe UI"/>
         </w:rPr>
         <w:lastRenderedPageBreak/>
-        <w:t>Apesar da descrição do conteúdo, ou seja, atributos particulares dos itens, sejam o centro da análise da utilidade de novos itens para recomendação, a avaliação de outros usuários tem significativo impacto no sistema \citep{</w:t>
-      </w:r>
+        <w:t>Apesar da descrição do conteúdo, ou seja, atributos particulares dos itens, sejam o centro da análise da utilidade de novos itens para recomendação, a avaliação de outros usuários tem significativo impacto no sistema \</w:t>
+      </w:r>
+      <w:proofErr w:type="spellStart"/>
+      <w:proofErr w:type="gramStart"/>
+      <w:r>
+        <w:rPr>
+          <w:rFonts w:ascii="Segoe UI" w:hAnsi="Segoe UI" w:cs="Segoe UI"/>
+        </w:rPr>
+        <w:t>citep</w:t>
+      </w:r>
+      <w:proofErr w:type="spellEnd"/>
+      <w:r>
+        <w:rPr>
+          <w:rFonts w:ascii="Segoe UI" w:hAnsi="Segoe UI" w:cs="Segoe UI"/>
+        </w:rPr>
+        <w:t>{</w:t>
+      </w:r>
+      <w:proofErr w:type="gramEnd"/>
       <w:r>
         <w:rPr>
           <w:rFonts w:ascii="Segoe UI" w:hAnsi="Segoe UI" w:cs="Segoe UI"/>
@@ -3256,30 +4443,66 @@
         <w:rPr>
           <w:rFonts w:ascii="Segoe UI" w:hAnsi="Segoe UI" w:cs="Segoe UI"/>
         </w:rPr>
-        <w:t>Em relação a novos usuários, como recomendações partem da comparação de informações do usuário alvo e outros usuários, quanto menos avaliações o sistema possuir, mais difícil será a classificação. Já para novos itens, o problema surge em domínios em constante atualização e novas informações e onde cada usuário pouco avalia. Também pode ser visto como o problema do early rater, uma vez que a pessoa que avalia primeiro, pouco se beneficia.</w:t>
-      </w:r>
-    </w:p>
-    <w:p>
-      <w:pPr>
-        <w:jc w:val="both"/>
-        <w:rPr>
-          <w:rFonts w:ascii="Segoe UI" w:hAnsi="Segoe UI" w:cs="Segoe UI"/>
-        </w:rPr>
-      </w:pPr>
-    </w:p>
-    <w:p>
-      <w:pPr>
-        <w:jc w:val="both"/>
-        <w:rPr>
-          <w:rFonts w:ascii="Segoe UI" w:hAnsi="Segoe UI" w:cs="Segoe UI"/>
-        </w:rPr>
-      </w:pPr>
-      <w:r>
-        <w:rPr>
-          <w:rFonts w:ascii="Segoe UI" w:hAnsi="Segoe UI" w:cs="Segoe UI"/>
-        </w:rPr>
-        <w:t>\cite{</w:t>
-      </w:r>
+        <w:t xml:space="preserve">Em relação a novos usuários, como recomendações partem da comparação de informações do usuário alvo e outros usuários, quanto menos avaliações o sistema possuir, mais difícil será a classificação. Já para novos itens, o problema surge em domínios em constante atualização e novas informações e onde cada usuário pouco avalia. Também pode ser visto como o problema do </w:t>
+      </w:r>
+      <w:proofErr w:type="spellStart"/>
+      <w:r>
+        <w:rPr>
+          <w:rFonts w:ascii="Segoe UI" w:hAnsi="Segoe UI" w:cs="Segoe UI"/>
+        </w:rPr>
+        <w:t>early</w:t>
+      </w:r>
+      <w:proofErr w:type="spellEnd"/>
+      <w:r>
+        <w:rPr>
+          <w:rFonts w:ascii="Segoe UI" w:hAnsi="Segoe UI" w:cs="Segoe UI"/>
+        </w:rPr>
+        <w:t xml:space="preserve"> </w:t>
+      </w:r>
+      <w:proofErr w:type="spellStart"/>
+      <w:r>
+        <w:rPr>
+          <w:rFonts w:ascii="Segoe UI" w:hAnsi="Segoe UI" w:cs="Segoe UI"/>
+        </w:rPr>
+        <w:t>rater</w:t>
+      </w:r>
+      <w:proofErr w:type="spellEnd"/>
+      <w:r>
+        <w:rPr>
+          <w:rFonts w:ascii="Segoe UI" w:hAnsi="Segoe UI" w:cs="Segoe UI"/>
+        </w:rPr>
+        <w:t>, uma vez que a pessoa que avalia primeiro, pouco se beneficia.</w:t>
+      </w:r>
+    </w:p>
+    <w:p>
+      <w:pPr>
+        <w:jc w:val="both"/>
+        <w:rPr>
+          <w:rFonts w:ascii="Segoe UI" w:hAnsi="Segoe UI" w:cs="Segoe UI"/>
+        </w:rPr>
+      </w:pPr>
+    </w:p>
+    <w:p>
+      <w:pPr>
+        <w:jc w:val="both"/>
+        <w:rPr>
+          <w:rFonts w:ascii="Segoe UI" w:hAnsi="Segoe UI" w:cs="Segoe UI"/>
+        </w:rPr>
+      </w:pPr>
+      <w:r>
+        <w:rPr>
+          <w:rFonts w:ascii="Segoe UI" w:hAnsi="Segoe UI" w:cs="Segoe UI"/>
+        </w:rPr>
+        <w:t>\</w:t>
+      </w:r>
+      <w:proofErr w:type="gramStart"/>
+      <w:r>
+        <w:rPr>
+          <w:rFonts w:ascii="Segoe UI" w:hAnsi="Segoe UI" w:cs="Segoe UI"/>
+        </w:rPr>
+        <w:t>cite{</w:t>
+      </w:r>
+      <w:proofErr w:type="gramEnd"/>
       <w:r>
         <w:rPr>
           <w:rFonts w:ascii="Segoe UI" w:hAnsi="Segoe UI" w:cs="Segoe UI"/>
@@ -3371,7 +4594,21 @@
         <w:rPr>
           <w:rFonts w:ascii="Segoe UI" w:hAnsi="Segoe UI" w:cs="Segoe UI"/>
         </w:rPr>
-        <w:t>O sistema Tapestry foi um marco inicial no desenvolvimento de aplicações, introduzindo a filtragem colaborativa. Hoje, SR são quase que obrigatórios para muitas lojas online e serviços de entretenimento, tornou-se algo comum e já disseminado entre usuários. A seguir será apresentado algumas aplicações em destaque que usam sistemas de recomendação.</w:t>
+        <w:t xml:space="preserve">O sistema </w:t>
+      </w:r>
+      <w:proofErr w:type="spellStart"/>
+      <w:r>
+        <w:rPr>
+          <w:rFonts w:ascii="Segoe UI" w:hAnsi="Segoe UI" w:cs="Segoe UI"/>
+        </w:rPr>
+        <w:t>Tapestry</w:t>
+      </w:r>
+      <w:proofErr w:type="spellEnd"/>
+      <w:r>
+        <w:rPr>
+          <w:rFonts w:ascii="Segoe UI" w:hAnsi="Segoe UI" w:cs="Segoe UI"/>
+        </w:rPr>
+        <w:t xml:space="preserve"> foi um marco inicial no desenvolvimento de aplicações, introduzindo a filtragem colaborativa. Hoje, SR são quase que obrigatórios para muitas lojas online e serviços de entretenimento, tornou-se algo comum e já disseminado entre usuários. A seguir será apresentado algumas aplicações em destaque que usam sistemas de recomendação.</w:t>
       </w:r>
     </w:p>
     <w:p>
@@ -3391,13 +4628,23 @@
           <w:szCs w:val="40"/>
         </w:rPr>
       </w:pPr>
+      <w:proofErr w:type="spellStart"/>
       <w:r>
         <w:rPr>
           <w:rFonts w:ascii="Segoe UI" w:hAnsi="Segoe UI" w:cs="Segoe UI"/>
           <w:sz w:val="40"/>
           <w:szCs w:val="40"/>
         </w:rPr>
-        <w:t>Netflix:</w:t>
+        <w:t>Netflix</w:t>
+      </w:r>
+      <w:proofErr w:type="spellEnd"/>
+      <w:r>
+        <w:rPr>
+          <w:rFonts w:ascii="Segoe UI" w:hAnsi="Segoe UI" w:cs="Segoe UI"/>
+          <w:sz w:val="40"/>
+          <w:szCs w:val="40"/>
+        </w:rPr>
+        <w:t>:</w:t>
       </w:r>
     </w:p>
     <w:p>
@@ -3453,7 +4700,35 @@
         <w:rPr>
           <w:rFonts w:ascii="Segoe UI" w:hAnsi="Segoe UI" w:cs="Segoe UI"/>
         </w:rPr>
-        <w:t>O avanço na conexão da banda larga trouxe o modelo do \texit{streaming}\footnote{Transmissão contínua de mídia, (</w:t>
+        <w:t>O avanço na conexão da banda larga trouxe o modelo do \</w:t>
+      </w:r>
+      <w:proofErr w:type="spellStart"/>
+      <w:r>
+        <w:rPr>
+          <w:rFonts w:ascii="Segoe UI" w:hAnsi="Segoe UI" w:cs="Segoe UI"/>
+        </w:rPr>
+        <w:t>texit</w:t>
+      </w:r>
+      <w:proofErr w:type="spellEnd"/>
+      <w:r>
+        <w:rPr>
+          <w:rFonts w:ascii="Segoe UI" w:hAnsi="Segoe UI" w:cs="Segoe UI"/>
+        </w:rPr>
+        <w:t>{streaming}\</w:t>
+      </w:r>
+      <w:proofErr w:type="spellStart"/>
+      <w:r>
+        <w:rPr>
+          <w:rFonts w:ascii="Segoe UI" w:hAnsi="Segoe UI" w:cs="Segoe UI"/>
+        </w:rPr>
+        <w:t>footnote</w:t>
+      </w:r>
+      <w:proofErr w:type="spellEnd"/>
+      <w:r>
+        <w:rPr>
+          <w:rFonts w:ascii="Segoe UI" w:hAnsi="Segoe UI" w:cs="Segoe UI"/>
+        </w:rPr>
+        <w:t>{Transmissão contínua de mídia, (</w:t>
       </w:r>
       <w:hyperlink r:id="rId5" w:history="1">
         <w:r>
@@ -3480,8 +4755,38 @@
         <w:rPr>
           <w:rFonts w:ascii="Segoe UI" w:hAnsi="Segoe UI" w:cs="Segoe UI"/>
         </w:rPr>
-        <w:t xml:space="preserve"> sair de sua residência para ir à uma locadora, por exemplo. Embora o Netflix \footnote{</w:t>
-      </w:r>
+        <w:t xml:space="preserve"> sair de sua residência para ir à uma locadora, por exemplo. Embora o </w:t>
+      </w:r>
+      <w:proofErr w:type="spellStart"/>
+      <w:r>
+        <w:rPr>
+          <w:rFonts w:ascii="Segoe UI" w:hAnsi="Segoe UI" w:cs="Segoe UI"/>
+        </w:rPr>
+        <w:t>Netflix</w:t>
+      </w:r>
+      <w:proofErr w:type="spellEnd"/>
+      <w:r>
+        <w:rPr>
+          <w:rFonts w:ascii="Segoe UI" w:hAnsi="Segoe UI" w:cs="Segoe UI"/>
+        </w:rPr>
+        <w:t xml:space="preserve"> \</w:t>
+      </w:r>
+      <w:proofErr w:type="spellStart"/>
+      <w:proofErr w:type="gramStart"/>
+      <w:r>
+        <w:rPr>
+          <w:rFonts w:ascii="Segoe UI" w:hAnsi="Segoe UI" w:cs="Segoe UI"/>
+        </w:rPr>
+        <w:t>footnote</w:t>
+      </w:r>
+      <w:proofErr w:type="spellEnd"/>
+      <w:r>
+        <w:rPr>
+          <w:rFonts w:ascii="Segoe UI" w:hAnsi="Segoe UI" w:cs="Segoe UI"/>
+        </w:rPr>
+        <w:t>{</w:t>
+      </w:r>
+      <w:proofErr w:type="gramEnd"/>
       <w:r>
         <w:rPr>
           <w:rFonts w:ascii="Segoe UI" w:hAnsi="Segoe UI" w:cs="Segoe UI"/>
@@ -3492,7 +4797,21 @@
         <w:rPr>
           <w:rFonts w:ascii="Segoe UI" w:hAnsi="Segoe UI" w:cs="Segoe UI"/>
         </w:rPr>
-        <w:t>}, tenha iniciado no ramo de aluguel de DVDs\citep{</w:t>
+        <w:t>}, tenha iniciado no ramo de aluguel de DVDs\</w:t>
+      </w:r>
+      <w:proofErr w:type="spellStart"/>
+      <w:r>
+        <w:rPr>
+          <w:rFonts w:ascii="Segoe UI" w:hAnsi="Segoe UI" w:cs="Segoe UI"/>
+        </w:rPr>
+        <w:t>citep</w:t>
+      </w:r>
+      <w:proofErr w:type="spellEnd"/>
+      <w:r>
+        <w:rPr>
+          <w:rFonts w:ascii="Segoe UI" w:hAnsi="Segoe UI" w:cs="Segoe UI"/>
+        </w:rPr>
+        <w:t>{</w:t>
       </w:r>
       <w:r>
         <w:rPr>
@@ -3530,8 +4849,38 @@
         <w:rPr>
           <w:rFonts w:ascii="Segoe UI" w:hAnsi="Segoe UI" w:cs="Segoe UI"/>
         </w:rPr>
-        <w:t>outubro de 2006 a companhia publicou um concurso pelo melhor sistema de filtragem colaborativa que poderia superar a precisão de seu SR, o Cinematch \citep{</w:t>
-      </w:r>
+        <w:t xml:space="preserve">outubro de 2006 a companhia publicou um concurso pelo melhor sistema de filtragem colaborativa que poderia superar a precisão de seu SR, o </w:t>
+      </w:r>
+      <w:proofErr w:type="spellStart"/>
+      <w:r>
+        <w:rPr>
+          <w:rFonts w:ascii="Segoe UI" w:hAnsi="Segoe UI" w:cs="Segoe UI"/>
+        </w:rPr>
+        <w:t>Cinematch</w:t>
+      </w:r>
+      <w:proofErr w:type="spellEnd"/>
+      <w:r>
+        <w:rPr>
+          <w:rFonts w:ascii="Segoe UI" w:hAnsi="Segoe UI" w:cs="Segoe UI"/>
+        </w:rPr>
+        <w:t xml:space="preserve"> \</w:t>
+      </w:r>
+      <w:proofErr w:type="spellStart"/>
+      <w:proofErr w:type="gramStart"/>
+      <w:r>
+        <w:rPr>
+          <w:rFonts w:ascii="Segoe UI" w:hAnsi="Segoe UI" w:cs="Segoe UI"/>
+        </w:rPr>
+        <w:t>citep</w:t>
+      </w:r>
+      <w:proofErr w:type="spellEnd"/>
+      <w:r>
+        <w:rPr>
+          <w:rFonts w:ascii="Segoe UI" w:hAnsi="Segoe UI" w:cs="Segoe UI"/>
+        </w:rPr>
+        <w:t>{</w:t>
+      </w:r>
+      <w:proofErr w:type="gramEnd"/>
       <w:r>
         <w:rPr>
           <w:rFonts w:ascii="Segoe UI" w:hAnsi="Segoe UI" w:cs="Segoe UI"/>
@@ -3554,7 +4903,21 @@
         <w:rPr>
           <w:rFonts w:ascii="Segoe UI" w:hAnsi="Segoe UI" w:cs="Segoe UI"/>
         </w:rPr>
-        <w:t xml:space="preserve">. O Cinematch analisava as avaliações acumuladas dos usuários semanalmente usando uma variante da correlação de Pearson, com todos os outros filmes para determinar uma lista de filmes similares. </w:t>
+        <w:t xml:space="preserve">. O </w:t>
+      </w:r>
+      <w:proofErr w:type="spellStart"/>
+      <w:r>
+        <w:rPr>
+          <w:rFonts w:ascii="Segoe UI" w:hAnsi="Segoe UI" w:cs="Segoe UI"/>
+        </w:rPr>
+        <w:t>Cinematch</w:t>
+      </w:r>
+      <w:proofErr w:type="spellEnd"/>
+      <w:r>
+        <w:rPr>
+          <w:rFonts w:ascii="Segoe UI" w:hAnsi="Segoe UI" w:cs="Segoe UI"/>
+        </w:rPr>
+        <w:t xml:space="preserve"> analisava as avaliações acumuladas dos usuários semanalmente usando uma variante da correlação de Pearson, com todos os outros filmes para determinar uma lista de filmes similares. </w:t>
       </w:r>
       <w:r>
         <w:rPr>
@@ -3580,7 +4943,21 @@
         <w:rPr>
           <w:rFonts w:ascii="Segoe UI" w:hAnsi="Segoe UI" w:cs="Segoe UI"/>
         </w:rPr>
-        <w:t>O desempenho do Cinematch é medido principalmente pelo cálculo da raiz do erro quadrático médio</w:t>
+        <w:t xml:space="preserve">O desempenho do </w:t>
+      </w:r>
+      <w:proofErr w:type="spellStart"/>
+      <w:r>
+        <w:rPr>
+          <w:rFonts w:ascii="Segoe UI" w:hAnsi="Segoe UI" w:cs="Segoe UI"/>
+        </w:rPr>
+        <w:t>Cinematch</w:t>
+      </w:r>
+      <w:proofErr w:type="spellEnd"/>
+      <w:r>
+        <w:rPr>
+          <w:rFonts w:ascii="Segoe UI" w:hAnsi="Segoe UI" w:cs="Segoe UI"/>
+        </w:rPr>
+        <w:t xml:space="preserve"> é medido principalmente pelo cálculo da raiz do erro quadrático médio</w:t>
       </w:r>
       <w:r>
         <w:rPr>
@@ -3598,8 +4975,24 @@
         <w:rPr>
           <w:rFonts w:ascii="Segoe UI" w:hAnsi="Segoe UI" w:cs="Segoe UI"/>
         </w:rPr>
-        <w:t xml:space="preserve"> \citep{</w:t>
-      </w:r>
+        <w:t xml:space="preserve"> \</w:t>
+      </w:r>
+      <w:proofErr w:type="spellStart"/>
+      <w:proofErr w:type="gramStart"/>
+      <w:r>
+        <w:rPr>
+          <w:rFonts w:ascii="Segoe UI" w:hAnsi="Segoe UI" w:cs="Segoe UI"/>
+        </w:rPr>
+        <w:t>citep</w:t>
+      </w:r>
+      <w:proofErr w:type="spellEnd"/>
+      <w:r>
+        <w:rPr>
+          <w:rFonts w:ascii="Segoe UI" w:hAnsi="Segoe UI" w:cs="Segoe UI"/>
+        </w:rPr>
+        <w:t>{</w:t>
+      </w:r>
+      <w:proofErr w:type="gramEnd"/>
       <w:r>
         <w:rPr>
           <w:rFonts w:ascii="Segoe UI" w:hAnsi="Segoe UI" w:cs="Segoe UI"/>
@@ -3622,13 +5015,85 @@
         <w:rPr>
           <w:rFonts w:ascii="Segoe UI" w:hAnsi="Segoe UI" w:cs="Segoe UI"/>
         </w:rPr>
-        <w:t xml:space="preserve"> a companhia migrou seu sistema de avaliação das tradicionais 5 estrelas para uma avaliação binária, o \textit{Like} e \textit{Dislike}</w:t>
-      </w:r>
-      <w:r>
-        <w:rPr>
-          <w:rFonts w:ascii="Segoe UI" w:hAnsi="Segoe UI" w:cs="Segoe UI"/>
-        </w:rPr>
-        <w:t xml:space="preserve"> \citep{</w:t>
+        <w:t xml:space="preserve"> a companhia migrou seu sistema de avaliação das tradicionais 5 estrelas para uma avaliação binária, o \</w:t>
+      </w:r>
+      <w:proofErr w:type="spellStart"/>
+      <w:proofErr w:type="gramStart"/>
+      <w:r>
+        <w:rPr>
+          <w:rFonts w:ascii="Segoe UI" w:hAnsi="Segoe UI" w:cs="Segoe UI"/>
+        </w:rPr>
+        <w:t>textit</w:t>
+      </w:r>
+      <w:proofErr w:type="spellEnd"/>
+      <w:r>
+        <w:rPr>
+          <w:rFonts w:ascii="Segoe UI" w:hAnsi="Segoe UI" w:cs="Segoe UI"/>
+        </w:rPr>
+        <w:t>{</w:t>
+      </w:r>
+      <w:proofErr w:type="spellStart"/>
+      <w:proofErr w:type="gramEnd"/>
+      <w:r>
+        <w:rPr>
+          <w:rFonts w:ascii="Segoe UI" w:hAnsi="Segoe UI" w:cs="Segoe UI"/>
+        </w:rPr>
+        <w:t>Like</w:t>
+      </w:r>
+      <w:proofErr w:type="spellEnd"/>
+      <w:r>
+        <w:rPr>
+          <w:rFonts w:ascii="Segoe UI" w:hAnsi="Segoe UI" w:cs="Segoe UI"/>
+        </w:rPr>
+        <w:t>} e \</w:t>
+      </w:r>
+      <w:proofErr w:type="spellStart"/>
+      <w:r>
+        <w:rPr>
+          <w:rFonts w:ascii="Segoe UI" w:hAnsi="Segoe UI" w:cs="Segoe UI"/>
+        </w:rPr>
+        <w:t>textit</w:t>
+      </w:r>
+      <w:proofErr w:type="spellEnd"/>
+      <w:r>
+        <w:rPr>
+          <w:rFonts w:ascii="Segoe UI" w:hAnsi="Segoe UI" w:cs="Segoe UI"/>
+        </w:rPr>
+        <w:t>{</w:t>
+      </w:r>
+      <w:proofErr w:type="spellStart"/>
+      <w:r>
+        <w:rPr>
+          <w:rFonts w:ascii="Segoe UI" w:hAnsi="Segoe UI" w:cs="Segoe UI"/>
+        </w:rPr>
+        <w:t>Dislike</w:t>
+      </w:r>
+      <w:proofErr w:type="spellEnd"/>
+      <w:r>
+        <w:rPr>
+          <w:rFonts w:ascii="Segoe UI" w:hAnsi="Segoe UI" w:cs="Segoe UI"/>
+        </w:rPr>
+        <w:t>}</w:t>
+      </w:r>
+      <w:r>
+        <w:rPr>
+          <w:rFonts w:ascii="Segoe UI" w:hAnsi="Segoe UI" w:cs="Segoe UI"/>
+        </w:rPr>
+        <w:t xml:space="preserve"> \</w:t>
+      </w:r>
+      <w:proofErr w:type="spellStart"/>
+      <w:r>
+        <w:rPr>
+          <w:rFonts w:ascii="Segoe UI" w:hAnsi="Segoe UI" w:cs="Segoe UI"/>
+        </w:rPr>
+        <w:t>citep</w:t>
+      </w:r>
+      <w:proofErr w:type="spellEnd"/>
+      <w:r>
+        <w:rPr>
+          <w:rFonts w:ascii="Segoe UI" w:hAnsi="Segoe UI" w:cs="Segoe UI"/>
+        </w:rPr>
+        <w:t>{</w:t>
       </w:r>
       <w:r>
         <w:t xml:space="preserve"> </w:t>
@@ -3694,28 +5159,60 @@
           <w:szCs w:val="40"/>
         </w:rPr>
       </w:pPr>
+      <w:proofErr w:type="spellStart"/>
       <w:r>
         <w:rPr>
           <w:rFonts w:ascii="Segoe UI" w:hAnsi="Segoe UI" w:cs="Segoe UI"/>
           <w:sz w:val="40"/>
           <w:szCs w:val="40"/>
         </w:rPr>
-        <w:t>Skoob:</w:t>
-      </w:r>
-    </w:p>
-    <w:p>
-      <w:pPr>
-        <w:jc w:val="both"/>
-        <w:rPr>
-          <w:rFonts w:ascii="Segoe UI" w:hAnsi="Segoe UI" w:cs="Segoe UI"/>
-        </w:rPr>
-      </w:pPr>
-      <w:r>
-        <w:rPr>
-          <w:rFonts w:ascii="Segoe UI" w:hAnsi="Segoe UI" w:cs="Segoe UI"/>
-        </w:rPr>
-        <w:t>Em janeiro de 2009, o analista de sistemas Lindeberg Moreira realizou sua ideia de criar uma plataforma em que pessoas socializassem o ato da leitura \citep</w:t>
-      </w:r>
+        <w:t>Skoob</w:t>
+      </w:r>
+      <w:proofErr w:type="spellEnd"/>
+      <w:r>
+        <w:rPr>
+          <w:rFonts w:ascii="Segoe UI" w:hAnsi="Segoe UI" w:cs="Segoe UI"/>
+          <w:sz w:val="40"/>
+          <w:szCs w:val="40"/>
+        </w:rPr>
+        <w:t>:</w:t>
+      </w:r>
+    </w:p>
+    <w:p>
+      <w:pPr>
+        <w:jc w:val="both"/>
+        <w:rPr>
+          <w:rFonts w:ascii="Segoe UI" w:hAnsi="Segoe UI" w:cs="Segoe UI"/>
+        </w:rPr>
+      </w:pPr>
+      <w:r>
+        <w:rPr>
+          <w:rFonts w:ascii="Segoe UI" w:hAnsi="Segoe UI" w:cs="Segoe UI"/>
+        </w:rPr>
+        <w:t xml:space="preserve">Em janeiro de 2009, o analista de sistemas </w:t>
+      </w:r>
+      <w:proofErr w:type="spellStart"/>
+      <w:r>
+        <w:rPr>
+          <w:rFonts w:ascii="Segoe UI" w:hAnsi="Segoe UI" w:cs="Segoe UI"/>
+        </w:rPr>
+        <w:t>Lindeberg</w:t>
+      </w:r>
+      <w:proofErr w:type="spellEnd"/>
+      <w:r>
+        <w:rPr>
+          <w:rFonts w:ascii="Segoe UI" w:hAnsi="Segoe UI" w:cs="Segoe UI"/>
+        </w:rPr>
+        <w:t xml:space="preserve"> Moreira realizou sua ideia de criar uma plataforma em que pessoas socializassem o ato da leitura \</w:t>
+      </w:r>
+      <w:proofErr w:type="spellStart"/>
+      <w:r>
+        <w:rPr>
+          <w:rFonts w:ascii="Segoe UI" w:hAnsi="Segoe UI" w:cs="Segoe UI"/>
+        </w:rPr>
+        <w:t>citep</w:t>
+      </w:r>
+      <w:proofErr w:type="spellEnd"/>
       <w:r>
         <w:t>{</w:t>
       </w:r>
@@ -3729,7 +5226,35 @@
         <w:rPr>
           <w:rFonts w:ascii="Segoe UI" w:hAnsi="Segoe UI" w:cs="Segoe UI"/>
         </w:rPr>
-        <w:t>}, o Skoob\footnote{</w:t>
+        <w:t xml:space="preserve">}, o </w:t>
+      </w:r>
+      <w:proofErr w:type="spellStart"/>
+      <w:r>
+        <w:rPr>
+          <w:rFonts w:ascii="Segoe UI" w:hAnsi="Segoe UI" w:cs="Segoe UI"/>
+        </w:rPr>
+        <w:t>Skoob</w:t>
+      </w:r>
+      <w:proofErr w:type="spellEnd"/>
+      <w:r>
+        <w:rPr>
+          <w:rFonts w:ascii="Segoe UI" w:hAnsi="Segoe UI" w:cs="Segoe UI"/>
+        </w:rPr>
+        <w:t>\</w:t>
+      </w:r>
+      <w:proofErr w:type="spellStart"/>
+      <w:r>
+        <w:rPr>
+          <w:rFonts w:ascii="Segoe UI" w:hAnsi="Segoe UI" w:cs="Segoe UI"/>
+        </w:rPr>
+        <w:t>footnote</w:t>
+      </w:r>
+      <w:proofErr w:type="spellEnd"/>
+      <w:r>
+        <w:rPr>
+          <w:rFonts w:ascii="Segoe UI" w:hAnsi="Segoe UI" w:cs="Segoe UI"/>
+        </w:rPr>
+        <w:t>{</w:t>
       </w:r>
       <w:r>
         <w:t xml:space="preserve"> </w:t>
@@ -3781,8 +5306,16 @@
         <w:rPr>
           <w:rFonts w:ascii="Segoe UI" w:hAnsi="Segoe UI" w:cs="Segoe UI"/>
         </w:rPr>
-        <w:t>. Todos esses processos levam não somente levam a questão da socialização da leitura e escrita entre indivíduos que compartilham interesses, surgidas a partir da aplicação, mas passam a influenciar a forma como usuários passam a tratar a leitura fora do ambiente da comunidade virtual, é o que aponta \cite{</w:t>
-      </w:r>
+        <w:t>. Todos esses processos levam não somente levam a questão da socialização da leitura e escrita entre indivíduos que compartilham interesses, surgidas a partir da aplicação, mas passam a influenciar a forma como usuários passam a tratar a leitura fora do ambiente da comunidade virtual, é o que aponta \</w:t>
+      </w:r>
+      <w:proofErr w:type="gramStart"/>
+      <w:r>
+        <w:rPr>
+          <w:rFonts w:ascii="Segoe UI" w:hAnsi="Segoe UI" w:cs="Segoe UI"/>
+        </w:rPr>
+        <w:t>cite{</w:t>
+      </w:r>
+      <w:proofErr w:type="gramEnd"/>
       <w:r>
         <w:rPr>
           <w:rFonts w:ascii="Segoe UI" w:hAnsi="Segoe UI" w:cs="Segoe UI"/>
@@ -3833,8 +5366,38 @@
         <w:rPr>
           <w:rFonts w:ascii="Segoe UI" w:hAnsi="Segoe UI" w:cs="Segoe UI"/>
         </w:rPr>
-        <w:t>Neste capítulo, foi apresentado um panorama geral sobre os sistemas de recomendação. Incialmente abordando o histórico envolvido e motivações na criação dos conceitos envolvidos do tema. Em sequência foi aprofundado e explicado os conceitos utilizados nesses sistemas. Então, foi apresentado as tarefas e técnicas utilizadas. Também foi aprofundado algumas diferenças e dificuldades entre as principais técnicas de recomendação. Por fim, foi mostrado- exemplos de sistemas que utilizam esses sistemas de recomendação. No capítulo 3 será discutido sobre os conceitos envolvidos na Web Semântica, bem como os princípio dos dados ligados e o serviço da DBPedia \footnote{</w:t>
-      </w:r>
+        <w:t xml:space="preserve">Neste capítulo, foi apresentado um panorama geral sobre os sistemas de recomendação. Incialmente abordando o histórico envolvido e motivações na criação dos conceitos envolvidos do tema. Em sequência foi aprofundado e explicado os conceitos utilizados nesses sistemas. Então, foi apresentado as tarefas e técnicas utilizadas. Também foi aprofundado algumas diferenças e dificuldades entre as principais técnicas de recomendação. Por fim, foi mostrado- exemplos de sistemas que utilizam esses sistemas de recomendação. No capítulo 3 será discutido sobre os conceitos envolvidos na Web Semântica, bem como os princípio dos dados ligados e o serviço da </w:t>
+      </w:r>
+      <w:proofErr w:type="spellStart"/>
+      <w:r>
+        <w:rPr>
+          <w:rFonts w:ascii="Segoe UI" w:hAnsi="Segoe UI" w:cs="Segoe UI"/>
+        </w:rPr>
+        <w:t>DBPedia</w:t>
+      </w:r>
+      <w:proofErr w:type="spellEnd"/>
+      <w:r>
+        <w:rPr>
+          <w:rFonts w:ascii="Segoe UI" w:hAnsi="Segoe UI" w:cs="Segoe UI"/>
+        </w:rPr>
+        <w:t xml:space="preserve"> \</w:t>
+      </w:r>
+      <w:proofErr w:type="spellStart"/>
+      <w:proofErr w:type="gramStart"/>
+      <w:r>
+        <w:rPr>
+          <w:rFonts w:ascii="Segoe UI" w:hAnsi="Segoe UI" w:cs="Segoe UI"/>
+        </w:rPr>
+        <w:t>footnote</w:t>
+      </w:r>
+      <w:proofErr w:type="spellEnd"/>
+      <w:r>
+        <w:rPr>
+          <w:rFonts w:ascii="Segoe UI" w:hAnsi="Segoe UI" w:cs="Segoe UI"/>
+        </w:rPr>
+        <w:t>{</w:t>
+      </w:r>
+      <w:proofErr w:type="gramEnd"/>
       <w:r>
         <w:rPr>
           <w:rFonts w:ascii="Segoe UI" w:hAnsi="Segoe UI" w:cs="Segoe UI"/>
@@ -3898,13 +5461,63 @@
         <w:t xml:space="preserve">A introdução e expansão da </w:t>
       </w:r>
       <w:r>
-        <w:t xml:space="preserve">\textit{World Wide Web} </w:t>
+        <w:t>\</w:t>
+      </w:r>
+      <w:proofErr w:type="spellStart"/>
+      <w:proofErr w:type="gramStart"/>
+      <w:r>
+        <w:t>textit</w:t>
+      </w:r>
+      <w:proofErr w:type="spellEnd"/>
+      <w:r>
+        <w:t>{</w:t>
+      </w:r>
+      <w:proofErr w:type="gramEnd"/>
+      <w:r>
+        <w:t xml:space="preserve">World </w:t>
+      </w:r>
+      <w:proofErr w:type="spellStart"/>
+      <w:r>
+        <w:t>Wide</w:t>
+      </w:r>
+      <w:proofErr w:type="spellEnd"/>
+      <w:r>
+        <w:t xml:space="preserve"> Web} </w:t>
       </w:r>
       <w:r>
         <w:t xml:space="preserve">possibilitou acessar e publicar uma grande variedade de conteúdo, seja para o consumo de entretenimento, exposição de opiniões, compras online. </w:t>
       </w:r>
       <w:r>
-        <w:t>O crescimento da rede tornou-se tão grande que é latente a necessidade para seus usuários de encontrar informações. Para os usuários foram criados e desenvolvidos os indexadores de páginas, como o Google\footnote{https://www.google.com}, Yahoo\footnote{https://www.yahoo.com}, Bing\footnote{https://www.bing.com}. Tais sistemas facilitam encontrar informações em serviços populares na internet. Entretanto, e se quiséssemos encontrar algum médico de confiança para marcar uma consulta, levando em consideração minha agenda de compromissos? Ou então se estamos realizando um trabalho escolar e queremos encontrar os reis do século XV? Essas pesquisas, certamente são mais complicadas</w:t>
+        <w:t>O crescimento da rede tornou-se tão grande que é latente a necessidade para seus usuários de encontrar informações. Para os usuários foram criados e desenvolvidos os indexadores de páginas, como o Google\</w:t>
+      </w:r>
+      <w:proofErr w:type="spellStart"/>
+      <w:proofErr w:type="gramStart"/>
+      <w:r>
+        <w:t>footnote</w:t>
+      </w:r>
+      <w:proofErr w:type="spellEnd"/>
+      <w:r>
+        <w:t>{</w:t>
+      </w:r>
+      <w:proofErr w:type="gramEnd"/>
+      <w:r>
+        <w:t>https://www.google.com}, Yahoo\</w:t>
+      </w:r>
+      <w:proofErr w:type="spellStart"/>
+      <w:r>
+        <w:t>footnote</w:t>
+      </w:r>
+      <w:proofErr w:type="spellEnd"/>
+      <w:r>
+        <w:t>{https://www.yahoo.com}, Bing\</w:t>
+      </w:r>
+      <w:proofErr w:type="spellStart"/>
+      <w:r>
+        <w:t>footnote</w:t>
+      </w:r>
+      <w:proofErr w:type="spellEnd"/>
+      <w:r>
+        <w:t>{https://www.bing.com}. Tais sistemas facilitam encontrar informações em serviços populares na internet. Entretanto, e se quiséssemos encontrar algum médico de confiança para marcar uma consulta, levando em consideração minha agenda de compromissos? Ou então se estamos realizando um trabalho escolar e queremos encontrar os reis do século XV? Essas pesquisas, certamente são mais complicadas</w:t>
       </w:r>
       <w:r>
         <w:t xml:space="preserve">, e resultados de buscas tradicionais levam a informações fragmentadas com </w:t>
@@ -3930,8 +5543,18 @@
         <w:t xml:space="preserve">O conteúdo da Web tradicional é fundamentalmente desenvolvido para humanos lerem, não para máquinas manipularem de forma </w:t>
       </w:r>
       <w:r>
-        <w:t>produtiva, significante \citep{</w:t>
-      </w:r>
+        <w:t>produtiva, significante \</w:t>
+      </w:r>
+      <w:proofErr w:type="spellStart"/>
+      <w:proofErr w:type="gramStart"/>
+      <w:r>
+        <w:t>citep</w:t>
+      </w:r>
+      <w:proofErr w:type="spellEnd"/>
+      <w:r>
+        <w:t>{</w:t>
+      </w:r>
+      <w:proofErr w:type="gramEnd"/>
       <w:r>
         <w:t>bernerslee2001semantic</w:t>
       </w:r>
@@ -3974,7 +5597,15 @@
         <w:jc w:val="both"/>
       </w:pPr>
       <w:r>
-        <w:t xml:space="preserve">O objetivo da Web Semântica é de estender a WWW, aproveitando a enorme variedade de dados já existente, mas agregando uma nova camada de metadados que possibilitem o processamento </w:t>
+        <w:t xml:space="preserve">O objetivo da Web Semântica é de estender a WWW, aproveitando a enorme variedade de dados já existente, mas agregando uma nova camada de </w:t>
+      </w:r>
+      <w:proofErr w:type="spellStart"/>
+      <w:r>
+        <w:t>metadados</w:t>
+      </w:r>
+      <w:proofErr w:type="spellEnd"/>
+      <w:r>
+        <w:t xml:space="preserve"> que possibilitem o processamento </w:t>
       </w:r>
       <w:r>
         <w:t xml:space="preserve">pela máquina e agentes de forma a </w:t>
@@ -3989,8 +5620,18 @@
         <w:t xml:space="preserve">, a Web Semântica trata-se de prover formatos para integração de dados de diferentes </w:t>
       </w:r>
       <w:r>
-        <w:t>fontes \citep{</w:t>
-      </w:r>
+        <w:t>fontes \</w:t>
+      </w:r>
+      <w:proofErr w:type="spellStart"/>
+      <w:proofErr w:type="gramStart"/>
+      <w:r>
+        <w:t>citep</w:t>
+      </w:r>
+      <w:proofErr w:type="spellEnd"/>
+      <w:r>
+        <w:t>{</w:t>
+      </w:r>
+      <w:proofErr w:type="gramEnd"/>
       <w:r>
         <w:t>SemanticWebW3C</w:t>
       </w:r>
@@ -4004,7 +5645,33 @@
         <w:t xml:space="preserve"> armazena-se como os dados se relacionam com objetos e coisas do mundo real. Um agente pode se deparar com uma página de clínica na Web e não apenas comp</w:t>
       </w:r>
       <w:r>
-        <w:t>reenderá que possui palavras como “tratamento, terapia, remédios, médicos”, como tipicamente é encontrado na Web tradicional, mas também saber o Dr João trabalha nessa clínica nas segundas e quartas com horários no formato \textit{dd/mm/YYYY}.</w:t>
+        <w:t xml:space="preserve">reenderá que possui palavras como “tratamento, terapia, remédios, médicos”, como tipicamente é encontrado na Web tradicional, mas também saber o </w:t>
+      </w:r>
+      <w:proofErr w:type="spellStart"/>
+      <w:r>
+        <w:t>Dr</w:t>
+      </w:r>
+      <w:proofErr w:type="spellEnd"/>
+      <w:r>
+        <w:t xml:space="preserve"> João trabalha nessa clínica nas segundas e quartas com horários no formato \</w:t>
+      </w:r>
+      <w:proofErr w:type="spellStart"/>
+      <w:proofErr w:type="gramStart"/>
+      <w:r>
+        <w:t>textit</w:t>
+      </w:r>
+      <w:proofErr w:type="spellEnd"/>
+      <w:r>
+        <w:t>{</w:t>
+      </w:r>
+      <w:proofErr w:type="spellStart"/>
+      <w:proofErr w:type="gramEnd"/>
+      <w:r>
+        <w:t>dd</w:t>
+      </w:r>
+      <w:proofErr w:type="spellEnd"/>
+      <w:r>
+        <w:t>/mm/YYYY}.</w:t>
       </w:r>
     </w:p>
     <w:p>
@@ -4039,8 +5706,18 @@
       </w:r>
       <w:r>
         <w:lastRenderedPageBreak/>
-        <w:t>automatizado \citep{</w:t>
-      </w:r>
+        <w:t>automatizado \</w:t>
+      </w:r>
+      <w:proofErr w:type="spellStart"/>
+      <w:proofErr w:type="gramStart"/>
+      <w:r>
+        <w:t>citep</w:t>
+      </w:r>
+      <w:proofErr w:type="spellEnd"/>
+      <w:r>
+        <w:t>{</w:t>
+      </w:r>
+      <w:proofErr w:type="gramEnd"/>
       <w:r>
         <w:t>bernerslee2001semantic</w:t>
       </w:r>
@@ -4059,7 +5736,36 @@
         <w:jc w:val="both"/>
       </w:pPr>
       <w:r>
-        <w:t xml:space="preserve">Com esses fundamentos os pesquisadores da Web Semantic, em especial o \textit{World Wide Web Consortium}, desenvolveram uma série de padrões e formatos de dados para o uso na Web. </w:t>
+        <w:t xml:space="preserve">Com esses fundamentos os pesquisadores da Web </w:t>
+      </w:r>
+      <w:proofErr w:type="spellStart"/>
+      <w:r>
+        <w:t>Semantic</w:t>
+      </w:r>
+      <w:proofErr w:type="spellEnd"/>
+      <w:r>
+        <w:t>, em especial o \</w:t>
+      </w:r>
+      <w:proofErr w:type="spellStart"/>
+      <w:proofErr w:type="gramStart"/>
+      <w:r>
+        <w:t>textit</w:t>
+      </w:r>
+      <w:proofErr w:type="spellEnd"/>
+      <w:r>
+        <w:t>{</w:t>
+      </w:r>
+      <w:proofErr w:type="gramEnd"/>
+      <w:r>
+        <w:t xml:space="preserve">World </w:t>
+      </w:r>
+      <w:proofErr w:type="spellStart"/>
+      <w:r>
+        <w:t>Wide</w:t>
+      </w:r>
+      <w:proofErr w:type="spellEnd"/>
+      <w:r>
+        <w:t xml:space="preserve"> Web Consortium}, desenvolveram uma série de padrões e formatos de dados para o uso na Web. </w:t>
       </w:r>
       <w:r>
         <w:t xml:space="preserve">O intuito é possibilitará máquinas compreender documentos com dados semânticos e não discursos e textos criados pelo homem. </w:t>
@@ -4068,11 +5774,23 @@
         <w:t xml:space="preserve">Uma tecnologia muito importante para o desenvolvimento da representação do conhecimento e protocolo de comunicação entre máquinas, foi o XML. Com o XML é possível que qualquer um sejam capazes de criar suas próprias </w:t>
       </w:r>
       <w:r>
-        <w:t>\textit{</w:t>
-      </w:r>
+        <w:t>\</w:t>
+      </w:r>
+      <w:proofErr w:type="spellStart"/>
+      <w:proofErr w:type="gramStart"/>
+      <w:r>
+        <w:t>textit</w:t>
+      </w:r>
+      <w:proofErr w:type="spellEnd"/>
+      <w:r>
+        <w:t>{</w:t>
+      </w:r>
+      <w:proofErr w:type="spellStart"/>
+      <w:proofErr w:type="gramEnd"/>
       <w:r>
         <w:t>tags</w:t>
       </w:r>
+      <w:proofErr w:type="spellEnd"/>
       <w:r>
         <w:t>}</w:t>
       </w:r>
@@ -4109,21 +5827,73 @@
       <w:pPr>
         <w:jc w:val="both"/>
       </w:pPr>
-      <w:r>
-        <w:t>Resource Descripton Framework é um modelo de dado para a Web que facilita a junção de dados mesmo que seu \textit{schema} \footnote{</w:t>
+      <w:proofErr w:type="spellStart"/>
+      <w:r>
+        <w:t>Resource</w:t>
+      </w:r>
+      <w:proofErr w:type="spellEnd"/>
+      <w:r>
+        <w:t xml:space="preserve"> </w:t>
+      </w:r>
+      <w:proofErr w:type="spellStart"/>
+      <w:r>
+        <w:t>Descripton</w:t>
+      </w:r>
+      <w:proofErr w:type="spellEnd"/>
+      <w:r>
+        <w:t xml:space="preserve"> Framework é um modelo de dado para a Web que facilita a junção de dados mesmo que seu \</w:t>
+      </w:r>
+      <w:proofErr w:type="spellStart"/>
+      <w:proofErr w:type="gramStart"/>
+      <w:r>
+        <w:t>textit</w:t>
+      </w:r>
+      <w:proofErr w:type="spellEnd"/>
+      <w:r>
+        <w:t>{</w:t>
+      </w:r>
+      <w:proofErr w:type="spellStart"/>
+      <w:proofErr w:type="gramEnd"/>
+      <w:r>
+        <w:t>schema</w:t>
+      </w:r>
+      <w:proofErr w:type="spellEnd"/>
+      <w:r>
+        <w:t>} \</w:t>
+      </w:r>
+      <w:proofErr w:type="spellStart"/>
+      <w:r>
+        <w:t>footnote</w:t>
+      </w:r>
+      <w:proofErr w:type="spellEnd"/>
+      <w:r>
+        <w:t>{</w:t>
       </w:r>
       <w:r>
         <w:t>https://en.wikipedia.org/wiki/XML_schema</w:t>
       </w:r>
       <w:r>
-        <w:t>} difiram, além de permitir a sua evolução sem requerer que seus consumidores tenham que se adaptar \citep{</w:t>
+        <w:t>} difiram, além de permitir a sua evolução sem requerer que seus consumidores tenham que se adaptar \</w:t>
+      </w:r>
+      <w:proofErr w:type="spellStart"/>
+      <w:r>
+        <w:t>citep</w:t>
+      </w:r>
+      <w:proofErr w:type="spellEnd"/>
+      <w:r>
+        <w:t>{</w:t>
       </w:r>
       <w:r>
         <w:t xml:space="preserve"> W3CRDF</w:t>
       </w:r>
       <w:r>
-        <w:t>}. No RDF a estrutura da Web de links é estendida para usar as URIs</w:t>
-      </w:r>
+        <w:t xml:space="preserve">}. No RDF a estrutura da Web de links é estendida para usar as </w:t>
+      </w:r>
+      <w:proofErr w:type="spellStart"/>
+      <w:r>
+        <w:t>URIs</w:t>
+      </w:r>
+      <w:proofErr w:type="spellEnd"/>
       <w:r>
         <w:t xml:space="preserve"> para nomear a relação entre qualquer </w:t>
       </w:r>
@@ -4148,7 +5918,25 @@
         <w:t xml:space="preserve">O uso da URI é especialmente notável para o uso na Web, uma vez que não é possível apenas se basear em valores literais, mesmo para representar um atributo de algo, já que é desejado ter a definição e estrutura do mesmo podendo considerar um domínio em específico. Como exemplo com uma URI é possível identificar de forma única o predicado “título” que se refere ao título da função em uma empresa, e não um título de filme. </w:t>
       </w:r>
       <w:r>
-        <w:t>Então, a tripla forma um grupo de três entidades que expressam uma declaração sobre o dado semântico sob a forma de “sujeito, predicado, objeto”. Com essa estrutura de links é formado um grafo direcionado, com \textit{labels}, aonde suas arestas representam o link nomeado entre dois recursos representados pelos seus nós</w:t>
+        <w:t>Então, a tripla forma um grupo de três entidades que expressam uma declaração sobre o dado semântico sob a forma de “sujeito, predicado, objeto”. Com essa estrutura de links é formado um grafo direcionado, com \</w:t>
+      </w:r>
+      <w:proofErr w:type="spellStart"/>
+      <w:proofErr w:type="gramStart"/>
+      <w:r>
+        <w:t>textit</w:t>
+      </w:r>
+      <w:proofErr w:type="spellEnd"/>
+      <w:r>
+        <w:t>{</w:t>
+      </w:r>
+      <w:proofErr w:type="spellStart"/>
+      <w:proofErr w:type="gramEnd"/>
+      <w:r>
+        <w:t>labels</w:t>
+      </w:r>
+      <w:proofErr w:type="spellEnd"/>
+      <w:r>
+        <w:t>}, aonde suas arestas representam o link nomeado entre dois recursos representados pelos seus nós</w:t>
       </w:r>
       <w:r>
         <w:t xml:space="preserve"> </w:t>
@@ -4172,9 +5960,53 @@
       <w:pPr>
         <w:jc w:val="both"/>
       </w:pPr>
-      <w:r>
-        <w:t>Ontology Web Language é uma linguagem para definir e instanciar ontologias na Web \citep{OWLW3C}. Um programa que deseja comparar ou combinar informações entre dois bancos de dados com URIs distintas, deve saber se termos podem ser usados para descrever o significado da mesma coisa \citep{</w:t>
-      </w:r>
+      <w:proofErr w:type="spellStart"/>
+      <w:r>
+        <w:t>Ontology</w:t>
+      </w:r>
+      <w:proofErr w:type="spellEnd"/>
+      <w:r>
+        <w:t xml:space="preserve"> Web </w:t>
+      </w:r>
+      <w:proofErr w:type="spellStart"/>
+      <w:r>
+        <w:t>Language</w:t>
+      </w:r>
+      <w:proofErr w:type="spellEnd"/>
+      <w:r>
+        <w:t xml:space="preserve"> é uma linguagem para definir e instanciar ontologias na Web \</w:t>
+      </w:r>
+      <w:proofErr w:type="spellStart"/>
+      <w:proofErr w:type="gramStart"/>
+      <w:r>
+        <w:t>citep</w:t>
+      </w:r>
+      <w:proofErr w:type="spellEnd"/>
+      <w:r>
+        <w:t>{</w:t>
+      </w:r>
+      <w:proofErr w:type="gramEnd"/>
+      <w:r>
+        <w:t xml:space="preserve">OWLW3C}. Um programa que deseja comparar ou combinar informações entre dois bancos de dados com </w:t>
+      </w:r>
+      <w:proofErr w:type="spellStart"/>
+      <w:r>
+        <w:t>URIs</w:t>
+      </w:r>
+      <w:proofErr w:type="spellEnd"/>
+      <w:r>
+        <w:t xml:space="preserve"> distintas, deve saber se termos podem ser usados para descrever o significado da mesma coisa \</w:t>
+      </w:r>
+      <w:proofErr w:type="spellStart"/>
+      <w:proofErr w:type="gramStart"/>
+      <w:r>
+        <w:t>citep</w:t>
+      </w:r>
+      <w:proofErr w:type="spellEnd"/>
+      <w:r>
+        <w:t>{</w:t>
+      </w:r>
+      <w:proofErr w:type="gramEnd"/>
       <w:r>
         <w:t>bernerslee2001semantic</w:t>
       </w:r>
@@ -4186,8 +6018,18 @@
       </w:r>
       <w:r>
         <w:lastRenderedPageBreak/>
-        <w:t>propriedades, tratando da natureza da existência. Entretanto, no campo da Inteligência artificial e Web, define os termos básicos e relações que compreendem um vocabulário de um domínio, bem como regras para combinar termos e as relações para definir extensões desse vocabulário \citep{</w:t>
-      </w:r>
+        <w:t>propriedades, tratando da natureza da existência. Entretanto, no campo da Inteligência artificial e Web, define os termos básicos e relações que compreendem um vocabulário de um domínio, bem como regras para combinar termos e as relações para definir extensões desse vocabulário \</w:t>
+      </w:r>
+      <w:proofErr w:type="spellStart"/>
+      <w:proofErr w:type="gramStart"/>
+      <w:r>
+        <w:t>citep</w:t>
+      </w:r>
+      <w:proofErr w:type="spellEnd"/>
+      <w:r>
+        <w:t>{</w:t>
+      </w:r>
+      <w:proofErr w:type="gramEnd"/>
       <w:r>
         <w:t>Patil:1992:DKS:3087223.3087302</w:t>
       </w:r>
@@ -4232,21 +6074,63 @@
         <w:jc w:val="both"/>
       </w:pPr>
       <w:r>
-        <w:t>A linguagem OWL provê três sub</w:t>
+        <w:t xml:space="preserve">A linguagem OWL provê três </w:t>
+      </w:r>
+      <w:proofErr w:type="spellStart"/>
+      <w:r>
+        <w:t>sub</w:t>
       </w:r>
       <w:r>
         <w:t>-</w:t>
       </w:r>
       <w:r>
-        <w:t>linguagens, OWL Lite, OWL DL, OWL Full como apresentado pela \cite{OWLW3C}.</w:t>
-      </w:r>
-    </w:p>
-    <w:p>
-      <w:pPr>
-        <w:jc w:val="both"/>
-      </w:pPr>
-      <w:r>
-        <w:t>OWL Lite: Para primariamente a criação hierárquica e simples de limitações de \textit{features}. Como exemplo, é possível oferecer suporte a limitações de cardinalidade que só permitam</w:t>
+        <w:t>linguagens</w:t>
+      </w:r>
+      <w:proofErr w:type="spellEnd"/>
+      <w:r>
+        <w:t xml:space="preserve">, OWL Lite, OWL DL, OWL </w:t>
+      </w:r>
+      <w:proofErr w:type="spellStart"/>
+      <w:r>
+        <w:t>Full</w:t>
+      </w:r>
+      <w:proofErr w:type="spellEnd"/>
+      <w:r>
+        <w:t xml:space="preserve"> como apresentado pela \</w:t>
+      </w:r>
+      <w:proofErr w:type="gramStart"/>
+      <w:r>
+        <w:t>cite{</w:t>
+      </w:r>
+      <w:proofErr w:type="gramEnd"/>
+      <w:r>
+        <w:t>OWLW3C}.</w:t>
+      </w:r>
+    </w:p>
+    <w:p>
+      <w:pPr>
+        <w:jc w:val="both"/>
+      </w:pPr>
+      <w:r>
+        <w:t>OWL Lite: Para primariamente a criação hierárquica e simples de limitações de \</w:t>
+      </w:r>
+      <w:proofErr w:type="spellStart"/>
+      <w:proofErr w:type="gramStart"/>
+      <w:r>
+        <w:t>textit</w:t>
+      </w:r>
+      <w:proofErr w:type="spellEnd"/>
+      <w:r>
+        <w:t>{</w:t>
+      </w:r>
+      <w:proofErr w:type="spellStart"/>
+      <w:proofErr w:type="gramEnd"/>
+      <w:r>
+        <w:t>features</w:t>
+      </w:r>
+      <w:proofErr w:type="spellEnd"/>
+      <w:r>
+        <w:t>}. Como exemplo, é possível oferecer suporte a limitações de cardinalidade que só permitam</w:t>
       </w:r>
       <w:r>
         <w:t xml:space="preserve"> valores de 0 ou 1. É mais simples de prover suporte.</w:t>
@@ -4263,40 +6147,98 @@
         <w:t>as implicações são garantidas para serem computadas</w:t>
       </w:r>
       <w:r>
-        <w:t>), d</w:t>
+        <w:t xml:space="preserve">), </w:t>
+      </w:r>
+      <w:proofErr w:type="spellStart"/>
+      <w:r>
+        <w:t>d</w:t>
       </w:r>
       <w:r>
         <w:t>ecidibilidade</w:t>
       </w:r>
-      <w:r>
-        <w:t xml:space="preserve"> (todos os cálculos finalizaram em um tempo finito). Inclui todas as construções com restrições e separação de tipos (uma classe também não pode ser indivíduo ou propriedade, uma propriedade também não pode ser um indivíduo ou uma classe). </w:t>
-      </w:r>
-    </w:p>
-    <w:p>
-      <w:pPr>
-        <w:jc w:val="both"/>
-      </w:pPr>
-      <w:r>
-        <w:t xml:space="preserve">OWL Full: Oferece o máximo de expressividade e é sintaticamente livre do RDF sem </w:t>
-      </w:r>
-      <w:r>
-        <w:t>garantias computacionais. Nessa linguagem uma classe pode ser tratada simultaneamente como uma coleção de indivíduos ou indivíduo como todo. Então, a OWL Full permite uma ontologia ter seu significado ampliado ao pré-definido (RDF ou OWL) vocabulário.</w:t>
-      </w:r>
-    </w:p>
-    <w:p>
-      <w:pPr>
-        <w:jc w:val="both"/>
-      </w:pPr>
-    </w:p>
-    <w:p>
-      <w:pPr>
-        <w:jc w:val="both"/>
-      </w:pPr>
-      <w:r>
-        <w:t>Todas as sub-linguagens são extensões de sua predecessora, sendo assim cada ontologia válida em OWL Lite é uma ontologia válida em OWL DL que por sua vez é uma ontologia válida em OWL Full \citep{</w:t>
-      </w:r>
-      <w:r>
-        <w:t xml:space="preserve"> OWLW3C</w:t>
+      <w:proofErr w:type="spellEnd"/>
+      <w:r>
+        <w:t xml:space="preserve"> (todos os cálculos finalizaram em um tempo finito). Inclui todas as construções com restrições e separação de tipos (uma classe também não pode ser </w:t>
+      </w:r>
+      <w:proofErr w:type="gramStart"/>
+      <w:r>
+        <w:t>indivíduo</w:t>
+      </w:r>
+      <w:proofErr w:type="gramEnd"/>
+      <w:r>
+        <w:t xml:space="preserve"> ou propriedade, uma propriedade também não pode ser um indivíduo ou uma classe). </w:t>
+      </w:r>
+    </w:p>
+    <w:p>
+      <w:pPr>
+        <w:jc w:val="both"/>
+      </w:pPr>
+      <w:r>
+        <w:t xml:space="preserve">OWL </w:t>
+      </w:r>
+      <w:proofErr w:type="spellStart"/>
+      <w:r>
+        <w:t>Full</w:t>
+      </w:r>
+      <w:proofErr w:type="spellEnd"/>
+      <w:r>
+        <w:t xml:space="preserve">: Oferece o máximo de expressividade e é sintaticamente livre do RDF sem </w:t>
+      </w:r>
+      <w:r>
+        <w:t xml:space="preserve">garantias computacionais. Nessa linguagem uma classe pode ser tratada simultaneamente como uma coleção de indivíduos ou indivíduo como todo. Então, a OWL </w:t>
+      </w:r>
+      <w:proofErr w:type="spellStart"/>
+      <w:r>
+        <w:t>Full</w:t>
+      </w:r>
+      <w:proofErr w:type="spellEnd"/>
+      <w:r>
+        <w:t xml:space="preserve"> permite uma ontologia ter seu significado ampliado ao pré-definido (RDF ou OWL) vocabulário.</w:t>
+      </w:r>
+    </w:p>
+    <w:p>
+      <w:pPr>
+        <w:jc w:val="both"/>
+      </w:pPr>
+    </w:p>
+    <w:p>
+      <w:pPr>
+        <w:jc w:val="both"/>
+      </w:pPr>
+      <w:r>
+        <w:t xml:space="preserve">Todas as </w:t>
+      </w:r>
+      <w:proofErr w:type="spellStart"/>
+      <w:r>
+        <w:t>sub-linguagens</w:t>
+      </w:r>
+      <w:proofErr w:type="spellEnd"/>
+      <w:r>
+        <w:t xml:space="preserve"> são extensões de sua predecessora, sendo assim cada ontologia válida em OWL Lite é uma ontologia válida em OWL DL que por sua vez é uma ontologia válida em OWL </w:t>
+      </w:r>
+      <w:proofErr w:type="spellStart"/>
+      <w:r>
+        <w:t>Full</w:t>
+      </w:r>
+      <w:proofErr w:type="spellEnd"/>
+      <w:r>
+        <w:t xml:space="preserve"> \</w:t>
+      </w:r>
+      <w:proofErr w:type="spellStart"/>
+      <w:proofErr w:type="gramStart"/>
+      <w:r>
+        <w:t>citep</w:t>
+      </w:r>
+      <w:proofErr w:type="spellEnd"/>
+      <w:r>
+        <w:t>{</w:t>
+      </w:r>
+      <w:r>
+        <w:t xml:space="preserve"> OWLW</w:t>
+      </w:r>
+      <w:proofErr w:type="gramEnd"/>
+      <w:r>
+        <w:t>3C</w:t>
       </w:r>
       <w:r>
         <w:t>}. É notável destacar que o inverso das relações não é verdadeiro. Completando, todo documento OWL é um documento</w:t>
@@ -4331,8 +6273,18 @@
         <w:t>Com a OWL é possível descrever de forma natural classes</w:t>
       </w:r>
       <w:r>
-        <w:t xml:space="preserve"> e relacionamentos entre documentos e aplicações na Web \citep{</w:t>
-      </w:r>
+        <w:t xml:space="preserve"> e relacionamentos entre documentos e aplicações na Web \</w:t>
+      </w:r>
+      <w:proofErr w:type="spellStart"/>
+      <w:proofErr w:type="gramStart"/>
+      <w:r>
+        <w:t>citep</w:t>
+      </w:r>
+      <w:proofErr w:type="spellEnd"/>
+      <w:r>
+        <w:t>{</w:t>
+      </w:r>
+      <w:proofErr w:type="gramEnd"/>
       <w:r>
         <w:t>OWLReport:2005</w:t>
       </w:r>
@@ -4340,16 +6292,81 @@
         <w:t xml:space="preserve">}. </w:t>
       </w:r>
       <w:r>
-        <w:t>Os termos descritos devem estar dispostos de tal maneira que não cause ambiguidade, assim é necessário que seja informado quais vocabulários serão empregados. Para o uso de vocabulários a \citep{OWLW3C} deve-se definir no cabeçalho do documento os \textit{</w:t>
-      </w:r>
-      <w:r>
-        <w:t>xml namespaces</w:t>
-      </w:r>
+        <w:t>Os termos descritos devem estar dispostos de tal maneira que não cause ambiguidade, assim é necessário que seja informado quais vocabulários serão empregados. Para o uso de vocabulários a \</w:t>
+      </w:r>
+      <w:proofErr w:type="spellStart"/>
+      <w:proofErr w:type="gramStart"/>
+      <w:r>
+        <w:t>citep</w:t>
+      </w:r>
+      <w:proofErr w:type="spellEnd"/>
+      <w:r>
+        <w:t>{</w:t>
+      </w:r>
+      <w:proofErr w:type="gramEnd"/>
+      <w:r>
+        <w:t>OWLW3C} deve-se definir no cabeçalho do documento os \</w:t>
+      </w:r>
+      <w:proofErr w:type="spellStart"/>
+      <w:r>
+        <w:t>textit</w:t>
+      </w:r>
+      <w:proofErr w:type="spellEnd"/>
+      <w:r>
+        <w:t>{</w:t>
+      </w:r>
+      <w:proofErr w:type="spellStart"/>
+      <w:r>
+        <w:t>xml</w:t>
+      </w:r>
+      <w:proofErr w:type="spellEnd"/>
+      <w:r>
+        <w:t xml:space="preserve"> </w:t>
+      </w:r>
+      <w:proofErr w:type="spellStart"/>
+      <w:r>
+        <w:t>namespaces</w:t>
+      </w:r>
+      <w:proofErr w:type="spellEnd"/>
       <w:r>
         <w:t>}</w:t>
       </w:r>
       <w:r>
-        <w:t xml:space="preserve"> \footnote{No XML, os namespaces são nomes únicos para elementos e atributos no documento. Para resolver as ambiguidades e facilitar as referências antes dos nomes são utilizados prefixos}, conforme mostrado no código fonte \ref{cod:owl_head}.</w:t>
+        <w:t xml:space="preserve"> \</w:t>
+      </w:r>
+      <w:proofErr w:type="spellStart"/>
+      <w:r>
+        <w:t>footnote</w:t>
+      </w:r>
+      <w:proofErr w:type="spellEnd"/>
+      <w:r>
+        <w:t xml:space="preserve">{No XML, os </w:t>
+      </w:r>
+      <w:proofErr w:type="spellStart"/>
+      <w:r>
+        <w:t>namespaces</w:t>
+      </w:r>
+      <w:proofErr w:type="spellEnd"/>
+      <w:r>
+        <w:t xml:space="preserve"> são nomes únicos para elementos e atributos no documento. Para resolver as ambiguidades e facilitar as referências antes dos nomes são utilizados prefixos}, conforme mostrado no código fonte \</w:t>
+      </w:r>
+      <w:proofErr w:type="spellStart"/>
+      <w:proofErr w:type="gramStart"/>
+      <w:r>
+        <w:t>ref</w:t>
+      </w:r>
+      <w:proofErr w:type="spellEnd"/>
+      <w:r>
+        <w:t>{</w:t>
+      </w:r>
+      <w:proofErr w:type="spellStart"/>
+      <w:proofErr w:type="gramEnd"/>
+      <w:r>
+        <w:t>cod:owl_head</w:t>
+      </w:r>
+      <w:proofErr w:type="spellEnd"/>
+      <w:r>
+        <w:t>}.</w:t>
       </w:r>
     </w:p>
     <w:p>
@@ -4358,7 +6375,25 @@
       </w:pPr>
       <w:r>
         <w:lastRenderedPageBreak/>
-        <w:t>Acrescentando, a W3C recomenda incluir um cabeçalho XML no documento que preceda as definições das ontologias como apresentado no código fonte \ref{cod:owl-head}</w:t>
+        <w:t>Acrescentando, a W3C recomenda incluir um cabeçalho XML no documento que preceda as definições das ontologias como apresentado no código fonte \</w:t>
+      </w:r>
+      <w:proofErr w:type="spellStart"/>
+      <w:proofErr w:type="gramStart"/>
+      <w:r>
+        <w:t>ref</w:t>
+      </w:r>
+      <w:proofErr w:type="spellEnd"/>
+      <w:r>
+        <w:t>{</w:t>
+      </w:r>
+      <w:proofErr w:type="spellStart"/>
+      <w:proofErr w:type="gramEnd"/>
+      <w:r>
+        <w:t>cod:owl-head</w:t>
+      </w:r>
+      <w:proofErr w:type="spellEnd"/>
+      <w:r>
+        <w:t>}</w:t>
       </w:r>
     </w:p>
     <w:p>
@@ -4374,7 +6409,25 @@
         <w:t xml:space="preserve">Por último será informado o cabeçalho da ontologia junto a suas propriedades. </w:t>
       </w:r>
       <w:r>
-        <w:t>Nesse cabeçalho é importante fornecer informações sobre ela própria. Para descrevê-las utiliza-se as propriedades do OWL, uma vez que a ontologia é um recurso, assim demonstrado no código fonte \ref{cod:owl-ontology-head}</w:t>
+        <w:t>Nesse cabeçalho é importante fornecer informações sobre ela própria. Para descrevê-las utiliza-se as propriedades do OWL, uma vez que a ontologia é um recurso, assim demonstrado no código fonte \</w:t>
+      </w:r>
+      <w:proofErr w:type="spellStart"/>
+      <w:proofErr w:type="gramStart"/>
+      <w:r>
+        <w:t>ref</w:t>
+      </w:r>
+      <w:proofErr w:type="spellEnd"/>
+      <w:r>
+        <w:t>{</w:t>
+      </w:r>
+      <w:proofErr w:type="spellStart"/>
+      <w:proofErr w:type="gramEnd"/>
+      <w:r>
+        <w:t>cod:owl-ontology-head</w:t>
+      </w:r>
+      <w:proofErr w:type="spellEnd"/>
+      <w:r>
+        <w:t>}</w:t>
       </w:r>
     </w:p>
     <w:p>
@@ -4390,7 +6443,25 @@
         <w:t>Dentro da definição da ontologia poderão ser informados as classes e indivíduos relacionados como as propriedades e suas relações. As propriedades podem ser descritas como transitivas, simétricas, funcionais ou inversamente funcional. Como exemp</w:t>
       </w:r>
       <w:r>
-        <w:t>lo, numa propriedade transitiva de subordinado, sem é dito que João é subordinado de Pedro e Pedro é subordinado de Maria, portanto João é subordinado de Maria. No código fonte \ref{owl-props} é demonstrado a declaração desse tipo de propriedade.</w:t>
+        <w:t>lo, numa propriedade transitiva de subordinado, sem é dito que João é subordinado de Pedro e Pedro é subordinado de Maria, portanto João é subordinado de Maria. No código fonte \</w:t>
+      </w:r>
+      <w:proofErr w:type="spellStart"/>
+      <w:proofErr w:type="gramStart"/>
+      <w:r>
+        <w:t>ref</w:t>
+      </w:r>
+      <w:proofErr w:type="spellEnd"/>
+      <w:r>
+        <w:t>{</w:t>
+      </w:r>
+      <w:proofErr w:type="spellStart"/>
+      <w:proofErr w:type="gramEnd"/>
+      <w:r>
+        <w:t>owl-props</w:t>
+      </w:r>
+      <w:proofErr w:type="spellEnd"/>
+      <w:r>
+        <w:t>} é demonstrado a declaração desse tipo de propriedade.</w:t>
       </w:r>
     </w:p>
     <w:p>
@@ -4416,25 +6487,56 @@
         <w:jc w:val="both"/>
       </w:pPr>
       <w:r>
-        <w:t>A introdução das tecnologias para alcançar os princípios idealizados na Web Semântica são implantados em camadas. De acordo com \cite{</w:t>
-      </w:r>
+        <w:t>A introdução das tecnologias para alcançar os princípios idealizados na Web Semântica são implantados em camadas. De acordo com \</w:t>
+      </w:r>
+      <w:proofErr w:type="gramStart"/>
+      <w:r>
+        <w:t>cite{</w:t>
+      </w:r>
+      <w:proofErr w:type="gramEnd"/>
       <w:r>
         <w:t>bernerslee2001semantic</w:t>
       </w:r>
       <w:r>
-        <w:t>} é possível dividir esses serviços em três grandes camadas, como demonstrado na figura \ref{</w:t>
-      </w:r>
+        <w:t>} é possível dividir esses serviços em três grandes camadas, como demonstrado na figura \</w:t>
+      </w:r>
+      <w:proofErr w:type="spellStart"/>
+      <w:r>
+        <w:t>ref</w:t>
+      </w:r>
+      <w:proofErr w:type="spellEnd"/>
+      <w:r>
+        <w:t>{</w:t>
+      </w:r>
+      <w:proofErr w:type="spellStart"/>
       <w:r>
         <w:t>fig:</w:t>
       </w:r>
       <w:r>
-        <w:t>sw-layers}. Na camada de estrutura os dados são organizados e é definido seus significados, na qual utiliza-se as triplas do RDF. A camada com os esquemas estão</w:t>
+        <w:t>sw-layers</w:t>
+      </w:r>
+      <w:proofErr w:type="spellEnd"/>
+      <w:r>
+        <w:t>}. Na camada de estrutura os dados são organizados e é definido seus significados, na qual utiliza-se as triplas do RDF. A camada com os esquemas estão</w:t>
       </w:r>
       <w:r>
         <w:t xml:space="preserve"> as ontologias, utilizando-se o OWL para a representação de conceitos, inferências através das taxonomias e conjunto de regras. Por último na camada lógica são definidos para se fazer inferência sobre os dados.</w:t>
       </w:r>
       <w:r>
-        <w:t xml:space="preserve"> Dessa forma, o desenvolvimento dessas tecnologias e padronização dos formatos foi formulado pela W3C uma pilha das camadas da Web Semântica confiável, conforme mostrado na figura \ref{fig:sw-w3c-stack}</w:t>
+        <w:t xml:space="preserve"> Dessa forma, o desenvolvimento dessas tecnologias e padronização dos formatos foi formulado pela W3C uma pilha das camadas da Web Semântica confiável, conforme mostrado na figura \</w:t>
+      </w:r>
+      <w:proofErr w:type="spellStart"/>
+      <w:proofErr w:type="gramStart"/>
+      <w:r>
+        <w:t>ref</w:t>
+      </w:r>
+      <w:proofErr w:type="spellEnd"/>
+      <w:r>
+        <w:t>{</w:t>
+      </w:r>
+      <w:proofErr w:type="gramEnd"/>
+      <w:r>
+        <w:t>fig:sw-w3c-stack}</w:t>
       </w:r>
     </w:p>
     <w:p>
@@ -4468,8 +6570,18 @@
         <w:t xml:space="preserve">A evolução da WWW </w:t>
       </w:r>
       <w:r>
-        <w:t>tornou cada vez mais acessível a publicação e acesso a documentos pela navegação no espaço global, através links dos hipertextos \citep{</w:t>
-      </w:r>
+        <w:t>tornou cada vez mais acessível a publicação e acesso a documentos pela navegação no espaço global, através links dos hipertextos \</w:t>
+      </w:r>
+      <w:proofErr w:type="spellStart"/>
+      <w:proofErr w:type="gramStart"/>
+      <w:r>
+        <w:t>citep</w:t>
+      </w:r>
+      <w:proofErr w:type="spellEnd"/>
+      <w:r>
+        <w:t>{</w:t>
+      </w:r>
+      <w:proofErr w:type="gramEnd"/>
       <w:r>
         <w:t>Bizer2009</w:t>
       </w:r>
@@ -4492,8 +6604,18 @@
       </w:pPr>
       <w:r>
         <w:lastRenderedPageBreak/>
-        <w:t>Suportando essa evolução da Web \citep{</w:t>
-      </w:r>
+        <w:t>Suportando essa evolução da Web \</w:t>
+      </w:r>
+      <w:proofErr w:type="spellStart"/>
+      <w:proofErr w:type="gramStart"/>
+      <w:r>
+        <w:t>citep</w:t>
+      </w:r>
+      <w:proofErr w:type="spellEnd"/>
+      <w:r>
+        <w:t>{</w:t>
+      </w:r>
+      <w:proofErr w:type="gramEnd"/>
       <w:r>
         <w:t>LinkedData:2006</w:t>
       </w:r>
@@ -4504,14 +6626,40 @@
         <w:t>introduziu</w:t>
       </w:r>
       <w:r>
-        <w:t xml:space="preserve"> um conjunto de melhores práticas para a publicação e conexão de dados estruturados na Web, denominado de \textit{Linked Data}</w:t>
+        <w:t xml:space="preserve"> um conjunto de melhores práticas para a publicação e conexão de dados estruturados na Web, denominado de \</w:t>
+      </w:r>
+      <w:proofErr w:type="spellStart"/>
+      <w:r>
+        <w:t>textit</w:t>
+      </w:r>
+      <w:proofErr w:type="spellEnd"/>
+      <w:r>
+        <w:t>{</w:t>
+      </w:r>
+      <w:proofErr w:type="spellStart"/>
+      <w:r>
+        <w:t>Linked</w:t>
+      </w:r>
+      <w:proofErr w:type="spellEnd"/>
+      <w:r>
+        <w:t xml:space="preserve"> Data}</w:t>
       </w:r>
       <w:r>
         <w:t xml:space="preserve"> (dados ligados). </w:t>
       </w:r>
       <w:r>
-        <w:t>A adoção dessas práticas permite a extensão da Web com um espaço de dados global conectado de diversos domínios, desde pessoas, livros, publicações até dados governamentais dos mais variados assuntos. Com essa Web de dados surge a oportunidade para novos tipos de aplicações \citep{</w:t>
-      </w:r>
+        <w:t>A adoção dessas práticas permite a extensão da Web com um espaço de dados global conectado de diversos domínios, desde pessoas, livros, publicações até dados governamentais dos mais variados assuntos. Com essa Web de dados surge a oportunidade para novos tipos de aplicações \</w:t>
+      </w:r>
+      <w:proofErr w:type="spellStart"/>
+      <w:proofErr w:type="gramStart"/>
+      <w:r>
+        <w:t>citep</w:t>
+      </w:r>
+      <w:proofErr w:type="spellEnd"/>
+      <w:r>
+        <w:t>{</w:t>
+      </w:r>
+      <w:proofErr w:type="gramEnd"/>
       <w:r>
         <w:t>Bizer2009</w:t>
       </w:r>
@@ -4524,8 +6672,13 @@
         <w:jc w:val="both"/>
       </w:pPr>
       <w:r>
-        <w:t>Resumidamente, a \cite{</w:t>
-      </w:r>
+        <w:t>Resumidamente, a \</w:t>
+      </w:r>
+      <w:proofErr w:type="gramStart"/>
+      <w:r>
+        <w:t>cite{</w:t>
+      </w:r>
+      <w:proofErr w:type="gramEnd"/>
       <w:r>
         <w:t>LinkedDataW3C</w:t>
       </w:r>
@@ -4533,15 +6686,41 @@
         <w:t xml:space="preserve">} define que </w:t>
       </w:r>
       <w:r>
-        <w:t xml:space="preserve">para a Web dados ser uma realidade é necessário que estejam disponíveis em padrões de formatos que sejam buscáveis e manipuláveis pelas ferramentas e tecnologias da Web Semântica. Complementando, é preciso também ter acesso ao relacionamento de dados. O conjunto de \textit{datasets} inter-relacionados na Web, para criar links tipificados entre dados de diferentes fontes é o que se denomina de dados ligados. </w:t>
-      </w:r>
-    </w:p>
-    <w:p>
-      <w:pPr>
-        <w:jc w:val="both"/>
-      </w:pPr>
-      <w:r>
-        <w:t xml:space="preserve">Ao contrário dos documentos HTML na Web dos hipertextos, os dados ligados se baseiam-se nos documentos contendo dados em RDF. Assim são construídos links que são tipificados para realizar declarações sobre coisas arbitrárias no mundo. \cite{LinkedData:2006} enumerou um conjunto das regras para a publicação </w:t>
+        <w:t>para a Web dados ser uma realidade é necessário que estejam disponíveis em padrões de formatos que sejam buscáveis e manipuláveis pelas ferramentas e tecnologias da Web Semântica. Complementando, é preciso também ter acesso ao relacionamento de dados. O conjunto de \</w:t>
+      </w:r>
+      <w:proofErr w:type="spellStart"/>
+      <w:proofErr w:type="gramStart"/>
+      <w:r>
+        <w:t>textit</w:t>
+      </w:r>
+      <w:proofErr w:type="spellEnd"/>
+      <w:r>
+        <w:t>{</w:t>
+      </w:r>
+      <w:proofErr w:type="spellStart"/>
+      <w:proofErr w:type="gramEnd"/>
+      <w:r>
+        <w:t>datasets</w:t>
+      </w:r>
+      <w:proofErr w:type="spellEnd"/>
+      <w:r>
+        <w:t xml:space="preserve">} inter-relacionados na Web, para criar links tipificados entre dados de diferentes fontes é o que se denomina de dados ligados. </w:t>
+      </w:r>
+    </w:p>
+    <w:p>
+      <w:pPr>
+        <w:jc w:val="both"/>
+      </w:pPr>
+      <w:r>
+        <w:t>Ao contrário dos documentos HTML na Web dos hipertextos, os dados ligados se baseiam-se nos documentos contendo dados em RDF. Assim são construídos links que são tipificados para realizar declarações sobre coisas arbitrárias no mundo. \</w:t>
+      </w:r>
+      <w:proofErr w:type="gramStart"/>
+      <w:r>
+        <w:t>cite{</w:t>
+      </w:r>
+      <w:proofErr w:type="gramEnd"/>
+      <w:r>
+        <w:t xml:space="preserve">LinkedData:2006} enumerou um conjunto das regras para a publicação </w:t>
       </w:r>
       <w:r>
         <w:t>dos dados, de tal modo a atender os princípios dos dados ligados:</w:t>
@@ -4557,7 +6736,15 @@
         <w:jc w:val="both"/>
       </w:pPr>
       <w:r>
-        <w:t>Usar URIs para nomear coisas.</w:t>
+        <w:t xml:space="preserve">Usar </w:t>
+      </w:r>
+      <w:proofErr w:type="spellStart"/>
+      <w:r>
+        <w:t>URIs</w:t>
+      </w:r>
+      <w:proofErr w:type="spellEnd"/>
+      <w:r>
+        <w:t xml:space="preserve"> para nomear coisas.</w:t>
       </w:r>
     </w:p>
     <w:p>
@@ -4570,7 +6757,15 @@
         <w:jc w:val="both"/>
       </w:pPr>
       <w:r>
-        <w:t>Usar HTTP URIs para que pessoas possam procurar seus nomes.</w:t>
+        <w:t xml:space="preserve">Usar HTTP </w:t>
+      </w:r>
+      <w:proofErr w:type="spellStart"/>
+      <w:r>
+        <w:t>URIs</w:t>
+      </w:r>
+      <w:proofErr w:type="spellEnd"/>
+      <w:r>
+        <w:t xml:space="preserve"> para que pessoas possam procurar seus nomes.</w:t>
       </w:r>
     </w:p>
     <w:p>
@@ -4596,7 +6791,15 @@
         <w:jc w:val="both"/>
       </w:pPr>
       <w:r>
-        <w:t>Inclua links para outras URIs, para que assim eles possam descobrir mais coisas.</w:t>
+        <w:t xml:space="preserve">Inclua links para outras </w:t>
+      </w:r>
+      <w:proofErr w:type="spellStart"/>
+      <w:r>
+        <w:t>URIs</w:t>
+      </w:r>
+      <w:proofErr w:type="spellEnd"/>
+      <w:r>
+        <w:t>, para que assim eles possam descobrir mais coisas.</w:t>
       </w:r>
     </w:p>
     <w:p>
@@ -4607,13 +6810,50 @@
         <w:t xml:space="preserve">Um exemplo notável do uso das dados ligados, </w:t>
       </w:r>
       <w:r>
-        <w:t>é o projeto da DBPedia\footnote{</w:t>
+        <w:t xml:space="preserve">é o projeto da </w:t>
+      </w:r>
+      <w:proofErr w:type="spellStart"/>
+      <w:r>
+        <w:t>DBPedia</w:t>
+      </w:r>
+      <w:proofErr w:type="spellEnd"/>
+      <w:r>
+        <w:t>\</w:t>
+      </w:r>
+      <w:proofErr w:type="spellStart"/>
+      <w:proofErr w:type="gramStart"/>
+      <w:r>
+        <w:t>footnote</w:t>
+      </w:r>
+      <w:proofErr w:type="spellEnd"/>
+      <w:r>
+        <w:t>{</w:t>
       </w:r>
       <w:r>
         <w:t xml:space="preserve"> </w:t>
       </w:r>
       <w:r>
-        <w:t>http://wiki.dbpedia.org} que essencialmente torna o conteúdo da Wikipedia\footnote{</w:t>
+        <w:t>http://wiki.dbpedia.org</w:t>
+      </w:r>
+      <w:proofErr w:type="gramEnd"/>
+      <w:r>
+        <w:t xml:space="preserve">} que essencialmente torna o conteúdo da </w:t>
+      </w:r>
+      <w:proofErr w:type="spellStart"/>
+      <w:r>
+        <w:t>Wikipedia</w:t>
+      </w:r>
+      <w:proofErr w:type="spellEnd"/>
+      <w:r>
+        <w:t>\</w:t>
+      </w:r>
+      <w:proofErr w:type="spellStart"/>
+      <w:r>
+        <w:t>footnote</w:t>
+      </w:r>
+      <w:proofErr w:type="spellEnd"/>
+      <w:r>
+        <w:t>{</w:t>
       </w:r>
       <w:r>
         <w:t>https://www.wikipedia.org</w:t>
@@ -4674,8 +6914,18 @@
         <w:t>uma ontologia</w:t>
       </w:r>
       <w:r>
-        <w:t xml:space="preserve"> \citep{</w:t>
-      </w:r>
+        <w:t xml:space="preserve"> \</w:t>
+      </w:r>
+      <w:proofErr w:type="spellStart"/>
+      <w:proofErr w:type="gramStart"/>
+      <w:r>
+        <w:t>citep</w:t>
+      </w:r>
+      <w:proofErr w:type="spellEnd"/>
+      <w:r>
+        <w:t>{</w:t>
+      </w:r>
+      <w:proofErr w:type="gramEnd"/>
       <w:r>
         <w:t>Slimani2013</w:t>
       </w:r>
@@ -4713,8 +6963,18 @@
         <w:t xml:space="preserve">. </w:t>
       </w:r>
       <w:r>
-        <w:t>A similaridade e relação semântica podem por vezes determinadas como a mesma coisa, ambas como métricas de distâncias entre termos, contudo a similaridade semântica é mais específica \citep{</w:t>
-      </w:r>
+        <w:t>A similaridade e relação semântica podem por vezes determinadas como a mesma coisa, ambas como métricas de distâncias entre termos, contudo a similaridade semântica é mais específica \</w:t>
+      </w:r>
+      <w:proofErr w:type="spellStart"/>
+      <w:proofErr w:type="gramStart"/>
+      <w:r>
+        <w:t>citep</w:t>
+      </w:r>
+      <w:proofErr w:type="spellEnd"/>
+      <w:r>
+        <w:t>{</w:t>
+      </w:r>
+      <w:proofErr w:type="gramEnd"/>
       <w:r>
         <w:t>Slimani2013</w:t>
       </w:r>
@@ -4722,11 +6982,26 @@
         <w:t xml:space="preserve">}. </w:t>
       </w:r>
       <w:r>
-        <w:t>A relação semântica é calculada usando um modelo de espaço vetorial e uma métrica de similaridade, como a similaridade do cosseno \ref{eq:</w:t>
+        <w:t>A relação semântica é calculada usando um modelo de espaço vetorial e uma métrica de similaridade, como a similaridade do cosseno \</w:t>
+      </w:r>
+      <w:proofErr w:type="spellStart"/>
+      <w:proofErr w:type="gramStart"/>
+      <w:r>
+        <w:t>ref</w:t>
+      </w:r>
+      <w:proofErr w:type="spellEnd"/>
+      <w:r>
+        <w:t>{</w:t>
+      </w:r>
+      <w:proofErr w:type="spellStart"/>
+      <w:proofErr w:type="gramEnd"/>
+      <w:r>
+        <w:t>eq:</w:t>
       </w:r>
       <w:r>
         <w:t>cosine_sim</w:t>
       </w:r>
+      <w:proofErr w:type="spellEnd"/>
       <w:r>
         <w:t>}.</w:t>
       </w:r>
@@ -4745,8 +7020,18 @@
         <w:t xml:space="preserve"> (como carro e veículo)</w:t>
       </w:r>
       <w:r>
-        <w:t xml:space="preserve"> \citep{</w:t>
-      </w:r>
+        <w:t xml:space="preserve"> \</w:t>
+      </w:r>
+      <w:proofErr w:type="spellStart"/>
+      <w:proofErr w:type="gramStart"/>
+      <w:r>
+        <w:t>citep</w:t>
+      </w:r>
+      <w:proofErr w:type="spellEnd"/>
+      <w:r>
+        <w:t>{</w:t>
+      </w:r>
+      <w:proofErr w:type="gramEnd"/>
       <w:r>
         <w:t>Gracia2008</w:t>
       </w:r>
@@ -4773,8 +7058,13 @@
         <w:t>podem ser usada</w:t>
       </w:r>
       <w:r>
-        <w:t>s diversos tipos de ontologias. \cite{</w:t>
-      </w:r>
+        <w:t>s diversos tipos de ontologias. \</w:t>
+      </w:r>
+      <w:proofErr w:type="gramStart"/>
+      <w:r>
+        <w:t>cite{</w:t>
+      </w:r>
+      <w:proofErr w:type="gramEnd"/>
       <w:r>
         <w:t>Slimani2013</w:t>
       </w:r>
@@ -4792,13 +7082,60 @@
         <w:jc w:val="both"/>
       </w:pPr>
       <w:r>
-        <w:t>Propósito genérico: \textit{Wordnet}\footnote{</w:t>
+        <w:t>Propósito genérico: \</w:t>
+      </w:r>
+      <w:proofErr w:type="spellStart"/>
+      <w:proofErr w:type="gramStart"/>
+      <w:r>
+        <w:t>textit</w:t>
+      </w:r>
+      <w:proofErr w:type="spellEnd"/>
+      <w:r>
+        <w:t>{</w:t>
+      </w:r>
+      <w:proofErr w:type="spellStart"/>
+      <w:proofErr w:type="gramEnd"/>
+      <w:r>
+        <w:t>Wordnet</w:t>
+      </w:r>
+      <w:proofErr w:type="spellEnd"/>
+      <w:r>
+        <w:t>}\</w:t>
+      </w:r>
+      <w:proofErr w:type="spellStart"/>
+      <w:r>
+        <w:t>footnote</w:t>
+      </w:r>
+      <w:proofErr w:type="spellEnd"/>
+      <w:r>
+        <w:t>{</w:t>
       </w:r>
       <w:r>
         <w:t>https://wordnet.princeton.edu</w:t>
       </w:r>
       <w:r>
-        <w:t xml:space="preserve">} é um banco de dados que modela o conhecimento léxico da língua inglesa. Nomes, verbos, adjetivos e advérbios são agrupados em conjuntos sinônimos, onde cada um expressa um conceito distinto. Essa ontologia pode ser utilizada para criar um \textit{score} de similaridade. Pode ser considerada um ontologia para </w:t>
+        <w:t>} é um banco de dados que modela o conhecimento léxico da língua inglesa. Nomes, verbos, adjetivos e advérbios são agrupados em conjuntos sinônimos, onde cada um expressa um conceito distinto. Essa ontologia pode ser utilizada para criar um \</w:t>
+      </w:r>
+      <w:proofErr w:type="spellStart"/>
+      <w:proofErr w:type="gramStart"/>
+      <w:r>
+        <w:t>textit</w:t>
+      </w:r>
+      <w:proofErr w:type="spellEnd"/>
+      <w:r>
+        <w:t>{</w:t>
+      </w:r>
+      <w:proofErr w:type="gramEnd"/>
+      <w:r>
+        <w:t xml:space="preserve">score} de similaridade. Pode ser considerada </w:t>
+      </w:r>
+      <w:proofErr w:type="gramStart"/>
+      <w:r>
+        <w:t>um ontologia</w:t>
+      </w:r>
+      <w:proofErr w:type="gramEnd"/>
+      <w:r>
+        <w:t xml:space="preserve"> para </w:t>
       </w:r>
       <w:r>
         <w:t>termos de linguagem natural.</w:t>
@@ -4814,7 +7151,28 @@
         <w:jc w:val="both"/>
       </w:pPr>
       <w:r>
-        <w:t>Domínio específico: \texit{ULMS}\footnote{</w:t>
+        <w:t>Domínio específico: \</w:t>
+      </w:r>
+      <w:proofErr w:type="spellStart"/>
+      <w:proofErr w:type="gramStart"/>
+      <w:r>
+        <w:t>texit</w:t>
+      </w:r>
+      <w:proofErr w:type="spellEnd"/>
+      <w:r>
+        <w:t>{</w:t>
+      </w:r>
+      <w:proofErr w:type="gramEnd"/>
+      <w:r>
+        <w:t>ULMS}\</w:t>
+      </w:r>
+      <w:proofErr w:type="spellStart"/>
+      <w:r>
+        <w:t>footnote</w:t>
+      </w:r>
+      <w:proofErr w:type="spellEnd"/>
+      <w:r>
+        <w:t>{</w:t>
       </w:r>
       <w:r>
         <w:t>https:</w:t>
@@ -4832,7 +7190,33 @@
         <w:t xml:space="preserve"> para biomedicina, </w:t>
       </w:r>
       <w:r>
-        <w:t>conceitos e assuntos relacionados à saúde. O banco de dados do sistema possui uma coleção de vocabulários de conceitos e termos e seus relacionamentos que são denominados de \texit{Metathesaurus}. Cada Metathesaurus é classificado como pelo menos</w:t>
+        <w:t>conceitos e assuntos relacionados à saúde. O banco de dados do sistema possui uma coleção de vocabulários de conceitos e termos e seus relacionamentos que são denominados de \</w:t>
+      </w:r>
+      <w:proofErr w:type="spellStart"/>
+      <w:proofErr w:type="gramStart"/>
+      <w:r>
+        <w:t>texit</w:t>
+      </w:r>
+      <w:proofErr w:type="spellEnd"/>
+      <w:r>
+        <w:t>{</w:t>
+      </w:r>
+      <w:proofErr w:type="spellStart"/>
+      <w:proofErr w:type="gramEnd"/>
+      <w:r>
+        <w:t>Metathesaurus</w:t>
+      </w:r>
+      <w:proofErr w:type="spellEnd"/>
+      <w:r>
+        <w:t xml:space="preserve">}. Cada </w:t>
+      </w:r>
+      <w:proofErr w:type="spellStart"/>
+      <w:r>
+        <w:t>Metathesaurus</w:t>
+      </w:r>
+      <w:proofErr w:type="spellEnd"/>
+      <w:r>
+        <w:t xml:space="preserve"> é classificado como pelo menos</w:t>
       </w:r>
       <w:r>
         <w:t xml:space="preserve"> uma categoria semântica.</w:t>
@@ -4867,7 +7251,20 @@
         <w:t xml:space="preserve"> </w:t>
       </w:r>
       <w:r>
-        <w:t>\citep{Slimani2013}</w:t>
+        <w:t>\</w:t>
+      </w:r>
+      <w:proofErr w:type="spellStart"/>
+      <w:proofErr w:type="gramStart"/>
+      <w:r>
+        <w:t>citep</w:t>
+      </w:r>
+      <w:proofErr w:type="spellEnd"/>
+      <w:r>
+        <w:t>{</w:t>
+      </w:r>
+      <w:proofErr w:type="gramEnd"/>
+      <w:r>
+        <w:t>Slimani2013}</w:t>
       </w:r>
       <w:r>
         <w:t xml:space="preserve"> que podem ser associados na </w:t>
@@ -4876,19 +7273,80 @@
         <w:t>topologia (i.e. nós do grafo direcionado) das</w:t>
       </w:r>
       <w:r>
-        <w:t xml:space="preserve"> ontologias: \textit{path length}, \textit{depth}</w:t>
+        <w:t xml:space="preserve"> ontologias: \</w:t>
+      </w:r>
+      <w:proofErr w:type="spellStart"/>
+      <w:r>
+        <w:t>textit</w:t>
+      </w:r>
+      <w:proofErr w:type="spellEnd"/>
+      <w:r>
+        <w:t xml:space="preserve">{path </w:t>
+      </w:r>
+      <w:proofErr w:type="spellStart"/>
+      <w:r>
+        <w:t>length</w:t>
+      </w:r>
+      <w:proofErr w:type="spellEnd"/>
+      <w:r>
+        <w:t>}, \</w:t>
+      </w:r>
+      <w:proofErr w:type="spellStart"/>
+      <w:r>
+        <w:t>textit</w:t>
+      </w:r>
+      <w:proofErr w:type="spellEnd"/>
+      <w:r>
+        <w:t>{</w:t>
+      </w:r>
+      <w:proofErr w:type="spellStart"/>
+      <w:r>
+        <w:t>depth</w:t>
+      </w:r>
+      <w:proofErr w:type="spellEnd"/>
+      <w:r>
+        <w:t>}</w:t>
       </w:r>
       <w:r>
         <w:t>,</w:t>
       </w:r>
       <w:r>
-        <w:t xml:space="preserve"> \textit{density}. Todos esses fatores afetam a medida da distância semântica</w:t>
+        <w:t xml:space="preserve"> \</w:t>
+      </w:r>
+      <w:proofErr w:type="spellStart"/>
+      <w:r>
+        <w:t>textit</w:t>
+      </w:r>
+      <w:proofErr w:type="spellEnd"/>
+      <w:r>
+        <w:t>{</w:t>
+      </w:r>
+      <w:proofErr w:type="spellStart"/>
+      <w:r>
+        <w:t>density</w:t>
+      </w:r>
+      <w:proofErr w:type="spellEnd"/>
+      <w:r>
+        <w:t>}. Todos esses fatores afetam a medida da distância semântica</w:t>
       </w:r>
       <w:r>
         <w:t>, assim como as características entre dois termos, que podem aumentar ou diminuir as medidas de acordo com suas semelhanças. Quanto a</w:t>
       </w:r>
       <w:r>
-        <w:t xml:space="preserve"> densidade entre dois termos trata-se do número de filhos dos quais pertencem ao menor caminho (\textit{path}</w:t>
+        <w:t xml:space="preserve"> densidade entre dois termos trata-se do número de filhos dos quais pertencem ao menor caminho (\</w:t>
+      </w:r>
+      <w:proofErr w:type="spellStart"/>
+      <w:proofErr w:type="gramStart"/>
+      <w:r>
+        <w:t>textit</w:t>
+      </w:r>
+      <w:proofErr w:type="spellEnd"/>
+      <w:r>
+        <w:t>{</w:t>
+      </w:r>
+      <w:proofErr w:type="gramEnd"/>
+      <w:r>
+        <w:t>path}</w:t>
       </w:r>
       <w:r>
         <w:t xml:space="preserve">) da raiz ao mais específico conceito entre esses termos. </w:t>
@@ -4900,7 +7358,20 @@
         <w:t xml:space="preserve"> </w:t>
       </w:r>
       <w:r>
-        <w:t>\citep{Slimani2013}</w:t>
+        <w:t>\</w:t>
+      </w:r>
+      <w:proofErr w:type="spellStart"/>
+      <w:proofErr w:type="gramStart"/>
+      <w:r>
+        <w:t>citep</w:t>
+      </w:r>
+      <w:proofErr w:type="spellEnd"/>
+      <w:r>
+        <w:t>{</w:t>
+      </w:r>
+      <w:proofErr w:type="gramEnd"/>
+      <w:r>
+        <w:t>Slimani2013}</w:t>
       </w:r>
       <w:r>
         <w:t xml:space="preserve">: baseadas em estrutura, </w:t>
@@ -4909,7 +7380,55 @@
         <w:t>conteúdo, recursos ou características e as híbridas</w:t>
       </w:r>
       <w:r>
-        <w:t xml:space="preserve"> que combinam as características estruturais (\textit{path length}, \textit{depth}, \textit{density}) e alguma outra abordagem</w:t>
+        <w:t xml:space="preserve"> que combinam as características estruturais (\</w:t>
+      </w:r>
+      <w:proofErr w:type="spellStart"/>
+      <w:r>
+        <w:t>textit</w:t>
+      </w:r>
+      <w:proofErr w:type="spellEnd"/>
+      <w:r>
+        <w:t xml:space="preserve">{path </w:t>
+      </w:r>
+      <w:proofErr w:type="spellStart"/>
+      <w:r>
+        <w:t>length</w:t>
+      </w:r>
+      <w:proofErr w:type="spellEnd"/>
+      <w:r>
+        <w:t>}, \</w:t>
+      </w:r>
+      <w:proofErr w:type="spellStart"/>
+      <w:r>
+        <w:t>textit</w:t>
+      </w:r>
+      <w:proofErr w:type="spellEnd"/>
+      <w:r>
+        <w:t>{</w:t>
+      </w:r>
+      <w:proofErr w:type="spellStart"/>
+      <w:r>
+        <w:t>depth</w:t>
+      </w:r>
+      <w:proofErr w:type="spellEnd"/>
+      <w:r>
+        <w:t>}, \</w:t>
+      </w:r>
+      <w:proofErr w:type="spellStart"/>
+      <w:r>
+        <w:t>textit</w:t>
+      </w:r>
+      <w:proofErr w:type="spellEnd"/>
+      <w:r>
+        <w:t>{</w:t>
+      </w:r>
+      <w:proofErr w:type="spellStart"/>
+      <w:r>
+        <w:t>density</w:t>
+      </w:r>
+      <w:proofErr w:type="spellEnd"/>
+      <w:r>
+        <w:t>}) e alguma outra abordagem</w:t>
       </w:r>
       <w:r>
         <w:t>.</w:t>
@@ -4928,7 +7447,46 @@
         <w:jc w:val="both"/>
       </w:pPr>
       <w:r>
-        <w:t xml:space="preserve">As medidas baseadas em estrutura (\textit{Structured-baser ou Edge-counting}, utilizam funções que computam a similaridade baseada na hierarquia e estrutura da ontologia, ou seja, onde um conceito é definido como “é parte de”, “é um” etc. A função calcula o tamanho do caminho que liga os termos e seus posicionamentos no grafo direcionado da ontologia. Quanto mais dois conceitos são, mais \textit{links} </w:t>
+        <w:t>As medidas baseadas em estrutura (\</w:t>
+      </w:r>
+      <w:proofErr w:type="spellStart"/>
+      <w:proofErr w:type="gramStart"/>
+      <w:r>
+        <w:t>textit</w:t>
+      </w:r>
+      <w:proofErr w:type="spellEnd"/>
+      <w:r>
+        <w:t>{</w:t>
+      </w:r>
+      <w:proofErr w:type="spellStart"/>
+      <w:proofErr w:type="gramEnd"/>
+      <w:r>
+        <w:t>Structured-baser</w:t>
+      </w:r>
+      <w:proofErr w:type="spellEnd"/>
+      <w:r>
+        <w:t xml:space="preserve"> ou Edge-</w:t>
+      </w:r>
+      <w:proofErr w:type="spellStart"/>
+      <w:r>
+        <w:t>counting</w:t>
+      </w:r>
+      <w:proofErr w:type="spellEnd"/>
+      <w:r>
+        <w:t>}, utilizam funções que computam a similaridade baseada na hierarquia e estrutura da ontologia, ou seja, onde um conceito é definido como “é parte de”, “é um” etc. A função calcula o tamanho do caminho que liga os termos e seus posicionamentos no grafo direcionado da ontologia. Quanto mais dois conceitos são, mais \</w:t>
+      </w:r>
+      <w:proofErr w:type="spellStart"/>
+      <w:proofErr w:type="gramStart"/>
+      <w:r>
+        <w:t>textit</w:t>
+      </w:r>
+      <w:proofErr w:type="spellEnd"/>
+      <w:r>
+        <w:t>{</w:t>
+      </w:r>
+      <w:proofErr w:type="gramEnd"/>
+      <w:r>
+        <w:t xml:space="preserve">links} </w:t>
       </w:r>
       <w:r>
         <w:t>existem entre eles. Dentre as medidas baseadas em estrutura se destacam:</w:t>
@@ -4944,7 +7502,25 @@
         <w:jc w:val="both"/>
       </w:pPr>
       <w:r>
-        <w:t>\textit{Shortest Path}: A medida do menor caminho é um tipo de medida de distância que é primariamente voltada para lidar com hierarquias em redes semânticas. A função da similaridade entre conceitos $C_1$ e $C_2$ é definida como:</w:t>
+        <w:t>\</w:t>
+      </w:r>
+      <w:proofErr w:type="spellStart"/>
+      <w:proofErr w:type="gramStart"/>
+      <w:r>
+        <w:t>textit</w:t>
+      </w:r>
+      <w:proofErr w:type="spellEnd"/>
+      <w:r>
+        <w:t>{</w:t>
+      </w:r>
+      <w:proofErr w:type="spellStart"/>
+      <w:proofErr w:type="gramEnd"/>
+      <w:r>
+        <w:t>Shortest</w:t>
+      </w:r>
+      <w:proofErr w:type="spellEnd"/>
+      <w:r>
+        <w:t xml:space="preserve"> Path}: A medida do menor caminho é um tipo de medida de distância que é primariamente voltada para lidar com hierarquias em redes semânticas. A função da similaridade entre conceitos $C_1$ e $C_2$ é definida como:</w:t>
       </w:r>
     </w:p>
     <w:p>
@@ -4975,7 +7551,55 @@
       </w:r>
       <w:r>
         <w:lastRenderedPageBreak/>
-        <w:t>compartilhada de dois conceitos pais $C_1$ e $C_2$, dos quais $S(C_1; C_2)$ é o conjunto de conceitos que os engloba.  O menor $p(C)$ é utilizado quando há mais de pai em comum que $C$ é o \textit{most informative subsume} (MIS)</w:t>
+        <w:t>compartilhada de dois conceitos pais $C_1$ e $C_2$, dos quais $</w:t>
+      </w:r>
+      <w:proofErr w:type="gramStart"/>
+      <w:r>
+        <w:t>S(</w:t>
+      </w:r>
+      <w:proofErr w:type="gramEnd"/>
+      <w:r>
+        <w:t>C_1; C_2)$ é o conjunto de conceitos que os engloba.  O menor $</w:t>
+      </w:r>
+      <w:proofErr w:type="gramStart"/>
+      <w:r>
+        <w:t>p(</w:t>
+      </w:r>
+      <w:proofErr w:type="gramEnd"/>
+      <w:r>
+        <w:t>C)$ é utilizado quando há mais de pai em comum que $C$ é o \</w:t>
+      </w:r>
+      <w:proofErr w:type="spellStart"/>
+      <w:r>
+        <w:t>textit</w:t>
+      </w:r>
+      <w:proofErr w:type="spellEnd"/>
+      <w:r>
+        <w:t>{</w:t>
+      </w:r>
+      <w:proofErr w:type="spellStart"/>
+      <w:r>
+        <w:t>most</w:t>
+      </w:r>
+      <w:proofErr w:type="spellEnd"/>
+      <w:r>
+        <w:t xml:space="preserve"> </w:t>
+      </w:r>
+      <w:proofErr w:type="spellStart"/>
+      <w:r>
+        <w:t>informative</w:t>
+      </w:r>
+      <w:proofErr w:type="spellEnd"/>
+      <w:r>
+        <w:t xml:space="preserve"> </w:t>
+      </w:r>
+      <w:proofErr w:type="spellStart"/>
+      <w:r>
+        <w:t>subsume</w:t>
+      </w:r>
+      <w:proofErr w:type="spellEnd"/>
+      <w:r>
+        <w:t>} (MIS)</w:t>
       </w:r>
       <w:r>
         <w:t>, ou seja, o conceito mais informacional que os engloba</w:t>
@@ -4997,7 +7621,43 @@
         <w:jc w:val="both"/>
       </w:pPr>
       <w:r>
-        <w:t xml:space="preserve">Baseia-se em características ou recursos (\textit{Featured-based}), que partem do princípio de valorizar informações importantes em relação ao conhecimento sobre um termo. A medida assume que os conceitos são descritos por termos indicando suas propriedades ou \textit{features}. A similaridade entre dois conceitos é definida por uma função que relaciona suas propriedades ou relacionamentos a outros termos similares na </w:t>
+        <w:t>Baseia-se em características ou recursos (\</w:t>
+      </w:r>
+      <w:proofErr w:type="spellStart"/>
+      <w:proofErr w:type="gramStart"/>
+      <w:r>
+        <w:t>textit</w:t>
+      </w:r>
+      <w:proofErr w:type="spellEnd"/>
+      <w:r>
+        <w:t>{</w:t>
+      </w:r>
+      <w:proofErr w:type="spellStart"/>
+      <w:proofErr w:type="gramEnd"/>
+      <w:r>
+        <w:t>Featured-based</w:t>
+      </w:r>
+      <w:proofErr w:type="spellEnd"/>
+      <w:r>
+        <w:t>}), que partem do princípio de valorizar informações importantes em relação ao conhecimento sobre um termo. A medida assume que os conceitos são descritos por termos indicando suas propriedades ou \</w:t>
+      </w:r>
+      <w:proofErr w:type="spellStart"/>
+      <w:proofErr w:type="gramStart"/>
+      <w:r>
+        <w:t>textit</w:t>
+      </w:r>
+      <w:proofErr w:type="spellEnd"/>
+      <w:r>
+        <w:t>{</w:t>
+      </w:r>
+      <w:proofErr w:type="spellStart"/>
+      <w:proofErr w:type="gramEnd"/>
+      <w:r>
+        <w:t>features</w:t>
+      </w:r>
+      <w:proofErr w:type="spellEnd"/>
+      <w:r>
+        <w:t xml:space="preserve">}. A similaridade entre dois conceitos é definida por uma função que relaciona suas propriedades ou relacionamentos a outros termos similares na </w:t>
       </w:r>
       <w:r>
         <w:t>hierarquia</w:t>
@@ -5006,13 +7666,34 @@
         <w:t xml:space="preserve"> da ontologia. </w:t>
       </w:r>
       <w:r>
-        <w:t>\cite{</w:t>
-      </w:r>
+        <w:t>\</w:t>
+      </w:r>
+      <w:proofErr w:type="gramStart"/>
+      <w:r>
+        <w:t>cite{</w:t>
+      </w:r>
+      <w:proofErr w:type="gramEnd"/>
       <w:r>
         <w:t>Tversky:1977</w:t>
       </w:r>
       <w:r>
-        <w:t xml:space="preserve">} apresenta uma medida \textit{Feature-based} de termos para calcular a similaridade entre diferentes conceitos, contudo o posicionamento desses termos na taxonomia e a informação do conteúdo não são levadas em consideração. A proposta é de que com termos descritos por um conjunto de palavras como propriedades do conceito, então </w:t>
+        <w:t>} apresenta uma medida \</w:t>
+      </w:r>
+      <w:proofErr w:type="spellStart"/>
+      <w:r>
+        <w:t>textit</w:t>
+      </w:r>
+      <w:proofErr w:type="spellEnd"/>
+      <w:r>
+        <w:t>{</w:t>
+      </w:r>
+      <w:proofErr w:type="spellStart"/>
+      <w:r>
+        <w:t>Feature-based</w:t>
+      </w:r>
+      <w:proofErr w:type="spellEnd"/>
+      <w:r>
+        <w:t xml:space="preserve">} de termos para calcular a similaridade entre diferentes conceitos, contudo o posicionamento desses termos na taxonomia e a informação do conteúdo não são levadas em consideração. A proposta é de que com termos descritos por um conjunto de palavras como propriedades do conceito, então </w:t>
       </w:r>
       <w:r>
         <w:t>as que são e</w:t>
@@ -5030,7 +7711,20 @@
         <w:t xml:space="preserve">tendem a diminuí-la. Dessa forma, é definida uma equação onde $C_1$ e $C_2$ representam o conjunto de descrições dos termos e $\alpha \in [0,1]$ é a relação de relevância das características que não são em comum. O valor de \alpha aumenta o quão mais em comum dois conceitos são, e decresce com suas diferenças, e não é necessariamente uma relação de simetria, mas mais baseada na similaridade </w:t>
       </w:r>
       <w:r>
-        <w:t>\citep{Slimani2013}</w:t>
+        <w:t>\</w:t>
+      </w:r>
+      <w:proofErr w:type="spellStart"/>
+      <w:proofErr w:type="gramStart"/>
+      <w:r>
+        <w:t>citep</w:t>
+      </w:r>
+      <w:proofErr w:type="spellEnd"/>
+      <w:r>
+        <w:t>{</w:t>
+      </w:r>
+      <w:proofErr w:type="gramEnd"/>
+      <w:r>
+        <w:t>Slimani2013}</w:t>
       </w:r>
       <w:r>
         <w:t>.</w:t>
@@ -5075,6 +7769,7 @@
           <w:szCs w:val="40"/>
         </w:rPr>
       </w:pPr>
+      <w:proofErr w:type="spellStart"/>
       <w:r>
         <w:rPr>
           <w:rFonts w:ascii="Segoe UI" w:hAnsi="Segoe UI" w:cs="Segoe UI"/>
@@ -5083,16 +7778,51 @@
         </w:rPr>
         <w:t>DBPedia</w:t>
       </w:r>
-    </w:p>
-    <w:p>
-      <w:pPr>
-        <w:jc w:val="both"/>
-      </w:pPr>
-      <w:r>
-        <w:t>A DBPedia (DB para \citep{database})</w:t>
-      </w:r>
-      <w:r>
-        <w:t xml:space="preserve"> é um esforço colaborativo para a extração de dados do Wikipedia </w:t>
+      <w:proofErr w:type="spellEnd"/>
+    </w:p>
+    <w:p>
+      <w:pPr>
+        <w:jc w:val="both"/>
+      </w:pPr>
+      <w:r>
+        <w:t xml:space="preserve">A </w:t>
+      </w:r>
+      <w:proofErr w:type="spellStart"/>
+      <w:r>
+        <w:t>DBPedia</w:t>
+      </w:r>
+      <w:proofErr w:type="spellEnd"/>
+      <w:r>
+        <w:t xml:space="preserve"> (DB para \</w:t>
+      </w:r>
+      <w:proofErr w:type="spellStart"/>
+      <w:proofErr w:type="gramStart"/>
+      <w:r>
+        <w:t>citep</w:t>
+      </w:r>
+      <w:proofErr w:type="spellEnd"/>
+      <w:r>
+        <w:t>{</w:t>
+      </w:r>
+      <w:proofErr w:type="spellStart"/>
+      <w:proofErr w:type="gramEnd"/>
+      <w:r>
+        <w:t>database</w:t>
+      </w:r>
+      <w:proofErr w:type="spellEnd"/>
+      <w:r>
+        <w:t>})</w:t>
+      </w:r>
+      <w:r>
+        <w:t xml:space="preserve"> é um esforço colaborativo para a extração de dados do </w:t>
+      </w:r>
+      <w:proofErr w:type="spellStart"/>
+      <w:r>
+        <w:t>Wikipedia</w:t>
+      </w:r>
+      <w:proofErr w:type="spellEnd"/>
+      <w:r>
+        <w:t xml:space="preserve"> </w:t>
       </w:r>
       <w:r>
         <w:t xml:space="preserve">para publicação de </w:t>
@@ -5104,7 +7834,15 @@
         <w:t>essencialmente em</w:t>
       </w:r>
       <w:r>
-        <w:t xml:space="preserve"> RDF \citep{</w:t>
+        <w:t xml:space="preserve"> RDF \</w:t>
+      </w:r>
+      <w:proofErr w:type="spellStart"/>
+      <w:r>
+        <w:t>citep</w:t>
+      </w:r>
+      <w:proofErr w:type="spellEnd"/>
+      <w:r>
+        <w:t>{</w:t>
       </w:r>
       <w:r>
         <w:t>Auer:2007:DNW:1785162.1785216</w:t>
@@ -5113,21 +7851,84 @@
         <w:t xml:space="preserve">}. </w:t>
       </w:r>
       <w:r>
-        <w:t>Um dos objetivos é possibilitar que outros explorem a criar uma experiência da enciclopédia mais abrangente, utilizando serviços e aplicações na Web Semântica. O projeto é um dos mais famosos que aplica os conceitos de dados ligados, onde sua importância não somente é dada pela publicação dos dados da Wikipedia, mas também da incorporação de links de outros \texit{datasets}. De fato, o DBpedia, por muitas vezes é considerado um núcleo dentro da iniciativa do LOD.</w:t>
-      </w:r>
-    </w:p>
-    <w:p>
-      <w:pPr>
-        <w:jc w:val="both"/>
-      </w:pPr>
-      <w:r>
-        <w:t>O projeto tem o foco em converter o conteúdo presente do Wikipedia em conhecimento estruturado utilizando as tecnologias da Web Semântica para que outros agentes possam explorar realizando consultas e ligando a outros conjuntos de dados \citep{</w:t>
-      </w:r>
-      <w:r>
-        <w:t xml:space="preserve"> Auer:2007:DNW:1785162.1785216</w:t>
-      </w:r>
-      <w:r>
-        <w:t xml:space="preserve">}. Assim, o projeto cobre uma das limitações da Wikipedia que é a dependência de apenas ter busca em texto livre. </w:t>
+        <w:t xml:space="preserve">Um dos objetivos é possibilitar que outros explorem a criar uma experiência da enciclopédia mais abrangente, utilizando serviços e aplicações na Web Semântica. O projeto é um dos mais famosos que aplica os conceitos de dados ligados, onde sua importância não somente é dada pela publicação dos dados da </w:t>
+      </w:r>
+      <w:proofErr w:type="spellStart"/>
+      <w:r>
+        <w:t>Wikipedia</w:t>
+      </w:r>
+      <w:proofErr w:type="spellEnd"/>
+      <w:r>
+        <w:t>, mas também da incorporação de links de outros \</w:t>
+      </w:r>
+      <w:proofErr w:type="spellStart"/>
+      <w:proofErr w:type="gramStart"/>
+      <w:r>
+        <w:t>texit</w:t>
+      </w:r>
+      <w:proofErr w:type="spellEnd"/>
+      <w:r>
+        <w:t>{</w:t>
+      </w:r>
+      <w:proofErr w:type="spellStart"/>
+      <w:proofErr w:type="gramEnd"/>
+      <w:r>
+        <w:t>datasets</w:t>
+      </w:r>
+      <w:proofErr w:type="spellEnd"/>
+      <w:r>
+        <w:t xml:space="preserve">}. De fato, o </w:t>
+      </w:r>
+      <w:proofErr w:type="spellStart"/>
+      <w:r>
+        <w:t>DBpedia</w:t>
+      </w:r>
+      <w:proofErr w:type="spellEnd"/>
+      <w:r>
+        <w:t>, por muitas vezes é considerado um núcleo dentro da iniciativa do LOD.</w:t>
+      </w:r>
+    </w:p>
+    <w:p>
+      <w:pPr>
+        <w:jc w:val="both"/>
+      </w:pPr>
+      <w:r>
+        <w:t xml:space="preserve">O projeto tem o foco em converter o conteúdo presente do </w:t>
+      </w:r>
+      <w:proofErr w:type="spellStart"/>
+      <w:r>
+        <w:t>Wikipedia</w:t>
+      </w:r>
+      <w:proofErr w:type="spellEnd"/>
+      <w:r>
+        <w:t xml:space="preserve"> em conhecimento estruturado utilizando as tecnologias da Web Semântica para que outros agentes possam explorar realizando consultas e ligando a outros conjuntos de dados \</w:t>
+      </w:r>
+      <w:proofErr w:type="spellStart"/>
+      <w:proofErr w:type="gramStart"/>
+      <w:r>
+        <w:t>citep</w:t>
+      </w:r>
+      <w:proofErr w:type="spellEnd"/>
+      <w:r>
+        <w:t>{</w:t>
+      </w:r>
+      <w:r>
+        <w:t xml:space="preserve"> Auer</w:t>
+      </w:r>
+      <w:proofErr w:type="gramEnd"/>
+      <w:r>
+        <w:t>:2007:DNW:1785162.1785216</w:t>
+      </w:r>
+      <w:r>
+        <w:t xml:space="preserve">}. Assim, o projeto cobre uma das limitações da </w:t>
+      </w:r>
+      <w:proofErr w:type="spellStart"/>
+      <w:r>
+        <w:t>Wikipedia</w:t>
+      </w:r>
+      <w:proofErr w:type="spellEnd"/>
+      <w:r>
+        <w:t xml:space="preserve"> que é a dependência de apenas ter busca em texto livre. </w:t>
       </w:r>
       <w:r>
         <w:t>Desse papel, o projeto promove três importantes contribuições:</w:t>
@@ -5139,31 +7940,112 @@
       </w:pPr>
       <w:r>
         <w:lastRenderedPageBreak/>
-        <w:t>Desenvolvimento de um \textit{framework} para extração de informação, o qual converte o conteúdo da Wikipedia em RDF.</w:t>
-      </w:r>
-    </w:p>
-    <w:p>
-      <w:pPr>
-        <w:jc w:val="both"/>
-      </w:pPr>
-      <w:r>
-        <w:t>Prover o conteúdo da Wikipedia como um largo, multi-domínio \textit{dataset} de RDF. São mais de 100 milhões de triplas já mapeadas.</w:t>
-      </w:r>
-    </w:p>
-    <w:p>
-      <w:pPr>
-        <w:jc w:val="both"/>
-      </w:pPr>
-      <w:r>
-        <w:t>Interligar o DBpedia com outros conjuntos de dados abertos, o que expande a contagem das triplas RDF para mais bilhão.</w:t>
-      </w:r>
-    </w:p>
-    <w:p>
-      <w:pPr>
-        <w:jc w:val="both"/>
-      </w:pPr>
-      <w:r>
-        <w:t>Desenvolvimento de uma série de interfaces é módulos de acesso para que tal \textit{dataset} possa ser acessado por serviços da Web ligado a outros sites.</w:t>
+        <w:t>Desenvolvimento de um \</w:t>
+      </w:r>
+      <w:proofErr w:type="spellStart"/>
+      <w:proofErr w:type="gramStart"/>
+      <w:r>
+        <w:t>textit</w:t>
+      </w:r>
+      <w:proofErr w:type="spellEnd"/>
+      <w:r>
+        <w:t>{</w:t>
+      </w:r>
+      <w:proofErr w:type="gramEnd"/>
+      <w:r>
+        <w:t xml:space="preserve">framework} para extração de informação, o qual converte o conteúdo da </w:t>
+      </w:r>
+      <w:proofErr w:type="spellStart"/>
+      <w:r>
+        <w:t>Wikipedia</w:t>
+      </w:r>
+      <w:proofErr w:type="spellEnd"/>
+      <w:r>
+        <w:t xml:space="preserve"> em RDF.</w:t>
+      </w:r>
+    </w:p>
+    <w:p>
+      <w:pPr>
+        <w:jc w:val="both"/>
+      </w:pPr>
+      <w:r>
+        <w:t xml:space="preserve">Prover o conteúdo da </w:t>
+      </w:r>
+      <w:proofErr w:type="spellStart"/>
+      <w:r>
+        <w:t>Wikipedia</w:t>
+      </w:r>
+      <w:proofErr w:type="spellEnd"/>
+      <w:r>
+        <w:t xml:space="preserve"> como um largo, </w:t>
+      </w:r>
+      <w:proofErr w:type="spellStart"/>
+      <w:r>
+        <w:t>multi-domínio</w:t>
+      </w:r>
+      <w:proofErr w:type="spellEnd"/>
+      <w:r>
+        <w:t xml:space="preserve"> \</w:t>
+      </w:r>
+      <w:proofErr w:type="spellStart"/>
+      <w:proofErr w:type="gramStart"/>
+      <w:r>
+        <w:t>textit</w:t>
+      </w:r>
+      <w:proofErr w:type="spellEnd"/>
+      <w:r>
+        <w:t>{</w:t>
+      </w:r>
+      <w:proofErr w:type="spellStart"/>
+      <w:proofErr w:type="gramEnd"/>
+      <w:r>
+        <w:t>dataset</w:t>
+      </w:r>
+      <w:proofErr w:type="spellEnd"/>
+      <w:r>
+        <w:t>} de RDF. São mais de 100 milhões de triplas já mapeadas.</w:t>
+      </w:r>
+    </w:p>
+    <w:p>
+      <w:pPr>
+        <w:jc w:val="both"/>
+      </w:pPr>
+      <w:r>
+        <w:t xml:space="preserve">Interligar o </w:t>
+      </w:r>
+      <w:proofErr w:type="spellStart"/>
+      <w:r>
+        <w:t>DBpedia</w:t>
+      </w:r>
+      <w:proofErr w:type="spellEnd"/>
+      <w:r>
+        <w:t xml:space="preserve"> com outros conjuntos de dados abertos, o que expande a contagem das triplas RDF para mais bilhão.</w:t>
+      </w:r>
+    </w:p>
+    <w:p>
+      <w:pPr>
+        <w:jc w:val="both"/>
+      </w:pPr>
+      <w:r>
+        <w:t>Desenvolvimento de uma série de interfaces é módulos de acesso para que tal \</w:t>
+      </w:r>
+      <w:proofErr w:type="spellStart"/>
+      <w:proofErr w:type="gramStart"/>
+      <w:r>
+        <w:t>textit</w:t>
+      </w:r>
+      <w:proofErr w:type="spellEnd"/>
+      <w:r>
+        <w:t>{</w:t>
+      </w:r>
+      <w:proofErr w:type="spellStart"/>
+      <w:proofErr w:type="gramEnd"/>
+      <w:r>
+        <w:t>dataset</w:t>
+      </w:r>
+      <w:proofErr w:type="spellEnd"/>
+      <w:r>
+        <w:t>} possa ser acessado por serviços da Web ligado a outros sites.</w:t>
       </w:r>
     </w:p>
     <w:p>
@@ -5459,7 +8341,29 @@
                 <w:szCs w:val="27"/>
                 <w:lang w:eastAsia="pt-BR"/>
               </w:rPr>
-              <w:t>áquinas (exemplo, excel invés de imagem capturada de uma tabela)</w:t>
+              <w:t xml:space="preserve">áquinas (exemplo, </w:t>
+            </w:r>
+            <w:proofErr w:type="spellStart"/>
+            <w:r>
+              <w:rPr>
+                <w:rFonts w:ascii="Times New Roman" w:eastAsia="Times New Roman" w:hAnsi="Times New Roman" w:cs="Times New Roman"/>
+                <w:color w:val="000000"/>
+                <w:sz w:val="27"/>
+                <w:szCs w:val="27"/>
+                <w:lang w:eastAsia="pt-BR"/>
+              </w:rPr>
+              <w:t>excel</w:t>
+            </w:r>
+            <w:proofErr w:type="spellEnd"/>
+            <w:r>
+              <w:rPr>
+                <w:rFonts w:ascii="Times New Roman" w:eastAsia="Times New Roman" w:hAnsi="Times New Roman" w:cs="Times New Roman"/>
+                <w:color w:val="000000"/>
+                <w:sz w:val="27"/>
+                <w:szCs w:val="27"/>
+                <w:lang w:eastAsia="pt-BR"/>
+              </w:rPr>
+              <w:t xml:space="preserve"> invés de imagem capturada de uma tabela)</w:t>
             </w:r>
           </w:p>
         </w:tc>
@@ -5579,7 +8483,29 @@
                 <w:szCs w:val="27"/>
                 <w:lang w:eastAsia="pt-BR"/>
               </w:rPr>
-              <w:t>formato não proprietário (exemplo, CSV invés de excel).</w:t>
+              <w:t xml:space="preserve">formato não proprietário (exemplo, CSV invés de </w:t>
+            </w:r>
+            <w:proofErr w:type="spellStart"/>
+            <w:r>
+              <w:rPr>
+                <w:rFonts w:ascii="Times New Roman" w:eastAsia="Times New Roman" w:hAnsi="Times New Roman" w:cs="Times New Roman"/>
+                <w:color w:val="000000"/>
+                <w:sz w:val="27"/>
+                <w:szCs w:val="27"/>
+                <w:lang w:eastAsia="pt-BR"/>
+              </w:rPr>
+              <w:t>excel</w:t>
+            </w:r>
+            <w:proofErr w:type="spellEnd"/>
+            <w:r>
+              <w:rPr>
+                <w:rFonts w:ascii="Times New Roman" w:eastAsia="Times New Roman" w:hAnsi="Times New Roman" w:cs="Times New Roman"/>
+                <w:color w:val="000000"/>
+                <w:sz w:val="27"/>
+                <w:szCs w:val="27"/>
+                <w:lang w:eastAsia="pt-BR"/>
+              </w:rPr>
+              <w:t>).</w:t>
             </w:r>
           </w:p>
         </w:tc>
@@ -5781,14 +8707,32 @@
         <w:jc w:val="both"/>
       </w:pPr>
       <w:r>
-        <w:t xml:space="preserve">O LOD (Linked Open Data) tornou-se </w:t>
+        <w:t>O LOD (</w:t>
+      </w:r>
+      <w:proofErr w:type="spellStart"/>
+      <w:r>
+        <w:t>Linked</w:t>
+      </w:r>
+      <w:proofErr w:type="spellEnd"/>
+      <w:r>
+        <w:t xml:space="preserve"> Open Data) tornou-se </w:t>
       </w:r>
       <w:r>
         <w:t>o projeto de maior adoção dos princípios dos dados ligados</w:t>
       </w:r>
       <w:r>
-        <w:t xml:space="preserve"> \citep{</w:t>
-      </w:r>
+        <w:t xml:space="preserve"> \</w:t>
+      </w:r>
+      <w:proofErr w:type="spellStart"/>
+      <w:proofErr w:type="gramStart"/>
+      <w:r>
+        <w:t>citep</w:t>
+      </w:r>
+      <w:proofErr w:type="spellEnd"/>
+      <w:r>
+        <w:t>{</w:t>
+      </w:r>
+      <w:proofErr w:type="gramEnd"/>
       <w:r>
         <w:t>Bizer2009</w:t>
       </w:r>
@@ -5799,7 +8743,39 @@
         <w:t xml:space="preserve">, sendo um esforço colaborativo iniciado em 2007 para suportar as definições </w:t>
       </w:r>
       <w:r>
-        <w:t>suportadas pela W3C. O motim para o início da colaboração era mapear os dados da Web identificando os conjuntos que já estavam disponíveis sob licença aberta. O projeto inclui dados de várias fontes, como a Wikipedia\footnote{https://www.wikipedia.org}, Geonames\footnote{</w:t>
+        <w:t xml:space="preserve">suportadas pela W3C. O motim para o início da colaboração era mapear os dados da Web identificando os conjuntos que já estavam disponíveis sob licença aberta. O projeto inclui dados de várias fontes, como a </w:t>
+      </w:r>
+      <w:proofErr w:type="spellStart"/>
+      <w:r>
+        <w:t>Wikipedia</w:t>
+      </w:r>
+      <w:proofErr w:type="spellEnd"/>
+      <w:r>
+        <w:t>\</w:t>
+      </w:r>
+      <w:proofErr w:type="spellStart"/>
+      <w:r>
+        <w:t>footnote</w:t>
+      </w:r>
+      <w:proofErr w:type="spellEnd"/>
+      <w:r>
+        <w:t xml:space="preserve">{https://www.wikipedia.org}, </w:t>
+      </w:r>
+      <w:proofErr w:type="spellStart"/>
+      <w:r>
+        <w:t>Geonames</w:t>
+      </w:r>
+      <w:proofErr w:type="spellEnd"/>
+      <w:r>
+        <w:t>\</w:t>
+      </w:r>
+      <w:proofErr w:type="spellStart"/>
+      <w:r>
+        <w:t>footnote</w:t>
+      </w:r>
+      <w:proofErr w:type="spellEnd"/>
+      <w:r>
+        <w:t>{</w:t>
       </w:r>
       <w:r>
         <w:t xml:space="preserve"> </w:t>
@@ -5813,13 +8789,2345 @@
         </w:r>
       </w:hyperlink>
       <w:r>
-        <w:t>}, Wordnet{https://wordnet.princeton.edu}</w:t>
-      </w:r>
-      <w:r>
-        <w:t xml:space="preserve"> entre diversos outros de múltiplos domínios, alcançando um impressionante grafo como mostrado na figura \ref{fig:lod-graph}.</w:t>
-      </w:r>
+        <w:t xml:space="preserve">}, </w:t>
+      </w:r>
+      <w:proofErr w:type="spellStart"/>
+      <w:r>
+        <w:t>Wordnet</w:t>
+      </w:r>
+      <w:proofErr w:type="spellEnd"/>
+      <w:r>
+        <w:t>{https://wordnet.princeton.edu}</w:t>
+      </w:r>
+      <w:r>
+        <w:t xml:space="preserve"> entre diversos outros de múltiplos domínios, alcançando um impressionante grafo como mostrado na figura \</w:t>
+      </w:r>
+      <w:proofErr w:type="spellStart"/>
+      <w:r>
+        <w:t>ref</w:t>
+      </w:r>
+      <w:proofErr w:type="spellEnd"/>
+      <w:r>
+        <w:t>{</w:t>
+      </w:r>
+      <w:proofErr w:type="spellStart"/>
+      <w:r>
+        <w:t>fig:lod-graph</w:t>
+      </w:r>
+      <w:proofErr w:type="spellEnd"/>
+      <w:r>
+        <w:t>}.</w:t>
+      </w:r>
+    </w:p>
+    <w:p>
+      <w:pPr>
+        <w:jc w:val="both"/>
+      </w:pPr>
+    </w:p>
+    <w:p>
+      <w:pPr>
+        <w:pStyle w:val="Ttulo"/>
+        <w:rPr>
+          <w:rFonts w:ascii="Segoe UI" w:hAnsi="Segoe UI" w:cs="Segoe UI"/>
+        </w:rPr>
+      </w:pPr>
+      <w:r>
+        <w:rPr>
+          <w:rFonts w:ascii="Segoe UI" w:hAnsi="Segoe UI" w:cs="Segoe UI"/>
+        </w:rPr>
+        <w:t>Um Sistema de recomendação semântico baseado em conteúdo</w:t>
+      </w:r>
+      <w:r>
+        <w:rPr>
+          <w:rFonts w:ascii="Segoe UI" w:hAnsi="Segoe UI" w:cs="Segoe UI"/>
+        </w:rPr>
+        <w:t>:</w:t>
+      </w:r>
+    </w:p>
+    <w:p>
+      <w:pPr>
+        <w:jc w:val="both"/>
+      </w:pPr>
+    </w:p>
+    <w:p>
+      <w:pPr>
+        <w:jc w:val="both"/>
+      </w:pPr>
+      <w:r>
+        <w:t>Desde de tempos o homem busca construir ferramentas e máquinas que facilitem, ampliem, sustem sua capacidade de trabalho e produção. Com o advento dos computadores e dos programas de máquina, o \</w:t>
+      </w:r>
+      <w:proofErr w:type="spellStart"/>
+      <w:proofErr w:type="gramStart"/>
+      <w:r>
+        <w:t>textit</w:t>
+      </w:r>
+      <w:proofErr w:type="spellEnd"/>
+      <w:r>
+        <w:t>{</w:t>
+      </w:r>
+      <w:proofErr w:type="gramEnd"/>
+      <w:r>
+        <w:t>software} tornou-se essencial para a contínua demanda de problemas e desafios da crescente população global. Como avaliado por \</w:t>
+      </w:r>
+      <w:proofErr w:type="gramStart"/>
+      <w:r>
+        <w:t>cite{</w:t>
+      </w:r>
+      <w:proofErr w:type="gramEnd"/>
+      <w:r>
+        <w:t>Sommerville2010},  o software não se restringe a propriedades materiais das leis da física ou por processos de manufatura. Por um lado, este fato simplifica a engenharia de software devido falta de restrições físicas, mas o torna complexo e de alto custo na realização de mudanças. Dessa forma, com a crescente quantidade de computadores e a diversidade de dispositivos, é cada vez mais relevante a qualidade de software.</w:t>
+      </w:r>
+    </w:p>
+    <w:p>
+      <w:pPr>
+        <w:jc w:val="both"/>
+      </w:pPr>
+      <w:r>
+        <w:t>O tema não é novo e já é levantado desde a década de sessenta, como na conferência NATO \</w:t>
+      </w:r>
+      <w:proofErr w:type="spellStart"/>
+      <w:proofErr w:type="gramStart"/>
+      <w:r>
+        <w:t>citep</w:t>
+      </w:r>
+      <w:proofErr w:type="spellEnd"/>
+      <w:r>
+        <w:t>{</w:t>
+      </w:r>
+      <w:proofErr w:type="gramEnd"/>
+      <w:r>
+        <w:t xml:space="preserve">NR68} sobre problemas e desafios no desenvolvimento de software. A qualidade de software não somente aborda problemas do ponto de vista da coordenação do desenvolvimento, viabilizando a execução pelas máquinas, mas também estuda a importância </w:t>
+      </w:r>
+      <w:proofErr w:type="gramStart"/>
+      <w:r>
+        <w:t>da</w:t>
+      </w:r>
+      <w:proofErr w:type="gramEnd"/>
+      <w:r>
+        <w:t xml:space="preserve"> legibilidade a fim facilitar a manutenção e compreensão por humanos. Assim, é de suma importância documentar funcionalidades, decisões técnicas a serem utilizadas no processo do desenvolvimento de software, para que outros possam entender o trabalho que está sendo construído \</w:t>
+      </w:r>
+      <w:proofErr w:type="spellStart"/>
+      <w:proofErr w:type="gramStart"/>
+      <w:r>
+        <w:t>citep</w:t>
+      </w:r>
+      <w:proofErr w:type="spellEnd"/>
+      <w:r>
+        <w:t>{</w:t>
+      </w:r>
+      <w:proofErr w:type="gramEnd"/>
+      <w:r>
+        <w:t>Pressman2009}.</w:t>
+      </w:r>
+    </w:p>
+    <w:p>
+      <w:pPr>
+        <w:jc w:val="both"/>
+      </w:pPr>
+      <w:r>
+        <w:t xml:space="preserve">Neste capítulo será apresentado os requisitos funcionais e não funcionais para um sistema de </w:t>
+      </w:r>
+      <w:proofErr w:type="spellStart"/>
+      <w:r>
+        <w:t>de</w:t>
+      </w:r>
+      <w:proofErr w:type="spellEnd"/>
+      <w:r>
+        <w:t xml:space="preserve"> recomendação semântico baseado em conteúdo. Será discutida as tecnologias, comportamentos, modelos e arquiteturas utilizadas. Por fim, será demonstrado o funcionamento de um protótipo de um site para recomendações de filmes, implementando esse sistema.</w:t>
+      </w:r>
+    </w:p>
+    <w:p>
+      <w:pPr>
+        <w:jc w:val="both"/>
+        <w:rPr>
+          <w:rFonts w:ascii="Segoe UI" w:hAnsi="Segoe UI" w:cs="Segoe UI"/>
+          <w:sz w:val="40"/>
+          <w:szCs w:val="40"/>
+        </w:rPr>
+      </w:pPr>
+      <w:r>
+        <w:rPr>
+          <w:rFonts w:ascii="Segoe UI" w:hAnsi="Segoe UI" w:cs="Segoe UI"/>
+          <w:sz w:val="40"/>
+          <w:szCs w:val="40"/>
+        </w:rPr>
+        <w:lastRenderedPageBreak/>
+        <w:t>Requisitos</w:t>
+      </w:r>
+    </w:p>
+    <w:p>
+      <w:pPr>
+        <w:jc w:val="both"/>
+      </w:pPr>
+      <w:r>
+        <w:t>Os requisitos de um sistema são descrições do que deve fazer, suas funcionalidades e serviços que restringem sua operação \</w:t>
+      </w:r>
+      <w:proofErr w:type="spellStart"/>
+      <w:proofErr w:type="gramStart"/>
+      <w:r>
+        <w:t>citep</w:t>
+      </w:r>
+      <w:proofErr w:type="spellEnd"/>
+      <w:r>
+        <w:t>{</w:t>
+      </w:r>
+      <w:proofErr w:type="gramEnd"/>
+      <w:r>
+        <w:t>Sommerville2010}. Tais requisitos são uma reflexão das necessidades dos consumidores do sistema e definem um propósito específico, como cadastrar um usuário, encontrar produtos etc. Os requisitos de software, então, tratam-se de descobrir, analisar e documentar tais serviços e restrições para a operação do produto final. A descrição desses requisitos deve ser clara e objetiva, para apenas descrever o objetivo final da funcionalidade a ser desenvolvida.</w:t>
+      </w:r>
+    </w:p>
+    <w:p>
+      <w:pPr>
+        <w:jc w:val="both"/>
+      </w:pPr>
+      <w:r>
+        <w:t>Os requisitos de software são tradicionalmente classificados entre funcionais e não funcionais, a fim de manter diferentes níveis de detalhamento para diferentes leitores.</w:t>
+      </w:r>
+    </w:p>
+    <w:p>
+      <w:pPr>
+        <w:jc w:val="both"/>
+      </w:pPr>
+      <w:r>
+        <w:t xml:space="preserve">Requisitos funcionais: Descrevem o funcionamento do sistema, e para isso devem prover como o sistema deve reagir à entrada/saída assim como seus comportamentos em diferentes situações. </w:t>
+      </w:r>
+    </w:p>
+    <w:p>
+      <w:pPr>
+        <w:jc w:val="both"/>
+      </w:pPr>
+      <w:r>
+        <w:t>Requisitos não funcionais: Devem estabelecer as restrições das funcionalidades e serviços oferecidos pelo sistema. São descritas caraterísticas gerais do sistema, como a usabilidade que não se referem a termos específicos como os requisitos funcionais. Comumente também são descritas questões que devem ser atendidas para a segurança e confiabilidade do sistema.</w:t>
+      </w:r>
+    </w:p>
+    <w:p>
+      <w:pPr>
+        <w:jc w:val="both"/>
+      </w:pPr>
+      <w:r>
+        <w:t xml:space="preserve">Para cada requisito é utilizado um código para identificar a funcionalidade, assim facilitando referenciá-la durante o desenvolvimento. Nesta seção serão apresentados os requisitos funcionais e não funcionais para o desenvolvimento deste projeto. Para a descrição das funcionalidades optou-se por usar códigos com a sintaxe [RF0X] para requisitos funcionais e [RNF0X] para requisitos não funcionais. </w:t>
+      </w:r>
+      <w:r>
+        <w:t xml:space="preserve">Junto ao código e a descrição do requisito foi adicionada a sua prioridade. As prioridades são classificadas em três categorias: a) </w:t>
+      </w:r>
+      <w:r>
+        <w:t>Essencial</w:t>
+      </w:r>
+      <w:r>
+        <w:t xml:space="preserve"> para os que precisam ser implementados indispensavelmente, ou seja, são estritamente necessários para o funcionamento do sistema; b) Importante para os que são importantes para o funcionamento, mas não são cruciais; c) Desejável para os que não interferem diretamente nas funcionalidades básicas do sistema embora relevantes, mas que podem ser deixados para ser implementados posteriormente.</w:t>
+      </w:r>
+    </w:p>
+    <w:p>
+      <w:pPr>
+        <w:jc w:val="both"/>
+        <w:rPr>
+          <w:rFonts w:ascii="Segoe UI" w:hAnsi="Segoe UI" w:cs="Segoe UI"/>
+          <w:sz w:val="40"/>
+          <w:szCs w:val="40"/>
+        </w:rPr>
+      </w:pPr>
+      <w:r>
+        <w:rPr>
+          <w:rFonts w:ascii="Segoe UI" w:hAnsi="Segoe UI" w:cs="Segoe UI"/>
+          <w:sz w:val="40"/>
+          <w:szCs w:val="40"/>
+        </w:rPr>
+        <w:t>Arquitetura</w:t>
+      </w:r>
+    </w:p>
+    <w:p>
+      <w:pPr>
+        <w:jc w:val="both"/>
+      </w:pPr>
+      <w:r>
+        <w:t>A arquitetura de software trata-se das estruturas e componentes, assim como as interações entre essas partes que irão compor o software do sistema. Para \cite{</w:t>
+      </w:r>
+      <w:r>
+        <w:t>Perry1992</w:t>
+      </w:r>
+      <w:r>
+        <w:t xml:space="preserve">} a arquitetura de software manifesta-se principalmente </w:t>
+      </w:r>
+      <w:r>
+        <w:t>em partes do software do produto em relação a: 1) Requisitos para a determinação da informação, processamento e características que serão necessárias para o usuário e o sistema; 2) Arquitetura quando preocupa-se com a seleção de elementos, suas interações, e restrições necessárias para prover um \</w:t>
+      </w:r>
+      <w:proofErr w:type="spellStart"/>
+      <w:r>
+        <w:t>textit</w:t>
+      </w:r>
+      <w:proofErr w:type="spellEnd"/>
+      <w:r>
+        <w:t>{framework} que satisfaça os requisitos; 3) Design quando está interessado na modularização e detalhamento do design dos elementos, algoritmos, procedimentos e tipos de dados que suportem a arquitetura e os requisitos; 4) Implementação quando preocupa-se com a representação de algoritmos, tipos de dados que satisfaçam a arquitetura, design e o requisitos.</w:t>
+      </w:r>
+    </w:p>
+    <w:p>
+      <w:pPr>
+        <w:jc w:val="both"/>
+      </w:pPr>
+      <w:r>
+        <w:t>Para a organização e estrutu</w:t>
+      </w:r>
+      <w:r>
+        <w:t>ra deste projeto foi escolhida o padrão de</w:t>
+      </w:r>
+      <w:r>
+        <w:t xml:space="preserve"> arquitetura </w:t>
+      </w:r>
+      <w:proofErr w:type="spellStart"/>
+      <w:r>
+        <w:t>Model</w:t>
+      </w:r>
+      <w:proofErr w:type="spellEnd"/>
+      <w:r>
+        <w:t xml:space="preserve"> </w:t>
+      </w:r>
+      <w:proofErr w:type="spellStart"/>
+      <w:r>
+        <w:t>View</w:t>
+      </w:r>
+      <w:proofErr w:type="spellEnd"/>
+      <w:r>
+        <w:t xml:space="preserve"> </w:t>
+      </w:r>
+      <w:proofErr w:type="spellStart"/>
+      <w:r>
+        <w:t>Controller</w:t>
+      </w:r>
+      <w:proofErr w:type="spellEnd"/>
+      <w:r>
+        <w:t xml:space="preserve"> </w:t>
+      </w:r>
+      <w:r>
+        <w:t>\</w:t>
+      </w:r>
+      <w:proofErr w:type="gramStart"/>
+      <w:r>
+        <w:t>ac{</w:t>
+      </w:r>
+      <w:proofErr w:type="gramEnd"/>
+      <w:r>
+        <w:t>MVC}.</w:t>
+      </w:r>
+      <w:r>
+        <w:t xml:space="preserve"> O objetivo desse padrão é organizar o sistema em camadas em que cada uma seja responsável por funcionalidades específicas no fluxo entre o sistema e o usuário. </w:t>
+      </w:r>
+      <w:r>
+        <w:lastRenderedPageBreak/>
+        <w:t>Assim, o desenvolvimento e alterações podem ser realizadas de forma independente. No \</w:t>
+      </w:r>
+      <w:proofErr w:type="gramStart"/>
+      <w:r>
+        <w:t>ac{</w:t>
+      </w:r>
+      <w:proofErr w:type="gramEnd"/>
+      <w:r>
+        <w:t>MVC} o sistema é estruturado em três camada que interagem entre si:</w:t>
+      </w:r>
+    </w:p>
+    <w:p>
+      <w:pPr>
+        <w:jc w:val="both"/>
+      </w:pPr>
+      <w:proofErr w:type="spellStart"/>
+      <w:r>
+        <w:t>Model</w:t>
+      </w:r>
+      <w:proofErr w:type="spellEnd"/>
+      <w:r>
+        <w:t xml:space="preserve">: </w:t>
+      </w:r>
+      <w:r>
+        <w:t>Camada da r</w:t>
+      </w:r>
+      <w:r>
+        <w:t xml:space="preserve">epresentação ou modelo para a manipulação dos dados da aplicação, sendo usado tanto na manipulação de elementos da interface como na persistência de dados. </w:t>
+      </w:r>
+      <w:r>
+        <w:t>Comumente para a persistência de dados modela-se cada entidade da base dados como entidades que manipularam os registros armazenados. N</w:t>
+      </w:r>
+      <w:r>
+        <w:t>essa camada também são estabelecidos elementos que implementam recursos de \</w:t>
+      </w:r>
+      <w:proofErr w:type="spellStart"/>
+      <w:proofErr w:type="gramStart"/>
+      <w:r>
+        <w:t>tex</w:t>
+      </w:r>
+      <w:r>
+        <w:t>t</w:t>
+      </w:r>
+      <w:r>
+        <w:t>it</w:t>
+      </w:r>
+      <w:proofErr w:type="spellEnd"/>
+      <w:r>
+        <w:t>{</w:t>
+      </w:r>
+      <w:proofErr w:type="gramEnd"/>
+      <w:r>
+        <w:t>proxy}</w:t>
+      </w:r>
+      <w:r>
+        <w:t xml:space="preserve"> para os dados de fato, como os \</w:t>
+      </w:r>
+      <w:proofErr w:type="spellStart"/>
+      <w:r>
+        <w:t>textit</w:t>
+      </w:r>
+      <w:proofErr w:type="spellEnd"/>
+      <w:r>
+        <w:t>{</w:t>
+      </w:r>
+      <w:proofErr w:type="spellStart"/>
+      <w:r>
+        <w:t>repositories</w:t>
+      </w:r>
+      <w:proofErr w:type="spellEnd"/>
+      <w:r>
+        <w:t>}</w:t>
+      </w:r>
+      <w:r>
+        <w:t>, assim facilitando o reuso da aplicação.</w:t>
+      </w:r>
+    </w:p>
+    <w:p>
+      <w:pPr>
+        <w:jc w:val="both"/>
+      </w:pPr>
+      <w:proofErr w:type="spellStart"/>
+      <w:r>
+        <w:t>View</w:t>
+      </w:r>
+      <w:proofErr w:type="spellEnd"/>
+      <w:r>
+        <w:t xml:space="preserve">: Camada da apresentação para o usuário, a interface. Envolve toda a parte de visualização e interação com o sistema do ponto de vista do usuário. Nessa camada serão apresentados os dados das </w:t>
+      </w:r>
+      <w:r>
+        <w:t>\</w:t>
+      </w:r>
+      <w:proofErr w:type="spellStart"/>
+      <w:proofErr w:type="gramStart"/>
+      <w:r>
+        <w:t>textit</w:t>
+      </w:r>
+      <w:proofErr w:type="spellEnd"/>
+      <w:r>
+        <w:t>{</w:t>
+      </w:r>
+      <w:proofErr w:type="spellStart"/>
+      <w:proofErr w:type="gramEnd"/>
+      <w:r>
+        <w:t>model</w:t>
+      </w:r>
+      <w:r>
+        <w:t>s</w:t>
+      </w:r>
+      <w:proofErr w:type="spellEnd"/>
+      <w:r>
+        <w:t>}.</w:t>
+      </w:r>
+    </w:p>
+    <w:p>
+      <w:pPr>
+        <w:jc w:val="both"/>
+      </w:pPr>
+      <w:proofErr w:type="spellStart"/>
+      <w:r>
+        <w:t>Controller</w:t>
+      </w:r>
+      <w:proofErr w:type="spellEnd"/>
+      <w:r>
+        <w:t>: Camada que controla o fluxo das informações e/ou comportamentos entre a \</w:t>
+      </w:r>
+      <w:proofErr w:type="spellStart"/>
+      <w:proofErr w:type="gramStart"/>
+      <w:r>
+        <w:t>textit</w:t>
+      </w:r>
+      <w:proofErr w:type="spellEnd"/>
+      <w:r>
+        <w:t>{</w:t>
+      </w:r>
+      <w:proofErr w:type="spellStart"/>
+      <w:proofErr w:type="gramEnd"/>
+      <w:r>
+        <w:t>view</w:t>
+      </w:r>
+      <w:proofErr w:type="spellEnd"/>
+      <w:r>
+        <w:t>} e a \</w:t>
+      </w:r>
+      <w:proofErr w:type="spellStart"/>
+      <w:r>
+        <w:t>textit</w:t>
+      </w:r>
+      <w:proofErr w:type="spellEnd"/>
+      <w:r>
+        <w:t>{</w:t>
+      </w:r>
+      <w:proofErr w:type="spellStart"/>
+      <w:r>
+        <w:t>model</w:t>
+      </w:r>
+      <w:proofErr w:type="spellEnd"/>
+      <w:r>
+        <w:t>}. Pode receber dados da \</w:t>
+      </w:r>
+      <w:proofErr w:type="spellStart"/>
+      <w:proofErr w:type="gramStart"/>
+      <w:r>
+        <w:t>textit</w:t>
+      </w:r>
+      <w:proofErr w:type="spellEnd"/>
+      <w:r>
+        <w:t>{</w:t>
+      </w:r>
+      <w:proofErr w:type="spellStart"/>
+      <w:proofErr w:type="gramEnd"/>
+      <w:r>
+        <w:t>view</w:t>
+      </w:r>
+      <w:proofErr w:type="spellEnd"/>
+      <w:r>
+        <w:t>} para ser passado à camada das \</w:t>
+      </w:r>
+      <w:proofErr w:type="spellStart"/>
+      <w:r>
+        <w:t>textit</w:t>
+      </w:r>
+      <w:proofErr w:type="spellEnd"/>
+      <w:r>
+        <w:t>{</w:t>
+      </w:r>
+      <w:proofErr w:type="spellStart"/>
+      <w:r>
+        <w:t>models</w:t>
+      </w:r>
+      <w:proofErr w:type="spellEnd"/>
+      <w:r>
+        <w:t>}, além de obter dados da \</w:t>
+      </w:r>
+      <w:proofErr w:type="spellStart"/>
+      <w:r>
+        <w:t>textit</w:t>
+      </w:r>
+      <w:proofErr w:type="spellEnd"/>
+      <w:r>
+        <w:t>{</w:t>
+      </w:r>
+      <w:proofErr w:type="spellStart"/>
+      <w:r>
+        <w:t>model</w:t>
+      </w:r>
+      <w:proofErr w:type="spellEnd"/>
+      <w:r>
+        <w:t>} para exibição na \</w:t>
+      </w:r>
+      <w:proofErr w:type="spellStart"/>
+      <w:r>
+        <w:t>textit</w:t>
+      </w:r>
+      <w:proofErr w:type="spellEnd"/>
+      <w:r>
+        <w:t>{</w:t>
+      </w:r>
+      <w:proofErr w:type="spellStart"/>
+      <w:r>
+        <w:t>view</w:t>
+      </w:r>
+      <w:proofErr w:type="spellEnd"/>
+      <w:r>
+        <w:t>}. Essa camada também pode acessar a serviços terceiros que manipulem dados vindos da \</w:t>
+      </w:r>
+      <w:proofErr w:type="spellStart"/>
+      <w:proofErr w:type="gramStart"/>
+      <w:r>
+        <w:t>textit</w:t>
+      </w:r>
+      <w:proofErr w:type="spellEnd"/>
+      <w:r>
+        <w:t>{</w:t>
+      </w:r>
+      <w:proofErr w:type="spellStart"/>
+      <w:proofErr w:type="gramEnd"/>
+      <w:r>
+        <w:t>view</w:t>
+      </w:r>
+      <w:proofErr w:type="spellEnd"/>
+      <w:r>
+        <w:t>} ou da \</w:t>
+      </w:r>
+      <w:proofErr w:type="spellStart"/>
+      <w:r>
+        <w:t>textit</w:t>
+      </w:r>
+      <w:proofErr w:type="spellEnd"/>
+      <w:r>
+        <w:t>{</w:t>
+      </w:r>
+      <w:proofErr w:type="spellStart"/>
+      <w:r>
+        <w:t>model</w:t>
+      </w:r>
+      <w:proofErr w:type="spellEnd"/>
+      <w:r>
+        <w:t>}.  Essa camada é também responsável pela validação dos dados vindos \</w:t>
+      </w:r>
+      <w:proofErr w:type="spellStart"/>
+      <w:proofErr w:type="gramStart"/>
+      <w:r>
+        <w:t>textit</w:t>
+      </w:r>
+      <w:proofErr w:type="spellEnd"/>
+      <w:r>
+        <w:t>{</w:t>
+      </w:r>
+      <w:proofErr w:type="spellStart"/>
+      <w:proofErr w:type="gramEnd"/>
+      <w:r>
+        <w:t>view</w:t>
+      </w:r>
+      <w:proofErr w:type="spellEnd"/>
+      <w:r>
+        <w:t>} passados pelos usuários, além do controle do acesso entre outros comportamentos dos requisitos.</w:t>
+      </w:r>
+    </w:p>
+    <w:p>
+      <w:pPr>
+        <w:jc w:val="both"/>
+      </w:pPr>
+    </w:p>
+    <w:p>
+      <w:pPr>
+        <w:jc w:val="both"/>
+      </w:pPr>
+      <w:r>
+        <w:t>Na figura \</w:t>
+      </w:r>
+      <w:proofErr w:type="spellStart"/>
+      <w:proofErr w:type="gramStart"/>
+      <w:r>
+        <w:t>ref</w:t>
+      </w:r>
+      <w:proofErr w:type="spellEnd"/>
+      <w:r>
+        <w:t>{</w:t>
+      </w:r>
+      <w:proofErr w:type="spellStart"/>
+      <w:proofErr w:type="gramEnd"/>
+      <w:r>
+        <w:t>fig:</w:t>
+      </w:r>
+      <w:r>
+        <w:t>mvc</w:t>
+      </w:r>
+      <w:proofErr w:type="spellEnd"/>
+      <w:r>
+        <w:t>}</w:t>
+      </w:r>
+      <w:r>
+        <w:t xml:space="preserve"> é demonstrado o fluxo da comunicação entre as três camadas do \ac{MVC}. Iniciando pela requisição e interação do usuário através da interface na camada da \</w:t>
+      </w:r>
+      <w:proofErr w:type="spellStart"/>
+      <w:proofErr w:type="gramStart"/>
+      <w:r>
+        <w:t>textit</w:t>
+      </w:r>
+      <w:proofErr w:type="spellEnd"/>
+      <w:r>
+        <w:t>{</w:t>
+      </w:r>
+      <w:proofErr w:type="spellStart"/>
+      <w:proofErr w:type="gramEnd"/>
+      <w:r>
+        <w:t>view</w:t>
+      </w:r>
+      <w:proofErr w:type="spellEnd"/>
+      <w:r>
+        <w:t>}. Nos \</w:t>
+      </w:r>
+      <w:proofErr w:type="spellStart"/>
+      <w:proofErr w:type="gramStart"/>
+      <w:r>
+        <w:t>textit</w:t>
+      </w:r>
+      <w:proofErr w:type="spellEnd"/>
+      <w:r>
+        <w:t>{</w:t>
+      </w:r>
+      <w:proofErr w:type="spellStart"/>
+      <w:proofErr w:type="gramEnd"/>
+      <w:r>
+        <w:t>controllers</w:t>
+      </w:r>
+      <w:proofErr w:type="spellEnd"/>
+      <w:r>
+        <w:t>} são implementados os pontos de acesso, endereços para a camada da \</w:t>
+      </w:r>
+      <w:proofErr w:type="spellStart"/>
+      <w:r>
+        <w:t>textit</w:t>
+      </w:r>
+      <w:proofErr w:type="spellEnd"/>
+      <w:r>
+        <w:t>{</w:t>
+      </w:r>
+      <w:proofErr w:type="spellStart"/>
+      <w:r>
+        <w:t>view</w:t>
+      </w:r>
+      <w:proofErr w:type="spellEnd"/>
+      <w:r>
+        <w:t>}, assim como todas as regras e controles da entrada de dados, controle de acesso e utilização das \</w:t>
+      </w:r>
+      <w:proofErr w:type="spellStart"/>
+      <w:r>
+        <w:t>textit</w:t>
+      </w:r>
+      <w:proofErr w:type="spellEnd"/>
+      <w:r>
+        <w:t>{</w:t>
+      </w:r>
+      <w:proofErr w:type="spellStart"/>
+      <w:r>
+        <w:t>models</w:t>
+      </w:r>
+      <w:proofErr w:type="spellEnd"/>
+      <w:r>
+        <w:t>}. O \</w:t>
+      </w:r>
+      <w:proofErr w:type="spellStart"/>
+      <w:proofErr w:type="gramStart"/>
+      <w:r>
+        <w:t>textit</w:t>
+      </w:r>
+      <w:proofErr w:type="spellEnd"/>
+      <w:r>
+        <w:t>{</w:t>
+      </w:r>
+      <w:proofErr w:type="spellStart"/>
+      <w:proofErr w:type="gramEnd"/>
+      <w:r>
+        <w:t>controller</w:t>
+      </w:r>
+      <w:proofErr w:type="spellEnd"/>
+      <w:r>
+        <w:t>} também poderá transformar os dados para suportar o formato de dados da \</w:t>
+      </w:r>
+      <w:proofErr w:type="spellStart"/>
+      <w:r>
+        <w:t>textit</w:t>
+      </w:r>
+      <w:proofErr w:type="spellEnd"/>
+      <w:r>
+        <w:t>{</w:t>
+      </w:r>
+      <w:proofErr w:type="spellStart"/>
+      <w:r>
+        <w:t>model</w:t>
+      </w:r>
+      <w:proofErr w:type="spellEnd"/>
+      <w:r>
+        <w:t>}. Por último na \</w:t>
+      </w:r>
+      <w:proofErr w:type="spellStart"/>
+      <w:proofErr w:type="gramStart"/>
+      <w:r>
+        <w:t>textit</w:t>
+      </w:r>
+      <w:proofErr w:type="spellEnd"/>
+      <w:r>
+        <w:t>{</w:t>
+      </w:r>
+      <w:proofErr w:type="spellStart"/>
+      <w:proofErr w:type="gramEnd"/>
+      <w:r>
+        <w:t>model</w:t>
+      </w:r>
+      <w:proofErr w:type="spellEnd"/>
+      <w:r>
+        <w:t>} encontra-se as representações das entidades da base de dados, assim como dados possíveis dados para facilitar a manipulação dos dados da \</w:t>
+      </w:r>
+      <w:proofErr w:type="spellStart"/>
+      <w:r>
+        <w:t>textit</w:t>
+      </w:r>
+      <w:proofErr w:type="spellEnd"/>
+      <w:r>
+        <w:t>{</w:t>
+      </w:r>
+      <w:proofErr w:type="spellStart"/>
+      <w:r>
+        <w:t>view</w:t>
+      </w:r>
+      <w:proofErr w:type="spellEnd"/>
+      <w:r>
+        <w:t xml:space="preserve">}. </w:t>
+      </w:r>
+    </w:p>
+    <w:p>
+      <w:pPr>
+        <w:jc w:val="both"/>
+      </w:pPr>
+      <w:r>
+        <w:t>Para o desenvolvimento do sistema foram escolhidas algumas tecnologias para arquitetura software, como linguagens de programação, \</w:t>
+      </w:r>
+      <w:proofErr w:type="spellStart"/>
+      <w:proofErr w:type="gramStart"/>
+      <w:r>
+        <w:t>texit</w:t>
+      </w:r>
+      <w:proofErr w:type="spellEnd"/>
+      <w:r>
+        <w:t>{</w:t>
+      </w:r>
+      <w:proofErr w:type="gramEnd"/>
+      <w:r>
+        <w:t>framework} \ac{MVC}, processamento e banco dedos, entre outras. A seguir serão apresentadas as tecnologias utilizadas.</w:t>
+      </w:r>
+    </w:p>
+    <w:p>
+      <w:pPr>
+        <w:jc w:val="both"/>
+      </w:pPr>
+    </w:p>
+    <w:p>
+      <w:pPr>
+        <w:jc w:val="both"/>
+      </w:pPr>
+      <w:r>
+        <w:rPr>
+          <w:rFonts w:ascii="Segoe UI" w:hAnsi="Segoe UI" w:cs="Segoe UI"/>
+          <w:sz w:val="40"/>
+          <w:szCs w:val="40"/>
+        </w:rPr>
+        <w:t>JAVA</w:t>
+      </w:r>
+    </w:p>
+    <w:p>
+      <w:pPr>
+        <w:jc w:val="both"/>
+        <w:rPr>
+          <w:u w:val="single"/>
+        </w:rPr>
+      </w:pPr>
+      <w:r>
+        <w:t>JAVA\</w:t>
+      </w:r>
+      <w:proofErr w:type="spellStart"/>
+      <w:proofErr w:type="gramStart"/>
+      <w:r>
+        <w:t>footnote</w:t>
+      </w:r>
+      <w:proofErr w:type="spellEnd"/>
+      <w:r>
+        <w:t>{</w:t>
+      </w:r>
+      <w:proofErr w:type="gramEnd"/>
+      <w:r>
+        <w:t>https://www.java.com</w:t>
+      </w:r>
+      <w:r>
+        <w:t>} é uma linguagem de programação de p</w:t>
+      </w:r>
+      <w:r>
+        <w:t xml:space="preserve">ropósito genérico, desenvolvida originalmente por James </w:t>
+      </w:r>
+      <w:proofErr w:type="spellStart"/>
+      <w:r>
+        <w:t>Gosling</w:t>
+      </w:r>
+      <w:proofErr w:type="spellEnd"/>
+      <w:r>
+        <w:t xml:space="preserve"> na Sun Microsystems\</w:t>
+      </w:r>
+      <w:proofErr w:type="spellStart"/>
+      <w:r>
+        <w:t>footnote</w:t>
+      </w:r>
+      <w:proofErr w:type="spellEnd"/>
+      <w:r>
+        <w:t>{</w:t>
+      </w:r>
+      <w:r>
+        <w:t xml:space="preserve"> https://www.oracle.com/br/sun/index.html</w:t>
+      </w:r>
+      <w:r>
+        <w:t>} em 1995. Atualmente a linguagem foi comprada pela Oracle Corporation\</w:t>
+      </w:r>
+      <w:proofErr w:type="spellStart"/>
+      <w:proofErr w:type="gramStart"/>
+      <w:r>
+        <w:t>footnote</w:t>
+      </w:r>
+      <w:proofErr w:type="spellEnd"/>
+      <w:r>
+        <w:t>{</w:t>
+      </w:r>
+      <w:proofErr w:type="gramEnd"/>
+      <w:r>
+        <w:t>https://www.oracle.com</w:t>
+      </w:r>
+      <w:r>
+        <w:t xml:space="preserve">}. As características em destaque da linguagem </w:t>
+      </w:r>
+      <w:r>
+        <w:t>estão no fato de ser baseada em classes e orientada a objetos. A \</w:t>
+      </w:r>
+      <w:proofErr w:type="gramStart"/>
+      <w:r>
+        <w:t>ac{</w:t>
+      </w:r>
+      <w:proofErr w:type="gramEnd"/>
+      <w:r>
+        <w:t xml:space="preserve">OOP} é um </w:t>
+      </w:r>
+      <w:r>
+        <w:t>paradigma de programação que abstrai conceitos em objetos, que podem conter dados, campos e comportamentos nomeados de \</w:t>
+      </w:r>
+      <w:proofErr w:type="spellStart"/>
+      <w:r>
+        <w:t>textit</w:t>
+      </w:r>
+      <w:proofErr w:type="spellEnd"/>
+      <w:r>
+        <w:t>{</w:t>
+      </w:r>
+      <w:proofErr w:type="spellStart"/>
+      <w:r>
+        <w:t>methods</w:t>
+      </w:r>
+      <w:proofErr w:type="spellEnd"/>
+      <w:r>
+        <w:t>}</w:t>
+      </w:r>
+      <w:r>
+        <w:t xml:space="preserve"> \</w:t>
+      </w:r>
+      <w:proofErr w:type="spellStart"/>
+      <w:r>
+        <w:t>citep</w:t>
+      </w:r>
+      <w:proofErr w:type="spellEnd"/>
+      <w:r>
+        <w:t>{</w:t>
+      </w:r>
+      <w:r>
+        <w:t>Lewis2000</w:t>
+      </w:r>
+      <w:r>
+        <w:t>}</w:t>
+      </w:r>
+      <w:r>
+        <w:t xml:space="preserve">. </w:t>
+      </w:r>
+    </w:p>
+    <w:p>
+      <w:pPr>
+        <w:jc w:val="both"/>
+      </w:pPr>
+      <w:r>
+        <w:t>Outra caraterística importante da linguagem tr</w:t>
+      </w:r>
+      <w:r>
+        <w:t>ata-se da filosofia apresentada</w:t>
+      </w:r>
+      <w:r>
+        <w:t xml:space="preserve"> pelos desenvolvedores de “escreva uma vez, rode em qualquer lugar”. A filosofia trata-se da </w:t>
+      </w:r>
+      <w:r>
+        <w:lastRenderedPageBreak/>
+        <w:t>linguagem ser compilada por uma \</w:t>
+      </w:r>
+      <w:proofErr w:type="gramStart"/>
+      <w:r>
+        <w:t>ac{</w:t>
+      </w:r>
+      <w:proofErr w:type="gramEnd"/>
+      <w:r>
+        <w:t xml:space="preserve">VM} possibilitando escrever um mesmo pedaço de código que possa ser portado para outra plataforma sem necessidade de alterá-lo, uma vez que cada \ac{VM} implementa as </w:t>
+      </w:r>
+      <w:r>
+        <w:t xml:space="preserve">especificidades </w:t>
+      </w:r>
+      <w:r>
+        <w:t>da nova plataforma abstraindo o acesso ao \ac{SO}.</w:t>
+      </w:r>
+    </w:p>
+    <w:p>
+      <w:pPr>
+        <w:jc w:val="both"/>
+      </w:pPr>
+      <w:r>
+        <w:t xml:space="preserve">A linguagem JAVA </w:t>
+      </w:r>
+      <w:r>
+        <w:t>já é usada em diversos sistemas e plataformas, com inúmeros propósitos, desde aplicações desktop, pesquisa científica, desenvolvimento web entre outros propósitos.</w:t>
+      </w:r>
+    </w:p>
+    <w:p>
+      <w:pPr>
+        <w:jc w:val="both"/>
+        <w:rPr>
+          <w:lang w:val="en-US"/>
+        </w:rPr>
+      </w:pPr>
+      <w:r>
+        <w:rPr>
+          <w:rFonts w:ascii="Segoe UI" w:hAnsi="Segoe UI" w:cs="Segoe UI"/>
+          <w:sz w:val="40"/>
+          <w:szCs w:val="40"/>
+          <w:lang w:val="en-US"/>
+        </w:rPr>
+        <w:t>Spring Boot</w:t>
+      </w:r>
+    </w:p>
+    <w:p>
+      <w:pPr>
+        <w:jc w:val="both"/>
+      </w:pPr>
+      <w:r>
+        <w:t>Spring Boot\</w:t>
+      </w:r>
+      <w:proofErr w:type="spellStart"/>
+      <w:proofErr w:type="gramStart"/>
+      <w:r>
+        <w:t>footnote</w:t>
+      </w:r>
+      <w:proofErr w:type="spellEnd"/>
+      <w:r>
+        <w:t>{</w:t>
+      </w:r>
+      <w:proofErr w:type="gramEnd"/>
+      <w:r>
+        <w:t>https://projects.spring.io/spring-boot/</w:t>
+      </w:r>
+      <w:r>
+        <w:t xml:space="preserve">} é um projeto </w:t>
+      </w:r>
+      <w:r>
+        <w:t xml:space="preserve">da </w:t>
+      </w:r>
+      <w:r>
+        <w:tab/>
+      </w:r>
+      <w:proofErr w:type="spellStart"/>
+      <w:r>
+        <w:t>Pivotal</w:t>
+      </w:r>
+      <w:proofErr w:type="spellEnd"/>
+      <w:r>
+        <w:t xml:space="preserve"> Software</w:t>
+      </w:r>
+      <w:r>
+        <w:t>\</w:t>
+      </w:r>
+      <w:proofErr w:type="spellStart"/>
+      <w:r>
+        <w:t>footnote</w:t>
+      </w:r>
+      <w:proofErr w:type="spellEnd"/>
+      <w:r>
+        <w:t>{</w:t>
+      </w:r>
+      <w:r>
+        <w:t>https://pivotal.io</w:t>
+      </w:r>
+      <w:r>
+        <w:t>} para facilitar o processo de configuração e publicação de aplicações e serviços providos pelo Spring\</w:t>
+      </w:r>
+      <w:proofErr w:type="spellStart"/>
+      <w:r>
+        <w:t>footnote</w:t>
+      </w:r>
+      <w:proofErr w:type="spellEnd"/>
+      <w:r>
+        <w:t>{</w:t>
+      </w:r>
+      <w:r>
+        <w:t>https://spring.io</w:t>
+      </w:r>
+      <w:r>
+        <w:t>}, como baixo esforço e configuração. O \</w:t>
+      </w:r>
+      <w:proofErr w:type="spellStart"/>
+      <w:proofErr w:type="gramStart"/>
+      <w:r>
+        <w:t>textit</w:t>
+      </w:r>
+      <w:proofErr w:type="spellEnd"/>
+      <w:r>
+        <w:t>{</w:t>
+      </w:r>
+      <w:proofErr w:type="gramEnd"/>
+      <w:r>
+        <w:t>Spring} é um framework \</w:t>
+      </w:r>
+      <w:proofErr w:type="spellStart"/>
+      <w:r>
+        <w:t>textit</w:t>
+      </w:r>
+      <w:proofErr w:type="spellEnd"/>
+      <w:r>
+        <w:t xml:space="preserve">{open </w:t>
+      </w:r>
+      <w:proofErr w:type="spellStart"/>
+      <w:r>
+        <w:t>source</w:t>
+      </w:r>
+      <w:proofErr w:type="spellEnd"/>
+      <w:r>
+        <w:t>}\</w:t>
+      </w:r>
+      <w:proofErr w:type="spellStart"/>
+      <w:r>
+        <w:t>footnote</w:t>
+      </w:r>
+      <w:proofErr w:type="spellEnd"/>
+      <w:r>
+        <w:t xml:space="preserve">{Modelo de desenvolvimento que promove um licenciamento livre para o design ou esquematização  de um produto} que provê um compreensivo conjunto de modelos de configuração para aplicações JAVA. </w:t>
+      </w:r>
+      <w:r>
+        <w:t xml:space="preserve">O </w:t>
+      </w:r>
+      <w:r>
+        <w:t>elemento principal do \</w:t>
+      </w:r>
+      <w:proofErr w:type="spellStart"/>
+      <w:proofErr w:type="gramStart"/>
+      <w:r>
+        <w:t>textit</w:t>
+      </w:r>
+      <w:proofErr w:type="spellEnd"/>
+      <w:r>
+        <w:t>{</w:t>
+      </w:r>
+      <w:proofErr w:type="gramEnd"/>
+      <w:r>
+        <w:t xml:space="preserve">Spring} é prover infraestrutura para aplicações oferecendo os seguintes </w:t>
+      </w:r>
+      <w:r>
+        <w:t xml:space="preserve">principais </w:t>
+      </w:r>
+      <w:r>
+        <w:t>recursos:</w:t>
+      </w:r>
+    </w:p>
+    <w:p>
+      <w:pPr>
+        <w:jc w:val="both"/>
+      </w:pPr>
+      <w:r>
+        <w:t>Inversão de Controle: \</w:t>
+      </w:r>
+      <w:proofErr w:type="gramStart"/>
+      <w:r>
+        <w:t>ac{</w:t>
+      </w:r>
+      <w:proofErr w:type="gramEnd"/>
+      <w:r>
+        <w:t>IOC}, também conhecido como \</w:t>
+      </w:r>
+      <w:proofErr w:type="spellStart"/>
+      <w:r>
+        <w:t>textit</w:t>
+      </w:r>
+      <w:proofErr w:type="spellEnd"/>
+      <w:r>
+        <w:t>{</w:t>
+      </w:r>
+      <w:proofErr w:type="spellStart"/>
+      <w:r>
+        <w:t>dependency</w:t>
+      </w:r>
+      <w:proofErr w:type="spellEnd"/>
+      <w:r>
+        <w:t xml:space="preserve"> </w:t>
+      </w:r>
+      <w:proofErr w:type="spellStart"/>
+      <w:r>
+        <w:t>injection</w:t>
+      </w:r>
+      <w:proofErr w:type="spellEnd"/>
+      <w:r>
+        <w:t>}</w:t>
+      </w:r>
+      <w:r>
+        <w:t xml:space="preserve"> é um princípio que as “dependências” devem ser supridas, injetadas por outro objeto. As dependências são objetos que serão usados como “serviços” para acessar suas funcionalidades, dentro dos \</w:t>
+      </w:r>
+      <w:proofErr w:type="spellStart"/>
+      <w:proofErr w:type="gramStart"/>
+      <w:r>
+        <w:t>textit</w:t>
+      </w:r>
+      <w:proofErr w:type="spellEnd"/>
+      <w:r>
+        <w:t>{</w:t>
+      </w:r>
+      <w:proofErr w:type="gramEnd"/>
+      <w:r>
+        <w:t xml:space="preserve">containers} de \ac{IOC}. </w:t>
+      </w:r>
+      <w:r>
+        <w:t>A injeção é passagem da dependência para um objeto (o cliente) \</w:t>
+      </w:r>
+      <w:proofErr w:type="spellStart"/>
+      <w:proofErr w:type="gramStart"/>
+      <w:r>
+        <w:t>citep</w:t>
+      </w:r>
+      <w:proofErr w:type="spellEnd"/>
+      <w:r>
+        <w:t>{</w:t>
+      </w:r>
+      <w:proofErr w:type="gramEnd"/>
+      <w:r>
+        <w:t>DependencyInjection2006</w:t>
+      </w:r>
+      <w:r>
+        <w:t xml:space="preserve">}. </w:t>
+      </w:r>
+      <w:r>
+        <w:t xml:space="preserve">O termo “inversão de controle” origina-se do fato que a criação de valores de classes externas ao objeto não pode ser realizada pelo próprio objeto e sim pelos </w:t>
+      </w:r>
+      <w:r>
+        <w:t>\</w:t>
+      </w:r>
+      <w:proofErr w:type="spellStart"/>
+      <w:proofErr w:type="gramStart"/>
+      <w:r>
+        <w:t>textit</w:t>
+      </w:r>
+      <w:proofErr w:type="spellEnd"/>
+      <w:r>
+        <w:t>{</w:t>
+      </w:r>
+      <w:proofErr w:type="gramEnd"/>
+      <w:r>
+        <w:t>containers} de \ac{IOC}</w:t>
+      </w:r>
+      <w:r>
+        <w:t>.</w:t>
+      </w:r>
+    </w:p>
+    <w:p>
+      <w:pPr>
+        <w:jc w:val="both"/>
+      </w:pPr>
+      <w:r>
+        <w:t>Acesso a dados: O framework possui diversas bibliotecas para o acesso a dados, tanto para bancos relacionais como não relacionais. Também é oferecido um sistema ORM que trata-se de uma técnica para traduzir o formato de dados de um banco relacional para \</w:t>
+      </w:r>
+      <w:proofErr w:type="gramStart"/>
+      <w:r>
+        <w:t>ac{</w:t>
+      </w:r>
+      <w:proofErr w:type="gramEnd"/>
+      <w:r>
+        <w:t xml:space="preserve">OOP}, facilitando sua manipulação. </w:t>
+      </w:r>
+    </w:p>
+    <w:p>
+      <w:pPr>
+        <w:jc w:val="both"/>
+      </w:pPr>
+      <w:r>
+        <w:t>Arquitetura MVC: Fornece todo suporte para customizar e criar uma arquitetura \</w:t>
+      </w:r>
+      <w:proofErr w:type="gramStart"/>
+      <w:r>
+        <w:t>ac{</w:t>
+      </w:r>
+      <w:proofErr w:type="gramEnd"/>
+      <w:r>
+        <w:t>MVC}.</w:t>
+      </w:r>
+    </w:p>
+    <w:p>
+      <w:pPr>
+        <w:jc w:val="both"/>
+      </w:pPr>
+    </w:p>
+    <w:p>
+      <w:pPr>
+        <w:jc w:val="both"/>
+      </w:pPr>
+      <w:r>
+        <w:rPr>
+          <w:rFonts w:ascii="Segoe UI" w:hAnsi="Segoe UI" w:cs="Segoe UI"/>
+          <w:sz w:val="40"/>
+          <w:szCs w:val="40"/>
+        </w:rPr>
+        <w:t>HTML</w:t>
+      </w:r>
+    </w:p>
+    <w:p>
+      <w:pPr>
+        <w:jc w:val="both"/>
+      </w:pPr>
+      <w:r>
+        <w:t>O HTML\</w:t>
+      </w:r>
+      <w:proofErr w:type="spellStart"/>
+      <w:proofErr w:type="gramStart"/>
+      <w:r>
+        <w:t>footnote</w:t>
+      </w:r>
+      <w:proofErr w:type="spellEnd"/>
+      <w:r>
+        <w:t>{</w:t>
+      </w:r>
+      <w:proofErr w:type="gramEnd"/>
+      <w:r>
+        <w:t>https://www.w3.org/html</w:t>
+      </w:r>
+      <w:r>
+        <w:t>}, \ac{CSS}\</w:t>
+      </w:r>
+      <w:proofErr w:type="spellStart"/>
+      <w:r>
+        <w:t>footnote</w:t>
+      </w:r>
+      <w:proofErr w:type="spellEnd"/>
+      <w:r>
+        <w:t>{</w:t>
+      </w:r>
+      <w:r>
+        <w:t>https://www.w3.org/Style/CSS/</w:t>
+      </w:r>
+      <w:r>
+        <w:t xml:space="preserve">} e </w:t>
+      </w:r>
+      <w:proofErr w:type="spellStart"/>
+      <w:r>
+        <w:t>JavaScript</w:t>
+      </w:r>
+      <w:proofErr w:type="spellEnd"/>
+      <w:r>
+        <w:t xml:space="preserve"> forma a principal pilha de tecnologias utilizadas na Web. O HTML é uma linguagem de marcação mantida pela \</w:t>
+      </w:r>
+      <w:proofErr w:type="gramStart"/>
+      <w:r>
+        <w:t>ac{</w:t>
+      </w:r>
+      <w:proofErr w:type="gramEnd"/>
+      <w:r>
+        <w:t>W3C} para criação de páginas, originalmente desenvolvida por Tim-Berners-Lee \</w:t>
+      </w:r>
+      <w:proofErr w:type="spellStart"/>
+      <w:r>
+        <w:t>citep</w:t>
+      </w:r>
+      <w:proofErr w:type="spellEnd"/>
+      <w:r>
+        <w:t>{</w:t>
+      </w:r>
+      <w:r>
+        <w:t>Raggett1998</w:t>
+      </w:r>
+      <w:r>
+        <w:t>}. O objetivo é a fácil construção e publicação de conteúdo no ambiente Web e consequentemente na \</w:t>
+      </w:r>
+      <w:proofErr w:type="gramStart"/>
+      <w:r>
+        <w:t>ac{</w:t>
+      </w:r>
+      <w:proofErr w:type="gramEnd"/>
+      <w:r>
+        <w:t>WWW}. No \</w:t>
+      </w:r>
+      <w:proofErr w:type="spellStart"/>
+      <w:proofErr w:type="gramStart"/>
+      <w:r>
+        <w:t>textit</w:t>
+      </w:r>
+      <w:proofErr w:type="spellEnd"/>
+      <w:r>
+        <w:t>{</w:t>
+      </w:r>
+      <w:proofErr w:type="gramEnd"/>
+      <w:r>
+        <w:t xml:space="preserve">Spring Boot} as páginas HTML podem ser escritas utilizando algum dos mecanismo de </w:t>
+      </w:r>
+      <w:proofErr w:type="spellStart"/>
+      <w:r>
+        <w:t>templates</w:t>
+      </w:r>
+      <w:proofErr w:type="spellEnd"/>
+      <w:r>
+        <w:t>, como o \</w:t>
+      </w:r>
+      <w:proofErr w:type="spellStart"/>
+      <w:r>
+        <w:t>textit</w:t>
+      </w:r>
+      <w:proofErr w:type="spellEnd"/>
+      <w:r>
+        <w:t>{</w:t>
+      </w:r>
+      <w:proofErr w:type="spellStart"/>
+      <w:r>
+        <w:t>thymeleaf</w:t>
+      </w:r>
+      <w:proofErr w:type="spellEnd"/>
+      <w:r>
+        <w:t xml:space="preserve">}. Uma das vantagens porá utilização desses mecanismos </w:t>
+      </w:r>
+      <w:r>
+        <w:t>é a herança de visualizações, assim como facilidade de interligar em manipular os dados passados do \</w:t>
+      </w:r>
+      <w:proofErr w:type="spellStart"/>
+      <w:proofErr w:type="gramStart"/>
+      <w:r>
+        <w:t>textit</w:t>
+      </w:r>
+      <w:proofErr w:type="spellEnd"/>
+      <w:r>
+        <w:t>{</w:t>
+      </w:r>
+      <w:proofErr w:type="spellStart"/>
+      <w:proofErr w:type="gramEnd"/>
+      <w:r>
+        <w:t>controller</w:t>
+      </w:r>
+      <w:proofErr w:type="spellEnd"/>
+      <w:r>
+        <w:t>}.</w:t>
+      </w:r>
+    </w:p>
+    <w:p>
+      <w:pPr>
+        <w:jc w:val="both"/>
+      </w:pPr>
+      <w:r>
+        <w:t>O \</w:t>
+      </w:r>
+      <w:proofErr w:type="gramStart"/>
+      <w:r>
+        <w:t>ac{</w:t>
+      </w:r>
+      <w:proofErr w:type="gramEnd"/>
+      <w:r>
+        <w:t xml:space="preserve">CSS} é uma linguagem para criar regras de estilização das páginas \ac{HTML}. O CSS cria ou altera um formato de apresentação (tamanho, cores, margens </w:t>
+      </w:r>
+      <w:proofErr w:type="spellStart"/>
+      <w:r>
+        <w:t>etc</w:t>
+      </w:r>
+      <w:proofErr w:type="spellEnd"/>
+      <w:r>
+        <w:t xml:space="preserve">) de algum elemento do HTML, como blocos, parágrafos, imagens entre outros. Quanto ao </w:t>
+      </w:r>
+      <w:proofErr w:type="spellStart"/>
+      <w:r>
+        <w:t>JavaScript</w:t>
+      </w:r>
+      <w:proofErr w:type="spellEnd"/>
+      <w:r>
+        <w:t xml:space="preserve"> é uma linguagem </w:t>
+      </w:r>
+      <w:r>
+        <w:lastRenderedPageBreak/>
+        <w:t xml:space="preserve">de programação originalmente criada por Brendan </w:t>
+      </w:r>
+      <w:proofErr w:type="spellStart"/>
+      <w:r>
+        <w:t>Eich</w:t>
+      </w:r>
+      <w:proofErr w:type="spellEnd"/>
+      <w:r>
+        <w:t xml:space="preserve"> na Netscape Communications\</w:t>
+      </w:r>
+      <w:proofErr w:type="spellStart"/>
+      <w:r>
+        <w:t>footnote</w:t>
+      </w:r>
+      <w:proofErr w:type="spellEnd"/>
+      <w:r>
+        <w:t xml:space="preserve">{ </w:t>
+      </w:r>
+      <w:hyperlink r:id="rId8" w:history="1">
+        <w:r>
+          <w:rPr>
+            <w:rStyle w:val="Hyperlink"/>
+          </w:rPr>
+          <w:t>http://isp.netscape.com</w:t>
+        </w:r>
+      </w:hyperlink>
+      <w:r>
+        <w:t>}. A linguagem é utilizada para controlar o comportamento de páginas HTML, oferecendo dinamicidade, podendo alterar elementos da página em tempo real.</w:t>
+      </w:r>
+    </w:p>
+    <w:p>
+      <w:pPr>
+        <w:jc w:val="both"/>
+      </w:pPr>
+    </w:p>
+    <w:p>
+      <w:pPr>
+        <w:jc w:val="both"/>
+      </w:pPr>
+      <w:r>
+        <w:rPr>
+          <w:rFonts w:ascii="Segoe UI" w:hAnsi="Segoe UI" w:cs="Segoe UI"/>
+          <w:sz w:val="40"/>
+          <w:szCs w:val="40"/>
+        </w:rPr>
+        <w:t>MySQL</w:t>
+      </w:r>
+    </w:p>
+    <w:p>
+      <w:pPr>
+        <w:jc w:val="both"/>
+      </w:pPr>
+      <w:r>
+        <w:t>O MySQL\</w:t>
+      </w:r>
+      <w:proofErr w:type="spellStart"/>
+      <w:proofErr w:type="gramStart"/>
+      <w:r>
+        <w:t>footnote</w:t>
+      </w:r>
+      <w:proofErr w:type="spellEnd"/>
+      <w:r>
+        <w:t>{</w:t>
+      </w:r>
+      <w:proofErr w:type="gramEnd"/>
+      <w:r>
+        <w:t>https://www.mysql.com</w:t>
+      </w:r>
+      <w:r>
+        <w:t>} trata-se de um \ac{SGBD}</w:t>
+      </w:r>
+      <w:r>
+        <w:t xml:space="preserve"> que utiliza a linguagem</w:t>
+      </w:r>
+      <w:r>
+        <w:t xml:space="preserve"> \ac{</w:t>
+      </w:r>
+      <w:r>
+        <w:t>SQL</w:t>
+      </w:r>
+      <w:r>
+        <w:t>}</w:t>
+      </w:r>
+      <w:r>
+        <w:t xml:space="preserve"> para manipulação de dados guardados em um sistema de arquivos \</w:t>
+      </w:r>
+      <w:proofErr w:type="spellStart"/>
+      <w:r>
+        <w:t>citep</w:t>
+      </w:r>
+      <w:proofErr w:type="spellEnd"/>
+      <w:r>
+        <w:t>{</w:t>
+      </w:r>
+      <w:proofErr w:type="spellStart"/>
+      <w:r>
+        <w:t>MySQLSGBD</w:t>
+      </w:r>
+      <w:proofErr w:type="spellEnd"/>
+      <w:r>
+        <w:t xml:space="preserve">}. Originalmente desenvolvido por Michael </w:t>
+      </w:r>
+      <w:proofErr w:type="spellStart"/>
+      <w:r>
+        <w:t>Widenius</w:t>
+      </w:r>
+      <w:proofErr w:type="spellEnd"/>
+      <w:r>
+        <w:t xml:space="preserve"> em 1994, o seu foco é para o desenvolvimento de aplicações Web, embora tenha se popularizado para a maioria das plataformas existentes</w:t>
+      </w:r>
+      <w:r>
+        <w:t xml:space="preserve"> \</w:t>
+      </w:r>
+      <w:proofErr w:type="spellStart"/>
+      <w:proofErr w:type="gramStart"/>
+      <w:r>
+        <w:t>citep</w:t>
+      </w:r>
+      <w:proofErr w:type="spellEnd"/>
+      <w:r>
+        <w:t>{</w:t>
+      </w:r>
+      <w:proofErr w:type="spellStart"/>
+      <w:proofErr w:type="gramEnd"/>
+      <w:r>
+        <w:t>MySQLDevelopers</w:t>
+      </w:r>
+      <w:proofErr w:type="spellEnd"/>
+      <w:r>
+        <w:t>}</w:t>
+      </w:r>
+      <w:r>
+        <w:t xml:space="preserve">. </w:t>
+      </w:r>
+      <w:r>
+        <w:t>Foi o banco de dados escolhido para a persistência de dados da aplicação e ser de fácil integração com o \</w:t>
+      </w:r>
+      <w:proofErr w:type="spellStart"/>
+      <w:proofErr w:type="gramStart"/>
+      <w:r>
+        <w:t>textit</w:t>
+      </w:r>
+      <w:proofErr w:type="spellEnd"/>
+      <w:r>
+        <w:t>{</w:t>
+      </w:r>
+      <w:proofErr w:type="gramEnd"/>
+      <w:r>
+        <w:t>Spring Boot}.</w:t>
+      </w:r>
+    </w:p>
+    <w:p>
+      <w:pPr>
+        <w:jc w:val="both"/>
+      </w:pPr>
+      <w:r>
+        <w:rPr>
+          <w:rFonts w:ascii="Segoe UI" w:hAnsi="Segoe UI" w:cs="Segoe UI"/>
+          <w:sz w:val="40"/>
+          <w:szCs w:val="40"/>
+        </w:rPr>
+        <w:t xml:space="preserve">Apache </w:t>
+      </w:r>
+      <w:proofErr w:type="spellStart"/>
+      <w:r>
+        <w:rPr>
+          <w:rFonts w:ascii="Segoe UI" w:hAnsi="Segoe UI" w:cs="Segoe UI"/>
+          <w:sz w:val="40"/>
+          <w:szCs w:val="40"/>
+        </w:rPr>
+        <w:t>Jena</w:t>
+      </w:r>
+      <w:proofErr w:type="spellEnd"/>
+    </w:p>
+    <w:p>
+      <w:pPr>
+        <w:jc w:val="both"/>
+      </w:pPr>
+      <w:r>
+        <w:t xml:space="preserve">Apache </w:t>
+      </w:r>
+      <w:proofErr w:type="spellStart"/>
+      <w:r>
+        <w:t>Jena</w:t>
+      </w:r>
+      <w:proofErr w:type="spellEnd"/>
+      <w:r>
+        <w:t>\</w:t>
+      </w:r>
+      <w:proofErr w:type="spellStart"/>
+      <w:proofErr w:type="gramStart"/>
+      <w:r>
+        <w:t>footnote</w:t>
+      </w:r>
+      <w:proofErr w:type="spellEnd"/>
+      <w:r>
+        <w:t>{</w:t>
+      </w:r>
+      <w:proofErr w:type="gramEnd"/>
+      <w:r>
+        <w:t>https://jena.apache.org</w:t>
+      </w:r>
+      <w:r>
+        <w:t>} é um \</w:t>
+      </w:r>
+      <w:proofErr w:type="spellStart"/>
+      <w:r>
+        <w:t>textit</w:t>
+      </w:r>
+      <w:proofErr w:type="spellEnd"/>
+      <w:r>
+        <w:t>{framework} \</w:t>
+      </w:r>
+      <w:proofErr w:type="spellStart"/>
+      <w:r>
+        <w:t>textit</w:t>
+      </w:r>
+      <w:proofErr w:type="spellEnd"/>
+      <w:r>
+        <w:t xml:space="preserve">{open </w:t>
+      </w:r>
+      <w:proofErr w:type="spellStart"/>
+      <w:r>
+        <w:t>source</w:t>
+      </w:r>
+      <w:proofErr w:type="spellEnd"/>
+      <w:r>
+        <w:t>} para Web Semântica, escrito na linguagem Java. A biblioteca provê uma \</w:t>
+      </w:r>
+      <w:proofErr w:type="gramStart"/>
+      <w:r>
+        <w:t>ac{</w:t>
+      </w:r>
+      <w:proofErr w:type="gramEnd"/>
+      <w:r>
+        <w:t>API} que facilita a extração e criação de dados nos grafos  do \ac{RDF}, além de oferecer suporte para a linguagem de consulta \ac{SPARQL}. O objetivo da escolha dessa tecnologia para o projeto, é para facilitar a busca e navegação pelo grafo de entidades (\</w:t>
+      </w:r>
+      <w:proofErr w:type="spellStart"/>
+      <w:proofErr w:type="gramStart"/>
+      <w:r>
+        <w:t>textit</w:t>
+      </w:r>
+      <w:proofErr w:type="spellEnd"/>
+      <w:r>
+        <w:t>{</w:t>
+      </w:r>
+      <w:proofErr w:type="spellStart"/>
+      <w:proofErr w:type="gramEnd"/>
+      <w:r>
+        <w:t>resources</w:t>
+      </w:r>
+      <w:proofErr w:type="spellEnd"/>
+      <w:r>
+        <w:t xml:space="preserve">}) no sistema da </w:t>
+      </w:r>
+      <w:proofErr w:type="spellStart"/>
+      <w:r>
+        <w:t>DBPedia</w:t>
+      </w:r>
+      <w:proofErr w:type="spellEnd"/>
+      <w:r>
+        <w:t>\</w:t>
+      </w:r>
+      <w:proofErr w:type="spellStart"/>
+      <w:r>
+        <w:t>footnote</w:t>
+      </w:r>
+      <w:proofErr w:type="spellEnd"/>
+      <w:r>
+        <w:t>{</w:t>
+      </w:r>
+      <w:r>
+        <w:t>http://wiki.dbpedia.org</w:t>
+      </w:r>
+      <w:r>
+        <w:t>} utilizando \ac{SPARQL}. Após o \</w:t>
+      </w:r>
+      <w:proofErr w:type="gramStart"/>
+      <w:r>
+        <w:t>ac{</w:t>
+      </w:r>
+      <w:proofErr w:type="gramEnd"/>
+      <w:r>
+        <w:t>SR} extrair entidades das descrições do filme, essas serão buscadas no serviço da Web Semântica estendendo o conhecimento do recurso.</w:t>
+      </w:r>
+    </w:p>
+    <w:p>
+      <w:pPr>
+        <w:jc w:val="both"/>
+        <w:rPr>
+          <w:lang w:val="en-US"/>
+        </w:rPr>
+      </w:pPr>
+      <w:r>
+        <w:rPr>
+          <w:rFonts w:ascii="Segoe UI" w:hAnsi="Segoe UI" w:cs="Segoe UI"/>
+          <w:sz w:val="40"/>
+          <w:szCs w:val="40"/>
+          <w:lang w:val="en-US"/>
+        </w:rPr>
+        <w:t xml:space="preserve">Apache </w:t>
+      </w:r>
+      <w:proofErr w:type="spellStart"/>
+      <w:r>
+        <w:rPr>
+          <w:rFonts w:ascii="Segoe UI" w:hAnsi="Segoe UI" w:cs="Segoe UI"/>
+          <w:sz w:val="40"/>
+          <w:szCs w:val="40"/>
+          <w:lang w:val="en-US"/>
+        </w:rPr>
+        <w:t>OpenNLP</w:t>
+      </w:r>
+      <w:proofErr w:type="spellEnd"/>
+    </w:p>
+    <w:p>
+      <w:pPr>
+        <w:jc w:val="both"/>
+      </w:pPr>
+      <w:r>
+        <w:t xml:space="preserve">Apache </w:t>
+      </w:r>
+      <w:proofErr w:type="spellStart"/>
+      <w:r>
+        <w:t>OpenNLP</w:t>
+      </w:r>
+      <w:proofErr w:type="spellEnd"/>
+      <w:r>
+        <w:t>\</w:t>
+      </w:r>
+      <w:proofErr w:type="spellStart"/>
+      <w:proofErr w:type="gramStart"/>
+      <w:r>
+        <w:t>footnote</w:t>
+      </w:r>
+      <w:proofErr w:type="spellEnd"/>
+      <w:r>
+        <w:t>{</w:t>
+      </w:r>
+      <w:proofErr w:type="gramEnd"/>
+      <w:r>
+        <w:t>https://opennlp.apache.org} é um \</w:t>
+      </w:r>
+      <w:proofErr w:type="spellStart"/>
+      <w:r>
+        <w:t>textit</w:t>
+      </w:r>
+      <w:proofErr w:type="spellEnd"/>
+      <w:r>
+        <w:t>{</w:t>
+      </w:r>
+      <w:r>
+        <w:t>framework</w:t>
+      </w:r>
+      <w:r>
+        <w:t>}</w:t>
+      </w:r>
+      <w:r>
+        <w:t xml:space="preserve"> de aprendizado de máquina que é usado para processamento de \ac{NLP}. A biblioteca provê uma \</w:t>
+      </w:r>
+      <w:proofErr w:type="gramStart"/>
+      <w:r>
+        <w:t>ac{</w:t>
+      </w:r>
+      <w:proofErr w:type="gramEnd"/>
+      <w:r>
+        <w:t>API} com serviços para geração de \</w:t>
+      </w:r>
+      <w:proofErr w:type="spellStart"/>
+      <w:r>
+        <w:t>textit</w:t>
+      </w:r>
+      <w:proofErr w:type="spellEnd"/>
+      <w:r>
+        <w:t>{</w:t>
+      </w:r>
+      <w:proofErr w:type="spellStart"/>
+      <w:r>
+        <w:t>tokens</w:t>
+      </w:r>
+      <w:proofErr w:type="spellEnd"/>
+      <w:r>
+        <w:t>}, sentenças, segmentação, reconhecimento de partes da fala, extração de entidade de nome, geração de \</w:t>
+      </w:r>
+      <w:proofErr w:type="spellStart"/>
+      <w:r>
+        <w:t>textit</w:t>
+      </w:r>
+      <w:proofErr w:type="spellEnd"/>
+      <w:r>
+        <w:t>{</w:t>
+      </w:r>
+      <w:proofErr w:type="spellStart"/>
+      <w:r>
+        <w:t>chunks</w:t>
+      </w:r>
+      <w:proofErr w:type="spellEnd"/>
+      <w:r>
+        <w:t>} (pedaços), entre outras tarefas do \ac{NLP}. A figura \</w:t>
+      </w:r>
+      <w:proofErr w:type="spellStart"/>
+      <w:proofErr w:type="gramStart"/>
+      <w:r>
+        <w:t>ref</w:t>
+      </w:r>
+      <w:proofErr w:type="spellEnd"/>
+      <w:r>
+        <w:t>{</w:t>
+      </w:r>
+      <w:proofErr w:type="spellStart"/>
+      <w:proofErr w:type="gramEnd"/>
+      <w:r>
+        <w:t>fig:nlp</w:t>
+      </w:r>
+      <w:proofErr w:type="spellEnd"/>
+      <w:r>
+        <w:t>} mostra algumas das tarefas envolvidas no processamento de linguagem natural.</w:t>
+      </w:r>
+    </w:p>
+    <w:p>
+      <w:pPr>
+        <w:jc w:val="both"/>
+      </w:pPr>
+      <w:r>
+        <w:t>No projeto essa tecnologia será utilizada para o \</w:t>
+      </w:r>
+      <w:proofErr w:type="gramStart"/>
+      <w:r>
+        <w:t>ac{</w:t>
+      </w:r>
+      <w:proofErr w:type="gramEnd"/>
+      <w:r>
+        <w:t>NER} e extração de partes gramaticais presentes na descrição do filme, assim como a geração dos \</w:t>
+      </w:r>
+      <w:proofErr w:type="spellStart"/>
+      <w:r>
+        <w:t>textit</w:t>
+      </w:r>
+      <w:proofErr w:type="spellEnd"/>
+      <w:r>
+        <w:t>{</w:t>
+      </w:r>
+      <w:proofErr w:type="spellStart"/>
+      <w:r>
+        <w:t>tokens</w:t>
+      </w:r>
+      <w:proofErr w:type="spellEnd"/>
+      <w:r>
+        <w:t>}. O objetivo é que com essa biblioteca seja possível gerar \</w:t>
+      </w:r>
+      <w:proofErr w:type="spellStart"/>
+      <w:proofErr w:type="gramStart"/>
+      <w:r>
+        <w:t>textit</w:t>
+      </w:r>
+      <w:proofErr w:type="spellEnd"/>
+      <w:r>
+        <w:t>{</w:t>
+      </w:r>
+      <w:proofErr w:type="spellStart"/>
+      <w:proofErr w:type="gramEnd"/>
+      <w:r>
+        <w:t>tokens</w:t>
+      </w:r>
+      <w:proofErr w:type="spellEnd"/>
+      <w:r>
+        <w:t>} com entidades encontradas, de nomes localizações, como também partes do texto de nomes próprios, substantivos</w:t>
+      </w:r>
+      <w:r>
+        <w:t xml:space="preserve"> e adjetivos.</w:t>
+      </w:r>
+    </w:p>
+    <w:p>
+      <w:pPr>
+        <w:jc w:val="both"/>
+      </w:pPr>
+      <w:r>
+        <w:rPr>
+          <w:rFonts w:ascii="Segoe UI" w:hAnsi="Segoe UI" w:cs="Segoe UI"/>
+          <w:sz w:val="40"/>
+          <w:szCs w:val="40"/>
+        </w:rPr>
+        <w:t xml:space="preserve">Apache </w:t>
+      </w:r>
+      <w:proofErr w:type="spellStart"/>
+      <w:r>
+        <w:rPr>
+          <w:rFonts w:ascii="Segoe UI" w:hAnsi="Segoe UI" w:cs="Segoe UI"/>
+          <w:sz w:val="40"/>
+          <w:szCs w:val="40"/>
+        </w:rPr>
+        <w:t>Lucene</w:t>
+      </w:r>
+      <w:proofErr w:type="spellEnd"/>
+    </w:p>
+    <w:p>
+      <w:pPr>
+        <w:jc w:val="both"/>
+      </w:pPr>
+      <w:r>
+        <w:t xml:space="preserve">Apache </w:t>
+      </w:r>
+      <w:proofErr w:type="spellStart"/>
+      <w:r>
+        <w:t>Lucene</w:t>
+      </w:r>
+      <w:proofErr w:type="spellEnd"/>
+      <w:r>
+        <w:t>\</w:t>
+      </w:r>
+      <w:proofErr w:type="spellStart"/>
+      <w:proofErr w:type="gramStart"/>
+      <w:r>
+        <w:t>footnote</w:t>
+      </w:r>
+      <w:proofErr w:type="spellEnd"/>
+      <w:r>
+        <w:t>{</w:t>
+      </w:r>
+      <w:proofErr w:type="gramEnd"/>
+      <w:r>
+        <w:t>https://lucene.apache.org</w:t>
+      </w:r>
+      <w:r>
+        <w:t>} é um \</w:t>
+      </w:r>
+      <w:proofErr w:type="spellStart"/>
+      <w:r>
+        <w:t>textit</w:t>
+      </w:r>
+      <w:proofErr w:type="spellEnd"/>
+      <w:r>
+        <w:t xml:space="preserve">{framework} </w:t>
+      </w:r>
+      <w:r>
+        <w:t>\</w:t>
+      </w:r>
+      <w:proofErr w:type="spellStart"/>
+      <w:r>
+        <w:t>textit</w:t>
+      </w:r>
+      <w:proofErr w:type="spellEnd"/>
+      <w:r>
+        <w:t xml:space="preserve">{open </w:t>
+      </w:r>
+      <w:proofErr w:type="spellStart"/>
+      <w:r>
+        <w:t>source</w:t>
+      </w:r>
+      <w:proofErr w:type="spellEnd"/>
+      <w:r>
+        <w:t>}</w:t>
+      </w:r>
+      <w:r>
+        <w:t xml:space="preserve"> para sistemas de recuperação de informação e recomendação. O projeto o</w:t>
+      </w:r>
+      <w:r>
+        <w:t>ferece dois principais recursos:</w:t>
+      </w:r>
+      <w:r>
+        <w:t xml:space="preserve"> indexação e pesquisa de texto</w:t>
+      </w:r>
+      <w:r>
+        <w:t xml:space="preserve">. </w:t>
+      </w:r>
+      <w:proofErr w:type="spellStart"/>
+      <w:r>
+        <w:t>Lucene</w:t>
+      </w:r>
+      <w:proofErr w:type="spellEnd"/>
+      <w:r>
+        <w:t xml:space="preserve"> é muito reconhecido por sua utilidade na implementação em mecanismos de buscas na Internet \</w:t>
+      </w:r>
+      <w:proofErr w:type="spellStart"/>
+      <w:proofErr w:type="gramStart"/>
+      <w:r>
+        <w:t>citep</w:t>
+      </w:r>
+      <w:proofErr w:type="spellEnd"/>
+      <w:r>
+        <w:t>{</w:t>
+      </w:r>
+      <w:proofErr w:type="gramEnd"/>
+      <w:r>
+        <w:t>McCandless2010</w:t>
+      </w:r>
+      <w:r>
+        <w:t>}. O projeto também é muito utilizado em sistemas de recomendação com implementação de diversos algoritmos para calcular a similaridade de documentos.</w:t>
+      </w:r>
+    </w:p>
+    <w:p>
+      <w:pPr>
+        <w:jc w:val="both"/>
+      </w:pPr>
+      <w:r>
+        <w:lastRenderedPageBreak/>
+        <w:t>No projeto essa tecnologia será utilizada para tirar proveito dos algoritmos de similaridade, como o \</w:t>
+      </w:r>
+      <w:proofErr w:type="spellStart"/>
+      <w:proofErr w:type="gramStart"/>
+      <w:r>
+        <w:t>textit</w:t>
+      </w:r>
+      <w:proofErr w:type="spellEnd"/>
+      <w:r>
+        <w:t>{</w:t>
+      </w:r>
+      <w:proofErr w:type="spellStart"/>
+      <w:proofErr w:type="gramEnd"/>
+      <w:r>
+        <w:t>cossine</w:t>
+      </w:r>
+      <w:proofErr w:type="spellEnd"/>
+      <w:r>
+        <w:t xml:space="preserve"> </w:t>
+      </w:r>
+      <w:proofErr w:type="spellStart"/>
+      <w:r>
+        <w:t>similarity</w:t>
+      </w:r>
+      <w:proofErr w:type="spellEnd"/>
+      <w:r>
+        <w:t>}\</w:t>
+      </w:r>
+      <w:proofErr w:type="spellStart"/>
+      <w:r>
+        <w:t>ref</w:t>
+      </w:r>
+      <w:proofErr w:type="spellEnd"/>
+      <w:r>
+        <w:t>{</w:t>
+      </w:r>
+      <w:proofErr w:type="spellStart"/>
+      <w:r>
+        <w:t>eq:cosine_sim</w:t>
+      </w:r>
+      <w:proofErr w:type="spellEnd"/>
+      <w:r>
+        <w:t>}, podendo estender seu funcionamento e permitir integração com a biblioteca, facilitando o seu uso para outras pessoas e outros projetos.</w:t>
+      </w:r>
+    </w:p>
+    <w:p>
+      <w:pPr>
+        <w:jc w:val="both"/>
+      </w:pPr>
+    </w:p>
+    <w:p>
+      <w:pPr>
+        <w:jc w:val="both"/>
+        <w:rPr>
+          <w:rFonts w:ascii="Segoe UI" w:hAnsi="Segoe UI" w:cs="Segoe UI"/>
+          <w:sz w:val="40"/>
+          <w:szCs w:val="40"/>
+        </w:rPr>
+      </w:pPr>
+      <w:r>
+        <w:rPr>
+          <w:rFonts w:ascii="Segoe UI" w:hAnsi="Segoe UI" w:cs="Segoe UI"/>
+          <w:sz w:val="40"/>
+          <w:szCs w:val="40"/>
+        </w:rPr>
+        <w:t>Funcionamento</w:t>
+      </w:r>
+    </w:p>
+    <w:p>
+      <w:pPr>
+        <w:jc w:val="both"/>
+      </w:pPr>
+      <w:r>
+        <w:t>As tecnologias apresentadas anteriormente serão utilizadas para construir toda a arquitetura do sistema de recomendação. A proposta é criar uma recomendação baseada em conteúdo, e para este trabalho foi definido o domínio de filmes como exemplo de utilização. Sendo assim, o sistema possui algumas etapas de processamento para viabilizar a recomendação:</w:t>
+      </w:r>
+    </w:p>
+    <w:p>
+      <w:pPr>
+        <w:jc w:val="both"/>
+      </w:pPr>
+      <w:r>
+        <w:t xml:space="preserve">Coleta dos Filmes: Serão coletados dados dos filmes utilizando o projeto </w:t>
+      </w:r>
+      <w:proofErr w:type="spellStart"/>
+      <w:r>
+        <w:t>MovieLens</w:t>
+      </w:r>
+      <w:proofErr w:type="spellEnd"/>
+      <w:r>
+        <w:t>\</w:t>
+      </w:r>
+      <w:proofErr w:type="spellStart"/>
+      <w:proofErr w:type="gramStart"/>
+      <w:r>
+        <w:t>footnote</w:t>
+      </w:r>
+      <w:proofErr w:type="spellEnd"/>
+      <w:r>
+        <w:t>{</w:t>
+      </w:r>
+      <w:proofErr w:type="gramEnd"/>
+      <w:r>
+        <w:t>https://movielens.org</w:t>
+      </w:r>
+      <w:r>
+        <w:t>} (ver \</w:t>
+      </w:r>
+      <w:proofErr w:type="spellStart"/>
+      <w:r>
+        <w:t>ref</w:t>
+      </w:r>
+      <w:proofErr w:type="spellEnd"/>
+      <w:r>
+        <w:t>{</w:t>
+      </w:r>
+      <w:proofErr w:type="spellStart"/>
+      <w:r>
+        <w:t>ssec:</w:t>
+      </w:r>
+      <w:r>
+        <w:t>dataModel</w:t>
+      </w:r>
+      <w:proofErr w:type="spellEnd"/>
+      <w:r>
+        <w:t>})</w:t>
+      </w:r>
+    </w:p>
+    <w:p>
+      <w:pPr>
+        <w:jc w:val="both"/>
+      </w:pPr>
+      <w:r>
+        <w:t xml:space="preserve">Coleta das preferências do usuário: Serão coletados dados das preferências dos usuários, ou seja, os filmes de interesse. Nessa etapa poderá ser utilizada o perfil do </w:t>
+      </w:r>
+      <w:proofErr w:type="spellStart"/>
+      <w:r>
+        <w:t>Facebook</w:t>
+      </w:r>
+      <w:proofErr w:type="spellEnd"/>
+      <w:r>
+        <w:t>\</w:t>
+      </w:r>
+      <w:proofErr w:type="spellStart"/>
+      <w:proofErr w:type="gramStart"/>
+      <w:r>
+        <w:t>footnote</w:t>
+      </w:r>
+      <w:proofErr w:type="spellEnd"/>
+      <w:r>
+        <w:t>{</w:t>
+      </w:r>
+      <w:proofErr w:type="gramEnd"/>
+      <w:r>
+        <w:t>https://facebook.com} para obter tais dados.</w:t>
+      </w:r>
+    </w:p>
+    <w:p>
+      <w:pPr>
+        <w:jc w:val="both"/>
+      </w:pPr>
+      <w:r>
+        <w:t xml:space="preserve">Pré-processamento dos filmes: Nessa etapa após a coleta dos filmes, os dados serão previamente processados para a geração </w:t>
+      </w:r>
+      <w:r>
+        <w:t xml:space="preserve">de </w:t>
+      </w:r>
+      <w:r>
+        <w:t>\</w:t>
+      </w:r>
+      <w:proofErr w:type="spellStart"/>
+      <w:proofErr w:type="gramStart"/>
+      <w:r>
+        <w:t>textit</w:t>
+      </w:r>
+      <w:proofErr w:type="spellEnd"/>
+      <w:r>
+        <w:t>{</w:t>
+      </w:r>
+      <w:proofErr w:type="spellStart"/>
+      <w:proofErr w:type="gramEnd"/>
+      <w:r>
+        <w:t>tokens</w:t>
+      </w:r>
+      <w:proofErr w:type="spellEnd"/>
+      <w:r>
+        <w:t xml:space="preserve">} com </w:t>
+      </w:r>
+      <w:r>
+        <w:t>\ac{NLP} analisando a descrição dos itens. Os dados gerados também serão expandidos analisando as entidades extraídas no \</w:t>
+      </w:r>
+      <w:proofErr w:type="gramStart"/>
+      <w:r>
+        <w:t>ac{</w:t>
+      </w:r>
+      <w:proofErr w:type="gramEnd"/>
+      <w:r>
+        <w:t xml:space="preserve">NER} da sinopse do filme, com o serviço da </w:t>
+      </w:r>
+      <w:proofErr w:type="spellStart"/>
+      <w:r>
+        <w:t>DBPedia</w:t>
+      </w:r>
+      <w:proofErr w:type="spellEnd"/>
+      <w:r>
+        <w:t>\</w:t>
+      </w:r>
+      <w:proofErr w:type="spellStart"/>
+      <w:r>
+        <w:t>footnote</w:t>
+      </w:r>
+      <w:proofErr w:type="spellEnd"/>
+      <w:r>
+        <w:t>{</w:t>
+      </w:r>
+      <w:r>
+        <w:t>http://wiki.dbpedia.org</w:t>
+      </w:r>
+      <w:r>
+        <w:t>}. Após todos os processamentos os \</w:t>
+      </w:r>
+      <w:proofErr w:type="spellStart"/>
+      <w:proofErr w:type="gramStart"/>
+      <w:r>
+        <w:t>textit</w:t>
+      </w:r>
+      <w:proofErr w:type="spellEnd"/>
+      <w:r>
+        <w:t>{</w:t>
+      </w:r>
+      <w:proofErr w:type="spellStart"/>
+      <w:proofErr w:type="gramEnd"/>
+      <w:r>
+        <w:t>tokens</w:t>
+      </w:r>
+      <w:proofErr w:type="spellEnd"/>
+      <w:r>
+        <w:t>} serão persistidos no banco de dados.</w:t>
+      </w:r>
+    </w:p>
+    <w:p>
+      <w:pPr>
+        <w:jc w:val="both"/>
+      </w:pPr>
+      <w:r>
+        <w:t>Cálculo da Similaridade: Após a etapa de pré-processamento dos filmes, será realizado o cálculo da similaridade para todos os filmes da base dados utilizando uma similaridade do cosseno semanticamente estendida (ver \</w:t>
+      </w:r>
+      <w:proofErr w:type="spellStart"/>
+      <w:proofErr w:type="gramStart"/>
+      <w:r>
+        <w:t>ref</w:t>
+      </w:r>
+      <w:proofErr w:type="spellEnd"/>
+      <w:r>
+        <w:t>{</w:t>
+      </w:r>
+      <w:proofErr w:type="spellStart"/>
+      <w:proofErr w:type="gramEnd"/>
+      <w:r>
+        <w:t>ssec:recsysAlgo</w:t>
+      </w:r>
+      <w:proofErr w:type="spellEnd"/>
+      <w:r>
+        <w:t>}). Os dados gerados serão persistidos no banco para viabilizar o desempenho da geração das recomendações</w:t>
+      </w:r>
+    </w:p>
+    <w:p>
+      <w:pPr>
+        <w:jc w:val="both"/>
+      </w:pPr>
+      <w:r>
+        <w:t xml:space="preserve">Geração das recomendações: Com as similaridades calculas e persistidas o sistema deverá gerar listas de filmes para recomendação </w:t>
+      </w:r>
+      <w:r>
+        <w:t>(ver \</w:t>
+      </w:r>
+      <w:proofErr w:type="spellStart"/>
+      <w:proofErr w:type="gramStart"/>
+      <w:r>
+        <w:t>ref</w:t>
+      </w:r>
+      <w:proofErr w:type="spellEnd"/>
+      <w:r>
+        <w:t>{</w:t>
+      </w:r>
+      <w:proofErr w:type="spellStart"/>
+      <w:proofErr w:type="gramEnd"/>
+      <w:r>
+        <w:t>ssec:recsysAlgo</w:t>
+      </w:r>
+      <w:proofErr w:type="spellEnd"/>
+      <w:r>
+        <w:t>})</w:t>
+      </w:r>
+    </w:p>
+    <w:p>
+      <w:pPr>
+        <w:jc w:val="both"/>
+      </w:pPr>
       <w:bookmarkStart w:id="0" w:name="_GoBack"/>
+      <w:r>
+        <w:t>Apresentação dos resultados</w:t>
+      </w:r>
       <w:bookmarkEnd w:id="0"/>
+      <w:r>
+        <w:t>: Por fim o sistema apresentará os resultados das recomendações para o usuário.</w:t>
+      </w:r>
     </w:p>
     <w:sectPr>
       <w:pgSz w:w="11906" w:h="16838"/>
@@ -7041,7 +12349,7 @@
   <w:style w:type="paragraph" w:default="1" w:styleId="Normal">
     <w:name w:val="Normal"/>
     <w:qFormat/>
-    <w:rsid w:val="00416F55"/>
+    <w:rsid w:val="0074786A"/>
   </w:style>
   <w:style w:type="character" w:default="1" w:styleId="Fontepargpadro">
     <w:name w:val="Default Paragraph Font"/>

--- a/rascunho.docx
+++ b/rascunho.docx
@@ -1,6 +1,6 @@
 
 <file path=word/document.xml><?xml version="1.0" encoding="utf-8"?>
-<w:document xmlns:wpc="http://schemas.microsoft.com/office/word/2010/wordprocessingCanvas" xmlns:cx="http://schemas.microsoft.com/office/drawing/2014/chartex" xmlns:cx1="http://schemas.microsoft.com/office/drawing/2015/9/8/chartex" xmlns:mc="http://schemas.openxmlformats.org/markup-compatibility/2006" xmlns:o="urn:schemas-microsoft-com:office:office" xmlns:r="http://schemas.openxmlformats.org/officeDocument/2006/relationships" xmlns:m="http://schemas.openxmlformats.org/officeDocument/2006/math" xmlns:v="urn:schemas-microsoft-com:vml" xmlns:wp14="http://schemas.microsoft.com/office/word/2010/wordprocessingDrawing" xmlns:wp="http://schemas.openxmlformats.org/drawingml/2006/wordprocessingDrawing" xmlns:w10="urn:schemas-microsoft-com:office:word" xmlns:w="http://schemas.openxmlformats.org/wordprocessingml/2006/main" xmlns:w14="http://schemas.microsoft.com/office/word/2010/wordml" xmlns:w15="http://schemas.microsoft.com/office/word/2012/wordml" xmlns:w16se="http://schemas.microsoft.com/office/word/2015/wordml/symex" xmlns:wpg="http://schemas.microsoft.com/office/word/2010/wordprocessingGroup" xmlns:wpi="http://schemas.microsoft.com/office/word/2010/wordprocessingInk" xmlns:wne="http://schemas.microsoft.com/office/word/2006/wordml" xmlns:wps="http://schemas.microsoft.com/office/word/2010/wordprocessingShape" mc:Ignorable="w14 w15 w16se wp14">
+<w:document xmlns:wpc="http://schemas.microsoft.com/office/word/2010/wordprocessingCanvas" xmlns:cx="http://schemas.microsoft.com/office/drawing/2014/chartex" xmlns:cx1="http://schemas.microsoft.com/office/drawing/2015/9/8/chartex" xmlns:cx2="http://schemas.microsoft.com/office/drawing/2015/10/21/chartex" xmlns:cx3="http://schemas.microsoft.com/office/drawing/2016/5/9/chartex" xmlns:cx4="http://schemas.microsoft.com/office/drawing/2016/5/10/chartex" xmlns:cx5="http://schemas.microsoft.com/office/drawing/2016/5/11/chartex" xmlns:cx6="http://schemas.microsoft.com/office/drawing/2016/5/12/chartex" xmlns:cx7="http://schemas.microsoft.com/office/drawing/2016/5/13/chartex" xmlns:cx8="http://schemas.microsoft.com/office/drawing/2016/5/14/chartex" xmlns:mc="http://schemas.openxmlformats.org/markup-compatibility/2006" xmlns:aink="http://schemas.microsoft.com/office/drawing/2016/ink" xmlns:am3d="http://schemas.microsoft.com/office/drawing/2017/model3d" xmlns:o="urn:schemas-microsoft-com:office:office" xmlns:r="http://schemas.openxmlformats.org/officeDocument/2006/relationships" xmlns:m="http://schemas.openxmlformats.org/officeDocument/2006/math" xmlns:v="urn:schemas-microsoft-com:vml" xmlns:wp14="http://schemas.microsoft.com/office/word/2010/wordprocessingDrawing" xmlns:wp="http://schemas.openxmlformats.org/drawingml/2006/wordprocessingDrawing" xmlns:w10="urn:schemas-microsoft-com:office:word" xmlns:w="http://schemas.openxmlformats.org/wordprocessingml/2006/main" xmlns:w14="http://schemas.microsoft.com/office/word/2010/wordml" xmlns:w15="http://schemas.microsoft.com/office/word/2012/wordml" xmlns:w16cex="http://schemas.microsoft.com/office/word/2018/wordml/cex" xmlns:w16cid="http://schemas.microsoft.com/office/word/2016/wordml/cid" xmlns:w16="http://schemas.microsoft.com/office/word/2018/wordml" xmlns:w16sdtdh="http://schemas.microsoft.com/office/word/2020/wordml/sdtdatahash" xmlns:w16se="http://schemas.microsoft.com/office/word/2015/wordml/symex" xmlns:wpg="http://schemas.microsoft.com/office/word/2010/wordprocessingGroup" xmlns:wpi="http://schemas.microsoft.com/office/word/2010/wordprocessingInk" xmlns:wne="http://schemas.microsoft.com/office/word/2006/wordml" xmlns:wps="http://schemas.microsoft.com/office/word/2010/wordprocessingShape" mc:Ignorable="w14 w15 w16se w16cid w16 w16cex w16sdtdh wp14">
   <w:body>
     <w:p>
       <w:pPr>
@@ -13,6 +13,169 @@
         <w:rPr>
           <w:rFonts w:ascii="Segoe UI" w:hAnsi="Segoe UI" w:cs="Segoe UI"/>
         </w:rPr>
+        <w:t>Resumo:</w:t>
+      </w:r>
+    </w:p>
+    <w:p/>
+    <w:p>
+      <w:r>
+        <w:t>Por facilitar a procura por informação no mar de dados da Internet, Sistemas de Recomendação (SR) são extremamente populares na Web. Usualmente SR tentam prever avaliações de usuários sobre um item desconhecido, para gerar recomendações personalizadas. Nesses sistemas</w:t>
+      </w:r>
+      <w:r>
+        <w:t xml:space="preserve">, em especial os baseados em conteúdo, </w:t>
+      </w:r>
+      <w:r>
+        <w:t>características de itens são processadas para identificar outros itens relacionados, mas é comum que sejam negligenciadas relações semânticas entre eles. Focar unicamente em dados sintáticos, favorece o efeito bolha, o que é caracterizado por usuários sendo menos expostos a itens relevantes e inesperados, algo desejável num SR. Encontrar itens com similaridades semânticas pode minimizar esse efeito, já que provê uma ainda relevante, porém mais abrangente similaridade. Nesse sentido, este trabalho propõe um Sistema de Recomendação</w:t>
+      </w:r>
+      <w:r>
+        <w:t xml:space="preserve">, baseado em conteúdo, </w:t>
+      </w:r>
+      <w:r>
+        <w:t>com Similaridade Semântica Ponderada por Links de Recursos (RLWS) na \</w:t>
+      </w:r>
+      <w:proofErr w:type="spellStart"/>
+      <w:proofErr w:type="gramStart"/>
+      <w:r>
+        <w:t>textit</w:t>
+      </w:r>
+      <w:proofErr w:type="spellEnd"/>
+      <w:r>
+        <w:t>{</w:t>
+      </w:r>
+      <w:proofErr w:type="spellStart"/>
+      <w:proofErr w:type="gramEnd"/>
+      <w:r>
+        <w:t>DBPedia</w:t>
+      </w:r>
+      <w:proofErr w:type="spellEnd"/>
+      <w:r>
+        <w:t xml:space="preserve">}. O objetivo é verificar que resultados são obtidos pela comparação de termos da sinopse dos filmes, onde RLWS analisa relações semânticas diretas e indiretas entre eles, usando o </w:t>
+      </w:r>
+      <w:proofErr w:type="spellStart"/>
+      <w:r>
+        <w:t>DBPedia</w:t>
+      </w:r>
+      <w:proofErr w:type="spellEnd"/>
+      <w:r>
+        <w:t>. Sendo assim, foi conduzido um experimento comparando RLWS com a conhecida similaridade do cosseno. Considerando um conjunto de cinco itens ($k=5$), o sistema proposto melhorou a precisão média (MAP) em 51\%, quando privilegiado relacionamentos indiretos, e 27\% para os diretos. Além disso, a proposta também melhorou o desempenho da métrica MRR em 26\% privilegiando relacionamentos indiretos, e de 11\% para diretos.</w:t>
+      </w:r>
+    </w:p>
+    <w:p>
+      <w:pPr>
+        <w:pStyle w:val="Ttulo"/>
+        <w:rPr>
+          <w:rFonts w:ascii="Segoe UI" w:hAnsi="Segoe UI" w:cs="Segoe UI"/>
+        </w:rPr>
+      </w:pPr>
+      <w:r>
+        <w:rPr>
+          <w:rFonts w:ascii="Segoe UI" w:hAnsi="Segoe UI" w:cs="Segoe UI"/>
+        </w:rPr>
+        <w:t>Abstract</w:t>
+      </w:r>
+      <w:r>
+        <w:rPr>
+          <w:rFonts w:ascii="Segoe UI" w:hAnsi="Segoe UI" w:cs="Segoe UI"/>
+        </w:rPr>
+        <w:t>:</w:t>
+      </w:r>
+    </w:p>
+    <w:p/>
+    <w:p>
+      <w:r>
+        <w:rPr>
+          <w:lang w:val="en-US"/>
+        </w:rPr>
+        <w:t>With the goal to facilitate the efforts when searching information on the Web, Recommender Systems (RS) have become extremely popular in recent years on the Web. Usually, RS try to predict the user’s evaluation over an unknown item to generate personalized recommendations. Those systems</w:t>
+      </w:r>
+      <w:r>
+        <w:rPr>
+          <w:lang w:val="en-US"/>
+        </w:rPr>
+        <w:t>, especially those content-based,</w:t>
+      </w:r>
+      <w:r>
+        <w:rPr>
+          <w:lang w:val="en-US"/>
+        </w:rPr>
+        <w:t xml:space="preserve"> process syntactic data (e.g., item features) to identify new related items, but often neglect the semantic similarities between them. Focusing only on syntactic data favors the “bubble filter effect” - an effect characterized by the user not being exposed to unexpected and relevant items, a desired feature for RS. Finding items with semantic similarities minimizes the “bubble filter effect” since it can provide a broader and more relevant similarity. In this sense, this work proposes a Recommender System</w:t>
+      </w:r>
+      <w:r>
+        <w:rPr>
+          <w:lang w:val="en-US"/>
+        </w:rPr>
+        <w:t xml:space="preserve"> (content-based)</w:t>
+      </w:r>
+      <w:r>
+        <w:rPr>
+          <w:lang w:val="en-US"/>
+        </w:rPr>
+        <w:t xml:space="preserve"> with a Resource Link-Weighted Similarity (RLWS), using \</w:t>
+      </w:r>
+      <w:proofErr w:type="spellStart"/>
+      <w:proofErr w:type="gramStart"/>
+      <w:r>
+        <w:rPr>
+          <w:lang w:val="en-US"/>
+        </w:rPr>
+        <w:t>textit</w:t>
+      </w:r>
+      <w:proofErr w:type="spellEnd"/>
+      <w:r>
+        <w:rPr>
+          <w:lang w:val="en-US"/>
+        </w:rPr>
+        <w:t>{</w:t>
+      </w:r>
+      <w:proofErr w:type="spellStart"/>
+      <w:proofErr w:type="gramEnd"/>
+      <w:r>
+        <w:rPr>
+          <w:lang w:val="en-US"/>
+        </w:rPr>
+        <w:t>DBPedia</w:t>
+      </w:r>
+      <w:proofErr w:type="spellEnd"/>
+      <w:r>
+        <w:rPr>
+          <w:lang w:val="en-US"/>
+        </w:rPr>
+        <w:t xml:space="preserve">}. The proposed system verifies which results are obtainable by comparing terms from film synopses, and then RLWS analyses the direct and indirect semantic relations between them, using the </w:t>
+      </w:r>
+      <w:proofErr w:type="spellStart"/>
+      <w:r>
+        <w:rPr>
+          <w:lang w:val="en-US"/>
+        </w:rPr>
+        <w:t>DBPedia</w:t>
+      </w:r>
+      <w:proofErr w:type="spellEnd"/>
+      <w:r>
+        <w:rPr>
+          <w:lang w:val="en-US"/>
+        </w:rPr>
+        <w:t>. We conduct an experimental evaluation comparing the RLWS with the well-known cosine similarity. Considering a result set of five items ($k=5$), the proposed system improves the MAP performance by 51\% when weighting more indirect relationships between terms, and for the direct relationships by 27\%. In addition, the proposal improves the MRR performance in 26\% weighting more indirect relationships, and 11\% using the direct ones.</w:t>
+      </w:r>
+    </w:p>
+    <w:p>
+      <w:pPr>
+        <w:pStyle w:val="Ttulo"/>
+        <w:rPr>
+          <w:rFonts w:ascii="Segoe UI" w:hAnsi="Segoe UI" w:cs="Segoe UI"/>
+        </w:rPr>
+      </w:pPr>
+    </w:p>
+    <w:p>
+      <w:pPr>
+        <w:pStyle w:val="Ttulo"/>
+        <w:rPr>
+          <w:rFonts w:ascii="Segoe UI" w:hAnsi="Segoe UI" w:cs="Segoe UI"/>
+        </w:rPr>
+      </w:pPr>
+      <w:r>
+        <w:rPr>
+          <w:rFonts w:ascii="Segoe UI" w:hAnsi="Segoe UI" w:cs="Segoe UI"/>
+        </w:rPr>
         <w:t>Introdução:</w:t>
       </w:r>
     </w:p>
@@ -34,21 +197,7 @@
         <w:rPr>
           <w:rFonts w:ascii="Segoe UI" w:hAnsi="Segoe UI" w:cs="Segoe UI"/>
         </w:rPr>
-        <w:t xml:space="preserve">A expansão dos meios de comunicação através da Internet possibilitou o rápido acesso a todo tipo de informação de diversas áreas do mundo a todo lugar. Consumir conteúdo digital tornou-se atividade comum no dia das pessoas. Conforme mais se expande o acesso as mídias digitais mais conteúdo é gerado e mais está disponível para ler, ver, ouvir e interagir. Segundo Saint John Walker (2014) chegamos a uma era em que trafegamos uma quantidade enorme de dados que rapidamente perde-se a escala e cognição para o humano. Qual o significado de 400 milhões de </w:t>
-      </w:r>
-      <w:proofErr w:type="spellStart"/>
-      <w:r>
-        <w:rPr>
-          <w:rFonts w:ascii="Segoe UI" w:hAnsi="Segoe UI" w:cs="Segoe UI"/>
-        </w:rPr>
-        <w:t>tweets</w:t>
-      </w:r>
-      <w:proofErr w:type="spellEnd"/>
-      <w:r>
-        <w:rPr>
-          <w:rFonts w:ascii="Segoe UI" w:hAnsi="Segoe UI" w:cs="Segoe UI"/>
-        </w:rPr>
-        <w:t xml:space="preserve"> por dia? Usar o pensamento empírico de grandes matemáticos como “medir é conhecer” (William Thomson) torna-se especialmente difícil com o volume de informações produzidas neste século. Com a quantidade dados disponíveis não é irônico ouvir “não sei qual livro ler”, pois apesar do fácil acesso existe uma grande sobrecarga a qual expõe o usuário a um mar de dados (David </w:t>
+        <w:t xml:space="preserve">A expansão dos meios de comunicação através da Internet possibilitou o rápido acesso a todo tipo de informação de diversas áreas do mundo a todo lugar. Consumir conteúdo digital tornou-se atividade comum no dia das pessoas. Conforme mais se expande o acesso as mídias digitais mais conteúdo é gerado e mais está disponível para ler, ver, ouvir e interagir. Segundo Saint John Walker (2014) chegamos a uma era em que trafegamos uma quantidade enorme de dados que rapidamente perde-se a escala e cognição para o humano. Qual o significado de 400 milhões de tweets por dia? Usar o pensamento empírico de grandes matemáticos como “medir é conhecer” (William Thomson) torna-se especialmente difícil com o volume de informações produzidas neste século. Com a quantidade dados disponíveis não é irônico ouvir “não sei qual livro ler”, pois apesar do fácil acesso existe uma grande sobrecarga a qual expõe o usuário a um mar de dados (David </w:t>
       </w:r>
       <w:proofErr w:type="spellStart"/>
       <w:r>
@@ -484,7 +633,14 @@
         <w:rPr>
           <w:rFonts w:ascii="Segoe UI" w:hAnsi="Segoe UI" w:cs="Segoe UI"/>
         </w:rPr>
-        <w:t xml:space="preserve"> de </w:t>
+        <w:t xml:space="preserve"> </w:t>
+      </w:r>
+      <w:r>
+        <w:rPr>
+          <w:rFonts w:ascii="Segoe UI" w:hAnsi="Segoe UI" w:cs="Segoe UI"/>
+        </w:rPr>
+        <w:lastRenderedPageBreak/>
+        <w:t xml:space="preserve">de </w:t>
       </w:r>
       <w:r>
         <w:rPr>
@@ -514,7 +670,14 @@
         <w:rPr>
           <w:rFonts w:ascii="Segoe UI" w:hAnsi="Segoe UI" w:cs="Segoe UI"/>
         </w:rPr>
-        <w:t xml:space="preserve">, podendo ser utilizados em diversas </w:t>
+        <w:t xml:space="preserve">, podendo ser utilizados em </w:t>
+      </w:r>
+      <w:proofErr w:type="gramStart"/>
+      <w:r>
+        <w:rPr>
+          <w:rFonts w:ascii="Segoe UI" w:hAnsi="Segoe UI" w:cs="Segoe UI"/>
+        </w:rPr>
+        <w:t xml:space="preserve">diversas </w:t>
       </w:r>
       <w:r>
         <w:rPr>
@@ -522,6 +685,7 @@
         </w:rPr>
         <w:t>domínios</w:t>
       </w:r>
+      <w:proofErr w:type="gramEnd"/>
       <w:r>
         <w:rPr>
           <w:rFonts w:ascii="Segoe UI" w:hAnsi="Segoe UI" w:cs="Segoe UI"/>
@@ -535,7 +699,6 @@
         <w:t>livros, filmes, músicas até para construir experiências em jogos online (</w:t>
       </w:r>
       <w:proofErr w:type="spellStart"/>
-      <w:proofErr w:type="gramStart"/>
       <w:r>
         <w:rPr>
           <w:rFonts w:ascii="Segoe UI" w:hAnsi="Segoe UI" w:cs="Segoe UI"/>
@@ -543,7 +706,6 @@
         <w:t>Activision:Glixel</w:t>
       </w:r>
       <w:proofErr w:type="spellEnd"/>
-      <w:proofErr w:type="gramEnd"/>
       <w:r>
         <w:rPr>
           <w:rFonts w:ascii="Segoe UI" w:hAnsi="Segoe UI" w:cs="Segoe UI"/>
@@ -576,7 +738,6 @@
         <w:rPr>
           <w:rFonts w:ascii="Segoe UI" w:hAnsi="Segoe UI" w:cs="Segoe UI"/>
         </w:rPr>
-        <w:lastRenderedPageBreak/>
         <w:t>Os sistemas de recomendação tipicamente possuem três tipos de abordagens para as sugestões: filtragem colaborativa, filtragem baseada em conteúdo e filtragem híbrida que leva em consideração as duas anteriores. Filtragem baseada em conteúdo são fundamentadas na descrição dos dados e nas preferências dos usuários \</w:t>
       </w:r>
       <w:proofErr w:type="spellStart"/>
@@ -708,21 +869,21 @@
         <w:rPr>
           <w:rFonts w:ascii="Segoe UI" w:hAnsi="Segoe UI" w:cs="Segoe UI"/>
         </w:rPr>
-        <w:t xml:space="preserve">{https://www.ebit.com.br/} como aponta o \cite{Sebrae:2016}. O estudo também levanta que livros e revistas estão em 5º lugar como o tipo de item mais procurado. O crescimento do uso de dispositivos eletrônicos para realizar compras online, mostra que cada vez mais pessoas utilizam a internet, especialmente para as redes sociais. Somente o </w:t>
-      </w:r>
-      <w:proofErr w:type="spellStart"/>
-      <w:r>
-        <w:rPr>
-          <w:rFonts w:ascii="Segoe UI" w:hAnsi="Segoe UI" w:cs="Segoe UI"/>
-        </w:rPr>
-        <w:t>Facebook</w:t>
-      </w:r>
-      <w:proofErr w:type="spellEnd"/>
-      <w:r>
-        <w:rPr>
-          <w:rFonts w:ascii="Segoe UI" w:hAnsi="Segoe UI" w:cs="Segoe UI"/>
-        </w:rPr>
-        <w:t>\</w:t>
+        <w:t>{https://www.ebit.com.br/} como aponta o \cite{Sebrae:2016}. O estudo também levanta que livros e revistas estão em 5º lugar como o tipo de item mais procurado. O crescimento do uso de dispositivos eletrônicos para realizar compras online, mostra que cada vez mais pessoas utilizam a internet, especialmente para as redes sociais. Somente o Facebook\</w:t>
+      </w:r>
+      <w:proofErr w:type="spellStart"/>
+      <w:r>
+        <w:rPr>
+          <w:rFonts w:ascii="Segoe UI" w:hAnsi="Segoe UI" w:cs="Segoe UI"/>
+        </w:rPr>
+        <w:t>footnote</w:t>
+      </w:r>
+      <w:proofErr w:type="spellEnd"/>
+      <w:r>
+        <w:rPr>
+          <w:rFonts w:ascii="Segoe UI" w:hAnsi="Segoe UI" w:cs="Segoe UI"/>
+        </w:rPr>
+        <w:t>{https://www.facebook.com} já registrou em 2017 2 bilhões de usuários ativos \</w:t>
       </w:r>
       <w:proofErr w:type="spellStart"/>
       <w:proofErr w:type="gramStart"/>
@@ -730,7 +891,7 @@
         <w:rPr>
           <w:rFonts w:ascii="Segoe UI" w:hAnsi="Segoe UI" w:cs="Segoe UI"/>
         </w:rPr>
-        <w:t>footnote</w:t>
+        <w:t>citep</w:t>
       </w:r>
       <w:proofErr w:type="spellEnd"/>
       <w:r>
@@ -744,9 +905,222 @@
         <w:rPr>
           <w:rFonts w:ascii="Segoe UI" w:hAnsi="Segoe UI" w:cs="Segoe UI"/>
         </w:rPr>
-        <w:t>https://www.facebook.com} já registrou em 2017 2 bilhões de usuários ativos \</w:t>
-      </w:r>
-      <w:proofErr w:type="spellStart"/>
+        <w:t>Statista:2017}. O tamanho da plataforma mostra que existe uma quantidade enorme de dados sobre usuários da Internet de todo o mundo, podendo ser fácil de encontrar relações de amizade</w:t>
+      </w:r>
+      <w:r>
+        <w:rPr>
+          <w:rFonts w:ascii="Segoe UI" w:hAnsi="Segoe UI" w:cs="Segoe UI"/>
+        </w:rPr>
+        <w:t>, assim como pref</w:t>
+      </w:r>
+      <w:r>
+        <w:rPr>
+          <w:rFonts w:ascii="Segoe UI" w:hAnsi="Segoe UI" w:cs="Segoe UI"/>
+        </w:rPr>
+        <w:t>erências de livros</w:t>
+      </w:r>
+      <w:r>
+        <w:rPr>
+          <w:rFonts w:ascii="Segoe UI" w:hAnsi="Segoe UI" w:cs="Segoe UI"/>
+        </w:rPr>
+        <w:t>. Esses dados servem como uma excelente fonte de busca para montar um perfil.</w:t>
+      </w:r>
+    </w:p>
+    <w:p>
+      <w:pPr>
+        <w:jc w:val="both"/>
+        <w:rPr>
+          <w:rFonts w:ascii="Segoe UI" w:hAnsi="Segoe UI" w:cs="Segoe UI"/>
+        </w:rPr>
+      </w:pPr>
+      <w:r>
+        <w:rPr>
+          <w:rFonts w:ascii="Segoe UI" w:hAnsi="Segoe UI" w:cs="Segoe UI"/>
+        </w:rPr>
+        <w:t xml:space="preserve">A grande quantidade de informação sobre os usuários presentes nessas redes sociais, é de </w:t>
+      </w:r>
+      <w:r>
+        <w:rPr>
+          <w:rFonts w:ascii="Segoe UI" w:hAnsi="Segoe UI" w:cs="Segoe UI"/>
+        </w:rPr>
+        <w:t>amplo</w:t>
+      </w:r>
+      <w:r>
+        <w:rPr>
+          <w:rFonts w:ascii="Segoe UI" w:hAnsi="Segoe UI" w:cs="Segoe UI"/>
+        </w:rPr>
+        <w:t xml:space="preserve"> valor para construção de sistemas de recomendação. </w:t>
+      </w:r>
+      <w:r>
+        <w:rPr>
+          <w:rFonts w:ascii="Segoe UI" w:hAnsi="Segoe UI" w:cs="Segoe UI"/>
+        </w:rPr>
+        <w:t>E</w:t>
+      </w:r>
+      <w:r>
+        <w:rPr>
+          <w:rFonts w:ascii="Segoe UI" w:hAnsi="Segoe UI" w:cs="Segoe UI"/>
+        </w:rPr>
+        <w:t>m</w:t>
+      </w:r>
+      <w:r>
+        <w:rPr>
+          <w:rFonts w:ascii="Segoe UI" w:hAnsi="Segoe UI" w:cs="Segoe UI"/>
+        </w:rPr>
+        <w:t xml:space="preserve"> m</w:t>
+      </w:r>
+      <w:r>
+        <w:rPr>
+          <w:rFonts w:ascii="Segoe UI" w:hAnsi="Segoe UI" w:cs="Segoe UI"/>
+        </w:rPr>
+        <w:t xml:space="preserve">uitas </w:t>
+      </w:r>
+      <w:r>
+        <w:rPr>
+          <w:rFonts w:ascii="Segoe UI" w:hAnsi="Segoe UI" w:cs="Segoe UI"/>
+        </w:rPr>
+        <w:t>dessas plataformas</w:t>
+      </w:r>
+      <w:r>
+        <w:rPr>
+          <w:rFonts w:ascii="Segoe UI" w:hAnsi="Segoe UI" w:cs="Segoe UI"/>
+        </w:rPr>
+        <w:t>,</w:t>
+      </w:r>
+      <w:r>
+        <w:rPr>
+          <w:rFonts w:ascii="Segoe UI" w:hAnsi="Segoe UI" w:cs="Segoe UI"/>
+        </w:rPr>
+        <w:t xml:space="preserve"> </w:t>
+      </w:r>
+      <w:r>
+        <w:rPr>
+          <w:rFonts w:ascii="Segoe UI" w:hAnsi="Segoe UI" w:cs="Segoe UI"/>
+        </w:rPr>
+        <w:t>é</w:t>
+      </w:r>
+      <w:r>
+        <w:rPr>
+          <w:rFonts w:ascii="Segoe UI" w:hAnsi="Segoe UI" w:cs="Segoe UI"/>
+        </w:rPr>
+        <w:t xml:space="preserve"> disponibiliza</w:t>
+      </w:r>
+      <w:r>
+        <w:rPr>
+          <w:rFonts w:ascii="Segoe UI" w:hAnsi="Segoe UI" w:cs="Segoe UI"/>
+        </w:rPr>
+        <w:t>do</w:t>
+      </w:r>
+      <w:r>
+        <w:rPr>
+          <w:rFonts w:ascii="Segoe UI" w:hAnsi="Segoe UI" w:cs="Segoe UI"/>
+        </w:rPr>
+        <w:t xml:space="preserve"> para terceiros uma API para que por exemplo o usuário possa acessar em uma aplicação utili</w:t>
+      </w:r>
+      <w:r>
+        <w:rPr>
+          <w:rFonts w:ascii="Segoe UI" w:hAnsi="Segoe UI" w:cs="Segoe UI"/>
+        </w:rPr>
+        <w:t>zando as credenciais dessa rede, o que pode facilitar a adesão de novos serviços.</w:t>
+      </w:r>
+      <w:r>
+        <w:rPr>
+          <w:rFonts w:ascii="Segoe UI" w:hAnsi="Segoe UI" w:cs="Segoe UI"/>
+        </w:rPr>
+        <w:t xml:space="preserve"> </w:t>
+      </w:r>
+      <w:r>
+        <w:rPr>
+          <w:rFonts w:ascii="Segoe UI" w:hAnsi="Segoe UI" w:cs="Segoe UI"/>
+        </w:rPr>
+        <w:t>Assim, é possível construir um sistema de recomendação</w:t>
+      </w:r>
+      <w:r>
+        <w:rPr>
+          <w:rFonts w:ascii="Segoe UI" w:hAnsi="Segoe UI" w:cs="Segoe UI"/>
+        </w:rPr>
+        <w:t xml:space="preserve"> baseado em conteúdo</w:t>
+      </w:r>
+      <w:r>
+        <w:rPr>
+          <w:rFonts w:ascii="Segoe UI" w:hAnsi="Segoe UI" w:cs="Segoe UI"/>
+        </w:rPr>
+        <w:t xml:space="preserve"> já com uma infraestrutura de dados conhecida e amplamente difundida e aceita pelos usuários.</w:t>
+      </w:r>
+      <w:r>
+        <w:rPr>
+          <w:rFonts w:ascii="Segoe UI" w:hAnsi="Segoe UI" w:cs="Segoe UI"/>
+        </w:rPr>
+        <w:t xml:space="preserve"> </w:t>
+      </w:r>
+      <w:r>
+        <w:rPr>
+          <w:rFonts w:ascii="Segoe UI" w:hAnsi="Segoe UI" w:cs="Segoe UI"/>
+        </w:rPr>
+        <w:t>A</w:t>
+      </w:r>
+      <w:r>
+        <w:rPr>
+          <w:rFonts w:ascii="Segoe UI" w:hAnsi="Segoe UI" w:cs="Segoe UI"/>
+        </w:rPr>
+        <w:t xml:space="preserve"> utilização </w:t>
+      </w:r>
+      <w:r>
+        <w:rPr>
+          <w:rFonts w:ascii="Segoe UI" w:hAnsi="Segoe UI" w:cs="Segoe UI"/>
+        </w:rPr>
+        <w:t xml:space="preserve">do SR </w:t>
+      </w:r>
+      <w:r>
+        <w:rPr>
+          <w:rFonts w:ascii="Segoe UI" w:hAnsi="Segoe UI" w:cs="Segoe UI"/>
+        </w:rPr>
+        <w:t xml:space="preserve">com filtragem baseada em conteúdo, </w:t>
+      </w:r>
+      <w:r>
+        <w:rPr>
+          <w:rFonts w:ascii="Segoe UI" w:hAnsi="Segoe UI" w:cs="Segoe UI"/>
+        </w:rPr>
+        <w:t>aprende</w:t>
+      </w:r>
+      <w:r>
+        <w:rPr>
+          <w:rFonts w:ascii="Segoe UI" w:hAnsi="Segoe UI" w:cs="Segoe UI"/>
+        </w:rPr>
+        <w:t xml:space="preserve"> e </w:t>
+      </w:r>
+      <w:r>
+        <w:rPr>
+          <w:rFonts w:ascii="Segoe UI" w:hAnsi="Segoe UI" w:cs="Segoe UI"/>
+        </w:rPr>
+        <w:t>recomenda</w:t>
+      </w:r>
+      <w:r>
+        <w:rPr>
+          <w:rFonts w:ascii="Segoe UI" w:hAnsi="Segoe UI" w:cs="Segoe UI"/>
+        </w:rPr>
+        <w:t xml:space="preserve"> </w:t>
+      </w:r>
+      <w:r>
+        <w:rPr>
+          <w:rFonts w:ascii="Segoe UI" w:hAnsi="Segoe UI" w:cs="Segoe UI"/>
+        </w:rPr>
+        <w:t>itens que sejam similares ao</w:t>
+      </w:r>
+      <w:r>
+        <w:rPr>
+          <w:rFonts w:ascii="Segoe UI" w:hAnsi="Segoe UI" w:cs="Segoe UI"/>
+        </w:rPr>
+        <w:t>s</w:t>
+      </w:r>
+      <w:r>
+        <w:rPr>
+          <w:rFonts w:ascii="Segoe UI" w:hAnsi="Segoe UI" w:cs="Segoe UI"/>
+        </w:rPr>
+        <w:t xml:space="preserve"> que o usuário já demonstrou interesse \</w:t>
+      </w:r>
+      <w:proofErr w:type="spellStart"/>
+      <w:proofErr w:type="gramStart"/>
       <w:r>
         <w:rPr>
           <w:rFonts w:ascii="Segoe UI" w:hAnsi="Segoe UI" w:cs="Segoe UI"/>
@@ -758,233 +1132,6 @@
         <w:rPr>
           <w:rFonts w:ascii="Segoe UI" w:hAnsi="Segoe UI" w:cs="Segoe UI"/>
         </w:rPr>
-        <w:t>{Statista:2017}. O tamanho da plataforma mostra que existe uma quantidade enorme de dados sobre usuários da Internet de todo o mundo, podendo ser fácil de encontrar relações de amizade</w:t>
-      </w:r>
-      <w:r>
-        <w:rPr>
-          <w:rFonts w:ascii="Segoe UI" w:hAnsi="Segoe UI" w:cs="Segoe UI"/>
-        </w:rPr>
-        <w:t>, assim como pref</w:t>
-      </w:r>
-      <w:r>
-        <w:rPr>
-          <w:rFonts w:ascii="Segoe UI" w:hAnsi="Segoe UI" w:cs="Segoe UI"/>
-        </w:rPr>
-        <w:t>erências de livros</w:t>
-      </w:r>
-      <w:r>
-        <w:rPr>
-          <w:rFonts w:ascii="Segoe UI" w:hAnsi="Segoe UI" w:cs="Segoe UI"/>
-        </w:rPr>
-        <w:t>. Esses dados servem como uma excelente fonte de busca para montar um perfil.</w:t>
-      </w:r>
-    </w:p>
-    <w:p>
-      <w:pPr>
-        <w:jc w:val="both"/>
-        <w:rPr>
-          <w:rFonts w:ascii="Segoe UI" w:hAnsi="Segoe UI" w:cs="Segoe UI"/>
-        </w:rPr>
-      </w:pPr>
-      <w:r>
-        <w:rPr>
-          <w:rFonts w:ascii="Segoe UI" w:hAnsi="Segoe UI" w:cs="Segoe UI"/>
-        </w:rPr>
-        <w:t xml:space="preserve">A grande quantidade de informação sobre os usuários presentes nessas redes sociais, é de </w:t>
-      </w:r>
-      <w:r>
-        <w:rPr>
-          <w:rFonts w:ascii="Segoe UI" w:hAnsi="Segoe UI" w:cs="Segoe UI"/>
-        </w:rPr>
-        <w:t>amplo</w:t>
-      </w:r>
-      <w:r>
-        <w:rPr>
-          <w:rFonts w:ascii="Segoe UI" w:hAnsi="Segoe UI" w:cs="Segoe UI"/>
-        </w:rPr>
-        <w:t xml:space="preserve"> valor para construção de sistemas de recomendação. </w:t>
-      </w:r>
-      <w:r>
-        <w:rPr>
-          <w:rFonts w:ascii="Segoe UI" w:hAnsi="Segoe UI" w:cs="Segoe UI"/>
-        </w:rPr>
-        <w:t>E</w:t>
-      </w:r>
-      <w:r>
-        <w:rPr>
-          <w:rFonts w:ascii="Segoe UI" w:hAnsi="Segoe UI" w:cs="Segoe UI"/>
-        </w:rPr>
-        <w:t>m</w:t>
-      </w:r>
-      <w:r>
-        <w:rPr>
-          <w:rFonts w:ascii="Segoe UI" w:hAnsi="Segoe UI" w:cs="Segoe UI"/>
-        </w:rPr>
-        <w:t xml:space="preserve"> m</w:t>
-      </w:r>
-      <w:r>
-        <w:rPr>
-          <w:rFonts w:ascii="Segoe UI" w:hAnsi="Segoe UI" w:cs="Segoe UI"/>
-        </w:rPr>
-        <w:t xml:space="preserve">uitas </w:t>
-      </w:r>
-      <w:r>
-        <w:rPr>
-          <w:rFonts w:ascii="Segoe UI" w:hAnsi="Segoe UI" w:cs="Segoe UI"/>
-        </w:rPr>
-        <w:t>dessas plataformas</w:t>
-      </w:r>
-      <w:r>
-        <w:rPr>
-          <w:rFonts w:ascii="Segoe UI" w:hAnsi="Segoe UI" w:cs="Segoe UI"/>
-        </w:rPr>
-        <w:t>,</w:t>
-      </w:r>
-      <w:r>
-        <w:rPr>
-          <w:rFonts w:ascii="Segoe UI" w:hAnsi="Segoe UI" w:cs="Segoe UI"/>
-        </w:rPr>
-        <w:t xml:space="preserve"> </w:t>
-      </w:r>
-      <w:r>
-        <w:rPr>
-          <w:rFonts w:ascii="Segoe UI" w:hAnsi="Segoe UI" w:cs="Segoe UI"/>
-        </w:rPr>
-        <w:t>é</w:t>
-      </w:r>
-      <w:r>
-        <w:rPr>
-          <w:rFonts w:ascii="Segoe UI" w:hAnsi="Segoe UI" w:cs="Segoe UI"/>
-        </w:rPr>
-        <w:t xml:space="preserve"> disponibiliza</w:t>
-      </w:r>
-      <w:r>
-        <w:rPr>
-          <w:rFonts w:ascii="Segoe UI" w:hAnsi="Segoe UI" w:cs="Segoe UI"/>
-        </w:rPr>
-        <w:t>do</w:t>
-      </w:r>
-      <w:r>
-        <w:rPr>
-          <w:rFonts w:ascii="Segoe UI" w:hAnsi="Segoe UI" w:cs="Segoe UI"/>
-        </w:rPr>
-        <w:t xml:space="preserve"> para terceiros uma API para que por exemplo o usuário possa acessar em uma aplicação utili</w:t>
-      </w:r>
-      <w:r>
-        <w:rPr>
-          <w:rFonts w:ascii="Segoe UI" w:hAnsi="Segoe UI" w:cs="Segoe UI"/>
-        </w:rPr>
-        <w:t>zando as credenciais dessa rede, o que pode facilitar a adesão de novos serviços.</w:t>
-      </w:r>
-      <w:r>
-        <w:rPr>
-          <w:rFonts w:ascii="Segoe UI" w:hAnsi="Segoe UI" w:cs="Segoe UI"/>
-        </w:rPr>
-        <w:t xml:space="preserve"> </w:t>
-      </w:r>
-      <w:r>
-        <w:rPr>
-          <w:rFonts w:ascii="Segoe UI" w:hAnsi="Segoe UI" w:cs="Segoe UI"/>
-        </w:rPr>
-        <w:t>Assim, é possível construir um sistema de recomendação</w:t>
-      </w:r>
-      <w:r>
-        <w:rPr>
-          <w:rFonts w:ascii="Segoe UI" w:hAnsi="Segoe UI" w:cs="Segoe UI"/>
-        </w:rPr>
-        <w:t xml:space="preserve"> baseado em conteúdo</w:t>
-      </w:r>
-      <w:r>
-        <w:rPr>
-          <w:rFonts w:ascii="Segoe UI" w:hAnsi="Segoe UI" w:cs="Segoe UI"/>
-        </w:rPr>
-        <w:t xml:space="preserve"> já com uma infraestrutura de dados conhecida e amplamente difundida e aceita pelos usuários.</w:t>
-      </w:r>
-      <w:r>
-        <w:rPr>
-          <w:rFonts w:ascii="Segoe UI" w:hAnsi="Segoe UI" w:cs="Segoe UI"/>
-        </w:rPr>
-        <w:t xml:space="preserve"> </w:t>
-      </w:r>
-      <w:r>
-        <w:rPr>
-          <w:rFonts w:ascii="Segoe UI" w:hAnsi="Segoe UI" w:cs="Segoe UI"/>
-        </w:rPr>
-        <w:t>A</w:t>
-      </w:r>
-      <w:r>
-        <w:rPr>
-          <w:rFonts w:ascii="Segoe UI" w:hAnsi="Segoe UI" w:cs="Segoe UI"/>
-        </w:rPr>
-        <w:t xml:space="preserve"> utilização </w:t>
-      </w:r>
-      <w:r>
-        <w:rPr>
-          <w:rFonts w:ascii="Segoe UI" w:hAnsi="Segoe UI" w:cs="Segoe UI"/>
-        </w:rPr>
-        <w:t xml:space="preserve">do SR </w:t>
-      </w:r>
-      <w:r>
-        <w:rPr>
-          <w:rFonts w:ascii="Segoe UI" w:hAnsi="Segoe UI" w:cs="Segoe UI"/>
-        </w:rPr>
-        <w:t xml:space="preserve">com filtragem baseada em conteúdo, </w:t>
-      </w:r>
-      <w:r>
-        <w:rPr>
-          <w:rFonts w:ascii="Segoe UI" w:hAnsi="Segoe UI" w:cs="Segoe UI"/>
-        </w:rPr>
-        <w:t>aprende</w:t>
-      </w:r>
-      <w:r>
-        <w:rPr>
-          <w:rFonts w:ascii="Segoe UI" w:hAnsi="Segoe UI" w:cs="Segoe UI"/>
-        </w:rPr>
-        <w:t xml:space="preserve"> e </w:t>
-      </w:r>
-      <w:r>
-        <w:rPr>
-          <w:rFonts w:ascii="Segoe UI" w:hAnsi="Segoe UI" w:cs="Segoe UI"/>
-        </w:rPr>
-        <w:t>recomenda</w:t>
-      </w:r>
-      <w:r>
-        <w:rPr>
-          <w:rFonts w:ascii="Segoe UI" w:hAnsi="Segoe UI" w:cs="Segoe UI"/>
-        </w:rPr>
-        <w:t xml:space="preserve"> </w:t>
-      </w:r>
-      <w:r>
-        <w:rPr>
-          <w:rFonts w:ascii="Segoe UI" w:hAnsi="Segoe UI" w:cs="Segoe UI"/>
-        </w:rPr>
-        <w:t>itens que sejam similares ao</w:t>
-      </w:r>
-      <w:r>
-        <w:rPr>
-          <w:rFonts w:ascii="Segoe UI" w:hAnsi="Segoe UI" w:cs="Segoe UI"/>
-        </w:rPr>
-        <w:t>s</w:t>
-      </w:r>
-      <w:r>
-        <w:rPr>
-          <w:rFonts w:ascii="Segoe UI" w:hAnsi="Segoe UI" w:cs="Segoe UI"/>
-        </w:rPr>
-        <w:t xml:space="preserve"> que o usuário já demonstrou interesse \</w:t>
-      </w:r>
-      <w:proofErr w:type="spellStart"/>
-      <w:proofErr w:type="gramStart"/>
-      <w:r>
-        <w:rPr>
-          <w:rFonts w:ascii="Segoe UI" w:hAnsi="Segoe UI" w:cs="Segoe UI"/>
-        </w:rPr>
-        <w:t>citep</w:t>
-      </w:r>
-      <w:proofErr w:type="spellEnd"/>
-      <w:r>
-        <w:rPr>
-          <w:rFonts w:ascii="Segoe UI" w:hAnsi="Segoe UI" w:cs="Segoe UI"/>
-        </w:rPr>
         <w:t>{</w:t>
       </w:r>
       <w:proofErr w:type="gramEnd"/>
@@ -1026,14 +1173,8 @@
         <w:rPr>
           <w:rFonts w:ascii="Segoe UI" w:hAnsi="Segoe UI" w:cs="Segoe UI"/>
         </w:rPr>
-        <w:t xml:space="preserve">Na similaridade em termos associados aos itens em comparação, é comum no domínio de livros seja comparado termos como gênero e autor. Nesse caso, é analisando se já foi demonstrado interesse em livros com esses termos, para que assim o sistema aprenda e recomende novos livros com esses mesmos termos. Entretanto, pode ser interessante </w:t>
-      </w:r>
-      <w:r>
-        <w:rPr>
-          <w:rFonts w:ascii="Segoe UI" w:hAnsi="Segoe UI" w:cs="Segoe UI"/>
-        </w:rPr>
         <w:lastRenderedPageBreak/>
-        <w:t xml:space="preserve">para o usuário encontrar livros que não sejam necessariamente do mesmo gênero ou similar, mas que possuam narrativas mais similares. Nesse sentido, analisar a similaridade de conteúdo da descrição de um livro que contenha um trecho da sua narrativa, possa levar ao usuário a sair do seu círculo tradicional de preferência, podendo aumentar o seu nível de NFC. Uma das propostas desse trabalho é explorar os resultados analisando esse termo. </w:t>
+        <w:t xml:space="preserve">Na similaridade em termos associados aos itens em comparação, é comum no domínio de livros seja comparado termos como gênero e autor. Nesse caso, é analisando se já foi demonstrado interesse em livros com esses termos, para que assim o sistema aprenda e recomende novos livros com esses mesmos termos. Entretanto, pode ser interessante para o usuário encontrar livros que não sejam necessariamente do mesmo gênero ou similar, mas que possuam narrativas mais similares. Nesse sentido, analisar a similaridade de conteúdo da descrição de um livro que contenha um trecho da sua narrativa, possa levar ao usuário a sair do seu círculo tradicional de preferência, podendo aumentar o seu nível de NFC. Uma das propostas desse trabalho é explorar os resultados analisando esse termo. </w:t>
       </w:r>
     </w:p>
     <w:p>
@@ -1270,98 +1411,76 @@
         <w:rPr>
           <w:rFonts w:ascii="Segoe UI" w:hAnsi="Segoe UI" w:cs="Segoe UI"/>
         </w:rPr>
-        <w:t xml:space="preserve">. O sistema ainda não obteve interações suficientes para montar um perfil, afetando diretamente a qualidade das recomendações. Com o serviço do </w:t>
-      </w:r>
-      <w:proofErr w:type="spellStart"/>
-      <w:r>
-        <w:rPr>
-          <w:rFonts w:ascii="Segoe UI" w:hAnsi="Segoe UI" w:cs="Segoe UI"/>
-        </w:rPr>
-        <w:t>Facebook</w:t>
-      </w:r>
-      <w:proofErr w:type="spellEnd"/>
-      <w:r>
-        <w:rPr>
-          <w:rFonts w:ascii="Segoe UI" w:hAnsi="Segoe UI" w:cs="Segoe UI"/>
-        </w:rPr>
-        <w:t xml:space="preserve"> \</w:t>
-      </w:r>
-      <w:proofErr w:type="spellStart"/>
+        <w:t>. O sistema ainda não obteve interações suficientes para montar um perfil, afetando diretamente a qualidade das recomendações. Com o serviço do Facebook \</w:t>
+      </w:r>
+      <w:proofErr w:type="spellStart"/>
+      <w:r>
+        <w:rPr>
+          <w:rFonts w:ascii="Segoe UI" w:hAnsi="Segoe UI" w:cs="Segoe UI"/>
+        </w:rPr>
+        <w:t>footnote</w:t>
+      </w:r>
+      <w:proofErr w:type="spellEnd"/>
+      <w:r>
+        <w:rPr>
+          <w:rFonts w:ascii="Segoe UI" w:hAnsi="Segoe UI" w:cs="Segoe UI"/>
+        </w:rPr>
+        <w:t xml:space="preserve">{https://www.facebook.com} existe a possibilidade de extrair dados das preferências de forma automática e transparente, uma vez que já é amplamente aceito pelos usuários. Dessa forma, além de facilitar a montagem </w:t>
+      </w:r>
+      <w:r>
+        <w:rPr>
+          <w:rFonts w:ascii="Segoe UI" w:hAnsi="Segoe UI" w:cs="Segoe UI"/>
+        </w:rPr>
+        <w:t>do perfil do usuário, de imediato</w:t>
+      </w:r>
+      <w:r>
+        <w:rPr>
+          <w:rFonts w:ascii="Segoe UI" w:hAnsi="Segoe UI" w:cs="Segoe UI"/>
+        </w:rPr>
+        <w:t xml:space="preserve"> diminui a sobrecarga de informação que possivelmente ainda passaria para poder usufruir de um SR.</w:t>
+      </w:r>
+    </w:p>
+    <w:p>
+      <w:pPr>
+        <w:jc w:val="both"/>
+      </w:pPr>
+      <w:r>
+        <w:t>Outra questão</w:t>
+      </w:r>
+      <w:r>
+        <w:t xml:space="preserve"> trata-se de como esses algoritmos de filtragem e personalização</w:t>
+      </w:r>
+      <w:r>
+        <w:t xml:space="preserve"> afetam as pessoas. </w:t>
+      </w:r>
+      <w:r>
+        <w:t xml:space="preserve">O </w:t>
+      </w:r>
+      <w:r>
+        <w:t xml:space="preserve">livro “The </w:t>
+      </w:r>
+      <w:proofErr w:type="spellStart"/>
+      <w:r>
+        <w:t>Filter</w:t>
+      </w:r>
+      <w:proofErr w:type="spellEnd"/>
+      <w:r>
+        <w:t xml:space="preserve"> </w:t>
+      </w:r>
+      <w:proofErr w:type="spellStart"/>
+      <w:r>
+        <w:t>Bubble</w:t>
+      </w:r>
+      <w:proofErr w:type="spellEnd"/>
+      <w:r>
+        <w:t>” \</w:t>
+      </w:r>
       <w:proofErr w:type="gramStart"/>
       <w:r>
-        <w:rPr>
-          <w:rFonts w:ascii="Segoe UI" w:hAnsi="Segoe UI" w:cs="Segoe UI"/>
-        </w:rPr>
-        <w:t>footnote</w:t>
-      </w:r>
-      <w:proofErr w:type="spellEnd"/>
-      <w:r>
-        <w:rPr>
-          <w:rFonts w:ascii="Segoe UI" w:hAnsi="Segoe UI" w:cs="Segoe UI"/>
-        </w:rPr>
-        <w:t>{</w:t>
+        <w:t>cite{</w:t>
       </w:r>
       <w:proofErr w:type="gramEnd"/>
       <w:r>
-        <w:rPr>
-          <w:rFonts w:ascii="Segoe UI" w:hAnsi="Segoe UI" w:cs="Segoe UI"/>
-        </w:rPr>
-        <w:t xml:space="preserve">https://www.facebook.com} existe a possibilidade de extrair dados das preferências de forma automática e transparente, uma vez que já é amplamente aceito pelos usuários. Dessa forma, além de facilitar a montagem </w:t>
-      </w:r>
-      <w:r>
-        <w:rPr>
-          <w:rFonts w:ascii="Segoe UI" w:hAnsi="Segoe UI" w:cs="Segoe UI"/>
-        </w:rPr>
-        <w:t>do perfil do usuário, de imediato</w:t>
-      </w:r>
-      <w:r>
-        <w:rPr>
-          <w:rFonts w:ascii="Segoe UI" w:hAnsi="Segoe UI" w:cs="Segoe UI"/>
-        </w:rPr>
-        <w:t xml:space="preserve"> diminui a sobrecarga de informação que possivelmente ainda passaria para poder usufruir de um SR.</w:t>
-      </w:r>
-    </w:p>
-    <w:p>
-      <w:pPr>
-        <w:jc w:val="both"/>
-      </w:pPr>
-      <w:r>
-        <w:t>Outra questão</w:t>
-      </w:r>
-      <w:r>
-        <w:t xml:space="preserve"> trata-se de como esses algoritmos de filtragem e personalização</w:t>
-      </w:r>
-      <w:r>
-        <w:t xml:space="preserve"> afetam as pessoas. </w:t>
-      </w:r>
-      <w:r>
-        <w:t xml:space="preserve">O </w:t>
-      </w:r>
-      <w:r>
-        <w:t xml:space="preserve">livro “The </w:t>
-      </w:r>
-      <w:proofErr w:type="spellStart"/>
-      <w:r>
-        <w:t>Filter</w:t>
-      </w:r>
-      <w:proofErr w:type="spellEnd"/>
-      <w:r>
-        <w:t xml:space="preserve"> </w:t>
-      </w:r>
-      <w:proofErr w:type="spellStart"/>
-      <w:r>
-        <w:t>Bubble</w:t>
-      </w:r>
-      <w:proofErr w:type="spellEnd"/>
-      <w:r>
-        <w:t>” \</w:t>
-      </w:r>
-      <w:proofErr w:type="gramStart"/>
-      <w:r>
-        <w:t>cite{</w:t>
-      </w:r>
-      <w:proofErr w:type="gramEnd"/>
-      <w:r>
         <w:t>Pariser:2011}</w:t>
       </w:r>
       <w:r>
@@ -1394,6 +1513,7 @@
         <w:jc w:val="both"/>
       </w:pPr>
       <w:r>
+        <w:lastRenderedPageBreak/>
         <w:t xml:space="preserve">Propondo um sistema em que também </w:t>
       </w:r>
       <w:r>
@@ -1409,11 +1529,7 @@
         <w:t xml:space="preserve"> com as entidades presentes, pode trazer resultados que amenizem esse efeito. </w:t>
       </w:r>
       <w:r>
-        <w:t xml:space="preserve">Esse trabalho tem um dos </w:t>
-      </w:r>
-      <w:r>
-        <w:lastRenderedPageBreak/>
-        <w:t>objetivos de explorar que resultados podem ser obtidos levando em consideração essa abordagem.</w:t>
+        <w:t>Esse trabalho tem um dos objetivos de explorar que resultados podem ser obtidos levando em consideração essa abordagem.</w:t>
       </w:r>
     </w:p>
     <w:p>
@@ -1452,9 +1568,85 @@
         <w:t>Este trabalho propõem a criação de um SR baseado em conteúdo que também utilize uma análise da semelhança semântica (ver capítulo \</w:t>
       </w:r>
       <w:proofErr w:type="spellStart"/>
+      <w:r>
+        <w:t>ref</w:t>
+      </w:r>
+      <w:proofErr w:type="spellEnd"/>
+      <w:r>
+        <w:t>{</w:t>
+      </w:r>
+      <w:proofErr w:type="spellStart"/>
+      <w:r>
+        <w:t>cap:semantic_web</w:t>
+      </w:r>
+      <w:proofErr w:type="spellEnd"/>
+      <w:r>
+        <w:t xml:space="preserve">} entre os itens envolvidos. Para isso será proposto um modelo de usuário que leve em consideração a descrição da narrativa do item. O objetivo é explorar que resultados podem ser obtidos realizando consultas ao serviço </w:t>
+      </w:r>
+      <w:proofErr w:type="spellStart"/>
+      <w:r>
+        <w:t>DBPedia</w:t>
+      </w:r>
+      <w:proofErr w:type="spellEnd"/>
+      <w:r>
+        <w:t xml:space="preserve"> \</w:t>
+      </w:r>
+      <w:proofErr w:type="spellStart"/>
+      <w:r>
+        <w:t>footnote</w:t>
+      </w:r>
+      <w:proofErr w:type="spellEnd"/>
+      <w:r>
+        <w:t xml:space="preserve">{http://wiki.dbpedia.org}. Para a construção do SR </w:t>
+      </w:r>
+      <w:r>
+        <w:t>foi</w:t>
+      </w:r>
+      <w:r>
+        <w:t xml:space="preserve"> </w:t>
+      </w:r>
+      <w:r>
+        <w:t>escolhido</w:t>
+      </w:r>
+      <w:r>
+        <w:t xml:space="preserve"> o domínio de filmes, como motivador e exemplo de aplicação que tire proveito desse sistema. Com o acesso a esse serviço da web semântica, serão analisadas entidades procurando ontologias e rela</w:t>
+      </w:r>
+      <w:r>
+        <w:t>ções presentes nas sinopses dos filmes</w:t>
+      </w:r>
+      <w:r>
+        <w:t xml:space="preserve">, através dos dados ligados na </w:t>
+      </w:r>
+      <w:proofErr w:type="spellStart"/>
+      <w:r>
+        <w:t>DBPedia</w:t>
+      </w:r>
+      <w:proofErr w:type="spellEnd"/>
+      <w:r>
+        <w:t xml:space="preserve">. Assim, pode ser comparada </w:t>
+      </w:r>
+      <w:r>
+        <w:t>à</w:t>
+      </w:r>
+      <w:r>
+        <w:t xml:space="preserve"> similaridade de dois </w:t>
+      </w:r>
+      <w:r>
+        <w:t>filmes</w:t>
+      </w:r>
+      <w:r>
+        <w:t xml:space="preserve"> através da presença ou relação de ontol</w:t>
+      </w:r>
+      <w:r>
+        <w:t xml:space="preserve">ogias presentes na descrição. Como exemplo, caso um filme possua na sinopse o </w:t>
+      </w:r>
+      <w:r>
+        <w:t>termo \</w:t>
+      </w:r>
+      <w:proofErr w:type="spellStart"/>
       <w:proofErr w:type="gramStart"/>
       <w:r>
-        <w:t>ref</w:t>
+        <w:t>textit</w:t>
       </w:r>
       <w:proofErr w:type="spellEnd"/>
       <w:r>
@@ -1463,89 +1655,6 @@
       <w:proofErr w:type="spellStart"/>
       <w:proofErr w:type="gramEnd"/>
       <w:r>
-        <w:t>cap:semantic_web</w:t>
-      </w:r>
-      <w:proofErr w:type="spellEnd"/>
-      <w:r>
-        <w:t xml:space="preserve">} entre os itens envolvidos. Para isso será proposto um modelo de usuário que leve em consideração a descrição da narrativa do item. O objetivo é explorar que resultados podem ser obtidos realizando consultas ao serviço </w:t>
-      </w:r>
-      <w:proofErr w:type="spellStart"/>
-      <w:r>
-        <w:t>DBPedia</w:t>
-      </w:r>
-      <w:proofErr w:type="spellEnd"/>
-      <w:r>
-        <w:t xml:space="preserve"> \</w:t>
-      </w:r>
-      <w:proofErr w:type="spellStart"/>
-      <w:proofErr w:type="gramStart"/>
-      <w:r>
-        <w:t>footnote</w:t>
-      </w:r>
-      <w:proofErr w:type="spellEnd"/>
-      <w:r>
-        <w:t>{</w:t>
-      </w:r>
-      <w:proofErr w:type="gramEnd"/>
-      <w:r>
-        <w:t xml:space="preserve">http://wiki.dbpedia.org}. Para a construção do SR </w:t>
-      </w:r>
-      <w:r>
-        <w:t>foi</w:t>
-      </w:r>
-      <w:r>
-        <w:t xml:space="preserve"> </w:t>
-      </w:r>
-      <w:r>
-        <w:t>escolhido</w:t>
-      </w:r>
-      <w:r>
-        <w:t xml:space="preserve"> o domínio de filmes, como motivador e exemplo de aplicação que tire proveito desse sistema. Com o acesso a esse serviço da web semântica, serão analisadas entidades procurando ontologias e rela</w:t>
-      </w:r>
-      <w:r>
-        <w:t>ções presentes nas sinopses dos filmes</w:t>
-      </w:r>
-      <w:r>
-        <w:t xml:space="preserve">, através dos dados ligados na </w:t>
-      </w:r>
-      <w:proofErr w:type="spellStart"/>
-      <w:r>
-        <w:t>DBPedia</w:t>
-      </w:r>
-      <w:proofErr w:type="spellEnd"/>
-      <w:r>
-        <w:t xml:space="preserve">. Assim, pode ser comparada </w:t>
-      </w:r>
-      <w:r>
-        <w:t>à</w:t>
-      </w:r>
-      <w:r>
-        <w:t xml:space="preserve"> similaridade de dois </w:t>
-      </w:r>
-      <w:r>
-        <w:t>filmes</w:t>
-      </w:r>
-      <w:r>
-        <w:t xml:space="preserve"> através da presença ou relação de ontol</w:t>
-      </w:r>
-      <w:r>
-        <w:t xml:space="preserve">ogias presentes na descrição. Como exemplo, caso um filme possua na sinopse o </w:t>
-      </w:r>
-      <w:r>
-        <w:t>termo \</w:t>
-      </w:r>
-      <w:proofErr w:type="spellStart"/>
-      <w:proofErr w:type="gramStart"/>
-      <w:r>
-        <w:t>textit</w:t>
-      </w:r>
-      <w:proofErr w:type="spellEnd"/>
-      <w:r>
-        <w:t>{</w:t>
-      </w:r>
-      <w:proofErr w:type="spellStart"/>
-      <w:proofErr w:type="gramEnd"/>
-      <w:r>
         <w:t>Morfeu</w:t>
       </w:r>
       <w:proofErr w:type="spellEnd"/>
@@ -1584,23 +1693,7 @@
         <w:jc w:val="both"/>
       </w:pPr>
       <w:r>
-        <w:t xml:space="preserve">Inicialmente o usuário se registrará na aplicação desenvolvida por este trabalho com sua conta do </w:t>
-      </w:r>
-      <w:proofErr w:type="spellStart"/>
-      <w:r>
-        <w:t>Facebook</w:t>
-      </w:r>
-      <w:proofErr w:type="spellEnd"/>
-      <w:r>
-        <w:t xml:space="preserve">. Em seguida o sistema irá coletar as informações do perfil do usuário referentes a livros que ele esteja lendo ou tenha marcado. Após coletar esses dados será necessário complementar as informações dos livros, já que o </w:t>
-      </w:r>
-      <w:proofErr w:type="spellStart"/>
-      <w:r>
-        <w:t>Facebook</w:t>
-      </w:r>
-      <w:proofErr w:type="spellEnd"/>
-      <w:r>
-        <w:t xml:space="preserve"> não possui informações satisfatórias </w:t>
+        <w:t xml:space="preserve">Inicialmente o usuário se registrará na aplicação desenvolvida por este trabalho com sua conta do Facebook. Em seguida o sistema irá coletar as informações do perfil do usuário referentes a livros que ele esteja lendo ou tenha marcado. Após coletar esses dados será necessário complementar as informações dos livros, já que o Facebook não possui informações satisfatórias </w:t>
       </w:r>
       <w:r>
         <w:t xml:space="preserve">e consistentes </w:t>
@@ -1652,7 +1745,6 @@
         <w:t>Neste capítulo foi motivado e introduzido o problema deste trabalho. Os próximos capítulos estão organizados da seguinte maneira: O Capítulo \</w:t>
       </w:r>
       <w:proofErr w:type="spellStart"/>
-      <w:proofErr w:type="gramStart"/>
       <w:r>
         <w:t>ref</w:t>
       </w:r>
@@ -1661,7 +1753,6 @@
         <w:t>{</w:t>
       </w:r>
       <w:proofErr w:type="spellStart"/>
-      <w:proofErr w:type="gramEnd"/>
       <w:r>
         <w:t>cap:recsys</w:t>
       </w:r>
@@ -1686,7 +1777,6 @@
         <w:t>} apresenta conceitos sobre a web semântica. O Capítulo \</w:t>
       </w:r>
       <w:proofErr w:type="spellStart"/>
-      <w:proofErr w:type="gramStart"/>
       <w:r>
         <w:t>ref</w:t>
       </w:r>
@@ -1695,7 +1785,6 @@
         <w:t>{</w:t>
       </w:r>
       <w:proofErr w:type="spellStart"/>
-      <w:proofErr w:type="gramEnd"/>
       <w:r>
         <w:t>cap:proposal</w:t>
       </w:r>
@@ -1704,7 +1793,6 @@
         <w:t>} apresenta a proposta do SR com a resolução de um modelo de usuário para o domínio de livros que leve em consideração a descrição da narrativa, discutindo a implementação. O Capítulo \</w:t>
       </w:r>
       <w:proofErr w:type="spellStart"/>
-      <w:proofErr w:type="gramStart"/>
       <w:r>
         <w:t>ref</w:t>
       </w:r>
@@ -1713,7 +1801,6 @@
         <w:t>{</w:t>
       </w:r>
       <w:proofErr w:type="spellStart"/>
-      <w:proofErr w:type="gramEnd"/>
       <w:r>
         <w:t>cap:evaluation</w:t>
       </w:r>
@@ -2055,14 +2142,423 @@
         <w:rPr>
           <w:rFonts w:ascii="Segoe UI" w:hAnsi="Segoe UI" w:cs="Segoe UI"/>
         </w:rPr>
-        <w:t xml:space="preserve"> foi concebido para a filtragem colaborativa, onde colaborações de outras pessoas auxiliam a outros filtrarem gravando suas avaliações dos itens. Uma das vantagens da aplicação da filtragem colaborativa é que não depende da análise do conteúdo o que é especialmente útil para a análise itens complexos como vídeos, amplamente usado em serviços como o </w:t>
-      </w:r>
-      <w:proofErr w:type="spellStart"/>
-      <w:r>
-        <w:rPr>
-          <w:rFonts w:ascii="Segoe UI" w:hAnsi="Segoe UI" w:cs="Segoe UI"/>
-        </w:rPr>
-        <w:t>YouTube</w:t>
+        <w:t xml:space="preserve"> foi concebido para a filtragem colaborativa, onde colaborações de outras pessoas auxiliam a outros filtrarem gravando suas avaliações dos itens. Uma das vantagens da aplicação da filtragem colaborativa é que não depende da análise do conteúdo o que é especialmente útil para a análise itens complexos como vídeos, amplamente usado em serviços como o YouTube\</w:t>
+      </w:r>
+      <w:proofErr w:type="spellStart"/>
+      <w:r>
+        <w:rPr>
+          <w:rFonts w:ascii="Segoe UI" w:hAnsi="Segoe UI" w:cs="Segoe UI"/>
+        </w:rPr>
+        <w:t>footnote</w:t>
+      </w:r>
+      <w:proofErr w:type="spellEnd"/>
+      <w:r>
+        <w:rPr>
+          <w:rFonts w:ascii="Segoe UI" w:hAnsi="Segoe UI" w:cs="Segoe UI"/>
+        </w:rPr>
+        <w:t xml:space="preserve">{https://www.youtube.com}. </w:t>
+      </w:r>
+      <w:r>
+        <w:rPr>
+          <w:rFonts w:ascii="Segoe UI" w:hAnsi="Segoe UI" w:cs="Segoe UI"/>
+        </w:rPr>
+        <w:lastRenderedPageBreak/>
+        <w:t xml:space="preserve">Um exemplo das recomendações no YouTube é na página “em alta” que </w:t>
+      </w:r>
+      <w:r>
+        <w:rPr>
+          <w:rFonts w:ascii="Segoe UI" w:hAnsi="Segoe UI" w:cs="Segoe UI"/>
+        </w:rPr>
+        <w:t>mostra os</w:t>
+      </w:r>
+      <w:r>
+        <w:rPr>
+          <w:rFonts w:ascii="Segoe UI" w:hAnsi="Segoe UI" w:cs="Segoe UI"/>
+        </w:rPr>
+        <w:t xml:space="preserve"> vídeos em alta tendência baseada no feedback e visualizações. </w:t>
+      </w:r>
+      <w:r>
+        <w:rPr>
+          <w:rFonts w:ascii="Segoe UI" w:hAnsi="Segoe UI" w:cs="Segoe UI"/>
+        </w:rPr>
+        <w:t xml:space="preserve">Em geral, as recomendações personalizadas são dispostas como uma lista de itens ranqueados. O termo “item” é o mais comum a ser denotado por SR para usuários, o que pode designar para diversos tipos, como filmes, livros, músicas etc. </w:t>
+      </w:r>
+    </w:p>
+    <w:p>
+      <w:pPr>
+        <w:jc w:val="both"/>
+        <w:rPr>
+          <w:rFonts w:ascii="Segoe UI" w:hAnsi="Segoe UI" w:cs="Segoe UI"/>
+        </w:rPr>
+      </w:pPr>
+    </w:p>
+    <w:p>
+      <w:pPr>
+        <w:jc w:val="both"/>
+        <w:rPr>
+          <w:rFonts w:ascii="Segoe UI" w:hAnsi="Segoe UI" w:cs="Segoe UI"/>
+        </w:rPr>
+      </w:pPr>
+      <w:r>
+        <w:rPr>
+          <w:rFonts w:ascii="Segoe UI" w:hAnsi="Segoe UI" w:cs="Segoe UI"/>
+        </w:rPr>
+        <w:t xml:space="preserve">Para o </w:t>
+      </w:r>
+      <w:r>
+        <w:rPr>
+          <w:rFonts w:ascii="Segoe UI" w:hAnsi="Segoe UI" w:cs="Segoe UI"/>
+        </w:rPr>
+        <w:t>construir o ranque</w:t>
+      </w:r>
+      <w:r>
+        <w:rPr>
+          <w:rFonts w:ascii="Segoe UI" w:hAnsi="Segoe UI" w:cs="Segoe UI"/>
+        </w:rPr>
+        <w:t xml:space="preserve"> os SR tentam predizer qual é o item mais adequado àquele usuário \</w:t>
+      </w:r>
+      <w:proofErr w:type="spellStart"/>
+      <w:proofErr w:type="gramStart"/>
+      <w:r>
+        <w:rPr>
+          <w:rFonts w:ascii="Segoe UI" w:hAnsi="Segoe UI" w:cs="Segoe UI"/>
+        </w:rPr>
+        <w:t>citep</w:t>
+      </w:r>
+      <w:proofErr w:type="spellEnd"/>
+      <w:r>
+        <w:rPr>
+          <w:rFonts w:ascii="Segoe UI" w:hAnsi="Segoe UI" w:cs="Segoe UI"/>
+        </w:rPr>
+        <w:t>{</w:t>
+      </w:r>
+      <w:proofErr w:type="gramEnd"/>
+      <w:r>
+        <w:rPr>
+          <w:rFonts w:ascii="Segoe UI" w:hAnsi="Segoe UI" w:cs="Segoe UI"/>
+        </w:rPr>
+        <w:t>Ricci2011}. Para realizar a tarefa o SR coleta dos usuários suas preferências que podem ser informadas de forma explícita, como avaliação de produtos, ou implícita interpretando suas ações como o histórico de navegação. O princípio dos SR é da dependência existente entre o usuário e sua atividade em torno dos itens \</w:t>
+      </w:r>
+      <w:proofErr w:type="spellStart"/>
+      <w:proofErr w:type="gramStart"/>
+      <w:r>
+        <w:rPr>
+          <w:rFonts w:ascii="Segoe UI" w:hAnsi="Segoe UI" w:cs="Segoe UI"/>
+        </w:rPr>
+        <w:t>citep</w:t>
+      </w:r>
+      <w:proofErr w:type="spellEnd"/>
+      <w:r>
+        <w:rPr>
+          <w:rFonts w:ascii="Segoe UI" w:hAnsi="Segoe UI" w:cs="Segoe UI"/>
+        </w:rPr>
+        <w:t>{</w:t>
+      </w:r>
+      <w:proofErr w:type="gramEnd"/>
+      <w:r>
+        <w:rPr>
+          <w:rFonts w:ascii="Segoe UI" w:hAnsi="Segoe UI" w:cs="Segoe UI"/>
+        </w:rPr>
+        <w:t>Aggarwal:Intro:2016}. Como exemplo, se um usuário comprou um livro de ficção científica, é mais provável que também tenha interesse em outro livro de ficção científica. Dessa forma, o sistema lida com o problema da sobrecarga por filtrar itens que sejam menos prováveis do usuário gostar, basea</w:t>
+      </w:r>
+      <w:r>
+        <w:rPr>
+          <w:rFonts w:ascii="Segoe UI" w:hAnsi="Segoe UI" w:cs="Segoe UI"/>
+        </w:rPr>
+        <w:t>n</w:t>
+      </w:r>
+      <w:r>
+        <w:rPr>
+          <w:rFonts w:ascii="Segoe UI" w:hAnsi="Segoe UI" w:cs="Segoe UI"/>
+        </w:rPr>
+        <w:t>do-se nas demonstrações do interesse prévio em outros itens, seja por outros usuários ou não.</w:t>
+      </w:r>
+    </w:p>
+    <w:p>
+      <w:pPr>
+        <w:jc w:val="both"/>
+        <w:rPr>
+          <w:rFonts w:ascii="Segoe UI" w:hAnsi="Segoe UI" w:cs="Segoe UI"/>
+        </w:rPr>
+      </w:pPr>
+    </w:p>
+    <w:p>
+      <w:pPr>
+        <w:jc w:val="both"/>
+      </w:pPr>
+      <w:r>
+        <w:rPr>
+          <w:rFonts w:ascii="Segoe UI" w:hAnsi="Segoe UI" w:cs="Segoe UI"/>
+        </w:rPr>
+        <w:t xml:space="preserve">O aumento da importância da Web como meio eletrônico, especialmente para o negócio eletrônico, também se mostrou como força para o desenvolvimento de sistemas de recomendação. </w:t>
+      </w:r>
+      <w:r>
+        <w:rPr>
+          <w:rFonts w:ascii="Segoe UI" w:hAnsi="Segoe UI" w:cs="Segoe UI"/>
+        </w:rPr>
+        <w:t xml:space="preserve"> </w:t>
+      </w:r>
+      <w:r>
+        <w:rPr>
+          <w:rFonts w:ascii="Segoe UI" w:hAnsi="Segoe UI" w:cs="Segoe UI"/>
+        </w:rPr>
+        <w:t>Na Web o usuário pode informar o seu feedback sobre o que gostou ou não sobre determinado produto. Nesse contexto, a aplicação do SR não somente beneficiam o usuário, mas também para aqueles que o provem \</w:t>
+      </w:r>
+      <w:proofErr w:type="spellStart"/>
+      <w:proofErr w:type="gramStart"/>
+      <w:r>
+        <w:rPr>
+          <w:rFonts w:ascii="Segoe UI" w:hAnsi="Segoe UI" w:cs="Segoe UI"/>
+        </w:rPr>
+        <w:t>citep</w:t>
+      </w:r>
+      <w:proofErr w:type="spellEnd"/>
+      <w:r>
+        <w:rPr>
+          <w:rFonts w:ascii="Segoe UI" w:hAnsi="Segoe UI" w:cs="Segoe UI"/>
+        </w:rPr>
+        <w:t>{</w:t>
+      </w:r>
+      <w:r>
+        <w:rPr>
+          <w:rFonts w:ascii="Segoe UI" w:hAnsi="Segoe UI" w:cs="Segoe UI"/>
+        </w:rPr>
+        <w:t xml:space="preserve"> ISINKAYE</w:t>
+      </w:r>
+      <w:proofErr w:type="gramEnd"/>
+      <w:r>
+        <w:rPr>
+          <w:rFonts w:ascii="Segoe UI" w:hAnsi="Segoe UI" w:cs="Segoe UI"/>
+        </w:rPr>
+        <w:t>2015261</w:t>
+      </w:r>
+      <w:r>
+        <w:rPr>
+          <w:rFonts w:ascii="Segoe UI" w:hAnsi="Segoe UI" w:cs="Segoe UI"/>
+        </w:rPr>
+        <w:t>}</w:t>
+      </w:r>
+      <w:r>
+        <w:t>.</w:t>
+      </w:r>
+      <w:r>
+        <w:t xml:space="preserve"> </w:t>
+      </w:r>
+      <w:r>
+        <w:rPr>
+          <w:rFonts w:ascii="Segoe UI" w:hAnsi="Segoe UI" w:cs="Segoe UI"/>
+        </w:rPr>
+        <w:t>Estudos \</w:t>
+      </w:r>
+      <w:proofErr w:type="spellStart"/>
+      <w:proofErr w:type="gramStart"/>
+      <w:r>
+        <w:rPr>
+          <w:rFonts w:ascii="Segoe UI" w:hAnsi="Segoe UI" w:cs="Segoe UI"/>
+        </w:rPr>
+        <w:t>citep</w:t>
+      </w:r>
+      <w:proofErr w:type="spellEnd"/>
+      <w:r>
+        <w:rPr>
+          <w:rFonts w:ascii="Segoe UI" w:hAnsi="Segoe UI" w:cs="Segoe UI"/>
+        </w:rPr>
+        <w:t>{</w:t>
+      </w:r>
+      <w:proofErr w:type="gramEnd"/>
+      <w:r>
+        <w:rPr>
+          <w:rFonts w:ascii="Segoe UI" w:hAnsi="Segoe UI" w:cs="Segoe UI"/>
+        </w:rPr>
+        <w:t>Mykolas:2015a</w:t>
+      </w:r>
+      <w:r>
+        <w:rPr>
+          <w:rFonts w:ascii="Segoe UI" w:hAnsi="Segoe UI" w:cs="Segoe UI"/>
+        </w:rPr>
+        <w:t>}</w:t>
+      </w:r>
+      <w:r>
+        <w:t xml:space="preserve"> </w:t>
+      </w:r>
+      <w:r>
+        <w:rPr>
+          <w:rFonts w:ascii="Segoe UI" w:hAnsi="Segoe UI" w:cs="Segoe UI"/>
+        </w:rPr>
+        <w:t>demonstram que usuários optam por realizar compras online para poupar tempo.</w:t>
+      </w:r>
+      <w:r>
+        <w:rPr>
+          <w:rFonts w:ascii="Segoe UI" w:hAnsi="Segoe UI" w:cs="Segoe UI"/>
+        </w:rPr>
+        <w:t xml:space="preserve"> Contudo, com</w:t>
+      </w:r>
+      <w:r>
+        <w:rPr>
+          <w:rFonts w:ascii="Segoe UI" w:hAnsi="Segoe UI" w:cs="Segoe UI"/>
+        </w:rPr>
+        <w:t xml:space="preserve"> </w:t>
+      </w:r>
+      <w:r>
+        <w:rPr>
+          <w:rFonts w:ascii="Segoe UI" w:hAnsi="Segoe UI" w:cs="Segoe UI"/>
+        </w:rPr>
+        <w:t>a</w:t>
+      </w:r>
+      <w:r>
+        <w:rPr>
+          <w:rFonts w:ascii="Segoe UI" w:hAnsi="Segoe UI" w:cs="Segoe UI"/>
+        </w:rPr>
+        <w:t xml:space="preserve"> explosão da variedade de informação disponível, em vez de agir em benefício começa</w:t>
+      </w:r>
+      <w:r>
+        <w:rPr>
+          <w:rFonts w:ascii="Segoe UI" w:hAnsi="Segoe UI" w:cs="Segoe UI"/>
+        </w:rPr>
+        <w:t xml:space="preserve"> a denigrir a experiência diminuindo</w:t>
+      </w:r>
+      <w:r>
+        <w:rPr>
+          <w:rFonts w:ascii="Segoe UI" w:hAnsi="Segoe UI" w:cs="Segoe UI"/>
+        </w:rPr>
+        <w:t xml:space="preserve"> a percepção do NFC.</w:t>
+      </w:r>
+      <w:r>
+        <w:rPr>
+          <w:rFonts w:ascii="Segoe UI" w:hAnsi="Segoe UI" w:cs="Segoe UI"/>
+        </w:rPr>
+        <w:t xml:space="preserve"> É bem aceito que ter escolha é bom, mas ter mais nem sempre é melhor \</w:t>
+      </w:r>
+      <w:proofErr w:type="spellStart"/>
+      <w:proofErr w:type="gramStart"/>
+      <w:r>
+        <w:rPr>
+          <w:rFonts w:ascii="Segoe UI" w:hAnsi="Segoe UI" w:cs="Segoe UI"/>
+        </w:rPr>
+        <w:t>citep</w:t>
+      </w:r>
+      <w:proofErr w:type="spellEnd"/>
+      <w:r>
+        <w:rPr>
+          <w:rFonts w:ascii="Segoe UI" w:hAnsi="Segoe UI" w:cs="Segoe UI"/>
+        </w:rPr>
+        <w:t>{</w:t>
+      </w:r>
+      <w:proofErr w:type="gramEnd"/>
+      <w:r>
+        <w:rPr>
+          <w:rFonts w:ascii="Segoe UI" w:hAnsi="Segoe UI" w:cs="Segoe UI"/>
+        </w:rPr>
+        <w:t>Ricci2011</w:t>
+      </w:r>
+      <w:r>
+        <w:rPr>
+          <w:rFonts w:ascii="Segoe UI" w:hAnsi="Segoe UI" w:cs="Segoe UI"/>
+        </w:rPr>
+        <w:t>}.</w:t>
+      </w:r>
+      <w:r>
+        <w:t xml:space="preserve"> </w:t>
+      </w:r>
+    </w:p>
+    <w:p>
+      <w:pPr>
+        <w:jc w:val="both"/>
+      </w:pPr>
+    </w:p>
+    <w:p>
+      <w:pPr>
+        <w:jc w:val="both"/>
+        <w:rPr>
+          <w:rFonts w:ascii="Segoe UI" w:hAnsi="Segoe UI" w:cs="Segoe UI"/>
+        </w:rPr>
+      </w:pPr>
+      <w:r>
+        <w:rPr>
+          <w:rFonts w:ascii="Segoe UI" w:hAnsi="Segoe UI" w:cs="Segoe UI"/>
+        </w:rPr>
+        <w:t xml:space="preserve">É importante </w:t>
+      </w:r>
+      <w:r>
+        <w:rPr>
+          <w:rFonts w:ascii="Segoe UI" w:hAnsi="Segoe UI" w:cs="Segoe UI"/>
+        </w:rPr>
+        <w:t xml:space="preserve">ressaltar que por fornecer uma informação individualizada, que esteja mais alinhada com o perfil do usuário é o que diferencia os sistemas de recomendação </w:t>
+      </w:r>
+      <w:r>
+        <w:rPr>
+          <w:rFonts w:ascii="Segoe UI" w:hAnsi="Segoe UI" w:cs="Segoe UI"/>
+        </w:rPr>
+        <w:t xml:space="preserve">de sistemas de recuperação de informação. </w:t>
+      </w:r>
+      <w:r>
+        <w:rPr>
+          <w:rFonts w:ascii="Segoe UI" w:hAnsi="Segoe UI" w:cs="Segoe UI"/>
+        </w:rPr>
+        <w:t>Tradicionalmente o motor de buscas deve retornar tudo correspondente a um termo de pesquisa, porém cada vez mais o usuário entre no fator desses sistemas</w:t>
+      </w:r>
+      <w:r>
+        <w:rPr>
+          <w:rFonts w:ascii="Segoe UI" w:hAnsi="Segoe UI" w:cs="Segoe UI"/>
+        </w:rPr>
+        <w:t xml:space="preserve"> \</w:t>
+      </w:r>
+      <w:proofErr w:type="spellStart"/>
+      <w:proofErr w:type="gramStart"/>
+      <w:r>
+        <w:rPr>
+          <w:rFonts w:ascii="Segoe UI" w:hAnsi="Segoe UI" w:cs="Segoe UI"/>
+        </w:rPr>
+        <w:t>citep</w:t>
+      </w:r>
+      <w:proofErr w:type="spellEnd"/>
+      <w:r>
+        <w:rPr>
+          <w:rFonts w:ascii="Segoe UI" w:hAnsi="Segoe UI" w:cs="Segoe UI"/>
+        </w:rPr>
+        <w:t>{</w:t>
+      </w:r>
+      <w:proofErr w:type="gramEnd"/>
+      <w:r>
+        <w:rPr>
+          <w:rFonts w:ascii="Segoe UI" w:hAnsi="Segoe UI" w:cs="Segoe UI"/>
+        </w:rPr>
+        <w:t>Burke:2002:HRS:586321.586352}. Sistemas como o Google\</w:t>
+      </w:r>
+      <w:proofErr w:type="spellStart"/>
+      <w:r>
+        <w:rPr>
+          <w:rFonts w:ascii="Segoe UI" w:hAnsi="Segoe UI" w:cs="Segoe UI"/>
+        </w:rPr>
+        <w:t>footnote</w:t>
+      </w:r>
+      <w:proofErr w:type="spellEnd"/>
+      <w:r>
+        <w:rPr>
+          <w:rFonts w:ascii="Segoe UI" w:hAnsi="Segoe UI" w:cs="Segoe UI"/>
+        </w:rPr>
+        <w:t xml:space="preserve">{https://www.google.com}, vão além de retornar termos que batem com a consulta, mas também com a quantidade de outras páginas referentes, histórico de buscas, localização, compatibilidade com dispositivos móveis, além de introduzir informações extra a busca, com os quadros do </w:t>
+      </w:r>
+      <w:proofErr w:type="spellStart"/>
+      <w:r>
+        <w:rPr>
+          <w:rFonts w:ascii="Segoe UI" w:hAnsi="Segoe UI" w:cs="Segoe UI"/>
+        </w:rPr>
+        <w:t>knowledge</w:t>
+      </w:r>
+      <w:proofErr w:type="spellEnd"/>
+      <w:r>
+        <w:rPr>
+          <w:rFonts w:ascii="Segoe UI" w:hAnsi="Segoe UI" w:cs="Segoe UI"/>
+        </w:rPr>
+        <w:t xml:space="preserve"> </w:t>
+      </w:r>
+      <w:proofErr w:type="spellStart"/>
+      <w:r>
+        <w:rPr>
+          <w:rFonts w:ascii="Segoe UI" w:hAnsi="Segoe UI" w:cs="Segoe UI"/>
+        </w:rPr>
+        <w:t>graph</w:t>
       </w:r>
       <w:proofErr w:type="spellEnd"/>
       <w:r>
@@ -2084,465 +2580,14 @@
         <w:rPr>
           <w:rFonts w:ascii="Segoe UI" w:hAnsi="Segoe UI" w:cs="Segoe UI"/>
         </w:rPr>
-        <w:t>{</w:t>
+        <w:t>{ https://www.google.com/intl/bn/insidesearch/features/search/knowledge.html</w:t>
       </w:r>
       <w:proofErr w:type="gramEnd"/>
       <w:r>
         <w:rPr>
           <w:rFonts w:ascii="Segoe UI" w:hAnsi="Segoe UI" w:cs="Segoe UI"/>
         </w:rPr>
-        <w:t xml:space="preserve">https://www.youtube.com}. </w:t>
-      </w:r>
-      <w:r>
-        <w:rPr>
-          <w:rFonts w:ascii="Segoe UI" w:hAnsi="Segoe UI" w:cs="Segoe UI"/>
-        </w:rPr>
-        <w:t xml:space="preserve">Um exemplo das recomendações no </w:t>
-      </w:r>
-      <w:proofErr w:type="spellStart"/>
-      <w:r>
-        <w:rPr>
-          <w:rFonts w:ascii="Segoe UI" w:hAnsi="Segoe UI" w:cs="Segoe UI"/>
-        </w:rPr>
-        <w:t>YouTube</w:t>
-      </w:r>
-      <w:proofErr w:type="spellEnd"/>
-      <w:r>
-        <w:rPr>
-          <w:rFonts w:ascii="Segoe UI" w:hAnsi="Segoe UI" w:cs="Segoe UI"/>
-        </w:rPr>
-        <w:t xml:space="preserve"> é na página “em alta” que </w:t>
-      </w:r>
-      <w:r>
-        <w:rPr>
-          <w:rFonts w:ascii="Segoe UI" w:hAnsi="Segoe UI" w:cs="Segoe UI"/>
-        </w:rPr>
-        <w:t>mostra os</w:t>
-      </w:r>
-      <w:r>
-        <w:rPr>
-          <w:rFonts w:ascii="Segoe UI" w:hAnsi="Segoe UI" w:cs="Segoe UI"/>
-        </w:rPr>
-        <w:t xml:space="preserve"> vídeos em alta tendência baseada no feedback e visualizações. </w:t>
-      </w:r>
-      <w:r>
-        <w:rPr>
-          <w:rFonts w:ascii="Segoe UI" w:hAnsi="Segoe UI" w:cs="Segoe UI"/>
-        </w:rPr>
-        <w:t xml:space="preserve">Em geral, as recomendações personalizadas são dispostas como uma lista de itens ranqueados. O </w:t>
-      </w:r>
-      <w:r>
-        <w:rPr>
-          <w:rFonts w:ascii="Segoe UI" w:hAnsi="Segoe UI" w:cs="Segoe UI"/>
-        </w:rPr>
-        <w:lastRenderedPageBreak/>
-        <w:t xml:space="preserve">termo “item” é o mais comum a ser denotado por SR para usuários, o que pode designar para diversos tipos, como filmes, livros, músicas etc. </w:t>
-      </w:r>
-    </w:p>
-    <w:p>
-      <w:pPr>
-        <w:jc w:val="both"/>
-        <w:rPr>
-          <w:rFonts w:ascii="Segoe UI" w:hAnsi="Segoe UI" w:cs="Segoe UI"/>
-        </w:rPr>
-      </w:pPr>
-    </w:p>
-    <w:p>
-      <w:pPr>
-        <w:jc w:val="both"/>
-        <w:rPr>
-          <w:rFonts w:ascii="Segoe UI" w:hAnsi="Segoe UI" w:cs="Segoe UI"/>
-        </w:rPr>
-      </w:pPr>
-      <w:r>
-        <w:rPr>
-          <w:rFonts w:ascii="Segoe UI" w:hAnsi="Segoe UI" w:cs="Segoe UI"/>
-        </w:rPr>
-        <w:t xml:space="preserve">Para o </w:t>
-      </w:r>
-      <w:r>
-        <w:rPr>
-          <w:rFonts w:ascii="Segoe UI" w:hAnsi="Segoe UI" w:cs="Segoe UI"/>
-        </w:rPr>
-        <w:t>construir o ranque</w:t>
-      </w:r>
-      <w:r>
-        <w:rPr>
-          <w:rFonts w:ascii="Segoe UI" w:hAnsi="Segoe UI" w:cs="Segoe UI"/>
-        </w:rPr>
-        <w:t xml:space="preserve"> os SR tentam predizer qual é o item mais adequado àquele usuário \</w:t>
-      </w:r>
-      <w:proofErr w:type="spellStart"/>
-      <w:proofErr w:type="gramStart"/>
-      <w:r>
-        <w:rPr>
-          <w:rFonts w:ascii="Segoe UI" w:hAnsi="Segoe UI" w:cs="Segoe UI"/>
-        </w:rPr>
-        <w:t>citep</w:t>
-      </w:r>
-      <w:proofErr w:type="spellEnd"/>
-      <w:r>
-        <w:rPr>
-          <w:rFonts w:ascii="Segoe UI" w:hAnsi="Segoe UI" w:cs="Segoe UI"/>
-        </w:rPr>
-        <w:t>{</w:t>
-      </w:r>
-      <w:proofErr w:type="gramEnd"/>
-      <w:r>
-        <w:rPr>
-          <w:rFonts w:ascii="Segoe UI" w:hAnsi="Segoe UI" w:cs="Segoe UI"/>
-        </w:rPr>
-        <w:t>Ricci2011}. Para realizar a tarefa o SR coleta dos usuários suas preferências que podem ser informadas de forma explícita, como avaliação de produtos, ou implícita interpretando suas ações como o histórico de navegação. O princípio dos SR é da dependência existente entre o usuário e sua atividade em torno dos itens \</w:t>
-      </w:r>
-      <w:proofErr w:type="spellStart"/>
-      <w:proofErr w:type="gramStart"/>
-      <w:r>
-        <w:rPr>
-          <w:rFonts w:ascii="Segoe UI" w:hAnsi="Segoe UI" w:cs="Segoe UI"/>
-        </w:rPr>
-        <w:t>citep</w:t>
-      </w:r>
-      <w:proofErr w:type="spellEnd"/>
-      <w:r>
-        <w:rPr>
-          <w:rFonts w:ascii="Segoe UI" w:hAnsi="Segoe UI" w:cs="Segoe UI"/>
-        </w:rPr>
-        <w:t>{</w:t>
-      </w:r>
-      <w:proofErr w:type="gramEnd"/>
-      <w:r>
-        <w:rPr>
-          <w:rFonts w:ascii="Segoe UI" w:hAnsi="Segoe UI" w:cs="Segoe UI"/>
-        </w:rPr>
-        <w:t>Aggarwal:Intro:2016}. Como exemplo, se um usuário comprou um livro de ficção científica, é mais provável que também tenha interesse em outro livro de ficção científica. Dessa forma, o sistema lida com o problema da sobrecarga por filtrar itens que sejam menos prováveis do usuário gostar, basea</w:t>
-      </w:r>
-      <w:r>
-        <w:rPr>
-          <w:rFonts w:ascii="Segoe UI" w:hAnsi="Segoe UI" w:cs="Segoe UI"/>
-        </w:rPr>
-        <w:t>n</w:t>
-      </w:r>
-      <w:r>
-        <w:rPr>
-          <w:rFonts w:ascii="Segoe UI" w:hAnsi="Segoe UI" w:cs="Segoe UI"/>
-        </w:rPr>
-        <w:t>do-se nas demonstrações do interesse prévio em outros itens, seja por outros usuários ou não.</w:t>
-      </w:r>
-    </w:p>
-    <w:p>
-      <w:pPr>
-        <w:jc w:val="both"/>
-        <w:rPr>
-          <w:rFonts w:ascii="Segoe UI" w:hAnsi="Segoe UI" w:cs="Segoe UI"/>
-        </w:rPr>
-      </w:pPr>
-    </w:p>
-    <w:p>
-      <w:pPr>
-        <w:jc w:val="both"/>
-      </w:pPr>
-      <w:r>
-        <w:rPr>
-          <w:rFonts w:ascii="Segoe UI" w:hAnsi="Segoe UI" w:cs="Segoe UI"/>
-        </w:rPr>
-        <w:t xml:space="preserve">O aumento da importância da Web como meio eletrônico, especialmente para o negócio eletrônico, também se mostrou como força para o desenvolvimento de sistemas de recomendação. </w:t>
-      </w:r>
-      <w:r>
-        <w:rPr>
-          <w:rFonts w:ascii="Segoe UI" w:hAnsi="Segoe UI" w:cs="Segoe UI"/>
-        </w:rPr>
-        <w:t xml:space="preserve"> </w:t>
-      </w:r>
-      <w:r>
-        <w:rPr>
-          <w:rFonts w:ascii="Segoe UI" w:hAnsi="Segoe UI" w:cs="Segoe UI"/>
-        </w:rPr>
-        <w:t>Na Web o usuário pode informar o seu feedback sobre o que gostou ou não sobre determinado produto. Nesse contexto, a aplicação do SR não somente beneficiam o usuário, mas também para aqueles que o provem \</w:t>
-      </w:r>
-      <w:proofErr w:type="spellStart"/>
-      <w:proofErr w:type="gramStart"/>
-      <w:r>
-        <w:rPr>
-          <w:rFonts w:ascii="Segoe UI" w:hAnsi="Segoe UI" w:cs="Segoe UI"/>
-        </w:rPr>
-        <w:t>citep</w:t>
-      </w:r>
-      <w:proofErr w:type="spellEnd"/>
-      <w:r>
-        <w:rPr>
-          <w:rFonts w:ascii="Segoe UI" w:hAnsi="Segoe UI" w:cs="Segoe UI"/>
-        </w:rPr>
-        <w:t>{</w:t>
-      </w:r>
-      <w:r>
-        <w:rPr>
-          <w:rFonts w:ascii="Segoe UI" w:hAnsi="Segoe UI" w:cs="Segoe UI"/>
-        </w:rPr>
-        <w:t xml:space="preserve"> ISINKAYE</w:t>
-      </w:r>
-      <w:proofErr w:type="gramEnd"/>
-      <w:r>
-        <w:rPr>
-          <w:rFonts w:ascii="Segoe UI" w:hAnsi="Segoe UI" w:cs="Segoe UI"/>
-        </w:rPr>
-        <w:t>2015261</w:t>
-      </w:r>
-      <w:r>
-        <w:rPr>
-          <w:rFonts w:ascii="Segoe UI" w:hAnsi="Segoe UI" w:cs="Segoe UI"/>
-        </w:rPr>
-        <w:t>}</w:t>
-      </w:r>
-      <w:r>
-        <w:t>.</w:t>
-      </w:r>
-      <w:r>
-        <w:t xml:space="preserve"> </w:t>
-      </w:r>
-      <w:r>
-        <w:rPr>
-          <w:rFonts w:ascii="Segoe UI" w:hAnsi="Segoe UI" w:cs="Segoe UI"/>
-        </w:rPr>
-        <w:t>Estudos \</w:t>
-      </w:r>
-      <w:proofErr w:type="spellStart"/>
-      <w:proofErr w:type="gramStart"/>
-      <w:r>
-        <w:rPr>
-          <w:rFonts w:ascii="Segoe UI" w:hAnsi="Segoe UI" w:cs="Segoe UI"/>
-        </w:rPr>
-        <w:t>citep</w:t>
-      </w:r>
-      <w:proofErr w:type="spellEnd"/>
-      <w:r>
-        <w:rPr>
-          <w:rFonts w:ascii="Segoe UI" w:hAnsi="Segoe UI" w:cs="Segoe UI"/>
-        </w:rPr>
-        <w:t>{</w:t>
-      </w:r>
-      <w:proofErr w:type="gramEnd"/>
-      <w:r>
-        <w:rPr>
-          <w:rFonts w:ascii="Segoe UI" w:hAnsi="Segoe UI" w:cs="Segoe UI"/>
-        </w:rPr>
-        <w:t>Mykolas:2015a</w:t>
-      </w:r>
-      <w:r>
-        <w:rPr>
-          <w:rFonts w:ascii="Segoe UI" w:hAnsi="Segoe UI" w:cs="Segoe UI"/>
-        </w:rPr>
-        <w:t>}</w:t>
-      </w:r>
-      <w:r>
-        <w:t xml:space="preserve"> </w:t>
-      </w:r>
-      <w:r>
-        <w:rPr>
-          <w:rFonts w:ascii="Segoe UI" w:hAnsi="Segoe UI" w:cs="Segoe UI"/>
-        </w:rPr>
-        <w:t>demonstram que usuários optam por realizar compras online para poupar tempo.</w:t>
-      </w:r>
-      <w:r>
-        <w:rPr>
-          <w:rFonts w:ascii="Segoe UI" w:hAnsi="Segoe UI" w:cs="Segoe UI"/>
-        </w:rPr>
-        <w:t xml:space="preserve"> Contudo, com</w:t>
-      </w:r>
-      <w:r>
-        <w:rPr>
-          <w:rFonts w:ascii="Segoe UI" w:hAnsi="Segoe UI" w:cs="Segoe UI"/>
-        </w:rPr>
-        <w:t xml:space="preserve"> </w:t>
-      </w:r>
-      <w:r>
-        <w:rPr>
-          <w:rFonts w:ascii="Segoe UI" w:hAnsi="Segoe UI" w:cs="Segoe UI"/>
-        </w:rPr>
-        <w:t>a</w:t>
-      </w:r>
-      <w:r>
-        <w:rPr>
-          <w:rFonts w:ascii="Segoe UI" w:hAnsi="Segoe UI" w:cs="Segoe UI"/>
-        </w:rPr>
-        <w:t xml:space="preserve"> explosão da variedade de informação disponível, em vez de agir em benefício começa</w:t>
-      </w:r>
-      <w:r>
-        <w:rPr>
-          <w:rFonts w:ascii="Segoe UI" w:hAnsi="Segoe UI" w:cs="Segoe UI"/>
-        </w:rPr>
-        <w:t xml:space="preserve"> a denigrir a experiência diminuindo</w:t>
-      </w:r>
-      <w:r>
-        <w:rPr>
-          <w:rFonts w:ascii="Segoe UI" w:hAnsi="Segoe UI" w:cs="Segoe UI"/>
-        </w:rPr>
-        <w:t xml:space="preserve"> a percepção do NFC.</w:t>
-      </w:r>
-      <w:r>
-        <w:rPr>
-          <w:rFonts w:ascii="Segoe UI" w:hAnsi="Segoe UI" w:cs="Segoe UI"/>
-        </w:rPr>
-        <w:t xml:space="preserve"> É bem aceito que ter escolha é bom, mas ter mais nem sempre é melhor \</w:t>
-      </w:r>
-      <w:proofErr w:type="spellStart"/>
-      <w:proofErr w:type="gramStart"/>
-      <w:r>
-        <w:rPr>
-          <w:rFonts w:ascii="Segoe UI" w:hAnsi="Segoe UI" w:cs="Segoe UI"/>
-        </w:rPr>
-        <w:t>citep</w:t>
-      </w:r>
-      <w:proofErr w:type="spellEnd"/>
-      <w:r>
-        <w:rPr>
-          <w:rFonts w:ascii="Segoe UI" w:hAnsi="Segoe UI" w:cs="Segoe UI"/>
-        </w:rPr>
-        <w:t>{</w:t>
-      </w:r>
-      <w:proofErr w:type="gramEnd"/>
-      <w:r>
-        <w:rPr>
-          <w:rFonts w:ascii="Segoe UI" w:hAnsi="Segoe UI" w:cs="Segoe UI"/>
-        </w:rPr>
-        <w:t>Ricci2011</w:t>
-      </w:r>
-      <w:r>
-        <w:rPr>
-          <w:rFonts w:ascii="Segoe UI" w:hAnsi="Segoe UI" w:cs="Segoe UI"/>
-        </w:rPr>
-        <w:t>}.</w:t>
-      </w:r>
-      <w:r>
-        <w:t xml:space="preserve"> </w:t>
-      </w:r>
-    </w:p>
-    <w:p>
-      <w:pPr>
-        <w:jc w:val="both"/>
-      </w:pPr>
-    </w:p>
-    <w:p>
-      <w:pPr>
-        <w:jc w:val="both"/>
-        <w:rPr>
-          <w:rFonts w:ascii="Segoe UI" w:hAnsi="Segoe UI" w:cs="Segoe UI"/>
-        </w:rPr>
-      </w:pPr>
-      <w:r>
-        <w:rPr>
-          <w:rFonts w:ascii="Segoe UI" w:hAnsi="Segoe UI" w:cs="Segoe UI"/>
-        </w:rPr>
-        <w:t xml:space="preserve">É importante </w:t>
-      </w:r>
-      <w:r>
-        <w:rPr>
-          <w:rFonts w:ascii="Segoe UI" w:hAnsi="Segoe UI" w:cs="Segoe UI"/>
-        </w:rPr>
-        <w:t xml:space="preserve">ressaltar que por fornecer uma informação individualizada, que esteja mais alinhada com o perfil do usuário é o que diferencia os sistemas de recomendação </w:t>
-      </w:r>
-      <w:r>
-        <w:rPr>
-          <w:rFonts w:ascii="Segoe UI" w:hAnsi="Segoe UI" w:cs="Segoe UI"/>
-        </w:rPr>
-        <w:t xml:space="preserve">de sistemas de recuperação de informação. </w:t>
-      </w:r>
-      <w:r>
-        <w:rPr>
-          <w:rFonts w:ascii="Segoe UI" w:hAnsi="Segoe UI" w:cs="Segoe UI"/>
-        </w:rPr>
-        <w:t>Tradicionalmente o motor de buscas deve retornar tudo correspondente a um termo de pesquisa, porém cada vez mais o usuário entre no fator desses sistemas</w:t>
-      </w:r>
-      <w:r>
-        <w:rPr>
-          <w:rFonts w:ascii="Segoe UI" w:hAnsi="Segoe UI" w:cs="Segoe UI"/>
-        </w:rPr>
-        <w:t xml:space="preserve"> \</w:t>
-      </w:r>
-      <w:proofErr w:type="spellStart"/>
-      <w:proofErr w:type="gramStart"/>
-      <w:r>
-        <w:rPr>
-          <w:rFonts w:ascii="Segoe UI" w:hAnsi="Segoe UI" w:cs="Segoe UI"/>
-        </w:rPr>
-        <w:t>citep</w:t>
-      </w:r>
-      <w:proofErr w:type="spellEnd"/>
-      <w:r>
-        <w:rPr>
-          <w:rFonts w:ascii="Segoe UI" w:hAnsi="Segoe UI" w:cs="Segoe UI"/>
-        </w:rPr>
-        <w:t>{</w:t>
-      </w:r>
-      <w:proofErr w:type="gramEnd"/>
-      <w:r>
-        <w:rPr>
-          <w:rFonts w:ascii="Segoe UI" w:hAnsi="Segoe UI" w:cs="Segoe UI"/>
-        </w:rPr>
-        <w:t>Burke:2002:HRS:586321.586352}. Sistemas como o Google\</w:t>
-      </w:r>
-      <w:proofErr w:type="spellStart"/>
-      <w:proofErr w:type="gramStart"/>
-      <w:r>
-        <w:rPr>
-          <w:rFonts w:ascii="Segoe UI" w:hAnsi="Segoe UI" w:cs="Segoe UI"/>
-        </w:rPr>
-        <w:t>footnote</w:t>
-      </w:r>
-      <w:proofErr w:type="spellEnd"/>
-      <w:r>
-        <w:rPr>
-          <w:rFonts w:ascii="Segoe UI" w:hAnsi="Segoe UI" w:cs="Segoe UI"/>
-        </w:rPr>
-        <w:t>{</w:t>
-      </w:r>
-      <w:proofErr w:type="gramEnd"/>
-      <w:r>
-        <w:rPr>
-          <w:rFonts w:ascii="Segoe UI" w:hAnsi="Segoe UI" w:cs="Segoe UI"/>
-        </w:rPr>
-        <w:t xml:space="preserve">https://www.google.com}, vão além de retornar termos que batem com a consulta, mas também com a quantidade de outras páginas referentes, histórico de buscas, localização, compatibilidade com dispositivos móveis, além de introduzir informações extra a busca, com os quadros do </w:t>
-      </w:r>
-      <w:proofErr w:type="spellStart"/>
-      <w:r>
-        <w:rPr>
-          <w:rFonts w:ascii="Segoe UI" w:hAnsi="Segoe UI" w:cs="Segoe UI"/>
-        </w:rPr>
-        <w:t>knowledge</w:t>
-      </w:r>
-      <w:proofErr w:type="spellEnd"/>
-      <w:r>
-        <w:rPr>
-          <w:rFonts w:ascii="Segoe UI" w:hAnsi="Segoe UI" w:cs="Segoe UI"/>
-        </w:rPr>
-        <w:t xml:space="preserve"> </w:t>
-      </w:r>
-      <w:proofErr w:type="spellStart"/>
-      <w:r>
-        <w:rPr>
-          <w:rFonts w:ascii="Segoe UI" w:hAnsi="Segoe UI" w:cs="Segoe UI"/>
-        </w:rPr>
-        <w:t>graph</w:t>
-      </w:r>
-      <w:proofErr w:type="spellEnd"/>
-      <w:r>
-        <w:rPr>
-          <w:rFonts w:ascii="Segoe UI" w:hAnsi="Segoe UI" w:cs="Segoe UI"/>
-        </w:rPr>
-        <w:t>\</w:t>
-      </w:r>
-      <w:proofErr w:type="spellStart"/>
-      <w:r>
-        <w:rPr>
-          <w:rFonts w:ascii="Segoe UI" w:hAnsi="Segoe UI" w:cs="Segoe UI"/>
-        </w:rPr>
-        <w:t>footnote</w:t>
-      </w:r>
-      <w:proofErr w:type="spellEnd"/>
-      <w:r>
-        <w:rPr>
-          <w:rFonts w:ascii="Segoe UI" w:hAnsi="Segoe UI" w:cs="Segoe UI"/>
-        </w:rPr>
-        <w:t xml:space="preserve">{ https://www.google.com/intl/bn/insidesearch/features/search/knowledge.html}. </w:t>
+        <w:t xml:space="preserve">}. </w:t>
       </w:r>
     </w:p>
     <w:p>
@@ -2585,7 +2630,6 @@
           <w:sz w:val="40"/>
           <w:szCs w:val="40"/>
         </w:rPr>
-        <w:lastRenderedPageBreak/>
         <w:t>Conceitos:</w:t>
       </w:r>
     </w:p>
@@ -2793,7 +2837,6 @@
           <w:sz w:val="40"/>
           <w:szCs w:val="40"/>
         </w:rPr>
-        <w:lastRenderedPageBreak/>
         <w:t>Tarefas de um Sistema de Recomendação:</w:t>
       </w:r>
     </w:p>
@@ -2902,24 +2945,9 @@
         <w:rPr>
           <w:rFonts w:ascii="Segoe UI" w:hAnsi="Segoe UI" w:cs="Segoe UI"/>
         </w:rPr>
-        <w:t xml:space="preserve">. Num serviço de recomendações de filmes, como o </w:t>
-      </w:r>
-      <w:proofErr w:type="spellStart"/>
-      <w:r>
-        <w:rPr>
-          <w:rFonts w:ascii="Segoe UI" w:hAnsi="Segoe UI" w:cs="Segoe UI"/>
-        </w:rPr>
-        <w:t>Netflix</w:t>
-      </w:r>
-      <w:proofErr w:type="spellEnd"/>
-      <w:r>
-        <w:rPr>
-          <w:rFonts w:ascii="Segoe UI" w:hAnsi="Segoe UI" w:cs="Segoe UI"/>
-        </w:rPr>
-        <w:t>\</w:t>
-      </w:r>
-      <w:proofErr w:type="spellStart"/>
-      <w:proofErr w:type="gramStart"/>
+        <w:t>. Num serviço de recomendações de filmes, como o Netflix\</w:t>
+      </w:r>
+      <w:proofErr w:type="spellStart"/>
       <w:r>
         <w:rPr>
           <w:rFonts w:ascii="Segoe UI" w:hAnsi="Segoe UI" w:cs="Segoe UI"/>
@@ -2931,14 +2959,7 @@
         <w:rPr>
           <w:rFonts w:ascii="Segoe UI" w:hAnsi="Segoe UI" w:cs="Segoe UI"/>
         </w:rPr>
-        <w:t>{</w:t>
-      </w:r>
-      <w:proofErr w:type="gramEnd"/>
-      <w:r>
-        <w:rPr>
-          <w:rFonts w:ascii="Segoe UI" w:hAnsi="Segoe UI" w:cs="Segoe UI"/>
-        </w:rPr>
-        <w:t>https://www.netflix.com}, o provedor estará interessado que os usuários encontrem conteúdos diversos, não somente os mais populares.</w:t>
+        <w:t>{https://www.netflix.com}, o provedor estará interessado que os usuários encontrem conteúdos diversos, não somente os mais populares.</w:t>
       </w:r>
     </w:p>
     <w:p>
@@ -3181,7 +3202,6 @@
         <w:rPr>
           <w:rFonts w:ascii="Segoe UI" w:hAnsi="Segoe UI" w:cs="Segoe UI"/>
         </w:rPr>
-        <w:lastRenderedPageBreak/>
         <w:t xml:space="preserve">Encontrar todo os bons itens: Recomendar todos os itens que satisfazem as preferências do usuário. Neste caso é insuficiente apenas encontrar alguns bons itens. Esta função torna-se útil quando existe um número reduzido de itens, ou quando há uma razão crítica para fornecer informação, como em contextos de uso médico ou financeiro. </w:t>
       </w:r>
     </w:p>
@@ -3477,7 +3497,14 @@
         <w:rPr>
           <w:rFonts w:ascii="Segoe UI" w:hAnsi="Segoe UI" w:cs="Segoe UI"/>
         </w:rPr>
-        <w:t xml:space="preserve">}. Apresentadas não somente como técnicas de filtragem colaborativa, </w:t>
+        <w:t xml:space="preserve">}. Apresentadas não somente como técnicas de filtragem </w:t>
+      </w:r>
+      <w:r>
+        <w:rPr>
+          <w:rFonts w:ascii="Segoe UI" w:hAnsi="Segoe UI" w:cs="Segoe UI"/>
+        </w:rPr>
+        <w:lastRenderedPageBreak/>
+        <w:t xml:space="preserve">colaborativa, </w:t>
       </w:r>
       <w:r>
         <w:rPr>
@@ -3514,7 +3541,6 @@
         <w:rPr>
           <w:rFonts w:ascii="Segoe UI" w:hAnsi="Segoe UI" w:cs="Segoe UI"/>
         </w:rPr>
-        <w:lastRenderedPageBreak/>
         <w:t>Para alcançar as principais funções de um SR, é necessário que o sistema seja capaz de identificar que itens possuem a</w:t>
       </w:r>
       <w:r>
@@ -3907,7 +3933,14 @@
         <w:rPr>
           <w:rFonts w:ascii="Segoe UI" w:hAnsi="Segoe UI" w:cs="Segoe UI"/>
         </w:rPr>
-        <w:t>}. Como exemplo, intuitivamente assume-se que se usuários que concordam sobre a qualidade de um filme que João gosta, então João provavelmente gostará de outros filmes que outros usuários avaliaram, mas não assistiu.</w:t>
+        <w:t xml:space="preserve">}. Como exemplo, intuitivamente assume-se que se usuários que concordam sobre a qualidade </w:t>
+      </w:r>
+      <w:r>
+        <w:rPr>
+          <w:rFonts w:ascii="Segoe UI" w:hAnsi="Segoe UI" w:cs="Segoe UI"/>
+        </w:rPr>
+        <w:lastRenderedPageBreak/>
+        <w:t>de um filme que João gosta, então João provavelmente gostará de outros filmes que outros usuários avaliaram, mas não assistiu.</w:t>
       </w:r>
       <w:r>
         <w:rPr>
@@ -3927,7 +3960,6 @@
         <w:rPr>
           <w:rFonts w:ascii="Segoe UI" w:hAnsi="Segoe UI" w:cs="Segoe UI"/>
         </w:rPr>
-        <w:lastRenderedPageBreak/>
         <w:t>O perfil de um usuário na FC pode ser continuamente aprimorado conforme o usuário interage com sistema, podendo levar o tempo de uso como fator de avaliação. Em alguns casos a avali</w:t>
       </w:r>
       <w:r>
@@ -3964,24 +3996,18 @@
         <w:rPr>
           <w:rFonts w:ascii="Segoe UI" w:hAnsi="Segoe UI" w:cs="Segoe UI"/>
         </w:rPr>
-        <w:t xml:space="preserve">s avaliações do usuário, o sistema deverá modelar uma função </w:t>
-      </w:r>
+        <w:t>s avaliações do usuário, o sistema deverá modelar uma função R(</w:t>
+      </w:r>
+      <w:proofErr w:type="spellStart"/>
       <w:proofErr w:type="gramStart"/>
       <w:r>
         <w:rPr>
           <w:rFonts w:ascii="Segoe UI" w:hAnsi="Segoe UI" w:cs="Segoe UI"/>
         </w:rPr>
-        <w:t>R(</w:t>
-      </w:r>
-      <w:proofErr w:type="spellStart"/>
+        <w:t>u,i</w:t>
+      </w:r>
+      <w:proofErr w:type="spellEnd"/>
       <w:proofErr w:type="gramEnd"/>
-      <w:r>
-        <w:rPr>
-          <w:rFonts w:ascii="Segoe UI" w:hAnsi="Segoe UI" w:cs="Segoe UI"/>
-        </w:rPr>
-        <w:t>u,i</w:t>
-      </w:r>
-      <w:proofErr w:type="spellEnd"/>
       <w:r>
         <w:rPr>
           <w:rFonts w:ascii="Segoe UI" w:hAnsi="Segoe UI" w:cs="Segoe UI"/>
@@ -4234,7 +4260,14 @@
         <w:rPr>
           <w:rFonts w:ascii="Segoe UI" w:hAnsi="Segoe UI" w:cs="Segoe UI"/>
         </w:rPr>
-        <w:t xml:space="preserve"> são modelos de longo prazo, onde mais dados são atualizados conforme mais evidências do usuário são </w:t>
+        <w:t xml:space="preserve"> são modelos </w:t>
+      </w:r>
+      <w:r>
+        <w:rPr>
+          <w:rFonts w:ascii="Segoe UI" w:hAnsi="Segoe UI" w:cs="Segoe UI"/>
+        </w:rPr>
+        <w:lastRenderedPageBreak/>
+        <w:t xml:space="preserve">de longo prazo, onde mais dados são atualizados conforme mais evidências do usuário são </w:t>
       </w:r>
       <w:r>
         <w:rPr>
@@ -4280,7 +4313,6 @@
         <w:rPr>
           <w:rFonts w:ascii="Segoe UI" w:hAnsi="Segoe UI" w:cs="Segoe UI"/>
         </w:rPr>
-        <w:lastRenderedPageBreak/>
         <w:t>Apesar da descrição do conteúdo, ou seja, atributos particulares dos itens, sejam o centro da análise da utilidade de novos itens para recomendação, a avaliação de outros usuários tem significativo impacto no sistema \</w:t>
       </w:r>
       <w:proofErr w:type="spellStart"/>
@@ -4561,7 +4593,14 @@
         <w:rPr>
           <w:rFonts w:ascii="Segoe UI" w:hAnsi="Segoe UI" w:cs="Segoe UI"/>
         </w:rPr>
-        <w:t>Sistemas baseados em conteúdo: Possuem o problema da partida a frio, onde o sistema não acumulou dados suficientes para construir uma recomendação confiável. Também são limitados pela quantidade de informações disponíveis e associadas aos itens. Isto acaba colocando a técnica muito dependente da descrição dos dados. Uma grande desvantagem em relação a abordagem colaborativa é que a abrangência de gêneros, onde deixa o usuário sujeito ao mesmo tipo de conteúdo. A depender da CF, pela a avaliação de outros usuários é possível recomendar itens “fora da caixa”.</w:t>
+        <w:t xml:space="preserve">Sistemas baseados em conteúdo: Possuem o problema da partida a frio, onde o sistema não acumulou dados suficientes para construir uma recomendação confiável. Também são limitados pela quantidade de informações disponíveis e associadas aos itens. Isto acaba colocando a técnica muito dependente da descrição dos dados. Uma grande </w:t>
+      </w:r>
+      <w:r>
+        <w:rPr>
+          <w:rFonts w:ascii="Segoe UI" w:hAnsi="Segoe UI" w:cs="Segoe UI"/>
+        </w:rPr>
+        <w:lastRenderedPageBreak/>
+        <w:t>desvantagem em relação a abordagem colaborativa é que a abrangência de gêneros, onde deixa o usuário sujeito ao mesmo tipo de conteúdo. A depender da CF, pela a avaliação de outros usuários é possível recomendar itens “fora da caixa”.</w:t>
       </w:r>
     </w:p>
     <w:p>
@@ -4579,7 +4618,6 @@
           <w:sz w:val="40"/>
           <w:szCs w:val="40"/>
         </w:rPr>
-        <w:lastRenderedPageBreak/>
         <w:t>Aplicações de Sistemas de Recomendação:</w:t>
       </w:r>
     </w:p>
@@ -4628,23 +4666,13 @@
           <w:szCs w:val="40"/>
         </w:rPr>
       </w:pPr>
-      <w:proofErr w:type="spellStart"/>
       <w:r>
         <w:rPr>
           <w:rFonts w:ascii="Segoe UI" w:hAnsi="Segoe UI" w:cs="Segoe UI"/>
           <w:sz w:val="40"/>
           <w:szCs w:val="40"/>
         </w:rPr>
-        <w:t>Netflix</w:t>
-      </w:r>
-      <w:proofErr w:type="spellEnd"/>
-      <w:r>
-        <w:rPr>
-          <w:rFonts w:ascii="Segoe UI" w:hAnsi="Segoe UI" w:cs="Segoe UI"/>
-          <w:sz w:val="40"/>
-          <w:szCs w:val="40"/>
-        </w:rPr>
-        <w:t>:</w:t>
+        <w:t>Netflix:</w:t>
       </w:r>
     </w:p>
     <w:p>
@@ -4755,14 +4783,92 @@
         <w:rPr>
           <w:rFonts w:ascii="Segoe UI" w:hAnsi="Segoe UI" w:cs="Segoe UI"/>
         </w:rPr>
-        <w:t xml:space="preserve"> sair de sua residência para ir à uma locadora, por exemplo. Embora o </w:t>
-      </w:r>
-      <w:proofErr w:type="spellStart"/>
-      <w:r>
-        <w:rPr>
-          <w:rFonts w:ascii="Segoe UI" w:hAnsi="Segoe UI" w:cs="Segoe UI"/>
-        </w:rPr>
-        <w:t>Netflix</w:t>
+        <w:t xml:space="preserve"> sair de sua residência para ir à uma locadora, por exemplo. Embora o Netflix \</w:t>
+      </w:r>
+      <w:proofErr w:type="spellStart"/>
+      <w:r>
+        <w:rPr>
+          <w:rFonts w:ascii="Segoe UI" w:hAnsi="Segoe UI" w:cs="Segoe UI"/>
+        </w:rPr>
+        <w:t>footnote</w:t>
+      </w:r>
+      <w:proofErr w:type="spellEnd"/>
+      <w:r>
+        <w:rPr>
+          <w:rFonts w:ascii="Segoe UI" w:hAnsi="Segoe UI" w:cs="Segoe UI"/>
+        </w:rPr>
+        <w:t>{</w:t>
+      </w:r>
+      <w:r>
+        <w:rPr>
+          <w:rFonts w:ascii="Segoe UI" w:hAnsi="Segoe UI" w:cs="Segoe UI"/>
+        </w:rPr>
+        <w:t>https://www.netflix.com</w:t>
+      </w:r>
+      <w:r>
+        <w:rPr>
+          <w:rFonts w:ascii="Segoe UI" w:hAnsi="Segoe UI" w:cs="Segoe UI"/>
+        </w:rPr>
+        <w:t>}, tenha iniciado no ramo de aluguel de DVDs\</w:t>
+      </w:r>
+      <w:proofErr w:type="spellStart"/>
+      <w:r>
+        <w:rPr>
+          <w:rFonts w:ascii="Segoe UI" w:hAnsi="Segoe UI" w:cs="Segoe UI"/>
+        </w:rPr>
+        <w:t>citep</w:t>
+      </w:r>
+      <w:proofErr w:type="spellEnd"/>
+      <w:r>
+        <w:rPr>
+          <w:rFonts w:ascii="Segoe UI" w:hAnsi="Segoe UI" w:cs="Segoe UI"/>
+        </w:rPr>
+        <w:t>{</w:t>
+      </w:r>
+      <w:r>
+        <w:rPr>
+          <w:rFonts w:ascii="Segoe UI" w:hAnsi="Segoe UI" w:cs="Segoe UI"/>
+        </w:rPr>
+        <w:t>keating2012netflixed</w:t>
+      </w:r>
+      <w:r>
+        <w:rPr>
+          <w:rFonts w:ascii="Segoe UI" w:hAnsi="Segoe UI" w:cs="Segoe UI"/>
+        </w:rPr>
+        <w:t>}</w:t>
+      </w:r>
+      <w:r>
+        <w:rPr>
+          <w:rFonts w:ascii="Segoe UI" w:hAnsi="Segoe UI" w:cs="Segoe UI"/>
+        </w:rPr>
+        <w:t xml:space="preserve">, a companhia rapidamente abandonou este modelo e partindo para a transmissão de filmes e em seguida para produção de seus próprios filmes e séries. Dessa forma, o serviço de filmes e séries, cresceu ocupou espaço das televisões, cinemas e alcançou diversos países. </w:t>
+      </w:r>
+    </w:p>
+    <w:p>
+      <w:pPr>
+        <w:jc w:val="both"/>
+        <w:rPr>
+          <w:rFonts w:ascii="Segoe UI" w:hAnsi="Segoe UI" w:cs="Segoe UI"/>
+        </w:rPr>
+      </w:pPr>
+      <w:r>
+        <w:rPr>
+          <w:rFonts w:ascii="Segoe UI" w:hAnsi="Segoe UI" w:cs="Segoe UI"/>
+        </w:rPr>
+        <w:t xml:space="preserve">Com a crescente quantidade de títulos disponíveis na plataforma e também de usuários, logo o serviço desenvolveu seu próprio sistema de recomendações vídeos, baseado nas avaliações de usuários. Em </w:t>
+      </w:r>
+      <w:r>
+        <w:rPr>
+          <w:rFonts w:ascii="Segoe UI" w:hAnsi="Segoe UI" w:cs="Segoe UI"/>
+        </w:rPr>
+        <w:t xml:space="preserve">outubro de 2006 a companhia publicou um concurso pelo melhor sistema de filtragem colaborativa que poderia superar a precisão de seu SR, o </w:t>
+      </w:r>
+      <w:proofErr w:type="spellStart"/>
+      <w:r>
+        <w:rPr>
+          <w:rFonts w:ascii="Segoe UI" w:hAnsi="Segoe UI" w:cs="Segoe UI"/>
+        </w:rPr>
+        <w:t>Cinematch</w:t>
       </w:r>
       <w:proofErr w:type="spellEnd"/>
       <w:r>
@@ -4772,12 +4878,122 @@
         <w:t xml:space="preserve"> \</w:t>
       </w:r>
       <w:proofErr w:type="spellStart"/>
+      <w:r>
+        <w:rPr>
+          <w:rFonts w:ascii="Segoe UI" w:hAnsi="Segoe UI" w:cs="Segoe UI"/>
+        </w:rPr>
+        <w:t>citep</w:t>
+      </w:r>
+      <w:proofErr w:type="spellEnd"/>
+      <w:r>
+        <w:rPr>
+          <w:rFonts w:ascii="Segoe UI" w:hAnsi="Segoe UI" w:cs="Segoe UI"/>
+        </w:rPr>
+        <w:t>{</w:t>
+      </w:r>
+      <w:r>
+        <w:rPr>
+          <w:rFonts w:ascii="Segoe UI" w:hAnsi="Segoe UI" w:cs="Segoe UI"/>
+        </w:rPr>
+        <w:t>bennett2007netflix</w:t>
+      </w:r>
+      <w:r>
+        <w:rPr>
+          <w:rFonts w:ascii="Segoe UI" w:hAnsi="Segoe UI" w:cs="Segoe UI"/>
+        </w:rPr>
+        <w:t>}. Neste ponto o serviço já tinha lançado um banco de dados contendo 100 milhões de avalições de usuários</w:t>
+      </w:r>
+      <w:r>
+        <w:rPr>
+          <w:rFonts w:ascii="Segoe UI" w:hAnsi="Segoe UI" w:cs="Segoe UI"/>
+        </w:rPr>
+        <w:t xml:space="preserve"> e 18 mil títulos</w:t>
+      </w:r>
+      <w:r>
+        <w:rPr>
+          <w:rFonts w:ascii="Segoe UI" w:hAnsi="Segoe UI" w:cs="Segoe UI"/>
+        </w:rPr>
+        <w:t xml:space="preserve">. O </w:t>
+      </w:r>
+      <w:proofErr w:type="spellStart"/>
+      <w:r>
+        <w:rPr>
+          <w:rFonts w:ascii="Segoe UI" w:hAnsi="Segoe UI" w:cs="Segoe UI"/>
+        </w:rPr>
+        <w:t>Cinematch</w:t>
+      </w:r>
+      <w:proofErr w:type="spellEnd"/>
+      <w:r>
+        <w:rPr>
+          <w:rFonts w:ascii="Segoe UI" w:hAnsi="Segoe UI" w:cs="Segoe UI"/>
+        </w:rPr>
+        <w:t xml:space="preserve"> analisava as avaliações acumuladas dos usuários semanalmente usando uma variante da correlação de Pearson, com todos os outros filmes para determinar uma lista de filmes similares. </w:t>
+      </w:r>
+      <w:r>
+        <w:rPr>
+          <w:rFonts w:ascii="Segoe UI" w:hAnsi="Segoe UI" w:cs="Segoe UI"/>
+        </w:rPr>
+        <w:t>Sendo assim, conforme o usuário provia avaliações, o sistema computava uma regressão baseada nessa correlação para determinar uma predição única personalizada. Caso não houvesse nenhuma predição personalizada a média de todas as avalições é usada.</w:t>
+      </w:r>
+      <w:r>
+        <w:rPr>
+          <w:rFonts w:ascii="Segoe UI" w:hAnsi="Segoe UI" w:cs="Segoe UI"/>
+        </w:rPr>
+        <w:t xml:space="preserve"> As predições eram apresentadas como conjunto de 5 estrelas.</w:t>
+      </w:r>
+    </w:p>
+    <w:p>
+      <w:pPr>
+        <w:jc w:val="both"/>
+        <w:rPr>
+          <w:rFonts w:ascii="Segoe UI" w:hAnsi="Segoe UI" w:cs="Segoe UI"/>
+        </w:rPr>
+      </w:pPr>
+      <w:r>
+        <w:rPr>
+          <w:rFonts w:ascii="Segoe UI" w:hAnsi="Segoe UI" w:cs="Segoe UI"/>
+        </w:rPr>
+        <w:t xml:space="preserve">O desempenho do </w:t>
+      </w:r>
+      <w:proofErr w:type="spellStart"/>
+      <w:r>
+        <w:rPr>
+          <w:rFonts w:ascii="Segoe UI" w:hAnsi="Segoe UI" w:cs="Segoe UI"/>
+        </w:rPr>
+        <w:t>Cinematch</w:t>
+      </w:r>
+      <w:proofErr w:type="spellEnd"/>
+      <w:r>
+        <w:rPr>
+          <w:rFonts w:ascii="Segoe UI" w:hAnsi="Segoe UI" w:cs="Segoe UI"/>
+        </w:rPr>
+        <w:t xml:space="preserve"> é medido principalmente pelo cálculo da raiz do erro quadrático médio</w:t>
+      </w:r>
+      <w:r>
+        <w:rPr>
+          <w:rFonts w:ascii="Segoe UI" w:hAnsi="Segoe UI" w:cs="Segoe UI"/>
+        </w:rPr>
+        <w:t xml:space="preserve">, </w:t>
+      </w:r>
+      <w:r>
+        <w:rPr>
+          <w:rFonts w:ascii="Segoe UI" w:hAnsi="Segoe UI" w:cs="Segoe UI"/>
+        </w:rPr>
+        <w:t>RMSE</w:t>
+      </w:r>
+      <w:r>
+        <w:rPr>
+          <w:rFonts w:ascii="Segoe UI" w:hAnsi="Segoe UI" w:cs="Segoe UI"/>
+        </w:rPr>
+        <w:t xml:space="preserve"> \</w:t>
+      </w:r>
+      <w:proofErr w:type="spellStart"/>
       <w:proofErr w:type="gramStart"/>
       <w:r>
         <w:rPr>
           <w:rFonts w:ascii="Segoe UI" w:hAnsi="Segoe UI" w:cs="Segoe UI"/>
         </w:rPr>
-        <w:t>footnote</w:t>
+        <w:t>citep</w:t>
       </w:r>
       <w:proofErr w:type="spellEnd"/>
       <w:r>
@@ -4791,13 +5007,81 @@
         <w:rPr>
           <w:rFonts w:ascii="Segoe UI" w:hAnsi="Segoe UI" w:cs="Segoe UI"/>
         </w:rPr>
-        <w:t>https://www.netflix.com</w:t>
-      </w:r>
-      <w:r>
-        <w:rPr>
-          <w:rFonts w:ascii="Segoe UI" w:hAnsi="Segoe UI" w:cs="Segoe UI"/>
-        </w:rPr>
-        <w:t>}, tenha iniciado no ramo de aluguel de DVDs\</w:t>
+        <w:t>Herlocker:2004:ECF:963770.963772</w:t>
+      </w:r>
+      <w:r>
+        <w:rPr>
+          <w:rFonts w:ascii="Segoe UI" w:hAnsi="Segoe UI" w:cs="Segoe UI"/>
+        </w:rPr>
+        <w:t xml:space="preserve">}, das predições do sistema contra as avaliações que os usuários informam. Com os sistemas propostos no concurso, a companhia propôs um prêmio para aqueles que conseguissem melhorar a precisão em 10%. </w:t>
+      </w:r>
+      <w:r>
+        <w:rPr>
+          <w:rFonts w:ascii="Segoe UI" w:hAnsi="Segoe UI" w:cs="Segoe UI"/>
+        </w:rPr>
+        <w:t>Nesse ano de 2017,</w:t>
+      </w:r>
+      <w:r>
+        <w:rPr>
+          <w:rFonts w:ascii="Segoe UI" w:hAnsi="Segoe UI" w:cs="Segoe UI"/>
+        </w:rPr>
+        <w:t xml:space="preserve"> a companhia migrou seu sistema de avaliação das tradicionais 5 estrelas para uma avaliação binária, o \</w:t>
+      </w:r>
+      <w:proofErr w:type="spellStart"/>
+      <w:proofErr w:type="gramStart"/>
+      <w:r>
+        <w:rPr>
+          <w:rFonts w:ascii="Segoe UI" w:hAnsi="Segoe UI" w:cs="Segoe UI"/>
+        </w:rPr>
+        <w:t>textit</w:t>
+      </w:r>
+      <w:proofErr w:type="spellEnd"/>
+      <w:r>
+        <w:rPr>
+          <w:rFonts w:ascii="Segoe UI" w:hAnsi="Segoe UI" w:cs="Segoe UI"/>
+        </w:rPr>
+        <w:t>{</w:t>
+      </w:r>
+      <w:proofErr w:type="gramEnd"/>
+      <w:r>
+        <w:rPr>
+          <w:rFonts w:ascii="Segoe UI" w:hAnsi="Segoe UI" w:cs="Segoe UI"/>
+        </w:rPr>
+        <w:t>Like} e \</w:t>
+      </w:r>
+      <w:proofErr w:type="spellStart"/>
+      <w:r>
+        <w:rPr>
+          <w:rFonts w:ascii="Segoe UI" w:hAnsi="Segoe UI" w:cs="Segoe UI"/>
+        </w:rPr>
+        <w:t>textit</w:t>
+      </w:r>
+      <w:proofErr w:type="spellEnd"/>
+      <w:r>
+        <w:rPr>
+          <w:rFonts w:ascii="Segoe UI" w:hAnsi="Segoe UI" w:cs="Segoe UI"/>
+        </w:rPr>
+        <w:t>{</w:t>
+      </w:r>
+      <w:proofErr w:type="spellStart"/>
+      <w:r>
+        <w:rPr>
+          <w:rFonts w:ascii="Segoe UI" w:hAnsi="Segoe UI" w:cs="Segoe UI"/>
+        </w:rPr>
+        <w:t>Dislike</w:t>
+      </w:r>
+      <w:proofErr w:type="spellEnd"/>
+      <w:r>
+        <w:rPr>
+          <w:rFonts w:ascii="Segoe UI" w:hAnsi="Segoe UI" w:cs="Segoe UI"/>
+        </w:rPr>
+        <w:t>}</w:t>
+      </w:r>
+      <w:r>
+        <w:rPr>
+          <w:rFonts w:ascii="Segoe UI" w:hAnsi="Segoe UI" w:cs="Segoe UI"/>
+        </w:rPr>
+        <w:t xml:space="preserve"> \</w:t>
       </w:r>
       <w:proofErr w:type="spellStart"/>
       <w:r>
@@ -4814,10 +5098,14 @@
         <w:t>{</w:t>
       </w:r>
       <w:r>
-        <w:rPr>
-          <w:rFonts w:ascii="Segoe UI" w:hAnsi="Segoe UI" w:cs="Segoe UI"/>
-        </w:rPr>
-        <w:t>keating2012netflixed</w:t>
+        <w:t xml:space="preserve"> </w:t>
+      </w:r>
+      <w:r>
+        <w:rPr>
+          <w:rFonts w:ascii="Segoe UI" w:hAnsi="Segoe UI" w:cs="Segoe UI"/>
+        </w:rPr>
+        <w:lastRenderedPageBreak/>
+        <w:t>VarietyNetflix:2017</w:t>
       </w:r>
       <w:r>
         <w:rPr>
@@ -4829,291 +5117,6 @@
         <w:rPr>
           <w:rFonts w:ascii="Segoe UI" w:hAnsi="Segoe UI" w:cs="Segoe UI"/>
         </w:rPr>
-        <w:t xml:space="preserve">, a companhia rapidamente abandonou este modelo e partindo para a transmissão de filmes e em seguida para produção de seus próprios filmes e séries. Dessa forma, o serviço de filmes e séries, cresceu ocupou espaço das televisões, cinemas e alcançou diversos países. </w:t>
-      </w:r>
-    </w:p>
-    <w:p>
-      <w:pPr>
-        <w:jc w:val="both"/>
-        <w:rPr>
-          <w:rFonts w:ascii="Segoe UI" w:hAnsi="Segoe UI" w:cs="Segoe UI"/>
-        </w:rPr>
-      </w:pPr>
-      <w:r>
-        <w:rPr>
-          <w:rFonts w:ascii="Segoe UI" w:hAnsi="Segoe UI" w:cs="Segoe UI"/>
-        </w:rPr>
-        <w:t xml:space="preserve">Com a crescente quantidade de títulos disponíveis na plataforma e também de usuários, logo o serviço desenvolveu seu próprio sistema de recomendações vídeos, baseado nas avaliações de usuários. Em </w:t>
-      </w:r>
-      <w:r>
-        <w:rPr>
-          <w:rFonts w:ascii="Segoe UI" w:hAnsi="Segoe UI" w:cs="Segoe UI"/>
-        </w:rPr>
-        <w:t xml:space="preserve">outubro de 2006 a companhia publicou um concurso pelo melhor sistema de filtragem colaborativa que poderia superar a precisão de seu SR, o </w:t>
-      </w:r>
-      <w:proofErr w:type="spellStart"/>
-      <w:r>
-        <w:rPr>
-          <w:rFonts w:ascii="Segoe UI" w:hAnsi="Segoe UI" w:cs="Segoe UI"/>
-        </w:rPr>
-        <w:t>Cinematch</w:t>
-      </w:r>
-      <w:proofErr w:type="spellEnd"/>
-      <w:r>
-        <w:rPr>
-          <w:rFonts w:ascii="Segoe UI" w:hAnsi="Segoe UI" w:cs="Segoe UI"/>
-        </w:rPr>
-        <w:t xml:space="preserve"> \</w:t>
-      </w:r>
-      <w:proofErr w:type="spellStart"/>
-      <w:proofErr w:type="gramStart"/>
-      <w:r>
-        <w:rPr>
-          <w:rFonts w:ascii="Segoe UI" w:hAnsi="Segoe UI" w:cs="Segoe UI"/>
-        </w:rPr>
-        <w:t>citep</w:t>
-      </w:r>
-      <w:proofErr w:type="spellEnd"/>
-      <w:r>
-        <w:rPr>
-          <w:rFonts w:ascii="Segoe UI" w:hAnsi="Segoe UI" w:cs="Segoe UI"/>
-        </w:rPr>
-        <w:t>{</w:t>
-      </w:r>
-      <w:proofErr w:type="gramEnd"/>
-      <w:r>
-        <w:rPr>
-          <w:rFonts w:ascii="Segoe UI" w:hAnsi="Segoe UI" w:cs="Segoe UI"/>
-        </w:rPr>
-        <w:t>bennett2007netflix</w:t>
-      </w:r>
-      <w:r>
-        <w:rPr>
-          <w:rFonts w:ascii="Segoe UI" w:hAnsi="Segoe UI" w:cs="Segoe UI"/>
-        </w:rPr>
-        <w:t>}. Neste ponto o serviço já tinha lançado um banco de dados contendo 100 milhões de avalições de usuários</w:t>
-      </w:r>
-      <w:r>
-        <w:rPr>
-          <w:rFonts w:ascii="Segoe UI" w:hAnsi="Segoe UI" w:cs="Segoe UI"/>
-        </w:rPr>
-        <w:t xml:space="preserve"> e 18 mil títulos</w:t>
-      </w:r>
-      <w:r>
-        <w:rPr>
-          <w:rFonts w:ascii="Segoe UI" w:hAnsi="Segoe UI" w:cs="Segoe UI"/>
-        </w:rPr>
-        <w:t xml:space="preserve">. O </w:t>
-      </w:r>
-      <w:proofErr w:type="spellStart"/>
-      <w:r>
-        <w:rPr>
-          <w:rFonts w:ascii="Segoe UI" w:hAnsi="Segoe UI" w:cs="Segoe UI"/>
-        </w:rPr>
-        <w:t>Cinematch</w:t>
-      </w:r>
-      <w:proofErr w:type="spellEnd"/>
-      <w:r>
-        <w:rPr>
-          <w:rFonts w:ascii="Segoe UI" w:hAnsi="Segoe UI" w:cs="Segoe UI"/>
-        </w:rPr>
-        <w:t xml:space="preserve"> analisava as avaliações acumuladas dos usuários semanalmente usando uma variante da correlação de Pearson, com todos os outros filmes para determinar uma lista de filmes similares. </w:t>
-      </w:r>
-      <w:r>
-        <w:rPr>
-          <w:rFonts w:ascii="Segoe UI" w:hAnsi="Segoe UI" w:cs="Segoe UI"/>
-        </w:rPr>
-        <w:t>Sendo assim, conforme o usuário provia avaliações, o sistema computava uma regressão baseada nessa correlação para determinar uma predição única personalizada. Caso não houvesse nenhuma predição personalizada a média de todas as avalições é usada.</w:t>
-      </w:r>
-      <w:r>
-        <w:rPr>
-          <w:rFonts w:ascii="Segoe UI" w:hAnsi="Segoe UI" w:cs="Segoe UI"/>
-        </w:rPr>
-        <w:t xml:space="preserve"> As predições eram apresentadas como conjunto de 5 estrelas.</w:t>
-      </w:r>
-    </w:p>
-    <w:p>
-      <w:pPr>
-        <w:jc w:val="both"/>
-        <w:rPr>
-          <w:rFonts w:ascii="Segoe UI" w:hAnsi="Segoe UI" w:cs="Segoe UI"/>
-        </w:rPr>
-      </w:pPr>
-      <w:r>
-        <w:rPr>
-          <w:rFonts w:ascii="Segoe UI" w:hAnsi="Segoe UI" w:cs="Segoe UI"/>
-        </w:rPr>
-        <w:t xml:space="preserve">O desempenho do </w:t>
-      </w:r>
-      <w:proofErr w:type="spellStart"/>
-      <w:r>
-        <w:rPr>
-          <w:rFonts w:ascii="Segoe UI" w:hAnsi="Segoe UI" w:cs="Segoe UI"/>
-        </w:rPr>
-        <w:t>Cinematch</w:t>
-      </w:r>
-      <w:proofErr w:type="spellEnd"/>
-      <w:r>
-        <w:rPr>
-          <w:rFonts w:ascii="Segoe UI" w:hAnsi="Segoe UI" w:cs="Segoe UI"/>
-        </w:rPr>
-        <w:t xml:space="preserve"> é medido principalmente pelo cálculo da raiz do erro quadrático médio</w:t>
-      </w:r>
-      <w:r>
-        <w:rPr>
-          <w:rFonts w:ascii="Segoe UI" w:hAnsi="Segoe UI" w:cs="Segoe UI"/>
-        </w:rPr>
-        <w:t xml:space="preserve">, </w:t>
-      </w:r>
-      <w:r>
-        <w:rPr>
-          <w:rFonts w:ascii="Segoe UI" w:hAnsi="Segoe UI" w:cs="Segoe UI"/>
-        </w:rPr>
-        <w:t>RMSE</w:t>
-      </w:r>
-      <w:r>
-        <w:rPr>
-          <w:rFonts w:ascii="Segoe UI" w:hAnsi="Segoe UI" w:cs="Segoe UI"/>
-        </w:rPr>
-        <w:t xml:space="preserve"> \</w:t>
-      </w:r>
-      <w:proofErr w:type="spellStart"/>
-      <w:proofErr w:type="gramStart"/>
-      <w:r>
-        <w:rPr>
-          <w:rFonts w:ascii="Segoe UI" w:hAnsi="Segoe UI" w:cs="Segoe UI"/>
-        </w:rPr>
-        <w:t>citep</w:t>
-      </w:r>
-      <w:proofErr w:type="spellEnd"/>
-      <w:r>
-        <w:rPr>
-          <w:rFonts w:ascii="Segoe UI" w:hAnsi="Segoe UI" w:cs="Segoe UI"/>
-        </w:rPr>
-        <w:t>{</w:t>
-      </w:r>
-      <w:proofErr w:type="gramEnd"/>
-      <w:r>
-        <w:rPr>
-          <w:rFonts w:ascii="Segoe UI" w:hAnsi="Segoe UI" w:cs="Segoe UI"/>
-        </w:rPr>
-        <w:t>Herlocker:2004:ECF:963770.963772</w:t>
-      </w:r>
-      <w:r>
-        <w:rPr>
-          <w:rFonts w:ascii="Segoe UI" w:hAnsi="Segoe UI" w:cs="Segoe UI"/>
-        </w:rPr>
-        <w:t xml:space="preserve">}, das predições do sistema contra as avaliações que os usuários informam. Com os sistemas propostos no concurso, a companhia propôs um prêmio para aqueles que conseguissem melhorar a precisão em 10%. </w:t>
-      </w:r>
-      <w:r>
-        <w:rPr>
-          <w:rFonts w:ascii="Segoe UI" w:hAnsi="Segoe UI" w:cs="Segoe UI"/>
-        </w:rPr>
-        <w:t>Nesse ano de 2017,</w:t>
-      </w:r>
-      <w:r>
-        <w:rPr>
-          <w:rFonts w:ascii="Segoe UI" w:hAnsi="Segoe UI" w:cs="Segoe UI"/>
-        </w:rPr>
-        <w:t xml:space="preserve"> a companhia migrou seu sistema de avaliação das tradicionais 5 estrelas para uma avaliação binária, o \</w:t>
-      </w:r>
-      <w:proofErr w:type="spellStart"/>
-      <w:proofErr w:type="gramStart"/>
-      <w:r>
-        <w:rPr>
-          <w:rFonts w:ascii="Segoe UI" w:hAnsi="Segoe UI" w:cs="Segoe UI"/>
-        </w:rPr>
-        <w:t>textit</w:t>
-      </w:r>
-      <w:proofErr w:type="spellEnd"/>
-      <w:r>
-        <w:rPr>
-          <w:rFonts w:ascii="Segoe UI" w:hAnsi="Segoe UI" w:cs="Segoe UI"/>
-        </w:rPr>
-        <w:t>{</w:t>
-      </w:r>
-      <w:proofErr w:type="spellStart"/>
-      <w:proofErr w:type="gramEnd"/>
-      <w:r>
-        <w:rPr>
-          <w:rFonts w:ascii="Segoe UI" w:hAnsi="Segoe UI" w:cs="Segoe UI"/>
-        </w:rPr>
-        <w:t>Like</w:t>
-      </w:r>
-      <w:proofErr w:type="spellEnd"/>
-      <w:r>
-        <w:rPr>
-          <w:rFonts w:ascii="Segoe UI" w:hAnsi="Segoe UI" w:cs="Segoe UI"/>
-        </w:rPr>
-        <w:t>} e \</w:t>
-      </w:r>
-      <w:proofErr w:type="spellStart"/>
-      <w:r>
-        <w:rPr>
-          <w:rFonts w:ascii="Segoe UI" w:hAnsi="Segoe UI" w:cs="Segoe UI"/>
-        </w:rPr>
-        <w:t>textit</w:t>
-      </w:r>
-      <w:proofErr w:type="spellEnd"/>
-      <w:r>
-        <w:rPr>
-          <w:rFonts w:ascii="Segoe UI" w:hAnsi="Segoe UI" w:cs="Segoe UI"/>
-        </w:rPr>
-        <w:t>{</w:t>
-      </w:r>
-      <w:proofErr w:type="spellStart"/>
-      <w:r>
-        <w:rPr>
-          <w:rFonts w:ascii="Segoe UI" w:hAnsi="Segoe UI" w:cs="Segoe UI"/>
-        </w:rPr>
-        <w:t>Dislike</w:t>
-      </w:r>
-      <w:proofErr w:type="spellEnd"/>
-      <w:r>
-        <w:rPr>
-          <w:rFonts w:ascii="Segoe UI" w:hAnsi="Segoe UI" w:cs="Segoe UI"/>
-        </w:rPr>
-        <w:t>}</w:t>
-      </w:r>
-      <w:r>
-        <w:rPr>
-          <w:rFonts w:ascii="Segoe UI" w:hAnsi="Segoe UI" w:cs="Segoe UI"/>
-        </w:rPr>
-        <w:t xml:space="preserve"> \</w:t>
-      </w:r>
-      <w:proofErr w:type="spellStart"/>
-      <w:r>
-        <w:rPr>
-          <w:rFonts w:ascii="Segoe UI" w:hAnsi="Segoe UI" w:cs="Segoe UI"/>
-        </w:rPr>
-        <w:t>citep</w:t>
-      </w:r>
-      <w:proofErr w:type="spellEnd"/>
-      <w:r>
-        <w:rPr>
-          <w:rFonts w:ascii="Segoe UI" w:hAnsi="Segoe UI" w:cs="Segoe UI"/>
-        </w:rPr>
-        <w:t>{</w:t>
-      </w:r>
-      <w:r>
-        <w:t xml:space="preserve"> </w:t>
-      </w:r>
-      <w:r>
-        <w:rPr>
-          <w:rFonts w:ascii="Segoe UI" w:hAnsi="Segoe UI" w:cs="Segoe UI"/>
-        </w:rPr>
-        <w:t>VarietyNetflix:2017</w:t>
-      </w:r>
-      <w:r>
-        <w:rPr>
-          <w:rFonts w:ascii="Segoe UI" w:hAnsi="Segoe UI" w:cs="Segoe UI"/>
-        </w:rPr>
-        <w:t>}</w:t>
-      </w:r>
-      <w:r>
-        <w:rPr>
-          <w:rFonts w:ascii="Segoe UI" w:hAnsi="Segoe UI" w:cs="Segoe UI"/>
-        </w:rPr>
         <w:t xml:space="preserve">. Segundo a companhia, </w:t>
       </w:r>
       <w:r>
@@ -5132,14 +5135,7 @@
         <w:rPr>
           <w:rFonts w:ascii="Segoe UI" w:hAnsi="Segoe UI" w:cs="Segoe UI"/>
         </w:rPr>
-        <w:t xml:space="preserve">as predições aparecem no formato de porcentagem de relevância e a avaliação do </w:t>
-      </w:r>
-      <w:r>
-        <w:rPr>
-          <w:rFonts w:ascii="Segoe UI" w:hAnsi="Segoe UI" w:cs="Segoe UI"/>
-        </w:rPr>
-        <w:lastRenderedPageBreak/>
-        <w:t>usuário é indicada pelos símbolos do gostei ou não gostei. Também as predições passaram a serem baseadas apenas no histórico e comportamento do usuário e não mais na média em relação às outras pessoas</w:t>
+        <w:t>as predições aparecem no formato de porcentagem de relevância e a avaliação do usuário é indicada pelos símbolos do gostei ou não gostei. Também as predições passaram a serem baseadas apenas no histórico e comportamento do usuário e não mais na média em relação às outras pessoas</w:t>
       </w:r>
     </w:p>
     <w:p>
@@ -5383,88 +5379,259 @@
         <w:t xml:space="preserve"> \</w:t>
       </w:r>
       <w:proofErr w:type="spellStart"/>
+      <w:r>
+        <w:rPr>
+          <w:rFonts w:ascii="Segoe UI" w:hAnsi="Segoe UI" w:cs="Segoe UI"/>
+        </w:rPr>
+        <w:t>footnote</w:t>
+      </w:r>
+      <w:proofErr w:type="spellEnd"/>
+      <w:r>
+        <w:rPr>
+          <w:rFonts w:ascii="Segoe UI" w:hAnsi="Segoe UI" w:cs="Segoe UI"/>
+        </w:rPr>
+        <w:t>{</w:t>
+      </w:r>
+      <w:r>
+        <w:rPr>
+          <w:rFonts w:ascii="Segoe UI" w:hAnsi="Segoe UI" w:cs="Segoe UI"/>
+        </w:rPr>
+        <w:t>http://wiki.dbpedia.org/</w:t>
+      </w:r>
+      <w:r>
+        <w:rPr>
+          <w:rFonts w:ascii="Segoe UI" w:hAnsi="Segoe UI" w:cs="Segoe UI"/>
+        </w:rPr>
+        <w:t>}.</w:t>
+      </w:r>
+    </w:p>
+    <w:p>
+      <w:pPr>
+        <w:jc w:val="both"/>
+        <w:rPr>
+          <w:rFonts w:ascii="Segoe UI" w:hAnsi="Segoe UI" w:cs="Segoe UI"/>
+        </w:rPr>
+      </w:pPr>
+    </w:p>
+    <w:p>
+      <w:pPr>
+        <w:jc w:val="both"/>
+        <w:rPr>
+          <w:rFonts w:ascii="Segoe UI" w:hAnsi="Segoe UI" w:cs="Segoe UI"/>
+        </w:rPr>
+      </w:pPr>
+    </w:p>
+    <w:p>
+      <w:pPr>
+        <w:pStyle w:val="Ttulo"/>
+        <w:rPr>
+          <w:rFonts w:ascii="Segoe UI" w:hAnsi="Segoe UI" w:cs="Segoe UI"/>
+        </w:rPr>
+      </w:pPr>
+      <w:r>
+        <w:rPr>
+          <w:rFonts w:ascii="Segoe UI" w:hAnsi="Segoe UI" w:cs="Segoe UI"/>
+        </w:rPr>
+        <w:t>Web Semântica</w:t>
+      </w:r>
+      <w:r>
+        <w:rPr>
+          <w:rFonts w:ascii="Segoe UI" w:hAnsi="Segoe UI" w:cs="Segoe UI"/>
+        </w:rPr>
+        <w:t>:</w:t>
+      </w:r>
+    </w:p>
+    <w:p>
+      <w:pPr>
+        <w:jc w:val="both"/>
+      </w:pPr>
+    </w:p>
+    <w:p>
+      <w:pPr>
+        <w:jc w:val="both"/>
+      </w:pPr>
+      <w:r>
+        <w:t xml:space="preserve">A introdução e expansão da </w:t>
+      </w:r>
+      <w:r>
+        <w:t>\</w:t>
+      </w:r>
+      <w:proofErr w:type="spellStart"/>
       <w:proofErr w:type="gramStart"/>
       <w:r>
-        <w:rPr>
-          <w:rFonts w:ascii="Segoe UI" w:hAnsi="Segoe UI" w:cs="Segoe UI"/>
-        </w:rPr>
+        <w:t>textit</w:t>
+      </w:r>
+      <w:proofErr w:type="spellEnd"/>
+      <w:r>
+        <w:t>{</w:t>
+      </w:r>
+      <w:proofErr w:type="gramEnd"/>
+      <w:r>
+        <w:t xml:space="preserve">World </w:t>
+      </w:r>
+      <w:proofErr w:type="spellStart"/>
+      <w:r>
+        <w:t>Wide</w:t>
+      </w:r>
+      <w:proofErr w:type="spellEnd"/>
+      <w:r>
+        <w:t xml:space="preserve"> Web} </w:t>
+      </w:r>
+      <w:r>
+        <w:t xml:space="preserve">possibilitou acessar e publicar uma grande variedade de conteúdo, seja para o consumo de entretenimento, exposição de opiniões, compras online. </w:t>
+      </w:r>
+      <w:r>
+        <w:t>O crescimento da rede tornou-se tão grande que é latente a necessidade para seus usuários de encontrar informações. Para os usuários foram criados e desenvolvidos os indexadores de páginas, como o Google\</w:t>
+      </w:r>
+      <w:proofErr w:type="spellStart"/>
+      <w:r>
         <w:t>footnote</w:t>
       </w:r>
       <w:proofErr w:type="spellEnd"/>
       <w:r>
-        <w:rPr>
-          <w:rFonts w:ascii="Segoe UI" w:hAnsi="Segoe UI" w:cs="Segoe UI"/>
-        </w:rPr>
-        <w:t>{</w:t>
-      </w:r>
-      <w:proofErr w:type="gramEnd"/>
-      <w:r>
-        <w:rPr>
-          <w:rFonts w:ascii="Segoe UI" w:hAnsi="Segoe UI" w:cs="Segoe UI"/>
-        </w:rPr>
-        <w:t>http://wiki.dbpedia.org/</w:t>
-      </w:r>
-      <w:r>
-        <w:rPr>
-          <w:rFonts w:ascii="Segoe UI" w:hAnsi="Segoe UI" w:cs="Segoe UI"/>
-        </w:rPr>
-        <w:t>}.</w:t>
-      </w:r>
-    </w:p>
-    <w:p>
-      <w:pPr>
-        <w:jc w:val="both"/>
-        <w:rPr>
-          <w:rFonts w:ascii="Segoe UI" w:hAnsi="Segoe UI" w:cs="Segoe UI"/>
-        </w:rPr>
-      </w:pPr>
-    </w:p>
-    <w:p>
-      <w:pPr>
-        <w:jc w:val="both"/>
-        <w:rPr>
-          <w:rFonts w:ascii="Segoe UI" w:hAnsi="Segoe UI" w:cs="Segoe UI"/>
-        </w:rPr>
-      </w:pPr>
-    </w:p>
-    <w:p>
-      <w:pPr>
-        <w:pStyle w:val="Ttulo"/>
-        <w:rPr>
-          <w:rFonts w:ascii="Segoe UI" w:hAnsi="Segoe UI" w:cs="Segoe UI"/>
-        </w:rPr>
-      </w:pPr>
-      <w:r>
-        <w:rPr>
-          <w:rFonts w:ascii="Segoe UI" w:hAnsi="Segoe UI" w:cs="Segoe UI"/>
-        </w:rPr>
-        <w:lastRenderedPageBreak/>
-        <w:t>Web Semântica</w:t>
-      </w:r>
-      <w:r>
-        <w:rPr>
-          <w:rFonts w:ascii="Segoe UI" w:hAnsi="Segoe UI" w:cs="Segoe UI"/>
-        </w:rPr>
-        <w:t>:</w:t>
-      </w:r>
-    </w:p>
-    <w:p>
-      <w:pPr>
-        <w:jc w:val="both"/>
-      </w:pPr>
-    </w:p>
-    <w:p>
-      <w:pPr>
-        <w:jc w:val="both"/>
-      </w:pPr>
-      <w:r>
-        <w:t xml:space="preserve">A introdução e expansão da </w:t>
-      </w:r>
-      <w:r>
-        <w:t>\</w:t>
-      </w:r>
-      <w:proofErr w:type="spellStart"/>
-      <w:proofErr w:type="gramStart"/>
+        <w:t>{https://www.google.com}, Yahoo\</w:t>
+      </w:r>
+      <w:proofErr w:type="spellStart"/>
+      <w:r>
+        <w:t>footnote</w:t>
+      </w:r>
+      <w:proofErr w:type="spellEnd"/>
+      <w:r>
+        <w:t>{https://www.yahoo.com}, Bing\</w:t>
+      </w:r>
+      <w:proofErr w:type="spellStart"/>
+      <w:r>
+        <w:t>footnote</w:t>
+      </w:r>
+      <w:proofErr w:type="spellEnd"/>
+      <w:r>
+        <w:t>{https://www.bing.com}. Tais sistemas facilitam encontrar informações em serviços populares na internet. Entretanto, e se quiséssemos encontrar algum médico de confiança para marcar uma consulta, levando em consideração minha agenda de compromissos? Ou então se estamos realizando um trabalho escolar e queremos encontrar os reis do século XV? Essas pesquisas, certamente são mais complicadas</w:t>
+      </w:r>
+      <w:r>
+        <w:t xml:space="preserve">, e resultados de buscas tradicionais levam a informações fragmentadas com </w:t>
+      </w:r>
+      <w:r>
+        <w:t xml:space="preserve">uma série de outras </w:t>
+      </w:r>
+      <w:r>
+        <w:t>buscas</w:t>
+      </w:r>
+      <w:r>
+        <w:t xml:space="preserve"> separadas para alinhar todo o conhecimento e semântica envolvidos nessas tarefas.</w:t>
+      </w:r>
+      <w:r>
+        <w:t xml:space="preserve"> É nesse ponto que entra o conceito da Web Semântica, como uma extensão da já existente.</w:t>
+      </w:r>
+    </w:p>
+    <w:p>
+      <w:pPr>
+        <w:jc w:val="both"/>
+      </w:pPr>
+      <w:r>
+        <w:t xml:space="preserve">O conteúdo da Web tradicional é fundamentalmente desenvolvido para humanos lerem, não para máquinas manipularem de forma </w:t>
+      </w:r>
+      <w:r>
+        <w:t>produtiva, significante \</w:t>
+      </w:r>
+      <w:proofErr w:type="spellStart"/>
+      <w:r>
+        <w:t>citep</w:t>
+      </w:r>
+      <w:proofErr w:type="spellEnd"/>
+      <w:r>
+        <w:t>{</w:t>
+      </w:r>
+      <w:r>
+        <w:t>bernerslee2001semantic</w:t>
+      </w:r>
+      <w:r>
+        <w:t>}</w:t>
+      </w:r>
+      <w:r>
+        <w:t xml:space="preserve">. Originalmente desenvolvida para compartilhar </w:t>
+      </w:r>
+      <w:r>
+        <w:t xml:space="preserve">e apresentar </w:t>
+      </w:r>
+      <w:r>
+        <w:t xml:space="preserve">conteúdo de forma que fosse possível interagir e navegar entre hipertextos e hipermídia, a WWW torna fácil </w:t>
+      </w:r>
+      <w:r>
+        <w:t xml:space="preserve">a apresentação de layouts. É possível </w:t>
+      </w:r>
+      <w:r>
+        <w:t xml:space="preserve">estruturar um documento </w:t>
+      </w:r>
+      <w:r>
+        <w:t>com</w:t>
+      </w:r>
+      <w:r>
+        <w:t xml:space="preserve"> um cabeç</w:t>
+      </w:r>
+      <w:r>
+        <w:t xml:space="preserve">alho, um link para outra página, entretanto, dificilmente as máquinas poderão processar semanticamente que informações estão disponíveis e podem ser organizadas naquela página ou site, como exemplo esta é a página de João com link para seu currículo informando que possui especialização em cardiologia. Todas essas informações podem até serem compreendidas por humanos ao associar a semântica das entidades presentes numa página, analisando com links e </w:t>
+      </w:r>
+      <w:r>
+        <w:t>seus relacionados</w:t>
+      </w:r>
+      <w:r>
+        <w:t>, mas para a máquina não há uma estrutura comum e eficiente que leve a essas mesmas conclusões.</w:t>
+      </w:r>
+    </w:p>
+    <w:p>
+      <w:pPr>
+        <w:jc w:val="both"/>
+      </w:pPr>
+      <w:r>
+        <w:t xml:space="preserve">O objetivo da Web Semântica é de estender a WWW, aproveitando a enorme variedade de dados já existente, mas agregando uma nova camada de metadados que possibilitem o processamento </w:t>
+      </w:r>
+      <w:r>
+        <w:t xml:space="preserve">pela máquina e agentes de forma a </w:t>
+      </w:r>
+      <w:r>
+        <w:t xml:space="preserve">compreender a semântica das informações ali apresentadas. </w:t>
+      </w:r>
+      <w:r>
+        <w:t>Assim</w:t>
+      </w:r>
+      <w:r>
+        <w:t xml:space="preserve">, a Web Semântica trata-se de prover formatos para integração de dados de diferentes </w:t>
+      </w:r>
+      <w:r>
+        <w:t>fontes \</w:t>
+      </w:r>
+      <w:proofErr w:type="spellStart"/>
+      <w:r>
+        <w:t>citep</w:t>
+      </w:r>
+      <w:proofErr w:type="spellEnd"/>
+      <w:r>
+        <w:t>{</w:t>
+      </w:r>
+      <w:r>
+        <w:t>SemanticWebW3C</w:t>
+      </w:r>
+      <w:r>
+        <w:t>}, onde a Web tradicional mantém-se como o meio de publicação e interconexão de documentos, e na contraparte semântica</w:t>
+      </w:r>
+      <w:r>
+        <w:t>,</w:t>
+      </w:r>
+      <w:r>
+        <w:t xml:space="preserve"> armazena-se como os dados se relacionam com objetos e coisas do mundo real. Um agente pode se deparar com uma página de clínica na Web e não apenas comp</w:t>
+      </w:r>
+      <w:r>
+        <w:t xml:space="preserve">reenderá que possui palavras como “tratamento, terapia, remédios, médicos”, como tipicamente é encontrado na Web tradicional, mas também saber o </w:t>
+      </w:r>
+      <w:proofErr w:type="spellStart"/>
+      <w:r>
+        <w:t>Dr</w:t>
+      </w:r>
+      <w:proofErr w:type="spellEnd"/>
+      <w:r>
+        <w:t xml:space="preserve"> João trabalha nessa clínica nas segundas e quartas com horários no formato \</w:t>
+      </w:r>
+      <w:proofErr w:type="spellStart"/>
       <w:r>
         <w:t>textit</w:t>
       </w:r>
@@ -5472,200 +5639,7 @@
       <w:r>
         <w:t>{</w:t>
       </w:r>
-      <w:proofErr w:type="gramEnd"/>
-      <w:r>
-        <w:t xml:space="preserve">World </w:t>
-      </w:r>
-      <w:proofErr w:type="spellStart"/>
-      <w:r>
-        <w:t>Wide</w:t>
-      </w:r>
-      <w:proofErr w:type="spellEnd"/>
-      <w:r>
-        <w:t xml:space="preserve"> Web} </w:t>
-      </w:r>
-      <w:r>
-        <w:t xml:space="preserve">possibilitou acessar e publicar uma grande variedade de conteúdo, seja para o consumo de entretenimento, exposição de opiniões, compras online. </w:t>
-      </w:r>
-      <w:r>
-        <w:t>O crescimento da rede tornou-se tão grande que é latente a necessidade para seus usuários de encontrar informações. Para os usuários foram criados e desenvolvidos os indexadores de páginas, como o Google\</w:t>
-      </w:r>
-      <w:proofErr w:type="spellStart"/>
-      <w:proofErr w:type="gramStart"/>
-      <w:r>
-        <w:t>footnote</w:t>
-      </w:r>
-      <w:proofErr w:type="spellEnd"/>
-      <w:r>
-        <w:t>{</w:t>
-      </w:r>
-      <w:proofErr w:type="gramEnd"/>
-      <w:r>
-        <w:t>https://www.google.com}, Yahoo\</w:t>
-      </w:r>
-      <w:proofErr w:type="spellStart"/>
-      <w:r>
-        <w:t>footnote</w:t>
-      </w:r>
-      <w:proofErr w:type="spellEnd"/>
-      <w:r>
-        <w:t>{https://www.yahoo.com}, Bing\</w:t>
-      </w:r>
-      <w:proofErr w:type="spellStart"/>
-      <w:r>
-        <w:t>footnote</w:t>
-      </w:r>
-      <w:proofErr w:type="spellEnd"/>
-      <w:r>
-        <w:t>{https://www.bing.com}. Tais sistemas facilitam encontrar informações em serviços populares na internet. Entretanto, e se quiséssemos encontrar algum médico de confiança para marcar uma consulta, levando em consideração minha agenda de compromissos? Ou então se estamos realizando um trabalho escolar e queremos encontrar os reis do século XV? Essas pesquisas, certamente são mais complicadas</w:t>
-      </w:r>
-      <w:r>
-        <w:t xml:space="preserve">, e resultados de buscas tradicionais levam a informações fragmentadas com </w:t>
-      </w:r>
-      <w:r>
-        <w:t xml:space="preserve">uma série de outras </w:t>
-      </w:r>
-      <w:r>
-        <w:t>buscas</w:t>
-      </w:r>
-      <w:r>
-        <w:t xml:space="preserve"> separadas para alinhar todo o conhecimento e semântica envolvidos nessas tarefas.</w:t>
-      </w:r>
-      <w:r>
-        <w:t xml:space="preserve"> É nesse ponto que entra o conceito da Web Semântica, como uma extensão da já existente.</w:t>
-      </w:r>
-    </w:p>
-    <w:p>
-      <w:pPr>
-        <w:jc w:val="both"/>
-      </w:pPr>
-      <w:r>
-        <w:t xml:space="preserve">O conteúdo da Web tradicional é fundamentalmente desenvolvido para humanos lerem, não para máquinas manipularem de forma </w:t>
-      </w:r>
-      <w:r>
-        <w:t>produtiva, significante \</w:t>
-      </w:r>
-      <w:proofErr w:type="spellStart"/>
-      <w:proofErr w:type="gramStart"/>
-      <w:r>
-        <w:t>citep</w:t>
-      </w:r>
-      <w:proofErr w:type="spellEnd"/>
-      <w:r>
-        <w:t>{</w:t>
-      </w:r>
-      <w:proofErr w:type="gramEnd"/>
-      <w:r>
-        <w:t>bernerslee2001semantic</w:t>
-      </w:r>
-      <w:r>
-        <w:t>}</w:t>
-      </w:r>
-      <w:r>
-        <w:t xml:space="preserve">. Originalmente desenvolvida para compartilhar </w:t>
-      </w:r>
-      <w:r>
-        <w:t xml:space="preserve">e apresentar </w:t>
-      </w:r>
-      <w:r>
-        <w:t xml:space="preserve">conteúdo de forma que fosse possível interagir e navegar entre hipertextos e hipermídia, a WWW torna fácil </w:t>
-      </w:r>
-      <w:r>
-        <w:t xml:space="preserve">a apresentação de layouts. É possível </w:t>
-      </w:r>
-      <w:r>
-        <w:t xml:space="preserve">estruturar um documento </w:t>
-      </w:r>
-      <w:r>
-        <w:t>com</w:t>
-      </w:r>
-      <w:r>
-        <w:t xml:space="preserve"> um cabeç</w:t>
-      </w:r>
-      <w:r>
-        <w:t xml:space="preserve">alho, um link para outra página, entretanto, dificilmente as máquinas poderão processar semanticamente que informações estão disponíveis e podem ser organizadas naquela página ou site, como exemplo esta é a página de João com link para seu currículo informando que possui especialização em cardiologia. Todas essas informações podem até serem compreendidas por humanos ao associar a semântica das entidades presentes numa página, analisando com links e </w:t>
-      </w:r>
-      <w:r>
-        <w:t>seus relacionados</w:t>
-      </w:r>
-      <w:r>
-        <w:t>, mas para a máquina não há uma estrutura comum e eficiente que leve a essas mesmas conclusões.</w:t>
-      </w:r>
-    </w:p>
-    <w:p>
-      <w:pPr>
-        <w:jc w:val="both"/>
-      </w:pPr>
-      <w:r>
-        <w:t xml:space="preserve">O objetivo da Web Semântica é de estender a WWW, aproveitando a enorme variedade de dados já existente, mas agregando uma nova camada de </w:t>
-      </w:r>
-      <w:proofErr w:type="spellStart"/>
-      <w:r>
-        <w:t>metadados</w:t>
-      </w:r>
-      <w:proofErr w:type="spellEnd"/>
-      <w:r>
-        <w:t xml:space="preserve"> que possibilitem o processamento </w:t>
-      </w:r>
-      <w:r>
-        <w:t xml:space="preserve">pela máquina e agentes de forma a </w:t>
-      </w:r>
-      <w:r>
-        <w:t xml:space="preserve">compreender a semântica das informações ali apresentadas. </w:t>
-      </w:r>
-      <w:r>
-        <w:t>Assim</w:t>
-      </w:r>
-      <w:r>
-        <w:t xml:space="preserve">, a Web Semântica trata-se de prover formatos para integração de dados de diferentes </w:t>
-      </w:r>
-      <w:r>
-        <w:t>fontes \</w:t>
-      </w:r>
-      <w:proofErr w:type="spellStart"/>
-      <w:proofErr w:type="gramStart"/>
-      <w:r>
-        <w:t>citep</w:t>
-      </w:r>
-      <w:proofErr w:type="spellEnd"/>
-      <w:r>
-        <w:t>{</w:t>
-      </w:r>
-      <w:proofErr w:type="gramEnd"/>
-      <w:r>
-        <w:t>SemanticWebW3C</w:t>
-      </w:r>
-      <w:r>
-        <w:t>}, onde a Web tradicional mantém-se como o meio de publicação e interconexão de documentos, e na contraparte semântica</w:t>
-      </w:r>
-      <w:r>
-        <w:t>,</w:t>
-      </w:r>
-      <w:r>
-        <w:t xml:space="preserve"> armazena-se como os dados se relacionam com objetos e coisas do mundo real. Um agente pode se deparar com uma página de clínica na Web e não apenas comp</w:t>
-      </w:r>
-      <w:r>
-        <w:t xml:space="preserve">reenderá que possui palavras como “tratamento, terapia, remédios, médicos”, como tipicamente é encontrado na Web tradicional, mas também saber o </w:t>
-      </w:r>
-      <w:proofErr w:type="spellStart"/>
-      <w:r>
-        <w:t>Dr</w:t>
-      </w:r>
-      <w:proofErr w:type="spellEnd"/>
-      <w:r>
-        <w:t xml:space="preserve"> João trabalha nessa clínica nas segundas e quartas com horários no formato \</w:t>
-      </w:r>
-      <w:proofErr w:type="spellStart"/>
-      <w:proofErr w:type="gramStart"/>
-      <w:r>
-        <w:t>textit</w:t>
-      </w:r>
-      <w:proofErr w:type="spellEnd"/>
-      <w:r>
-        <w:t>{</w:t>
-      </w:r>
-      <w:proofErr w:type="spellStart"/>
-      <w:proofErr w:type="gramEnd"/>
+      <w:proofErr w:type="spellStart"/>
       <w:r>
         <w:t>dd</w:t>
       </w:r>
@@ -5702,83 +5676,592 @@
         <w:jc w:val="both"/>
       </w:pPr>
       <w:r>
-        <w:t xml:space="preserve">O funcionamento da Web Semântica depende da capacidade de máquinas acessar coleções estruturadas de informações e dados e regras de inferência para executar raciocínio </w:t>
-      </w:r>
-      <w:r>
         <w:lastRenderedPageBreak/>
-        <w:t>automatizado \</w:t>
-      </w:r>
-      <w:proofErr w:type="spellStart"/>
+        <w:t xml:space="preserve">O funcionamento da Web Semântica depende </w:t>
+      </w:r>
       <w:proofErr w:type="gramStart"/>
       <w:r>
+        <w:t>da</w:t>
+      </w:r>
+      <w:proofErr w:type="gramEnd"/>
+      <w:r>
+        <w:t xml:space="preserve"> capacidade de máquinas acessar coleções estruturadas de informações e dados e regras de inferência para executar raciocínio automatizado \</w:t>
+      </w:r>
+      <w:proofErr w:type="spellStart"/>
+      <w:r>
         <w:t>citep</w:t>
       </w:r>
       <w:proofErr w:type="spellEnd"/>
       <w:r>
         <w:t>{</w:t>
       </w:r>
+      <w:r>
+        <w:t>bernerslee2001semantic</w:t>
+      </w:r>
+      <w:r>
+        <w:t xml:space="preserve">}. O desafio é de como representar conhecimento. Inicialmente o desenvolvimento desses sistemas </w:t>
+      </w:r>
+      <w:r>
+        <w:t xml:space="preserve">utilizaram uma abordagem centralizadora, requerendo que as partes envolvidas compartilhem exatamente as mesmas definições de conceitos comuns ou hierárquicos. Entretanto, com a quantidade de conteúdo existente hoje em diferentes línguas, controle centralizado é inviável. Contrastando essa visão inicial, na Web Semântica cria-se linguagens para regras as quão expressivas for necessário para que a Web seja tão ampla como desejado. Com um sistema que não seja centralizado é possível que </w:t>
+      </w:r>
+      <w:r>
+        <w:t>não se responda todas as perguntas ou seja encontrado todas as informações, mas permite que regras sejam usadas para criar inferências e escolher o curso de ações para responder tais perguntas.</w:t>
+      </w:r>
+    </w:p>
+    <w:p>
+      <w:pPr>
+        <w:jc w:val="both"/>
+      </w:pPr>
+      <w:r>
+        <w:t xml:space="preserve">Com esses fundamentos os pesquisadores da Web </w:t>
+      </w:r>
+      <w:proofErr w:type="spellStart"/>
+      <w:r>
+        <w:t>Semantic</w:t>
+      </w:r>
+      <w:proofErr w:type="spellEnd"/>
+      <w:r>
+        <w:t>, em especial o \</w:t>
+      </w:r>
+      <w:proofErr w:type="spellStart"/>
+      <w:proofErr w:type="gramStart"/>
+      <w:r>
+        <w:t>textit</w:t>
+      </w:r>
+      <w:proofErr w:type="spellEnd"/>
+      <w:r>
+        <w:t>{</w:t>
+      </w:r>
       <w:proofErr w:type="gramEnd"/>
       <w:r>
+        <w:t xml:space="preserve">World </w:t>
+      </w:r>
+      <w:proofErr w:type="spellStart"/>
+      <w:r>
+        <w:t>Wide</w:t>
+      </w:r>
+      <w:proofErr w:type="spellEnd"/>
+      <w:r>
+        <w:t xml:space="preserve"> Web Consortium}, desenvolveram uma série de padrões e formatos de dados para o uso na Web. </w:t>
+      </w:r>
+      <w:r>
+        <w:t xml:space="preserve">O intuito é possibilitará máquinas compreender documentos com dados semânticos e não discursos e textos criados pelo homem. </w:t>
+      </w:r>
+      <w:r>
+        <w:t xml:space="preserve">Uma tecnologia muito importante para o desenvolvimento da representação do conhecimento e protocolo de comunicação entre máquinas, foi o XML. Com o XML é possível que qualquer um sejam capazes de criar suas próprias </w:t>
+      </w:r>
+      <w:r>
+        <w:t>\</w:t>
+      </w:r>
+      <w:proofErr w:type="spellStart"/>
+      <w:r>
+        <w:t>textit</w:t>
+      </w:r>
+      <w:proofErr w:type="spellEnd"/>
+      <w:r>
+        <w:t>{</w:t>
+      </w:r>
+      <w:proofErr w:type="spellStart"/>
+      <w:r>
+        <w:t>tags</w:t>
+      </w:r>
+      <w:proofErr w:type="spellEnd"/>
+      <w:r>
+        <w:t>}</w:t>
+      </w:r>
+      <w:r>
+        <w:t xml:space="preserve"> e estrutura de um documento com definição de cada termo presente de forma arbitrária. Desse ponto de vista o XML é fundamental como um padrão de comunicação entre máquinas. Anos seguintes</w:t>
+      </w:r>
+      <w:r>
+        <w:t xml:space="preserve">, </w:t>
+      </w:r>
+      <w:r>
+        <w:t xml:space="preserve">a W3C foram </w:t>
+      </w:r>
+      <w:r>
+        <w:t>introduziu três importantes tecnologias presentes no cenário atual da Web Semântica: RDF, SPARQL, OWL.</w:t>
+      </w:r>
+      <w:r>
+        <w:t xml:space="preserve"> </w:t>
+      </w:r>
+    </w:p>
+    <w:p>
+      <w:pPr>
+        <w:jc w:val="both"/>
+      </w:pPr>
+    </w:p>
+    <w:p>
+      <w:pPr>
+        <w:jc w:val="both"/>
+      </w:pPr>
+      <w:r>
+        <w:t>RDF</w:t>
+      </w:r>
+    </w:p>
+    <w:p>
+      <w:pPr>
+        <w:jc w:val="both"/>
+      </w:pPr>
+      <w:proofErr w:type="spellStart"/>
+      <w:r>
+        <w:t>Resource</w:t>
+      </w:r>
+      <w:proofErr w:type="spellEnd"/>
+      <w:r>
+        <w:t xml:space="preserve"> </w:t>
+      </w:r>
+      <w:proofErr w:type="spellStart"/>
+      <w:r>
+        <w:t>Descripton</w:t>
+      </w:r>
+      <w:proofErr w:type="spellEnd"/>
+      <w:r>
+        <w:t xml:space="preserve"> Framework é um modelo de dado para a Web que facilita a junção de dados mesmo que seu \</w:t>
+      </w:r>
+      <w:proofErr w:type="spellStart"/>
+      <w:r>
+        <w:t>textit</w:t>
+      </w:r>
+      <w:proofErr w:type="spellEnd"/>
+      <w:r>
+        <w:t>{</w:t>
+      </w:r>
+      <w:proofErr w:type="spellStart"/>
+      <w:r>
+        <w:t>schema</w:t>
+      </w:r>
+      <w:proofErr w:type="spellEnd"/>
+      <w:r>
+        <w:t>} \</w:t>
+      </w:r>
+      <w:proofErr w:type="spellStart"/>
+      <w:r>
+        <w:t>footnote</w:t>
+      </w:r>
+      <w:proofErr w:type="spellEnd"/>
+      <w:r>
+        <w:t>{</w:t>
+      </w:r>
+      <w:r>
+        <w:t>https://en.wikipedia.org/wiki/</w:t>
+      </w:r>
+      <w:proofErr w:type="spellStart"/>
+      <w:r>
+        <w:t>XML_schema</w:t>
+      </w:r>
+      <w:proofErr w:type="spellEnd"/>
+      <w:r>
+        <w:t>} difiram, além de permitir a sua evolução sem requerer que seus consumidores tenham que se adaptar \</w:t>
+      </w:r>
+      <w:proofErr w:type="spellStart"/>
+      <w:proofErr w:type="gramStart"/>
+      <w:r>
+        <w:t>citep</w:t>
+      </w:r>
+      <w:proofErr w:type="spellEnd"/>
+      <w:r>
+        <w:t>{</w:t>
+      </w:r>
+      <w:r>
+        <w:t xml:space="preserve"> W</w:t>
+      </w:r>
+      <w:proofErr w:type="gramEnd"/>
+      <w:r>
+        <w:t>3CRDF</w:t>
+      </w:r>
+      <w:r>
+        <w:t xml:space="preserve">}. No RDF a estrutura da Web de links é estendida para usar as </w:t>
+      </w:r>
+      <w:proofErr w:type="spellStart"/>
+      <w:r>
+        <w:t>URIs</w:t>
+      </w:r>
+      <w:proofErr w:type="spellEnd"/>
+      <w:r>
+        <w:t xml:space="preserve"> para nomear a relação entre qualquer </w:t>
+      </w:r>
+      <w:r>
+        <w:t>coisa, com</w:t>
+      </w:r>
+      <w:r>
+        <w:t xml:space="preserve"> ambas as pontas do link</w:t>
+      </w:r>
+      <w:r>
+        <w:t xml:space="preserve">, formando o que é conhecido como a tripla. </w:t>
+      </w:r>
+      <w:r>
+        <w:t xml:space="preserve"> </w:t>
+      </w:r>
+    </w:p>
+    <w:p>
+      <w:pPr>
+        <w:jc w:val="both"/>
+      </w:pPr>
+      <w:r>
+        <w:t xml:space="preserve">O uso da URI é especialmente notável para o uso na Web, uma vez que não é possível apenas se basear em valores literais, mesmo para representar um atributo de algo, já que é desejado ter a definição e estrutura do mesmo podendo considerar um domínio em específico. Como exemplo com uma URI é possível identificar de forma única o predicado “título” que se refere ao título da função em uma empresa, e não um título de filme. </w:t>
+      </w:r>
+      <w:r>
+        <w:t>Então, a tripla forma um grupo de três entidades que expressam uma declaração sobre o dado semântico sob a forma de “sujeito, predicado, objeto”. Com essa estrutura de links é formado um grafo direcionado, com \</w:t>
+      </w:r>
+      <w:proofErr w:type="spellStart"/>
+      <w:r>
+        <w:t>textit</w:t>
+      </w:r>
+      <w:proofErr w:type="spellEnd"/>
+      <w:r>
+        <w:t>{</w:t>
+      </w:r>
+      <w:proofErr w:type="spellStart"/>
+      <w:r>
+        <w:t>labels</w:t>
+      </w:r>
+      <w:proofErr w:type="spellEnd"/>
+      <w:r>
+        <w:t xml:space="preserve">}, </w:t>
+      </w:r>
+      <w:proofErr w:type="gramStart"/>
+      <w:r>
+        <w:t>aonde</w:t>
+      </w:r>
+      <w:proofErr w:type="gramEnd"/>
+      <w:r>
+        <w:t xml:space="preserve"> suas arestas representam o link nomeado entre dois recursos representados pelos seus nós</w:t>
+      </w:r>
+      <w:r>
+        <w:t xml:space="preserve"> </w:t>
+      </w:r>
+      <w:r>
+        <w:t>análogo</w:t>
+      </w:r>
+      <w:r>
+        <w:t>s.</w:t>
+      </w:r>
+    </w:p>
+    <w:p>
+      <w:pPr>
+        <w:jc w:val="both"/>
+      </w:pPr>
+      <w:r>
+        <w:t>OWL</w:t>
+      </w:r>
+    </w:p>
+    <w:p>
+      <w:pPr>
+        <w:jc w:val="both"/>
+      </w:pPr>
+      <w:proofErr w:type="spellStart"/>
+      <w:r>
+        <w:t>Ontology</w:t>
+      </w:r>
+      <w:proofErr w:type="spellEnd"/>
+      <w:r>
+        <w:t xml:space="preserve"> Web </w:t>
+      </w:r>
+      <w:proofErr w:type="spellStart"/>
+      <w:r>
+        <w:t>Language</w:t>
+      </w:r>
+      <w:proofErr w:type="spellEnd"/>
+      <w:r>
+        <w:t xml:space="preserve"> é uma linguagem para definir e instanciar ontologias na Web \</w:t>
+      </w:r>
+      <w:proofErr w:type="spellStart"/>
+      <w:proofErr w:type="gramStart"/>
+      <w:r>
+        <w:t>citep</w:t>
+      </w:r>
+      <w:proofErr w:type="spellEnd"/>
+      <w:r>
+        <w:t>{</w:t>
+      </w:r>
+      <w:proofErr w:type="gramEnd"/>
+      <w:r>
+        <w:t xml:space="preserve">OWLW3C}. Um programa que deseja comparar ou combinar informações entre dois bancos de dados com </w:t>
+      </w:r>
+      <w:proofErr w:type="spellStart"/>
+      <w:r>
+        <w:t>URIs</w:t>
+      </w:r>
+      <w:proofErr w:type="spellEnd"/>
+      <w:r>
+        <w:t xml:space="preserve"> distintas, deve saber se termos podem ser usados para descrever o significado da mesma coisa \</w:t>
+      </w:r>
+      <w:proofErr w:type="spellStart"/>
+      <w:r>
+        <w:t>citep</w:t>
+      </w:r>
+      <w:proofErr w:type="spellEnd"/>
+      <w:r>
+        <w:t>{</w:t>
+      </w:r>
+      <w:r>
         <w:t>bernerslee2001semantic</w:t>
       </w:r>
       <w:r>
-        <w:t xml:space="preserve">}. O desafio é de como representar conhecimento. Inicialmente o desenvolvimento desses sistemas </w:t>
-      </w:r>
-      <w:r>
-        <w:t xml:space="preserve">utilizaram uma abordagem centralizadora, requerendo que as partes envolvidas compartilhem exatamente as mesmas definições de conceitos comuns ou hierárquicos. Entretanto, com a quantidade de conteúdo existente hoje em diferentes línguas, controle centralizado é inviável. Contrastando essa visão inicial, na Web Semântica cria-se linguagens para regras as quão expressivas for necessário para que a Web seja tão ampla como desejado. Com um sistema que não seja centralizado é possível que </w:t>
-      </w:r>
-      <w:r>
-        <w:t>não se responda todas as perguntas ou seja encontrado todas as informações, mas permite que regras sejam usadas para criar inferências e escolher o curso de ações para responder tais perguntas.</w:t>
-      </w:r>
-    </w:p>
-    <w:p>
-      <w:pPr>
-        <w:jc w:val="both"/>
-      </w:pPr>
-      <w:r>
-        <w:t xml:space="preserve">Com esses fundamentos os pesquisadores da Web </w:t>
-      </w:r>
-      <w:proofErr w:type="spellStart"/>
-      <w:r>
-        <w:t>Semantic</w:t>
-      </w:r>
-      <w:proofErr w:type="spellEnd"/>
-      <w:r>
-        <w:t>, em especial o \</w:t>
+        <w:t xml:space="preserve">}. O objetivo é que um programa descubra o significado comum seja para o que for encontrado entre os conjuntos de dados. A </w:t>
+      </w:r>
+      <w:r>
+        <w:lastRenderedPageBreak/>
+        <w:t xml:space="preserve">solução proposta na Web Semântica para esse problema é a utilização de uma coleção de informações denominada de ontologias. </w:t>
+      </w:r>
+      <w:r>
+        <w:t>Na filosofia uma ontologia tem por objeto o estudo das propriedades, tratando da natureza da existência. Entretanto, no campo da Inteligência artificial e Web, define os termos básicos e relações que compreendem um vocabulário de um domínio, bem como regras para combinar termos e as relações para definir extensões desse vocabulário \</w:t>
       </w:r>
       <w:proofErr w:type="spellStart"/>
       <w:proofErr w:type="gramStart"/>
       <w:r>
+        <w:t>citep</w:t>
+      </w:r>
+      <w:proofErr w:type="spellEnd"/>
+      <w:r>
+        <w:t>{</w:t>
+      </w:r>
+      <w:proofErr w:type="gramEnd"/>
+      <w:r>
+        <w:t>Patil:1992:DKS:3087223.3087302</w:t>
+      </w:r>
+      <w:r>
+        <w:t>}.</w:t>
+      </w:r>
+      <w:r>
+        <w:t xml:space="preserve"> </w:t>
+      </w:r>
+    </w:p>
+    <w:p>
+      <w:pPr>
+        <w:jc w:val="both"/>
+      </w:pPr>
+      <w:r>
+        <w:t xml:space="preserve">Em essência a ontologia é um documento que define formalmente as relações entre termos. </w:t>
+      </w:r>
+      <w:r>
+        <w:t xml:space="preserve">As ontologias podem </w:t>
+      </w:r>
+      <w:r>
+        <w:t>ser vistas de forma semelhante à</w:t>
+      </w:r>
+      <w:r>
+        <w:t xml:space="preserve"> hierarquia de classes na programação orientada a objetos. </w:t>
+      </w:r>
+      <w:r>
+        <w:t>Tipicamente uma ontologia para a Web possui uma taxonomia e um conjunto de regras de inferência</w:t>
+      </w:r>
+      <w:r>
+        <w:t>. A taxonomia define classes</w:t>
+      </w:r>
+      <w:r>
+        <w:t xml:space="preserve"> (ou conceitos)</w:t>
+      </w:r>
+      <w:r>
+        <w:t xml:space="preserve"> de objetos e suas relações, sendo assim, um endereço pode ser definido como um tipo de localidade e o código de uma cidade pode ser definido para ser aplicado apenas a localizações, entre outros exemplos. </w:t>
+      </w:r>
+    </w:p>
+    <w:p>
+      <w:pPr>
+        <w:jc w:val="both"/>
+      </w:pPr>
+      <w:r>
+        <w:t xml:space="preserve">A linguagem OWL provê três </w:t>
+      </w:r>
+      <w:proofErr w:type="spellStart"/>
+      <w:r>
+        <w:t>sub</w:t>
+      </w:r>
+      <w:r>
+        <w:t>-</w:t>
+      </w:r>
+      <w:r>
+        <w:t>linguagens</w:t>
+      </w:r>
+      <w:proofErr w:type="spellEnd"/>
+      <w:r>
+        <w:t>, OWL Lite, OWL DL, OWL Full como apresentado pela \</w:t>
+      </w:r>
+      <w:proofErr w:type="gramStart"/>
+      <w:r>
+        <w:t>cite{</w:t>
+      </w:r>
+      <w:proofErr w:type="gramEnd"/>
+      <w:r>
+        <w:t>OWLW3C}.</w:t>
+      </w:r>
+    </w:p>
+    <w:p>
+      <w:pPr>
+        <w:jc w:val="both"/>
+      </w:pPr>
+      <w:r>
+        <w:t>OWL Lite: Para primariamente a criação hierárquica e simples de limitações de \</w:t>
+      </w:r>
+      <w:proofErr w:type="spellStart"/>
+      <w:r>
         <w:t>textit</w:t>
       </w:r>
       <w:proofErr w:type="spellEnd"/>
       <w:r>
         <w:t>{</w:t>
       </w:r>
+      <w:proofErr w:type="spellStart"/>
+      <w:r>
+        <w:t>features</w:t>
+      </w:r>
+      <w:proofErr w:type="spellEnd"/>
+      <w:r>
+        <w:t>}. Como exemplo, é possível oferecer suporte a limitações de cardinalidade que só permitam</w:t>
+      </w:r>
+      <w:r>
+        <w:t xml:space="preserve"> valores de 0 ou 1. É mais simples de prover suporte.</w:t>
+      </w:r>
+    </w:p>
+    <w:p>
+      <w:pPr>
+        <w:jc w:val="both"/>
+      </w:pPr>
+      <w:r>
+        <w:t xml:space="preserve">OWL DL (descrição lógica): Oferece suporte a uma expressividade máxima sem perder a completude computacional (todas </w:t>
+      </w:r>
+      <w:r>
+        <w:t>as implicações são garantidas para serem computadas</w:t>
+      </w:r>
+      <w:r>
+        <w:t xml:space="preserve">), </w:t>
+      </w:r>
+      <w:proofErr w:type="spellStart"/>
+      <w:r>
+        <w:t>d</w:t>
+      </w:r>
+      <w:r>
+        <w:t>ecidibilidade</w:t>
+      </w:r>
+      <w:proofErr w:type="spellEnd"/>
+      <w:r>
+        <w:t xml:space="preserve"> (todos os cálculos finalizaram em um tempo finito). Inclui todas as construções com restrições e separação de tipos (uma classe também não pode ser </w:t>
+      </w:r>
+      <w:proofErr w:type="gramStart"/>
+      <w:r>
+        <w:t>indivíduo</w:t>
+      </w:r>
       <w:proofErr w:type="gramEnd"/>
       <w:r>
-        <w:t xml:space="preserve">World </w:t>
-      </w:r>
-      <w:proofErr w:type="spellStart"/>
-      <w:r>
-        <w:t>Wide</w:t>
-      </w:r>
-      <w:proofErr w:type="spellEnd"/>
-      <w:r>
-        <w:t xml:space="preserve"> Web Consortium}, desenvolveram uma série de padrões e formatos de dados para o uso na Web. </w:t>
-      </w:r>
-      <w:r>
-        <w:t xml:space="preserve">O intuito é possibilitará máquinas compreender documentos com dados semânticos e não discursos e textos criados pelo homem. </w:t>
-      </w:r>
-      <w:r>
-        <w:t xml:space="preserve">Uma tecnologia muito importante para o desenvolvimento da representação do conhecimento e protocolo de comunicação entre máquinas, foi o XML. Com o XML é possível que qualquer um sejam capazes de criar suas próprias </w:t>
-      </w:r>
-      <w:r>
-        <w:t>\</w:t>
+        <w:t xml:space="preserve"> ou propriedade, uma propriedade também não pode ser um indivíduo ou uma classe). </w:t>
+      </w:r>
+    </w:p>
+    <w:p>
+      <w:pPr>
+        <w:jc w:val="both"/>
+      </w:pPr>
+      <w:r>
+        <w:t xml:space="preserve">OWL Full: Oferece o máximo de expressividade e é sintaticamente livre do RDF sem </w:t>
+      </w:r>
+      <w:r>
+        <w:t>garantias computacionais. Nessa linguagem uma classe pode ser tratada simultaneamente como uma coleção de indivíduos ou indivíduo como todo. Então, a OWL Full permite uma ontologia ter seu significado ampliado ao pré-definido (RDF ou OWL) vocabulário.</w:t>
+      </w:r>
+    </w:p>
+    <w:p>
+      <w:pPr>
+        <w:jc w:val="both"/>
+      </w:pPr>
+    </w:p>
+    <w:p>
+      <w:pPr>
+        <w:jc w:val="both"/>
+      </w:pPr>
+      <w:r>
+        <w:t xml:space="preserve">Todas as </w:t>
+      </w:r>
+      <w:proofErr w:type="spellStart"/>
+      <w:r>
+        <w:t>sub-linguagens</w:t>
+      </w:r>
+      <w:proofErr w:type="spellEnd"/>
+      <w:r>
+        <w:t xml:space="preserve"> são extensões de sua predecessora, sendo assim cada ontologia válida em OWL Lite é uma ontologia válida em OWL DL que por sua vez é uma ontologia válida em OWL Full \</w:t>
       </w:r>
       <w:proofErr w:type="spellStart"/>
       <w:proofErr w:type="gramStart"/>
       <w:r>
+        <w:t>citep</w:t>
+      </w:r>
+      <w:proofErr w:type="spellEnd"/>
+      <w:r>
+        <w:t>{</w:t>
+      </w:r>
+      <w:r>
+        <w:t xml:space="preserve"> OWLW</w:t>
+      </w:r>
+      <w:proofErr w:type="gramEnd"/>
+      <w:r>
+        <w:t>3C</w:t>
+      </w:r>
+      <w:r>
+        <w:t>}. É notável destacar que o inverso das relações não é verdadeiro. Completando, todo documento OWL é um documento</w:t>
+      </w:r>
+      <w:r>
+        <w:t xml:space="preserve"> em XML construído com o RDF.</w:t>
+      </w:r>
+    </w:p>
+    <w:p>
+      <w:pPr>
+        <w:jc w:val="both"/>
+      </w:pPr>
+    </w:p>
+    <w:p>
+      <w:pPr>
+        <w:jc w:val="both"/>
+      </w:pPr>
+      <w:r>
+        <w:t>Estrutura de um documento</w:t>
+      </w:r>
+    </w:p>
+    <w:p>
+      <w:pPr>
+        <w:jc w:val="both"/>
+      </w:pPr>
+    </w:p>
+    <w:p>
+      <w:pPr>
+        <w:jc w:val="both"/>
+      </w:pPr>
+      <w:r>
+        <w:t>Com a OWL é possível descrever de forma natural classes</w:t>
+      </w:r>
+      <w:r>
+        <w:t xml:space="preserve"> e relacionamentos entre documentos e aplicações na Web \</w:t>
+      </w:r>
+      <w:proofErr w:type="spellStart"/>
+      <w:proofErr w:type="gramStart"/>
+      <w:r>
+        <w:t>citep</w:t>
+      </w:r>
+      <w:proofErr w:type="spellEnd"/>
+      <w:r>
+        <w:t>{</w:t>
+      </w:r>
+      <w:proofErr w:type="gramEnd"/>
+      <w:r>
+        <w:t>OWLReport:2005</w:t>
+      </w:r>
+      <w:r>
+        <w:t xml:space="preserve">}. </w:t>
+      </w:r>
+      <w:r>
+        <w:t>Os termos descritos devem estar dispostos de tal maneira que não cause ambiguidade, assim é necessário que seja informado quais vocabulários serão empregados. Para o uso de vocabulários a \</w:t>
+      </w:r>
+      <w:proofErr w:type="spellStart"/>
+      <w:proofErr w:type="gramStart"/>
+      <w:r>
+        <w:t>citep</w:t>
+      </w:r>
+      <w:proofErr w:type="spellEnd"/>
+      <w:r>
+        <w:t>{</w:t>
+      </w:r>
+      <w:proofErr w:type="gramEnd"/>
+      <w:r>
+        <w:t>OWLW3C} deve-se definir no cabeçalho do documento os \</w:t>
+      </w:r>
+      <w:proofErr w:type="spellStart"/>
+      <w:r>
         <w:t>textit</w:t>
       </w:r>
       <w:proofErr w:type="spellEnd"/>
@@ -5786,80 +6269,23 @@
         <w:t>{</w:t>
       </w:r>
       <w:proofErr w:type="spellStart"/>
-      <w:proofErr w:type="gramEnd"/>
-      <w:r>
-        <w:t>tags</w:t>
+      <w:r>
+        <w:t>xml</w:t>
+      </w:r>
+      <w:proofErr w:type="spellEnd"/>
+      <w:r>
+        <w:t xml:space="preserve"> </w:t>
+      </w:r>
+      <w:proofErr w:type="spellStart"/>
+      <w:r>
+        <w:t>namespaces</w:t>
       </w:r>
       <w:proofErr w:type="spellEnd"/>
       <w:r>
         <w:t>}</w:t>
       </w:r>
       <w:r>
-        <w:t xml:space="preserve"> e estrutura de um documento com definição de cada termo presente de forma arbitrária. Desse ponto de vista o XML é fundamental como um padrão de comunicação entre máquinas. Anos seguintes</w:t>
-      </w:r>
-      <w:r>
-        <w:t xml:space="preserve">, </w:t>
-      </w:r>
-      <w:r>
-        <w:t xml:space="preserve">a W3C foram </w:t>
-      </w:r>
-      <w:r>
-        <w:t>introduziu três importantes tecnologias presentes no cenário atual da Web Semântica: RDF, SPARQL, OWL.</w:t>
-      </w:r>
-      <w:r>
-        <w:t xml:space="preserve"> </w:t>
-      </w:r>
-    </w:p>
-    <w:p>
-      <w:pPr>
-        <w:jc w:val="both"/>
-      </w:pPr>
-    </w:p>
-    <w:p>
-      <w:pPr>
-        <w:jc w:val="both"/>
-      </w:pPr>
-      <w:r>
-        <w:t>RDF</w:t>
-      </w:r>
-    </w:p>
-    <w:p>
-      <w:pPr>
-        <w:jc w:val="both"/>
-      </w:pPr>
-      <w:proofErr w:type="spellStart"/>
-      <w:r>
-        <w:t>Resource</w:t>
-      </w:r>
-      <w:proofErr w:type="spellEnd"/>
-      <w:r>
-        <w:t xml:space="preserve"> </w:t>
-      </w:r>
-      <w:proofErr w:type="spellStart"/>
-      <w:r>
-        <w:t>Descripton</w:t>
-      </w:r>
-      <w:proofErr w:type="spellEnd"/>
-      <w:r>
-        <w:t xml:space="preserve"> Framework é um modelo de dado para a Web que facilita a junção de dados mesmo que seu \</w:t>
-      </w:r>
-      <w:proofErr w:type="spellStart"/>
-      <w:proofErr w:type="gramStart"/>
-      <w:r>
-        <w:t>textit</w:t>
-      </w:r>
-      <w:proofErr w:type="spellEnd"/>
-      <w:r>
-        <w:t>{</w:t>
-      </w:r>
-      <w:proofErr w:type="spellStart"/>
-      <w:proofErr w:type="gramEnd"/>
-      <w:r>
-        <w:t>schema</w:t>
-      </w:r>
-      <w:proofErr w:type="spellEnd"/>
-      <w:r>
-        <w:t>} \</w:t>
+        <w:t xml:space="preserve"> \</w:t>
       </w:r>
       <w:proofErr w:type="spellStart"/>
       <w:r>
@@ -5867,461 +6293,7 @@
       </w:r>
       <w:proofErr w:type="spellEnd"/>
       <w:r>
-        <w:t>{</w:t>
-      </w:r>
-      <w:r>
-        <w:t>https://en.wikipedia.org/wiki/XML_schema</w:t>
-      </w:r>
-      <w:r>
-        <w:t>} difiram, além de permitir a sua evolução sem requerer que seus consumidores tenham que se adaptar \</w:t>
-      </w:r>
-      <w:proofErr w:type="spellStart"/>
-      <w:r>
-        <w:t>citep</w:t>
-      </w:r>
-      <w:proofErr w:type="spellEnd"/>
-      <w:r>
-        <w:t>{</w:t>
-      </w:r>
-      <w:r>
-        <w:t xml:space="preserve"> W3CRDF</w:t>
-      </w:r>
-      <w:r>
-        <w:t xml:space="preserve">}. No RDF a estrutura da Web de links é estendida para usar as </w:t>
-      </w:r>
-      <w:proofErr w:type="spellStart"/>
-      <w:r>
-        <w:t>URIs</w:t>
-      </w:r>
-      <w:proofErr w:type="spellEnd"/>
-      <w:r>
-        <w:t xml:space="preserve"> para nomear a relação entre qualquer </w:t>
-      </w:r>
-      <w:r>
-        <w:t>coisa, com</w:t>
-      </w:r>
-      <w:r>
-        <w:t xml:space="preserve"> ambas as pontas do link</w:t>
-      </w:r>
-      <w:r>
-        <w:t xml:space="preserve">, formando o que é conhecido como a tripla. </w:t>
-      </w:r>
-      <w:r>
-        <w:t xml:space="preserve"> </w:t>
-      </w:r>
-    </w:p>
-    <w:p>
-      <w:pPr>
-        <w:jc w:val="both"/>
-      </w:pPr>
-      <w:r>
-        <w:t xml:space="preserve">O uso da URI é especialmente notável para o uso na Web, uma vez que não é possível apenas se basear em valores literais, mesmo para representar um atributo de algo, já que é desejado ter a definição e estrutura do mesmo podendo considerar um domínio em específico. Como exemplo com uma URI é possível identificar de forma única o predicado “título” que se refere ao título da função em uma empresa, e não um título de filme. </w:t>
-      </w:r>
-      <w:r>
-        <w:t>Então, a tripla forma um grupo de três entidades que expressam uma declaração sobre o dado semântico sob a forma de “sujeito, predicado, objeto”. Com essa estrutura de links é formado um grafo direcionado, com \</w:t>
-      </w:r>
-      <w:proofErr w:type="spellStart"/>
-      <w:proofErr w:type="gramStart"/>
-      <w:r>
-        <w:t>textit</w:t>
-      </w:r>
-      <w:proofErr w:type="spellEnd"/>
-      <w:r>
-        <w:t>{</w:t>
-      </w:r>
-      <w:proofErr w:type="spellStart"/>
-      <w:proofErr w:type="gramEnd"/>
-      <w:r>
-        <w:t>labels</w:t>
-      </w:r>
-      <w:proofErr w:type="spellEnd"/>
-      <w:r>
-        <w:t>}, aonde suas arestas representam o link nomeado entre dois recursos representados pelos seus nós</w:t>
-      </w:r>
-      <w:r>
-        <w:t xml:space="preserve"> </w:t>
-      </w:r>
-      <w:r>
-        <w:t>análogo</w:t>
-      </w:r>
-      <w:r>
-        <w:t>s.</w:t>
-      </w:r>
-    </w:p>
-    <w:p>
-      <w:pPr>
-        <w:jc w:val="both"/>
-      </w:pPr>
-      <w:r>
-        <w:t>OWL</w:t>
-      </w:r>
-    </w:p>
-    <w:p>
-      <w:pPr>
-        <w:jc w:val="both"/>
-      </w:pPr>
-      <w:proofErr w:type="spellStart"/>
-      <w:r>
-        <w:t>Ontology</w:t>
-      </w:r>
-      <w:proofErr w:type="spellEnd"/>
-      <w:r>
-        <w:t xml:space="preserve"> Web </w:t>
-      </w:r>
-      <w:proofErr w:type="spellStart"/>
-      <w:r>
-        <w:t>Language</w:t>
-      </w:r>
-      <w:proofErr w:type="spellEnd"/>
-      <w:r>
-        <w:t xml:space="preserve"> é uma linguagem para definir e instanciar ontologias na Web \</w:t>
-      </w:r>
-      <w:proofErr w:type="spellStart"/>
-      <w:proofErr w:type="gramStart"/>
-      <w:r>
-        <w:t>citep</w:t>
-      </w:r>
-      <w:proofErr w:type="spellEnd"/>
-      <w:r>
-        <w:t>{</w:t>
-      </w:r>
-      <w:proofErr w:type="gramEnd"/>
-      <w:r>
-        <w:t xml:space="preserve">OWLW3C}. Um programa que deseja comparar ou combinar informações entre dois bancos de dados com </w:t>
-      </w:r>
-      <w:proofErr w:type="spellStart"/>
-      <w:r>
-        <w:t>URIs</w:t>
-      </w:r>
-      <w:proofErr w:type="spellEnd"/>
-      <w:r>
-        <w:t xml:space="preserve"> distintas, deve saber se termos podem ser usados para descrever o significado da mesma coisa \</w:t>
-      </w:r>
-      <w:proofErr w:type="spellStart"/>
-      <w:proofErr w:type="gramStart"/>
-      <w:r>
-        <w:t>citep</w:t>
-      </w:r>
-      <w:proofErr w:type="spellEnd"/>
-      <w:r>
-        <w:t>{</w:t>
-      </w:r>
-      <w:proofErr w:type="gramEnd"/>
-      <w:r>
-        <w:t>bernerslee2001semantic</w:t>
-      </w:r>
-      <w:r>
-        <w:t xml:space="preserve">}. O objetivo é que um programa descubra o significado comum seja para o que for encontrado entre os conjuntos de dados. A solução proposta na Web Semântica para esse problema é a utilização de uma coleção de informações denominada de ontologias. </w:t>
-      </w:r>
-      <w:r>
-        <w:t xml:space="preserve">Na filosofia uma ontologia tem por objeto o estudo das </w:t>
-      </w:r>
-      <w:r>
-        <w:lastRenderedPageBreak/>
-        <w:t>propriedades, tratando da natureza da existência. Entretanto, no campo da Inteligência artificial e Web, define os termos básicos e relações que compreendem um vocabulário de um domínio, bem como regras para combinar termos e as relações para definir extensões desse vocabulário \</w:t>
-      </w:r>
-      <w:proofErr w:type="spellStart"/>
-      <w:proofErr w:type="gramStart"/>
-      <w:r>
-        <w:t>citep</w:t>
-      </w:r>
-      <w:proofErr w:type="spellEnd"/>
-      <w:r>
-        <w:t>{</w:t>
-      </w:r>
-      <w:proofErr w:type="gramEnd"/>
-      <w:r>
-        <w:t>Patil:1992:DKS:3087223.3087302</w:t>
-      </w:r>
-      <w:r>
-        <w:t>}.</w:t>
-      </w:r>
-      <w:r>
-        <w:t xml:space="preserve"> </w:t>
-      </w:r>
-    </w:p>
-    <w:p>
-      <w:pPr>
-        <w:jc w:val="both"/>
-      </w:pPr>
-      <w:r>
-        <w:t xml:space="preserve">Em essência a ontologia é um documento que define formalmente as relações entre termos. </w:t>
-      </w:r>
-      <w:r>
-        <w:t xml:space="preserve">As ontologias podem </w:t>
-      </w:r>
-      <w:r>
-        <w:t>ser vistas de forma semelhante à</w:t>
-      </w:r>
-      <w:r>
-        <w:t xml:space="preserve"> hierarquia de classes na programação orientada a objetos. </w:t>
-      </w:r>
-      <w:r>
-        <w:t>Tipicamente uma ontologia para a Web possui uma taxonomia e um conjunto de regras de inferência</w:t>
-      </w:r>
-      <w:r>
-        <w:t>. A taxonomia define classes</w:t>
-      </w:r>
-      <w:r>
-        <w:t xml:space="preserve"> (ou conceitos)</w:t>
-      </w:r>
-      <w:r>
-        <w:t xml:space="preserve"> de objetos e suas relações, sendo assim, um endereço pode ser definido como um tipo de localidade e o código de uma cidade pode ser definido para ser aplicado apenas a localizações, entre outros exemplos. </w:t>
-      </w:r>
-    </w:p>
-    <w:p>
-      <w:pPr>
-        <w:jc w:val="both"/>
-      </w:pPr>
-      <w:r>
-        <w:t xml:space="preserve">A linguagem OWL provê três </w:t>
-      </w:r>
-      <w:proofErr w:type="spellStart"/>
-      <w:r>
-        <w:t>sub</w:t>
-      </w:r>
-      <w:r>
-        <w:t>-</w:t>
-      </w:r>
-      <w:r>
-        <w:t>linguagens</w:t>
-      </w:r>
-      <w:proofErr w:type="spellEnd"/>
-      <w:r>
-        <w:t xml:space="preserve">, OWL Lite, OWL DL, OWL </w:t>
-      </w:r>
-      <w:proofErr w:type="spellStart"/>
-      <w:r>
-        <w:t>Full</w:t>
-      </w:r>
-      <w:proofErr w:type="spellEnd"/>
-      <w:r>
-        <w:t xml:space="preserve"> como apresentado pela \</w:t>
-      </w:r>
-      <w:proofErr w:type="gramStart"/>
-      <w:r>
-        <w:t>cite{</w:t>
-      </w:r>
-      <w:proofErr w:type="gramEnd"/>
-      <w:r>
-        <w:t>OWLW3C}.</w:t>
-      </w:r>
-    </w:p>
-    <w:p>
-      <w:pPr>
-        <w:jc w:val="both"/>
-      </w:pPr>
-      <w:r>
-        <w:t>OWL Lite: Para primariamente a criação hierárquica e simples de limitações de \</w:t>
-      </w:r>
-      <w:proofErr w:type="spellStart"/>
-      <w:proofErr w:type="gramStart"/>
-      <w:r>
-        <w:t>textit</w:t>
-      </w:r>
-      <w:proofErr w:type="spellEnd"/>
-      <w:r>
-        <w:t>{</w:t>
-      </w:r>
-      <w:proofErr w:type="spellStart"/>
-      <w:proofErr w:type="gramEnd"/>
-      <w:r>
-        <w:t>features</w:t>
-      </w:r>
-      <w:proofErr w:type="spellEnd"/>
-      <w:r>
-        <w:t>}. Como exemplo, é possível oferecer suporte a limitações de cardinalidade que só permitam</w:t>
-      </w:r>
-      <w:r>
-        <w:t xml:space="preserve"> valores de 0 ou 1. É mais simples de prover suporte.</w:t>
-      </w:r>
-    </w:p>
-    <w:p>
-      <w:pPr>
-        <w:jc w:val="both"/>
-      </w:pPr>
-      <w:r>
-        <w:t xml:space="preserve">OWL DL (descrição lógica): Oferece suporte a uma expressividade máxima sem perder a completude computacional (todas </w:t>
-      </w:r>
-      <w:r>
-        <w:t>as implicações são garantidas para serem computadas</w:t>
-      </w:r>
-      <w:r>
-        <w:t xml:space="preserve">), </w:t>
-      </w:r>
-      <w:proofErr w:type="spellStart"/>
-      <w:r>
-        <w:t>d</w:t>
-      </w:r>
-      <w:r>
-        <w:t>ecidibilidade</w:t>
-      </w:r>
-      <w:proofErr w:type="spellEnd"/>
-      <w:r>
-        <w:t xml:space="preserve"> (todos os cálculos finalizaram em um tempo finito). Inclui todas as construções com restrições e separação de tipos (uma classe também não pode ser </w:t>
-      </w:r>
-      <w:proofErr w:type="gramStart"/>
-      <w:r>
-        <w:t>indivíduo</w:t>
-      </w:r>
-      <w:proofErr w:type="gramEnd"/>
-      <w:r>
-        <w:t xml:space="preserve"> ou propriedade, uma propriedade também não pode ser um indivíduo ou uma classe). </w:t>
-      </w:r>
-    </w:p>
-    <w:p>
-      <w:pPr>
-        <w:jc w:val="both"/>
-      </w:pPr>
-      <w:r>
-        <w:t xml:space="preserve">OWL </w:t>
-      </w:r>
-      <w:proofErr w:type="spellStart"/>
-      <w:r>
-        <w:t>Full</w:t>
-      </w:r>
-      <w:proofErr w:type="spellEnd"/>
-      <w:r>
-        <w:t xml:space="preserve">: Oferece o máximo de expressividade e é sintaticamente livre do RDF sem </w:t>
-      </w:r>
-      <w:r>
-        <w:t xml:space="preserve">garantias computacionais. Nessa linguagem uma classe pode ser tratada simultaneamente como uma coleção de indivíduos ou indivíduo como todo. Então, a OWL </w:t>
-      </w:r>
-      <w:proofErr w:type="spellStart"/>
-      <w:r>
-        <w:t>Full</w:t>
-      </w:r>
-      <w:proofErr w:type="spellEnd"/>
-      <w:r>
-        <w:t xml:space="preserve"> permite uma ontologia ter seu significado ampliado ao pré-definido (RDF ou OWL) vocabulário.</w:t>
-      </w:r>
-    </w:p>
-    <w:p>
-      <w:pPr>
-        <w:jc w:val="both"/>
-      </w:pPr>
-    </w:p>
-    <w:p>
-      <w:pPr>
-        <w:jc w:val="both"/>
-      </w:pPr>
-      <w:r>
-        <w:t xml:space="preserve">Todas as </w:t>
-      </w:r>
-      <w:proofErr w:type="spellStart"/>
-      <w:r>
-        <w:t>sub-linguagens</w:t>
-      </w:r>
-      <w:proofErr w:type="spellEnd"/>
-      <w:r>
-        <w:t xml:space="preserve"> são extensões de sua predecessora, sendo assim cada ontologia válida em OWL Lite é uma ontologia válida em OWL DL que por sua vez é uma ontologia válida em OWL </w:t>
-      </w:r>
-      <w:proofErr w:type="spellStart"/>
-      <w:r>
-        <w:t>Full</w:t>
-      </w:r>
-      <w:proofErr w:type="spellEnd"/>
-      <w:r>
-        <w:t xml:space="preserve"> \</w:t>
-      </w:r>
-      <w:proofErr w:type="spellStart"/>
-      <w:proofErr w:type="gramStart"/>
-      <w:r>
-        <w:t>citep</w:t>
-      </w:r>
-      <w:proofErr w:type="spellEnd"/>
-      <w:r>
-        <w:t>{</w:t>
-      </w:r>
-      <w:r>
-        <w:t xml:space="preserve"> OWLW</w:t>
-      </w:r>
-      <w:proofErr w:type="gramEnd"/>
-      <w:r>
-        <w:t>3C</w:t>
-      </w:r>
-      <w:r>
-        <w:t>}. É notável destacar que o inverso das relações não é verdadeiro. Completando, todo documento OWL é um documento</w:t>
-      </w:r>
-      <w:r>
-        <w:t xml:space="preserve"> em XML construído com o RDF.</w:t>
-      </w:r>
-    </w:p>
-    <w:p>
-      <w:pPr>
-        <w:jc w:val="both"/>
-      </w:pPr>
-    </w:p>
-    <w:p>
-      <w:pPr>
-        <w:jc w:val="both"/>
-      </w:pPr>
-      <w:r>
-        <w:t>Estrutura de um documento</w:t>
-      </w:r>
-    </w:p>
-    <w:p>
-      <w:pPr>
-        <w:jc w:val="both"/>
-      </w:pPr>
-    </w:p>
-    <w:p>
-      <w:pPr>
-        <w:jc w:val="both"/>
-      </w:pPr>
-      <w:r>
-        <w:t>Com a OWL é possível descrever de forma natural classes</w:t>
-      </w:r>
-      <w:r>
-        <w:t xml:space="preserve"> e relacionamentos entre documentos e aplicações na Web \</w:t>
-      </w:r>
-      <w:proofErr w:type="spellStart"/>
-      <w:proofErr w:type="gramStart"/>
-      <w:r>
-        <w:t>citep</w:t>
-      </w:r>
-      <w:proofErr w:type="spellEnd"/>
-      <w:r>
-        <w:t>{</w:t>
-      </w:r>
-      <w:proofErr w:type="gramEnd"/>
-      <w:r>
-        <w:t>OWLReport:2005</w:t>
-      </w:r>
-      <w:r>
-        <w:t xml:space="preserve">}. </w:t>
-      </w:r>
-      <w:r>
-        <w:t>Os termos descritos devem estar dispostos de tal maneira que não cause ambiguidade, assim é necessário que seja informado quais vocabulários serão empregados. Para o uso de vocabulários a \</w:t>
-      </w:r>
-      <w:proofErr w:type="spellStart"/>
-      <w:proofErr w:type="gramStart"/>
-      <w:r>
-        <w:t>citep</w:t>
-      </w:r>
-      <w:proofErr w:type="spellEnd"/>
-      <w:r>
-        <w:t>{</w:t>
-      </w:r>
-      <w:proofErr w:type="gramEnd"/>
-      <w:r>
-        <w:t>OWLW3C} deve-se definir no cabeçalho do documento os \</w:t>
-      </w:r>
-      <w:proofErr w:type="spellStart"/>
-      <w:r>
-        <w:t>textit</w:t>
-      </w:r>
-      <w:proofErr w:type="spellEnd"/>
-      <w:r>
-        <w:t>{</w:t>
-      </w:r>
-      <w:proofErr w:type="spellStart"/>
-      <w:r>
-        <w:t>xml</w:t>
-      </w:r>
-      <w:proofErr w:type="spellEnd"/>
-      <w:r>
-        <w:t xml:space="preserve"> </w:t>
+        <w:t xml:space="preserve">{No XML, os </w:t>
       </w:r>
       <w:proofErr w:type="spellStart"/>
       <w:r>
@@ -6329,29 +6301,9 @@
       </w:r>
       <w:proofErr w:type="spellEnd"/>
       <w:r>
-        <w:t>}</w:t>
-      </w:r>
-      <w:r>
-        <w:t xml:space="preserve"> \</w:t>
-      </w:r>
-      <w:proofErr w:type="spellStart"/>
-      <w:r>
-        <w:t>footnote</w:t>
-      </w:r>
-      <w:proofErr w:type="spellEnd"/>
-      <w:r>
-        <w:t xml:space="preserve">{No XML, os </w:t>
-      </w:r>
-      <w:proofErr w:type="spellStart"/>
-      <w:r>
-        <w:t>namespaces</w:t>
-      </w:r>
-      <w:proofErr w:type="spellEnd"/>
-      <w:r>
         <w:t xml:space="preserve"> são nomes únicos para elementos e atributos no documento. Para resolver as ambiguidades e facilitar as referências antes dos nomes são utilizados prefixos}, conforme mostrado no código fonte \</w:t>
       </w:r>
       <w:proofErr w:type="spellStart"/>
-      <w:proofErr w:type="gramStart"/>
       <w:r>
         <w:t>ref</w:t>
       </w:r>
@@ -6360,7 +6312,6 @@
         <w:t>{</w:t>
       </w:r>
       <w:proofErr w:type="spellStart"/>
-      <w:proofErr w:type="gramEnd"/>
       <w:r>
         <w:t>cod:owl_head</w:t>
       </w:r>
@@ -6378,7 +6329,6 @@
         <w:t>Acrescentando, a W3C recomenda incluir um cabeçalho XML no documento que preceda as definições das ontologias como apresentado no código fonte \</w:t>
       </w:r>
       <w:proofErr w:type="spellStart"/>
-      <w:proofErr w:type="gramStart"/>
       <w:r>
         <w:t>ref</w:t>
       </w:r>
@@ -6387,7 +6337,6 @@
         <w:t>{</w:t>
       </w:r>
       <w:proofErr w:type="spellStart"/>
-      <w:proofErr w:type="gramEnd"/>
       <w:r>
         <w:t>cod:owl-head</w:t>
       </w:r>
@@ -6412,7 +6361,6 @@
         <w:t>Nesse cabeçalho é importante fornecer informações sobre ela própria. Para descrevê-las utiliza-se as propriedades do OWL, uma vez que a ontologia é um recurso, assim demonstrado no código fonte \</w:t>
       </w:r>
       <w:proofErr w:type="spellStart"/>
-      <w:proofErr w:type="gramStart"/>
       <w:r>
         <w:t>ref</w:t>
       </w:r>
@@ -6421,7 +6369,6 @@
         <w:t>{</w:t>
       </w:r>
       <w:proofErr w:type="spellStart"/>
-      <w:proofErr w:type="gramEnd"/>
       <w:r>
         <w:t>cod:owl-ontology-head</w:t>
       </w:r>
@@ -6446,7 +6393,6 @@
         <w:t>lo, numa propriedade transitiva de subordinado, sem é dito que João é subordinado de Pedro e Pedro é subordinado de Maria, portanto João é subordinado de Maria. No código fonte \</w:t>
       </w:r>
       <w:proofErr w:type="spellStart"/>
-      <w:proofErr w:type="gramStart"/>
       <w:r>
         <w:t>ref</w:t>
       </w:r>
@@ -6455,7 +6401,6 @@
         <w:t>{</w:t>
       </w:r>
       <w:proofErr w:type="spellStart"/>
-      <w:proofErr w:type="gramEnd"/>
       <w:r>
         <w:t>owl-props</w:t>
       </w:r>
@@ -6487,13 +6432,8 @@
         <w:jc w:val="both"/>
       </w:pPr>
       <w:r>
-        <w:t>A introdução das tecnologias para alcançar os princípios idealizados na Web Semântica são implantados em camadas. De acordo com \</w:t>
-      </w:r>
-      <w:proofErr w:type="gramStart"/>
-      <w:r>
-        <w:t>cite{</w:t>
-      </w:r>
-      <w:proofErr w:type="gramEnd"/>
+        <w:t>A introdução das tecnologias para alcançar os princípios idealizados na Web Semântica são implantados em camadas. De acordo com \cite{</w:t>
+      </w:r>
       <w:r>
         <w:t>bernerslee2001semantic</w:t>
       </w:r>
@@ -6526,17 +6466,12 @@
         <w:t xml:space="preserve"> Dessa forma, o desenvolvimento dessas tecnologias e padronização dos formatos foi formulado pela W3C uma pilha das camadas da Web Semântica confiável, conforme mostrado na figura \</w:t>
       </w:r>
       <w:proofErr w:type="spellStart"/>
-      <w:proofErr w:type="gramStart"/>
       <w:r>
         <w:t>ref</w:t>
       </w:r>
       <w:proofErr w:type="spellEnd"/>
       <w:r>
-        <w:t>{</w:t>
-      </w:r>
-      <w:proofErr w:type="gramEnd"/>
-      <w:r>
-        <w:t>fig:sw-w3c-stack}</w:t>
+        <w:t>{fig:sw-w3c-stack}</w:t>
       </w:r>
     </w:p>
     <w:p>
@@ -6689,7 +6624,6 @@
         <w:t>para a Web dados ser uma realidade é necessário que estejam disponíveis em padrões de formatos que sejam buscáveis e manipuláveis pelas ferramentas e tecnologias da Web Semântica. Complementando, é preciso também ter acesso ao relacionamento de dados. O conjunto de \</w:t>
       </w:r>
       <w:proofErr w:type="spellStart"/>
-      <w:proofErr w:type="gramStart"/>
       <w:r>
         <w:t>textit</w:t>
       </w:r>
@@ -6698,7 +6632,6 @@
         <w:t>{</w:t>
       </w:r>
       <w:proofErr w:type="spellStart"/>
-      <w:proofErr w:type="gramEnd"/>
       <w:r>
         <w:t>datasets</w:t>
       </w:r>
@@ -6837,15 +6770,7 @@
       </w:r>
       <w:proofErr w:type="gramEnd"/>
       <w:r>
-        <w:t xml:space="preserve">} que essencialmente torna o conteúdo da </w:t>
-      </w:r>
-      <w:proofErr w:type="spellStart"/>
-      <w:r>
-        <w:t>Wikipedia</w:t>
-      </w:r>
-      <w:proofErr w:type="spellEnd"/>
-      <w:r>
-        <w:t>\</w:t>
+        <w:t>} que essencialmente torna o conteúdo da Wikipedia\</w:t>
       </w:r>
       <w:proofErr w:type="spellStart"/>
       <w:r>
@@ -6985,7 +6910,6 @@
         <w:t>A relação semântica é calculada usando um modelo de espaço vetorial e uma métrica de similaridade, como a similaridade do cosseno \</w:t>
       </w:r>
       <w:proofErr w:type="spellStart"/>
-      <w:proofErr w:type="gramStart"/>
       <w:r>
         <w:t>ref</w:t>
       </w:r>
@@ -6994,7 +6918,6 @@
         <w:t>{</w:t>
       </w:r>
       <w:proofErr w:type="spellStart"/>
-      <w:proofErr w:type="gramEnd"/>
       <w:r>
         <w:t>eq:</w:t>
       </w:r>
@@ -7117,17 +7040,12 @@
         <w:t>} é um banco de dados que modela o conhecimento léxico da língua inglesa. Nomes, verbos, adjetivos e advérbios são agrupados em conjuntos sinônimos, onde cada um expressa um conceito distinto. Essa ontologia pode ser utilizada para criar um \</w:t>
       </w:r>
       <w:proofErr w:type="spellStart"/>
-      <w:proofErr w:type="gramStart"/>
       <w:r>
         <w:t>textit</w:t>
       </w:r>
       <w:proofErr w:type="spellEnd"/>
       <w:r>
-        <w:t>{</w:t>
-      </w:r>
-      <w:proofErr w:type="gramEnd"/>
-      <w:r>
-        <w:t xml:space="preserve">score} de similaridade. Pode ser considerada </w:t>
+        <w:t xml:space="preserve">{score} de similaridade. Pode ser considerada </w:t>
       </w:r>
       <w:proofErr w:type="gramStart"/>
       <w:r>
@@ -7178,7 +7096,23 @@
         <w:t>https:</w:t>
       </w:r>
       <w:r>
-        <w:t>//www.nlm.nih.gov/research/umls} é</w:t>
+        <w:t>//www.nlm.nih.gov/</w:t>
+      </w:r>
+      <w:proofErr w:type="spellStart"/>
+      <w:r>
+        <w:t>research</w:t>
+      </w:r>
+      <w:proofErr w:type="spellEnd"/>
+      <w:r>
+        <w:t>/</w:t>
+      </w:r>
+      <w:proofErr w:type="spellStart"/>
+      <w:r>
+        <w:t>umls</w:t>
+      </w:r>
+      <w:proofErr w:type="spellEnd"/>
+      <w:r>
+        <w:t>} é</w:t>
       </w:r>
       <w:r>
         <w:t xml:space="preserve"> um sistema de linguagem médica</w:t>
@@ -7336,51 +7270,139 @@
         <w:t xml:space="preserve"> densidade entre dois termos trata-se do número de filhos dos quais pertencem ao menor caminho (\</w:t>
       </w:r>
       <w:proofErr w:type="spellStart"/>
+      <w:r>
+        <w:t>textit</w:t>
+      </w:r>
+      <w:proofErr w:type="spellEnd"/>
+      <w:r>
+        <w:t>{path}</w:t>
+      </w:r>
+      <w:r>
+        <w:t xml:space="preserve">) da raiz ao mais específico conceito entre esses termos. </w:t>
+      </w:r>
+      <w:r>
+        <w:t>Os fatores que influenciam nas medidas levam a definição de uma classificação que podem ser divididas em quatro principais</w:t>
+      </w:r>
+      <w:r>
+        <w:t xml:space="preserve"> </w:t>
+      </w:r>
+      <w:r>
+        <w:t>\</w:t>
+      </w:r>
+      <w:proofErr w:type="spellStart"/>
       <w:proofErr w:type="gramStart"/>
       <w:r>
+        <w:t>citep</w:t>
+      </w:r>
+      <w:proofErr w:type="spellEnd"/>
+      <w:r>
+        <w:t>{</w:t>
+      </w:r>
+      <w:proofErr w:type="gramEnd"/>
+      <w:r>
+        <w:t>Slimani2013}</w:t>
+      </w:r>
+      <w:r>
+        <w:t xml:space="preserve">: baseadas em estrutura, </w:t>
+      </w:r>
+      <w:r>
+        <w:t>conteúdo, recursos ou características e as híbridas</w:t>
+      </w:r>
+      <w:r>
+        <w:t xml:space="preserve"> que combinam as características estruturais (\</w:t>
+      </w:r>
+      <w:proofErr w:type="spellStart"/>
+      <w:r>
         <w:t>textit</w:t>
       </w:r>
       <w:proofErr w:type="spellEnd"/>
       <w:r>
-        <w:t>{</w:t>
-      </w:r>
+        <w:t xml:space="preserve">{path </w:t>
+      </w:r>
+      <w:proofErr w:type="spellStart"/>
+      <w:r>
+        <w:t>length</w:t>
+      </w:r>
+      <w:proofErr w:type="spellEnd"/>
+      <w:r>
+        <w:t>}, \</w:t>
+      </w:r>
+      <w:proofErr w:type="spellStart"/>
+      <w:r>
+        <w:t>textit</w:t>
+      </w:r>
+      <w:proofErr w:type="spellEnd"/>
+      <w:r>
+        <w:t>{</w:t>
+      </w:r>
+      <w:proofErr w:type="spellStart"/>
+      <w:r>
+        <w:t>depth</w:t>
+      </w:r>
+      <w:proofErr w:type="spellEnd"/>
+      <w:r>
+        <w:t>}, \</w:t>
+      </w:r>
+      <w:proofErr w:type="spellStart"/>
+      <w:r>
+        <w:t>textit</w:t>
+      </w:r>
+      <w:proofErr w:type="spellEnd"/>
+      <w:r>
+        <w:t>{</w:t>
+      </w:r>
+      <w:proofErr w:type="spellStart"/>
+      <w:r>
+        <w:t>density</w:t>
+      </w:r>
+      <w:proofErr w:type="spellEnd"/>
+      <w:r>
+        <w:t>}) e alguma outra abordagem</w:t>
+      </w:r>
+      <w:r>
+        <w:t>.</w:t>
+      </w:r>
+    </w:p>
+    <w:p>
+      <w:pPr>
+        <w:jc w:val="both"/>
+      </w:pPr>
+      <w:r>
+        <w:t>Baseadas em Estrutura:</w:t>
+      </w:r>
+    </w:p>
+    <w:p>
+      <w:pPr>
+        <w:jc w:val="both"/>
+      </w:pPr>
+      <w:r>
+        <w:t>As medidas baseadas em estrutura (\</w:t>
+      </w:r>
+      <w:proofErr w:type="spellStart"/>
+      <w:proofErr w:type="gramStart"/>
+      <w:r>
+        <w:t>textit</w:t>
+      </w:r>
+      <w:proofErr w:type="spellEnd"/>
+      <w:r>
+        <w:t>{</w:t>
+      </w:r>
+      <w:proofErr w:type="spellStart"/>
       <w:proofErr w:type="gramEnd"/>
       <w:r>
-        <w:t>path}</w:t>
-      </w:r>
-      <w:r>
-        <w:t xml:space="preserve">) da raiz ao mais específico conceito entre esses termos. </w:t>
-      </w:r>
-      <w:r>
-        <w:t>Os fatores que influenciam nas medidas levam a definição de uma classificação que podem ser divididas em quatro principais</w:t>
-      </w:r>
-      <w:r>
-        <w:t xml:space="preserve"> </w:t>
-      </w:r>
-      <w:r>
-        <w:t>\</w:t>
-      </w:r>
-      <w:proofErr w:type="spellStart"/>
-      <w:proofErr w:type="gramStart"/>
-      <w:r>
-        <w:t>citep</w:t>
-      </w:r>
-      <w:proofErr w:type="spellEnd"/>
-      <w:r>
-        <w:t>{</w:t>
-      </w:r>
-      <w:proofErr w:type="gramEnd"/>
-      <w:r>
-        <w:t>Slimani2013}</w:t>
-      </w:r>
-      <w:r>
-        <w:t xml:space="preserve">: baseadas em estrutura, </w:t>
-      </w:r>
-      <w:r>
-        <w:t>conteúdo, recursos ou características e as híbridas</w:t>
-      </w:r>
-      <w:r>
-        <w:t xml:space="preserve"> que combinam as características estruturais (\</w:t>
+        <w:t>Structured-baser</w:t>
+      </w:r>
+      <w:proofErr w:type="spellEnd"/>
+      <w:r>
+        <w:t xml:space="preserve"> ou Edge-</w:t>
+      </w:r>
+      <w:proofErr w:type="spellStart"/>
+      <w:r>
+        <w:t>counting</w:t>
+      </w:r>
+      <w:proofErr w:type="spellEnd"/>
+      <w:r>
+        <w:t>}, utilizam funções que computam a similaridade baseada na hierarquia e estrutura da ontologia, ou seja, onde um conceito é definido como “é parte de”, “é um” etc. A função calcula o tamanho do caminho que liga os termos e seus posicionamentos no grafo direcionado da ontologia. Quanto mais dois conceitos são, mais \</w:t>
       </w:r>
       <w:proofErr w:type="spellStart"/>
       <w:r>
@@ -7388,105 +7410,7 @@
       </w:r>
       <w:proofErr w:type="spellEnd"/>
       <w:r>
-        <w:t xml:space="preserve">{path </w:t>
-      </w:r>
-      <w:proofErr w:type="spellStart"/>
-      <w:r>
-        <w:t>length</w:t>
-      </w:r>
-      <w:proofErr w:type="spellEnd"/>
-      <w:r>
-        <w:t>}, \</w:t>
-      </w:r>
-      <w:proofErr w:type="spellStart"/>
-      <w:r>
-        <w:t>textit</w:t>
-      </w:r>
-      <w:proofErr w:type="spellEnd"/>
-      <w:r>
-        <w:t>{</w:t>
-      </w:r>
-      <w:proofErr w:type="spellStart"/>
-      <w:r>
-        <w:t>depth</w:t>
-      </w:r>
-      <w:proofErr w:type="spellEnd"/>
-      <w:r>
-        <w:t>}, \</w:t>
-      </w:r>
-      <w:proofErr w:type="spellStart"/>
-      <w:r>
-        <w:t>textit</w:t>
-      </w:r>
-      <w:proofErr w:type="spellEnd"/>
-      <w:r>
-        <w:t>{</w:t>
-      </w:r>
-      <w:proofErr w:type="spellStart"/>
-      <w:r>
-        <w:t>density</w:t>
-      </w:r>
-      <w:proofErr w:type="spellEnd"/>
-      <w:r>
-        <w:t>}) e alguma outra abordagem</w:t>
-      </w:r>
-      <w:r>
-        <w:t>.</w:t>
-      </w:r>
-    </w:p>
-    <w:p>
-      <w:pPr>
-        <w:jc w:val="both"/>
-      </w:pPr>
-      <w:r>
-        <w:t>Baseadas em Estrutura:</w:t>
-      </w:r>
-    </w:p>
-    <w:p>
-      <w:pPr>
-        <w:jc w:val="both"/>
-      </w:pPr>
-      <w:r>
-        <w:t>As medidas baseadas em estrutura (\</w:t>
-      </w:r>
-      <w:proofErr w:type="spellStart"/>
-      <w:proofErr w:type="gramStart"/>
-      <w:r>
-        <w:t>textit</w:t>
-      </w:r>
-      <w:proofErr w:type="spellEnd"/>
-      <w:r>
-        <w:t>{</w:t>
-      </w:r>
-      <w:proofErr w:type="spellStart"/>
-      <w:proofErr w:type="gramEnd"/>
-      <w:r>
-        <w:t>Structured-baser</w:t>
-      </w:r>
-      <w:proofErr w:type="spellEnd"/>
-      <w:r>
-        <w:t xml:space="preserve"> ou Edge-</w:t>
-      </w:r>
-      <w:proofErr w:type="spellStart"/>
-      <w:r>
-        <w:t>counting</w:t>
-      </w:r>
-      <w:proofErr w:type="spellEnd"/>
-      <w:r>
-        <w:t>}, utilizam funções que computam a similaridade baseada na hierarquia e estrutura da ontologia, ou seja, onde um conceito é definido como “é parte de”, “é um” etc. A função calcula o tamanho do caminho que liga os termos e seus posicionamentos no grafo direcionado da ontologia. Quanto mais dois conceitos são, mais \</w:t>
-      </w:r>
-      <w:proofErr w:type="spellStart"/>
-      <w:proofErr w:type="gramStart"/>
-      <w:r>
-        <w:t>textit</w:t>
-      </w:r>
-      <w:proofErr w:type="spellEnd"/>
-      <w:r>
-        <w:t>{</w:t>
-      </w:r>
-      <w:proofErr w:type="gramEnd"/>
-      <w:r>
-        <w:t xml:space="preserve">links} </w:t>
+        <w:t xml:space="preserve">{links} </w:t>
       </w:r>
       <w:r>
         <w:t>existem entre eles. Dentre as medidas baseadas em estrutura se destacam:</w:t>
@@ -7559,17 +7483,66 @@
       </w:r>
       <w:proofErr w:type="gramEnd"/>
       <w:r>
-        <w:t>C_1; C_2)$ é o conjunto de conceitos que os engloba.  O menor $</w:t>
-      </w:r>
+        <w:t>C_1; C_2)$ é o conjunto de conceitos que os engloba.  O menor $p(C)$ é utilizado quando há mais de pai em comum que $C$ é o \</w:t>
+      </w:r>
+      <w:proofErr w:type="spellStart"/>
       <w:proofErr w:type="gramStart"/>
       <w:r>
-        <w:t>p(</w:t>
-      </w:r>
+        <w:t>textit</w:t>
+      </w:r>
+      <w:proofErr w:type="spellEnd"/>
+      <w:r>
+        <w:t>{</w:t>
+      </w:r>
+      <w:proofErr w:type="spellStart"/>
       <w:proofErr w:type="gramEnd"/>
       <w:r>
-        <w:t>C)$ é utilizado quando há mais de pai em comum que $C$ é o \</w:t>
-      </w:r>
-      <w:proofErr w:type="spellStart"/>
+        <w:t>most</w:t>
+      </w:r>
+      <w:proofErr w:type="spellEnd"/>
+      <w:r>
+        <w:t xml:space="preserve"> </w:t>
+      </w:r>
+      <w:proofErr w:type="spellStart"/>
+      <w:r>
+        <w:t>informative</w:t>
+      </w:r>
+      <w:proofErr w:type="spellEnd"/>
+      <w:r>
+        <w:t xml:space="preserve"> </w:t>
+      </w:r>
+      <w:proofErr w:type="spellStart"/>
+      <w:r>
+        <w:t>subsume</w:t>
+      </w:r>
+      <w:proofErr w:type="spellEnd"/>
+      <w:r>
+        <w:t>} (MIS)</w:t>
+      </w:r>
+      <w:r>
+        <w:t>, ou seja, o conceito mais informacional que os engloba</w:t>
+      </w:r>
+      <w:r>
+        <w:t>.</w:t>
+      </w:r>
+    </w:p>
+    <w:p>
+      <w:pPr>
+        <w:jc w:val="both"/>
+      </w:pPr>
+      <w:r>
+        <w:t>Baseadas em características ou recursos:</w:t>
+      </w:r>
+    </w:p>
+    <w:p>
+      <w:pPr>
+        <w:jc w:val="both"/>
+      </w:pPr>
+      <w:r>
+        <w:t>Baseia-se em características ou recursos (\</w:t>
+      </w:r>
+      <w:proofErr w:type="spellStart"/>
+      <w:proofErr w:type="gramStart"/>
       <w:r>
         <w:t>textit</w:t>
       </w:r>
@@ -7578,53 +7551,15 @@
         <w:t>{</w:t>
       </w:r>
       <w:proofErr w:type="spellStart"/>
-      <w:r>
-        <w:t>most</w:t>
-      </w:r>
-      <w:proofErr w:type="spellEnd"/>
-      <w:r>
-        <w:t xml:space="preserve"> </w:t>
-      </w:r>
-      <w:proofErr w:type="spellStart"/>
-      <w:r>
-        <w:t>informative</w:t>
-      </w:r>
-      <w:proofErr w:type="spellEnd"/>
-      <w:r>
-        <w:t xml:space="preserve"> </w:t>
-      </w:r>
-      <w:proofErr w:type="spellStart"/>
-      <w:r>
-        <w:t>subsume</w:t>
-      </w:r>
-      <w:proofErr w:type="spellEnd"/>
-      <w:r>
-        <w:t>} (MIS)</w:t>
-      </w:r>
-      <w:r>
-        <w:t>, ou seja, o conceito mais informacional que os engloba</w:t>
-      </w:r>
-      <w:r>
-        <w:t>.</w:t>
-      </w:r>
-    </w:p>
-    <w:p>
-      <w:pPr>
-        <w:jc w:val="both"/>
-      </w:pPr>
-      <w:r>
-        <w:t>Baseadas em características ou recursos:</w:t>
-      </w:r>
-    </w:p>
-    <w:p>
-      <w:pPr>
-        <w:jc w:val="both"/>
-      </w:pPr>
-      <w:r>
-        <w:t>Baseia-se em características ou recursos (\</w:t>
-      </w:r>
-      <w:proofErr w:type="spellStart"/>
-      <w:proofErr w:type="gramStart"/>
+      <w:proofErr w:type="gramEnd"/>
+      <w:r>
+        <w:t>Featured-based</w:t>
+      </w:r>
+      <w:proofErr w:type="spellEnd"/>
+      <w:r>
+        <w:t>}), que partem do princípio de valorizar informações importantes em relação ao conhecimento sobre um termo. A medida assume que os conceitos são descritos por termos indicando suas propriedades ou \</w:t>
+      </w:r>
+      <w:proofErr w:type="spellStart"/>
       <w:r>
         <w:t>textit</w:t>
       </w:r>
@@ -7633,25 +7568,6 @@
         <w:t>{</w:t>
       </w:r>
       <w:proofErr w:type="spellStart"/>
-      <w:proofErr w:type="gramEnd"/>
-      <w:r>
-        <w:t>Featured-based</w:t>
-      </w:r>
-      <w:proofErr w:type="spellEnd"/>
-      <w:r>
-        <w:t>}), que partem do princípio de valorizar informações importantes em relação ao conhecimento sobre um termo. A medida assume que os conceitos são descritos por termos indicando suas propriedades ou \</w:t>
-      </w:r>
-      <w:proofErr w:type="spellStart"/>
-      <w:proofErr w:type="gramStart"/>
-      <w:r>
-        <w:t>textit</w:t>
-      </w:r>
-      <w:proofErr w:type="spellEnd"/>
-      <w:r>
-        <w:t>{</w:t>
-      </w:r>
-      <w:proofErr w:type="spellStart"/>
-      <w:proofErr w:type="gramEnd"/>
       <w:r>
         <w:t>features</w:t>
       </w:r>
@@ -7796,6 +7712,37 @@
         <w:t xml:space="preserve"> (DB para \</w:t>
       </w:r>
       <w:proofErr w:type="spellStart"/>
+      <w:r>
+        <w:t>citep</w:t>
+      </w:r>
+      <w:proofErr w:type="spellEnd"/>
+      <w:r>
+        <w:t>{</w:t>
+      </w:r>
+      <w:proofErr w:type="spellStart"/>
+      <w:r>
+        <w:t>database</w:t>
+      </w:r>
+      <w:proofErr w:type="spellEnd"/>
+      <w:r>
+        <w:t>})</w:t>
+      </w:r>
+      <w:r>
+        <w:t xml:space="preserve"> é um esforço colaborativo para a extração de dados do Wikipedia </w:t>
+      </w:r>
+      <w:r>
+        <w:t xml:space="preserve">para publicação de </w:t>
+      </w:r>
+      <w:r>
+        <w:t xml:space="preserve">dados </w:t>
+      </w:r>
+      <w:r>
+        <w:t>essencialmente em</w:t>
+      </w:r>
+      <w:r>
+        <w:t xml:space="preserve"> RDF \</w:t>
+      </w:r>
+      <w:proofErr w:type="spellStart"/>
       <w:proofErr w:type="gramStart"/>
       <w:r>
         <w:t>citep</w:t>
@@ -7804,39 +7751,50 @@
       <w:r>
         <w:t>{</w:t>
       </w:r>
-      <w:proofErr w:type="spellStart"/>
       <w:proofErr w:type="gramEnd"/>
       <w:r>
-        <w:t>database</w:t>
-      </w:r>
-      <w:proofErr w:type="spellEnd"/>
-      <w:r>
-        <w:t>})</w:t>
-      </w:r>
-      <w:r>
-        <w:t xml:space="preserve"> é um esforço colaborativo para a extração de dados do </w:t>
-      </w:r>
-      <w:proofErr w:type="spellStart"/>
-      <w:r>
-        <w:t>Wikipedia</w:t>
-      </w:r>
-      <w:proofErr w:type="spellEnd"/>
-      <w:r>
-        <w:t xml:space="preserve"> </w:t>
-      </w:r>
-      <w:r>
-        <w:t xml:space="preserve">para publicação de </w:t>
-      </w:r>
-      <w:r>
-        <w:t xml:space="preserve">dados </w:t>
-      </w:r>
-      <w:r>
-        <w:t>essencialmente em</w:t>
-      </w:r>
-      <w:r>
-        <w:t xml:space="preserve"> RDF \</w:t>
-      </w:r>
-      <w:proofErr w:type="spellStart"/>
+        <w:t>Auer:2007:DNW:1785162.1785216</w:t>
+      </w:r>
+      <w:r>
+        <w:t xml:space="preserve">}. </w:t>
+      </w:r>
+      <w:r>
+        <w:t>Um dos objetivos é possibilitar que outros explorem a criar uma experiência da enciclopédia mais abrangente, utilizando serviços e aplicações na Web Semântica. O projeto é um dos mais famosos que aplica os conceitos de dados ligados, onde sua importância não somente é dada pela publicação dos dados da Wikipedia, mas também da incorporação de links de outros \</w:t>
+      </w:r>
+      <w:proofErr w:type="spellStart"/>
+      <w:r>
+        <w:t>texit</w:t>
+      </w:r>
+      <w:proofErr w:type="spellEnd"/>
+      <w:r>
+        <w:t>{</w:t>
+      </w:r>
+      <w:proofErr w:type="spellStart"/>
+      <w:r>
+        <w:t>datasets</w:t>
+      </w:r>
+      <w:proofErr w:type="spellEnd"/>
+      <w:r>
+        <w:t xml:space="preserve">}. De fato, o </w:t>
+      </w:r>
+      <w:proofErr w:type="spellStart"/>
+      <w:r>
+        <w:t>DBpedia</w:t>
+      </w:r>
+      <w:proofErr w:type="spellEnd"/>
+      <w:r>
+        <w:t>, por muitas vezes é considerado um núcleo dentro da iniciativa do LOD.</w:t>
+      </w:r>
+    </w:p>
+    <w:p>
+      <w:pPr>
+        <w:jc w:val="both"/>
+      </w:pPr>
+      <w:r>
+        <w:t>O projeto tem o foco em converter o conteúdo presente do Wikipedia em conhecimento estruturado utilizando as tecnologias da Web Semântica para que outros agentes possam explorar realizando consultas e ligando a outros conjuntos de dados \</w:t>
+      </w:r>
+      <w:proofErr w:type="spellStart"/>
+      <w:proofErr w:type="gramStart"/>
       <w:r>
         <w:t>citep</w:t>
       </w:r>
@@ -7845,90 +7803,14 @@
         <w:t>{</w:t>
       </w:r>
       <w:r>
-        <w:t>Auer:2007:DNW:1785162.1785216</w:t>
-      </w:r>
-      <w:r>
-        <w:t xml:space="preserve">}. </w:t>
-      </w:r>
-      <w:r>
-        <w:t xml:space="preserve">Um dos objetivos é possibilitar que outros explorem a criar uma experiência da enciclopédia mais abrangente, utilizando serviços e aplicações na Web Semântica. O projeto é um dos mais famosos que aplica os conceitos de dados ligados, onde sua importância não somente é dada pela publicação dos dados da </w:t>
-      </w:r>
-      <w:proofErr w:type="spellStart"/>
-      <w:r>
-        <w:t>Wikipedia</w:t>
-      </w:r>
-      <w:proofErr w:type="spellEnd"/>
-      <w:r>
-        <w:t>, mas também da incorporação de links de outros \</w:t>
-      </w:r>
-      <w:proofErr w:type="spellStart"/>
-      <w:proofErr w:type="gramStart"/>
-      <w:r>
-        <w:t>texit</w:t>
-      </w:r>
-      <w:proofErr w:type="spellEnd"/>
-      <w:r>
-        <w:t>{</w:t>
-      </w:r>
-      <w:proofErr w:type="spellStart"/>
+        <w:t xml:space="preserve"> Auer</w:t>
+      </w:r>
       <w:proofErr w:type="gramEnd"/>
       <w:r>
-        <w:t>datasets</w:t>
-      </w:r>
-      <w:proofErr w:type="spellEnd"/>
-      <w:r>
-        <w:t xml:space="preserve">}. De fato, o </w:t>
-      </w:r>
-      <w:proofErr w:type="spellStart"/>
-      <w:r>
-        <w:t>DBpedia</w:t>
-      </w:r>
-      <w:proofErr w:type="spellEnd"/>
-      <w:r>
-        <w:t>, por muitas vezes é considerado um núcleo dentro da iniciativa do LOD.</w:t>
-      </w:r>
-    </w:p>
-    <w:p>
-      <w:pPr>
-        <w:jc w:val="both"/>
-      </w:pPr>
-      <w:r>
-        <w:t xml:space="preserve">O projeto tem o foco em converter o conteúdo presente do </w:t>
-      </w:r>
-      <w:proofErr w:type="spellStart"/>
-      <w:r>
-        <w:t>Wikipedia</w:t>
-      </w:r>
-      <w:proofErr w:type="spellEnd"/>
-      <w:r>
-        <w:t xml:space="preserve"> em conhecimento estruturado utilizando as tecnologias da Web Semântica para que outros agentes possam explorar realizando consultas e ligando a outros conjuntos de dados \</w:t>
-      </w:r>
-      <w:proofErr w:type="spellStart"/>
-      <w:proofErr w:type="gramStart"/>
-      <w:r>
-        <w:t>citep</w:t>
-      </w:r>
-      <w:proofErr w:type="spellEnd"/>
-      <w:r>
-        <w:t>{</w:t>
-      </w:r>
-      <w:r>
-        <w:t xml:space="preserve"> Auer</w:t>
-      </w:r>
-      <w:proofErr w:type="gramEnd"/>
-      <w:r>
         <w:t>:2007:DNW:1785162.1785216</w:t>
       </w:r>
       <w:r>
-        <w:t xml:space="preserve">}. Assim, o projeto cobre uma das limitações da </w:t>
-      </w:r>
-      <w:proofErr w:type="spellStart"/>
-      <w:r>
-        <w:t>Wikipedia</w:t>
-      </w:r>
-      <w:proofErr w:type="spellEnd"/>
-      <w:r>
-        <w:t xml:space="preserve"> que é a dependência de apenas ter busca em texto livre. </w:t>
+        <w:t xml:space="preserve">}. Assim, o projeto cobre uma das limitações da Wikipedia que é a dependência de apenas ter busca em texto livre. </w:t>
       </w:r>
       <w:r>
         <w:t>Desse papel, o projeto promove três importantes contribuições:</w:t>
@@ -7943,41 +7825,20 @@
         <w:t>Desenvolvimento de um \</w:t>
       </w:r>
       <w:proofErr w:type="spellStart"/>
-      <w:proofErr w:type="gramStart"/>
       <w:r>
         <w:t>textit</w:t>
       </w:r>
       <w:proofErr w:type="spellEnd"/>
       <w:r>
-        <w:t>{</w:t>
-      </w:r>
-      <w:proofErr w:type="gramEnd"/>
-      <w:r>
-        <w:t xml:space="preserve">framework} para extração de informação, o qual converte o conteúdo da </w:t>
-      </w:r>
-      <w:proofErr w:type="spellStart"/>
-      <w:r>
-        <w:t>Wikipedia</w:t>
-      </w:r>
-      <w:proofErr w:type="spellEnd"/>
-      <w:r>
-        <w:t xml:space="preserve"> em RDF.</w:t>
-      </w:r>
-    </w:p>
-    <w:p>
-      <w:pPr>
-        <w:jc w:val="both"/>
-      </w:pPr>
-      <w:r>
-        <w:t xml:space="preserve">Prover o conteúdo da </w:t>
-      </w:r>
-      <w:proofErr w:type="spellStart"/>
-      <w:r>
-        <w:t>Wikipedia</w:t>
-      </w:r>
-      <w:proofErr w:type="spellEnd"/>
-      <w:r>
-        <w:t xml:space="preserve"> como um largo, </w:t>
+        <w:t>{framework} para extração de informação, o qual converte o conteúdo da Wikipedia em RDF.</w:t>
+      </w:r>
+    </w:p>
+    <w:p>
+      <w:pPr>
+        <w:jc w:val="both"/>
+      </w:pPr>
+      <w:r>
+        <w:t xml:space="preserve">Prover o conteúdo da Wikipedia como um largo, </w:t>
       </w:r>
       <w:proofErr w:type="spellStart"/>
       <w:r>
@@ -7988,7 +7849,6 @@
         <w:t xml:space="preserve"> \</w:t>
       </w:r>
       <w:proofErr w:type="spellStart"/>
-      <w:proofErr w:type="gramStart"/>
       <w:r>
         <w:t>textit</w:t>
       </w:r>
@@ -7997,7 +7857,6 @@
         <w:t>{</w:t>
       </w:r>
       <w:proofErr w:type="spellStart"/>
-      <w:proofErr w:type="gramEnd"/>
       <w:r>
         <w:t>dataset</w:t>
       </w:r>
@@ -8030,7 +7889,6 @@
         <w:t>Desenvolvimento de uma série de interfaces é módulos de acesso para que tal \</w:t>
       </w:r>
       <w:proofErr w:type="spellStart"/>
-      <w:proofErr w:type="gramStart"/>
       <w:r>
         <w:t>textit</w:t>
       </w:r>
@@ -8039,7 +7897,6 @@
         <w:t>{</w:t>
       </w:r>
       <w:proofErr w:type="spellStart"/>
-      <w:proofErr w:type="gramEnd"/>
       <w:r>
         <w:t>dataset</w:t>
       </w:r>
@@ -8743,15 +8600,7 @@
         <w:t xml:space="preserve">, sendo um esforço colaborativo iniciado em 2007 para suportar as definições </w:t>
       </w:r>
       <w:r>
-        <w:t xml:space="preserve">suportadas pela W3C. O motim para o início da colaboração era mapear os dados da Web identificando os conjuntos que já estavam disponíveis sob licença aberta. O projeto inclui dados de várias fontes, como a </w:t>
-      </w:r>
-      <w:proofErr w:type="spellStart"/>
-      <w:r>
-        <w:t>Wikipedia</w:t>
-      </w:r>
-      <w:proofErr w:type="spellEnd"/>
-      <w:r>
-        <w:t>\</w:t>
+        <w:t>suportadas pela W3C. O motim para o início da colaboração era mapear os dados da Web identificando os conjuntos que já estavam disponíveis sob licença aberta. O projeto inclui dados de várias fontes, como a Wikipedia\</w:t>
       </w:r>
       <w:proofErr w:type="spellStart"/>
       <w:r>
@@ -8857,17 +8706,12 @@
         <w:t>Desde de tempos o homem busca construir ferramentas e máquinas que facilitem, ampliem, sustem sua capacidade de trabalho e produção. Com o advento dos computadores e dos programas de máquina, o \</w:t>
       </w:r>
       <w:proofErr w:type="spellStart"/>
-      <w:proofErr w:type="gramStart"/>
       <w:r>
         <w:t>textit</w:t>
       </w:r>
       <w:proofErr w:type="spellEnd"/>
       <w:r>
-        <w:t>{</w:t>
-      </w:r>
-      <w:proofErr w:type="gramEnd"/>
-      <w:r>
-        <w:t>software} tornou-se essencial para a contínua demanda de problemas e desafios da crescente população global. Como avaliado por \</w:t>
+        <w:t>{software} tornou-se essencial para a contínua demanda de problemas e desafios da crescente população global. Como avaliado por \</w:t>
       </w:r>
       <w:proofErr w:type="gramStart"/>
       <w:r>
@@ -9071,15 +8915,7 @@
         <w:t>ra deste projeto foi escolhida o padrão de</w:t>
       </w:r>
       <w:r>
-        <w:t xml:space="preserve"> arquitetura </w:t>
-      </w:r>
-      <w:proofErr w:type="spellStart"/>
-      <w:r>
-        <w:t>Model</w:t>
-      </w:r>
-      <w:proofErr w:type="spellEnd"/>
-      <w:r>
-        <w:t xml:space="preserve"> </w:t>
+        <w:t xml:space="preserve"> arquitetura Model </w:t>
       </w:r>
       <w:proofErr w:type="spellStart"/>
       <w:r>
@@ -9128,13 +8964,8 @@
       <w:pPr>
         <w:jc w:val="both"/>
       </w:pPr>
-      <w:proofErr w:type="spellStart"/>
-      <w:r>
-        <w:t>Model</w:t>
-      </w:r>
-      <w:proofErr w:type="spellEnd"/>
-      <w:r>
-        <w:t xml:space="preserve">: </w:t>
+      <w:r>
+        <w:t xml:space="preserve">Model: </w:t>
       </w:r>
       <w:r>
         <w:t>Camada da r</w:t>
@@ -9149,26 +8980,238 @@
         <w:t>essa camada também são estabelecidos elementos que implementam recursos de \</w:t>
       </w:r>
       <w:proofErr w:type="spellStart"/>
+      <w:r>
+        <w:t>tex</w:t>
+      </w:r>
+      <w:r>
+        <w:t>t</w:t>
+      </w:r>
+      <w:r>
+        <w:t>it</w:t>
+      </w:r>
+      <w:proofErr w:type="spellEnd"/>
+      <w:r>
+        <w:t>{proxy}</w:t>
+      </w:r>
+      <w:r>
+        <w:t xml:space="preserve"> para os dados de fato, como os \</w:t>
+      </w:r>
+      <w:proofErr w:type="spellStart"/>
+      <w:r>
+        <w:t>textit</w:t>
+      </w:r>
+      <w:proofErr w:type="spellEnd"/>
+      <w:r>
+        <w:t>{</w:t>
+      </w:r>
+      <w:proofErr w:type="spellStart"/>
+      <w:r>
+        <w:t>repositories</w:t>
+      </w:r>
+      <w:proofErr w:type="spellEnd"/>
+      <w:r>
+        <w:t>}</w:t>
+      </w:r>
+      <w:r>
+        <w:t>, assim facilitando o reuso da aplicação.</w:t>
+      </w:r>
+    </w:p>
+    <w:p>
+      <w:pPr>
+        <w:jc w:val="both"/>
+      </w:pPr>
+      <w:proofErr w:type="spellStart"/>
+      <w:r>
+        <w:t>View</w:t>
+      </w:r>
+      <w:proofErr w:type="spellEnd"/>
+      <w:r>
+        <w:t xml:space="preserve">: Camada da apresentação para o usuário, a interface. Envolve toda a parte de visualização e interação com o sistema do ponto de vista do usuário. Nessa camada serão apresentados os dados das </w:t>
+      </w:r>
+      <w:r>
+        <w:t>\</w:t>
+      </w:r>
+      <w:proofErr w:type="spellStart"/>
+      <w:r>
+        <w:t>textit</w:t>
+      </w:r>
+      <w:proofErr w:type="spellEnd"/>
+      <w:r>
+        <w:t>{</w:t>
+      </w:r>
+      <w:r>
+        <w:t>model</w:t>
+      </w:r>
+      <w:r>
+        <w:t>s}.</w:t>
+      </w:r>
+    </w:p>
+    <w:p>
+      <w:pPr>
+        <w:jc w:val="both"/>
+      </w:pPr>
+      <w:proofErr w:type="spellStart"/>
+      <w:r>
+        <w:t>Controller</w:t>
+      </w:r>
+      <w:proofErr w:type="spellEnd"/>
+      <w:r>
+        <w:t>: Camada que controla o fluxo das informações e/ou comportamentos entre a \</w:t>
+      </w:r>
+      <w:proofErr w:type="spellStart"/>
+      <w:r>
+        <w:t>textit</w:t>
+      </w:r>
+      <w:proofErr w:type="spellEnd"/>
+      <w:r>
+        <w:t>{</w:t>
+      </w:r>
+      <w:proofErr w:type="spellStart"/>
+      <w:r>
+        <w:t>view</w:t>
+      </w:r>
+      <w:proofErr w:type="spellEnd"/>
+      <w:r>
+        <w:t>} e a \</w:t>
+      </w:r>
+      <w:proofErr w:type="spellStart"/>
+      <w:r>
+        <w:t>textit</w:t>
+      </w:r>
+      <w:proofErr w:type="spellEnd"/>
+      <w:r>
+        <w:t>{model}. Pode receber dados da \</w:t>
+      </w:r>
+      <w:proofErr w:type="spellStart"/>
+      <w:r>
+        <w:t>textit</w:t>
+      </w:r>
+      <w:proofErr w:type="spellEnd"/>
+      <w:r>
+        <w:t>{</w:t>
+      </w:r>
+      <w:proofErr w:type="spellStart"/>
+      <w:r>
+        <w:t>view</w:t>
+      </w:r>
+      <w:proofErr w:type="spellEnd"/>
+      <w:r>
+        <w:t>} para ser passado à camada das \</w:t>
+      </w:r>
+      <w:proofErr w:type="spellStart"/>
+      <w:r>
+        <w:t>textit</w:t>
+      </w:r>
+      <w:proofErr w:type="spellEnd"/>
+      <w:r>
+        <w:t>{models}, além de obter dados da \</w:t>
+      </w:r>
+      <w:proofErr w:type="spellStart"/>
+      <w:r>
+        <w:t>textit</w:t>
+      </w:r>
+      <w:proofErr w:type="spellEnd"/>
+      <w:r>
+        <w:t>{model} para exibição na \</w:t>
+      </w:r>
+      <w:proofErr w:type="spellStart"/>
+      <w:r>
+        <w:t>textit</w:t>
+      </w:r>
+      <w:proofErr w:type="spellEnd"/>
+      <w:r>
+        <w:t>{</w:t>
+      </w:r>
+      <w:proofErr w:type="spellStart"/>
+      <w:r>
+        <w:t>view</w:t>
+      </w:r>
+      <w:proofErr w:type="spellEnd"/>
+      <w:r>
+        <w:t>}. Essa camada também pode acessar a serviços terceiros que manipulem dados vindos da \</w:t>
+      </w:r>
+      <w:proofErr w:type="spellStart"/>
+      <w:r>
+        <w:t>textit</w:t>
+      </w:r>
+      <w:proofErr w:type="spellEnd"/>
+      <w:r>
+        <w:t>{</w:t>
+      </w:r>
+      <w:proofErr w:type="spellStart"/>
+      <w:r>
+        <w:t>view</w:t>
+      </w:r>
+      <w:proofErr w:type="spellEnd"/>
+      <w:r>
+        <w:t>} ou da \</w:t>
+      </w:r>
+      <w:proofErr w:type="spellStart"/>
+      <w:r>
+        <w:t>textit</w:t>
+      </w:r>
+      <w:proofErr w:type="spellEnd"/>
+      <w:r>
+        <w:t>{model}.  Essa camada é também responsável pela validação dos dados vindos \</w:t>
+      </w:r>
+      <w:proofErr w:type="spellStart"/>
+      <w:r>
+        <w:t>textit</w:t>
+      </w:r>
+      <w:proofErr w:type="spellEnd"/>
+      <w:r>
+        <w:t>{</w:t>
+      </w:r>
+      <w:proofErr w:type="spellStart"/>
+      <w:r>
+        <w:t>view</w:t>
+      </w:r>
+      <w:proofErr w:type="spellEnd"/>
+      <w:r>
+        <w:t>} passados pelos usuários, além do controle do acesso entre outros comportamentos dos requisitos.</w:t>
+      </w:r>
+    </w:p>
+    <w:p>
+      <w:pPr>
+        <w:jc w:val="both"/>
+      </w:pPr>
+    </w:p>
+    <w:p>
+      <w:pPr>
+        <w:jc w:val="both"/>
+      </w:pPr>
+      <w:r>
+        <w:t>Na figura \</w:t>
+      </w:r>
+      <w:proofErr w:type="spellStart"/>
+      <w:r>
+        <w:t>ref</w:t>
+      </w:r>
+      <w:proofErr w:type="spellEnd"/>
+      <w:r>
+        <w:t>{</w:t>
+      </w:r>
+      <w:proofErr w:type="spellStart"/>
+      <w:r>
+        <w:t>fig:</w:t>
+      </w:r>
+      <w:r>
+        <w:t>mvc</w:t>
+      </w:r>
+      <w:proofErr w:type="spellEnd"/>
+      <w:r>
+        <w:t>}</w:t>
+      </w:r>
+      <w:r>
+        <w:t xml:space="preserve"> é demonstrado o fluxo da comunicação entre as três camadas do \</w:t>
+      </w:r>
       <w:proofErr w:type="gramStart"/>
       <w:r>
-        <w:t>tex</w:t>
-      </w:r>
-      <w:r>
-        <w:t>t</w:t>
-      </w:r>
-      <w:r>
-        <w:t>it</w:t>
-      </w:r>
-      <w:proofErr w:type="spellEnd"/>
-      <w:r>
-        <w:t>{</w:t>
+        <w:t>ac{</w:t>
       </w:r>
       <w:proofErr w:type="gramEnd"/>
       <w:r>
-        <w:t>proxy}</w:t>
-      </w:r>
-      <w:r>
-        <w:t xml:space="preserve"> para os dados de fato, como os \</w:t>
+        <w:t>MVC}. Iniciando pela requisição e interação do usuário através da interface na camada da \</w:t>
       </w:r>
       <w:proofErr w:type="spellStart"/>
       <w:r>
@@ -9180,410 +9223,123 @@
       </w:r>
       <w:proofErr w:type="spellStart"/>
       <w:r>
-        <w:t>repositories</w:t>
-      </w:r>
-      <w:proofErr w:type="spellEnd"/>
-      <w:r>
-        <w:t>}</w:t>
-      </w:r>
-      <w:r>
-        <w:t>, assim facilitando o reuso da aplicação.</w:t>
-      </w:r>
-    </w:p>
-    <w:p>
-      <w:pPr>
-        <w:jc w:val="both"/>
-      </w:pPr>
-      <w:proofErr w:type="spellStart"/>
-      <w:r>
-        <w:t>View</w:t>
-      </w:r>
-      <w:proofErr w:type="spellEnd"/>
-      <w:r>
-        <w:t xml:space="preserve">: Camada da apresentação para o usuário, a interface. Envolve toda a parte de visualização e interação com o sistema do ponto de vista do usuário. Nessa camada serão apresentados os dados das </w:t>
-      </w:r>
-      <w:r>
-        <w:t>\</w:t>
-      </w:r>
-      <w:proofErr w:type="spellStart"/>
+        <w:t>view</w:t>
+      </w:r>
+      <w:proofErr w:type="spellEnd"/>
+      <w:r>
+        <w:t>}. Nos \</w:t>
+      </w:r>
+      <w:proofErr w:type="spellStart"/>
+      <w:r>
+        <w:t>textit</w:t>
+      </w:r>
+      <w:proofErr w:type="spellEnd"/>
+      <w:r>
+        <w:t>{</w:t>
+      </w:r>
+      <w:proofErr w:type="spellStart"/>
+      <w:r>
+        <w:t>controllers</w:t>
+      </w:r>
+      <w:proofErr w:type="spellEnd"/>
+      <w:r>
+        <w:t>} são implementados os pontos de acesso, endereços para a camada da \</w:t>
+      </w:r>
+      <w:proofErr w:type="spellStart"/>
+      <w:r>
+        <w:t>textit</w:t>
+      </w:r>
+      <w:proofErr w:type="spellEnd"/>
+      <w:r>
+        <w:t>{</w:t>
+      </w:r>
+      <w:proofErr w:type="spellStart"/>
+      <w:r>
+        <w:t>view</w:t>
+      </w:r>
+      <w:proofErr w:type="spellEnd"/>
+      <w:r>
+        <w:t>}, assim como todas as regras e controles da entrada de dados, controle de acesso e utilização das \</w:t>
+      </w:r>
+      <w:proofErr w:type="spellStart"/>
+      <w:r>
+        <w:t>textit</w:t>
+      </w:r>
+      <w:proofErr w:type="spellEnd"/>
+      <w:r>
+        <w:t>{models}. O \</w:t>
+      </w:r>
+      <w:proofErr w:type="spellStart"/>
+      <w:r>
+        <w:t>textit</w:t>
+      </w:r>
+      <w:proofErr w:type="spellEnd"/>
+      <w:r>
+        <w:t>{</w:t>
+      </w:r>
+      <w:proofErr w:type="spellStart"/>
+      <w:r>
+        <w:t>controller</w:t>
+      </w:r>
+      <w:proofErr w:type="spellEnd"/>
+      <w:r>
+        <w:t>} também poderá transformar os dados para suportar o formato de dados da \</w:t>
+      </w:r>
+      <w:proofErr w:type="spellStart"/>
+      <w:r>
+        <w:t>textit</w:t>
+      </w:r>
+      <w:proofErr w:type="spellEnd"/>
+      <w:r>
+        <w:t>{model}. Por último na \</w:t>
+      </w:r>
+      <w:proofErr w:type="spellStart"/>
+      <w:r>
+        <w:t>textit</w:t>
+      </w:r>
+      <w:proofErr w:type="spellEnd"/>
+      <w:r>
+        <w:t>{model} encontra-se as representações das entidades da base de dados, assim como dados possíveis dados para facilitar a manipulação dos dados da \</w:t>
+      </w:r>
+      <w:proofErr w:type="spellStart"/>
+      <w:r>
+        <w:t>textit</w:t>
+      </w:r>
+      <w:proofErr w:type="spellEnd"/>
+      <w:r>
+        <w:t>{</w:t>
+      </w:r>
+      <w:proofErr w:type="spellStart"/>
+      <w:r>
+        <w:t>view</w:t>
+      </w:r>
+      <w:proofErr w:type="spellEnd"/>
+      <w:r>
+        <w:t xml:space="preserve">}. </w:t>
+      </w:r>
+    </w:p>
+    <w:p>
+      <w:pPr>
+        <w:jc w:val="both"/>
+      </w:pPr>
+      <w:r>
+        <w:t>Para o desenvolvimento do sistema foram escolhidas algumas tecnologias para arquitetura software, como linguagens de programação, \</w:t>
+      </w:r>
+      <w:proofErr w:type="spellStart"/>
+      <w:r>
+        <w:t>texit</w:t>
+      </w:r>
+      <w:proofErr w:type="spellEnd"/>
+      <w:r>
+        <w:t>{framework} \</w:t>
+      </w:r>
       <w:proofErr w:type="gramStart"/>
       <w:r>
-        <w:t>textit</w:t>
-      </w:r>
-      <w:proofErr w:type="spellEnd"/>
-      <w:r>
-        <w:t>{</w:t>
-      </w:r>
-      <w:proofErr w:type="spellStart"/>
+        <w:t>ac{</w:t>
+      </w:r>
       <w:proofErr w:type="gramEnd"/>
       <w:r>
-        <w:t>model</w:t>
-      </w:r>
-      <w:r>
-        <w:t>s</w:t>
-      </w:r>
-      <w:proofErr w:type="spellEnd"/>
-      <w:r>
-        <w:t>}.</w:t>
-      </w:r>
-    </w:p>
-    <w:p>
-      <w:pPr>
-        <w:jc w:val="both"/>
-      </w:pPr>
-      <w:proofErr w:type="spellStart"/>
-      <w:r>
-        <w:t>Controller</w:t>
-      </w:r>
-      <w:proofErr w:type="spellEnd"/>
-      <w:r>
-        <w:t>: Camada que controla o fluxo das informações e/ou comportamentos entre a \</w:t>
-      </w:r>
-      <w:proofErr w:type="spellStart"/>
-      <w:proofErr w:type="gramStart"/>
-      <w:r>
-        <w:t>textit</w:t>
-      </w:r>
-      <w:proofErr w:type="spellEnd"/>
-      <w:r>
-        <w:t>{</w:t>
-      </w:r>
-      <w:proofErr w:type="spellStart"/>
-      <w:proofErr w:type="gramEnd"/>
-      <w:r>
-        <w:t>view</w:t>
-      </w:r>
-      <w:proofErr w:type="spellEnd"/>
-      <w:r>
-        <w:t>} e a \</w:t>
-      </w:r>
-      <w:proofErr w:type="spellStart"/>
-      <w:r>
-        <w:t>textit</w:t>
-      </w:r>
-      <w:proofErr w:type="spellEnd"/>
-      <w:r>
-        <w:t>{</w:t>
-      </w:r>
-      <w:proofErr w:type="spellStart"/>
-      <w:r>
-        <w:t>model</w:t>
-      </w:r>
-      <w:proofErr w:type="spellEnd"/>
-      <w:r>
-        <w:t>}. Pode receber dados da \</w:t>
-      </w:r>
-      <w:proofErr w:type="spellStart"/>
-      <w:proofErr w:type="gramStart"/>
-      <w:r>
-        <w:t>textit</w:t>
-      </w:r>
-      <w:proofErr w:type="spellEnd"/>
-      <w:r>
-        <w:t>{</w:t>
-      </w:r>
-      <w:proofErr w:type="spellStart"/>
-      <w:proofErr w:type="gramEnd"/>
-      <w:r>
-        <w:t>view</w:t>
-      </w:r>
-      <w:proofErr w:type="spellEnd"/>
-      <w:r>
-        <w:t>} para ser passado à camada das \</w:t>
-      </w:r>
-      <w:proofErr w:type="spellStart"/>
-      <w:r>
-        <w:t>textit</w:t>
-      </w:r>
-      <w:proofErr w:type="spellEnd"/>
-      <w:r>
-        <w:t>{</w:t>
-      </w:r>
-      <w:proofErr w:type="spellStart"/>
-      <w:r>
-        <w:t>models</w:t>
-      </w:r>
-      <w:proofErr w:type="spellEnd"/>
-      <w:r>
-        <w:t>}, além de obter dados da \</w:t>
-      </w:r>
-      <w:proofErr w:type="spellStart"/>
-      <w:r>
-        <w:t>textit</w:t>
-      </w:r>
-      <w:proofErr w:type="spellEnd"/>
-      <w:r>
-        <w:t>{</w:t>
-      </w:r>
-      <w:proofErr w:type="spellStart"/>
-      <w:r>
-        <w:t>model</w:t>
-      </w:r>
-      <w:proofErr w:type="spellEnd"/>
-      <w:r>
-        <w:t>} para exibição na \</w:t>
-      </w:r>
-      <w:proofErr w:type="spellStart"/>
-      <w:r>
-        <w:t>textit</w:t>
-      </w:r>
-      <w:proofErr w:type="spellEnd"/>
-      <w:r>
-        <w:t>{</w:t>
-      </w:r>
-      <w:proofErr w:type="spellStart"/>
-      <w:r>
-        <w:t>view</w:t>
-      </w:r>
-      <w:proofErr w:type="spellEnd"/>
-      <w:r>
-        <w:t>}. Essa camada também pode acessar a serviços terceiros que manipulem dados vindos da \</w:t>
-      </w:r>
-      <w:proofErr w:type="spellStart"/>
-      <w:proofErr w:type="gramStart"/>
-      <w:r>
-        <w:t>textit</w:t>
-      </w:r>
-      <w:proofErr w:type="spellEnd"/>
-      <w:r>
-        <w:t>{</w:t>
-      </w:r>
-      <w:proofErr w:type="spellStart"/>
-      <w:proofErr w:type="gramEnd"/>
-      <w:r>
-        <w:t>view</w:t>
-      </w:r>
-      <w:proofErr w:type="spellEnd"/>
-      <w:r>
-        <w:t>} ou da \</w:t>
-      </w:r>
-      <w:proofErr w:type="spellStart"/>
-      <w:r>
-        <w:t>textit</w:t>
-      </w:r>
-      <w:proofErr w:type="spellEnd"/>
-      <w:r>
-        <w:t>{</w:t>
-      </w:r>
-      <w:proofErr w:type="spellStart"/>
-      <w:r>
-        <w:t>model</w:t>
-      </w:r>
-      <w:proofErr w:type="spellEnd"/>
-      <w:r>
-        <w:t>}.  Essa camada é também responsável pela validação dos dados vindos \</w:t>
-      </w:r>
-      <w:proofErr w:type="spellStart"/>
-      <w:proofErr w:type="gramStart"/>
-      <w:r>
-        <w:t>textit</w:t>
-      </w:r>
-      <w:proofErr w:type="spellEnd"/>
-      <w:r>
-        <w:t>{</w:t>
-      </w:r>
-      <w:proofErr w:type="spellStart"/>
-      <w:proofErr w:type="gramEnd"/>
-      <w:r>
-        <w:t>view</w:t>
-      </w:r>
-      <w:proofErr w:type="spellEnd"/>
-      <w:r>
-        <w:t>} passados pelos usuários, além do controle do acesso entre outros comportamentos dos requisitos.</w:t>
-      </w:r>
-    </w:p>
-    <w:p>
-      <w:pPr>
-        <w:jc w:val="both"/>
-      </w:pPr>
-    </w:p>
-    <w:p>
-      <w:pPr>
-        <w:jc w:val="both"/>
-      </w:pPr>
-      <w:r>
-        <w:t>Na figura \</w:t>
-      </w:r>
-      <w:proofErr w:type="spellStart"/>
-      <w:proofErr w:type="gramStart"/>
-      <w:r>
-        <w:t>ref</w:t>
-      </w:r>
-      <w:proofErr w:type="spellEnd"/>
-      <w:r>
-        <w:t>{</w:t>
-      </w:r>
-      <w:proofErr w:type="spellStart"/>
-      <w:proofErr w:type="gramEnd"/>
-      <w:r>
-        <w:t>fig:</w:t>
-      </w:r>
-      <w:r>
-        <w:t>mvc</w:t>
-      </w:r>
-      <w:proofErr w:type="spellEnd"/>
-      <w:r>
-        <w:t>}</w:t>
-      </w:r>
-      <w:r>
-        <w:t xml:space="preserve"> é demonstrado o fluxo da comunicação entre as três camadas do \ac{MVC}. Iniciando pela requisição e interação do usuário através da interface na camada da \</w:t>
-      </w:r>
-      <w:proofErr w:type="spellStart"/>
-      <w:proofErr w:type="gramStart"/>
-      <w:r>
-        <w:t>textit</w:t>
-      </w:r>
-      <w:proofErr w:type="spellEnd"/>
-      <w:r>
-        <w:t>{</w:t>
-      </w:r>
-      <w:proofErr w:type="spellStart"/>
-      <w:proofErr w:type="gramEnd"/>
-      <w:r>
-        <w:t>view</w:t>
-      </w:r>
-      <w:proofErr w:type="spellEnd"/>
-      <w:r>
-        <w:t>}. Nos \</w:t>
-      </w:r>
-      <w:proofErr w:type="spellStart"/>
-      <w:proofErr w:type="gramStart"/>
-      <w:r>
-        <w:t>textit</w:t>
-      </w:r>
-      <w:proofErr w:type="spellEnd"/>
-      <w:r>
-        <w:t>{</w:t>
-      </w:r>
-      <w:proofErr w:type="spellStart"/>
-      <w:proofErr w:type="gramEnd"/>
-      <w:r>
-        <w:t>controllers</w:t>
-      </w:r>
-      <w:proofErr w:type="spellEnd"/>
-      <w:r>
-        <w:t>} são implementados os pontos de acesso, endereços para a camada da \</w:t>
-      </w:r>
-      <w:proofErr w:type="spellStart"/>
-      <w:r>
-        <w:t>textit</w:t>
-      </w:r>
-      <w:proofErr w:type="spellEnd"/>
-      <w:r>
-        <w:t>{</w:t>
-      </w:r>
-      <w:proofErr w:type="spellStart"/>
-      <w:r>
-        <w:t>view</w:t>
-      </w:r>
-      <w:proofErr w:type="spellEnd"/>
-      <w:r>
-        <w:t>}, assim como todas as regras e controles da entrada de dados, controle de acesso e utilização das \</w:t>
-      </w:r>
-      <w:proofErr w:type="spellStart"/>
-      <w:r>
-        <w:t>textit</w:t>
-      </w:r>
-      <w:proofErr w:type="spellEnd"/>
-      <w:r>
-        <w:t>{</w:t>
-      </w:r>
-      <w:proofErr w:type="spellStart"/>
-      <w:r>
-        <w:t>models</w:t>
-      </w:r>
-      <w:proofErr w:type="spellEnd"/>
-      <w:r>
-        <w:t>}. O \</w:t>
-      </w:r>
-      <w:proofErr w:type="spellStart"/>
-      <w:proofErr w:type="gramStart"/>
-      <w:r>
-        <w:t>textit</w:t>
-      </w:r>
-      <w:proofErr w:type="spellEnd"/>
-      <w:r>
-        <w:t>{</w:t>
-      </w:r>
-      <w:proofErr w:type="spellStart"/>
-      <w:proofErr w:type="gramEnd"/>
-      <w:r>
-        <w:t>controller</w:t>
-      </w:r>
-      <w:proofErr w:type="spellEnd"/>
-      <w:r>
-        <w:t>} também poderá transformar os dados para suportar o formato de dados da \</w:t>
-      </w:r>
-      <w:proofErr w:type="spellStart"/>
-      <w:r>
-        <w:t>textit</w:t>
-      </w:r>
-      <w:proofErr w:type="spellEnd"/>
-      <w:r>
-        <w:t>{</w:t>
-      </w:r>
-      <w:proofErr w:type="spellStart"/>
-      <w:r>
-        <w:t>model</w:t>
-      </w:r>
-      <w:proofErr w:type="spellEnd"/>
-      <w:r>
-        <w:t>}. Por último na \</w:t>
-      </w:r>
-      <w:proofErr w:type="spellStart"/>
-      <w:proofErr w:type="gramStart"/>
-      <w:r>
-        <w:t>textit</w:t>
-      </w:r>
-      <w:proofErr w:type="spellEnd"/>
-      <w:r>
-        <w:t>{</w:t>
-      </w:r>
-      <w:proofErr w:type="spellStart"/>
-      <w:proofErr w:type="gramEnd"/>
-      <w:r>
-        <w:t>model</w:t>
-      </w:r>
-      <w:proofErr w:type="spellEnd"/>
-      <w:r>
-        <w:t>} encontra-se as representações das entidades da base de dados, assim como dados possíveis dados para facilitar a manipulação dos dados da \</w:t>
-      </w:r>
-      <w:proofErr w:type="spellStart"/>
-      <w:r>
-        <w:t>textit</w:t>
-      </w:r>
-      <w:proofErr w:type="spellEnd"/>
-      <w:r>
-        <w:t>{</w:t>
-      </w:r>
-      <w:proofErr w:type="spellStart"/>
-      <w:r>
-        <w:t>view</w:t>
-      </w:r>
-      <w:proofErr w:type="spellEnd"/>
-      <w:r>
-        <w:t xml:space="preserve">}. </w:t>
-      </w:r>
-    </w:p>
-    <w:p>
-      <w:pPr>
-        <w:jc w:val="both"/>
-      </w:pPr>
-      <w:r>
-        <w:t>Para o desenvolvimento do sistema foram escolhidas algumas tecnologias para arquitetura software, como linguagens de programação, \</w:t>
-      </w:r>
-      <w:proofErr w:type="spellStart"/>
-      <w:proofErr w:type="gramStart"/>
-      <w:r>
-        <w:t>texit</w:t>
-      </w:r>
-      <w:proofErr w:type="spellEnd"/>
-      <w:r>
-        <w:t>{</w:t>
-      </w:r>
-      <w:proofErr w:type="gramEnd"/>
-      <w:r>
-        <w:t>framework} \ac{MVC}, processamento e banco dedos, entre outras. A seguir serão apresentadas as tecnologias utilizadas.</w:t>
+        <w:t>MVC}, processamento e banco dedos, entre outras. A seguir serão apresentadas as tecnologias utilizadas.</w:t>
       </w:r>
     </w:p>
     <w:p>
@@ -9615,6 +9371,23 @@
         <w:t>JAVA\</w:t>
       </w:r>
       <w:proofErr w:type="spellStart"/>
+      <w:r>
+        <w:t>footnote</w:t>
+      </w:r>
+      <w:proofErr w:type="spellEnd"/>
+      <w:r>
+        <w:t>{</w:t>
+      </w:r>
+      <w:r>
+        <w:t>https://www.java.com</w:t>
+      </w:r>
+      <w:r>
+        <w:t>} é uma linguagem de programação de p</w:t>
+      </w:r>
+      <w:r>
+        <w:t>ropósito genérico, desenvolvida originalmente por James Gosling na Sun Microsystems\</w:t>
+      </w:r>
+      <w:proofErr w:type="spellStart"/>
       <w:proofErr w:type="gramStart"/>
       <w:r>
         <w:t>footnote</w:t>
@@ -9623,23 +9396,12 @@
       <w:r>
         <w:t>{</w:t>
       </w:r>
+      <w:r>
+        <w:t xml:space="preserve"> https://www.oracle.com/br/sun/index.html</w:t>
+      </w:r>
       <w:proofErr w:type="gramEnd"/>
       <w:r>
-        <w:t>https://www.java.com</w:t>
-      </w:r>
-      <w:r>
-        <w:t>} é uma linguagem de programação de p</w:t>
-      </w:r>
-      <w:r>
-        <w:t xml:space="preserve">ropósito genérico, desenvolvida originalmente por James </w:t>
-      </w:r>
-      <w:proofErr w:type="spellStart"/>
-      <w:r>
-        <w:t>Gosling</w:t>
-      </w:r>
-      <w:proofErr w:type="spellEnd"/>
-      <w:r>
-        <w:t xml:space="preserve"> na Sun Microsystems\</w:t>
+        <w:t>} em 1995. Atualmente a linguagem foi comprada pela Oracle Corporation\</w:t>
       </w:r>
       <w:proofErr w:type="spellStart"/>
       <w:r>
@@ -9649,22 +9411,6 @@
       <w:r>
         <w:t>{</w:t>
       </w:r>
-      <w:r>
-        <w:t xml:space="preserve"> https://www.oracle.com/br/sun/index.html</w:t>
-      </w:r>
-      <w:r>
-        <w:t>} em 1995. Atualmente a linguagem foi comprada pela Oracle Corporation\</w:t>
-      </w:r>
-      <w:proofErr w:type="spellStart"/>
-      <w:proofErr w:type="gramStart"/>
-      <w:r>
-        <w:t>footnote</w:t>
-      </w:r>
-      <w:proofErr w:type="spellEnd"/>
-      <w:r>
-        <w:t>{</w:t>
-      </w:r>
-      <w:proofErr w:type="gramEnd"/>
       <w:r>
         <w:t>https://www.oracle.com</w:t>
       </w:r>
@@ -9790,221 +9536,230 @@
         <w:t>Spring Boot\</w:t>
       </w:r>
       <w:proofErr w:type="spellStart"/>
+      <w:r>
+        <w:t>footnote</w:t>
+      </w:r>
+      <w:proofErr w:type="spellEnd"/>
+      <w:r>
+        <w:t>{https://projects.spring.io/</w:t>
+      </w:r>
+      <w:proofErr w:type="spellStart"/>
+      <w:r>
+        <w:t>spring</w:t>
+      </w:r>
+      <w:proofErr w:type="spellEnd"/>
+      <w:r>
+        <w:t>-boot/</w:t>
+      </w:r>
+      <w:r>
+        <w:t xml:space="preserve">} é um projeto </w:t>
+      </w:r>
+      <w:r>
+        <w:t xml:space="preserve">da </w:t>
+      </w:r>
+      <w:r>
+        <w:tab/>
+      </w:r>
+      <w:proofErr w:type="spellStart"/>
+      <w:r>
+        <w:t>Pivotal</w:t>
+      </w:r>
+      <w:proofErr w:type="spellEnd"/>
+      <w:r>
+        <w:t xml:space="preserve"> Software</w:t>
+      </w:r>
+      <w:r>
+        <w:t>\</w:t>
+      </w:r>
+      <w:proofErr w:type="spellStart"/>
+      <w:r>
+        <w:t>footnote</w:t>
+      </w:r>
+      <w:proofErr w:type="spellEnd"/>
+      <w:r>
+        <w:t>{</w:t>
+      </w:r>
+      <w:r>
+        <w:t>https://pivotal.io</w:t>
+      </w:r>
+      <w:r>
+        <w:t>} para facilitar o processo de configuração e publicação de aplicações e serviços providos pelo Spring\</w:t>
+      </w:r>
+      <w:proofErr w:type="spellStart"/>
+      <w:r>
+        <w:t>footnote</w:t>
+      </w:r>
+      <w:proofErr w:type="spellEnd"/>
+      <w:r>
+        <w:t>{</w:t>
+      </w:r>
+      <w:r>
+        <w:t>https://spring.io</w:t>
+      </w:r>
+      <w:r>
+        <w:t>}, como baixo esforço e configuração. O \</w:t>
+      </w:r>
+      <w:proofErr w:type="spellStart"/>
       <w:proofErr w:type="gramStart"/>
       <w:r>
+        <w:t>textit</w:t>
+      </w:r>
+      <w:proofErr w:type="spellEnd"/>
+      <w:r>
+        <w:t>{</w:t>
+      </w:r>
+      <w:proofErr w:type="gramEnd"/>
+      <w:r>
+        <w:t>Spring} é um framework \</w:t>
+      </w:r>
+      <w:proofErr w:type="spellStart"/>
+      <w:r>
+        <w:t>textit</w:t>
+      </w:r>
+      <w:proofErr w:type="spellEnd"/>
+      <w:r>
+        <w:t xml:space="preserve">{open </w:t>
+      </w:r>
+      <w:proofErr w:type="spellStart"/>
+      <w:r>
+        <w:t>source</w:t>
+      </w:r>
+      <w:proofErr w:type="spellEnd"/>
+      <w:r>
+        <w:t>}\</w:t>
+      </w:r>
+      <w:proofErr w:type="spellStart"/>
+      <w:r>
         <w:t>footnote</w:t>
       </w:r>
       <w:proofErr w:type="spellEnd"/>
       <w:r>
+        <w:t xml:space="preserve">{Modelo de desenvolvimento que promove um licenciamento livre para o design ou esquematização  de um produto} que provê um compreensivo conjunto de modelos de configuração para aplicações JAVA. </w:t>
+      </w:r>
+      <w:r>
+        <w:t xml:space="preserve">O </w:t>
+      </w:r>
+      <w:r>
+        <w:t>elemento principal do \</w:t>
+      </w:r>
+      <w:proofErr w:type="spellStart"/>
+      <w:proofErr w:type="gramStart"/>
+      <w:r>
+        <w:t>textit</w:t>
+      </w:r>
+      <w:proofErr w:type="spellEnd"/>
+      <w:r>
         <w:t>{</w:t>
       </w:r>
       <w:proofErr w:type="gramEnd"/>
       <w:r>
-        <w:t>https://projects.spring.io/spring-boot/</w:t>
-      </w:r>
-      <w:r>
-        <w:t xml:space="preserve">} é um projeto </w:t>
-      </w:r>
-      <w:r>
-        <w:t xml:space="preserve">da </w:t>
-      </w:r>
-      <w:r>
-        <w:tab/>
-      </w:r>
-      <w:proofErr w:type="spellStart"/>
-      <w:r>
-        <w:t>Pivotal</w:t>
-      </w:r>
-      <w:proofErr w:type="spellEnd"/>
-      <w:r>
-        <w:t xml:space="preserve"> Software</w:t>
+        <w:t xml:space="preserve">Spring} é prover infraestrutura para aplicações oferecendo os seguintes </w:t>
+      </w:r>
+      <w:r>
+        <w:t xml:space="preserve">principais </w:t>
+      </w:r>
+      <w:r>
+        <w:t>recursos:</w:t>
+      </w:r>
+    </w:p>
+    <w:p>
+      <w:pPr>
+        <w:jc w:val="both"/>
+      </w:pPr>
+      <w:r>
+        <w:t>Inversão de Controle: \</w:t>
+      </w:r>
+      <w:proofErr w:type="gramStart"/>
+      <w:r>
+        <w:t>ac{</w:t>
+      </w:r>
+      <w:proofErr w:type="gramEnd"/>
+      <w:r>
+        <w:t>IOC}, também conhecido como \</w:t>
+      </w:r>
+      <w:proofErr w:type="spellStart"/>
+      <w:r>
+        <w:t>textit</w:t>
+      </w:r>
+      <w:proofErr w:type="spellEnd"/>
+      <w:r>
+        <w:t>{</w:t>
+      </w:r>
+      <w:proofErr w:type="spellStart"/>
+      <w:r>
+        <w:t>dependency</w:t>
+      </w:r>
+      <w:proofErr w:type="spellEnd"/>
+      <w:r>
+        <w:t xml:space="preserve"> </w:t>
+      </w:r>
+      <w:proofErr w:type="spellStart"/>
+      <w:r>
+        <w:t>injection</w:t>
+      </w:r>
+      <w:proofErr w:type="spellEnd"/>
+      <w:r>
+        <w:t>}</w:t>
+      </w:r>
+      <w:r>
+        <w:t xml:space="preserve"> é um princípio que as “dependências” devem ser supridas, injetadas por outro objeto. As dependências são objetos que serão usados como “serviços” para acessar suas funcionalidades, dentro dos \</w:t>
+      </w:r>
+      <w:proofErr w:type="spellStart"/>
+      <w:r>
+        <w:t>textit</w:t>
+      </w:r>
+      <w:proofErr w:type="spellEnd"/>
+      <w:r>
+        <w:t>{containers} de \</w:t>
+      </w:r>
+      <w:proofErr w:type="gramStart"/>
+      <w:r>
+        <w:t>ac{</w:t>
+      </w:r>
+      <w:proofErr w:type="gramEnd"/>
+      <w:r>
+        <w:t xml:space="preserve">IOC}. </w:t>
+      </w:r>
+      <w:r>
+        <w:t>A injeção é passagem da dependência para um objeto (o cliente) \</w:t>
+      </w:r>
+      <w:proofErr w:type="spellStart"/>
+      <w:proofErr w:type="gramStart"/>
+      <w:r>
+        <w:t>citep</w:t>
+      </w:r>
+      <w:proofErr w:type="spellEnd"/>
+      <w:r>
+        <w:t>{</w:t>
+      </w:r>
+      <w:proofErr w:type="gramEnd"/>
+      <w:r>
+        <w:t>DependencyInjection2006</w:t>
+      </w:r>
+      <w:r>
+        <w:t xml:space="preserve">}. </w:t>
+      </w:r>
+      <w:r>
+        <w:t xml:space="preserve">O termo “inversão de controle” origina-se do fato que a criação de valores de classes externas ao objeto não pode ser realizada pelo próprio objeto e sim pelos </w:t>
       </w:r>
       <w:r>
         <w:t>\</w:t>
       </w:r>
       <w:proofErr w:type="spellStart"/>
       <w:r>
-        <w:t>footnote</w:t>
-      </w:r>
-      <w:proofErr w:type="spellEnd"/>
-      <w:r>
-        <w:t>{</w:t>
-      </w:r>
-      <w:r>
-        <w:t>https://pivotal.io</w:t>
-      </w:r>
-      <w:r>
-        <w:t>} para facilitar o processo de configuração e publicação de aplicações e serviços providos pelo Spring\</w:t>
-      </w:r>
-      <w:proofErr w:type="spellStart"/>
-      <w:r>
-        <w:t>footnote</w:t>
-      </w:r>
-      <w:proofErr w:type="spellEnd"/>
-      <w:r>
-        <w:t>{</w:t>
-      </w:r>
-      <w:r>
-        <w:t>https://spring.io</w:t>
-      </w:r>
-      <w:r>
-        <w:t>}, como baixo esforço e configuração. O \</w:t>
-      </w:r>
-      <w:proofErr w:type="spellStart"/>
+        <w:t>textit</w:t>
+      </w:r>
+      <w:proofErr w:type="spellEnd"/>
+      <w:r>
+        <w:t>{containers} de \</w:t>
+      </w:r>
       <w:proofErr w:type="gramStart"/>
       <w:r>
-        <w:t>textit</w:t>
-      </w:r>
-      <w:proofErr w:type="spellEnd"/>
-      <w:r>
-        <w:t>{</w:t>
+        <w:t>ac{</w:t>
       </w:r>
       <w:proofErr w:type="gramEnd"/>
       <w:r>
-        <w:t>Spring} é um framework \</w:t>
-      </w:r>
-      <w:proofErr w:type="spellStart"/>
-      <w:r>
-        <w:t>textit</w:t>
-      </w:r>
-      <w:proofErr w:type="spellEnd"/>
-      <w:r>
-        <w:t xml:space="preserve">{open </w:t>
-      </w:r>
-      <w:proofErr w:type="spellStart"/>
-      <w:r>
-        <w:t>source</w:t>
-      </w:r>
-      <w:proofErr w:type="spellEnd"/>
-      <w:r>
-        <w:t>}\</w:t>
-      </w:r>
-      <w:proofErr w:type="spellStart"/>
-      <w:r>
-        <w:t>footnote</w:t>
-      </w:r>
-      <w:proofErr w:type="spellEnd"/>
-      <w:r>
-        <w:t xml:space="preserve">{Modelo de desenvolvimento que promove um licenciamento livre para o design ou esquematização  de um produto} que provê um compreensivo conjunto de modelos de configuração para aplicações JAVA. </w:t>
-      </w:r>
-      <w:r>
-        <w:t xml:space="preserve">O </w:t>
-      </w:r>
-      <w:r>
-        <w:t>elemento principal do \</w:t>
-      </w:r>
-      <w:proofErr w:type="spellStart"/>
-      <w:proofErr w:type="gramStart"/>
-      <w:r>
-        <w:t>textit</w:t>
-      </w:r>
-      <w:proofErr w:type="spellEnd"/>
-      <w:r>
-        <w:t>{</w:t>
-      </w:r>
-      <w:proofErr w:type="gramEnd"/>
-      <w:r>
-        <w:t xml:space="preserve">Spring} é prover infraestrutura para aplicações oferecendo os seguintes </w:t>
-      </w:r>
-      <w:r>
-        <w:t xml:space="preserve">principais </w:t>
-      </w:r>
-      <w:r>
-        <w:t>recursos:</w:t>
-      </w:r>
-    </w:p>
-    <w:p>
-      <w:pPr>
-        <w:jc w:val="both"/>
-      </w:pPr>
-      <w:r>
-        <w:t>Inversão de Controle: \</w:t>
-      </w:r>
-      <w:proofErr w:type="gramStart"/>
-      <w:r>
-        <w:t>ac{</w:t>
-      </w:r>
-      <w:proofErr w:type="gramEnd"/>
-      <w:r>
-        <w:t>IOC}, também conhecido como \</w:t>
-      </w:r>
-      <w:proofErr w:type="spellStart"/>
-      <w:r>
-        <w:t>textit</w:t>
-      </w:r>
-      <w:proofErr w:type="spellEnd"/>
-      <w:r>
-        <w:t>{</w:t>
-      </w:r>
-      <w:proofErr w:type="spellStart"/>
-      <w:r>
-        <w:t>dependency</w:t>
-      </w:r>
-      <w:proofErr w:type="spellEnd"/>
-      <w:r>
-        <w:t xml:space="preserve"> </w:t>
-      </w:r>
-      <w:proofErr w:type="spellStart"/>
-      <w:r>
-        <w:t>injection</w:t>
-      </w:r>
-      <w:proofErr w:type="spellEnd"/>
-      <w:r>
-        <w:t>}</w:t>
-      </w:r>
-      <w:r>
-        <w:t xml:space="preserve"> é um princípio que as “dependências” devem ser supridas, injetadas por outro objeto. As dependências são objetos que serão usados como “serviços” para acessar suas funcionalidades, dentro dos \</w:t>
-      </w:r>
-      <w:proofErr w:type="spellStart"/>
-      <w:proofErr w:type="gramStart"/>
-      <w:r>
-        <w:t>textit</w:t>
-      </w:r>
-      <w:proofErr w:type="spellEnd"/>
-      <w:r>
-        <w:t>{</w:t>
-      </w:r>
-      <w:proofErr w:type="gramEnd"/>
-      <w:r>
-        <w:t xml:space="preserve">containers} de \ac{IOC}. </w:t>
-      </w:r>
-      <w:r>
-        <w:t>A injeção é passagem da dependência para um objeto (o cliente) \</w:t>
-      </w:r>
-      <w:proofErr w:type="spellStart"/>
-      <w:proofErr w:type="gramStart"/>
-      <w:r>
-        <w:t>citep</w:t>
-      </w:r>
-      <w:proofErr w:type="spellEnd"/>
-      <w:r>
-        <w:t>{</w:t>
-      </w:r>
-      <w:proofErr w:type="gramEnd"/>
-      <w:r>
-        <w:t>DependencyInjection2006</w:t>
-      </w:r>
-      <w:r>
-        <w:t xml:space="preserve">}. </w:t>
-      </w:r>
-      <w:r>
-        <w:t xml:space="preserve">O termo “inversão de controle” origina-se do fato que a criação de valores de classes externas ao objeto não pode ser realizada pelo próprio objeto e sim pelos </w:t>
-      </w:r>
-      <w:r>
-        <w:t>\</w:t>
-      </w:r>
-      <w:proofErr w:type="spellStart"/>
-      <w:proofErr w:type="gramStart"/>
-      <w:r>
-        <w:t>textit</w:t>
-      </w:r>
-      <w:proofErr w:type="spellEnd"/>
-      <w:r>
-        <w:t>{</w:t>
-      </w:r>
-      <w:proofErr w:type="gramEnd"/>
-      <w:r>
-        <w:t>containers} de \ac{IOC}</w:t>
+        <w:t>IOC}</w:t>
       </w:r>
       <w:r>
         <w:t>.</w:t>
@@ -10068,42 +9823,77 @@
         <w:t>O HTML\</w:t>
       </w:r>
       <w:proofErr w:type="spellStart"/>
+      <w:r>
+        <w:t>footnote</w:t>
+      </w:r>
+      <w:proofErr w:type="spellEnd"/>
+      <w:r>
+        <w:t>{</w:t>
+      </w:r>
+      <w:r>
+        <w:t>https://www.w3.org/</w:t>
+      </w:r>
+      <w:proofErr w:type="spellStart"/>
+      <w:r>
+        <w:t>html</w:t>
+      </w:r>
+      <w:proofErr w:type="spellEnd"/>
+      <w:r>
+        <w:t>}, \</w:t>
+      </w:r>
       <w:proofErr w:type="gramStart"/>
       <w:r>
+        <w:t>ac{</w:t>
+      </w:r>
+      <w:proofErr w:type="gramEnd"/>
+      <w:r>
+        <w:t>CSS}\</w:t>
+      </w:r>
+      <w:proofErr w:type="spellStart"/>
+      <w:r>
         <w:t>footnote</w:t>
       </w:r>
       <w:proofErr w:type="spellEnd"/>
       <w:r>
         <w:t>{</w:t>
       </w:r>
+      <w:r>
+        <w:t>https://www.w3.org/</w:t>
+      </w:r>
+      <w:proofErr w:type="spellStart"/>
+      <w:r>
+        <w:t>Style</w:t>
+      </w:r>
+      <w:proofErr w:type="spellEnd"/>
+      <w:r>
+        <w:t>/CSS/</w:t>
+      </w:r>
+      <w:r>
+        <w:t xml:space="preserve">} e </w:t>
+      </w:r>
+      <w:proofErr w:type="spellStart"/>
+      <w:r>
+        <w:t>JavaScript</w:t>
+      </w:r>
+      <w:proofErr w:type="spellEnd"/>
+      <w:r>
+        <w:t xml:space="preserve"> forma a principal pilha de tecnologias utilizadas na Web. O HTML é uma linguagem de marcação mantida pela \ac{W3C} para criação de páginas, originalmente desenvolvida por Tim-Berners-Lee \</w:t>
+      </w:r>
+      <w:proofErr w:type="spellStart"/>
+      <w:proofErr w:type="gramStart"/>
+      <w:r>
+        <w:t>citep</w:t>
+      </w:r>
+      <w:proofErr w:type="spellEnd"/>
+      <w:r>
+        <w:t>{</w:t>
+      </w:r>
       <w:proofErr w:type="gramEnd"/>
       <w:r>
-        <w:t>https://www.w3.org/html</w:t>
-      </w:r>
-      <w:r>
-        <w:t>}, \ac{CSS}\</w:t>
-      </w:r>
-      <w:proofErr w:type="spellStart"/>
-      <w:r>
-        <w:t>footnote</w:t>
-      </w:r>
-      <w:proofErr w:type="spellEnd"/>
-      <w:r>
-        <w:t>{</w:t>
-      </w:r>
-      <w:r>
-        <w:t>https://www.w3.org/Style/CSS/</w:t>
-      </w:r>
-      <w:r>
-        <w:t xml:space="preserve">} e </w:t>
-      </w:r>
-      <w:proofErr w:type="spellStart"/>
-      <w:r>
-        <w:t>JavaScript</w:t>
-      </w:r>
-      <w:proofErr w:type="spellEnd"/>
-      <w:r>
-        <w:t xml:space="preserve"> forma a principal pilha de tecnologias utilizadas na Web. O HTML é uma linguagem de marcação mantida pela \</w:t>
+        <w:t>Raggett1998</w:t>
+      </w:r>
+      <w:r>
+        <w:t>}. O objetivo é a fácil construção e publicação de conteúdo no ambiente Web e consequentemente na \</w:t>
       </w:r>
       <w:proofErr w:type="gramStart"/>
       <w:r>
@@ -10111,32 +9901,30 @@
       </w:r>
       <w:proofErr w:type="gramEnd"/>
       <w:r>
-        <w:t>W3C} para criação de páginas, originalmente desenvolvida por Tim-Berners-Lee \</w:t>
-      </w:r>
-      <w:proofErr w:type="spellStart"/>
-      <w:r>
-        <w:t>citep</w:t>
-      </w:r>
-      <w:proofErr w:type="spellEnd"/>
-      <w:r>
-        <w:t>{</w:t>
-      </w:r>
-      <w:r>
-        <w:t>Raggett1998</w:t>
-      </w:r>
-      <w:r>
-        <w:t>}. O objetivo é a fácil construção e publicação de conteúdo no ambiente Web e consequentemente na \</w:t>
-      </w:r>
+        <w:t>WWW}. No \</w:t>
+      </w:r>
+      <w:proofErr w:type="spellStart"/>
       <w:proofErr w:type="gramStart"/>
       <w:r>
-        <w:t>ac{</w:t>
+        <w:t>textit</w:t>
+      </w:r>
+      <w:proofErr w:type="spellEnd"/>
+      <w:r>
+        <w:t>{</w:t>
       </w:r>
       <w:proofErr w:type="gramEnd"/>
       <w:r>
-        <w:t>WWW}. No \</w:t>
-      </w:r>
-      <w:proofErr w:type="spellStart"/>
-      <w:proofErr w:type="gramStart"/>
+        <w:t xml:space="preserve">Spring Boot} as páginas HTML podem ser escritas utilizando algum dos mecanismo de </w:t>
+      </w:r>
+      <w:proofErr w:type="spellStart"/>
+      <w:r>
+        <w:t>templates</w:t>
+      </w:r>
+      <w:proofErr w:type="spellEnd"/>
+      <w:r>
+        <w:t>, como o \</w:t>
+      </w:r>
+      <w:proofErr w:type="spellStart"/>
       <w:r>
         <w:t>textit</w:t>
       </w:r>
@@ -10144,17 +9932,16 @@
       <w:r>
         <w:t>{</w:t>
       </w:r>
-      <w:proofErr w:type="gramEnd"/>
-      <w:r>
-        <w:t xml:space="preserve">Spring Boot} as páginas HTML podem ser escritas utilizando algum dos mecanismo de </w:t>
-      </w:r>
-      <w:proofErr w:type="spellStart"/>
-      <w:r>
-        <w:t>templates</w:t>
-      </w:r>
-      <w:proofErr w:type="spellEnd"/>
-      <w:r>
-        <w:t>, como o \</w:t>
+      <w:proofErr w:type="spellStart"/>
+      <w:r>
+        <w:t>thymeleaf</w:t>
+      </w:r>
+      <w:proofErr w:type="spellEnd"/>
+      <w:r>
+        <w:t xml:space="preserve">}. Uma das vantagens porá utilização desses mecanismos </w:t>
+      </w:r>
+      <w:r>
+        <w:t>é a herança de visualizações, assim como facilidade de interligar em manipular os dados passados do \</w:t>
       </w:r>
       <w:proofErr w:type="spellStart"/>
       <w:r>
@@ -10165,27 +9952,6 @@
         <w:t>{</w:t>
       </w:r>
       <w:proofErr w:type="spellStart"/>
-      <w:r>
-        <w:t>thymeleaf</w:t>
-      </w:r>
-      <w:proofErr w:type="spellEnd"/>
-      <w:r>
-        <w:t xml:space="preserve">}. Uma das vantagens porá utilização desses mecanismos </w:t>
-      </w:r>
-      <w:r>
-        <w:t>é a herança de visualizações, assim como facilidade de interligar em manipular os dados passados do \</w:t>
-      </w:r>
-      <w:proofErr w:type="spellStart"/>
-      <w:proofErr w:type="gramStart"/>
-      <w:r>
-        <w:t>textit</w:t>
-      </w:r>
-      <w:proofErr w:type="spellEnd"/>
-      <w:r>
-        <w:t>{</w:t>
-      </w:r>
-      <w:proofErr w:type="spellStart"/>
-      <w:proofErr w:type="gramEnd"/>
       <w:r>
         <w:t>controller</w:t>
       </w:r>
@@ -10283,20 +10049,26 @@
         <w:t>O MySQL\</w:t>
       </w:r>
       <w:proofErr w:type="spellStart"/>
+      <w:r>
+        <w:t>footnote</w:t>
+      </w:r>
+      <w:proofErr w:type="spellEnd"/>
+      <w:r>
+        <w:t>{</w:t>
+      </w:r>
+      <w:r>
+        <w:t>https://www.mysql.com</w:t>
+      </w:r>
+      <w:r>
+        <w:t>} trata-se de um \</w:t>
+      </w:r>
       <w:proofErr w:type="gramStart"/>
       <w:r>
-        <w:t>footnote</w:t>
-      </w:r>
-      <w:proofErr w:type="spellEnd"/>
-      <w:r>
-        <w:t>{</w:t>
+        <w:t>ac{</w:t>
       </w:r>
       <w:proofErr w:type="gramEnd"/>
       <w:r>
-        <w:t>https://www.mysql.com</w:t>
-      </w:r>
-      <w:r>
-        <w:t>} trata-se de um \ac{SGBD}</w:t>
+        <w:t>SGBD}</w:t>
       </w:r>
       <w:r>
         <w:t xml:space="preserve"> que utiliza a linguagem</w:t>
@@ -10388,121 +10160,112 @@
           <w:sz w:val="40"/>
           <w:szCs w:val="40"/>
         </w:rPr>
-        <w:t xml:space="preserve">Apache </w:t>
-      </w:r>
-      <w:proofErr w:type="spellStart"/>
-      <w:r>
-        <w:rPr>
-          <w:rFonts w:ascii="Segoe UI" w:hAnsi="Segoe UI" w:cs="Segoe UI"/>
-          <w:sz w:val="40"/>
-          <w:szCs w:val="40"/>
-        </w:rPr>
-        <w:t>Jena</w:t>
-      </w:r>
-      <w:proofErr w:type="spellEnd"/>
-    </w:p>
-    <w:p>
-      <w:pPr>
-        <w:jc w:val="both"/>
-      </w:pPr>
-      <w:r>
-        <w:t xml:space="preserve">Apache </w:t>
-      </w:r>
-      <w:proofErr w:type="spellStart"/>
-      <w:r>
-        <w:t>Jena</w:t>
+        <w:t>Apache Jena</w:t>
+      </w:r>
+    </w:p>
+    <w:p>
+      <w:pPr>
+        <w:jc w:val="both"/>
+      </w:pPr>
+      <w:r>
+        <w:t>Apache Jena\</w:t>
+      </w:r>
+      <w:proofErr w:type="spellStart"/>
+      <w:r>
+        <w:t>footnote</w:t>
+      </w:r>
+      <w:proofErr w:type="spellEnd"/>
+      <w:r>
+        <w:t>{</w:t>
+      </w:r>
+      <w:r>
+        <w:t>https://jena.apache.org</w:t>
+      </w:r>
+      <w:r>
+        <w:t>} é um \</w:t>
+      </w:r>
+      <w:proofErr w:type="spellStart"/>
+      <w:r>
+        <w:t>textit</w:t>
+      </w:r>
+      <w:proofErr w:type="spellEnd"/>
+      <w:r>
+        <w:t>{framework} \</w:t>
+      </w:r>
+      <w:proofErr w:type="spellStart"/>
+      <w:proofErr w:type="gramStart"/>
+      <w:r>
+        <w:t>textit</w:t>
+      </w:r>
+      <w:proofErr w:type="spellEnd"/>
+      <w:r>
+        <w:t>{</w:t>
+      </w:r>
+      <w:proofErr w:type="gramEnd"/>
+      <w:r>
+        <w:t xml:space="preserve">open </w:t>
+      </w:r>
+      <w:proofErr w:type="spellStart"/>
+      <w:r>
+        <w:t>source</w:t>
+      </w:r>
+      <w:proofErr w:type="spellEnd"/>
+      <w:r>
+        <w:t>} para Web Semântica, escrito na linguagem Java. A biblioteca provê uma \</w:t>
+      </w:r>
+      <w:proofErr w:type="gramStart"/>
+      <w:r>
+        <w:t>ac{</w:t>
+      </w:r>
+      <w:proofErr w:type="gramEnd"/>
+      <w:r>
+        <w:t>API} que facilita a extração e criação de dados nos grafos  do \ac{RDF}, além de oferecer suporte para a linguagem de consulta \ac{SPARQL}. O objetivo da escolha dessa tecnologia para o projeto, é para facilitar a busca e navegação pelo grafo de entidades (\</w:t>
+      </w:r>
+      <w:proofErr w:type="spellStart"/>
+      <w:r>
+        <w:t>textit</w:t>
+      </w:r>
+      <w:proofErr w:type="spellEnd"/>
+      <w:r>
+        <w:t>{</w:t>
+      </w:r>
+      <w:proofErr w:type="spellStart"/>
+      <w:r>
+        <w:t>resources</w:t>
+      </w:r>
+      <w:proofErr w:type="spellEnd"/>
+      <w:r>
+        <w:t xml:space="preserve">}) no sistema da </w:t>
+      </w:r>
+      <w:proofErr w:type="spellStart"/>
+      <w:r>
+        <w:t>DBPedia</w:t>
       </w:r>
       <w:proofErr w:type="spellEnd"/>
       <w:r>
         <w:t>\</w:t>
       </w:r>
       <w:proofErr w:type="spellStart"/>
+      <w:r>
+        <w:t>footnote</w:t>
+      </w:r>
+      <w:proofErr w:type="spellEnd"/>
+      <w:r>
+        <w:t>{</w:t>
+      </w:r>
+      <w:r>
+        <w:t>http://wiki.dbpedia.org</w:t>
+      </w:r>
+      <w:r>
+        <w:t>} utilizando \</w:t>
+      </w:r>
       <w:proofErr w:type="gramStart"/>
       <w:r>
-        <w:t>footnote</w:t>
-      </w:r>
-      <w:proofErr w:type="spellEnd"/>
-      <w:r>
-        <w:t>{</w:t>
+        <w:t>ac{</w:t>
       </w:r>
       <w:proofErr w:type="gramEnd"/>
       <w:r>
-        <w:t>https://jena.apache.org</w:t>
-      </w:r>
-      <w:r>
-        <w:t>} é um \</w:t>
-      </w:r>
-      <w:proofErr w:type="spellStart"/>
-      <w:r>
-        <w:t>textit</w:t>
-      </w:r>
-      <w:proofErr w:type="spellEnd"/>
-      <w:r>
-        <w:t>{framework} \</w:t>
-      </w:r>
-      <w:proofErr w:type="spellStart"/>
-      <w:r>
-        <w:t>textit</w:t>
-      </w:r>
-      <w:proofErr w:type="spellEnd"/>
-      <w:r>
-        <w:t xml:space="preserve">{open </w:t>
-      </w:r>
-      <w:proofErr w:type="spellStart"/>
-      <w:r>
-        <w:t>source</w:t>
-      </w:r>
-      <w:proofErr w:type="spellEnd"/>
-      <w:r>
-        <w:t>} para Web Semântica, escrito na linguagem Java. A biblioteca provê uma \</w:t>
-      </w:r>
-      <w:proofErr w:type="gramStart"/>
-      <w:r>
-        <w:t>ac{</w:t>
-      </w:r>
-      <w:proofErr w:type="gramEnd"/>
-      <w:r>
-        <w:t>API} que facilita a extração e criação de dados nos grafos  do \ac{RDF}, além de oferecer suporte para a linguagem de consulta \ac{SPARQL}. O objetivo da escolha dessa tecnologia para o projeto, é para facilitar a busca e navegação pelo grafo de entidades (\</w:t>
-      </w:r>
-      <w:proofErr w:type="spellStart"/>
-      <w:proofErr w:type="gramStart"/>
-      <w:r>
-        <w:t>textit</w:t>
-      </w:r>
-      <w:proofErr w:type="spellEnd"/>
-      <w:r>
-        <w:t>{</w:t>
-      </w:r>
-      <w:proofErr w:type="spellStart"/>
-      <w:proofErr w:type="gramEnd"/>
-      <w:r>
-        <w:t>resources</w:t>
-      </w:r>
-      <w:proofErr w:type="spellEnd"/>
-      <w:r>
-        <w:t xml:space="preserve">}) no sistema da </w:t>
-      </w:r>
-      <w:proofErr w:type="spellStart"/>
-      <w:r>
-        <w:t>DBPedia</w:t>
-      </w:r>
-      <w:proofErr w:type="spellEnd"/>
-      <w:r>
-        <w:t>\</w:t>
-      </w:r>
-      <w:proofErr w:type="spellStart"/>
-      <w:r>
-        <w:t>footnote</w:t>
-      </w:r>
-      <w:proofErr w:type="spellEnd"/>
-      <w:r>
-        <w:t>{</w:t>
-      </w:r>
-      <w:r>
-        <w:t>http://wiki.dbpedia.org</w:t>
-      </w:r>
-      <w:r>
-        <w:t>} utilizando \ac{SPARQL}. Após o \</w:t>
+        <w:t>SPARQL}. Após o \</w:t>
       </w:r>
       <w:proofErr w:type="gramStart"/>
       <w:r>
@@ -10557,17 +10320,45 @@
         <w:t>\</w:t>
       </w:r>
       <w:proofErr w:type="spellStart"/>
+      <w:r>
+        <w:t>footnote</w:t>
+      </w:r>
+      <w:proofErr w:type="spellEnd"/>
+      <w:r>
+        <w:t>{https://opennlp.apache.org} é um \</w:t>
+      </w:r>
+      <w:proofErr w:type="spellStart"/>
+      <w:r>
+        <w:t>textit</w:t>
+      </w:r>
+      <w:proofErr w:type="spellEnd"/>
+      <w:r>
+        <w:t>{</w:t>
+      </w:r>
+      <w:r>
+        <w:t>framework</w:t>
+      </w:r>
+      <w:r>
+        <w:t>}</w:t>
+      </w:r>
+      <w:r>
+        <w:t xml:space="preserve"> de aprendizado de máquina que é usado para processamento de \</w:t>
+      </w:r>
       <w:proofErr w:type="gramStart"/>
       <w:r>
-        <w:t>footnote</w:t>
-      </w:r>
-      <w:proofErr w:type="spellEnd"/>
-      <w:r>
-        <w:t>{</w:t>
+        <w:t>ac{</w:t>
       </w:r>
       <w:proofErr w:type="gramEnd"/>
       <w:r>
-        <w:t>https://opennlp.apache.org} é um \</w:t>
+        <w:t>NLP}. A biblioteca provê uma \</w:t>
+      </w:r>
+      <w:proofErr w:type="gramStart"/>
+      <w:r>
+        <w:t>ac{</w:t>
+      </w:r>
+      <w:proofErr w:type="gramEnd"/>
+      <w:r>
+        <w:t>API} com serviços para geração de \</w:t>
       </w:r>
       <w:proofErr w:type="spellStart"/>
       <w:r>
@@ -10575,16 +10366,47 @@
       </w:r>
       <w:proofErr w:type="spellEnd"/>
       <w:r>
-        <w:t>{</w:t>
-      </w:r>
-      <w:r>
-        <w:t>framework</w:t>
-      </w:r>
-      <w:r>
-        <w:t>}</w:t>
-      </w:r>
-      <w:r>
-        <w:t xml:space="preserve"> de aprendizado de máquina que é usado para processamento de \ac{NLP}. A biblioteca provê uma \</w:t>
+        <w:t>{tokens}, sentenças, segmentação, reconhecimento de partes da fala, extração de entidade de nome, geração de \</w:t>
+      </w:r>
+      <w:proofErr w:type="spellStart"/>
+      <w:r>
+        <w:t>textit</w:t>
+      </w:r>
+      <w:proofErr w:type="spellEnd"/>
+      <w:r>
+        <w:t>{</w:t>
+      </w:r>
+      <w:proofErr w:type="spellStart"/>
+      <w:r>
+        <w:t>chunks</w:t>
+      </w:r>
+      <w:proofErr w:type="spellEnd"/>
+      <w:r>
+        <w:t>} (pedaços), entre outras tarefas do \ac{NLP}. A figura \</w:t>
+      </w:r>
+      <w:proofErr w:type="spellStart"/>
+      <w:r>
+        <w:t>ref</w:t>
+      </w:r>
+      <w:proofErr w:type="spellEnd"/>
+      <w:r>
+        <w:t>{</w:t>
+      </w:r>
+      <w:proofErr w:type="spellStart"/>
+      <w:r>
+        <w:t>fig:nlp</w:t>
+      </w:r>
+      <w:proofErr w:type="spellEnd"/>
+      <w:r>
+        <w:t>} mostra algumas das tarefas envolvidas no processamento de linguagem natural.</w:t>
+      </w:r>
+    </w:p>
+    <w:p>
+      <w:pPr>
+        <w:jc w:val="both"/>
+      </w:pPr>
+      <w:r>
+        <w:t>No projeto essa tecnologia será utilizada para o \</w:t>
       </w:r>
       <w:proofErr w:type="gramStart"/>
       <w:r>
@@ -10592,7 +10414,7 @@
       </w:r>
       <w:proofErr w:type="gramEnd"/>
       <w:r>
-        <w:t>API} com serviços para geração de \</w:t>
+        <w:t>NER} e extração de partes gramaticais presentes na descrição do filme, assim como a geração dos \</w:t>
       </w:r>
       <w:proofErr w:type="spellStart"/>
       <w:r>
@@ -10600,15 +10422,7 @@
       </w:r>
       <w:proofErr w:type="spellEnd"/>
       <w:r>
-        <w:t>{</w:t>
-      </w:r>
-      <w:proofErr w:type="spellStart"/>
-      <w:r>
-        <w:t>tokens</w:t>
-      </w:r>
-      <w:proofErr w:type="spellEnd"/>
-      <w:r>
-        <w:t>}, sentenças, segmentação, reconhecimento de partes da fala, extração de entidade de nome, geração de \</w:t>
+        <w:t>{tokens}. O objetivo é que com essa biblioteca seja possível gerar \</w:t>
       </w:r>
       <w:proofErr w:type="spellStart"/>
       <w:r>
@@ -10616,83 +10430,7 @@
       </w:r>
       <w:proofErr w:type="spellEnd"/>
       <w:r>
-        <w:t>{</w:t>
-      </w:r>
-      <w:proofErr w:type="spellStart"/>
-      <w:r>
-        <w:t>chunks</w:t>
-      </w:r>
-      <w:proofErr w:type="spellEnd"/>
-      <w:r>
-        <w:t>} (pedaços), entre outras tarefas do \ac{NLP}. A figura \</w:t>
-      </w:r>
-      <w:proofErr w:type="spellStart"/>
-      <w:proofErr w:type="gramStart"/>
-      <w:r>
-        <w:t>ref</w:t>
-      </w:r>
-      <w:proofErr w:type="spellEnd"/>
-      <w:r>
-        <w:t>{</w:t>
-      </w:r>
-      <w:proofErr w:type="spellStart"/>
-      <w:proofErr w:type="gramEnd"/>
-      <w:r>
-        <w:t>fig:nlp</w:t>
-      </w:r>
-      <w:proofErr w:type="spellEnd"/>
-      <w:r>
-        <w:t>} mostra algumas das tarefas envolvidas no processamento de linguagem natural.</w:t>
-      </w:r>
-    </w:p>
-    <w:p>
-      <w:pPr>
-        <w:jc w:val="both"/>
-      </w:pPr>
-      <w:r>
-        <w:t>No projeto essa tecnologia será utilizada para o \</w:t>
-      </w:r>
-      <w:proofErr w:type="gramStart"/>
-      <w:r>
-        <w:t>ac{</w:t>
-      </w:r>
-      <w:proofErr w:type="gramEnd"/>
-      <w:r>
-        <w:t>NER} e extração de partes gramaticais presentes na descrição do filme, assim como a geração dos \</w:t>
-      </w:r>
-      <w:proofErr w:type="spellStart"/>
-      <w:r>
-        <w:t>textit</w:t>
-      </w:r>
-      <w:proofErr w:type="spellEnd"/>
-      <w:r>
-        <w:t>{</w:t>
-      </w:r>
-      <w:proofErr w:type="spellStart"/>
-      <w:r>
-        <w:t>tokens</w:t>
-      </w:r>
-      <w:proofErr w:type="spellEnd"/>
-      <w:r>
-        <w:t>}. O objetivo é que com essa biblioteca seja possível gerar \</w:t>
-      </w:r>
-      <w:proofErr w:type="spellStart"/>
-      <w:proofErr w:type="gramStart"/>
-      <w:r>
-        <w:t>textit</w:t>
-      </w:r>
-      <w:proofErr w:type="spellEnd"/>
-      <w:r>
-        <w:t>{</w:t>
-      </w:r>
-      <w:proofErr w:type="spellStart"/>
-      <w:proofErr w:type="gramEnd"/>
-      <w:r>
-        <w:t>tokens</w:t>
-      </w:r>
-      <w:proofErr w:type="spellEnd"/>
-      <w:r>
-        <w:t>} com entidades encontradas, de nomes localizações, como também partes do texto de nomes próprios, substantivos</w:t>
+        <w:t>{tokens} com entidades encontradas, de nomes localizações, como também partes do texto de nomes próprios, substantivos</w:t>
       </w:r>
       <w:r>
         <w:t xml:space="preserve"> e adjetivos.</w:t>
@@ -10737,9 +10475,31 @@
         <w:t>\</w:t>
       </w:r>
       <w:proofErr w:type="spellStart"/>
+      <w:r>
+        <w:t>footnote</w:t>
+      </w:r>
+      <w:proofErr w:type="spellEnd"/>
+      <w:r>
+        <w:t>{</w:t>
+      </w:r>
+      <w:r>
+        <w:t>https://lucene.apache.org</w:t>
+      </w:r>
+      <w:r>
+        <w:t>} é um \</w:t>
+      </w:r>
+      <w:proofErr w:type="spellStart"/>
+      <w:r>
+        <w:t>textit</w:t>
+      </w:r>
+      <w:proofErr w:type="spellEnd"/>
+      <w:r>
+        <w:t>{framework} \</w:t>
+      </w:r>
+      <w:proofErr w:type="spellStart"/>
       <w:proofErr w:type="gramStart"/>
       <w:r>
-        <w:t>footnote</w:t>
+        <w:t>textit</w:t>
       </w:r>
       <w:proofErr w:type="spellEnd"/>
       <w:r>
@@ -10747,29 +10507,7 @@
       </w:r>
       <w:proofErr w:type="gramEnd"/>
       <w:r>
-        <w:t>https://lucene.apache.org</w:t>
-      </w:r>
-      <w:r>
-        <w:t>} é um \</w:t>
-      </w:r>
-      <w:proofErr w:type="spellStart"/>
-      <w:r>
-        <w:t>textit</w:t>
-      </w:r>
-      <w:proofErr w:type="spellEnd"/>
-      <w:r>
-        <w:t xml:space="preserve">{framework} </w:t>
-      </w:r>
-      <w:r>
-        <w:t>\</w:t>
-      </w:r>
-      <w:proofErr w:type="spellStart"/>
-      <w:r>
-        <w:t>textit</w:t>
-      </w:r>
-      <w:proofErr w:type="spellEnd"/>
-      <w:r>
-        <w:t xml:space="preserve">{open </w:t>
+        <w:t xml:space="preserve">open </w:t>
       </w:r>
       <w:proofErr w:type="spellStart"/>
       <w:r>
@@ -10777,10 +10515,7 @@
       </w:r>
       <w:proofErr w:type="spellEnd"/>
       <w:r>
-        <w:t>}</w:t>
-      </w:r>
-      <w:r>
-        <w:t xml:space="preserve"> para sistemas de recuperação de informação e recomendação. O projeto o</w:t>
+        <w:t>} para sistemas de recuperação de informação e recomendação. O projeto o</w:t>
       </w:r>
       <w:r>
         <w:t>ferece dois principais recursos:</w:t>
@@ -10914,20 +10649,132 @@
         <w:t>\</w:t>
       </w:r>
       <w:proofErr w:type="spellStart"/>
+      <w:r>
+        <w:t>footnote</w:t>
+      </w:r>
+      <w:proofErr w:type="spellEnd"/>
+      <w:r>
+        <w:t>{</w:t>
+      </w:r>
+      <w:r>
+        <w:t>https://movielens.org</w:t>
+      </w:r>
+      <w:r>
+        <w:t>} (ver \</w:t>
+      </w:r>
+      <w:proofErr w:type="spellStart"/>
+      <w:r>
+        <w:t>ref</w:t>
+      </w:r>
+      <w:proofErr w:type="spellEnd"/>
+      <w:r>
+        <w:t>{</w:t>
+      </w:r>
+      <w:proofErr w:type="spellStart"/>
+      <w:r>
+        <w:t>ssec:</w:t>
+      </w:r>
+      <w:r>
+        <w:t>dataModel</w:t>
+      </w:r>
+      <w:proofErr w:type="spellEnd"/>
+      <w:r>
+        <w:t>})</w:t>
+      </w:r>
+    </w:p>
+    <w:p>
+      <w:pPr>
+        <w:jc w:val="both"/>
+      </w:pPr>
+      <w:r>
+        <w:t>Coleta das preferências do usuário: Serão coletados dados das preferências dos usuários, ou seja, os filmes de interesse. Nessa etapa poderá ser utilizada o perfil do Facebook\</w:t>
+      </w:r>
+      <w:proofErr w:type="spellStart"/>
+      <w:r>
+        <w:t>footnote</w:t>
+      </w:r>
+      <w:proofErr w:type="spellEnd"/>
+      <w:r>
+        <w:t>{https://facebook.com} para obter tais dados.</w:t>
+      </w:r>
+    </w:p>
+    <w:p>
+      <w:pPr>
+        <w:jc w:val="both"/>
+      </w:pPr>
+      <w:r>
+        <w:t xml:space="preserve">Pré-processamento dos filmes: Nessa etapa após a coleta dos filmes, os dados serão previamente processados para a geração </w:t>
+      </w:r>
+      <w:r>
+        <w:t xml:space="preserve">de </w:t>
+      </w:r>
+      <w:r>
+        <w:t>\</w:t>
+      </w:r>
+      <w:proofErr w:type="spellStart"/>
+      <w:r>
+        <w:t>textit</w:t>
+      </w:r>
+      <w:proofErr w:type="spellEnd"/>
+      <w:r>
+        <w:t xml:space="preserve">{tokens} com </w:t>
+      </w:r>
+      <w:r>
+        <w:t>\</w:t>
+      </w:r>
       <w:proofErr w:type="gramStart"/>
       <w:r>
+        <w:t>ac{</w:t>
+      </w:r>
+      <w:proofErr w:type="gramEnd"/>
+      <w:r>
+        <w:t>NLP} analisando a descrição dos itens. Os dados gerados também serão expandidos analisando as entidades extraídas no \</w:t>
+      </w:r>
+      <w:proofErr w:type="gramStart"/>
+      <w:r>
+        <w:t>ac{</w:t>
+      </w:r>
+      <w:proofErr w:type="gramEnd"/>
+      <w:r>
+        <w:t xml:space="preserve">NER} da sinopse do filme, com o serviço da </w:t>
+      </w:r>
+      <w:proofErr w:type="spellStart"/>
+      <w:r>
+        <w:t>DBPedia</w:t>
+      </w:r>
+      <w:proofErr w:type="spellEnd"/>
+      <w:r>
+        <w:t>\</w:t>
+      </w:r>
+      <w:proofErr w:type="spellStart"/>
+      <w:r>
         <w:t>footnote</w:t>
       </w:r>
       <w:proofErr w:type="spellEnd"/>
       <w:r>
         <w:t>{</w:t>
       </w:r>
-      <w:proofErr w:type="gramEnd"/>
-      <w:r>
-        <w:t>https://movielens.org</w:t>
-      </w:r>
-      <w:r>
-        <w:t>} (ver \</w:t>
+      <w:r>
+        <w:t>http://wiki.dbpedia.org</w:t>
+      </w:r>
+      <w:r>
+        <w:t>}. Após todos os processamentos os \</w:t>
+      </w:r>
+      <w:proofErr w:type="spellStart"/>
+      <w:r>
+        <w:t>textit</w:t>
+      </w:r>
+      <w:proofErr w:type="spellEnd"/>
+      <w:r>
+        <w:t>{tokens} serão persistidos no banco de dados.</w:t>
+      </w:r>
+    </w:p>
+    <w:p>
+      <w:pPr>
+        <w:jc w:val="both"/>
+      </w:pPr>
+      <w:r>
+        <w:t>Cálculo da Similaridade: Após a etapa de pré-processamento dos filmes, será realizado o cálculo da similaridade para todos os filmes da base dados utilizando uma similaridade do cosseno semanticamente estendida (ver \</w:t>
       </w:r>
       <w:proofErr w:type="spellStart"/>
       <w:r>
@@ -10939,10 +10786,31 @@
       </w:r>
       <w:proofErr w:type="spellStart"/>
       <w:r>
-        <w:t>ssec:</w:t>
-      </w:r>
-      <w:r>
-        <w:t>dataModel</w:t>
+        <w:t>ssec:recsysAlgo</w:t>
+      </w:r>
+      <w:proofErr w:type="spellEnd"/>
+      <w:r>
+        <w:t>}). Os dados gerados serão persistidos no banco para viabilizar o desempenho da geração das recomendações</w:t>
+      </w:r>
+    </w:p>
+    <w:p>
+      <w:pPr>
+        <w:jc w:val="both"/>
+      </w:pPr>
+      <w:r>
+        <w:t>Geração das recomendações: Com as similaridades calculas e persistidas o sistema deverá gerar listas de filmes para recomendação (ver \</w:t>
+      </w:r>
+      <w:proofErr w:type="spellStart"/>
+      <w:r>
+        <w:t>ref</w:t>
+      </w:r>
+      <w:proofErr w:type="spellEnd"/>
+      <w:r>
+        <w:t>{</w:t>
+      </w:r>
+      <w:proofErr w:type="spellStart"/>
+      <w:r>
+        <w:t>ssec:recsysAlgo</w:t>
       </w:r>
       <w:proofErr w:type="spellEnd"/>
       <w:r>
@@ -10954,179 +10822,7 @@
         <w:jc w:val="both"/>
       </w:pPr>
       <w:r>
-        <w:t xml:space="preserve">Coleta das preferências do usuário: Serão coletados dados das preferências dos usuários, ou seja, os filmes de interesse. Nessa etapa poderá ser utilizada o perfil do </w:t>
-      </w:r>
-      <w:proofErr w:type="spellStart"/>
-      <w:r>
-        <w:t>Facebook</w:t>
-      </w:r>
-      <w:proofErr w:type="spellEnd"/>
-      <w:r>
-        <w:t>\</w:t>
-      </w:r>
-      <w:proofErr w:type="spellStart"/>
-      <w:proofErr w:type="gramStart"/>
-      <w:r>
-        <w:t>footnote</w:t>
-      </w:r>
-      <w:proofErr w:type="spellEnd"/>
-      <w:r>
-        <w:t>{</w:t>
-      </w:r>
-      <w:proofErr w:type="gramEnd"/>
-      <w:r>
-        <w:t>https://facebook.com} para obter tais dados.</w:t>
-      </w:r>
-    </w:p>
-    <w:p>
-      <w:pPr>
-        <w:jc w:val="both"/>
-      </w:pPr>
-      <w:r>
-        <w:t xml:space="preserve">Pré-processamento dos filmes: Nessa etapa após a coleta dos filmes, os dados serão previamente processados para a geração </w:t>
-      </w:r>
-      <w:r>
-        <w:t xml:space="preserve">de </w:t>
-      </w:r>
-      <w:r>
-        <w:t>\</w:t>
-      </w:r>
-      <w:proofErr w:type="spellStart"/>
-      <w:proofErr w:type="gramStart"/>
-      <w:r>
-        <w:t>textit</w:t>
-      </w:r>
-      <w:proofErr w:type="spellEnd"/>
-      <w:r>
-        <w:t>{</w:t>
-      </w:r>
-      <w:proofErr w:type="spellStart"/>
-      <w:proofErr w:type="gramEnd"/>
-      <w:r>
-        <w:t>tokens</w:t>
-      </w:r>
-      <w:proofErr w:type="spellEnd"/>
-      <w:r>
-        <w:t xml:space="preserve">} com </w:t>
-      </w:r>
-      <w:r>
-        <w:t>\ac{NLP} analisando a descrição dos itens. Os dados gerados também serão expandidos analisando as entidades extraídas no \</w:t>
-      </w:r>
-      <w:proofErr w:type="gramStart"/>
-      <w:r>
-        <w:t>ac{</w:t>
-      </w:r>
-      <w:proofErr w:type="gramEnd"/>
-      <w:r>
-        <w:t xml:space="preserve">NER} da sinopse do filme, com o serviço da </w:t>
-      </w:r>
-      <w:proofErr w:type="spellStart"/>
-      <w:r>
-        <w:t>DBPedia</w:t>
-      </w:r>
-      <w:proofErr w:type="spellEnd"/>
-      <w:r>
-        <w:t>\</w:t>
-      </w:r>
-      <w:proofErr w:type="spellStart"/>
-      <w:r>
-        <w:t>footnote</w:t>
-      </w:r>
-      <w:proofErr w:type="spellEnd"/>
-      <w:r>
-        <w:t>{</w:t>
-      </w:r>
-      <w:r>
-        <w:t>http://wiki.dbpedia.org</w:t>
-      </w:r>
-      <w:r>
-        <w:t>}. Após todos os processamentos os \</w:t>
-      </w:r>
-      <w:proofErr w:type="spellStart"/>
-      <w:proofErr w:type="gramStart"/>
-      <w:r>
-        <w:t>textit</w:t>
-      </w:r>
-      <w:proofErr w:type="spellEnd"/>
-      <w:r>
-        <w:t>{</w:t>
-      </w:r>
-      <w:proofErr w:type="spellStart"/>
-      <w:proofErr w:type="gramEnd"/>
-      <w:r>
-        <w:t>tokens</w:t>
-      </w:r>
-      <w:proofErr w:type="spellEnd"/>
-      <w:r>
-        <w:t>} serão persistidos no banco de dados.</w:t>
-      </w:r>
-    </w:p>
-    <w:p>
-      <w:pPr>
-        <w:jc w:val="both"/>
-      </w:pPr>
-      <w:r>
-        <w:t>Cálculo da Similaridade: Após a etapa de pré-processamento dos filmes, será realizado o cálculo da similaridade para todos os filmes da base dados utilizando uma similaridade do cosseno semanticamente estendida (ver \</w:t>
-      </w:r>
-      <w:proofErr w:type="spellStart"/>
-      <w:proofErr w:type="gramStart"/>
-      <w:r>
-        <w:t>ref</w:t>
-      </w:r>
-      <w:proofErr w:type="spellEnd"/>
-      <w:r>
-        <w:t>{</w:t>
-      </w:r>
-      <w:proofErr w:type="spellStart"/>
-      <w:proofErr w:type="gramEnd"/>
-      <w:r>
-        <w:t>ssec:recsysAlgo</w:t>
-      </w:r>
-      <w:proofErr w:type="spellEnd"/>
-      <w:r>
-        <w:t>}). Os dados gerados serão persistidos no banco para viabilizar o desempenho da geração das recomendações</w:t>
-      </w:r>
-    </w:p>
-    <w:p>
-      <w:pPr>
-        <w:jc w:val="both"/>
-      </w:pPr>
-      <w:r>
-        <w:t xml:space="preserve">Geração das recomendações: Com as similaridades calculas e persistidas o sistema deverá gerar listas de filmes para recomendação </w:t>
-      </w:r>
-      <w:r>
-        <w:t>(ver \</w:t>
-      </w:r>
-      <w:proofErr w:type="spellStart"/>
-      <w:proofErr w:type="gramStart"/>
-      <w:r>
-        <w:t>ref</w:t>
-      </w:r>
-      <w:proofErr w:type="spellEnd"/>
-      <w:r>
-        <w:t>{</w:t>
-      </w:r>
-      <w:proofErr w:type="spellStart"/>
-      <w:proofErr w:type="gramEnd"/>
-      <w:r>
-        <w:t>ssec:recsysAlgo</w:t>
-      </w:r>
-      <w:proofErr w:type="spellEnd"/>
-      <w:r>
-        <w:t>})</w:t>
-      </w:r>
-    </w:p>
-    <w:p>
-      <w:pPr>
-        <w:jc w:val="both"/>
-      </w:pPr>
-      <w:bookmarkStart w:id="0" w:name="_GoBack"/>
-      <w:r>
-        <w:t>Apresentação dos resultados</w:t>
-      </w:r>
-      <w:bookmarkEnd w:id="0"/>
-      <w:r>
-        <w:t>: Por fim o sistema apresentará os resultados das recomendações para o usuário.</w:t>
+        <w:t>Apresentação dos resultados: Por fim o sistema apresentará os resultados das recomendações para o usuário.</w:t>
       </w:r>
     </w:p>
     <w:sectPr>
@@ -11140,7 +10836,7 @@
 </file>
 
 <file path=word/numbering.xml><?xml version="1.0" encoding="utf-8"?>
-<w:numbering xmlns:wpc="http://schemas.microsoft.com/office/word/2010/wordprocessingCanvas" xmlns:cx="http://schemas.microsoft.com/office/drawing/2014/chartex" xmlns:cx1="http://schemas.microsoft.com/office/drawing/2015/9/8/chartex" xmlns:mc="http://schemas.openxmlformats.org/markup-compatibility/2006" xmlns:o="urn:schemas-microsoft-com:office:office" xmlns:r="http://schemas.openxmlformats.org/officeDocument/2006/relationships" xmlns:m="http://schemas.openxmlformats.org/officeDocument/2006/math" xmlns:v="urn:schemas-microsoft-com:vml" xmlns:wp14="http://schemas.microsoft.com/office/word/2010/wordprocessingDrawing" xmlns:wp="http://schemas.openxmlformats.org/drawingml/2006/wordprocessingDrawing" xmlns:w10="urn:schemas-microsoft-com:office:word" xmlns:w="http://schemas.openxmlformats.org/wordprocessingml/2006/main" xmlns:w14="http://schemas.microsoft.com/office/word/2010/wordml" xmlns:w15="http://schemas.microsoft.com/office/word/2012/wordml" xmlns:w16se="http://schemas.microsoft.com/office/word/2015/wordml/symex" xmlns:wpg="http://schemas.microsoft.com/office/word/2010/wordprocessingGroup" xmlns:wpi="http://schemas.microsoft.com/office/word/2010/wordprocessingInk" xmlns:wne="http://schemas.microsoft.com/office/word/2006/wordml" xmlns:wps="http://schemas.microsoft.com/office/word/2010/wordprocessingShape" mc:Ignorable="w14 w15 w16se wp14">
+<w:numbering xmlns:wpc="http://schemas.microsoft.com/office/word/2010/wordprocessingCanvas" xmlns:cx="http://schemas.microsoft.com/office/drawing/2014/chartex" xmlns:cx1="http://schemas.microsoft.com/office/drawing/2015/9/8/chartex" xmlns:cx2="http://schemas.microsoft.com/office/drawing/2015/10/21/chartex" xmlns:cx3="http://schemas.microsoft.com/office/drawing/2016/5/9/chartex" xmlns:cx4="http://schemas.microsoft.com/office/drawing/2016/5/10/chartex" xmlns:cx5="http://schemas.microsoft.com/office/drawing/2016/5/11/chartex" xmlns:cx6="http://schemas.microsoft.com/office/drawing/2016/5/12/chartex" xmlns:cx7="http://schemas.microsoft.com/office/drawing/2016/5/13/chartex" xmlns:cx8="http://schemas.microsoft.com/office/drawing/2016/5/14/chartex" xmlns:mc="http://schemas.openxmlformats.org/markup-compatibility/2006" xmlns:aink="http://schemas.microsoft.com/office/drawing/2016/ink" xmlns:am3d="http://schemas.microsoft.com/office/drawing/2017/model3d" xmlns:o="urn:schemas-microsoft-com:office:office" xmlns:r="http://schemas.openxmlformats.org/officeDocument/2006/relationships" xmlns:m="http://schemas.openxmlformats.org/officeDocument/2006/math" xmlns:v="urn:schemas-microsoft-com:vml" xmlns:wp14="http://schemas.microsoft.com/office/word/2010/wordprocessingDrawing" xmlns:wp="http://schemas.openxmlformats.org/drawingml/2006/wordprocessingDrawing" xmlns:w10="urn:schemas-microsoft-com:office:word" xmlns:w="http://schemas.openxmlformats.org/wordprocessingml/2006/main" xmlns:w14="http://schemas.microsoft.com/office/word/2010/wordml" xmlns:w15="http://schemas.microsoft.com/office/word/2012/wordml" xmlns:w16cex="http://schemas.microsoft.com/office/word/2018/wordml/cex" xmlns:w16cid="http://schemas.microsoft.com/office/word/2016/wordml/cid" xmlns:w16="http://schemas.microsoft.com/office/word/2018/wordml" xmlns:w16sdtdh="http://schemas.microsoft.com/office/word/2020/wordml/sdtdatahash" xmlns:w16se="http://schemas.microsoft.com/office/word/2015/wordml/symex" xmlns:wpg="http://schemas.microsoft.com/office/word/2010/wordprocessingGroup" xmlns:wpi="http://schemas.microsoft.com/office/word/2010/wordprocessingInk" xmlns:wne="http://schemas.microsoft.com/office/word/2006/wordml" xmlns:wps="http://schemas.microsoft.com/office/word/2010/wordprocessingShape" mc:Ignorable="w14 w15 w16se w16cid w16 w16cex w16sdtdh wp14">
   <w:abstractNum w:abstractNumId="0" w15:restartNumberingAfterBreak="0">
     <w:nsid w:val="014154AD"/>
     <w:multiLevelType w:val="hybridMultilevel"/>
@@ -11957,7 +11653,7 @@
 </file>
 
 <file path=word/styles.xml><?xml version="1.0" encoding="utf-8"?>
-<w:styles xmlns:mc="http://schemas.openxmlformats.org/markup-compatibility/2006" xmlns:r="http://schemas.openxmlformats.org/officeDocument/2006/relationships" xmlns:w="http://schemas.openxmlformats.org/wordprocessingml/2006/main" xmlns:w14="http://schemas.microsoft.com/office/word/2010/wordml" xmlns:w15="http://schemas.microsoft.com/office/word/2012/wordml" xmlns:w16se="http://schemas.microsoft.com/office/word/2015/wordml/symex" mc:Ignorable="w14 w15 w16se">
+<w:styles xmlns:mc="http://schemas.openxmlformats.org/markup-compatibility/2006" xmlns:r="http://schemas.openxmlformats.org/officeDocument/2006/relationships" xmlns:w="http://schemas.openxmlformats.org/wordprocessingml/2006/main" xmlns:w14="http://schemas.microsoft.com/office/word/2010/wordml" xmlns:w15="http://schemas.microsoft.com/office/word/2012/wordml" xmlns:w16cex="http://schemas.microsoft.com/office/word/2018/wordml/cex" xmlns:w16cid="http://schemas.microsoft.com/office/word/2016/wordml/cid" xmlns:w16="http://schemas.microsoft.com/office/word/2018/wordml" xmlns:w16sdtdh="http://schemas.microsoft.com/office/word/2020/wordml/sdtdatahash" xmlns:w16se="http://schemas.microsoft.com/office/word/2015/wordml/symex" mc:Ignorable="w14 w15 w16se w16cid w16 w16cex w16sdtdh">
   <w:docDefaults>
     <w:rPrDefault>
       <w:rPr>
@@ -11973,7 +11669,7 @@
       </w:pPr>
     </w:pPrDefault>
   </w:docDefaults>
-  <w:latentStyles w:defLockedState="0" w:defUIPriority="99" w:defSemiHidden="0" w:defUnhideWhenUsed="0" w:defQFormat="0" w:count="371">
+  <w:latentStyles w:defLockedState="0" w:defUIPriority="99" w:defSemiHidden="0" w:defUnhideWhenUsed="0" w:defQFormat="0" w:count="376">
     <w:lsdException w:name="Normal" w:uiPriority="0" w:qFormat="1"/>
     <w:lsdException w:name="heading 1" w:uiPriority="9" w:qFormat="1"/>
     <w:lsdException w:name="heading 2" w:semiHidden="1" w:uiPriority="9" w:unhideWhenUsed="1" w:qFormat="1"/>
@@ -12079,7 +11775,6 @@
     <w:lsdException w:name="HTML Sample" w:semiHidden="1" w:unhideWhenUsed="1"/>
     <w:lsdException w:name="HTML Typewriter" w:semiHidden="1" w:unhideWhenUsed="1"/>
     <w:lsdException w:name="HTML Variable" w:semiHidden="1" w:unhideWhenUsed="1"/>
-    <w:lsdException w:name="Normal Table" w:semiHidden="1" w:unhideWhenUsed="1"/>
     <w:lsdException w:name="annotation subject" w:semiHidden="1" w:unhideWhenUsed="1"/>
     <w:lsdException w:name="No List" w:semiHidden="1" w:unhideWhenUsed="1"/>
     <w:lsdException w:name="Outline List 1" w:semiHidden="1" w:unhideWhenUsed="1"/>
@@ -12122,11 +11817,8 @@
     <w:lsdException w:name="Table Contemporary" w:semiHidden="1" w:unhideWhenUsed="1"/>
     <w:lsdException w:name="Table Elegant" w:semiHidden="1" w:unhideWhenUsed="1"/>
     <w:lsdException w:name="Table Professional" w:semiHidden="1" w:unhideWhenUsed="1"/>
-    <w:lsdException w:name="Table Subtle 1" w:semiHidden="1" w:unhideWhenUsed="1"/>
     <w:lsdException w:name="Table Subtle 2" w:semiHidden="1" w:unhideWhenUsed="1"/>
     <w:lsdException w:name="Table Web 1" w:semiHidden="1" w:unhideWhenUsed="1"/>
-    <w:lsdException w:name="Table Web 2" w:semiHidden="1" w:unhideWhenUsed="1"/>
-    <w:lsdException w:name="Table Web 3" w:semiHidden="1" w:unhideWhenUsed="1"/>
     <w:lsdException w:name="Balloon Text" w:semiHidden="1" w:unhideWhenUsed="1"/>
     <w:lsdException w:name="Table Grid" w:uiPriority="39"/>
     <w:lsdException w:name="Table Theme" w:semiHidden="1" w:unhideWhenUsed="1"/>
@@ -12345,11 +12037,16 @@
     <w:lsdException w:name="List Table 5 Dark Accent 6" w:uiPriority="50"/>
     <w:lsdException w:name="List Table 6 Colorful Accent 6" w:uiPriority="51"/>
     <w:lsdException w:name="List Table 7 Colorful Accent 6" w:uiPriority="52"/>
+    <w:lsdException w:name="Mention" w:semiHidden="1" w:unhideWhenUsed="1"/>
+    <w:lsdException w:name="Smart Hyperlink" w:semiHidden="1" w:unhideWhenUsed="1"/>
+    <w:lsdException w:name="Hashtag" w:semiHidden="1" w:unhideWhenUsed="1"/>
+    <w:lsdException w:name="Unresolved Mention" w:semiHidden="1" w:unhideWhenUsed="1"/>
+    <w:lsdException w:name="Smart Link" w:semiHidden="1" w:unhideWhenUsed="1"/>
   </w:latentStyles>
   <w:style w:type="paragraph" w:default="1" w:styleId="Normal">
     <w:name w:val="Normal"/>
     <w:qFormat/>
-    <w:rsid w:val="0074786A"/>
+    <w:rsid w:val="00356529"/>
   </w:style>
   <w:style w:type="character" w:default="1" w:styleId="Fontepargpadro">
     <w:name w:val="Default Paragraph Font"/>

--- a/rascunho.docx
+++ b/rascunho.docx
@@ -71,21 +71,20 @@
         <w:rPr>
           <w:rFonts w:ascii="Segoe UI" w:hAnsi="Segoe UI" w:cs="Segoe UI"/>
         </w:rPr>
-        <w:t>Abstract</w:t>
-      </w:r>
-      <w:r>
-        <w:rPr>
-          <w:rFonts w:ascii="Segoe UI" w:hAnsi="Segoe UI" w:cs="Segoe UI"/>
-        </w:rPr>
-        <w:t>:</w:t>
+        <w:t>Abstract:</w:t>
       </w:r>
     </w:p>
     <w:p/>
     <w:p>
-      <w:r>
+      <w:pPr>
         <w:rPr>
           <w:lang w:val="en-US"/>
         </w:rPr>
+      </w:pPr>
+      <w:r>
+        <w:rPr>
+          <w:lang w:val="en-US"/>
+        </w:rPr>
         <w:t>With the goal to facilitate the efforts when searching information on the Web, Recommender Systems (RS) have become extremely popular in recent years on the Web. Usually, RS try to predict the user’s evaluation over an unknown item to generate personalized recommendations. Those systems</w:t>
       </w:r>
       <w:r>
@@ -162,6 +161,7 @@
         <w:pStyle w:val="Ttulo"/>
         <w:rPr>
           <w:rFonts w:ascii="Segoe UI" w:hAnsi="Segoe UI" w:cs="Segoe UI"/>
+          <w:lang w:val="en-US"/>
         </w:rPr>
       </w:pPr>
     </w:p>
@@ -8870,486 +8870,15 @@
           <w:szCs w:val="40"/>
         </w:rPr>
       </w:pPr>
-      <w:r>
+    </w:p>
+    <w:p>
+      <w:pPr>
+        <w:jc w:val="both"/>
         <w:rPr>
           <w:rFonts w:ascii="Segoe UI" w:hAnsi="Segoe UI" w:cs="Segoe UI"/>
           <w:sz w:val="40"/>
           <w:szCs w:val="40"/>
         </w:rPr>
-        <w:t>Arquitetura</w:t>
-      </w:r>
-    </w:p>
-    <w:p>
-      <w:pPr>
-        <w:jc w:val="both"/>
-      </w:pPr>
-      <w:r>
-        <w:t>A arquitetura de software trata-se das estruturas e componentes, assim como as interações entre essas partes que irão compor o software do sistema. Para \cite{</w:t>
-      </w:r>
-      <w:r>
-        <w:t>Perry1992</w:t>
-      </w:r>
-      <w:r>
-        <w:t xml:space="preserve">} a arquitetura de software manifesta-se principalmente </w:t>
-      </w:r>
-      <w:r>
-        <w:t>em partes do software do produto em relação a: 1) Requisitos para a determinação da informação, processamento e características que serão necessárias para o usuário e o sistema; 2) Arquitetura quando preocupa-se com a seleção de elementos, suas interações, e restrições necessárias para prover um \</w:t>
-      </w:r>
-      <w:proofErr w:type="spellStart"/>
-      <w:r>
-        <w:t>textit</w:t>
-      </w:r>
-      <w:proofErr w:type="spellEnd"/>
-      <w:r>
-        <w:t>{framework} que satisfaça os requisitos; 3) Design quando está interessado na modularização e detalhamento do design dos elementos, algoritmos, procedimentos e tipos de dados que suportem a arquitetura e os requisitos; 4) Implementação quando preocupa-se com a representação de algoritmos, tipos de dados que satisfaçam a arquitetura, design e o requisitos.</w:t>
-      </w:r>
-    </w:p>
-    <w:p>
-      <w:pPr>
-        <w:jc w:val="both"/>
-      </w:pPr>
-      <w:r>
-        <w:t>Para a organização e estrutu</w:t>
-      </w:r>
-      <w:r>
-        <w:t>ra deste projeto foi escolhida o padrão de</w:t>
-      </w:r>
-      <w:r>
-        <w:t xml:space="preserve"> arquitetura Model </w:t>
-      </w:r>
-      <w:proofErr w:type="spellStart"/>
-      <w:r>
-        <w:t>View</w:t>
-      </w:r>
-      <w:proofErr w:type="spellEnd"/>
-      <w:r>
-        <w:t xml:space="preserve"> </w:t>
-      </w:r>
-      <w:proofErr w:type="spellStart"/>
-      <w:r>
-        <w:t>Controller</w:t>
-      </w:r>
-      <w:proofErr w:type="spellEnd"/>
-      <w:r>
-        <w:t xml:space="preserve"> </w:t>
-      </w:r>
-      <w:r>
-        <w:t>\</w:t>
-      </w:r>
-      <w:proofErr w:type="gramStart"/>
-      <w:r>
-        <w:t>ac{</w:t>
-      </w:r>
-      <w:proofErr w:type="gramEnd"/>
-      <w:r>
-        <w:t>MVC}.</w:t>
-      </w:r>
-      <w:r>
-        <w:t xml:space="preserve"> O objetivo desse padrão é organizar o sistema em camadas em que cada uma seja responsável por funcionalidades específicas no fluxo entre o sistema e o usuário. </w:t>
-      </w:r>
-      <w:r>
-        <w:lastRenderedPageBreak/>
-        <w:t>Assim, o desenvolvimento e alterações podem ser realizadas de forma independente. No \</w:t>
-      </w:r>
-      <w:proofErr w:type="gramStart"/>
-      <w:r>
-        <w:t>ac{</w:t>
-      </w:r>
-      <w:proofErr w:type="gramEnd"/>
-      <w:r>
-        <w:t>MVC} o sistema é estruturado em três camada que interagem entre si:</w:t>
-      </w:r>
-    </w:p>
-    <w:p>
-      <w:pPr>
-        <w:jc w:val="both"/>
-      </w:pPr>
-      <w:r>
-        <w:t xml:space="preserve">Model: </w:t>
-      </w:r>
-      <w:r>
-        <w:t>Camada da r</w:t>
-      </w:r>
-      <w:r>
-        <w:t xml:space="preserve">epresentação ou modelo para a manipulação dos dados da aplicação, sendo usado tanto na manipulação de elementos da interface como na persistência de dados. </w:t>
-      </w:r>
-      <w:r>
-        <w:t>Comumente para a persistência de dados modela-se cada entidade da base dados como entidades que manipularam os registros armazenados. N</w:t>
-      </w:r>
-      <w:r>
-        <w:t>essa camada também são estabelecidos elementos que implementam recursos de \</w:t>
-      </w:r>
-      <w:proofErr w:type="spellStart"/>
-      <w:r>
-        <w:t>tex</w:t>
-      </w:r>
-      <w:r>
-        <w:t>t</w:t>
-      </w:r>
-      <w:r>
-        <w:t>it</w:t>
-      </w:r>
-      <w:proofErr w:type="spellEnd"/>
-      <w:r>
-        <w:t>{proxy}</w:t>
-      </w:r>
-      <w:r>
-        <w:t xml:space="preserve"> para os dados de fato, como os \</w:t>
-      </w:r>
-      <w:proofErr w:type="spellStart"/>
-      <w:r>
-        <w:t>textit</w:t>
-      </w:r>
-      <w:proofErr w:type="spellEnd"/>
-      <w:r>
-        <w:t>{</w:t>
-      </w:r>
-      <w:proofErr w:type="spellStart"/>
-      <w:r>
-        <w:t>repositories</w:t>
-      </w:r>
-      <w:proofErr w:type="spellEnd"/>
-      <w:r>
-        <w:t>}</w:t>
-      </w:r>
-      <w:r>
-        <w:t>, assim facilitando o reuso da aplicação.</w:t>
-      </w:r>
-    </w:p>
-    <w:p>
-      <w:pPr>
-        <w:jc w:val="both"/>
-      </w:pPr>
-      <w:proofErr w:type="spellStart"/>
-      <w:r>
-        <w:t>View</w:t>
-      </w:r>
-      <w:proofErr w:type="spellEnd"/>
-      <w:r>
-        <w:t xml:space="preserve">: Camada da apresentação para o usuário, a interface. Envolve toda a parte de visualização e interação com o sistema do ponto de vista do usuário. Nessa camada serão apresentados os dados das </w:t>
-      </w:r>
-      <w:r>
-        <w:t>\</w:t>
-      </w:r>
-      <w:proofErr w:type="spellStart"/>
-      <w:r>
-        <w:t>textit</w:t>
-      </w:r>
-      <w:proofErr w:type="spellEnd"/>
-      <w:r>
-        <w:t>{</w:t>
-      </w:r>
-      <w:r>
-        <w:t>model</w:t>
-      </w:r>
-      <w:r>
-        <w:t>s}.</w:t>
-      </w:r>
-    </w:p>
-    <w:p>
-      <w:pPr>
-        <w:jc w:val="both"/>
-      </w:pPr>
-      <w:proofErr w:type="spellStart"/>
-      <w:r>
-        <w:t>Controller</w:t>
-      </w:r>
-      <w:proofErr w:type="spellEnd"/>
-      <w:r>
-        <w:t>: Camada que controla o fluxo das informações e/ou comportamentos entre a \</w:t>
-      </w:r>
-      <w:proofErr w:type="spellStart"/>
-      <w:r>
-        <w:t>textit</w:t>
-      </w:r>
-      <w:proofErr w:type="spellEnd"/>
-      <w:r>
-        <w:t>{</w:t>
-      </w:r>
-      <w:proofErr w:type="spellStart"/>
-      <w:r>
-        <w:t>view</w:t>
-      </w:r>
-      <w:proofErr w:type="spellEnd"/>
-      <w:r>
-        <w:t>} e a \</w:t>
-      </w:r>
-      <w:proofErr w:type="spellStart"/>
-      <w:r>
-        <w:t>textit</w:t>
-      </w:r>
-      <w:proofErr w:type="spellEnd"/>
-      <w:r>
-        <w:t>{model}. Pode receber dados da \</w:t>
-      </w:r>
-      <w:proofErr w:type="spellStart"/>
-      <w:r>
-        <w:t>textit</w:t>
-      </w:r>
-      <w:proofErr w:type="spellEnd"/>
-      <w:r>
-        <w:t>{</w:t>
-      </w:r>
-      <w:proofErr w:type="spellStart"/>
-      <w:r>
-        <w:t>view</w:t>
-      </w:r>
-      <w:proofErr w:type="spellEnd"/>
-      <w:r>
-        <w:t>} para ser passado à camada das \</w:t>
-      </w:r>
-      <w:proofErr w:type="spellStart"/>
-      <w:r>
-        <w:t>textit</w:t>
-      </w:r>
-      <w:proofErr w:type="spellEnd"/>
-      <w:r>
-        <w:t>{models}, além de obter dados da \</w:t>
-      </w:r>
-      <w:proofErr w:type="spellStart"/>
-      <w:r>
-        <w:t>textit</w:t>
-      </w:r>
-      <w:proofErr w:type="spellEnd"/>
-      <w:r>
-        <w:t>{model} para exibição na \</w:t>
-      </w:r>
-      <w:proofErr w:type="spellStart"/>
-      <w:r>
-        <w:t>textit</w:t>
-      </w:r>
-      <w:proofErr w:type="spellEnd"/>
-      <w:r>
-        <w:t>{</w:t>
-      </w:r>
-      <w:proofErr w:type="spellStart"/>
-      <w:r>
-        <w:t>view</w:t>
-      </w:r>
-      <w:proofErr w:type="spellEnd"/>
-      <w:r>
-        <w:t>}. Essa camada também pode acessar a serviços terceiros que manipulem dados vindos da \</w:t>
-      </w:r>
-      <w:proofErr w:type="spellStart"/>
-      <w:r>
-        <w:t>textit</w:t>
-      </w:r>
-      <w:proofErr w:type="spellEnd"/>
-      <w:r>
-        <w:t>{</w:t>
-      </w:r>
-      <w:proofErr w:type="spellStart"/>
-      <w:r>
-        <w:t>view</w:t>
-      </w:r>
-      <w:proofErr w:type="spellEnd"/>
-      <w:r>
-        <w:t>} ou da \</w:t>
-      </w:r>
-      <w:proofErr w:type="spellStart"/>
-      <w:r>
-        <w:t>textit</w:t>
-      </w:r>
-      <w:proofErr w:type="spellEnd"/>
-      <w:r>
-        <w:t>{model}.  Essa camada é também responsável pela validação dos dados vindos \</w:t>
-      </w:r>
-      <w:proofErr w:type="spellStart"/>
-      <w:r>
-        <w:t>textit</w:t>
-      </w:r>
-      <w:proofErr w:type="spellEnd"/>
-      <w:r>
-        <w:t>{</w:t>
-      </w:r>
-      <w:proofErr w:type="spellStart"/>
-      <w:r>
-        <w:t>view</w:t>
-      </w:r>
-      <w:proofErr w:type="spellEnd"/>
-      <w:r>
-        <w:t>} passados pelos usuários, além do controle do acesso entre outros comportamentos dos requisitos.</w:t>
-      </w:r>
-    </w:p>
-    <w:p>
-      <w:pPr>
-        <w:jc w:val="both"/>
-      </w:pPr>
-    </w:p>
-    <w:p>
-      <w:pPr>
-        <w:jc w:val="both"/>
-      </w:pPr>
-      <w:r>
-        <w:t>Na figura \</w:t>
-      </w:r>
-      <w:proofErr w:type="spellStart"/>
-      <w:r>
-        <w:t>ref</w:t>
-      </w:r>
-      <w:proofErr w:type="spellEnd"/>
-      <w:r>
-        <w:t>{</w:t>
-      </w:r>
-      <w:proofErr w:type="spellStart"/>
-      <w:r>
-        <w:t>fig:</w:t>
-      </w:r>
-      <w:r>
-        <w:t>mvc</w:t>
-      </w:r>
-      <w:proofErr w:type="spellEnd"/>
-      <w:r>
-        <w:t>}</w:t>
-      </w:r>
-      <w:r>
-        <w:t xml:space="preserve"> é demonstrado o fluxo da comunicação entre as três camadas do \</w:t>
-      </w:r>
-      <w:proofErr w:type="gramStart"/>
-      <w:r>
-        <w:t>ac{</w:t>
-      </w:r>
-      <w:proofErr w:type="gramEnd"/>
-      <w:r>
-        <w:t>MVC}. Iniciando pela requisição e interação do usuário através da interface na camada da \</w:t>
-      </w:r>
-      <w:proofErr w:type="spellStart"/>
-      <w:r>
-        <w:t>textit</w:t>
-      </w:r>
-      <w:proofErr w:type="spellEnd"/>
-      <w:r>
-        <w:t>{</w:t>
-      </w:r>
-      <w:proofErr w:type="spellStart"/>
-      <w:r>
-        <w:t>view</w:t>
-      </w:r>
-      <w:proofErr w:type="spellEnd"/>
-      <w:r>
-        <w:t>}. Nos \</w:t>
-      </w:r>
-      <w:proofErr w:type="spellStart"/>
-      <w:r>
-        <w:t>textit</w:t>
-      </w:r>
-      <w:proofErr w:type="spellEnd"/>
-      <w:r>
-        <w:t>{</w:t>
-      </w:r>
-      <w:proofErr w:type="spellStart"/>
-      <w:r>
-        <w:t>controllers</w:t>
-      </w:r>
-      <w:proofErr w:type="spellEnd"/>
-      <w:r>
-        <w:t>} são implementados os pontos de acesso, endereços para a camada da \</w:t>
-      </w:r>
-      <w:proofErr w:type="spellStart"/>
-      <w:r>
-        <w:t>textit</w:t>
-      </w:r>
-      <w:proofErr w:type="spellEnd"/>
-      <w:r>
-        <w:t>{</w:t>
-      </w:r>
-      <w:proofErr w:type="spellStart"/>
-      <w:r>
-        <w:t>view</w:t>
-      </w:r>
-      <w:proofErr w:type="spellEnd"/>
-      <w:r>
-        <w:t>}, assim como todas as regras e controles da entrada de dados, controle de acesso e utilização das \</w:t>
-      </w:r>
-      <w:proofErr w:type="spellStart"/>
-      <w:r>
-        <w:t>textit</w:t>
-      </w:r>
-      <w:proofErr w:type="spellEnd"/>
-      <w:r>
-        <w:t>{models}. O \</w:t>
-      </w:r>
-      <w:proofErr w:type="spellStart"/>
-      <w:r>
-        <w:t>textit</w:t>
-      </w:r>
-      <w:proofErr w:type="spellEnd"/>
-      <w:r>
-        <w:t>{</w:t>
-      </w:r>
-      <w:proofErr w:type="spellStart"/>
-      <w:r>
-        <w:t>controller</w:t>
-      </w:r>
-      <w:proofErr w:type="spellEnd"/>
-      <w:r>
-        <w:t>} também poderá transformar os dados para suportar o formato de dados da \</w:t>
-      </w:r>
-      <w:proofErr w:type="spellStart"/>
-      <w:r>
-        <w:t>textit</w:t>
-      </w:r>
-      <w:proofErr w:type="spellEnd"/>
-      <w:r>
-        <w:t>{model}. Por último na \</w:t>
-      </w:r>
-      <w:proofErr w:type="spellStart"/>
-      <w:r>
-        <w:t>textit</w:t>
-      </w:r>
-      <w:proofErr w:type="spellEnd"/>
-      <w:r>
-        <w:t>{model} encontra-se as representações das entidades da base de dados, assim como dados possíveis dados para facilitar a manipulação dos dados da \</w:t>
-      </w:r>
-      <w:proofErr w:type="spellStart"/>
-      <w:r>
-        <w:t>textit</w:t>
-      </w:r>
-      <w:proofErr w:type="spellEnd"/>
-      <w:r>
-        <w:t>{</w:t>
-      </w:r>
-      <w:proofErr w:type="spellStart"/>
-      <w:r>
-        <w:t>view</w:t>
-      </w:r>
-      <w:proofErr w:type="spellEnd"/>
-      <w:r>
-        <w:t xml:space="preserve">}. </w:t>
-      </w:r>
-    </w:p>
-    <w:p>
-      <w:pPr>
-        <w:jc w:val="both"/>
-      </w:pPr>
-      <w:r>
-        <w:t>Para o desenvolvimento do sistema foram escolhidas algumas tecnologias para arquitetura software, como linguagens de programação, \</w:t>
-      </w:r>
-      <w:proofErr w:type="spellStart"/>
-      <w:r>
-        <w:t>texit</w:t>
-      </w:r>
-      <w:proofErr w:type="spellEnd"/>
-      <w:r>
-        <w:t>{framework} \</w:t>
-      </w:r>
-      <w:proofErr w:type="gramStart"/>
-      <w:r>
-        <w:t>ac{</w:t>
-      </w:r>
-      <w:proofErr w:type="gramEnd"/>
-      <w:r>
-        <w:t>MVC}, processamento e banco dedos, entre outras. A seguir serão apresentadas as tecnologias utilizadas.</w:t>
-      </w:r>
-    </w:p>
-    <w:p>
-      <w:pPr>
-        <w:jc w:val="both"/>
-      </w:pPr>
-    </w:p>
-    <w:p>
-      <w:pPr>
-        <w:jc w:val="both"/>
       </w:pPr>
       <w:r>
         <w:rPr>
@@ -9357,6 +8886,760 @@
           <w:sz w:val="40"/>
           <w:szCs w:val="40"/>
         </w:rPr>
+        <w:t>Modelo de Dados</w:t>
+      </w:r>
+    </w:p>
+    <w:p>
+      <w:pPr>
+        <w:jc w:val="both"/>
+        <w:rPr>
+          <w:rFonts w:ascii="Segoe UI" w:hAnsi="Segoe UI" w:cs="Segoe UI"/>
+          <w:sz w:val="40"/>
+          <w:szCs w:val="40"/>
+        </w:rPr>
+      </w:pPr>
+      <w:r>
+        <w:t xml:space="preserve">Os usuários inicialmente são estruturados como um conjunto de filmes, sendo extraídos aqueles bem avaliados, </w:t>
+      </w:r>
+      <w:proofErr w:type="gramStart"/>
+      <w:r>
+        <w:t>à</w:t>
+      </w:r>
+      <w:proofErr w:type="gramEnd"/>
+      <w:r>
+        <w:t xml:space="preserve"> partir de um valor de relevância $r$ baseado num modelo de cinco estrelas, onde nenhuma estrela é totalmente </w:t>
+      </w:r>
+      <w:r>
+        <w:t>irrelevante</w:t>
+      </w:r>
+      <w:r>
+        <w:t xml:space="preserve"> e cinco totalmente relevante. Os filmes bem avaliados serão considerados aqueles com relevância $r \</w:t>
+      </w:r>
+      <w:proofErr w:type="spellStart"/>
+      <w:r>
+        <w:t>geq</w:t>
+      </w:r>
+      <w:proofErr w:type="spellEnd"/>
+      <w:r>
+        <w:t xml:space="preserve"> 5$, portanto tor</w:t>
+      </w:r>
+      <w:r>
+        <w:t>n</w:t>
+      </w:r>
+      <w:r>
+        <w:t>ando-se a representação de suas preferências. Contudo, desta forma ainda não é possível realizar a comparação com o modelo de filmes utilizando a métrica de similaridade proposta (ver \</w:t>
+      </w:r>
+      <w:proofErr w:type="spellStart"/>
+      <w:r>
+        <w:t>ref</w:t>
+      </w:r>
+      <w:proofErr w:type="spellEnd"/>
+      <w:r>
+        <w:t>{</w:t>
+      </w:r>
+      <w:proofErr w:type="spellStart"/>
+      <w:r>
+        <w:t>ssec:sim_rec</w:t>
+      </w:r>
+      <w:proofErr w:type="spellEnd"/>
+      <w:r>
+        <w:t>}), devido a comparação ser de termo a termo. Uma opção inicial seria simplesmente calcular todos os termos dos filmes de preferência do usuário, utilizado no processo de \</w:t>
+      </w:r>
+      <w:proofErr w:type="gramStart"/>
+      <w:r>
+        <w:t>ac{</w:t>
+      </w:r>
+      <w:proofErr w:type="gramEnd"/>
+      <w:r>
+        <w:t xml:space="preserve">NLP}, e uni-los num grande conjunto, porém isto tornaria </w:t>
+      </w:r>
+      <w:r>
+        <w:t xml:space="preserve">o modelo de usuário </w:t>
+      </w:r>
+      <w:r>
+        <w:t xml:space="preserve">muito custoso para ser </w:t>
+      </w:r>
+      <w:r>
+        <w:t>utilizado</w:t>
+      </w:r>
+      <w:r>
+        <w:t>, além de não escalar bem conforme as preferência do usuário aumentam. Sendo assim, optou-se por calcular os \</w:t>
+      </w:r>
+      <w:proofErr w:type="spellStart"/>
+      <w:proofErr w:type="gramStart"/>
+      <w:r>
+        <w:t>enquote</w:t>
+      </w:r>
+      <w:proofErr w:type="spellEnd"/>
+      <w:r>
+        <w:t>{</w:t>
+      </w:r>
+      <w:proofErr w:type="gramEnd"/>
+      <w:r>
+        <w:t xml:space="preserve">melhores termos únicos} que </w:t>
+      </w:r>
+      <w:r>
+        <w:lastRenderedPageBreak/>
+        <w:t>representam o usuário, como sendo um conjunto de termos de um tamanho definido. Para calcular esses \</w:t>
+      </w:r>
+      <w:proofErr w:type="spellStart"/>
+      <w:proofErr w:type="gramStart"/>
+      <w:r>
+        <w:t>enquote</w:t>
+      </w:r>
+      <w:proofErr w:type="spellEnd"/>
+      <w:r>
+        <w:t>{</w:t>
+      </w:r>
+      <w:proofErr w:type="gramEnd"/>
+      <w:r>
+        <w:t>melhores termos} é aplicado um modelo de frequência, o \ac{TFIDF} (ver Equação \</w:t>
+      </w:r>
+      <w:proofErr w:type="spellStart"/>
+      <w:r>
+        <w:t>ref</w:t>
+      </w:r>
+      <w:proofErr w:type="spellEnd"/>
+      <w:r>
+        <w:t>{</w:t>
+      </w:r>
+      <w:proofErr w:type="spellStart"/>
+      <w:r>
+        <w:t>eq:tfidf</w:t>
+      </w:r>
+      <w:proofErr w:type="spellEnd"/>
+      <w:r>
+        <w:t>}), que busca criar um ranking de termos determinando o quão importante são numa coleção, no caso a união de todos os conjuntos filmes e seus termos. Com isso é definido $Y$ como sendo o conjunto de todo</w:t>
+      </w:r>
+      <w:r>
+        <w:t>s</w:t>
+      </w:r>
+      <w:r>
+        <w:t xml:space="preserve"> os usuários $U$, e este por sua vez a união de todos os filmes $</w:t>
+      </w:r>
+      <w:proofErr w:type="spellStart"/>
+      <w:r>
+        <w:t>F_u</w:t>
+      </w:r>
+      <w:proofErr w:type="spellEnd"/>
+      <w:r>
+        <w:t>$ de sua preferência, contendo todos os termos. Esses termos são denominados de termos do usuário, representado pelo elemento $</w:t>
+      </w:r>
+      <w:proofErr w:type="spellStart"/>
+      <w:r>
+        <w:t>t_u</w:t>
+      </w:r>
+      <w:proofErr w:type="spellEnd"/>
+      <w:r>
+        <w:t>$. Assim como o modelo de filmes, o conjunto $U$</w:t>
+      </w:r>
+      <w:r>
+        <w:t xml:space="preserve"> de termos</w:t>
+      </w:r>
+      <w:r>
+        <w:t xml:space="preserve"> do usuário também representa seus metadados. Posteriormente </w:t>
+      </w:r>
+      <w:r>
+        <w:t>define-se</w:t>
+      </w:r>
+      <w:r>
+        <w:t xml:space="preserve"> o conjunto $</w:t>
+      </w:r>
+      <w:proofErr w:type="spellStart"/>
+      <w:r>
+        <w:t>M_u</w:t>
+      </w:r>
+      <w:proofErr w:type="spellEnd"/>
+      <w:r>
+        <w:t>$ como sendo o \</w:t>
+      </w:r>
+      <w:proofErr w:type="spellStart"/>
+      <w:proofErr w:type="gramStart"/>
+      <w:r>
+        <w:t>textbf</w:t>
+      </w:r>
+      <w:proofErr w:type="spellEnd"/>
+      <w:r>
+        <w:t>{</w:t>
+      </w:r>
+      <w:proofErr w:type="gramEnd"/>
+      <w:r>
+        <w:t>modelo do usuário} dos melhores termos $</w:t>
+      </w:r>
+      <w:proofErr w:type="spellStart"/>
+      <w:r>
+        <w:t>t_u</w:t>
+      </w:r>
+      <w:proofErr w:type="spellEnd"/>
+      <w:r>
+        <w:t xml:space="preserve"> \in U$, ao passarem pela seleção da função $M_{</w:t>
+      </w:r>
+      <w:proofErr w:type="spellStart"/>
+      <w:r>
+        <w:t>tfidf</w:t>
+      </w:r>
+      <w:proofErr w:type="spellEnd"/>
+      <w:r>
+        <w:t>}$, que um define um subconjunto de um tamanho definido pela constante $z$. Por fim, o conjunto $Z$ é a união de todos os modelos de usuário $</w:t>
+      </w:r>
+      <w:proofErr w:type="spellStart"/>
+      <w:r>
+        <w:t>M_u</w:t>
+      </w:r>
+      <w:proofErr w:type="spellEnd"/>
+      <w:r>
+        <w:t>$. O tamanho de $</w:t>
+      </w:r>
+      <w:proofErr w:type="spellStart"/>
+      <w:r>
+        <w:t>M_u</w:t>
+      </w:r>
+      <w:proofErr w:type="spellEnd"/>
+      <w:r>
+        <w:t>$ é algo que será explorado no capítulo \</w:t>
+      </w:r>
+      <w:proofErr w:type="spellStart"/>
+      <w:r>
+        <w:t>ref</w:t>
+      </w:r>
+      <w:proofErr w:type="spellEnd"/>
+      <w:r>
+        <w:t>{</w:t>
+      </w:r>
+      <w:proofErr w:type="spellStart"/>
+      <w:r>
+        <w:t>cap:evaluation</w:t>
+      </w:r>
+      <w:proofErr w:type="spellEnd"/>
+      <w:r>
+        <w:t>}. As equações \</w:t>
+      </w:r>
+      <w:proofErr w:type="spellStart"/>
+      <w:r>
+        <w:t>ref</w:t>
+      </w:r>
+      <w:proofErr w:type="spellEnd"/>
+      <w:r>
+        <w:t>{eq:user_model1} à \</w:t>
+      </w:r>
+      <w:proofErr w:type="spellStart"/>
+      <w:r>
+        <w:t>ref</w:t>
+      </w:r>
+      <w:proofErr w:type="spellEnd"/>
+      <w:r>
+        <w:t>{eq:user_model4} formalizam a construção do modelo do usuário</w:t>
+      </w:r>
+      <w:r>
+        <w:t>.</w:t>
+      </w:r>
+    </w:p>
+    <w:p>
+      <w:pPr>
+        <w:jc w:val="both"/>
+        <w:rPr>
+          <w:rFonts w:ascii="Segoe UI" w:hAnsi="Segoe UI" w:cs="Segoe UI"/>
+          <w:sz w:val="40"/>
+          <w:szCs w:val="40"/>
+        </w:rPr>
+      </w:pPr>
+    </w:p>
+    <w:p>
+      <w:pPr>
+        <w:jc w:val="both"/>
+        <w:rPr>
+          <w:rFonts w:ascii="Segoe UI" w:hAnsi="Segoe UI" w:cs="Segoe UI"/>
+          <w:sz w:val="40"/>
+          <w:szCs w:val="40"/>
+        </w:rPr>
+      </w:pPr>
+      <w:r>
+        <w:rPr>
+          <w:rFonts w:ascii="Segoe UI" w:hAnsi="Segoe UI" w:cs="Segoe UI"/>
+          <w:sz w:val="40"/>
+          <w:szCs w:val="40"/>
+        </w:rPr>
+        <w:t>Arquitetura</w:t>
+      </w:r>
+    </w:p>
+    <w:p>
+      <w:pPr>
+        <w:jc w:val="both"/>
+      </w:pPr>
+      <w:r>
+        <w:t>A arquitetura de software trata-se das estruturas e componentes, assim como as interações entre essas partes que irão compor o software do sistema. Para \cite{</w:t>
+      </w:r>
+      <w:r>
+        <w:t>Perry1992</w:t>
+      </w:r>
+      <w:r>
+        <w:t xml:space="preserve">} a arquitetura de software manifesta-se principalmente </w:t>
+      </w:r>
+      <w:r>
+        <w:t>em partes do software do produto em relação a: 1) Requisitos para a determinação da informação, processamento e características que serão necessárias para o usuário e o sistema; 2) Arquitetura quando preocupa-se com a seleção de elementos, suas interações, e restrições necessárias para prover um \</w:t>
+      </w:r>
+      <w:proofErr w:type="spellStart"/>
+      <w:r>
+        <w:t>textit</w:t>
+      </w:r>
+      <w:proofErr w:type="spellEnd"/>
+      <w:r>
+        <w:t>{framework} que satisfaça os requisitos; 3) Design quando está interessado na modularização e detalhamento do design dos elementos, algoritmos, procedimentos e tipos de dados que suportem a arquitetura e os requisitos; 4) Implementação quando preocupa-se com a representação de algoritmos, tipos de dados que satisfaçam a arquitetura, design e o requisitos.</w:t>
+      </w:r>
+    </w:p>
+    <w:p>
+      <w:pPr>
+        <w:jc w:val="both"/>
+      </w:pPr>
+      <w:r>
+        <w:t>Para a organização e estrutu</w:t>
+      </w:r>
+      <w:r>
+        <w:t>ra deste projeto foi escolhida o padrão de</w:t>
+      </w:r>
+      <w:r>
+        <w:t xml:space="preserve"> arquitetura Model </w:t>
+      </w:r>
+      <w:proofErr w:type="spellStart"/>
+      <w:r>
+        <w:t>View</w:t>
+      </w:r>
+      <w:proofErr w:type="spellEnd"/>
+      <w:r>
+        <w:t xml:space="preserve"> </w:t>
+      </w:r>
+      <w:proofErr w:type="spellStart"/>
+      <w:r>
+        <w:t>Controller</w:t>
+      </w:r>
+      <w:proofErr w:type="spellEnd"/>
+      <w:r>
+        <w:t xml:space="preserve"> </w:t>
+      </w:r>
+      <w:r>
+        <w:t>\</w:t>
+      </w:r>
+      <w:proofErr w:type="gramStart"/>
+      <w:r>
+        <w:t>ac{</w:t>
+      </w:r>
+      <w:proofErr w:type="gramEnd"/>
+      <w:r>
+        <w:t>MVC}.</w:t>
+      </w:r>
+      <w:r>
+        <w:t xml:space="preserve"> O objetivo desse padrão é organizar o sistema em camadas em que cada uma seja responsável por funcionalidades específicas no fluxo entre o sistema e o usuário. Assim, o desenvolvimento e alterações podem ser realizadas de forma independente. No \</w:t>
+      </w:r>
+      <w:proofErr w:type="gramStart"/>
+      <w:r>
+        <w:t>ac{</w:t>
+      </w:r>
+      <w:proofErr w:type="gramEnd"/>
+      <w:r>
+        <w:t>MVC} o sistema é estruturado em três camada que interagem entre si:</w:t>
+      </w:r>
+    </w:p>
+    <w:p>
+      <w:pPr>
+        <w:jc w:val="both"/>
+      </w:pPr>
+      <w:r>
+        <w:t xml:space="preserve">Model: </w:t>
+      </w:r>
+      <w:r>
+        <w:t>Camada da r</w:t>
+      </w:r>
+      <w:r>
+        <w:t xml:space="preserve">epresentação ou modelo para a manipulação dos dados da aplicação, sendo usado tanto na manipulação de elementos da interface como na persistência de dados. </w:t>
+      </w:r>
+      <w:r>
+        <w:t>Comumente para a persistência de dados modela-se cada entidade da base dados como entidades que manipularam os registros armazenados. N</w:t>
+      </w:r>
+      <w:r>
+        <w:t>essa camada também são estabelecidos elementos que implementam recursos de \</w:t>
+      </w:r>
+      <w:proofErr w:type="spellStart"/>
+      <w:r>
+        <w:t>tex</w:t>
+      </w:r>
+      <w:r>
+        <w:t>t</w:t>
+      </w:r>
+      <w:r>
+        <w:t>it</w:t>
+      </w:r>
+      <w:proofErr w:type="spellEnd"/>
+      <w:r>
+        <w:t>{proxy}</w:t>
+      </w:r>
+      <w:r>
+        <w:t xml:space="preserve"> para os dados de fato, como os \</w:t>
+      </w:r>
+      <w:proofErr w:type="spellStart"/>
+      <w:r>
+        <w:t>textit</w:t>
+      </w:r>
+      <w:proofErr w:type="spellEnd"/>
+      <w:r>
+        <w:t>{</w:t>
+      </w:r>
+      <w:proofErr w:type="spellStart"/>
+      <w:r>
+        <w:t>repositories</w:t>
+      </w:r>
+      <w:proofErr w:type="spellEnd"/>
+      <w:r>
+        <w:t>}</w:t>
+      </w:r>
+      <w:r>
+        <w:t>, assim facilitando o reuso da aplicação.</w:t>
+      </w:r>
+    </w:p>
+    <w:p>
+      <w:pPr>
+        <w:jc w:val="both"/>
+      </w:pPr>
+      <w:proofErr w:type="spellStart"/>
+      <w:r>
+        <w:t>View</w:t>
+      </w:r>
+      <w:proofErr w:type="spellEnd"/>
+      <w:r>
+        <w:t xml:space="preserve">: Camada da apresentação para o usuário, a interface. Envolve toda a parte de visualização e interação com o sistema do ponto de vista do usuário. Nessa camada serão apresentados os dados das </w:t>
+      </w:r>
+      <w:r>
+        <w:t>\</w:t>
+      </w:r>
+      <w:proofErr w:type="spellStart"/>
+      <w:r>
+        <w:t>textit</w:t>
+      </w:r>
+      <w:proofErr w:type="spellEnd"/>
+      <w:r>
+        <w:t>{</w:t>
+      </w:r>
+      <w:r>
+        <w:t>model</w:t>
+      </w:r>
+      <w:r>
+        <w:t>s}.</w:t>
+      </w:r>
+    </w:p>
+    <w:p>
+      <w:pPr>
+        <w:jc w:val="both"/>
+      </w:pPr>
+      <w:proofErr w:type="spellStart"/>
+      <w:r>
+        <w:t>Controller</w:t>
+      </w:r>
+      <w:proofErr w:type="spellEnd"/>
+      <w:r>
+        <w:t>: Camada que controla o fluxo das informações e/ou comportamentos entre a \</w:t>
+      </w:r>
+      <w:proofErr w:type="spellStart"/>
+      <w:r>
+        <w:t>textit</w:t>
+      </w:r>
+      <w:proofErr w:type="spellEnd"/>
+      <w:r>
+        <w:t>{</w:t>
+      </w:r>
+      <w:proofErr w:type="spellStart"/>
+      <w:r>
+        <w:t>view</w:t>
+      </w:r>
+      <w:proofErr w:type="spellEnd"/>
+      <w:r>
+        <w:t>} e a \</w:t>
+      </w:r>
+      <w:proofErr w:type="spellStart"/>
+      <w:r>
+        <w:t>textit</w:t>
+      </w:r>
+      <w:proofErr w:type="spellEnd"/>
+      <w:r>
+        <w:t>{model}. Pode receber dados da \</w:t>
+      </w:r>
+      <w:proofErr w:type="spellStart"/>
+      <w:r>
+        <w:t>textit</w:t>
+      </w:r>
+      <w:proofErr w:type="spellEnd"/>
+      <w:r>
+        <w:t>{</w:t>
+      </w:r>
+      <w:proofErr w:type="spellStart"/>
+      <w:r>
+        <w:t>view</w:t>
+      </w:r>
+      <w:proofErr w:type="spellEnd"/>
+      <w:r>
+        <w:t xml:space="preserve">} para ser passado à camada </w:t>
+      </w:r>
+      <w:r>
+        <w:lastRenderedPageBreak/>
+        <w:t>das \</w:t>
+      </w:r>
+      <w:proofErr w:type="spellStart"/>
+      <w:r>
+        <w:t>textit</w:t>
+      </w:r>
+      <w:proofErr w:type="spellEnd"/>
+      <w:r>
+        <w:t>{models}, além de obter dados da \</w:t>
+      </w:r>
+      <w:proofErr w:type="spellStart"/>
+      <w:r>
+        <w:t>textit</w:t>
+      </w:r>
+      <w:proofErr w:type="spellEnd"/>
+      <w:r>
+        <w:t>{model} para exibição na \</w:t>
+      </w:r>
+      <w:proofErr w:type="spellStart"/>
+      <w:r>
+        <w:t>textit</w:t>
+      </w:r>
+      <w:proofErr w:type="spellEnd"/>
+      <w:r>
+        <w:t>{</w:t>
+      </w:r>
+      <w:proofErr w:type="spellStart"/>
+      <w:r>
+        <w:t>view</w:t>
+      </w:r>
+      <w:proofErr w:type="spellEnd"/>
+      <w:r>
+        <w:t>}. Essa camada também pode acessar a serviços terceiros que manipulem dados vindos da \</w:t>
+      </w:r>
+      <w:proofErr w:type="spellStart"/>
+      <w:r>
+        <w:t>textit</w:t>
+      </w:r>
+      <w:proofErr w:type="spellEnd"/>
+      <w:r>
+        <w:t>{</w:t>
+      </w:r>
+      <w:proofErr w:type="spellStart"/>
+      <w:r>
+        <w:t>view</w:t>
+      </w:r>
+      <w:proofErr w:type="spellEnd"/>
+      <w:r>
+        <w:t>} ou da \</w:t>
+      </w:r>
+      <w:proofErr w:type="spellStart"/>
+      <w:r>
+        <w:t>textit</w:t>
+      </w:r>
+      <w:proofErr w:type="spellEnd"/>
+      <w:r>
+        <w:t>{model}.  Essa camada é também responsável pela validação dos dados vindos \</w:t>
+      </w:r>
+      <w:proofErr w:type="spellStart"/>
+      <w:r>
+        <w:t>textit</w:t>
+      </w:r>
+      <w:proofErr w:type="spellEnd"/>
+      <w:r>
+        <w:t>{</w:t>
+      </w:r>
+      <w:proofErr w:type="spellStart"/>
+      <w:r>
+        <w:t>view</w:t>
+      </w:r>
+      <w:proofErr w:type="spellEnd"/>
+      <w:r>
+        <w:t>} passados pelos usuários, além do controle do acesso entre outros comportamentos dos requisitos.</w:t>
+      </w:r>
+    </w:p>
+    <w:p>
+      <w:pPr>
+        <w:jc w:val="both"/>
+      </w:pPr>
+    </w:p>
+    <w:p>
+      <w:pPr>
+        <w:jc w:val="both"/>
+      </w:pPr>
+      <w:r>
+        <w:t>Na figura \</w:t>
+      </w:r>
+      <w:proofErr w:type="spellStart"/>
+      <w:r>
+        <w:t>ref</w:t>
+      </w:r>
+      <w:proofErr w:type="spellEnd"/>
+      <w:r>
+        <w:t>{</w:t>
+      </w:r>
+      <w:proofErr w:type="spellStart"/>
+      <w:r>
+        <w:t>fig:</w:t>
+      </w:r>
+      <w:r>
+        <w:t>mvc</w:t>
+      </w:r>
+      <w:proofErr w:type="spellEnd"/>
+      <w:r>
+        <w:t>}</w:t>
+      </w:r>
+      <w:r>
+        <w:t xml:space="preserve"> é demonstrado o fluxo da comunicação entre as três camadas do \</w:t>
+      </w:r>
+      <w:proofErr w:type="gramStart"/>
+      <w:r>
+        <w:t>ac{</w:t>
+      </w:r>
+      <w:proofErr w:type="gramEnd"/>
+      <w:r>
+        <w:t>MVC}. Iniciando pela requisição e interação do usuário através da interface na camada da \</w:t>
+      </w:r>
+      <w:proofErr w:type="spellStart"/>
+      <w:r>
+        <w:t>textit</w:t>
+      </w:r>
+      <w:proofErr w:type="spellEnd"/>
+      <w:r>
+        <w:t>{</w:t>
+      </w:r>
+      <w:proofErr w:type="spellStart"/>
+      <w:r>
+        <w:t>view</w:t>
+      </w:r>
+      <w:proofErr w:type="spellEnd"/>
+      <w:r>
+        <w:t>}. Nos \</w:t>
+      </w:r>
+      <w:proofErr w:type="spellStart"/>
+      <w:r>
+        <w:t>textit</w:t>
+      </w:r>
+      <w:proofErr w:type="spellEnd"/>
+      <w:r>
+        <w:t>{</w:t>
+      </w:r>
+      <w:proofErr w:type="spellStart"/>
+      <w:r>
+        <w:t>controllers</w:t>
+      </w:r>
+      <w:proofErr w:type="spellEnd"/>
+      <w:r>
+        <w:t>} são implementados os pontos de acesso, endereços para a camada da \</w:t>
+      </w:r>
+      <w:proofErr w:type="spellStart"/>
+      <w:r>
+        <w:t>textit</w:t>
+      </w:r>
+      <w:proofErr w:type="spellEnd"/>
+      <w:r>
+        <w:t>{</w:t>
+      </w:r>
+      <w:proofErr w:type="spellStart"/>
+      <w:r>
+        <w:t>view</w:t>
+      </w:r>
+      <w:proofErr w:type="spellEnd"/>
+      <w:r>
+        <w:t>}, assim como todas as regras e controles da entrada de dados, controle de acesso e utilização das \</w:t>
+      </w:r>
+      <w:proofErr w:type="spellStart"/>
+      <w:r>
+        <w:t>textit</w:t>
+      </w:r>
+      <w:proofErr w:type="spellEnd"/>
+      <w:r>
+        <w:t>{models}. O \</w:t>
+      </w:r>
+      <w:proofErr w:type="spellStart"/>
+      <w:r>
+        <w:t>textit</w:t>
+      </w:r>
+      <w:proofErr w:type="spellEnd"/>
+      <w:r>
+        <w:t>{</w:t>
+      </w:r>
+      <w:proofErr w:type="spellStart"/>
+      <w:r>
+        <w:t>controller</w:t>
+      </w:r>
+      <w:proofErr w:type="spellEnd"/>
+      <w:r>
+        <w:t>} também poderá transformar os dados para suportar o formato de dados da \</w:t>
+      </w:r>
+      <w:proofErr w:type="spellStart"/>
+      <w:r>
+        <w:t>textit</w:t>
+      </w:r>
+      <w:proofErr w:type="spellEnd"/>
+      <w:r>
+        <w:t>{model}. Por último na \</w:t>
+      </w:r>
+      <w:proofErr w:type="spellStart"/>
+      <w:r>
+        <w:t>textit</w:t>
+      </w:r>
+      <w:proofErr w:type="spellEnd"/>
+      <w:r>
+        <w:t>{model} encontra-se as representações das entidades da base de dados, assim como dados possíveis dados para facilitar a manipulação dos dados da \</w:t>
+      </w:r>
+      <w:proofErr w:type="spellStart"/>
+      <w:r>
+        <w:t>textit</w:t>
+      </w:r>
+      <w:proofErr w:type="spellEnd"/>
+      <w:r>
+        <w:t>{</w:t>
+      </w:r>
+      <w:proofErr w:type="spellStart"/>
+      <w:r>
+        <w:t>view</w:t>
+      </w:r>
+      <w:proofErr w:type="spellEnd"/>
+      <w:r>
+        <w:t xml:space="preserve">}. </w:t>
+      </w:r>
+    </w:p>
+    <w:p>
+      <w:pPr>
+        <w:jc w:val="both"/>
+      </w:pPr>
+      <w:r>
+        <w:t>Para o desenvolvimento do sistema foram escolhidas algumas tecnologias para arquitetura software, como linguagens de programação, \</w:t>
+      </w:r>
+      <w:proofErr w:type="spellStart"/>
+      <w:r>
+        <w:t>texit</w:t>
+      </w:r>
+      <w:proofErr w:type="spellEnd"/>
+      <w:r>
+        <w:t>{framework} \</w:t>
+      </w:r>
+      <w:proofErr w:type="gramStart"/>
+      <w:r>
+        <w:t>ac{</w:t>
+      </w:r>
+      <w:proofErr w:type="gramEnd"/>
+      <w:r>
+        <w:t>MVC}, processamento e banco dedos, entre outras. A seguir serão apresentadas as tecnologias utilizadas.</w:t>
+      </w:r>
+    </w:p>
+    <w:p>
+      <w:pPr>
+        <w:jc w:val="both"/>
+      </w:pPr>
+    </w:p>
+    <w:p>
+      <w:pPr>
+        <w:jc w:val="both"/>
+      </w:pPr>
+      <w:r>
+        <w:rPr>
+          <w:rFonts w:ascii="Segoe UI" w:hAnsi="Segoe UI" w:cs="Segoe UI"/>
+          <w:sz w:val="40"/>
+          <w:szCs w:val="40"/>
+        </w:rPr>
         <w:t>JAVA</w:t>
       </w:r>
     </w:p>
@@ -9479,11 +9762,7 @@
         <w:t>ata-se da filosofia apresentada</w:t>
       </w:r>
       <w:r>
-        <w:t xml:space="preserve"> pelos desenvolvedores de “escreva uma vez, rode em qualquer lugar”. A filosofia trata-se da </w:t>
-      </w:r>
-      <w:r>
-        <w:lastRenderedPageBreak/>
-        <w:t>linguagem ser compilada por uma \</w:t>
+        <w:t xml:space="preserve"> pelos desenvolvedores de “escreva uma vez, rode em qualquer lugar”. A filosofia trata-se da linguagem ser compilada por uma \</w:t>
       </w:r>
       <w:proofErr w:type="gramStart"/>
       <w:r>
@@ -9634,7 +9913,11 @@
       </w:r>
       <w:proofErr w:type="spellEnd"/>
       <w:r>
-        <w:t xml:space="preserve">{Modelo de desenvolvimento que promove um licenciamento livre para o design ou esquematização  de um produto} que provê um compreensivo conjunto de modelos de configuração para aplicações JAVA. </w:t>
+        <w:t xml:space="preserve">{Modelo de desenvolvimento que promove um licenciamento livre para o design ou esquematização  de um produto} que provê um compreensivo conjunto de modelos de configuração para aplicações </w:t>
+      </w:r>
+      <w:r>
+        <w:lastRenderedPageBreak/>
+        <w:t xml:space="preserve">JAVA. </w:t>
       </w:r>
       <w:r>
         <w:t xml:space="preserve">O </w:t>
@@ -9989,11 +10272,7 @@
       </w:r>
       <w:proofErr w:type="spellEnd"/>
       <w:r>
-        <w:t xml:space="preserve"> é uma linguagem </w:t>
-      </w:r>
-      <w:r>
-        <w:lastRenderedPageBreak/>
-        <w:t xml:space="preserve">de programação originalmente criada por Brendan </w:t>
+        <w:t xml:space="preserve"> é uma linguagem de programação originalmente criada por Brendan </w:t>
       </w:r>
       <w:proofErr w:type="spellStart"/>
       <w:r>
@@ -10160,6 +10439,7 @@
           <w:sz w:val="40"/>
           <w:szCs w:val="40"/>
         </w:rPr>
+        <w:lastRenderedPageBreak/>
         <w:t>Apache Jena</w:t>
       </w:r>
     </w:p>
@@ -10556,7 +10836,6 @@
         <w:jc w:val="both"/>
       </w:pPr>
       <w:r>
-        <w:lastRenderedPageBreak/>
         <w:t>No projeto essa tecnologia será utilizada para tirar proveito dos algoritmos de similaridade, como o \</w:t>
       </w:r>
       <w:proofErr w:type="spellStart"/>
@@ -10687,6 +10966,7 @@
         <w:jc w:val="both"/>
       </w:pPr>
       <w:r>
+        <w:lastRenderedPageBreak/>
         <w:t>Coleta das preferências do usuário: Serão coletados dados das preferências dos usuários, ou seja, os filmes de interesse. Nessa etapa poderá ser utilizada o perfil do Facebook\</w:t>
       </w:r>
       <w:proofErr w:type="spellStart"/>
@@ -11775,6 +12055,7 @@
     <w:lsdException w:name="HTML Sample" w:semiHidden="1" w:unhideWhenUsed="1"/>
     <w:lsdException w:name="HTML Typewriter" w:semiHidden="1" w:unhideWhenUsed="1"/>
     <w:lsdException w:name="HTML Variable" w:semiHidden="1" w:unhideWhenUsed="1"/>
+    <w:lsdException w:name="Normal Table" w:semiHidden="1" w:unhideWhenUsed="1"/>
     <w:lsdException w:name="annotation subject" w:semiHidden="1" w:unhideWhenUsed="1"/>
     <w:lsdException w:name="No List" w:semiHidden="1" w:unhideWhenUsed="1"/>
     <w:lsdException w:name="Outline List 1" w:semiHidden="1" w:unhideWhenUsed="1"/>
@@ -11817,8 +12098,11 @@
     <w:lsdException w:name="Table Contemporary" w:semiHidden="1" w:unhideWhenUsed="1"/>
     <w:lsdException w:name="Table Elegant" w:semiHidden="1" w:unhideWhenUsed="1"/>
     <w:lsdException w:name="Table Professional" w:semiHidden="1" w:unhideWhenUsed="1"/>
+    <w:lsdException w:name="Table Subtle 1" w:semiHidden="1" w:unhideWhenUsed="1"/>
     <w:lsdException w:name="Table Subtle 2" w:semiHidden="1" w:unhideWhenUsed="1"/>
     <w:lsdException w:name="Table Web 1" w:semiHidden="1" w:unhideWhenUsed="1"/>
+    <w:lsdException w:name="Table Web 2" w:semiHidden="1" w:unhideWhenUsed="1"/>
+    <w:lsdException w:name="Table Web 3" w:semiHidden="1" w:unhideWhenUsed="1"/>
     <w:lsdException w:name="Balloon Text" w:semiHidden="1" w:unhideWhenUsed="1"/>
     <w:lsdException w:name="Table Grid" w:uiPriority="39"/>
     <w:lsdException w:name="Table Theme" w:semiHidden="1" w:unhideWhenUsed="1"/>

--- a/rascunho.docx
+++ b/rascunho.docx
@@ -8907,13 +8907,7 @@
       </w:r>
       <w:proofErr w:type="gramEnd"/>
       <w:r>
-        <w:t xml:space="preserve"> partir de um valor de relevância $r$ baseado num modelo de cinco estrelas, onde nenhuma estrela é totalmente </w:t>
-      </w:r>
-      <w:r>
-        <w:t>irrelevante</w:t>
-      </w:r>
-      <w:r>
-        <w:t xml:space="preserve"> e cinco totalmente relevante. Os filmes bem avaliados serão considerados aqueles com relevância $r \</w:t>
+        <w:t xml:space="preserve"> partir de um valor de relevância $r$ baseado num modelo de cinco estrelas, onde nenhuma estrela é totalmente irrelevante e cinco totalmente relevante. Os filmes bem avaliados serão considerados aqueles com relevância $r \</w:t>
       </w:r>
       <w:proofErr w:type="spellStart"/>
       <w:r>
@@ -9037,13 +9031,7 @@
         <w:t xml:space="preserve"> de termos</w:t>
       </w:r>
       <w:r>
-        <w:t xml:space="preserve"> do usuário também representa seus metadados. Posteriormente </w:t>
-      </w:r>
-      <w:r>
-        <w:t>define-se</w:t>
-      </w:r>
-      <w:r>
-        <w:t xml:space="preserve"> o conjunto $</w:t>
+        <w:t xml:space="preserve"> do usuário também representa seus metadados. Posteriormente define-se o conjunto $</w:t>
       </w:r>
       <w:proofErr w:type="spellStart"/>
       <w:r>
@@ -9680,9 +9668,12 @@
         <w:t>{</w:t>
       </w:r>
       <w:r>
-        <w:t xml:space="preserve"> https://www.oracle.com/br/sun/index.html</w:t>
+        <w:t xml:space="preserve"> </w:t>
       </w:r>
       <w:proofErr w:type="gramEnd"/>
+      <w:r>
+        <w:t>https://www.oracle.com/br/sun/index.html</w:t>
+      </w:r>
       <w:r>
         <w:t>} em 1995. Atualmente a linguagem foi comprada pela Oracle Corporation\</w:t>
       </w:r>
@@ -11103,6 +11094,279 @@
       </w:pPr>
       <w:r>
         <w:t>Apresentação dos resultados: Por fim o sistema apresentará os resultados das recomendações para o usuário.</w:t>
+      </w:r>
+    </w:p>
+    <w:p>
+      <w:pPr>
+        <w:jc w:val="both"/>
+        <w:rPr>
+          <w:rFonts w:ascii="Segoe UI" w:hAnsi="Segoe UI" w:cs="Segoe UI"/>
+          <w:sz w:val="40"/>
+          <w:szCs w:val="40"/>
+        </w:rPr>
+      </w:pPr>
+      <w:r>
+        <w:rPr>
+          <w:rFonts w:ascii="Segoe UI" w:hAnsi="Segoe UI" w:cs="Segoe UI"/>
+          <w:sz w:val="40"/>
+          <w:szCs w:val="40"/>
+        </w:rPr>
+        <w:t>Cache</w:t>
+      </w:r>
+    </w:p>
+    <w:p>
+      <w:pPr>
+        <w:jc w:val="both"/>
+      </w:pPr>
+      <w:r>
+        <w:t>\</w:t>
+      </w:r>
+      <w:proofErr w:type="spellStart"/>
+      <w:r>
+        <w:t>begin</w:t>
+      </w:r>
+      <w:proofErr w:type="spellEnd"/>
+      <w:r>
+        <w:t>{</w:t>
+      </w:r>
+      <w:proofErr w:type="spellStart"/>
+      <w:r>
+        <w:t>itemize</w:t>
+      </w:r>
+      <w:proofErr w:type="spellEnd"/>
+      <w:r>
+        <w:t>}</w:t>
+      </w:r>
+    </w:p>
+    <w:p>
+      <w:pPr>
+        <w:ind w:firstLine="708"/>
+        <w:jc w:val="both"/>
+      </w:pPr>
+      <w:r>
+        <w:t>\</w:t>
+      </w:r>
+      <w:proofErr w:type="gramStart"/>
+      <w:r>
+        <w:t>item{</w:t>
+      </w:r>
+      <w:proofErr w:type="gramEnd"/>
+      <w:r>
+        <w:t>\</w:t>
+      </w:r>
+      <w:proofErr w:type="spellStart"/>
+      <w:r>
+        <w:t>textbf</w:t>
+      </w:r>
+      <w:proofErr w:type="spellEnd"/>
+      <w:r>
+        <w:t>{Cache remoto com banco de dados}: Para calcular a similaridade entre dois tokens quaisquer, o sistema utiliza uma Equação (\</w:t>
+      </w:r>
+      <w:proofErr w:type="spellStart"/>
+      <w:r>
+        <w:t>ref</w:t>
+      </w:r>
+      <w:proofErr w:type="spellEnd"/>
+      <w:r>
+        <w:t>{</w:t>
+      </w:r>
+      <w:proofErr w:type="spellStart"/>
+      <w:r>
+        <w:t>eq:rlws</w:t>
+      </w:r>
+      <w:proofErr w:type="spellEnd"/>
+      <w:r>
+        <w:t xml:space="preserve">}) de similaridade que tira proveito do serviço da </w:t>
+      </w:r>
+      <w:proofErr w:type="spellStart"/>
+      <w:r>
+        <w:t>DBPedia</w:t>
+      </w:r>
+      <w:proofErr w:type="spellEnd"/>
+      <w:r>
+        <w:t>. Na equação, conforme abordado em \</w:t>
+      </w:r>
+      <w:proofErr w:type="spellStart"/>
+      <w:r>
+        <w:t>ref</w:t>
+      </w:r>
+      <w:proofErr w:type="spellEnd"/>
+      <w:r>
+        <w:t>{</w:t>
+      </w:r>
+      <w:proofErr w:type="spellStart"/>
+      <w:r>
+        <w:t>ssec:sim_rec</w:t>
+      </w:r>
+      <w:proofErr w:type="spellEnd"/>
+      <w:r>
+        <w:t>} realiza-se a contagem de links diretos e indiretos dos recursos. Essa contagem posteriormente é armazenada no banco de dados para uma consulta mais ágil.}</w:t>
+      </w:r>
+    </w:p>
+    <w:p>
+      <w:pPr>
+        <w:jc w:val="both"/>
+      </w:pPr>
+      <w:r>
+        <w:tab/>
+        <w:t>\</w:t>
+      </w:r>
+      <w:proofErr w:type="gramStart"/>
+      <w:r>
+        <w:t>item{</w:t>
+      </w:r>
+      <w:proofErr w:type="gramEnd"/>
+      <w:r>
+        <w:t>\</w:t>
+      </w:r>
+      <w:proofErr w:type="spellStart"/>
+      <w:r>
+        <w:t>textbf</w:t>
+      </w:r>
+      <w:proofErr w:type="spellEnd"/>
+      <w:r>
+        <w:t xml:space="preserve">{Cache local, em memória}: </w:t>
+      </w:r>
+      <w:r>
+        <w:t xml:space="preserve">A cada comparação realizada é verificado inicialmente se a mesma está presente no cache remoto, evitando consultas desnecessárias ao </w:t>
+      </w:r>
+      <w:proofErr w:type="spellStart"/>
+      <w:r>
+        <w:t>DBPedia</w:t>
+      </w:r>
+      <w:proofErr w:type="spellEnd"/>
+      <w:r>
+        <w:t>. Após a verificação a comparação é armazenada num cache local em memória de execução</w:t>
+      </w:r>
+      <w:r>
+        <w:t xml:space="preserve"> (</w:t>
+      </w:r>
+      <w:r>
+        <w:t>\</w:t>
+      </w:r>
+      <w:proofErr w:type="gramStart"/>
+      <w:r>
+        <w:t>ac{</w:t>
+      </w:r>
+      <w:proofErr w:type="gramEnd"/>
+      <w:r>
+        <w:t>RAM}</w:t>
+      </w:r>
+      <w:r>
+        <w:t>)</w:t>
+      </w:r>
+      <w:r>
+        <w:t xml:space="preserve">. O objetivo é que durante o cálculo da recomendação de um usuário não seja necessário realizar a todo instante consultas ao banco, visto </w:t>
+      </w:r>
+      <w:r>
+        <w:t xml:space="preserve">o volume de </w:t>
+      </w:r>
+      <w:r>
+        <w:t xml:space="preserve">comparações, já </w:t>
+      </w:r>
+      <w:r>
+        <w:t xml:space="preserve">que </w:t>
+      </w:r>
+      <w:r>
+        <w:t>cada palavra dos termos do usuário é</w:t>
+      </w:r>
+      <w:r>
+        <w:t xml:space="preserve"> comparad</w:t>
+      </w:r>
+      <w:r>
+        <w:t>a</w:t>
+      </w:r>
+      <w:r>
+        <w:t xml:space="preserve"> com todas as palavras dos filmes</w:t>
+      </w:r>
+      <w:r>
+        <w:t xml:space="preserve">. </w:t>
+      </w:r>
+      <w:r>
+        <w:t>O</w:t>
+      </w:r>
+      <w:r>
+        <w:t xml:space="preserve"> processo de realizar tais consultas ao banco no momento da comparação prejudica o desempenho da aplicação. </w:t>
+      </w:r>
+      <w:r>
+        <w:t>Assim,</w:t>
+      </w:r>
+      <w:r>
+        <w:t xml:space="preserve"> optou-se por utilizar a estrutura de \</w:t>
+      </w:r>
+      <w:proofErr w:type="spellStart"/>
+      <w:r>
+        <w:t>textit</w:t>
+      </w:r>
+      <w:proofErr w:type="spellEnd"/>
+      <w:r>
+        <w:t>{cache} em memória fornecida pelo \</w:t>
+      </w:r>
+      <w:proofErr w:type="spellStart"/>
+      <w:r>
+        <w:t>textit</w:t>
+      </w:r>
+      <w:proofErr w:type="spellEnd"/>
+      <w:r>
+        <w:t>{framework} Spring\</w:t>
+      </w:r>
+      <w:proofErr w:type="spellStart"/>
+      <w:r>
+        <w:t>footnote</w:t>
+      </w:r>
+      <w:proofErr w:type="spellEnd"/>
+      <w:r>
+        <w:t>{https://spring.io}.</w:t>
+      </w:r>
+      <w:r>
+        <w:t xml:space="preserve"> A</w:t>
+      </w:r>
+      <w:r>
+        <w:t>pós um determinado número de comparações o sistema verifica quais delas precisam ser persistidas, salvando-as em sequência e posteriormente liberando o cache em memória.</w:t>
+      </w:r>
+      <w:r>
+        <w:t xml:space="preserve"> </w:t>
+      </w:r>
+    </w:p>
+    <w:p>
+      <w:pPr>
+        <w:jc w:val="both"/>
+      </w:pPr>
+      <w:r>
+        <w:t>\</w:t>
+      </w:r>
+      <w:proofErr w:type="spellStart"/>
+      <w:r>
+        <w:t>end</w:t>
+      </w:r>
+      <w:proofErr w:type="spellEnd"/>
+      <w:r>
+        <w:t>{</w:t>
+      </w:r>
+      <w:proofErr w:type="spellStart"/>
+      <w:r>
+        <w:t>itemize</w:t>
+      </w:r>
+      <w:proofErr w:type="spellEnd"/>
+      <w:r>
+        <w:t>}</w:t>
+      </w:r>
+    </w:p>
+    <w:p>
+      <w:pPr>
+        <w:jc w:val="both"/>
+      </w:pPr>
+      <w:r>
+        <w:t xml:space="preserve">Com esse sistema </w:t>
+      </w:r>
+      <w:r>
+        <w:t>minimiza-se o tráfego de dados entre a aplicação e o banco de dados durante a comparação de filmes, acelerando o processo</w:t>
+      </w:r>
+      <w:r>
+        <w:t xml:space="preserve">, além de ter </w:t>
+      </w:r>
+      <w:r>
+        <w:t>um bom balanço de desempenho entre o cache remoto e cache local</w:t>
       </w:r>
     </w:p>
     <w:sectPr>
@@ -12330,7 +12594,7 @@
   <w:style w:type="paragraph" w:default="1" w:styleId="Normal">
     <w:name w:val="Normal"/>
     <w:qFormat/>
-    <w:rsid w:val="00356529"/>
+    <w:rsid w:val="00756B4F"/>
   </w:style>
   <w:style w:type="character" w:default="1" w:styleId="Fontepargpadro">
     <w:name w:val="Default Paragraph Font"/>
